--- a/Akademija.docx
+++ b/Akademija.docx
@@ -11,7 +11,169 @@
         <w:t>Akademija: Optimalne logistične rešitve</w:t>
       </w:r>
     </w:p>
-    <w:p/>
+    <w:p>
+      <w:pPr>
+        <w:pStyle w:val="Naslov2"/>
+        <w:numPr>
+          <w:ilvl w:val="0"/>
+          <w:numId w:val="1"/>
+        </w:numPr>
+      </w:pPr>
+      <w:r>
+        <w:t>Namestitev vsega potrebnega</w:t>
+      </w:r>
+    </w:p>
+    <w:p>
+      <w:pPr>
+        <w:pStyle w:val="Naslov3"/>
+        <w:numPr>
+          <w:ilvl w:val="1"/>
+          <w:numId w:val="1"/>
+        </w:numPr>
+      </w:pPr>
+      <w:r>
+        <w:t>Namestitev okolja SUMO</w:t>
+      </w:r>
+    </w:p>
+    <w:p>
+      <w:pPr>
+        <w:pStyle w:val="Naslov3"/>
+        <w:numPr>
+          <w:ilvl w:val="1"/>
+          <w:numId w:val="1"/>
+        </w:numPr>
+      </w:pPr>
+      <w:r>
+        <w:t xml:space="preserve">Namestitev </w:t>
+      </w:r>
+      <w:proofErr w:type="spellStart"/>
+      <w:r>
+        <w:t>Python</w:t>
+      </w:r>
+      <w:proofErr w:type="spellEnd"/>
+    </w:p>
+    <w:p>
+      <w:pPr>
+        <w:pStyle w:val="Naslov3"/>
+        <w:numPr>
+          <w:ilvl w:val="1"/>
+          <w:numId w:val="1"/>
+        </w:numPr>
+      </w:pPr>
+      <w:r>
+        <w:t>Namestitev IDE</w:t>
+      </w:r>
+    </w:p>
+    <w:p>
+      <w:pPr>
+        <w:pStyle w:val="Naslov2"/>
+        <w:numPr>
+          <w:ilvl w:val="0"/>
+          <w:numId w:val="1"/>
+        </w:numPr>
+      </w:pPr>
+      <w:r>
+        <w:t xml:space="preserve">Priprava </w:t>
+      </w:r>
+      <w:r>
+        <w:t>podatkov</w:t>
+      </w:r>
+    </w:p>
+    <w:p>
+      <w:r>
+        <w:t xml:space="preserve">Podatki so že podani v najinih </w:t>
+      </w:r>
+      <w:proofErr w:type="spellStart"/>
+      <w:r>
+        <w:t>filih</w:t>
+      </w:r>
+      <w:proofErr w:type="spellEnd"/>
+      <w:r>
+        <w:t>.</w:t>
+      </w:r>
+    </w:p>
+    <w:p>
+      <w:r>
+        <w:t>Če bo čas še izvoz podatkov iz OSM map</w:t>
+      </w:r>
+    </w:p>
+    <w:p>
+      <w:pPr>
+        <w:pStyle w:val="Naslov2"/>
+        <w:numPr>
+          <w:ilvl w:val="0"/>
+          <w:numId w:val="1"/>
+        </w:numPr>
+      </w:pPr>
+      <w:r>
+        <w:t>Algoritem</w:t>
+      </w:r>
+    </w:p>
+    <w:p>
+      <w:pPr>
+        <w:pStyle w:val="Naslov3"/>
+        <w:numPr>
+          <w:ilvl w:val="1"/>
+          <w:numId w:val="1"/>
+        </w:numPr>
+      </w:pPr>
+      <w:r>
+        <w:t>Izvoz podatkov iz .</w:t>
+      </w:r>
+      <w:proofErr w:type="spellStart"/>
+      <w:r>
+        <w:t>xml</w:t>
+      </w:r>
+      <w:proofErr w:type="spellEnd"/>
+    </w:p>
+    <w:p>
+      <w:pPr>
+        <w:pStyle w:val="Naslov3"/>
+        <w:numPr>
+          <w:ilvl w:val="1"/>
+          <w:numId w:val="1"/>
+        </w:numPr>
+      </w:pPr>
+      <w:r>
+        <w:t>Algoritem sestopanja</w:t>
+      </w:r>
+    </w:p>
+    <w:p>
+      <w:pPr>
+        <w:pStyle w:val="Naslov3"/>
+        <w:numPr>
+          <w:ilvl w:val="1"/>
+          <w:numId w:val="1"/>
+        </w:numPr>
+      </w:pPr>
+      <w:r>
+        <w:t>Primerjava rešitev – izbira boljše</w:t>
+      </w:r>
+    </w:p>
+    <w:p>
+      <w:pPr>
+        <w:pStyle w:val="Naslov2"/>
+        <w:numPr>
+          <w:ilvl w:val="0"/>
+          <w:numId w:val="1"/>
+        </w:numPr>
+      </w:pPr>
+      <w:r>
+        <w:t>Prikaz rešitve</w:t>
+      </w:r>
+    </w:p>
+    <w:p>
+      <w:pPr>
+        <w:pStyle w:val="Naslov3"/>
+        <w:numPr>
+          <w:ilvl w:val="1"/>
+          <w:numId w:val="1"/>
+        </w:numPr>
+      </w:pPr>
+      <w:r>
+        <w:t>V SUMO prikaz rešitve, simulacija</w:t>
+      </w:r>
+    </w:p>
     <w:p>
       <w:pPr>
         <w:jc w:val="center"/>
@@ -25,6 +187,135 @@
     </w:sectPr>
   </w:body>
 </w:document>
+</file>
+
+<file path=word/numbering.xml><?xml version="1.0" encoding="utf-8"?>
+<w:numbering xmlns:wpc="http://schemas.microsoft.com/office/word/2010/wordprocessingCanvas" xmlns:cx="http://schemas.microsoft.com/office/drawing/2014/chartex" xmlns:cx1="http://schemas.microsoft.com/office/drawing/2015/9/8/chartex" xmlns:cx2="http://schemas.microsoft.com/office/drawing/2015/10/21/chartex" xmlns:cx3="http://schemas.microsoft.com/office/drawing/2016/5/9/chartex" xmlns:cx4="http://schemas.microsoft.com/office/drawing/2016/5/10/chartex" xmlns:cx5="http://schemas.microsoft.com/office/drawing/2016/5/11/chartex" xmlns:cx6="http://schemas.microsoft.com/office/drawing/2016/5/12/chartex" xmlns:cx7="http://schemas.microsoft.com/office/drawing/2016/5/13/chartex" xmlns:cx8="http://schemas.microsoft.com/office/drawing/2016/5/14/chartex" xmlns:mc="http://schemas.openxmlformats.org/markup-compatibility/2006" xmlns:aink="http://schemas.microsoft.com/office/drawing/2016/ink" xmlns:am3d="http://schemas.microsoft.com/office/drawing/2017/model3d" xmlns:o="urn:schemas-microsoft-com:office:office" xmlns:oel="http://schemas.microsoft.com/office/2019/extlst" xmlns:r="http://schemas.openxmlformats.org/officeDocument/2006/relationships" xmlns:m="http://schemas.openxmlformats.org/officeDocument/2006/math" xmlns:v="urn:schemas-microsoft-com:vml" xmlns:wp14="http://schemas.microsoft.com/office/word/2010/wordprocessingDrawing" xmlns:wp="http://schemas.openxmlformats.org/drawingml/2006/wordprocessingDrawing" xmlns:w10="urn:schemas-microsoft-com:office:word" xmlns:w="http://schemas.openxmlformats.org/wordprocessingml/2006/main" xmlns:w14="http://schemas.microsoft.com/office/word/2010/wordml" xmlns:w15="http://schemas.microsoft.com/office/word/2012/wordml" xmlns:w16cex="http://schemas.microsoft.com/office/word/2018/wordml/cex" xmlns:w16cid="http://schemas.microsoft.com/office/word/2016/wordml/cid" xmlns:w16="http://schemas.microsoft.com/office/word/2018/wordml" xmlns:w16du="http://schemas.microsoft.com/office/word/2023/wordml/word16du" xmlns:w16sdtdh="http://schemas.microsoft.com/office/word/2020/wordml/sdtdatahash" xmlns:w16se="http://schemas.microsoft.com/office/word/2015/wordml/symex" xmlns:wpg="http://schemas.microsoft.com/office/word/2010/wordprocessingGroup" xmlns:wpi="http://schemas.microsoft.com/office/word/2010/wordprocessingInk" xmlns:wne="http://schemas.microsoft.com/office/word/2006/wordml" xmlns:wps="http://schemas.microsoft.com/office/word/2010/wordprocessingShape" mc:Ignorable="w14 w15 w16se w16cid w16 w16cex w16sdtdh w16du wp14">
+  <w:abstractNum w:abstractNumId="0" w15:restartNumberingAfterBreak="0">
+    <w:nsid w:val="36412116"/>
+    <w:multiLevelType w:val="multilevel"/>
+    <w:tmpl w:val="42A8B81C"/>
+    <w:lvl w:ilvl="0">
+      <w:start w:val="1"/>
+      <w:numFmt w:val="decimal"/>
+      <w:lvlText w:val="%1."/>
+      <w:lvlJc w:val="left"/>
+      <w:pPr>
+        <w:ind w:left="720" w:hanging="360"/>
+      </w:pPr>
+      <w:rPr>
+        <w:rFonts w:hint="default"/>
+      </w:rPr>
+    </w:lvl>
+    <w:lvl w:ilvl="1">
+      <w:start w:val="1"/>
+      <w:numFmt w:val="decimal"/>
+      <w:isLgl/>
+      <w:lvlText w:val="%1.%2."/>
+      <w:lvlJc w:val="left"/>
+      <w:pPr>
+        <w:ind w:left="1080" w:hanging="720"/>
+      </w:pPr>
+      <w:rPr>
+        <w:rFonts w:hint="default"/>
+      </w:rPr>
+    </w:lvl>
+    <w:lvl w:ilvl="2">
+      <w:start w:val="1"/>
+      <w:numFmt w:val="decimal"/>
+      <w:isLgl/>
+      <w:lvlText w:val="%1.%2.%3."/>
+      <w:lvlJc w:val="left"/>
+      <w:pPr>
+        <w:ind w:left="1080" w:hanging="720"/>
+      </w:pPr>
+      <w:rPr>
+        <w:rFonts w:hint="default"/>
+      </w:rPr>
+    </w:lvl>
+    <w:lvl w:ilvl="3">
+      <w:start w:val="1"/>
+      <w:numFmt w:val="decimal"/>
+      <w:isLgl/>
+      <w:lvlText w:val="%1.%2.%3.%4."/>
+      <w:lvlJc w:val="left"/>
+      <w:pPr>
+        <w:ind w:left="1440" w:hanging="1080"/>
+      </w:pPr>
+      <w:rPr>
+        <w:rFonts w:hint="default"/>
+      </w:rPr>
+    </w:lvl>
+    <w:lvl w:ilvl="4">
+      <w:start w:val="1"/>
+      <w:numFmt w:val="decimal"/>
+      <w:isLgl/>
+      <w:lvlText w:val="%1.%2.%3.%4.%5."/>
+      <w:lvlJc w:val="left"/>
+      <w:pPr>
+        <w:ind w:left="1800" w:hanging="1440"/>
+      </w:pPr>
+      <w:rPr>
+        <w:rFonts w:hint="default"/>
+      </w:rPr>
+    </w:lvl>
+    <w:lvl w:ilvl="5">
+      <w:start w:val="1"/>
+      <w:numFmt w:val="decimal"/>
+      <w:isLgl/>
+      <w:lvlText w:val="%1.%2.%3.%4.%5.%6."/>
+      <w:lvlJc w:val="left"/>
+      <w:pPr>
+        <w:ind w:left="1800" w:hanging="1440"/>
+      </w:pPr>
+      <w:rPr>
+        <w:rFonts w:hint="default"/>
+      </w:rPr>
+    </w:lvl>
+    <w:lvl w:ilvl="6">
+      <w:start w:val="1"/>
+      <w:numFmt w:val="decimal"/>
+      <w:isLgl/>
+      <w:lvlText w:val="%1.%2.%3.%4.%5.%6.%7."/>
+      <w:lvlJc w:val="left"/>
+      <w:pPr>
+        <w:ind w:left="2160" w:hanging="1800"/>
+      </w:pPr>
+      <w:rPr>
+        <w:rFonts w:hint="default"/>
+      </w:rPr>
+    </w:lvl>
+    <w:lvl w:ilvl="7">
+      <w:start w:val="1"/>
+      <w:numFmt w:val="decimal"/>
+      <w:isLgl/>
+      <w:lvlText w:val="%1.%2.%3.%4.%5.%6.%7.%8."/>
+      <w:lvlJc w:val="left"/>
+      <w:pPr>
+        <w:ind w:left="2520" w:hanging="2160"/>
+      </w:pPr>
+      <w:rPr>
+        <w:rFonts w:hint="default"/>
+      </w:rPr>
+    </w:lvl>
+    <w:lvl w:ilvl="8">
+      <w:start w:val="1"/>
+      <w:numFmt w:val="decimal"/>
+      <w:isLgl/>
+      <w:lvlText w:val="%1.%2.%3.%4.%5.%6.%7.%8.%9."/>
+      <w:lvlJc w:val="left"/>
+      <w:pPr>
+        <w:ind w:left="2520" w:hanging="2160"/>
+      </w:pPr>
+      <w:rPr>
+        <w:rFonts w:hint="default"/>
+      </w:rPr>
+    </w:lvl>
+  </w:abstractNum>
+  <w:num w:numId="1" w16cid:durableId="1070731346">
+    <w:abstractNumId w:val="0"/>
+  </w:num>
+</w:numbering>
 </file>
 
 <file path=word/styles.xml><?xml version="1.0" encoding="utf-8"?>
@@ -455,7 +746,6 @@
     <w:next w:val="Navaden"/>
     <w:link w:val="Naslov2Znak"/>
     <w:uiPriority w:val="9"/>
-    <w:semiHidden/>
     <w:unhideWhenUsed/>
     <w:qFormat/>
     <w:rsid w:val="003632CA"/>
@@ -478,7 +768,6 @@
     <w:next w:val="Navaden"/>
     <w:link w:val="Naslov3Znak"/>
     <w:uiPriority w:val="9"/>
-    <w:semiHidden/>
     <w:unhideWhenUsed/>
     <w:qFormat/>
     <w:rsid w:val="003632CA"/>
@@ -672,7 +961,6 @@
     <w:basedOn w:val="Privzetapisavaodstavka"/>
     <w:link w:val="Naslov2"/>
     <w:uiPriority w:val="9"/>
-    <w:semiHidden/>
     <w:rsid w:val="003632CA"/>
     <w:rPr>
       <w:rFonts w:asciiTheme="majorHAnsi" w:eastAsiaTheme="majorEastAsia" w:hAnsiTheme="majorHAnsi" w:cstheme="majorBidi"/>
@@ -686,7 +974,6 @@
     <w:basedOn w:val="Privzetapisavaodstavka"/>
     <w:link w:val="Naslov3"/>
     <w:uiPriority w:val="9"/>
-    <w:semiHidden/>
     <w:rsid w:val="003632CA"/>
     <w:rPr>
       <w:rFonts w:eastAsiaTheme="majorEastAsia" w:cstheme="majorBidi"/>

--- a/Akademija.docx
+++ b/Akademija.docx
@@ -2,37 +2,2231 @@
 <file path=word/document.xml><?xml version="1.0" encoding="utf-8"?>
 <w:document xmlns:wpc="http://schemas.microsoft.com/office/word/2010/wordprocessingCanvas" xmlns:cx="http://schemas.microsoft.com/office/drawing/2014/chartex" xmlns:cx1="http://schemas.microsoft.com/office/drawing/2015/9/8/chartex" xmlns:cx2="http://schemas.microsoft.com/office/drawing/2015/10/21/chartex" xmlns:cx3="http://schemas.microsoft.com/office/drawing/2016/5/9/chartex" xmlns:cx4="http://schemas.microsoft.com/office/drawing/2016/5/10/chartex" xmlns:cx5="http://schemas.microsoft.com/office/drawing/2016/5/11/chartex" xmlns:cx6="http://schemas.microsoft.com/office/drawing/2016/5/12/chartex" xmlns:cx7="http://schemas.microsoft.com/office/drawing/2016/5/13/chartex" xmlns:cx8="http://schemas.microsoft.com/office/drawing/2016/5/14/chartex" xmlns:mc="http://schemas.openxmlformats.org/markup-compatibility/2006" xmlns:aink="http://schemas.microsoft.com/office/drawing/2016/ink" xmlns:am3d="http://schemas.microsoft.com/office/drawing/2017/model3d" xmlns:o="urn:schemas-microsoft-com:office:office" xmlns:oel="http://schemas.microsoft.com/office/2019/extlst" xmlns:r="http://schemas.openxmlformats.org/officeDocument/2006/relationships" xmlns:m="http://schemas.openxmlformats.org/officeDocument/2006/math" xmlns:v="urn:schemas-microsoft-com:vml" xmlns:wp14="http://schemas.microsoft.com/office/word/2010/wordprocessingDrawing" xmlns:wp="http://schemas.openxmlformats.org/drawingml/2006/wordprocessingDrawing" xmlns:w10="urn:schemas-microsoft-com:office:word" xmlns:w="http://schemas.openxmlformats.org/wordprocessingml/2006/main" xmlns:w14="http://schemas.microsoft.com/office/word/2010/wordml" xmlns:w15="http://schemas.microsoft.com/office/word/2012/wordml" xmlns:w16cex="http://schemas.microsoft.com/office/word/2018/wordml/cex" xmlns:w16cid="http://schemas.microsoft.com/office/word/2016/wordml/cid" xmlns:w16="http://schemas.microsoft.com/office/word/2018/wordml" xmlns:w16du="http://schemas.microsoft.com/office/word/2023/wordml/word16du" xmlns:w16sdtdh="http://schemas.microsoft.com/office/word/2020/wordml/sdtdatahash" xmlns:w16se="http://schemas.microsoft.com/office/word/2015/wordml/symex" xmlns:wpg="http://schemas.microsoft.com/office/word/2010/wordprocessingGroup" xmlns:wpi="http://schemas.microsoft.com/office/word/2010/wordprocessingInk" xmlns:wne="http://schemas.microsoft.com/office/word/2006/wordml" xmlns:wps="http://schemas.microsoft.com/office/word/2010/wordprocessingShape" mc:Ignorable="w14 w15 w16se w16cid w16 w16cex w16sdtdh w16du wp14">
   <w:body>
-    <w:p>
-      <w:pPr>
-        <w:pStyle w:val="Naslov1"/>
-        <w:jc w:val="center"/>
-      </w:pPr>
-      <w:r>
-        <w:t>Akademija: Optimalne logistične rešitve</w:t>
-      </w:r>
-    </w:p>
+    <w:sdt>
+      <w:sdtPr>
+        <w:rPr>
+          <w:color w:val="156082" w:themeColor="accent1"/>
+        </w:rPr>
+        <w:id w:val="-1091085098"/>
+        <w:docPartObj>
+          <w:docPartGallery w:val="Cover Pages"/>
+          <w:docPartUnique/>
+        </w:docPartObj>
+      </w:sdtPr>
+      <w:sdtEndPr>
+        <w:rPr>
+          <w:rFonts w:eastAsiaTheme="minorHAnsi"/>
+          <w:color w:val="auto"/>
+          <w:kern w:val="2"/>
+          <w:lang w:eastAsia="en-US"/>
+          <w14:ligatures w14:val="standardContextual"/>
+        </w:rPr>
+      </w:sdtEndPr>
+      <w:sdtContent>
+        <w:p>
+          <w:pPr>
+            <w:pStyle w:val="Brezrazmikov"/>
+            <w:spacing w:before="1540" w:after="240"/>
+            <w:jc w:val="center"/>
+            <w:rPr>
+              <w:noProof/>
+              <w:color w:val="156082" w:themeColor="accent1"/>
+            </w:rPr>
+          </w:pPr>
+          <w:r>
+            <w:rPr>
+              <w:noProof/>
+            </w:rPr>
+            <w:drawing>
+              <wp:anchor distT="0" distB="0" distL="114300" distR="114300" simplePos="0" relativeHeight="251658240" behindDoc="1" locked="0" layoutInCell="1" allowOverlap="1" wp14:anchorId="6E1001B2" wp14:editId="4688A08D">
+                <wp:simplePos x="0" y="0"/>
+                <wp:positionH relativeFrom="margin">
+                  <wp:align>center</wp:align>
+                </wp:positionH>
+                <wp:positionV relativeFrom="paragraph">
+                  <wp:posOffset>-452236</wp:posOffset>
+                </wp:positionV>
+                <wp:extent cx="1288473" cy="764846"/>
+                <wp:effectExtent l="0" t="0" r="6985" b="0"/>
+                <wp:wrapNone/>
+                <wp:docPr id="629755051" name="Slika 2" descr="Slika, ki vsebuje besede posnetek zaslona, oblikovanje, cerkev"/>
+                <wp:cNvGraphicFramePr>
+                  <a:graphicFrameLocks xmlns:a="http://schemas.openxmlformats.org/drawingml/2006/main" noChangeAspect="1"/>
+                </wp:cNvGraphicFramePr>
+                <a:graphic xmlns:a="http://schemas.openxmlformats.org/drawingml/2006/main">
+                  <a:graphicData uri="http://schemas.openxmlformats.org/drawingml/2006/picture">
+                    <pic:pic xmlns:pic="http://schemas.openxmlformats.org/drawingml/2006/picture">
+                      <pic:nvPicPr>
+                        <pic:cNvPr id="629755051" name="Slika 2" descr="Slika, ki vsebuje besede posnetek zaslona, oblikovanje, cerkev"/>
+                        <pic:cNvPicPr>
+                          <a:picLocks noChangeAspect="1" noChangeArrowheads="1"/>
+                        </pic:cNvPicPr>
+                      </pic:nvPicPr>
+                      <pic:blipFill>
+                        <a:blip r:embed="rId9" cstate="print">
+                          <a:extLst>
+                            <a:ext uri="{28A0092B-C50C-407E-A947-70E740481C1C}">
+                              <a14:useLocalDpi xmlns:a14="http://schemas.microsoft.com/office/drawing/2010/main" val="0"/>
+                            </a:ext>
+                          </a:extLst>
+                        </a:blip>
+                        <a:srcRect/>
+                        <a:stretch>
+                          <a:fillRect/>
+                        </a:stretch>
+                      </pic:blipFill>
+                      <pic:spPr bwMode="auto">
+                        <a:xfrm>
+                          <a:off x="0" y="0"/>
+                          <a:ext cx="1288473" cy="764846"/>
+                        </a:xfrm>
+                        <a:prstGeom prst="rect">
+                          <a:avLst/>
+                        </a:prstGeom>
+                        <a:noFill/>
+                        <a:ln>
+                          <a:noFill/>
+                        </a:ln>
+                      </pic:spPr>
+                    </pic:pic>
+                  </a:graphicData>
+                </a:graphic>
+                <wp14:sizeRelH relativeFrom="page">
+                  <wp14:pctWidth>0</wp14:pctWidth>
+                </wp14:sizeRelH>
+                <wp14:sizeRelV relativeFrom="page">
+                  <wp14:pctHeight>0</wp14:pctHeight>
+                </wp14:sizeRelV>
+              </wp:anchor>
+            </w:drawing>
+          </w:r>
+        </w:p>
+        <w:p>
+          <w:pPr>
+            <w:pStyle w:val="Brezrazmikov"/>
+            <w:spacing w:before="1540" w:after="240"/>
+            <w:jc w:val="center"/>
+            <w:rPr>
+              <w:color w:val="156082" w:themeColor="accent1"/>
+            </w:rPr>
+          </w:pPr>
+        </w:p>
+        <w:sdt>
+          <w:sdtPr>
+            <w:rPr>
+              <w:rFonts w:asciiTheme="majorHAnsi" w:eastAsiaTheme="majorEastAsia" w:hAnsiTheme="majorHAnsi" w:cstheme="majorBidi"/>
+              <w:color w:val="0F4761" w:themeColor="accent1" w:themeShade="BF"/>
+              <w:sz w:val="40"/>
+              <w:szCs w:val="40"/>
+            </w:rPr>
+            <w:alias w:val="Naslov"/>
+            <w:tag w:val=""/>
+            <w:id w:val="1735040861"/>
+            <w:placeholder>
+              <w:docPart w:val="344D276CFBDF485F9595703852A564C2"/>
+            </w:placeholder>
+            <w:dataBinding w:prefixMappings="xmlns:ns0='http://purl.org/dc/elements/1.1/' xmlns:ns1='http://schemas.openxmlformats.org/package/2006/metadata/core-properties' " w:xpath="/ns1:coreProperties[1]/ns0:title[1]" w:storeItemID="{6C3C8BC8-F283-45AE-878A-BAB7291924A1}"/>
+            <w:text/>
+          </w:sdtPr>
+          <w:sdtContent>
+            <w:p>
+              <w:pPr>
+                <w:pStyle w:val="Brezrazmikov"/>
+                <w:pBdr>
+                  <w:top w:val="single" w:sz="6" w:space="6" w:color="156082" w:themeColor="accent1"/>
+                  <w:bottom w:val="single" w:sz="6" w:space="6" w:color="156082" w:themeColor="accent1"/>
+                </w:pBdr>
+                <w:spacing w:after="240"/>
+                <w:jc w:val="center"/>
+                <w:rPr>
+                  <w:rFonts w:asciiTheme="majorHAnsi" w:eastAsiaTheme="majorEastAsia" w:hAnsiTheme="majorHAnsi" w:cstheme="majorBidi"/>
+                  <w:caps/>
+                  <w:color w:val="156082" w:themeColor="accent1"/>
+                  <w:sz w:val="80"/>
+                  <w:szCs w:val="80"/>
+                </w:rPr>
+              </w:pPr>
+              <w:r>
+                <w:rPr>
+                  <w:rFonts w:asciiTheme="majorHAnsi" w:eastAsiaTheme="majorEastAsia" w:hAnsiTheme="majorHAnsi" w:cstheme="majorBidi"/>
+                  <w:color w:val="0F4761" w:themeColor="accent1" w:themeShade="BF"/>
+                  <w:sz w:val="40"/>
+                  <w:szCs w:val="40"/>
+                </w:rPr>
+                <w:t>Akademija: Optimalne logistične rešitve</w:t>
+              </w:r>
+            </w:p>
+          </w:sdtContent>
+        </w:sdt>
+        <w:sdt>
+          <w:sdtPr>
+            <w:alias w:val="Podnaslov"/>
+            <w:tag w:val=""/>
+            <w:id w:val="328029620"/>
+            <w:placeholder>
+              <w:docPart w:val="7F0E12A39774426F8C488D46EC08ABEF"/>
+            </w:placeholder>
+            <w:dataBinding w:prefixMappings="xmlns:ns0='http://purl.org/dc/elements/1.1/' xmlns:ns1='http://schemas.openxmlformats.org/package/2006/metadata/core-properties' " w:xpath="/ns1:coreProperties[1]/ns0:subject[1]" w:storeItemID="{6C3C8BC8-F283-45AE-878A-BAB7291924A1}"/>
+            <w:text/>
+          </w:sdtPr>
+          <w:sdtContent>
+            <w:p>
+              <w:pPr>
+                <w:pStyle w:val="Brezrazmikov"/>
+                <w:jc w:val="center"/>
+                <w:rPr>
+                  <w:color w:val="156082" w:themeColor="accent1"/>
+                  <w:sz w:val="28"/>
+                  <w:szCs w:val="28"/>
+                </w:rPr>
+              </w:pPr>
+              <w:r>
+                <w:t>Akademija pri predmetu Matematično modeliranje</w:t>
+              </w:r>
+            </w:p>
+          </w:sdtContent>
+        </w:sdt>
+        <w:p>
+          <w:pPr>
+            <w:pStyle w:val="Brezrazmikov"/>
+            <w:spacing w:before="480"/>
+            <w:jc w:val="center"/>
+            <w:rPr>
+              <w:color w:val="156082" w:themeColor="accent1"/>
+            </w:rPr>
+          </w:pPr>
+          <w:r>
+            <w:rPr>
+              <w:noProof/>
+              <w:color w:val="156082" w:themeColor="accent1"/>
+            </w:rPr>
+            <mc:AlternateContent>
+              <mc:Choice Requires="wps">
+                <w:drawing>
+                  <wp:anchor distT="0" distB="0" distL="114300" distR="114300" simplePos="0" relativeHeight="251660288" behindDoc="0" locked="0" layoutInCell="1" allowOverlap="1" wp14:anchorId="5E849162" wp14:editId="1ECA364B">
+                    <wp:simplePos x="0" y="0"/>
+                    <wp:positionH relativeFrom="margin">
+                      <wp:align>center</wp:align>
+                    </wp:positionH>
+                    <mc:AlternateContent>
+                      <mc:Choice Requires="wp14">
+                        <wp:positionV relativeFrom="page">
+                          <wp14:pctPosVOffset>85000</wp14:pctPosVOffset>
+                        </wp:positionV>
+                      </mc:Choice>
+                      <mc:Fallback>
+                        <wp:positionV relativeFrom="page">
+                          <wp:posOffset>9088120</wp:posOffset>
+                        </wp:positionV>
+                      </mc:Fallback>
+                    </mc:AlternateContent>
+                    <wp:extent cx="6553200" cy="557784"/>
+                    <wp:effectExtent l="0" t="0" r="0" b="12700"/>
+                    <wp:wrapNone/>
+                    <wp:docPr id="142" name="Polje z besedilom 146"/>
+                    <wp:cNvGraphicFramePr/>
+                    <a:graphic xmlns:a="http://schemas.openxmlformats.org/drawingml/2006/main">
+                      <a:graphicData uri="http://schemas.microsoft.com/office/word/2010/wordprocessingShape">
+                        <wps:wsp>
+                          <wps:cNvSpPr txBox="1"/>
+                          <wps:spPr>
+                            <a:xfrm>
+                              <a:off x="0" y="0"/>
+                              <a:ext cx="6553200" cy="557784"/>
+                            </a:xfrm>
+                            <a:prstGeom prst="rect">
+                              <a:avLst/>
+                            </a:prstGeom>
+                            <a:noFill/>
+                            <a:ln w="6350">
+                              <a:noFill/>
+                            </a:ln>
+                            <a:effectLst/>
+                          </wps:spPr>
+                          <wps:style>
+                            <a:lnRef idx="0">
+                              <a:schemeClr val="accent1"/>
+                            </a:lnRef>
+                            <a:fillRef idx="0">
+                              <a:schemeClr val="accent1"/>
+                            </a:fillRef>
+                            <a:effectRef idx="0">
+                              <a:schemeClr val="accent1"/>
+                            </a:effectRef>
+                            <a:fontRef idx="minor">
+                              <a:schemeClr val="dk1"/>
+                            </a:fontRef>
+                          </wps:style>
+                          <wps:txbx>
+                            <w:txbxContent>
+                              <w:sdt>
+                                <w:sdtPr>
+                                  <w:rPr>
+                                    <w:caps/>
+                                    <w:color w:val="156082" w:themeColor="accent1"/>
+                                    <w:sz w:val="28"/>
+                                    <w:szCs w:val="28"/>
+                                  </w:rPr>
+                                  <w:alias w:val="Datum"/>
+                                  <w:tag w:val=""/>
+                                  <w:id w:val="197127006"/>
+                                  <w:dataBinding w:prefixMappings="xmlns:ns0='http://schemas.microsoft.com/office/2006/coverPageProps' " w:xpath="/ns0:CoverPageProperties[1]/ns0:PublishDate[1]" w:storeItemID="{55AF091B-3C7A-41E3-B477-F2FDAA23CFDA}"/>
+                                  <w:date>
+                                    <w:dateFormat w:val="d. MMMM yyyy"/>
+                                    <w:lid w:val="sl-SI"/>
+                                    <w:storeMappedDataAs w:val="dateTime"/>
+                                    <w:calendar w:val="gregorian"/>
+                                  </w:date>
+                                </w:sdtPr>
+                                <w:sdtContent>
+                                  <w:p>
+                                    <w:pPr>
+                                      <w:pStyle w:val="Brezrazmikov"/>
+                                      <w:spacing w:after="40"/>
+                                      <w:jc w:val="center"/>
+                                      <w:rPr>
+                                        <w:caps/>
+                                        <w:color w:val="156082" w:themeColor="accent1"/>
+                                        <w:sz w:val="28"/>
+                                        <w:szCs w:val="28"/>
+                                      </w:rPr>
+                                    </w:pPr>
+                                    <w:r>
+                                      <w:rPr>
+                                        <w:caps/>
+                                        <w:color w:val="156082" w:themeColor="accent1"/>
+                                        <w:sz w:val="28"/>
+                                        <w:szCs w:val="28"/>
+                                      </w:rPr>
+                                      <w:t>2023/24</w:t>
+                                    </w:r>
+                                  </w:p>
+                                </w:sdtContent>
+                              </w:sdt>
+                              <w:p>
+                                <w:pPr>
+                                  <w:pStyle w:val="Brezrazmikov"/>
+                                  <w:jc w:val="center"/>
+                                  <w:rPr>
+                                    <w:color w:val="156082" w:themeColor="accent1"/>
+                                  </w:rPr>
+                                </w:pPr>
+                                <w:sdt>
+                                  <w:sdtPr>
+                                    <w:rPr>
+                                      <w:caps/>
+                                      <w:color w:val="156082" w:themeColor="accent1"/>
+                                    </w:rPr>
+                                    <w:alias w:val="Podjetje"/>
+                                    <w:tag w:val=""/>
+                                    <w:id w:val="1390145197"/>
+                                    <w:dataBinding w:prefixMappings="xmlns:ns0='http://schemas.openxmlformats.org/officeDocument/2006/extended-properties' " w:xpath="/ns0:Properties[1]/ns0:Company[1]" w:storeItemID="{6668398D-A668-4E3E-A5EB-62B293D839F1}"/>
+                                    <w:text/>
+                                  </w:sdtPr>
+                                  <w:sdtContent>
+                                    <w:r>
+                                      <w:rPr>
+                                        <w:caps/>
+                                        <w:color w:val="156082" w:themeColor="accent1"/>
+                                      </w:rPr>
+                                      <w:t>V sodelovanju z:</w:t>
+                                    </w:r>
+                                  </w:sdtContent>
+                                </w:sdt>
+                              </w:p>
+                              <w:p>
+                                <w:pPr>
+                                  <w:pStyle w:val="Brezrazmikov"/>
+                                  <w:jc w:val="center"/>
+                                  <w:rPr>
+                                    <w:color w:val="156082" w:themeColor="accent1"/>
+                                  </w:rPr>
+                                </w:pPr>
+                                <w:sdt>
+                                  <w:sdtPr>
+                                    <w:rPr>
+                                      <w:color w:val="156082" w:themeColor="accent1"/>
+                                    </w:rPr>
+                                    <w:alias w:val="Naslov"/>
+                                    <w:tag w:val=""/>
+                                    <w:id w:val="-726379553"/>
+                                    <w:dataBinding w:prefixMappings="xmlns:ns0='http://schemas.microsoft.com/office/2006/coverPageProps' " w:xpath="/ns0:CoverPageProperties[1]/ns0:CompanyAddress[1]" w:storeItemID="{55AF091B-3C7A-41E3-B477-F2FDAA23CFDA}"/>
+                                    <w:text/>
+                                  </w:sdtPr>
+                                  <w:sdtContent>
+                                    <w:r>
+                                      <w:rPr>
+                                        <w:color w:val="156082" w:themeColor="accent1"/>
+                                      </w:rPr>
+                                      <w:t>OMNIOPTI d. o. o.</w:t>
+                                    </w:r>
+                                  </w:sdtContent>
+                                </w:sdt>
+                              </w:p>
+                            </w:txbxContent>
+                          </wps:txbx>
+                          <wps:bodyPr rot="0" spcFirstLastPara="0" vertOverflow="overflow" horzOverflow="overflow" vert="horz" wrap="square" lIns="0" tIns="0" rIns="0" bIns="0" numCol="1" spcCol="0" rtlCol="0" fromWordArt="0" anchor="b" anchorCtr="0" forceAA="0" compatLnSpc="1">
+                            <a:prstTxWarp prst="textNoShape">
+                              <a:avLst/>
+                            </a:prstTxWarp>
+                            <a:spAutoFit/>
+                          </wps:bodyPr>
+                        </wps:wsp>
+                      </a:graphicData>
+                    </a:graphic>
+                    <wp14:sizeRelH relativeFrom="margin">
+                      <wp14:pctWidth>100000</wp14:pctWidth>
+                    </wp14:sizeRelH>
+                    <wp14:sizeRelV relativeFrom="margin">
+                      <wp14:pctHeight>0</wp14:pctHeight>
+                    </wp14:sizeRelV>
+                  </wp:anchor>
+                </w:drawing>
+              </mc:Choice>
+              <mc:Fallback>
+                <w:pict>
+                  <v:shapetype w14:anchorId="5E849162" id="_x0000_t202" coordsize="21600,21600" o:spt="202" path="m,l,21600r21600,l21600,xe">
+                    <v:stroke joinstyle="miter"/>
+                    <v:path gradientshapeok="t" o:connecttype="rect"/>
+                  </v:shapetype>
+                  <v:shape id="Polje z besedilom 146" o:spid="_x0000_s1026" type="#_x0000_t202" style="position:absolute;left:0;text-align:left;margin-left:0;margin-top:0;width:516pt;height:43.9pt;z-index:251660288;visibility:visible;mso-wrap-style:square;mso-width-percent:1000;mso-height-percent:0;mso-top-percent:850;mso-wrap-distance-left:9pt;mso-wrap-distance-top:0;mso-wrap-distance-right:9pt;mso-wrap-distance-bottom:0;mso-position-horizontal:center;mso-position-horizontal-relative:margin;mso-position-vertical-relative:page;mso-width-percent:1000;mso-height-percent:0;mso-top-percent:850;mso-width-relative:margin;mso-height-relative:margin;v-text-anchor:bottom" o:gfxdata="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" filled="f" stroked="f" strokeweight=".5pt">
+                    <v:textbox style="mso-fit-shape-to-text:t" inset="0,0,0,0">
+                      <w:txbxContent>
+                        <w:sdt>
+                          <w:sdtPr>
+                            <w:rPr>
+                              <w:caps/>
+                              <w:color w:val="156082" w:themeColor="accent1"/>
+                              <w:sz w:val="28"/>
+                              <w:szCs w:val="28"/>
+                            </w:rPr>
+                            <w:alias w:val="Datum"/>
+                            <w:tag w:val=""/>
+                            <w:id w:val="197127006"/>
+                            <w:dataBinding w:prefixMappings="xmlns:ns0='http://schemas.microsoft.com/office/2006/coverPageProps' " w:xpath="/ns0:CoverPageProperties[1]/ns0:PublishDate[1]" w:storeItemID="{55AF091B-3C7A-41E3-B477-F2FDAA23CFDA}"/>
+                            <w:date>
+                              <w:dateFormat w:val="d. MMMM yyyy"/>
+                              <w:lid w:val="sl-SI"/>
+                              <w:storeMappedDataAs w:val="dateTime"/>
+                              <w:calendar w:val="gregorian"/>
+                            </w:date>
+                          </w:sdtPr>
+                          <w:sdtContent>
+                            <w:p>
+                              <w:pPr>
+                                <w:pStyle w:val="Brezrazmikov"/>
+                                <w:spacing w:after="40"/>
+                                <w:jc w:val="center"/>
+                                <w:rPr>
+                                  <w:caps/>
+                                  <w:color w:val="156082" w:themeColor="accent1"/>
+                                  <w:sz w:val="28"/>
+                                  <w:szCs w:val="28"/>
+                                </w:rPr>
+                              </w:pPr>
+                              <w:r>
+                                <w:rPr>
+                                  <w:caps/>
+                                  <w:color w:val="156082" w:themeColor="accent1"/>
+                                  <w:sz w:val="28"/>
+                                  <w:szCs w:val="28"/>
+                                </w:rPr>
+                                <w:t>2023/24</w:t>
+                              </w:r>
+                            </w:p>
+                          </w:sdtContent>
+                        </w:sdt>
+                        <w:p>
+                          <w:pPr>
+                            <w:pStyle w:val="Brezrazmikov"/>
+                            <w:jc w:val="center"/>
+                            <w:rPr>
+                              <w:color w:val="156082" w:themeColor="accent1"/>
+                            </w:rPr>
+                          </w:pPr>
+                          <w:sdt>
+                            <w:sdtPr>
+                              <w:rPr>
+                                <w:caps/>
+                                <w:color w:val="156082" w:themeColor="accent1"/>
+                              </w:rPr>
+                              <w:alias w:val="Podjetje"/>
+                              <w:tag w:val=""/>
+                              <w:id w:val="1390145197"/>
+                              <w:dataBinding w:prefixMappings="xmlns:ns0='http://schemas.openxmlformats.org/officeDocument/2006/extended-properties' " w:xpath="/ns0:Properties[1]/ns0:Company[1]" w:storeItemID="{6668398D-A668-4E3E-A5EB-62B293D839F1}"/>
+                              <w:text/>
+                            </w:sdtPr>
+                            <w:sdtContent>
+                              <w:r>
+                                <w:rPr>
+                                  <w:caps/>
+                                  <w:color w:val="156082" w:themeColor="accent1"/>
+                                </w:rPr>
+                                <w:t>V sodelovanju z:</w:t>
+                              </w:r>
+                            </w:sdtContent>
+                          </w:sdt>
+                        </w:p>
+                        <w:p>
+                          <w:pPr>
+                            <w:pStyle w:val="Brezrazmikov"/>
+                            <w:jc w:val="center"/>
+                            <w:rPr>
+                              <w:color w:val="156082" w:themeColor="accent1"/>
+                            </w:rPr>
+                          </w:pPr>
+                          <w:sdt>
+                            <w:sdtPr>
+                              <w:rPr>
+                                <w:color w:val="156082" w:themeColor="accent1"/>
+                              </w:rPr>
+                              <w:alias w:val="Naslov"/>
+                              <w:tag w:val=""/>
+                              <w:id w:val="-726379553"/>
+                              <w:dataBinding w:prefixMappings="xmlns:ns0='http://schemas.microsoft.com/office/2006/coverPageProps' " w:xpath="/ns0:CoverPageProperties[1]/ns0:CompanyAddress[1]" w:storeItemID="{55AF091B-3C7A-41E3-B477-F2FDAA23CFDA}"/>
+                              <w:text/>
+                            </w:sdtPr>
+                            <w:sdtContent>
+                              <w:r>
+                                <w:rPr>
+                                  <w:color w:val="156082" w:themeColor="accent1"/>
+                                </w:rPr>
+                                <w:t>OMNIOPTI d. o. o.</w:t>
+                              </w:r>
+                            </w:sdtContent>
+                          </w:sdt>
+                        </w:p>
+                      </w:txbxContent>
+                    </v:textbox>
+                    <w10:wrap anchorx="margin" anchory="page"/>
+                  </v:shape>
+                </w:pict>
+              </mc:Fallback>
+            </mc:AlternateContent>
+          </w:r>
+        </w:p>
+        <w:p/>
+        <w:p/>
+        <w:p/>
+        <w:p/>
+        <w:p/>
+        <w:p>
+          <w:pPr>
+            <w:sectPr>
+              <w:footerReference w:type="default" r:id="rId10"/>
+              <w:pgSz w:w="11906" w:h="16838"/>
+              <w:pgMar w:top="1417" w:right="1417" w:bottom="1417" w:left="1417" w:header="708" w:footer="708" w:gutter="0"/>
+              <w:pgNumType w:start="0"/>
+              <w:cols w:space="708"/>
+              <w:titlePg/>
+              <w:docGrid w:linePitch="360"/>
+            </w:sectPr>
+          </w:pPr>
+        </w:p>
+        <w:p>
+          <w:r>
+            <w:t>Avtorja:</w:t>
+          </w:r>
+        </w:p>
+        <w:p>
+          <w:r>
+            <w:t>Jan Koce</w:t>
+          </w:r>
+          <w:r>
+            <w:t xml:space="preserve">t </w:t>
+          </w:r>
+        </w:p>
+        <w:p>
+          <w:r>
+            <w:t>Žan Luka Tomanič</w:t>
+          </w:r>
+        </w:p>
+        <w:p>
+          <w:pPr>
+            <w:jc w:val="right"/>
+          </w:pPr>
+          <w:r>
+            <w:t xml:space="preserve">Mentorja: </w:t>
+          </w:r>
+        </w:p>
+        <w:p>
+          <w:pPr>
+            <w:jc w:val="right"/>
+          </w:pPr>
+          <w:r>
+            <w:t>Drago Bokal</w:t>
+          </w:r>
+        </w:p>
+        <w:p>
+          <w:pPr>
+            <w:jc w:val="right"/>
+          </w:pPr>
+          <w:r>
+            <w:t>Martin Pečar</w:t>
+          </w:r>
+        </w:p>
+        <w:p>
+          <w:pPr>
+            <w:sectPr>
+              <w:type w:val="continuous"/>
+              <w:pgSz w:w="11906" w:h="16838"/>
+              <w:pgMar w:top="1417" w:right="1417" w:bottom="1417" w:left="1417" w:header="708" w:footer="708" w:gutter="0"/>
+              <w:pgNumType w:start="0"/>
+              <w:cols w:num="2" w:space="708"/>
+              <w:titlePg/>
+              <w:docGrid w:linePitch="360"/>
+            </w:sectPr>
+          </w:pPr>
+        </w:p>
+        <w:p/>
+        <w:p>
+          <w:r>
+            <w:br w:type="page"/>
+          </w:r>
+        </w:p>
+        <w:p/>
+      </w:sdtContent>
+    </w:sdt>
+    <w:sdt>
+      <w:sdtPr>
+        <w:id w:val="900787954"/>
+        <w:docPartObj>
+          <w:docPartGallery w:val="Table of Contents"/>
+          <w:docPartUnique/>
+        </w:docPartObj>
+      </w:sdtPr>
+      <w:sdtEndPr>
+        <w:rPr>
+          <w:rFonts w:asciiTheme="minorHAnsi" w:eastAsiaTheme="minorHAnsi" w:hAnsiTheme="minorHAnsi" w:cstheme="minorBidi"/>
+          <w:b/>
+          <w:bCs/>
+          <w:color w:val="auto"/>
+          <w:kern w:val="2"/>
+          <w:sz w:val="22"/>
+          <w:szCs w:val="22"/>
+          <w:lang w:eastAsia="en-US"/>
+          <w14:ligatures w14:val="standardContextual"/>
+        </w:rPr>
+      </w:sdtEndPr>
+      <w:sdtContent>
+        <w:p>
+          <w:pPr>
+            <w:pStyle w:val="NaslovTOC"/>
+          </w:pPr>
+          <w:r>
+            <w:t>Vsebina</w:t>
+          </w:r>
+        </w:p>
+        <w:p>
+          <w:pPr>
+            <w:pStyle w:val="Kazalovsebine2"/>
+            <w:tabs>
+              <w:tab w:val="left" w:pos="720"/>
+              <w:tab w:val="right" w:leader="dot" w:pos="9062"/>
+            </w:tabs>
+            <w:rPr>
+              <w:noProof/>
+            </w:rPr>
+          </w:pPr>
+          <w:r>
+            <w:fldChar w:fldCharType="begin"/>
+          </w:r>
+          <w:r>
+            <w:instrText xml:space="preserve"> TOC \o "1-3" \h \z \u </w:instrText>
+          </w:r>
+          <w:r>
+            <w:fldChar w:fldCharType="separate"/>
+          </w:r>
+          <w:hyperlink w:anchor="_Toc168927613" w:history="1">
+            <w:r>
+              <w:rPr>
+                <w:rStyle w:val="Hiperpovezava"/>
+                <w:noProof/>
+              </w:rPr>
+              <w:t>1.</w:t>
+            </w:r>
+            <w:r>
+              <w:rPr>
+                <w:noProof/>
+              </w:rPr>
+              <w:tab/>
+            </w:r>
+            <w:r>
+              <w:rPr>
+                <w:rStyle w:val="Hiperpovezava"/>
+                <w:noProof/>
+              </w:rPr>
+              <w:t>Uvod</w:t>
+            </w:r>
+            <w:r>
+              <w:rPr>
+                <w:noProof/>
+                <w:webHidden/>
+              </w:rPr>
+              <w:tab/>
+            </w:r>
+            <w:r>
+              <w:rPr>
+                <w:noProof/>
+                <w:webHidden/>
+              </w:rPr>
+              <w:fldChar w:fldCharType="begin"/>
+            </w:r>
+            <w:r>
+              <w:rPr>
+                <w:noProof/>
+                <w:webHidden/>
+              </w:rPr>
+              <w:instrText xml:space="preserve"> PAGEREF _Toc168927613 \h </w:instrText>
+            </w:r>
+            <w:r>
+              <w:rPr>
+                <w:noProof/>
+                <w:webHidden/>
+              </w:rPr>
+            </w:r>
+            <w:r>
+              <w:rPr>
+                <w:noProof/>
+                <w:webHidden/>
+              </w:rPr>
+              <w:fldChar w:fldCharType="separate"/>
+            </w:r>
+            <w:r>
+              <w:rPr>
+                <w:noProof/>
+                <w:webHidden/>
+              </w:rPr>
+              <w:t>1</w:t>
+            </w:r>
+            <w:r>
+              <w:rPr>
+                <w:noProof/>
+                <w:webHidden/>
+              </w:rPr>
+              <w:fldChar w:fldCharType="end"/>
+            </w:r>
+          </w:hyperlink>
+        </w:p>
+        <w:p>
+          <w:pPr>
+            <w:pStyle w:val="Kazalovsebine2"/>
+            <w:tabs>
+              <w:tab w:val="left" w:pos="720"/>
+              <w:tab w:val="right" w:leader="dot" w:pos="9062"/>
+            </w:tabs>
+            <w:rPr>
+              <w:noProof/>
+            </w:rPr>
+          </w:pPr>
+          <w:hyperlink w:anchor="_Toc168927614" w:history="1">
+            <w:r>
+              <w:rPr>
+                <w:rStyle w:val="Hiperpovezava"/>
+                <w:noProof/>
+              </w:rPr>
+              <w:t>2.</w:t>
+            </w:r>
+            <w:r>
+              <w:rPr>
+                <w:noProof/>
+              </w:rPr>
+              <w:tab/>
+            </w:r>
+            <w:r>
+              <w:rPr>
+                <w:rStyle w:val="Hiperpovezava"/>
+                <w:noProof/>
+              </w:rPr>
+              <w:t>Namestitev potrebščin</w:t>
+            </w:r>
+            <w:r>
+              <w:rPr>
+                <w:noProof/>
+                <w:webHidden/>
+              </w:rPr>
+              <w:tab/>
+            </w:r>
+            <w:r>
+              <w:rPr>
+                <w:noProof/>
+                <w:webHidden/>
+              </w:rPr>
+              <w:fldChar w:fldCharType="begin"/>
+            </w:r>
+            <w:r>
+              <w:rPr>
+                <w:noProof/>
+                <w:webHidden/>
+              </w:rPr>
+              <w:instrText xml:space="preserve"> PAGEREF _Toc168927614 \h </w:instrText>
+            </w:r>
+            <w:r>
+              <w:rPr>
+                <w:noProof/>
+                <w:webHidden/>
+              </w:rPr>
+            </w:r>
+            <w:r>
+              <w:rPr>
+                <w:noProof/>
+                <w:webHidden/>
+              </w:rPr>
+              <w:fldChar w:fldCharType="separate"/>
+            </w:r>
+            <w:r>
+              <w:rPr>
+                <w:noProof/>
+                <w:webHidden/>
+              </w:rPr>
+              <w:t>1</w:t>
+            </w:r>
+            <w:r>
+              <w:rPr>
+                <w:noProof/>
+                <w:webHidden/>
+              </w:rPr>
+              <w:fldChar w:fldCharType="end"/>
+            </w:r>
+          </w:hyperlink>
+        </w:p>
+        <w:p>
+          <w:pPr>
+            <w:pStyle w:val="Kazalovsebine3"/>
+            <w:tabs>
+              <w:tab w:val="left" w:pos="1200"/>
+              <w:tab w:val="right" w:leader="dot" w:pos="9062"/>
+            </w:tabs>
+            <w:rPr>
+              <w:noProof/>
+            </w:rPr>
+          </w:pPr>
+          <w:hyperlink w:anchor="_Toc168927615" w:history="1">
+            <w:r>
+              <w:rPr>
+                <w:rStyle w:val="Hiperpovezava"/>
+                <w:noProof/>
+              </w:rPr>
+              <w:t>2.1.</w:t>
+            </w:r>
+            <w:r>
+              <w:rPr>
+                <w:noProof/>
+              </w:rPr>
+              <w:tab/>
+            </w:r>
+            <w:r>
+              <w:rPr>
+                <w:rStyle w:val="Hiperpovezava"/>
+                <w:noProof/>
+              </w:rPr>
+              <w:t>SUMO – Simulation of Urban MObility by Eclipse</w:t>
+            </w:r>
+            <w:r>
+              <w:rPr>
+                <w:noProof/>
+                <w:webHidden/>
+              </w:rPr>
+              <w:tab/>
+            </w:r>
+            <w:r>
+              <w:rPr>
+                <w:noProof/>
+                <w:webHidden/>
+              </w:rPr>
+              <w:fldChar w:fldCharType="begin"/>
+            </w:r>
+            <w:r>
+              <w:rPr>
+                <w:noProof/>
+                <w:webHidden/>
+              </w:rPr>
+              <w:instrText xml:space="preserve"> PAGEREF _Toc168927615 \h </w:instrText>
+            </w:r>
+            <w:r>
+              <w:rPr>
+                <w:noProof/>
+                <w:webHidden/>
+              </w:rPr>
+            </w:r>
+            <w:r>
+              <w:rPr>
+                <w:noProof/>
+                <w:webHidden/>
+              </w:rPr>
+              <w:fldChar w:fldCharType="separate"/>
+            </w:r>
+            <w:r>
+              <w:rPr>
+                <w:noProof/>
+                <w:webHidden/>
+              </w:rPr>
+              <w:t>1</w:t>
+            </w:r>
+            <w:r>
+              <w:rPr>
+                <w:noProof/>
+                <w:webHidden/>
+              </w:rPr>
+              <w:fldChar w:fldCharType="end"/>
+            </w:r>
+          </w:hyperlink>
+        </w:p>
+        <w:p>
+          <w:pPr>
+            <w:pStyle w:val="Kazalovsebine3"/>
+            <w:tabs>
+              <w:tab w:val="left" w:pos="1200"/>
+              <w:tab w:val="right" w:leader="dot" w:pos="9062"/>
+            </w:tabs>
+            <w:rPr>
+              <w:noProof/>
+            </w:rPr>
+          </w:pPr>
+          <w:hyperlink w:anchor="_Toc168927616" w:history="1">
+            <w:r>
+              <w:rPr>
+                <w:rStyle w:val="Hiperpovezava"/>
+                <w:rFonts w:eastAsia="Times New Roman"/>
+                <w:noProof/>
+              </w:rPr>
+              <w:t>2.2.</w:t>
+            </w:r>
+            <w:r>
+              <w:rPr>
+                <w:noProof/>
+              </w:rPr>
+              <w:tab/>
+            </w:r>
+            <w:r>
+              <w:rPr>
+                <w:rStyle w:val="Hiperpovezava"/>
+                <w:rFonts w:eastAsia="Times New Roman"/>
+                <w:noProof/>
+              </w:rPr>
+              <w:t>Python</w:t>
+            </w:r>
+            <w:r>
+              <w:rPr>
+                <w:noProof/>
+                <w:webHidden/>
+              </w:rPr>
+              <w:tab/>
+            </w:r>
+            <w:r>
+              <w:rPr>
+                <w:noProof/>
+                <w:webHidden/>
+              </w:rPr>
+              <w:fldChar w:fldCharType="begin"/>
+            </w:r>
+            <w:r>
+              <w:rPr>
+                <w:noProof/>
+                <w:webHidden/>
+              </w:rPr>
+              <w:instrText xml:space="preserve"> PAGEREF _Toc168927616 \h </w:instrText>
+            </w:r>
+            <w:r>
+              <w:rPr>
+                <w:noProof/>
+                <w:webHidden/>
+              </w:rPr>
+            </w:r>
+            <w:r>
+              <w:rPr>
+                <w:noProof/>
+                <w:webHidden/>
+              </w:rPr>
+              <w:fldChar w:fldCharType="separate"/>
+            </w:r>
+            <w:r>
+              <w:rPr>
+                <w:noProof/>
+                <w:webHidden/>
+              </w:rPr>
+              <w:t>2</w:t>
+            </w:r>
+            <w:r>
+              <w:rPr>
+                <w:noProof/>
+                <w:webHidden/>
+              </w:rPr>
+              <w:fldChar w:fldCharType="end"/>
+            </w:r>
+          </w:hyperlink>
+        </w:p>
+        <w:p>
+          <w:pPr>
+            <w:pStyle w:val="Kazalovsebine3"/>
+            <w:tabs>
+              <w:tab w:val="left" w:pos="1200"/>
+              <w:tab w:val="right" w:leader="dot" w:pos="9062"/>
+            </w:tabs>
+            <w:rPr>
+              <w:noProof/>
+            </w:rPr>
+          </w:pPr>
+          <w:hyperlink w:anchor="_Toc168927617" w:history="1">
+            <w:r>
+              <w:rPr>
+                <w:rStyle w:val="Hiperpovezava"/>
+                <w:noProof/>
+              </w:rPr>
+              <w:t>2.3.</w:t>
+            </w:r>
+            <w:r>
+              <w:rPr>
+                <w:noProof/>
+              </w:rPr>
+              <w:tab/>
+            </w:r>
+            <w:r>
+              <w:rPr>
+                <w:rStyle w:val="Hiperpovezava"/>
+                <w:noProof/>
+              </w:rPr>
+              <w:t>PyCharm</w:t>
+            </w:r>
+            <w:r>
+              <w:rPr>
+                <w:noProof/>
+                <w:webHidden/>
+              </w:rPr>
+              <w:tab/>
+            </w:r>
+            <w:r>
+              <w:rPr>
+                <w:noProof/>
+                <w:webHidden/>
+              </w:rPr>
+              <w:fldChar w:fldCharType="begin"/>
+            </w:r>
+            <w:r>
+              <w:rPr>
+                <w:noProof/>
+                <w:webHidden/>
+              </w:rPr>
+              <w:instrText xml:space="preserve"> PAGEREF _Toc168927617 \h </w:instrText>
+            </w:r>
+            <w:r>
+              <w:rPr>
+                <w:noProof/>
+                <w:webHidden/>
+              </w:rPr>
+            </w:r>
+            <w:r>
+              <w:rPr>
+                <w:noProof/>
+                <w:webHidden/>
+              </w:rPr>
+              <w:fldChar w:fldCharType="separate"/>
+            </w:r>
+            <w:r>
+              <w:rPr>
+                <w:noProof/>
+                <w:webHidden/>
+              </w:rPr>
+              <w:t>3</w:t>
+            </w:r>
+            <w:r>
+              <w:rPr>
+                <w:noProof/>
+                <w:webHidden/>
+              </w:rPr>
+              <w:fldChar w:fldCharType="end"/>
+            </w:r>
+          </w:hyperlink>
+        </w:p>
+        <w:p>
+          <w:pPr>
+            <w:pStyle w:val="Kazalovsebine2"/>
+            <w:tabs>
+              <w:tab w:val="left" w:pos="720"/>
+              <w:tab w:val="right" w:leader="dot" w:pos="9062"/>
+            </w:tabs>
+            <w:rPr>
+              <w:noProof/>
+            </w:rPr>
+          </w:pPr>
+          <w:hyperlink w:anchor="_Toc168927618" w:history="1">
+            <w:r>
+              <w:rPr>
+                <w:rStyle w:val="Hiperpovezava"/>
+                <w:noProof/>
+              </w:rPr>
+              <w:t>3.</w:t>
+            </w:r>
+            <w:r>
+              <w:rPr>
+                <w:noProof/>
+              </w:rPr>
+              <w:tab/>
+            </w:r>
+            <w:r>
+              <w:rPr>
+                <w:rStyle w:val="Hiperpovezava"/>
+                <w:noProof/>
+              </w:rPr>
+              <w:t>Priprava podatkov</w:t>
+            </w:r>
+            <w:r>
+              <w:rPr>
+                <w:noProof/>
+                <w:webHidden/>
+              </w:rPr>
+              <w:tab/>
+            </w:r>
+            <w:r>
+              <w:rPr>
+                <w:noProof/>
+                <w:webHidden/>
+              </w:rPr>
+              <w:fldChar w:fldCharType="begin"/>
+            </w:r>
+            <w:r>
+              <w:rPr>
+                <w:noProof/>
+                <w:webHidden/>
+              </w:rPr>
+              <w:instrText xml:space="preserve"> PAGEREF _Toc168927618 \h </w:instrText>
+            </w:r>
+            <w:r>
+              <w:rPr>
+                <w:noProof/>
+                <w:webHidden/>
+              </w:rPr>
+            </w:r>
+            <w:r>
+              <w:rPr>
+                <w:noProof/>
+                <w:webHidden/>
+              </w:rPr>
+              <w:fldChar w:fldCharType="separate"/>
+            </w:r>
+            <w:r>
+              <w:rPr>
+                <w:noProof/>
+                <w:webHidden/>
+              </w:rPr>
+              <w:t>3</w:t>
+            </w:r>
+            <w:r>
+              <w:rPr>
+                <w:noProof/>
+                <w:webHidden/>
+              </w:rPr>
+              <w:fldChar w:fldCharType="end"/>
+            </w:r>
+          </w:hyperlink>
+        </w:p>
+        <w:p>
+          <w:pPr>
+            <w:pStyle w:val="Kazalovsebine2"/>
+            <w:tabs>
+              <w:tab w:val="left" w:pos="720"/>
+              <w:tab w:val="right" w:leader="dot" w:pos="9062"/>
+            </w:tabs>
+            <w:rPr>
+              <w:noProof/>
+            </w:rPr>
+          </w:pPr>
+          <w:hyperlink w:anchor="_Toc168927619" w:history="1">
+            <w:r>
+              <w:rPr>
+                <w:rStyle w:val="Hiperpovezava"/>
+                <w:noProof/>
+              </w:rPr>
+              <w:t>4.</w:t>
+            </w:r>
+            <w:r>
+              <w:rPr>
+                <w:noProof/>
+              </w:rPr>
+              <w:tab/>
+            </w:r>
+            <w:r>
+              <w:rPr>
+                <w:rStyle w:val="Hiperpovezava"/>
+                <w:noProof/>
+              </w:rPr>
+              <w:t>Algoritem</w:t>
+            </w:r>
+            <w:r>
+              <w:rPr>
+                <w:noProof/>
+                <w:webHidden/>
+              </w:rPr>
+              <w:tab/>
+            </w:r>
+            <w:r>
+              <w:rPr>
+                <w:noProof/>
+                <w:webHidden/>
+              </w:rPr>
+              <w:fldChar w:fldCharType="begin"/>
+            </w:r>
+            <w:r>
+              <w:rPr>
+                <w:noProof/>
+                <w:webHidden/>
+              </w:rPr>
+              <w:instrText xml:space="preserve"> PAGEREF _Toc168927619 \h </w:instrText>
+            </w:r>
+            <w:r>
+              <w:rPr>
+                <w:noProof/>
+                <w:webHidden/>
+              </w:rPr>
+            </w:r>
+            <w:r>
+              <w:rPr>
+                <w:noProof/>
+                <w:webHidden/>
+              </w:rPr>
+              <w:fldChar w:fldCharType="separate"/>
+            </w:r>
+            <w:r>
+              <w:rPr>
+                <w:noProof/>
+                <w:webHidden/>
+              </w:rPr>
+              <w:t>3</w:t>
+            </w:r>
+            <w:r>
+              <w:rPr>
+                <w:noProof/>
+                <w:webHidden/>
+              </w:rPr>
+              <w:fldChar w:fldCharType="end"/>
+            </w:r>
+          </w:hyperlink>
+        </w:p>
+        <w:p>
+          <w:pPr>
+            <w:pStyle w:val="Kazalovsebine3"/>
+            <w:tabs>
+              <w:tab w:val="left" w:pos="1200"/>
+              <w:tab w:val="right" w:leader="dot" w:pos="9062"/>
+            </w:tabs>
+            <w:rPr>
+              <w:noProof/>
+            </w:rPr>
+          </w:pPr>
+          <w:hyperlink w:anchor="_Toc168927620" w:history="1">
+            <w:r>
+              <w:rPr>
+                <w:rStyle w:val="Hiperpovezava"/>
+                <w:noProof/>
+              </w:rPr>
+              <w:t>4.1.</w:t>
+            </w:r>
+            <w:r>
+              <w:rPr>
+                <w:noProof/>
+              </w:rPr>
+              <w:tab/>
+            </w:r>
+            <w:r>
+              <w:rPr>
+                <w:rStyle w:val="Hiperpovezava"/>
+                <w:noProof/>
+              </w:rPr>
+              <w:t>Izvoz podatkov iz .xml</w:t>
+            </w:r>
+            <w:r>
+              <w:rPr>
+                <w:noProof/>
+                <w:webHidden/>
+              </w:rPr>
+              <w:tab/>
+            </w:r>
+            <w:r>
+              <w:rPr>
+                <w:noProof/>
+                <w:webHidden/>
+              </w:rPr>
+              <w:fldChar w:fldCharType="begin"/>
+            </w:r>
+            <w:r>
+              <w:rPr>
+                <w:noProof/>
+                <w:webHidden/>
+              </w:rPr>
+              <w:instrText xml:space="preserve"> PAGEREF _Toc168927620 \h </w:instrText>
+            </w:r>
+            <w:r>
+              <w:rPr>
+                <w:noProof/>
+                <w:webHidden/>
+              </w:rPr>
+            </w:r>
+            <w:r>
+              <w:rPr>
+                <w:noProof/>
+                <w:webHidden/>
+              </w:rPr>
+              <w:fldChar w:fldCharType="separate"/>
+            </w:r>
+            <w:r>
+              <w:rPr>
+                <w:noProof/>
+                <w:webHidden/>
+              </w:rPr>
+              <w:t>3</w:t>
+            </w:r>
+            <w:r>
+              <w:rPr>
+                <w:noProof/>
+                <w:webHidden/>
+              </w:rPr>
+              <w:fldChar w:fldCharType="end"/>
+            </w:r>
+          </w:hyperlink>
+        </w:p>
+        <w:p>
+          <w:pPr>
+            <w:pStyle w:val="Kazalovsebine3"/>
+            <w:tabs>
+              <w:tab w:val="left" w:pos="1200"/>
+              <w:tab w:val="right" w:leader="dot" w:pos="9062"/>
+            </w:tabs>
+            <w:rPr>
+              <w:noProof/>
+            </w:rPr>
+          </w:pPr>
+          <w:hyperlink w:anchor="_Toc168927621" w:history="1">
+            <w:r>
+              <w:rPr>
+                <w:rStyle w:val="Hiperpovezava"/>
+                <w:noProof/>
+              </w:rPr>
+              <w:t>4.2.</w:t>
+            </w:r>
+            <w:r>
+              <w:rPr>
+                <w:noProof/>
+              </w:rPr>
+              <w:tab/>
+            </w:r>
+            <w:r>
+              <w:rPr>
+                <w:rStyle w:val="Hiperpovezava"/>
+                <w:noProof/>
+              </w:rPr>
+              <w:t>Algoritem sestopanja</w:t>
+            </w:r>
+            <w:r>
+              <w:rPr>
+                <w:noProof/>
+                <w:webHidden/>
+              </w:rPr>
+              <w:tab/>
+            </w:r>
+            <w:r>
+              <w:rPr>
+                <w:noProof/>
+                <w:webHidden/>
+              </w:rPr>
+              <w:fldChar w:fldCharType="begin"/>
+            </w:r>
+            <w:r>
+              <w:rPr>
+                <w:noProof/>
+                <w:webHidden/>
+              </w:rPr>
+              <w:instrText xml:space="preserve"> PAGEREF _Toc168927621 \h </w:instrText>
+            </w:r>
+            <w:r>
+              <w:rPr>
+                <w:noProof/>
+                <w:webHidden/>
+              </w:rPr>
+            </w:r>
+            <w:r>
+              <w:rPr>
+                <w:noProof/>
+                <w:webHidden/>
+              </w:rPr>
+              <w:fldChar w:fldCharType="separate"/>
+            </w:r>
+            <w:r>
+              <w:rPr>
+                <w:noProof/>
+                <w:webHidden/>
+              </w:rPr>
+              <w:t>3</w:t>
+            </w:r>
+            <w:r>
+              <w:rPr>
+                <w:noProof/>
+                <w:webHidden/>
+              </w:rPr>
+              <w:fldChar w:fldCharType="end"/>
+            </w:r>
+          </w:hyperlink>
+        </w:p>
+        <w:p>
+          <w:pPr>
+            <w:pStyle w:val="Kazalovsebine3"/>
+            <w:tabs>
+              <w:tab w:val="left" w:pos="1200"/>
+              <w:tab w:val="right" w:leader="dot" w:pos="9062"/>
+            </w:tabs>
+            <w:rPr>
+              <w:noProof/>
+            </w:rPr>
+          </w:pPr>
+          <w:hyperlink w:anchor="_Toc168927622" w:history="1">
+            <w:r>
+              <w:rPr>
+                <w:rStyle w:val="Hiperpovezava"/>
+                <w:noProof/>
+              </w:rPr>
+              <w:t>4.3.</w:t>
+            </w:r>
+            <w:r>
+              <w:rPr>
+                <w:noProof/>
+              </w:rPr>
+              <w:tab/>
+            </w:r>
+            <w:r>
+              <w:rPr>
+                <w:rStyle w:val="Hiperpovezava"/>
+                <w:noProof/>
+              </w:rPr>
+              <w:t>Primerjava rešitev – izbira boljše</w:t>
+            </w:r>
+            <w:r>
+              <w:rPr>
+                <w:noProof/>
+                <w:webHidden/>
+              </w:rPr>
+              <w:tab/>
+            </w:r>
+            <w:r>
+              <w:rPr>
+                <w:noProof/>
+                <w:webHidden/>
+              </w:rPr>
+              <w:fldChar w:fldCharType="begin"/>
+            </w:r>
+            <w:r>
+              <w:rPr>
+                <w:noProof/>
+                <w:webHidden/>
+              </w:rPr>
+              <w:instrText xml:space="preserve"> PAGEREF _Toc168927622 \h </w:instrText>
+            </w:r>
+            <w:r>
+              <w:rPr>
+                <w:noProof/>
+                <w:webHidden/>
+              </w:rPr>
+            </w:r>
+            <w:r>
+              <w:rPr>
+                <w:noProof/>
+                <w:webHidden/>
+              </w:rPr>
+              <w:fldChar w:fldCharType="separate"/>
+            </w:r>
+            <w:r>
+              <w:rPr>
+                <w:noProof/>
+                <w:webHidden/>
+              </w:rPr>
+              <w:t>3</w:t>
+            </w:r>
+            <w:r>
+              <w:rPr>
+                <w:noProof/>
+                <w:webHidden/>
+              </w:rPr>
+              <w:fldChar w:fldCharType="end"/>
+            </w:r>
+          </w:hyperlink>
+        </w:p>
+        <w:p>
+          <w:pPr>
+            <w:pStyle w:val="Kazalovsebine2"/>
+            <w:tabs>
+              <w:tab w:val="left" w:pos="720"/>
+              <w:tab w:val="right" w:leader="dot" w:pos="9062"/>
+            </w:tabs>
+            <w:rPr>
+              <w:noProof/>
+            </w:rPr>
+          </w:pPr>
+          <w:hyperlink w:anchor="_Toc168927623" w:history="1">
+            <w:r>
+              <w:rPr>
+                <w:rStyle w:val="Hiperpovezava"/>
+                <w:noProof/>
+              </w:rPr>
+              <w:t>5.</w:t>
+            </w:r>
+            <w:r>
+              <w:rPr>
+                <w:noProof/>
+              </w:rPr>
+              <w:tab/>
+            </w:r>
+            <w:r>
+              <w:rPr>
+                <w:rStyle w:val="Hiperpovezava"/>
+                <w:noProof/>
+              </w:rPr>
+              <w:t>Prikaz rešitve</w:t>
+            </w:r>
+            <w:r>
+              <w:rPr>
+                <w:noProof/>
+                <w:webHidden/>
+              </w:rPr>
+              <w:tab/>
+            </w:r>
+            <w:r>
+              <w:rPr>
+                <w:noProof/>
+                <w:webHidden/>
+              </w:rPr>
+              <w:fldChar w:fldCharType="begin"/>
+            </w:r>
+            <w:r>
+              <w:rPr>
+                <w:noProof/>
+                <w:webHidden/>
+              </w:rPr>
+              <w:instrText xml:space="preserve"> PAGEREF _Toc168927623 \h </w:instrText>
+            </w:r>
+            <w:r>
+              <w:rPr>
+                <w:noProof/>
+                <w:webHidden/>
+              </w:rPr>
+            </w:r>
+            <w:r>
+              <w:rPr>
+                <w:noProof/>
+                <w:webHidden/>
+              </w:rPr>
+              <w:fldChar w:fldCharType="separate"/>
+            </w:r>
+            <w:r>
+              <w:rPr>
+                <w:noProof/>
+                <w:webHidden/>
+              </w:rPr>
+              <w:t>3</w:t>
+            </w:r>
+            <w:r>
+              <w:rPr>
+                <w:noProof/>
+                <w:webHidden/>
+              </w:rPr>
+              <w:fldChar w:fldCharType="end"/>
+            </w:r>
+          </w:hyperlink>
+        </w:p>
+        <w:p>
+          <w:pPr>
+            <w:pStyle w:val="Kazalovsebine3"/>
+            <w:tabs>
+              <w:tab w:val="left" w:pos="1200"/>
+              <w:tab w:val="right" w:leader="dot" w:pos="9062"/>
+            </w:tabs>
+            <w:rPr>
+              <w:noProof/>
+            </w:rPr>
+          </w:pPr>
+          <w:hyperlink w:anchor="_Toc168927624" w:history="1">
+            <w:r>
+              <w:rPr>
+                <w:rStyle w:val="Hiperpovezava"/>
+                <w:noProof/>
+              </w:rPr>
+              <w:t>5.1.</w:t>
+            </w:r>
+            <w:r>
+              <w:rPr>
+                <w:noProof/>
+              </w:rPr>
+              <w:tab/>
+            </w:r>
+            <w:r>
+              <w:rPr>
+                <w:rStyle w:val="Hiperpovezava"/>
+                <w:noProof/>
+              </w:rPr>
+              <w:t>V SUMO prikaz rešitve, simulacija</w:t>
+            </w:r>
+            <w:r>
+              <w:rPr>
+                <w:noProof/>
+                <w:webHidden/>
+              </w:rPr>
+              <w:tab/>
+            </w:r>
+            <w:r>
+              <w:rPr>
+                <w:noProof/>
+                <w:webHidden/>
+              </w:rPr>
+              <w:fldChar w:fldCharType="begin"/>
+            </w:r>
+            <w:r>
+              <w:rPr>
+                <w:noProof/>
+                <w:webHidden/>
+              </w:rPr>
+              <w:instrText xml:space="preserve"> PAGEREF _Toc168927624 \h </w:instrText>
+            </w:r>
+            <w:r>
+              <w:rPr>
+                <w:noProof/>
+                <w:webHidden/>
+              </w:rPr>
+            </w:r>
+            <w:r>
+              <w:rPr>
+                <w:noProof/>
+                <w:webHidden/>
+              </w:rPr>
+              <w:fldChar w:fldCharType="separate"/>
+            </w:r>
+            <w:r>
+              <w:rPr>
+                <w:noProof/>
+                <w:webHidden/>
+              </w:rPr>
+              <w:t>3</w:t>
+            </w:r>
+            <w:r>
+              <w:rPr>
+                <w:noProof/>
+                <w:webHidden/>
+              </w:rPr>
+              <w:fldChar w:fldCharType="end"/>
+            </w:r>
+          </w:hyperlink>
+        </w:p>
+        <w:p>
+          <w:r>
+            <w:rPr>
+              <w:b/>
+              <w:bCs/>
+            </w:rPr>
+            <w:fldChar w:fldCharType="end"/>
+          </w:r>
+        </w:p>
+      </w:sdtContent>
+    </w:sdt>
+    <w:p/>
+    <w:p/>
+    <w:p/>
+    <w:p/>
+    <w:p/>
+    <w:p/>
+    <w:p/>
+    <w:p/>
+    <w:p/>
+    <w:p/>
+    <w:p/>
+    <w:p/>
+    <w:p/>
+    <w:p/>
+    <w:p/>
+    <w:p/>
+    <w:p/>
     <w:p>
       <w:pPr>
         <w:pStyle w:val="Naslov2"/>
         <w:numPr>
           <w:ilvl w:val="0"/>
-          <w:numId w:val="1"/>
+          <w:numId w:val="12"/>
         </w:numPr>
       </w:pPr>
-      <w:r>
-        <w:t>Namestitev vsega potrebnega</w:t>
-      </w:r>
+      <w:bookmarkStart w:id="0" w:name="_Toc168927613"/>
+      <w:r>
+        <w:lastRenderedPageBreak/>
+        <w:t>Uvod</w:t>
+      </w:r>
+      <w:bookmarkEnd w:id="0"/>
+    </w:p>
+    <w:p>
+      <w:pPr>
+        <w:pStyle w:val="Odstavekseznama"/>
+        <w:rPr>
+          <w:sz w:val="24"/>
+          <w:szCs w:val="24"/>
+        </w:rPr>
+      </w:pPr>
+      <w:r>
+        <w:rPr>
+          <w:sz w:val="24"/>
+          <w:szCs w:val="24"/>
+        </w:rPr>
+        <w:t xml:space="preserve">Predstavljajmo si, da se ob 15:00 odpravljamo iz službe. Ker želimo čim prej priti domov, izberemo najhitrejšo oz. najkrajšo pot. Seveda pa s tem nismo edini. Naša vožnja domov se lahko zaradi prevelikih obremenitev nekaterih cest spremeni v čakanje v prometni konici. Seveda se temu ne moremo izogniti, če lahko domov pridemo le po eni poti. Kaj pa če imamo na voljo več poti, ki so si cenovno (čas, razdalja, gorivo …) zelo podobne? Z namenom da ne obtičimo v gneči, izberemo tisto pot, ki jo bo izbralo najmanj drugih uporabnikov cestnega omrežja. </w:t>
+      </w:r>
+    </w:p>
+    <w:p>
+      <w:pPr>
+        <w:pStyle w:val="Odstavekseznama"/>
+        <w:rPr>
+          <w:sz w:val="24"/>
+          <w:szCs w:val="24"/>
+        </w:rPr>
+      </w:pPr>
+      <w:r>
+        <w:rPr>
+          <w:sz w:val="24"/>
+          <w:szCs w:val="24"/>
+        </w:rPr>
+        <w:t>V algoritmu pa ne bomo vzeli v obzir samo enega udeleženca na cestah, pač pa nas bo zanimalo celotno cesto omrežje na neki lokaciji in okolici. Ustvarili bomo torej algoritem, ki bo iz podatkov o cestnem omrežju vsem udeležencem na cesti, ki imajo za svoje »potovanje« na voljo več različnih (cenovno enakih oz. zelo podobnih) poti določil tisto, ki bo za naše celotno omrežje najmanj obremenjujoča.</w:t>
+      </w:r>
+    </w:p>
+    <w:p>
+      <w:pPr>
+        <w:pStyle w:val="Odstavekseznama"/>
+        <w:rPr>
+          <w:sz w:val="24"/>
+          <w:szCs w:val="24"/>
+        </w:rPr>
+      </w:pPr>
+      <w:r>
+        <w:rPr>
+          <w:sz w:val="24"/>
+          <w:szCs w:val="24"/>
+        </w:rPr>
+        <w:t xml:space="preserve">Algoritem bomo zapisali v programskem jeziku PYTHON v okolju </w:t>
+      </w:r>
+      <w:proofErr w:type="spellStart"/>
+      <w:r>
+        <w:rPr>
+          <w:sz w:val="24"/>
+          <w:szCs w:val="24"/>
+        </w:rPr>
+        <w:t>PyCharm</w:t>
+      </w:r>
+      <w:proofErr w:type="spellEnd"/>
+      <w:r>
+        <w:rPr>
+          <w:sz w:val="24"/>
+          <w:szCs w:val="24"/>
+        </w:rPr>
+        <w:t xml:space="preserve">. Uporabili bomo tudi odprtokodni paket SUMO – Simulator </w:t>
+      </w:r>
+      <w:proofErr w:type="spellStart"/>
+      <w:r>
+        <w:rPr>
+          <w:sz w:val="24"/>
+          <w:szCs w:val="24"/>
+        </w:rPr>
+        <w:t>of</w:t>
+      </w:r>
+      <w:proofErr w:type="spellEnd"/>
+      <w:r>
+        <w:rPr>
+          <w:sz w:val="24"/>
+          <w:szCs w:val="24"/>
+        </w:rPr>
+        <w:t xml:space="preserve"> Urban </w:t>
+      </w:r>
+      <w:proofErr w:type="spellStart"/>
+      <w:r>
+        <w:rPr>
+          <w:sz w:val="24"/>
+          <w:szCs w:val="24"/>
+        </w:rPr>
+        <w:t>MObility</w:t>
+      </w:r>
+      <w:proofErr w:type="spellEnd"/>
+      <w:r>
+        <w:rPr>
+          <w:sz w:val="24"/>
+          <w:szCs w:val="24"/>
+        </w:rPr>
+        <w:t>, sistemsko orodje, namenjeno za delo z prometnimi omrežji. V sklopu akademije so tudi navodila za namestitev le-teh. Podatki, s katerimi bomo delali, bod zapisani tako, kot jih uporabljamo za SUMO, da prikažemo omrežje in simulacijo vseh poti.</w:t>
+      </w:r>
+    </w:p>
+    <w:p>
+      <w:pPr>
+        <w:pStyle w:val="Odstavekseznama"/>
+        <w:rPr>
+          <w:sz w:val="24"/>
+          <w:szCs w:val="24"/>
+        </w:rPr>
+      </w:pPr>
+      <w:r>
+        <w:rPr>
+          <w:sz w:val="24"/>
+          <w:szCs w:val="24"/>
+        </w:rPr>
+        <w:t>Da bi se izognili (</w:t>
+      </w:r>
+      <w:proofErr w:type="spellStart"/>
+      <w:r>
+        <w:rPr>
+          <w:sz w:val="24"/>
+          <w:szCs w:val="24"/>
+        </w:rPr>
+        <w:t>pre</w:t>
+      </w:r>
+      <w:proofErr w:type="spellEnd"/>
+      <w:r>
+        <w:rPr>
+          <w:sz w:val="24"/>
+          <w:szCs w:val="24"/>
+        </w:rPr>
+        <w:t>)veliki količini podatkov, bomo za boljšo predstavo in preglednost za algoritem uporabili omrežje, ki sva ga ustvarila midva. Prav tako bodo podani vsi udeleženci omrežja (avti) in vse njihove možne poti, za katere predpostavimo, da so vse enako ugodne. Tudi vse to bo obravnavano v akademiji.</w:t>
+      </w:r>
+    </w:p>
+    <w:p>
+      <w:pPr>
+        <w:pStyle w:val="Odstavekseznama"/>
+        <w:rPr>
+          <w:sz w:val="24"/>
+          <w:szCs w:val="24"/>
+        </w:rPr>
+      </w:pPr>
+      <w:r>
+        <w:rPr>
+          <w:sz w:val="24"/>
+          <w:szCs w:val="24"/>
+        </w:rPr>
+        <w:t xml:space="preserve">Dotaknili pa se bomo tudi možnosti, da algoritem izvedemo na resničnem omrežju. Tega bi dobili na spletnem mestu OSM </w:t>
+      </w:r>
+      <w:proofErr w:type="spellStart"/>
+      <w:r>
+        <w:rPr>
+          <w:sz w:val="24"/>
+          <w:szCs w:val="24"/>
+        </w:rPr>
+        <w:t>OpenStreetMap</w:t>
+      </w:r>
+      <w:proofErr w:type="spellEnd"/>
+      <w:r>
+        <w:rPr>
+          <w:sz w:val="24"/>
+          <w:szCs w:val="24"/>
+        </w:rPr>
+        <w:t>, na katerem najdemo kartografske podatke zastonj, za vsakogar.</w:t>
+      </w:r>
+    </w:p>
+    <w:p/>
+    <w:p>
+      <w:pPr>
+        <w:pStyle w:val="Naslov2"/>
+        <w:numPr>
+          <w:ilvl w:val="0"/>
+          <w:numId w:val="12"/>
+        </w:numPr>
+      </w:pPr>
+      <w:bookmarkStart w:id="1" w:name="_Toc168927614"/>
+      <w:r>
+        <w:t>Namestitev potrebščin</w:t>
+      </w:r>
+      <w:bookmarkEnd w:id="1"/>
     </w:p>
     <w:p>
       <w:pPr>
         <w:pStyle w:val="Naslov3"/>
         <w:numPr>
           <w:ilvl w:val="1"/>
-          <w:numId w:val="1"/>
+          <w:numId w:val="12"/>
         </w:numPr>
       </w:pPr>
-      <w:r>
-        <w:t>Namestitev okolja SUMO</w:t>
+      <w:bookmarkStart w:id="2" w:name="_Toc168927615"/>
+      <w:r>
+        <w:t xml:space="preserve">SUMO – </w:t>
+      </w:r>
+      <w:proofErr w:type="spellStart"/>
+      <w:r>
+        <w:t>Simulation</w:t>
+      </w:r>
+      <w:proofErr w:type="spellEnd"/>
+      <w:r>
+        <w:t xml:space="preserve"> </w:t>
+      </w:r>
+      <w:proofErr w:type="spellStart"/>
+      <w:r>
+        <w:t>of</w:t>
+      </w:r>
+      <w:proofErr w:type="spellEnd"/>
+      <w:r>
+        <w:t xml:space="preserve"> Urban </w:t>
+      </w:r>
+      <w:proofErr w:type="spellStart"/>
+      <w:r>
+        <w:t>MObility</w:t>
+      </w:r>
+      <w:proofErr w:type="spellEnd"/>
+      <w:r>
+        <w:t xml:space="preserve"> </w:t>
+      </w:r>
+      <w:proofErr w:type="spellStart"/>
+      <w:r>
+        <w:t>by</w:t>
+      </w:r>
+      <w:proofErr w:type="spellEnd"/>
+      <w:r>
+        <w:t xml:space="preserve"> </w:t>
+      </w:r>
+      <w:proofErr w:type="spellStart"/>
+      <w:r>
+        <w:t>Eclipse</w:t>
+      </w:r>
+      <w:bookmarkEnd w:id="2"/>
+      <w:proofErr w:type="spellEnd"/>
+    </w:p>
+    <w:p>
+      <w:pPr>
+        <w:pStyle w:val="Naslov4"/>
+        <w:rPr>
+          <w:sz w:val="28"/>
+          <w:szCs w:val="28"/>
+        </w:rPr>
+      </w:pPr>
+      <w:r>
+        <w:t>Prenos in namestitev SUMO:</w:t>
+      </w:r>
+    </w:p>
+    <w:p>
+      <w:pPr>
+        <w:numPr>
+          <w:ilvl w:val="0"/>
+          <w:numId w:val="3"/>
+        </w:numPr>
+        <w:spacing w:before="100" w:beforeAutospacing="1" w:after="100" w:afterAutospacing="1" w:line="240" w:lineRule="auto"/>
+      </w:pPr>
+      <w:r>
+        <w:t xml:space="preserve">Obiščite uradno spletno stran </w:t>
+      </w:r>
+      <w:hyperlink r:id="rId11" w:history="1">
+        <w:r>
+          <w:rPr>
+            <w:rStyle w:val="Hiperpovezava"/>
+          </w:rPr>
+          <w:t>SUMO</w:t>
+        </w:r>
+      </w:hyperlink>
+      <w:r>
+        <w:t>.</w:t>
+      </w:r>
+    </w:p>
+    <w:p>
+      <w:pPr>
+        <w:numPr>
+          <w:ilvl w:val="0"/>
+          <w:numId w:val="3"/>
+        </w:numPr>
+        <w:spacing w:before="100" w:beforeAutospacing="1" w:after="100" w:afterAutospacing="1" w:line="240" w:lineRule="auto"/>
+      </w:pPr>
+      <w:r>
+        <w:t>Pojdite na sekcijo "</w:t>
+      </w:r>
+      <w:proofErr w:type="spellStart"/>
+      <w:r>
+        <w:t>Download</w:t>
+      </w:r>
+      <w:proofErr w:type="spellEnd"/>
+      <w:r>
+        <w:t>" in poiščite najnovejšo različico SUMO za Windows.</w:t>
+      </w:r>
+    </w:p>
+    <w:p>
+      <w:pPr>
+        <w:numPr>
+          <w:ilvl w:val="0"/>
+          <w:numId w:val="3"/>
+        </w:numPr>
+        <w:spacing w:before="100" w:beforeAutospacing="1" w:after="100" w:afterAutospacing="1" w:line="240" w:lineRule="auto"/>
+      </w:pPr>
+      <w:r>
+        <w:t>Prenesite "sumo-win64-*.</w:t>
+      </w:r>
+      <w:proofErr w:type="spellStart"/>
+      <w:r>
+        <w:t>zip</w:t>
+      </w:r>
+      <w:proofErr w:type="spellEnd"/>
+      <w:r>
+        <w:t>" datoteko (ali ustrezno za vaš operacijski sistem).</w:t>
+      </w:r>
+    </w:p>
+    <w:p>
+      <w:pPr>
+        <w:numPr>
+          <w:ilvl w:val="0"/>
+          <w:numId w:val="3"/>
+        </w:numPr>
+        <w:spacing w:before="100" w:beforeAutospacing="1" w:after="100" w:afterAutospacing="1" w:line="240" w:lineRule="auto"/>
+      </w:pPr>
+      <w:r>
+        <w:t>Razpakirajte preneseno stisnjeno datoteko na želeno lokacijo na vašem računalniku.</w:t>
+      </w:r>
+    </w:p>
+    <w:p>
+      <w:pPr>
+        <w:pStyle w:val="Naslov4"/>
+      </w:pPr>
+      <w:r>
+        <w:t>Nastavitev sistemske poti:</w:t>
+      </w:r>
+    </w:p>
+    <w:p>
+      <w:pPr>
+        <w:numPr>
+          <w:ilvl w:val="0"/>
+          <w:numId w:val="4"/>
+        </w:numPr>
+        <w:spacing w:before="100" w:beforeAutospacing="1" w:after="100" w:afterAutospacing="1" w:line="240" w:lineRule="auto"/>
+      </w:pPr>
+      <w:r>
+        <w:t>Odprite "</w:t>
+      </w:r>
+      <w:proofErr w:type="spellStart"/>
+      <w:r>
+        <w:t>Settings</w:t>
+      </w:r>
+      <w:proofErr w:type="spellEnd"/>
+      <w:r>
+        <w:t>" in v iskalno vrstico vnesite "</w:t>
+      </w:r>
+      <w:proofErr w:type="spellStart"/>
+      <w:r>
+        <w:t>Environment</w:t>
+      </w:r>
+      <w:proofErr w:type="spellEnd"/>
+      <w:r>
+        <w:t xml:space="preserve"> </w:t>
+      </w:r>
+      <w:proofErr w:type="spellStart"/>
+      <w:r>
+        <w:t>Variables</w:t>
+      </w:r>
+      <w:proofErr w:type="spellEnd"/>
+      <w:r>
+        <w:t>".</w:t>
+      </w:r>
+    </w:p>
+    <w:p>
+      <w:pPr>
+        <w:numPr>
+          <w:ilvl w:val="0"/>
+          <w:numId w:val="4"/>
+        </w:numPr>
+        <w:spacing w:before="100" w:beforeAutospacing="1" w:after="100" w:afterAutospacing="1" w:line="240" w:lineRule="auto"/>
+      </w:pPr>
+      <w:r>
+        <w:t xml:space="preserve">Kliknite "Edit </w:t>
+      </w:r>
+      <w:proofErr w:type="spellStart"/>
+      <w:r>
+        <w:t>the</w:t>
+      </w:r>
+      <w:proofErr w:type="spellEnd"/>
+      <w:r>
+        <w:t xml:space="preserve"> </w:t>
+      </w:r>
+      <w:proofErr w:type="spellStart"/>
+      <w:r>
+        <w:t>system</w:t>
+      </w:r>
+      <w:proofErr w:type="spellEnd"/>
+      <w:r>
+        <w:t xml:space="preserve"> </w:t>
+      </w:r>
+      <w:proofErr w:type="spellStart"/>
+      <w:r>
+        <w:t>environment</w:t>
+      </w:r>
+      <w:proofErr w:type="spellEnd"/>
+      <w:r>
+        <w:t xml:space="preserve"> </w:t>
+      </w:r>
+      <w:proofErr w:type="spellStart"/>
+      <w:r>
+        <w:t>variables</w:t>
+      </w:r>
+      <w:proofErr w:type="spellEnd"/>
+      <w:r>
+        <w:t>".</w:t>
+      </w:r>
+    </w:p>
+    <w:p>
+      <w:pPr>
+        <w:numPr>
+          <w:ilvl w:val="0"/>
+          <w:numId w:val="4"/>
+        </w:numPr>
+        <w:spacing w:before="100" w:beforeAutospacing="1" w:after="100" w:afterAutospacing="1" w:line="240" w:lineRule="auto"/>
+      </w:pPr>
+      <w:r>
+        <w:t>V oknu "</w:t>
+      </w:r>
+      <w:proofErr w:type="spellStart"/>
+      <w:r>
+        <w:t>System</w:t>
+      </w:r>
+      <w:proofErr w:type="spellEnd"/>
+      <w:r>
+        <w:t xml:space="preserve"> </w:t>
+      </w:r>
+      <w:proofErr w:type="spellStart"/>
+      <w:r>
+        <w:t>Properties</w:t>
+      </w:r>
+      <w:proofErr w:type="spellEnd"/>
+      <w:r>
+        <w:t>" kliknite na gumb "</w:t>
+      </w:r>
+      <w:proofErr w:type="spellStart"/>
+      <w:r>
+        <w:t>Environment</w:t>
+      </w:r>
+      <w:proofErr w:type="spellEnd"/>
+      <w:r>
+        <w:t xml:space="preserve"> </w:t>
+      </w:r>
+      <w:proofErr w:type="spellStart"/>
+      <w:r>
+        <w:t>Variables</w:t>
+      </w:r>
+      <w:proofErr w:type="spellEnd"/>
+      <w:r>
+        <w:t>".</w:t>
+      </w:r>
+    </w:p>
+    <w:p>
+      <w:pPr>
+        <w:numPr>
+          <w:ilvl w:val="0"/>
+          <w:numId w:val="4"/>
+        </w:numPr>
+        <w:spacing w:before="100" w:beforeAutospacing="1" w:after="100" w:afterAutospacing="1" w:line="240" w:lineRule="auto"/>
+      </w:pPr>
+      <w:r>
+        <w:lastRenderedPageBreak/>
+        <w:t>V sekciji "</w:t>
+      </w:r>
+      <w:proofErr w:type="spellStart"/>
+      <w:r>
+        <w:t>System</w:t>
+      </w:r>
+      <w:proofErr w:type="spellEnd"/>
+      <w:r>
+        <w:t xml:space="preserve"> </w:t>
+      </w:r>
+      <w:proofErr w:type="spellStart"/>
+      <w:r>
+        <w:t>variables</w:t>
+      </w:r>
+      <w:proofErr w:type="spellEnd"/>
+      <w:r>
+        <w:t>" poiščite spremenljivko "</w:t>
+      </w:r>
+      <w:proofErr w:type="spellStart"/>
+      <w:r>
+        <w:t>Path</w:t>
+      </w:r>
+      <w:proofErr w:type="spellEnd"/>
+      <w:r>
+        <w:t>" in jo uredite.</w:t>
+      </w:r>
+    </w:p>
+    <w:p>
+      <w:pPr>
+        <w:numPr>
+          <w:ilvl w:val="0"/>
+          <w:numId w:val="4"/>
+        </w:numPr>
+        <w:spacing w:before="100" w:beforeAutospacing="1" w:after="100" w:afterAutospacing="1" w:line="240" w:lineRule="auto"/>
+      </w:pPr>
+      <w:r>
+        <w:t xml:space="preserve">Kliknite "New" in dodajte pot do mape, kjer ste razpakirali SUMO (na primer </w:t>
+      </w:r>
+      <w:r>
+        <w:rPr>
+          <w:rStyle w:val="KodaHTML"/>
+          <w:rFonts w:eastAsiaTheme="majorEastAsia"/>
+        </w:rPr>
+        <w:t>C:\path\to\sumo\bin</w:t>
+      </w:r>
+      <w:r>
+        <w:t>).</w:t>
+      </w:r>
+    </w:p>
+    <w:p>
+      <w:pPr>
+        <w:numPr>
+          <w:ilvl w:val="0"/>
+          <w:numId w:val="4"/>
+        </w:numPr>
+        <w:spacing w:before="100" w:beforeAutospacing="1" w:after="100" w:afterAutospacing="1" w:line="240" w:lineRule="auto"/>
+      </w:pPr>
+      <w:r>
+        <w:t>Kliknite "OK" za shranjevanje sprememb.</w:t>
+      </w:r>
+    </w:p>
+    <w:p>
+      <w:pPr>
+        <w:pStyle w:val="Naslov4"/>
+      </w:pPr>
+      <w:r>
+        <w:t>Preverjanje namestitve:</w:t>
+      </w:r>
+    </w:p>
+    <w:p>
+      <w:pPr>
+        <w:numPr>
+          <w:ilvl w:val="0"/>
+          <w:numId w:val="5"/>
+        </w:numPr>
+        <w:spacing w:before="100" w:beforeAutospacing="1" w:after="100" w:afterAutospacing="1" w:line="240" w:lineRule="auto"/>
+      </w:pPr>
+      <w:r>
+        <w:t>Odprite ukazno vrstico (</w:t>
+      </w:r>
+      <w:proofErr w:type="spellStart"/>
+      <w:r>
+        <w:t>Command</w:t>
+      </w:r>
+      <w:proofErr w:type="spellEnd"/>
+      <w:r>
+        <w:t xml:space="preserve"> </w:t>
+      </w:r>
+      <w:proofErr w:type="spellStart"/>
+      <w:r>
+        <w:t>Prompt</w:t>
+      </w:r>
+      <w:proofErr w:type="spellEnd"/>
+      <w:r>
+        <w:t xml:space="preserve">) in vnesite </w:t>
+      </w:r>
+      <w:r>
+        <w:rPr>
+          <w:rStyle w:val="KodaHTML"/>
+          <w:rFonts w:eastAsiaTheme="majorEastAsia"/>
+        </w:rPr>
+        <w:t>sumo</w:t>
+      </w:r>
+      <w:r>
+        <w:t>.</w:t>
+      </w:r>
+    </w:p>
+    <w:p>
+      <w:pPr>
+        <w:numPr>
+          <w:ilvl w:val="0"/>
+          <w:numId w:val="5"/>
+        </w:numPr>
+        <w:spacing w:before="100" w:beforeAutospacing="1" w:after="100" w:afterAutospacing="1" w:line="240" w:lineRule="auto"/>
+      </w:pPr>
+      <w:r>
+        <w:t>Če je namestitev uspešna, boste videli izpis pomoči za SUMO.</w:t>
       </w:r>
     </w:p>
     <w:p>
@@ -40,48 +2234,961 @@
         <w:pStyle w:val="Naslov3"/>
         <w:numPr>
           <w:ilvl w:val="1"/>
-          <w:numId w:val="1"/>
+          <w:numId w:val="12"/>
         </w:numPr>
-      </w:pPr>
-      <w:r>
-        <w:t xml:space="preserve">Namestitev </w:t>
-      </w:r>
-      <w:proofErr w:type="spellStart"/>
-      <w:r>
+        <w:rPr>
+          <w:rFonts w:eastAsia="Times New Roman"/>
+        </w:rPr>
+      </w:pPr>
+      <w:bookmarkStart w:id="3" w:name="_Toc168927616"/>
+      <w:proofErr w:type="spellStart"/>
+      <w:r>
+        <w:rPr>
+          <w:rFonts w:eastAsia="Times New Roman"/>
+        </w:rPr>
         <w:t>Python</w:t>
       </w:r>
-      <w:proofErr w:type="spellEnd"/>
+      <w:bookmarkEnd w:id="3"/>
+      <w:proofErr w:type="spellEnd"/>
+    </w:p>
+    <w:p>
+      <w:pPr>
+        <w:pStyle w:val="Naslov4"/>
+        <w:rPr>
+          <w:sz w:val="28"/>
+          <w:szCs w:val="28"/>
+        </w:rPr>
+      </w:pPr>
+      <w:r>
+        <w:t xml:space="preserve">Prenos in namestitev </w:t>
+      </w:r>
+      <w:proofErr w:type="spellStart"/>
+      <w:r>
+        <w:t>Pythona</w:t>
+      </w:r>
+      <w:proofErr w:type="spellEnd"/>
+      <w:r>
+        <w:t>:</w:t>
+      </w:r>
+    </w:p>
+    <w:p>
+      <w:pPr>
+        <w:numPr>
+          <w:ilvl w:val="0"/>
+          <w:numId w:val="6"/>
+        </w:numPr>
+        <w:spacing w:before="100" w:beforeAutospacing="1" w:after="100" w:afterAutospacing="1" w:line="240" w:lineRule="auto"/>
+      </w:pPr>
+      <w:r>
+        <w:t xml:space="preserve">Obiščite </w:t>
+      </w:r>
+      <w:hyperlink r:id="rId12" w:tgtFrame="_new" w:history="1">
+        <w:r>
+          <w:rPr>
+            <w:rStyle w:val="Hiperpovezava"/>
+          </w:rPr>
+          <w:t xml:space="preserve">uradno spletno stran </w:t>
+        </w:r>
+        <w:proofErr w:type="spellStart"/>
+        <w:r>
+          <w:rPr>
+            <w:rStyle w:val="Hiperpovezava"/>
+          </w:rPr>
+          <w:t>Python</w:t>
+        </w:r>
+        <w:proofErr w:type="spellEnd"/>
+      </w:hyperlink>
+      <w:r>
+        <w:t>.</w:t>
+      </w:r>
+    </w:p>
+    <w:p>
+      <w:pPr>
+        <w:numPr>
+          <w:ilvl w:val="0"/>
+          <w:numId w:val="6"/>
+        </w:numPr>
+        <w:spacing w:before="100" w:beforeAutospacing="1" w:after="100" w:afterAutospacing="1" w:line="240" w:lineRule="auto"/>
+      </w:pPr>
+      <w:r>
+        <w:t>Pojdite na sekcijo "</w:t>
+      </w:r>
+      <w:proofErr w:type="spellStart"/>
+      <w:r>
+        <w:t>Downloads</w:t>
+      </w:r>
+      <w:proofErr w:type="spellEnd"/>
+      <w:r>
+        <w:t>" in izberite "</w:t>
+      </w:r>
+      <w:proofErr w:type="spellStart"/>
+      <w:r>
+        <w:t>Download</w:t>
+      </w:r>
+      <w:proofErr w:type="spellEnd"/>
+      <w:r>
+        <w:t xml:space="preserve"> </w:t>
+      </w:r>
+      <w:proofErr w:type="spellStart"/>
+      <w:r>
+        <w:t>for</w:t>
+      </w:r>
+      <w:proofErr w:type="spellEnd"/>
+      <w:r>
+        <w:t xml:space="preserve"> Windows".</w:t>
+      </w:r>
+    </w:p>
+    <w:p>
+      <w:pPr>
+        <w:numPr>
+          <w:ilvl w:val="0"/>
+          <w:numId w:val="6"/>
+        </w:numPr>
+        <w:spacing w:before="100" w:beforeAutospacing="1" w:after="100" w:afterAutospacing="1" w:line="240" w:lineRule="auto"/>
+      </w:pPr>
+      <w:r>
+        <w:t xml:space="preserve">Prenesite najnovejšo različico </w:t>
+      </w:r>
+      <w:proofErr w:type="spellStart"/>
+      <w:r>
+        <w:t>Python</w:t>
+      </w:r>
+      <w:proofErr w:type="spellEnd"/>
+      <w:r>
+        <w:t>-a.</w:t>
+      </w:r>
+    </w:p>
+    <w:p>
+      <w:pPr>
+        <w:numPr>
+          <w:ilvl w:val="0"/>
+          <w:numId w:val="6"/>
+        </w:numPr>
+        <w:spacing w:before="100" w:beforeAutospacing="1" w:after="100" w:afterAutospacing="1" w:line="240" w:lineRule="auto"/>
+      </w:pPr>
+      <w:r>
+        <w:t>Zaženite preneseno namestitveno datoteko.</w:t>
+      </w:r>
+    </w:p>
+    <w:p>
+      <w:pPr>
+        <w:numPr>
+          <w:ilvl w:val="0"/>
+          <w:numId w:val="6"/>
+        </w:numPr>
+        <w:spacing w:before="100" w:beforeAutospacing="1" w:after="100" w:afterAutospacing="1" w:line="240" w:lineRule="auto"/>
+      </w:pPr>
+      <w:r>
+        <w:t>V namestitvenem oknu izberite opcijo "</w:t>
+      </w:r>
+      <w:proofErr w:type="spellStart"/>
+      <w:r>
+        <w:t>Add</w:t>
+      </w:r>
+      <w:proofErr w:type="spellEnd"/>
+      <w:r>
+        <w:t xml:space="preserve"> </w:t>
+      </w:r>
+      <w:proofErr w:type="spellStart"/>
+      <w:r>
+        <w:t>Python</w:t>
+      </w:r>
+      <w:proofErr w:type="spellEnd"/>
+      <w:r>
+        <w:t xml:space="preserve"> to PATH" in nato kliknite "</w:t>
+      </w:r>
+      <w:proofErr w:type="spellStart"/>
+      <w:r>
+        <w:t>Install</w:t>
+      </w:r>
+      <w:proofErr w:type="spellEnd"/>
+      <w:r>
+        <w:t xml:space="preserve"> </w:t>
+      </w:r>
+      <w:proofErr w:type="spellStart"/>
+      <w:r>
+        <w:t>Now</w:t>
+      </w:r>
+      <w:proofErr w:type="spellEnd"/>
+      <w:r>
+        <w:t>".</w:t>
+      </w:r>
+    </w:p>
+    <w:p>
+      <w:pPr>
+        <w:numPr>
+          <w:ilvl w:val="0"/>
+          <w:numId w:val="6"/>
+        </w:numPr>
+        <w:spacing w:before="100" w:beforeAutospacing="1" w:after="100" w:afterAutospacing="1" w:line="240" w:lineRule="auto"/>
+      </w:pPr>
+      <w:r>
+        <w:t>Počakajte, da se namestitev dokonča, in kliknite "</w:t>
+      </w:r>
+      <w:proofErr w:type="spellStart"/>
+      <w:r>
+        <w:t>Close</w:t>
+      </w:r>
+      <w:proofErr w:type="spellEnd"/>
+      <w:r>
+        <w:t>".</w:t>
+      </w:r>
+    </w:p>
+    <w:p>
+      <w:pPr>
+        <w:pStyle w:val="Naslov4"/>
+      </w:pPr>
+      <w:r>
+        <w:t>Preverjanje namestitve:</w:t>
+      </w:r>
+    </w:p>
+    <w:p>
+      <w:pPr>
+        <w:numPr>
+          <w:ilvl w:val="0"/>
+          <w:numId w:val="7"/>
+        </w:numPr>
+        <w:spacing w:before="100" w:beforeAutospacing="1" w:after="100" w:afterAutospacing="1" w:line="240" w:lineRule="auto"/>
+      </w:pPr>
+      <w:r>
+        <w:t>Odprite ukazno vrstico (</w:t>
+      </w:r>
+      <w:proofErr w:type="spellStart"/>
+      <w:r>
+        <w:t>Command</w:t>
+      </w:r>
+      <w:proofErr w:type="spellEnd"/>
+      <w:r>
+        <w:t xml:space="preserve"> </w:t>
+      </w:r>
+      <w:proofErr w:type="spellStart"/>
+      <w:r>
+        <w:t>Prompt</w:t>
+      </w:r>
+      <w:proofErr w:type="spellEnd"/>
+      <w:r>
+        <w:t>).</w:t>
+      </w:r>
+    </w:p>
+    <w:p>
+      <w:pPr>
+        <w:numPr>
+          <w:ilvl w:val="0"/>
+          <w:numId w:val="7"/>
+        </w:numPr>
+        <w:spacing w:before="100" w:beforeAutospacing="1" w:after="100" w:afterAutospacing="1" w:line="240" w:lineRule="auto"/>
+      </w:pPr>
+      <w:r>
+        <w:t xml:space="preserve">Vnesite </w:t>
+      </w:r>
+      <w:proofErr w:type="spellStart"/>
+      <w:r>
+        <w:rPr>
+          <w:rStyle w:val="KodaHTML"/>
+          <w:rFonts w:eastAsiaTheme="majorEastAsia"/>
+        </w:rPr>
+        <w:t>python</w:t>
+      </w:r>
+      <w:proofErr w:type="spellEnd"/>
+      <w:r>
+        <w:rPr>
+          <w:rStyle w:val="KodaHTML"/>
+          <w:rFonts w:eastAsiaTheme="majorEastAsia"/>
+        </w:rPr>
+        <w:t xml:space="preserve"> --</w:t>
+      </w:r>
+      <w:proofErr w:type="spellStart"/>
+      <w:r>
+        <w:rPr>
+          <w:rStyle w:val="KodaHTML"/>
+          <w:rFonts w:eastAsiaTheme="majorEastAsia"/>
+        </w:rPr>
+        <w:t>version</w:t>
+      </w:r>
+      <w:proofErr w:type="spellEnd"/>
+      <w:r>
+        <w:t xml:space="preserve"> in pritisnite Enter.</w:t>
+      </w:r>
+    </w:p>
+    <w:p>
+      <w:pPr>
+        <w:numPr>
+          <w:ilvl w:val="0"/>
+          <w:numId w:val="7"/>
+        </w:numPr>
+        <w:spacing w:before="100" w:beforeAutospacing="1" w:after="100" w:afterAutospacing="1" w:line="240" w:lineRule="auto"/>
+      </w:pPr>
+      <w:r>
+        <w:t xml:space="preserve">Če je namestitev uspešna, boste videli številko različice </w:t>
+      </w:r>
+      <w:proofErr w:type="spellStart"/>
+      <w:r>
+        <w:t>Pythona</w:t>
+      </w:r>
+      <w:proofErr w:type="spellEnd"/>
+      <w:r>
+        <w:t>.</w:t>
+      </w:r>
+    </w:p>
+    <w:p>
+      <w:pPr>
+        <w:pStyle w:val="Naslov4"/>
+      </w:pPr>
+      <w:r>
+        <w:t>Namestitev pip:</w:t>
+      </w:r>
+    </w:p>
+    <w:p>
+      <w:pPr>
+        <w:pStyle w:val="Navadensplet"/>
+        <w:rPr>
+          <w:rFonts w:asciiTheme="minorHAnsi" w:hAnsiTheme="minorHAnsi"/>
+        </w:rPr>
+      </w:pPr>
+      <w:r>
+        <w:rPr>
+          <w:rFonts w:asciiTheme="minorHAnsi" w:hAnsiTheme="minorHAnsi"/>
+        </w:rPr>
+        <w:t xml:space="preserve">Pip je privzeto nameščen z novejšimi različicami </w:t>
+      </w:r>
+      <w:proofErr w:type="spellStart"/>
+      <w:r>
+        <w:rPr>
+          <w:rFonts w:asciiTheme="minorHAnsi" w:hAnsiTheme="minorHAnsi"/>
+        </w:rPr>
+        <w:t>Pythona</w:t>
+      </w:r>
+      <w:proofErr w:type="spellEnd"/>
+      <w:r>
+        <w:rPr>
+          <w:rFonts w:asciiTheme="minorHAnsi" w:hAnsiTheme="minorHAnsi"/>
+        </w:rPr>
+        <w:t>. Če morate preveriti, ali je pip nameščen, sledite tem korakom:</w:t>
+      </w:r>
+    </w:p>
+    <w:p>
+      <w:pPr>
+        <w:numPr>
+          <w:ilvl w:val="0"/>
+          <w:numId w:val="8"/>
+        </w:numPr>
+        <w:spacing w:before="100" w:beforeAutospacing="1" w:after="100" w:afterAutospacing="1" w:line="240" w:lineRule="auto"/>
+      </w:pPr>
+      <w:r>
+        <w:t>Odprite ukazno vrstico (</w:t>
+      </w:r>
+      <w:proofErr w:type="spellStart"/>
+      <w:r>
+        <w:t>Command</w:t>
+      </w:r>
+      <w:proofErr w:type="spellEnd"/>
+      <w:r>
+        <w:t xml:space="preserve"> </w:t>
+      </w:r>
+      <w:proofErr w:type="spellStart"/>
+      <w:r>
+        <w:t>Prompt</w:t>
+      </w:r>
+      <w:proofErr w:type="spellEnd"/>
+      <w:r>
+        <w:t>).</w:t>
+      </w:r>
+    </w:p>
+    <w:p>
+      <w:pPr>
+        <w:numPr>
+          <w:ilvl w:val="0"/>
+          <w:numId w:val="8"/>
+        </w:numPr>
+        <w:spacing w:before="100" w:beforeAutospacing="1" w:after="100" w:afterAutospacing="1" w:line="240" w:lineRule="auto"/>
+      </w:pPr>
+      <w:r>
+        <w:t xml:space="preserve">Vnesite </w:t>
+      </w:r>
+      <w:r>
+        <w:rPr>
+          <w:rStyle w:val="KodaHTML"/>
+          <w:rFonts w:eastAsiaTheme="majorEastAsia"/>
+        </w:rPr>
+        <w:t>pip --</w:t>
+      </w:r>
+      <w:proofErr w:type="spellStart"/>
+      <w:r>
+        <w:rPr>
+          <w:rStyle w:val="KodaHTML"/>
+          <w:rFonts w:eastAsiaTheme="majorEastAsia"/>
+        </w:rPr>
+        <w:t>version</w:t>
+      </w:r>
+      <w:proofErr w:type="spellEnd"/>
+      <w:r>
+        <w:t xml:space="preserve"> in pritisnite Enter.</w:t>
+      </w:r>
+    </w:p>
+    <w:p>
+      <w:pPr>
+        <w:numPr>
+          <w:ilvl w:val="0"/>
+          <w:numId w:val="8"/>
+        </w:numPr>
+        <w:spacing w:before="100" w:beforeAutospacing="1" w:after="100" w:afterAutospacing="1" w:line="240" w:lineRule="auto"/>
+      </w:pPr>
+      <w:r>
+        <w:t>Če je pip nameščen, boste videli številko različice pip.</w:t>
+      </w:r>
+    </w:p>
+    <w:p>
+      <w:pPr>
+        <w:pStyle w:val="Naslov4"/>
+      </w:pPr>
+      <w:r>
+        <w:t>Namestitev dodatnih paketov:</w:t>
+      </w:r>
+    </w:p>
+    <w:p>
+      <w:pPr>
+        <w:pStyle w:val="Navadensplet"/>
+        <w:rPr>
+          <w:rFonts w:asciiTheme="minorHAnsi" w:hAnsiTheme="minorHAnsi"/>
+        </w:rPr>
+      </w:pPr>
+      <w:r>
+        <w:rPr>
+          <w:rFonts w:asciiTheme="minorHAnsi" w:hAnsiTheme="minorHAnsi"/>
+        </w:rPr>
+        <w:t>Za namestitev dodatnih paketov uporabite pip:</w:t>
+      </w:r>
+    </w:p>
+    <w:p>
+      <w:pPr>
+        <w:numPr>
+          <w:ilvl w:val="0"/>
+          <w:numId w:val="9"/>
+        </w:numPr>
+        <w:spacing w:before="100" w:beforeAutospacing="1" w:after="100" w:afterAutospacing="1" w:line="240" w:lineRule="auto"/>
+      </w:pPr>
+      <w:r>
+        <w:t>Odprite ukazno vrstico (</w:t>
+      </w:r>
+      <w:proofErr w:type="spellStart"/>
+      <w:r>
+        <w:t>Command</w:t>
+      </w:r>
+      <w:proofErr w:type="spellEnd"/>
+      <w:r>
+        <w:t xml:space="preserve"> </w:t>
+      </w:r>
+      <w:proofErr w:type="spellStart"/>
+      <w:r>
+        <w:t>Prompt</w:t>
+      </w:r>
+      <w:proofErr w:type="spellEnd"/>
+      <w:r>
+        <w:t>).</w:t>
+      </w:r>
+    </w:p>
+    <w:p>
+      <w:pPr>
+        <w:numPr>
+          <w:ilvl w:val="0"/>
+          <w:numId w:val="9"/>
+        </w:numPr>
+        <w:spacing w:before="100" w:beforeAutospacing="1" w:after="100" w:afterAutospacing="1" w:line="240" w:lineRule="auto"/>
+      </w:pPr>
+      <w:r>
+        <w:t xml:space="preserve">Vnesite </w:t>
+      </w:r>
+      <w:r>
+        <w:rPr>
+          <w:rStyle w:val="KodaHTML"/>
+          <w:rFonts w:eastAsiaTheme="majorEastAsia"/>
+        </w:rPr>
+        <w:t xml:space="preserve">pip </w:t>
+      </w:r>
+      <w:proofErr w:type="spellStart"/>
+      <w:r>
+        <w:rPr>
+          <w:rStyle w:val="KodaHTML"/>
+          <w:rFonts w:eastAsiaTheme="majorEastAsia"/>
+        </w:rPr>
+        <w:t>install</w:t>
+      </w:r>
+      <w:proofErr w:type="spellEnd"/>
+      <w:r>
+        <w:rPr>
+          <w:rStyle w:val="KodaHTML"/>
+          <w:rFonts w:eastAsiaTheme="majorEastAsia"/>
+        </w:rPr>
+        <w:t xml:space="preserve"> </w:t>
+      </w:r>
+      <w:proofErr w:type="spellStart"/>
+      <w:r>
+        <w:rPr>
+          <w:rStyle w:val="KodaHTML"/>
+          <w:rFonts w:eastAsiaTheme="majorEastAsia"/>
+        </w:rPr>
+        <w:t>package_name</w:t>
+      </w:r>
+      <w:proofErr w:type="spellEnd"/>
+      <w:r>
+        <w:t xml:space="preserve"> (kjer </w:t>
+      </w:r>
+      <w:proofErr w:type="spellStart"/>
+      <w:r>
+        <w:rPr>
+          <w:rStyle w:val="KodaHTML"/>
+          <w:rFonts w:eastAsiaTheme="majorEastAsia"/>
+        </w:rPr>
+        <w:t>package_name</w:t>
+      </w:r>
+      <w:proofErr w:type="spellEnd"/>
+      <w:r>
+        <w:t xml:space="preserve"> zamenjate z imenom želenega paketa) in pritisnite Enter.</w:t>
+      </w:r>
     </w:p>
     <w:p>
       <w:pPr>
         <w:pStyle w:val="Naslov3"/>
         <w:numPr>
           <w:ilvl w:val="1"/>
-          <w:numId w:val="1"/>
+          <w:numId w:val="12"/>
         </w:numPr>
       </w:pPr>
-      <w:r>
-        <w:t>Namestitev IDE</w:t>
-      </w:r>
+      <w:bookmarkStart w:id="4" w:name="_Toc168927617"/>
+      <w:proofErr w:type="spellStart"/>
+      <w:r>
+        <w:t>PyCharm</w:t>
+      </w:r>
+      <w:bookmarkEnd w:id="4"/>
+      <w:proofErr w:type="spellEnd"/>
+    </w:p>
+    <w:p>
+      <w:pPr>
+        <w:pStyle w:val="Naslov4"/>
+        <w:rPr>
+          <w:sz w:val="28"/>
+          <w:szCs w:val="28"/>
+        </w:rPr>
+      </w:pPr>
+      <w:r>
+        <w:t xml:space="preserve">Prenos in namestitev </w:t>
+      </w:r>
+      <w:proofErr w:type="spellStart"/>
+      <w:r>
+        <w:t>PyCharm</w:t>
+      </w:r>
+      <w:proofErr w:type="spellEnd"/>
+      <w:r>
+        <w:t>:</w:t>
+      </w:r>
+    </w:p>
+    <w:p>
+      <w:pPr>
+        <w:numPr>
+          <w:ilvl w:val="0"/>
+          <w:numId w:val="10"/>
+        </w:numPr>
+        <w:spacing w:before="100" w:beforeAutospacing="1" w:after="100" w:afterAutospacing="1" w:line="240" w:lineRule="auto"/>
+      </w:pPr>
+      <w:r>
+        <w:t xml:space="preserve">Obiščite </w:t>
+      </w:r>
+      <w:hyperlink r:id="rId13" w:tgtFrame="_new" w:history="1">
+        <w:r>
+          <w:rPr>
+            <w:rStyle w:val="Hiperpovezava"/>
+          </w:rPr>
+          <w:t xml:space="preserve">uradno spletno stran </w:t>
+        </w:r>
+        <w:proofErr w:type="spellStart"/>
+        <w:r>
+          <w:rPr>
+            <w:rStyle w:val="Hiperpovezava"/>
+          </w:rPr>
+          <w:t>PyCharm</w:t>
+        </w:r>
+        <w:proofErr w:type="spellEnd"/>
+      </w:hyperlink>
+      <w:r>
+        <w:t>.</w:t>
+      </w:r>
+    </w:p>
+    <w:p>
+      <w:pPr>
+        <w:numPr>
+          <w:ilvl w:val="0"/>
+          <w:numId w:val="10"/>
+        </w:numPr>
+        <w:spacing w:before="100" w:beforeAutospacing="1" w:after="100" w:afterAutospacing="1" w:line="240" w:lineRule="auto"/>
+      </w:pPr>
+      <w:r>
+        <w:lastRenderedPageBreak/>
+        <w:t xml:space="preserve">Izberite različico, ki jo želite namestiti. Na voljo sta </w:t>
+      </w:r>
+      <w:proofErr w:type="spellStart"/>
+      <w:r>
+        <w:t>Community</w:t>
+      </w:r>
+      <w:proofErr w:type="spellEnd"/>
+      <w:r>
+        <w:t xml:space="preserve"> (brezplačna) in Professional (plačljiva) različica. Za večino uporabnikov je </w:t>
+      </w:r>
+      <w:proofErr w:type="spellStart"/>
+      <w:r>
+        <w:t>Community</w:t>
+      </w:r>
+      <w:proofErr w:type="spellEnd"/>
+      <w:r>
+        <w:t xml:space="preserve"> različica zadostna.</w:t>
+      </w:r>
+    </w:p>
+    <w:p>
+      <w:pPr>
+        <w:numPr>
+          <w:ilvl w:val="0"/>
+          <w:numId w:val="10"/>
+        </w:numPr>
+        <w:spacing w:before="100" w:beforeAutospacing="1" w:after="100" w:afterAutospacing="1" w:line="240" w:lineRule="auto"/>
+      </w:pPr>
+      <w:r>
+        <w:t>Prenesite namestitveno datoteko za Windows.</w:t>
+      </w:r>
+    </w:p>
+    <w:p>
+      <w:pPr>
+        <w:numPr>
+          <w:ilvl w:val="0"/>
+          <w:numId w:val="10"/>
+        </w:numPr>
+        <w:spacing w:before="100" w:beforeAutospacing="1" w:after="100" w:afterAutospacing="1" w:line="240" w:lineRule="auto"/>
+      </w:pPr>
+      <w:r>
+        <w:t>Zaženite preneseno namestitveno datoteko.</w:t>
+      </w:r>
+    </w:p>
+    <w:p>
+      <w:pPr>
+        <w:numPr>
+          <w:ilvl w:val="0"/>
+          <w:numId w:val="10"/>
+        </w:numPr>
+        <w:spacing w:before="100" w:beforeAutospacing="1" w:after="100" w:afterAutospacing="1" w:line="240" w:lineRule="auto"/>
+      </w:pPr>
+      <w:r>
+        <w:t>Sledite navodilom namestitvenega čarovnika. Priporočam, da obkljukate možnost "</w:t>
+      </w:r>
+      <w:proofErr w:type="spellStart"/>
+      <w:r>
+        <w:t>Add</w:t>
+      </w:r>
+      <w:proofErr w:type="spellEnd"/>
+      <w:r>
+        <w:t xml:space="preserve"> </w:t>
+      </w:r>
+      <w:proofErr w:type="spellStart"/>
+      <w:r>
+        <w:t>launchers</w:t>
+      </w:r>
+      <w:proofErr w:type="spellEnd"/>
+      <w:r>
+        <w:t xml:space="preserve"> dir to </w:t>
+      </w:r>
+      <w:proofErr w:type="spellStart"/>
+      <w:r>
+        <w:t>the</w:t>
+      </w:r>
+      <w:proofErr w:type="spellEnd"/>
+      <w:r>
+        <w:t xml:space="preserve"> PATH" in "</w:t>
+      </w:r>
+      <w:proofErr w:type="spellStart"/>
+      <w:r>
+        <w:t>Create</w:t>
+      </w:r>
+      <w:proofErr w:type="spellEnd"/>
+      <w:r>
+        <w:t xml:space="preserve"> </w:t>
+      </w:r>
+      <w:proofErr w:type="spellStart"/>
+      <w:r>
+        <w:t>Associations</w:t>
+      </w:r>
+      <w:proofErr w:type="spellEnd"/>
+      <w:r>
+        <w:t xml:space="preserve"> .</w:t>
+      </w:r>
+      <w:proofErr w:type="spellStart"/>
+      <w:r>
+        <w:t>py</w:t>
+      </w:r>
+      <w:proofErr w:type="spellEnd"/>
+      <w:r>
+        <w:t>".</w:t>
+      </w:r>
+    </w:p>
+    <w:p>
+      <w:pPr>
+        <w:numPr>
+          <w:ilvl w:val="0"/>
+          <w:numId w:val="10"/>
+        </w:numPr>
+        <w:spacing w:before="100" w:beforeAutospacing="1" w:after="100" w:afterAutospacing="1" w:line="240" w:lineRule="auto"/>
+      </w:pPr>
+      <w:r>
+        <w:t>Kliknite "</w:t>
+      </w:r>
+      <w:proofErr w:type="spellStart"/>
+      <w:r>
+        <w:t>Install</w:t>
+      </w:r>
+      <w:proofErr w:type="spellEnd"/>
+      <w:r>
+        <w:t>" in počakajte, da se namestitev dokonča.</w:t>
+      </w:r>
+    </w:p>
+    <w:p>
+      <w:pPr>
+        <w:numPr>
+          <w:ilvl w:val="0"/>
+          <w:numId w:val="10"/>
+        </w:numPr>
+        <w:spacing w:before="100" w:beforeAutospacing="1" w:after="100" w:afterAutospacing="1" w:line="240" w:lineRule="auto"/>
+      </w:pPr>
+      <w:r>
+        <w:t>Kliknite "</w:t>
+      </w:r>
+      <w:proofErr w:type="spellStart"/>
+      <w:r>
+        <w:t>Finish</w:t>
+      </w:r>
+      <w:proofErr w:type="spellEnd"/>
+      <w:r>
+        <w:t>" za dokončanje namestitve.</w:t>
+      </w:r>
+    </w:p>
+    <w:p>
+      <w:pPr>
+        <w:pStyle w:val="Naslov4"/>
+      </w:pPr>
+      <w:r>
+        <w:t xml:space="preserve">Prvi zagon </w:t>
+      </w:r>
+      <w:proofErr w:type="spellStart"/>
+      <w:r>
+        <w:t>PyCharm</w:t>
+      </w:r>
+      <w:proofErr w:type="spellEnd"/>
+      <w:r>
+        <w:t>:</w:t>
+      </w:r>
+    </w:p>
+    <w:p>
+      <w:pPr>
+        <w:numPr>
+          <w:ilvl w:val="0"/>
+          <w:numId w:val="11"/>
+        </w:numPr>
+        <w:spacing w:before="100" w:beforeAutospacing="1" w:after="100" w:afterAutospacing="1" w:line="240" w:lineRule="auto"/>
+      </w:pPr>
+      <w:r>
+        <w:t xml:space="preserve">Zaženite </w:t>
+      </w:r>
+      <w:proofErr w:type="spellStart"/>
+      <w:r>
+        <w:t>PyCharm</w:t>
+      </w:r>
+      <w:proofErr w:type="spellEnd"/>
+      <w:r>
+        <w:t>.</w:t>
+      </w:r>
+    </w:p>
+    <w:p>
+      <w:pPr>
+        <w:numPr>
+          <w:ilvl w:val="0"/>
+          <w:numId w:val="11"/>
+        </w:numPr>
+        <w:spacing w:before="100" w:beforeAutospacing="1" w:after="100" w:afterAutospacing="1" w:line="240" w:lineRule="auto"/>
+      </w:pPr>
+      <w:r>
+        <w:t xml:space="preserve">Če vas vpraša za uvoz nastavitev, izberite "Do not import </w:t>
+      </w:r>
+      <w:proofErr w:type="spellStart"/>
+      <w:r>
+        <w:t>settings</w:t>
+      </w:r>
+      <w:proofErr w:type="spellEnd"/>
+      <w:r>
+        <w:t>".</w:t>
+      </w:r>
+    </w:p>
+    <w:p>
+      <w:pPr>
+        <w:numPr>
+          <w:ilvl w:val="0"/>
+          <w:numId w:val="11"/>
+        </w:numPr>
+        <w:spacing w:before="100" w:beforeAutospacing="1" w:after="100" w:afterAutospacing="1" w:line="240" w:lineRule="auto"/>
+      </w:pPr>
+      <w:r>
+        <w:t>Sprejmite licenčne pogoje in sledite začetnim nastavitvam.</w:t>
+      </w:r>
+    </w:p>
+    <w:p>
+      <w:pPr>
+        <w:spacing w:before="100" w:beforeAutospacing="1" w:after="100" w:afterAutospacing="1" w:line="240" w:lineRule="auto"/>
+        <w:ind w:left="720"/>
+      </w:pPr>
     </w:p>
     <w:p>
       <w:pPr>
         <w:pStyle w:val="Naslov2"/>
         <w:numPr>
           <w:ilvl w:val="0"/>
-          <w:numId w:val="1"/>
+          <w:numId w:val="12"/>
         </w:numPr>
       </w:pPr>
+      <w:bookmarkStart w:id="5" w:name="_Toc168927618"/>
       <w:r>
         <w:t xml:space="preserve">Priprava </w:t>
       </w:r>
       <w:r>
         <w:t>podatkov</w:t>
       </w:r>
-    </w:p>
-    <w:p>
-      <w:r>
-        <w:t xml:space="preserve">Podatki so že podani v najinih </w:t>
+      <w:bookmarkEnd w:id="5"/>
+    </w:p>
+    <w:p>
+      <w:r>
+        <w:t xml:space="preserve">Kot že omenjeno v uvodu, so podatki o omrežju, ki ga bomo obravnavali ustvarjeni z namenom boljše preglednosti in lažje predstave algoritma. </w:t>
+      </w:r>
+    </w:p>
+    <w:p>
+      <w:pPr>
+        <w:pStyle w:val="Odstavekseznama"/>
+        <w:numPr>
+          <w:ilvl w:val="1"/>
+          <w:numId w:val="11"/>
+        </w:numPr>
+      </w:pPr>
+      <w:r>
+        <w:t xml:space="preserve">Ustvarite mapo, v kateri boste delali s </w:t>
+      </w:r>
+      <w:proofErr w:type="spellStart"/>
+      <w:r>
+        <w:t>PyCharm</w:t>
+      </w:r>
+      <w:proofErr w:type="spellEnd"/>
+      <w:r>
+        <w:t>.</w:t>
+      </w:r>
+    </w:p>
+    <w:p>
+      <w:pPr>
+        <w:pStyle w:val="Odstavekseznama"/>
+        <w:numPr>
+          <w:ilvl w:val="1"/>
+          <w:numId w:val="11"/>
+        </w:numPr>
+      </w:pPr>
+      <w:r>
+        <w:t xml:space="preserve">Poučite se o </w:t>
+      </w:r>
+      <w:r>
+        <w:t>ustvarjanju omrežja za SUMO »na roke«.</w:t>
+      </w:r>
+    </w:p>
+    <w:p>
+      <w:pPr>
+        <w:pStyle w:val="Odstavekseznama"/>
+        <w:ind w:left="1440"/>
+      </w:pPr>
+      <w:hyperlink r:id="rId14" w:history="1">
+        <w:r>
+          <w:rPr>
+            <w:rStyle w:val="Hiperpovezava"/>
+          </w:rPr>
+          <w:t>https://sumo.dlr.de/docs/Networks/PlainXML.html</w:t>
+        </w:r>
+      </w:hyperlink>
+    </w:p>
+    <w:p>
+      <w:pPr>
+        <w:pStyle w:val="Odstavekseznama"/>
+        <w:numPr>
+          <w:ilvl w:val="1"/>
+          <w:numId w:val="11"/>
+        </w:numPr>
+      </w:pPr>
+      <w:r>
+        <w:t xml:space="preserve">V svojo mapo prekopirajte datoteke:  </w:t>
+      </w:r>
+      <w:hyperlink r:id="rId15" w:history="1">
+        <w:r>
+          <w:rPr>
+            <w:rStyle w:val="Hiperpovezava"/>
+          </w:rPr>
+          <w:t>.edg.xml</w:t>
+        </w:r>
+      </w:hyperlink>
+      <w:r>
+        <w:t xml:space="preserve">, </w:t>
+      </w:r>
+      <w:hyperlink r:id="rId16" w:history="1">
+        <w:r>
+          <w:rPr>
+            <w:rStyle w:val="Hiperpovezava"/>
+          </w:rPr>
+          <w:t>.nod.xml</w:t>
+        </w:r>
+      </w:hyperlink>
+      <w:r>
+        <w:t xml:space="preserve">, </w:t>
+      </w:r>
+      <w:hyperlink r:id="rId17" w:history="1">
+        <w:r>
+          <w:rPr>
+            <w:rStyle w:val="Hiperpovezava"/>
+          </w:rPr>
+          <w:t>.rou.xml</w:t>
+        </w:r>
+      </w:hyperlink>
+      <w:r>
+        <w:t>, ki jih najdete na povezav</w:t>
+      </w:r>
+      <w:r>
+        <w:t>ah.</w:t>
+      </w:r>
+    </w:p>
+    <w:p>
+      <w:pPr>
+        <w:pStyle w:val="Odstavekseznama"/>
+        <w:numPr>
+          <w:ilvl w:val="1"/>
+          <w:numId w:val="11"/>
+        </w:numPr>
+      </w:pPr>
+      <w:r>
+        <w:t xml:space="preserve">Preglejte datoteke in narišite omrežje (ročno na list ali s knjižnico </w:t>
+      </w:r>
+      <w:proofErr w:type="spellStart"/>
+      <w:r>
+        <w:t>MatPlotLib</w:t>
+      </w:r>
+      <w:proofErr w:type="spellEnd"/>
+      <w:r>
+        <w:t xml:space="preserve">, če jo poznate) za boljšo predstavo. </w:t>
+      </w:r>
+    </w:p>
+    <w:p>
+      <w:pPr>
+        <w:pStyle w:val="Odstavekseznama"/>
+        <w:numPr>
+          <w:ilvl w:val="1"/>
+          <w:numId w:val="11"/>
+        </w:numPr>
+      </w:pPr>
+      <w:r>
+        <w:t xml:space="preserve">Poučite se o poteh avtomobilov v našem omrežju. (Najdete jih v .rou.xml </w:t>
       </w:r>
       <w:proofErr w:type="spellStart"/>
       <w:r>
@@ -89,34 +3196,38 @@
       </w:r>
       <w:proofErr w:type="spellEnd"/>
       <w:r>
-        <w:t>.</w:t>
-      </w:r>
-    </w:p>
-    <w:p>
-      <w:r>
-        <w:t>Če bo čas še izvoz podatkov iz OSM map</w:t>
-      </w:r>
+        <w:t xml:space="preserve">. </w:t>
+      </w:r>
+    </w:p>
+    <w:p>
+      <w:pPr>
+        <w:pStyle w:val="Odstavekseznama"/>
+        <w:ind w:left="1440"/>
+      </w:pPr>
     </w:p>
     <w:p>
       <w:pPr>
         <w:pStyle w:val="Naslov2"/>
         <w:numPr>
           <w:ilvl w:val="0"/>
-          <w:numId w:val="1"/>
+          <w:numId w:val="12"/>
         </w:numPr>
       </w:pPr>
+      <w:bookmarkStart w:id="6" w:name="_Toc168927619"/>
       <w:r>
         <w:t>Algoritem</w:t>
       </w:r>
+      <w:bookmarkEnd w:id="6"/>
     </w:p>
     <w:p>
       <w:pPr>
         <w:pStyle w:val="Naslov3"/>
         <w:numPr>
           <w:ilvl w:val="1"/>
-          <w:numId w:val="1"/>
+          <w:numId w:val="12"/>
         </w:numPr>
       </w:pPr>
+      <w:bookmarkStart w:id="7" w:name="_Toc168927620"/>
       <w:r>
         <w:t>Izvoz podatkov iz .</w:t>
       </w:r>
@@ -124,55 +3235,76 @@
       <w:r>
         <w:t>xml</w:t>
       </w:r>
-      <w:proofErr w:type="spellEnd"/>
+      <w:bookmarkEnd w:id="7"/>
+      <w:proofErr w:type="spellEnd"/>
+    </w:p>
+    <w:p>
+      <w:pPr>
+        <w:pStyle w:val="Odstavekseznama"/>
+        <w:numPr>
+          <w:ilvl w:val="2"/>
+          <w:numId w:val="11"/>
+        </w:numPr>
+      </w:pPr>
+      <w:r>
+        <w:t xml:space="preserve">Poučite se </w:t>
+      </w:r>
     </w:p>
     <w:p>
       <w:pPr>
         <w:pStyle w:val="Naslov3"/>
         <w:numPr>
           <w:ilvl w:val="1"/>
-          <w:numId w:val="1"/>
+          <w:numId w:val="12"/>
         </w:numPr>
       </w:pPr>
+      <w:bookmarkStart w:id="8" w:name="_Toc168927621"/>
       <w:r>
         <w:t>Algoritem sestopanja</w:t>
       </w:r>
+      <w:bookmarkEnd w:id="8"/>
     </w:p>
     <w:p>
       <w:pPr>
         <w:pStyle w:val="Naslov3"/>
         <w:numPr>
           <w:ilvl w:val="1"/>
-          <w:numId w:val="1"/>
+          <w:numId w:val="12"/>
         </w:numPr>
       </w:pPr>
+      <w:bookmarkStart w:id="9" w:name="_Toc168927622"/>
       <w:r>
         <w:t>Primerjava rešitev – izbira boljše</w:t>
       </w:r>
+      <w:bookmarkEnd w:id="9"/>
     </w:p>
     <w:p>
       <w:pPr>
         <w:pStyle w:val="Naslov2"/>
         <w:numPr>
           <w:ilvl w:val="0"/>
-          <w:numId w:val="1"/>
+          <w:numId w:val="12"/>
         </w:numPr>
       </w:pPr>
+      <w:bookmarkStart w:id="10" w:name="_Toc168927623"/>
       <w:r>
         <w:t>Prikaz rešitve</w:t>
       </w:r>
+      <w:bookmarkEnd w:id="10"/>
     </w:p>
     <w:p>
       <w:pPr>
         <w:pStyle w:val="Naslov3"/>
         <w:numPr>
           <w:ilvl w:val="1"/>
-          <w:numId w:val="1"/>
+          <w:numId w:val="12"/>
         </w:numPr>
       </w:pPr>
+      <w:bookmarkStart w:id="11" w:name="_Toc168927624"/>
       <w:r>
         <w:t>V SUMO prikaz rešitve, simulacija</w:t>
       </w:r>
+      <w:bookmarkEnd w:id="11"/>
     </w:p>
     <w:p>
       <w:pPr>
@@ -180,6 +3312,7 @@
       </w:pPr>
     </w:p>
     <w:sectPr>
+      <w:type w:val="continuous"/>
       <w:pgSz w:w="11906" w:h="16838"/>
       <w:pgMar w:top="1417" w:right="1417" w:bottom="1417" w:left="1417" w:header="708" w:footer="708" w:gutter="0"/>
       <w:cols w:space="708"/>
@@ -189,9 +3322,768 @@
 </w:document>
 </file>
 
+<file path=word/endnotes.xml><?xml version="1.0" encoding="utf-8"?>
+<w:endnotes xmlns:wpc="http://schemas.microsoft.com/office/word/2010/wordprocessingCanvas" xmlns:cx="http://schemas.microsoft.com/office/drawing/2014/chartex" xmlns:cx1="http://schemas.microsoft.com/office/drawing/2015/9/8/chartex" xmlns:cx2="http://schemas.microsoft.com/office/drawing/2015/10/21/chartex" xmlns:cx3="http://schemas.microsoft.com/office/drawing/2016/5/9/chartex" xmlns:cx4="http://schemas.microsoft.com/office/drawing/2016/5/10/chartex" xmlns:cx5="http://schemas.microsoft.com/office/drawing/2016/5/11/chartex" xmlns:cx6="http://schemas.microsoft.com/office/drawing/2016/5/12/chartex" xmlns:cx7="http://schemas.microsoft.com/office/drawing/2016/5/13/chartex" xmlns:cx8="http://schemas.microsoft.com/office/drawing/2016/5/14/chartex" xmlns:mc="http://schemas.openxmlformats.org/markup-compatibility/2006" xmlns:aink="http://schemas.microsoft.com/office/drawing/2016/ink" xmlns:am3d="http://schemas.microsoft.com/office/drawing/2017/model3d" xmlns:o="urn:schemas-microsoft-com:office:office" xmlns:oel="http://schemas.microsoft.com/office/2019/extlst" xmlns:r="http://schemas.openxmlformats.org/officeDocument/2006/relationships" xmlns:m="http://schemas.openxmlformats.org/officeDocument/2006/math" xmlns:v="urn:schemas-microsoft-com:vml" xmlns:wp14="http://schemas.microsoft.com/office/word/2010/wordprocessingDrawing" xmlns:wp="http://schemas.openxmlformats.org/drawingml/2006/wordprocessingDrawing" xmlns:w10="urn:schemas-microsoft-com:office:word" xmlns:w="http://schemas.openxmlformats.org/wordprocessingml/2006/main" xmlns:w14="http://schemas.microsoft.com/office/word/2010/wordml" xmlns:w15="http://schemas.microsoft.com/office/word/2012/wordml" xmlns:w16cex="http://schemas.microsoft.com/office/word/2018/wordml/cex" xmlns:w16cid="http://schemas.microsoft.com/office/word/2016/wordml/cid" xmlns:w16="http://schemas.microsoft.com/office/word/2018/wordml" xmlns:w16du="http://schemas.microsoft.com/office/word/2023/wordml/word16du" xmlns:w16sdtdh="http://schemas.microsoft.com/office/word/2020/wordml/sdtdatahash" xmlns:w16se="http://schemas.microsoft.com/office/word/2015/wordml/symex" xmlns:wpg="http://schemas.microsoft.com/office/word/2010/wordprocessingGroup" xmlns:wpi="http://schemas.microsoft.com/office/word/2010/wordprocessingInk" xmlns:wne="http://schemas.microsoft.com/office/word/2006/wordml" xmlns:wps="http://schemas.microsoft.com/office/word/2010/wordprocessingShape" mc:Ignorable="w14 w15 w16se w16cid w16 w16cex w16sdtdh w16du wp14">
+  <w:endnote w:type="separator" w:id="-1">
+    <w:p>
+      <w:pPr>
+        <w:spacing w:after="0" w:line="240" w:lineRule="auto"/>
+      </w:pPr>
+      <w:r>
+        <w:separator/>
+      </w:r>
+    </w:p>
+  </w:endnote>
+  <w:endnote w:type="continuationSeparator" w:id="0">
+    <w:p>
+      <w:pPr>
+        <w:spacing w:after="0" w:line="240" w:lineRule="auto"/>
+      </w:pPr>
+      <w:r>
+        <w:continuationSeparator/>
+      </w:r>
+    </w:p>
+  </w:endnote>
+</w:endnotes>
+</file>
+
+<file path=word/footer1.xml><?xml version="1.0" encoding="utf-8"?>
+<w:ftr xmlns:wpc="http://schemas.microsoft.com/office/word/2010/wordprocessingCanvas" xmlns:cx="http://schemas.microsoft.com/office/drawing/2014/chartex" xmlns:cx1="http://schemas.microsoft.com/office/drawing/2015/9/8/chartex" xmlns:cx2="http://schemas.microsoft.com/office/drawing/2015/10/21/chartex" xmlns:cx3="http://schemas.microsoft.com/office/drawing/2016/5/9/chartex" xmlns:cx4="http://schemas.microsoft.com/office/drawing/2016/5/10/chartex" xmlns:cx5="http://schemas.microsoft.com/office/drawing/2016/5/11/chartex" xmlns:cx6="http://schemas.microsoft.com/office/drawing/2016/5/12/chartex" xmlns:cx7="http://schemas.microsoft.com/office/drawing/2016/5/13/chartex" xmlns:cx8="http://schemas.microsoft.com/office/drawing/2016/5/14/chartex" xmlns:mc="http://schemas.openxmlformats.org/markup-compatibility/2006" xmlns:aink="http://schemas.microsoft.com/office/drawing/2016/ink" xmlns:am3d="http://schemas.microsoft.com/office/drawing/2017/model3d" xmlns:o="urn:schemas-microsoft-com:office:office" xmlns:oel="http://schemas.microsoft.com/office/2019/extlst" xmlns:r="http://schemas.openxmlformats.org/officeDocument/2006/relationships" xmlns:m="http://schemas.openxmlformats.org/officeDocument/2006/math" xmlns:v="urn:schemas-microsoft-com:vml" xmlns:wp14="http://schemas.microsoft.com/office/word/2010/wordprocessingDrawing" xmlns:wp="http://schemas.openxmlformats.org/drawingml/2006/wordprocessingDrawing" xmlns:w10="urn:schemas-microsoft-com:office:word" xmlns:w="http://schemas.openxmlformats.org/wordprocessingml/2006/main" xmlns:w14="http://schemas.microsoft.com/office/word/2010/wordml" xmlns:w15="http://schemas.microsoft.com/office/word/2012/wordml" xmlns:w16cex="http://schemas.microsoft.com/office/word/2018/wordml/cex" xmlns:w16cid="http://schemas.microsoft.com/office/word/2016/wordml/cid" xmlns:w16="http://schemas.microsoft.com/office/word/2018/wordml" xmlns:w16du="http://schemas.microsoft.com/office/word/2023/wordml/word16du" xmlns:w16sdtdh="http://schemas.microsoft.com/office/word/2020/wordml/sdtdatahash" xmlns:w16se="http://schemas.microsoft.com/office/word/2015/wordml/symex" xmlns:wpg="http://schemas.microsoft.com/office/word/2010/wordprocessingGroup" xmlns:wpi="http://schemas.microsoft.com/office/word/2010/wordprocessingInk" xmlns:wne="http://schemas.microsoft.com/office/word/2006/wordml" xmlns:wps="http://schemas.microsoft.com/office/word/2010/wordprocessingShape" mc:Ignorable="w14 w15 w16se w16cid w16 w16cex w16sdtdh w16du wp14">
+  <w:sdt>
+    <w:sdtPr>
+      <w:id w:val="521976444"/>
+      <w:docPartObj>
+        <w:docPartGallery w:val="Page Numbers (Bottom of Page)"/>
+        <w:docPartUnique/>
+      </w:docPartObj>
+    </w:sdtPr>
+    <w:sdtContent>
+      <w:p>
+        <w:pPr>
+          <w:pStyle w:val="Noga"/>
+          <w:jc w:val="center"/>
+        </w:pPr>
+        <w:r>
+          <w:fldChar w:fldCharType="begin"/>
+        </w:r>
+        <w:r>
+          <w:instrText>PAGE   \* MERGEFORMAT</w:instrText>
+        </w:r>
+        <w:r>
+          <w:fldChar w:fldCharType="separate"/>
+        </w:r>
+        <w:r>
+          <w:t>2</w:t>
+        </w:r>
+        <w:r>
+          <w:fldChar w:fldCharType="end"/>
+        </w:r>
+      </w:p>
+    </w:sdtContent>
+  </w:sdt>
+  <w:p>
+    <w:pPr>
+      <w:pStyle w:val="Noga"/>
+    </w:pPr>
+  </w:p>
+</w:ftr>
+</file>
+
+<file path=word/footnotes.xml><?xml version="1.0" encoding="utf-8"?>
+<w:footnotes xmlns:wpc="http://schemas.microsoft.com/office/word/2010/wordprocessingCanvas" xmlns:cx="http://schemas.microsoft.com/office/drawing/2014/chartex" xmlns:cx1="http://schemas.microsoft.com/office/drawing/2015/9/8/chartex" xmlns:cx2="http://schemas.microsoft.com/office/drawing/2015/10/21/chartex" xmlns:cx3="http://schemas.microsoft.com/office/drawing/2016/5/9/chartex" xmlns:cx4="http://schemas.microsoft.com/office/drawing/2016/5/10/chartex" xmlns:cx5="http://schemas.microsoft.com/office/drawing/2016/5/11/chartex" xmlns:cx6="http://schemas.microsoft.com/office/drawing/2016/5/12/chartex" xmlns:cx7="http://schemas.microsoft.com/office/drawing/2016/5/13/chartex" xmlns:cx8="http://schemas.microsoft.com/office/drawing/2016/5/14/chartex" xmlns:mc="http://schemas.openxmlformats.org/markup-compatibility/2006" xmlns:aink="http://schemas.microsoft.com/office/drawing/2016/ink" xmlns:am3d="http://schemas.microsoft.com/office/drawing/2017/model3d" xmlns:o="urn:schemas-microsoft-com:office:office" xmlns:oel="http://schemas.microsoft.com/office/2019/extlst" xmlns:r="http://schemas.openxmlformats.org/officeDocument/2006/relationships" xmlns:m="http://schemas.openxmlformats.org/officeDocument/2006/math" xmlns:v="urn:schemas-microsoft-com:vml" xmlns:wp14="http://schemas.microsoft.com/office/word/2010/wordprocessingDrawing" xmlns:wp="http://schemas.openxmlformats.org/drawingml/2006/wordprocessingDrawing" xmlns:w10="urn:schemas-microsoft-com:office:word" xmlns:w="http://schemas.openxmlformats.org/wordprocessingml/2006/main" xmlns:w14="http://schemas.microsoft.com/office/word/2010/wordml" xmlns:w15="http://schemas.microsoft.com/office/word/2012/wordml" xmlns:w16cex="http://schemas.microsoft.com/office/word/2018/wordml/cex" xmlns:w16cid="http://schemas.microsoft.com/office/word/2016/wordml/cid" xmlns:w16="http://schemas.microsoft.com/office/word/2018/wordml" xmlns:w16du="http://schemas.microsoft.com/office/word/2023/wordml/word16du" xmlns:w16sdtdh="http://schemas.microsoft.com/office/word/2020/wordml/sdtdatahash" xmlns:w16se="http://schemas.microsoft.com/office/word/2015/wordml/symex" xmlns:wpg="http://schemas.microsoft.com/office/word/2010/wordprocessingGroup" xmlns:wpi="http://schemas.microsoft.com/office/word/2010/wordprocessingInk" xmlns:wne="http://schemas.microsoft.com/office/word/2006/wordml" xmlns:wps="http://schemas.microsoft.com/office/word/2010/wordprocessingShape" mc:Ignorable="w14 w15 w16se w16cid w16 w16cex w16sdtdh w16du wp14">
+  <w:footnote w:type="separator" w:id="-1">
+    <w:p>
+      <w:pPr>
+        <w:spacing w:after="0" w:line="240" w:lineRule="auto"/>
+      </w:pPr>
+      <w:r>
+        <w:separator/>
+      </w:r>
+    </w:p>
+  </w:footnote>
+  <w:footnote w:type="continuationSeparator" w:id="0">
+    <w:p>
+      <w:pPr>
+        <w:spacing w:after="0" w:line="240" w:lineRule="auto"/>
+      </w:pPr>
+      <w:r>
+        <w:continuationSeparator/>
+      </w:r>
+    </w:p>
+  </w:footnote>
+</w:footnotes>
+</file>
+
 <file path=word/numbering.xml><?xml version="1.0" encoding="utf-8"?>
 <w:numbering xmlns:wpc="http://schemas.microsoft.com/office/word/2010/wordprocessingCanvas" xmlns:cx="http://schemas.microsoft.com/office/drawing/2014/chartex" xmlns:cx1="http://schemas.microsoft.com/office/drawing/2015/9/8/chartex" xmlns:cx2="http://schemas.microsoft.com/office/drawing/2015/10/21/chartex" xmlns:cx3="http://schemas.microsoft.com/office/drawing/2016/5/9/chartex" xmlns:cx4="http://schemas.microsoft.com/office/drawing/2016/5/10/chartex" xmlns:cx5="http://schemas.microsoft.com/office/drawing/2016/5/11/chartex" xmlns:cx6="http://schemas.microsoft.com/office/drawing/2016/5/12/chartex" xmlns:cx7="http://schemas.microsoft.com/office/drawing/2016/5/13/chartex" xmlns:cx8="http://schemas.microsoft.com/office/drawing/2016/5/14/chartex" xmlns:mc="http://schemas.openxmlformats.org/markup-compatibility/2006" xmlns:aink="http://schemas.microsoft.com/office/drawing/2016/ink" xmlns:am3d="http://schemas.microsoft.com/office/drawing/2017/model3d" xmlns:o="urn:schemas-microsoft-com:office:office" xmlns:oel="http://schemas.microsoft.com/office/2019/extlst" xmlns:r="http://schemas.openxmlformats.org/officeDocument/2006/relationships" xmlns:m="http://schemas.openxmlformats.org/officeDocument/2006/math" xmlns:v="urn:schemas-microsoft-com:vml" xmlns:wp14="http://schemas.microsoft.com/office/word/2010/wordprocessingDrawing" xmlns:wp="http://schemas.openxmlformats.org/drawingml/2006/wordprocessingDrawing" xmlns:w10="urn:schemas-microsoft-com:office:word" xmlns:w="http://schemas.openxmlformats.org/wordprocessingml/2006/main" xmlns:w14="http://schemas.microsoft.com/office/word/2010/wordml" xmlns:w15="http://schemas.microsoft.com/office/word/2012/wordml" xmlns:w16cex="http://schemas.microsoft.com/office/word/2018/wordml/cex" xmlns:w16cid="http://schemas.microsoft.com/office/word/2016/wordml/cid" xmlns:w16="http://schemas.microsoft.com/office/word/2018/wordml" xmlns:w16du="http://schemas.microsoft.com/office/word/2023/wordml/word16du" xmlns:w16sdtdh="http://schemas.microsoft.com/office/word/2020/wordml/sdtdatahash" xmlns:w16se="http://schemas.microsoft.com/office/word/2015/wordml/symex" xmlns:wpg="http://schemas.microsoft.com/office/word/2010/wordprocessingGroup" xmlns:wpi="http://schemas.microsoft.com/office/word/2010/wordprocessingInk" xmlns:wne="http://schemas.microsoft.com/office/word/2006/wordml" xmlns:wps="http://schemas.microsoft.com/office/word/2010/wordprocessingShape" mc:Ignorable="w14 w15 w16se w16cid w16 w16cex w16sdtdh w16du wp14">
   <w:abstractNum w:abstractNumId="0" w15:restartNumberingAfterBreak="0">
+    <w:nsid w:val="01182FA0"/>
+    <w:multiLevelType w:val="multilevel"/>
+    <w:tmpl w:val="A5B0FE6A"/>
+    <w:lvl w:ilvl="0">
+      <w:start w:val="1"/>
+      <w:numFmt w:val="decimal"/>
+      <w:lvlText w:val="%1."/>
+      <w:lvlJc w:val="left"/>
+      <w:pPr>
+        <w:tabs>
+          <w:tab w:val="num" w:pos="720"/>
+        </w:tabs>
+        <w:ind w:left="720" w:hanging="360"/>
+      </w:pPr>
+    </w:lvl>
+    <w:lvl w:ilvl="1">
+      <w:start w:val="1"/>
+      <w:numFmt w:val="decimal"/>
+      <w:lvlText w:val="%2."/>
+      <w:lvlJc w:val="left"/>
+      <w:pPr>
+        <w:tabs>
+          <w:tab w:val="num" w:pos="1440"/>
+        </w:tabs>
+        <w:ind w:left="1440" w:hanging="360"/>
+      </w:pPr>
+    </w:lvl>
+    <w:lvl w:ilvl="2">
+      <w:start w:val="1"/>
+      <w:numFmt w:val="decimal"/>
+      <w:lvlText w:val="%3."/>
+      <w:lvlJc w:val="left"/>
+      <w:pPr>
+        <w:tabs>
+          <w:tab w:val="num" w:pos="2160"/>
+        </w:tabs>
+        <w:ind w:left="2160" w:hanging="360"/>
+      </w:pPr>
+    </w:lvl>
+    <w:lvl w:ilvl="3">
+      <w:start w:val="1"/>
+      <w:numFmt w:val="decimal"/>
+      <w:lvlText w:val="%4."/>
+      <w:lvlJc w:val="left"/>
+      <w:pPr>
+        <w:tabs>
+          <w:tab w:val="num" w:pos="2880"/>
+        </w:tabs>
+        <w:ind w:left="2880" w:hanging="360"/>
+      </w:pPr>
+    </w:lvl>
+    <w:lvl w:ilvl="4">
+      <w:start w:val="1"/>
+      <w:numFmt w:val="decimal"/>
+      <w:lvlText w:val="%5."/>
+      <w:lvlJc w:val="left"/>
+      <w:pPr>
+        <w:tabs>
+          <w:tab w:val="num" w:pos="3600"/>
+        </w:tabs>
+        <w:ind w:left="3600" w:hanging="360"/>
+      </w:pPr>
+    </w:lvl>
+    <w:lvl w:ilvl="5">
+      <w:start w:val="1"/>
+      <w:numFmt w:val="decimal"/>
+      <w:lvlText w:val="%6."/>
+      <w:lvlJc w:val="left"/>
+      <w:pPr>
+        <w:tabs>
+          <w:tab w:val="num" w:pos="4320"/>
+        </w:tabs>
+        <w:ind w:left="4320" w:hanging="360"/>
+      </w:pPr>
+    </w:lvl>
+    <w:lvl w:ilvl="6">
+      <w:start w:val="1"/>
+      <w:numFmt w:val="decimal"/>
+      <w:lvlText w:val="%7."/>
+      <w:lvlJc w:val="left"/>
+      <w:pPr>
+        <w:tabs>
+          <w:tab w:val="num" w:pos="5040"/>
+        </w:tabs>
+        <w:ind w:left="5040" w:hanging="360"/>
+      </w:pPr>
+    </w:lvl>
+    <w:lvl w:ilvl="7">
+      <w:start w:val="1"/>
+      <w:numFmt w:val="decimal"/>
+      <w:lvlText w:val="%8."/>
+      <w:lvlJc w:val="left"/>
+      <w:pPr>
+        <w:tabs>
+          <w:tab w:val="num" w:pos="5760"/>
+        </w:tabs>
+        <w:ind w:left="5760" w:hanging="360"/>
+      </w:pPr>
+    </w:lvl>
+    <w:lvl w:ilvl="8">
+      <w:start w:val="1"/>
+      <w:numFmt w:val="decimal"/>
+      <w:lvlText w:val="%9."/>
+      <w:lvlJc w:val="left"/>
+      <w:pPr>
+        <w:tabs>
+          <w:tab w:val="num" w:pos="6480"/>
+        </w:tabs>
+        <w:ind w:left="6480" w:hanging="360"/>
+      </w:pPr>
+    </w:lvl>
+  </w:abstractNum>
+  <w:abstractNum w:abstractNumId="1" w15:restartNumberingAfterBreak="0">
+    <w:nsid w:val="0FE91E1E"/>
+    <w:multiLevelType w:val="multilevel"/>
+    <w:tmpl w:val="423C8AC0"/>
+    <w:lvl w:ilvl="0">
+      <w:start w:val="1"/>
+      <w:numFmt w:val="decimal"/>
+      <w:lvlText w:val="%1."/>
+      <w:lvlJc w:val="left"/>
+      <w:pPr>
+        <w:tabs>
+          <w:tab w:val="num" w:pos="720"/>
+        </w:tabs>
+        <w:ind w:left="720" w:hanging="360"/>
+      </w:pPr>
+    </w:lvl>
+    <w:lvl w:ilvl="1">
+      <w:start w:val="1"/>
+      <w:numFmt w:val="decimal"/>
+      <w:lvlText w:val="%2."/>
+      <w:lvlJc w:val="left"/>
+      <w:pPr>
+        <w:tabs>
+          <w:tab w:val="num" w:pos="1440"/>
+        </w:tabs>
+        <w:ind w:left="1440" w:hanging="360"/>
+      </w:pPr>
+    </w:lvl>
+    <w:lvl w:ilvl="2">
+      <w:start w:val="1"/>
+      <w:numFmt w:val="decimal"/>
+      <w:lvlText w:val="%3."/>
+      <w:lvlJc w:val="left"/>
+      <w:pPr>
+        <w:tabs>
+          <w:tab w:val="num" w:pos="2160"/>
+        </w:tabs>
+        <w:ind w:left="2160" w:hanging="360"/>
+      </w:pPr>
+    </w:lvl>
+    <w:lvl w:ilvl="3">
+      <w:start w:val="1"/>
+      <w:numFmt w:val="decimal"/>
+      <w:lvlText w:val="%4."/>
+      <w:lvlJc w:val="left"/>
+      <w:pPr>
+        <w:tabs>
+          <w:tab w:val="num" w:pos="2880"/>
+        </w:tabs>
+        <w:ind w:left="2880" w:hanging="360"/>
+      </w:pPr>
+    </w:lvl>
+    <w:lvl w:ilvl="4">
+      <w:start w:val="1"/>
+      <w:numFmt w:val="decimal"/>
+      <w:lvlText w:val="%5."/>
+      <w:lvlJc w:val="left"/>
+      <w:pPr>
+        <w:tabs>
+          <w:tab w:val="num" w:pos="3600"/>
+        </w:tabs>
+        <w:ind w:left="3600" w:hanging="360"/>
+      </w:pPr>
+    </w:lvl>
+    <w:lvl w:ilvl="5">
+      <w:start w:val="1"/>
+      <w:numFmt w:val="decimal"/>
+      <w:lvlText w:val="%6."/>
+      <w:lvlJc w:val="left"/>
+      <w:pPr>
+        <w:tabs>
+          <w:tab w:val="num" w:pos="4320"/>
+        </w:tabs>
+        <w:ind w:left="4320" w:hanging="360"/>
+      </w:pPr>
+    </w:lvl>
+    <w:lvl w:ilvl="6">
+      <w:start w:val="1"/>
+      <w:numFmt w:val="decimal"/>
+      <w:lvlText w:val="%7."/>
+      <w:lvlJc w:val="left"/>
+      <w:pPr>
+        <w:tabs>
+          <w:tab w:val="num" w:pos="5040"/>
+        </w:tabs>
+        <w:ind w:left="5040" w:hanging="360"/>
+      </w:pPr>
+    </w:lvl>
+    <w:lvl w:ilvl="7">
+      <w:start w:val="1"/>
+      <w:numFmt w:val="decimal"/>
+      <w:lvlText w:val="%8."/>
+      <w:lvlJc w:val="left"/>
+      <w:pPr>
+        <w:tabs>
+          <w:tab w:val="num" w:pos="5760"/>
+        </w:tabs>
+        <w:ind w:left="5760" w:hanging="360"/>
+      </w:pPr>
+    </w:lvl>
+    <w:lvl w:ilvl="8">
+      <w:start w:val="1"/>
+      <w:numFmt w:val="decimal"/>
+      <w:lvlText w:val="%9."/>
+      <w:lvlJc w:val="left"/>
+      <w:pPr>
+        <w:tabs>
+          <w:tab w:val="num" w:pos="6480"/>
+        </w:tabs>
+        <w:ind w:left="6480" w:hanging="360"/>
+      </w:pPr>
+    </w:lvl>
+  </w:abstractNum>
+  <w:abstractNum w:abstractNumId="2" w15:restartNumberingAfterBreak="0">
+    <w:nsid w:val="0FEE57F7"/>
+    <w:multiLevelType w:val="multilevel"/>
+    <w:tmpl w:val="C8D657D0"/>
+    <w:lvl w:ilvl="0">
+      <w:start w:val="1"/>
+      <w:numFmt w:val="decimal"/>
+      <w:lvlText w:val="%1."/>
+      <w:lvlJc w:val="left"/>
+      <w:pPr>
+        <w:tabs>
+          <w:tab w:val="num" w:pos="720"/>
+        </w:tabs>
+        <w:ind w:left="720" w:hanging="360"/>
+      </w:pPr>
+    </w:lvl>
+    <w:lvl w:ilvl="1">
+      <w:start w:val="1"/>
+      <w:numFmt w:val="decimal"/>
+      <w:lvlText w:val="%2."/>
+      <w:lvlJc w:val="left"/>
+      <w:pPr>
+        <w:tabs>
+          <w:tab w:val="num" w:pos="1440"/>
+        </w:tabs>
+        <w:ind w:left="1440" w:hanging="360"/>
+      </w:pPr>
+    </w:lvl>
+    <w:lvl w:ilvl="2">
+      <w:start w:val="1"/>
+      <w:numFmt w:val="decimal"/>
+      <w:lvlText w:val="%3."/>
+      <w:lvlJc w:val="left"/>
+      <w:pPr>
+        <w:tabs>
+          <w:tab w:val="num" w:pos="2160"/>
+        </w:tabs>
+        <w:ind w:left="2160" w:hanging="360"/>
+      </w:pPr>
+    </w:lvl>
+    <w:lvl w:ilvl="3">
+      <w:start w:val="1"/>
+      <w:numFmt w:val="decimal"/>
+      <w:lvlText w:val="%4."/>
+      <w:lvlJc w:val="left"/>
+      <w:pPr>
+        <w:tabs>
+          <w:tab w:val="num" w:pos="2880"/>
+        </w:tabs>
+        <w:ind w:left="2880" w:hanging="360"/>
+      </w:pPr>
+    </w:lvl>
+    <w:lvl w:ilvl="4">
+      <w:start w:val="1"/>
+      <w:numFmt w:val="decimal"/>
+      <w:lvlText w:val="%5."/>
+      <w:lvlJc w:val="left"/>
+      <w:pPr>
+        <w:tabs>
+          <w:tab w:val="num" w:pos="3600"/>
+        </w:tabs>
+        <w:ind w:left="3600" w:hanging="360"/>
+      </w:pPr>
+    </w:lvl>
+    <w:lvl w:ilvl="5">
+      <w:start w:val="1"/>
+      <w:numFmt w:val="decimal"/>
+      <w:lvlText w:val="%6."/>
+      <w:lvlJc w:val="left"/>
+      <w:pPr>
+        <w:tabs>
+          <w:tab w:val="num" w:pos="4320"/>
+        </w:tabs>
+        <w:ind w:left="4320" w:hanging="360"/>
+      </w:pPr>
+    </w:lvl>
+    <w:lvl w:ilvl="6">
+      <w:start w:val="1"/>
+      <w:numFmt w:val="decimal"/>
+      <w:lvlText w:val="%7."/>
+      <w:lvlJc w:val="left"/>
+      <w:pPr>
+        <w:tabs>
+          <w:tab w:val="num" w:pos="5040"/>
+        </w:tabs>
+        <w:ind w:left="5040" w:hanging="360"/>
+      </w:pPr>
+    </w:lvl>
+    <w:lvl w:ilvl="7">
+      <w:start w:val="1"/>
+      <w:numFmt w:val="decimal"/>
+      <w:lvlText w:val="%8."/>
+      <w:lvlJc w:val="left"/>
+      <w:pPr>
+        <w:tabs>
+          <w:tab w:val="num" w:pos="5760"/>
+        </w:tabs>
+        <w:ind w:left="5760" w:hanging="360"/>
+      </w:pPr>
+    </w:lvl>
+    <w:lvl w:ilvl="8">
+      <w:start w:val="1"/>
+      <w:numFmt w:val="decimal"/>
+      <w:lvlText w:val="%9."/>
+      <w:lvlJc w:val="left"/>
+      <w:pPr>
+        <w:tabs>
+          <w:tab w:val="num" w:pos="6480"/>
+        </w:tabs>
+        <w:ind w:left="6480" w:hanging="360"/>
+      </w:pPr>
+    </w:lvl>
+  </w:abstractNum>
+  <w:abstractNum w:abstractNumId="3" w15:restartNumberingAfterBreak="0">
+    <w:nsid w:val="12AD303B"/>
+    <w:multiLevelType w:val="multilevel"/>
+    <w:tmpl w:val="E406724C"/>
+    <w:lvl w:ilvl="0">
+      <w:start w:val="1"/>
+      <w:numFmt w:val="decimal"/>
+      <w:lvlText w:val="%1."/>
+      <w:lvlJc w:val="left"/>
+      <w:pPr>
+        <w:ind w:left="720" w:hanging="360"/>
+      </w:pPr>
+      <w:rPr>
+        <w:rFonts w:hint="default"/>
+      </w:rPr>
+    </w:lvl>
+    <w:lvl w:ilvl="1">
+      <w:start w:val="1"/>
+      <w:numFmt w:val="decimal"/>
+      <w:isLgl/>
+      <w:lvlText w:val="%1.%2."/>
+      <w:lvlJc w:val="left"/>
+      <w:pPr>
+        <w:ind w:left="1080" w:hanging="720"/>
+      </w:pPr>
+      <w:rPr>
+        <w:rFonts w:hint="default"/>
+      </w:rPr>
+    </w:lvl>
+    <w:lvl w:ilvl="2">
+      <w:start w:val="1"/>
+      <w:numFmt w:val="decimal"/>
+      <w:isLgl/>
+      <w:lvlText w:val="%1.%2.%3."/>
+      <w:lvlJc w:val="left"/>
+      <w:pPr>
+        <w:ind w:left="1080" w:hanging="720"/>
+      </w:pPr>
+      <w:rPr>
+        <w:rFonts w:hint="default"/>
+      </w:rPr>
+    </w:lvl>
+    <w:lvl w:ilvl="3">
+      <w:start w:val="1"/>
+      <w:numFmt w:val="decimal"/>
+      <w:isLgl/>
+      <w:lvlText w:val="%1.%2.%3.%4."/>
+      <w:lvlJc w:val="left"/>
+      <w:pPr>
+        <w:ind w:left="1440" w:hanging="1080"/>
+      </w:pPr>
+      <w:rPr>
+        <w:rFonts w:hint="default"/>
+      </w:rPr>
+    </w:lvl>
+    <w:lvl w:ilvl="4">
+      <w:start w:val="1"/>
+      <w:numFmt w:val="decimal"/>
+      <w:isLgl/>
+      <w:lvlText w:val="%1.%2.%3.%4.%5."/>
+      <w:lvlJc w:val="left"/>
+      <w:pPr>
+        <w:ind w:left="1440" w:hanging="1080"/>
+      </w:pPr>
+      <w:rPr>
+        <w:rFonts w:hint="default"/>
+      </w:rPr>
+    </w:lvl>
+    <w:lvl w:ilvl="5">
+      <w:start w:val="1"/>
+      <w:numFmt w:val="decimal"/>
+      <w:isLgl/>
+      <w:lvlText w:val="%1.%2.%3.%4.%5.%6."/>
+      <w:lvlJc w:val="left"/>
+      <w:pPr>
+        <w:ind w:left="1800" w:hanging="1440"/>
+      </w:pPr>
+      <w:rPr>
+        <w:rFonts w:hint="default"/>
+      </w:rPr>
+    </w:lvl>
+    <w:lvl w:ilvl="6">
+      <w:start w:val="1"/>
+      <w:numFmt w:val="decimal"/>
+      <w:isLgl/>
+      <w:lvlText w:val="%1.%2.%3.%4.%5.%6.%7."/>
+      <w:lvlJc w:val="left"/>
+      <w:pPr>
+        <w:ind w:left="1800" w:hanging="1440"/>
+      </w:pPr>
+      <w:rPr>
+        <w:rFonts w:hint="default"/>
+      </w:rPr>
+    </w:lvl>
+    <w:lvl w:ilvl="7">
+      <w:start w:val="1"/>
+      <w:numFmt w:val="decimal"/>
+      <w:isLgl/>
+      <w:lvlText w:val="%1.%2.%3.%4.%5.%6.%7.%8."/>
+      <w:lvlJc w:val="left"/>
+      <w:pPr>
+        <w:ind w:left="2160" w:hanging="1800"/>
+      </w:pPr>
+      <w:rPr>
+        <w:rFonts w:hint="default"/>
+      </w:rPr>
+    </w:lvl>
+    <w:lvl w:ilvl="8">
+      <w:start w:val="1"/>
+      <w:numFmt w:val="decimal"/>
+      <w:isLgl/>
+      <w:lvlText w:val="%1.%2.%3.%4.%5.%6.%7.%8.%9."/>
+      <w:lvlJc w:val="left"/>
+      <w:pPr>
+        <w:ind w:left="2160" w:hanging="1800"/>
+      </w:pPr>
+      <w:rPr>
+        <w:rFonts w:hint="default"/>
+      </w:rPr>
+    </w:lvl>
+  </w:abstractNum>
+  <w:abstractNum w:abstractNumId="4" w15:restartNumberingAfterBreak="0">
+    <w:nsid w:val="2F977C3C"/>
+    <w:multiLevelType w:val="multilevel"/>
+    <w:tmpl w:val="AC804F1C"/>
+    <w:lvl w:ilvl="0">
+      <w:start w:val="1"/>
+      <w:numFmt w:val="decimal"/>
+      <w:lvlText w:val="%1."/>
+      <w:lvlJc w:val="left"/>
+      <w:pPr>
+        <w:tabs>
+          <w:tab w:val="num" w:pos="720"/>
+        </w:tabs>
+        <w:ind w:left="720" w:hanging="360"/>
+      </w:pPr>
+    </w:lvl>
+    <w:lvl w:ilvl="1">
+      <w:start w:val="1"/>
+      <w:numFmt w:val="decimal"/>
+      <w:lvlText w:val="%2."/>
+      <w:lvlJc w:val="left"/>
+      <w:pPr>
+        <w:tabs>
+          <w:tab w:val="num" w:pos="1440"/>
+        </w:tabs>
+        <w:ind w:left="1440" w:hanging="360"/>
+      </w:pPr>
+    </w:lvl>
+    <w:lvl w:ilvl="2">
+      <w:start w:val="1"/>
+      <w:numFmt w:val="decimal"/>
+      <w:lvlText w:val="%3."/>
+      <w:lvlJc w:val="left"/>
+      <w:pPr>
+        <w:tabs>
+          <w:tab w:val="num" w:pos="2160"/>
+        </w:tabs>
+        <w:ind w:left="2160" w:hanging="360"/>
+      </w:pPr>
+    </w:lvl>
+    <w:lvl w:ilvl="3">
+      <w:start w:val="1"/>
+      <w:numFmt w:val="decimal"/>
+      <w:lvlText w:val="%4."/>
+      <w:lvlJc w:val="left"/>
+      <w:pPr>
+        <w:tabs>
+          <w:tab w:val="num" w:pos="2880"/>
+        </w:tabs>
+        <w:ind w:left="2880" w:hanging="360"/>
+      </w:pPr>
+    </w:lvl>
+    <w:lvl w:ilvl="4">
+      <w:start w:val="1"/>
+      <w:numFmt w:val="decimal"/>
+      <w:lvlText w:val="%5."/>
+      <w:lvlJc w:val="left"/>
+      <w:pPr>
+        <w:tabs>
+          <w:tab w:val="num" w:pos="3600"/>
+        </w:tabs>
+        <w:ind w:left="3600" w:hanging="360"/>
+      </w:pPr>
+    </w:lvl>
+    <w:lvl w:ilvl="5">
+      <w:start w:val="1"/>
+      <w:numFmt w:val="decimal"/>
+      <w:lvlText w:val="%6."/>
+      <w:lvlJc w:val="left"/>
+      <w:pPr>
+        <w:tabs>
+          <w:tab w:val="num" w:pos="4320"/>
+        </w:tabs>
+        <w:ind w:left="4320" w:hanging="360"/>
+      </w:pPr>
+    </w:lvl>
+    <w:lvl w:ilvl="6">
+      <w:start w:val="1"/>
+      <w:numFmt w:val="decimal"/>
+      <w:lvlText w:val="%7."/>
+      <w:lvlJc w:val="left"/>
+      <w:pPr>
+        <w:tabs>
+          <w:tab w:val="num" w:pos="5040"/>
+        </w:tabs>
+        <w:ind w:left="5040" w:hanging="360"/>
+      </w:pPr>
+    </w:lvl>
+    <w:lvl w:ilvl="7">
+      <w:start w:val="1"/>
+      <w:numFmt w:val="decimal"/>
+      <w:lvlText w:val="%8."/>
+      <w:lvlJc w:val="left"/>
+      <w:pPr>
+        <w:tabs>
+          <w:tab w:val="num" w:pos="5760"/>
+        </w:tabs>
+        <w:ind w:left="5760" w:hanging="360"/>
+      </w:pPr>
+    </w:lvl>
+    <w:lvl w:ilvl="8">
+      <w:start w:val="1"/>
+      <w:numFmt w:val="decimal"/>
+      <w:lvlText w:val="%9."/>
+      <w:lvlJc w:val="left"/>
+      <w:pPr>
+        <w:tabs>
+          <w:tab w:val="num" w:pos="6480"/>
+        </w:tabs>
+        <w:ind w:left="6480" w:hanging="360"/>
+      </w:pPr>
+    </w:lvl>
+  </w:abstractNum>
+  <w:abstractNum w:abstractNumId="5" w15:restartNumberingAfterBreak="0">
+    <w:nsid w:val="362D1568"/>
+    <w:multiLevelType w:val="multilevel"/>
+    <w:tmpl w:val="4DA41C9C"/>
+    <w:lvl w:ilvl="0">
+      <w:start w:val="1"/>
+      <w:numFmt w:val="decimal"/>
+      <w:lvlText w:val="%1."/>
+      <w:lvlJc w:val="left"/>
+      <w:pPr>
+        <w:ind w:left="720" w:hanging="360"/>
+      </w:pPr>
+    </w:lvl>
+    <w:lvl w:ilvl="1">
+      <w:start w:val="1"/>
+      <w:numFmt w:val="decimal"/>
+      <w:isLgl/>
+      <w:lvlText w:val="%1.%2."/>
+      <w:lvlJc w:val="left"/>
+      <w:pPr>
+        <w:ind w:left="1440" w:hanging="720"/>
+      </w:pPr>
+    </w:lvl>
+    <w:lvl w:ilvl="2">
+      <w:start w:val="1"/>
+      <w:numFmt w:val="decimal"/>
+      <w:isLgl/>
+      <w:lvlText w:val="%1.%2.%3."/>
+      <w:lvlJc w:val="left"/>
+      <w:pPr>
+        <w:ind w:left="1800" w:hanging="720"/>
+      </w:pPr>
+    </w:lvl>
+    <w:lvl w:ilvl="3">
+      <w:start w:val="1"/>
+      <w:numFmt w:val="decimal"/>
+      <w:isLgl/>
+      <w:lvlText w:val="%1.%2.%3.%4."/>
+      <w:lvlJc w:val="left"/>
+      <w:pPr>
+        <w:ind w:left="2520" w:hanging="1080"/>
+      </w:pPr>
+    </w:lvl>
+    <w:lvl w:ilvl="4">
+      <w:start w:val="1"/>
+      <w:numFmt w:val="decimal"/>
+      <w:isLgl/>
+      <w:lvlText w:val="%1.%2.%3.%4.%5."/>
+      <w:lvlJc w:val="left"/>
+      <w:pPr>
+        <w:ind w:left="2880" w:hanging="1080"/>
+      </w:pPr>
+    </w:lvl>
+    <w:lvl w:ilvl="5">
+      <w:start w:val="1"/>
+      <w:numFmt w:val="decimal"/>
+      <w:isLgl/>
+      <w:lvlText w:val="%1.%2.%3.%4.%5.%6."/>
+      <w:lvlJc w:val="left"/>
+      <w:pPr>
+        <w:ind w:left="3600" w:hanging="1440"/>
+      </w:pPr>
+    </w:lvl>
+    <w:lvl w:ilvl="6">
+      <w:start w:val="1"/>
+      <w:numFmt w:val="decimal"/>
+      <w:isLgl/>
+      <w:lvlText w:val="%1.%2.%3.%4.%5.%6.%7."/>
+      <w:lvlJc w:val="left"/>
+      <w:pPr>
+        <w:ind w:left="3960" w:hanging="1440"/>
+      </w:pPr>
+    </w:lvl>
+    <w:lvl w:ilvl="7">
+      <w:start w:val="1"/>
+      <w:numFmt w:val="decimal"/>
+      <w:isLgl/>
+      <w:lvlText w:val="%1.%2.%3.%4.%5.%6.%7.%8."/>
+      <w:lvlJc w:val="left"/>
+      <w:pPr>
+        <w:ind w:left="4680" w:hanging="1800"/>
+      </w:pPr>
+    </w:lvl>
+    <w:lvl w:ilvl="8">
+      <w:start w:val="1"/>
+      <w:numFmt w:val="decimal"/>
+      <w:isLgl/>
+      <w:lvlText w:val="%1.%2.%3.%4.%5.%6.%7.%8.%9."/>
+      <w:lvlJc w:val="left"/>
+      <w:pPr>
+        <w:ind w:left="5040" w:hanging="1800"/>
+      </w:pPr>
+    </w:lvl>
+  </w:abstractNum>
+  <w:abstractNum w:abstractNumId="6" w15:restartNumberingAfterBreak="0">
     <w:nsid w:val="36412116"/>
     <w:multiLevelType w:val="multilevel"/>
     <w:tmpl w:val="42A8B81C"/>
@@ -312,8 +4204,876 @@
       </w:rPr>
     </w:lvl>
   </w:abstractNum>
+  <w:abstractNum w:abstractNumId="7" w15:restartNumberingAfterBreak="0">
+    <w:nsid w:val="59363E0F"/>
+    <w:multiLevelType w:val="multilevel"/>
+    <w:tmpl w:val="185C054E"/>
+    <w:lvl w:ilvl="0">
+      <w:start w:val="1"/>
+      <w:numFmt w:val="decimal"/>
+      <w:lvlText w:val="%1."/>
+      <w:lvlJc w:val="left"/>
+      <w:pPr>
+        <w:tabs>
+          <w:tab w:val="num" w:pos="720"/>
+        </w:tabs>
+        <w:ind w:left="720" w:hanging="360"/>
+      </w:pPr>
+    </w:lvl>
+    <w:lvl w:ilvl="1">
+      <w:start w:val="1"/>
+      <w:numFmt w:val="decimal"/>
+      <w:lvlText w:val="%2."/>
+      <w:lvlJc w:val="left"/>
+      <w:pPr>
+        <w:tabs>
+          <w:tab w:val="num" w:pos="1440"/>
+        </w:tabs>
+        <w:ind w:left="1440" w:hanging="360"/>
+      </w:pPr>
+    </w:lvl>
+    <w:lvl w:ilvl="2">
+      <w:start w:val="1"/>
+      <w:numFmt w:val="decimal"/>
+      <w:lvlText w:val="%3."/>
+      <w:lvlJc w:val="left"/>
+      <w:pPr>
+        <w:tabs>
+          <w:tab w:val="num" w:pos="2160"/>
+        </w:tabs>
+        <w:ind w:left="2160" w:hanging="360"/>
+      </w:pPr>
+    </w:lvl>
+    <w:lvl w:ilvl="3">
+      <w:start w:val="1"/>
+      <w:numFmt w:val="decimal"/>
+      <w:lvlText w:val="%4."/>
+      <w:lvlJc w:val="left"/>
+      <w:pPr>
+        <w:tabs>
+          <w:tab w:val="num" w:pos="2880"/>
+        </w:tabs>
+        <w:ind w:left="2880" w:hanging="360"/>
+      </w:pPr>
+    </w:lvl>
+    <w:lvl w:ilvl="4">
+      <w:start w:val="1"/>
+      <w:numFmt w:val="decimal"/>
+      <w:lvlText w:val="%5."/>
+      <w:lvlJc w:val="left"/>
+      <w:pPr>
+        <w:tabs>
+          <w:tab w:val="num" w:pos="3600"/>
+        </w:tabs>
+        <w:ind w:left="3600" w:hanging="360"/>
+      </w:pPr>
+    </w:lvl>
+    <w:lvl w:ilvl="5">
+      <w:start w:val="1"/>
+      <w:numFmt w:val="decimal"/>
+      <w:lvlText w:val="%6."/>
+      <w:lvlJc w:val="left"/>
+      <w:pPr>
+        <w:tabs>
+          <w:tab w:val="num" w:pos="4320"/>
+        </w:tabs>
+        <w:ind w:left="4320" w:hanging="360"/>
+      </w:pPr>
+    </w:lvl>
+    <w:lvl w:ilvl="6">
+      <w:start w:val="1"/>
+      <w:numFmt w:val="decimal"/>
+      <w:lvlText w:val="%7."/>
+      <w:lvlJc w:val="left"/>
+      <w:pPr>
+        <w:tabs>
+          <w:tab w:val="num" w:pos="5040"/>
+        </w:tabs>
+        <w:ind w:left="5040" w:hanging="360"/>
+      </w:pPr>
+    </w:lvl>
+    <w:lvl w:ilvl="7">
+      <w:start w:val="1"/>
+      <w:numFmt w:val="decimal"/>
+      <w:lvlText w:val="%8."/>
+      <w:lvlJc w:val="left"/>
+      <w:pPr>
+        <w:tabs>
+          <w:tab w:val="num" w:pos="5760"/>
+        </w:tabs>
+        <w:ind w:left="5760" w:hanging="360"/>
+      </w:pPr>
+    </w:lvl>
+    <w:lvl w:ilvl="8">
+      <w:start w:val="1"/>
+      <w:numFmt w:val="decimal"/>
+      <w:lvlText w:val="%9."/>
+      <w:lvlJc w:val="left"/>
+      <w:pPr>
+        <w:tabs>
+          <w:tab w:val="num" w:pos="6480"/>
+        </w:tabs>
+        <w:ind w:left="6480" w:hanging="360"/>
+      </w:pPr>
+    </w:lvl>
+  </w:abstractNum>
+  <w:abstractNum w:abstractNumId="8" w15:restartNumberingAfterBreak="0">
+    <w:nsid w:val="5A471725"/>
+    <w:multiLevelType w:val="multilevel"/>
+    <w:tmpl w:val="4EEE9802"/>
+    <w:lvl w:ilvl="0">
+      <w:start w:val="1"/>
+      <w:numFmt w:val="decimal"/>
+      <w:lvlText w:val="%1."/>
+      <w:lvlJc w:val="left"/>
+      <w:pPr>
+        <w:tabs>
+          <w:tab w:val="num" w:pos="720"/>
+        </w:tabs>
+        <w:ind w:left="720" w:hanging="360"/>
+      </w:pPr>
+    </w:lvl>
+    <w:lvl w:ilvl="1">
+      <w:start w:val="1"/>
+      <w:numFmt w:val="decimal"/>
+      <w:lvlText w:val="%2."/>
+      <w:lvlJc w:val="left"/>
+      <w:pPr>
+        <w:tabs>
+          <w:tab w:val="num" w:pos="1440"/>
+        </w:tabs>
+        <w:ind w:left="1440" w:hanging="360"/>
+      </w:pPr>
+    </w:lvl>
+    <w:lvl w:ilvl="2">
+      <w:start w:val="1"/>
+      <w:numFmt w:val="decimal"/>
+      <w:lvlText w:val="%3."/>
+      <w:lvlJc w:val="left"/>
+      <w:pPr>
+        <w:tabs>
+          <w:tab w:val="num" w:pos="2160"/>
+        </w:tabs>
+        <w:ind w:left="2160" w:hanging="360"/>
+      </w:pPr>
+    </w:lvl>
+    <w:lvl w:ilvl="3">
+      <w:start w:val="1"/>
+      <w:numFmt w:val="decimal"/>
+      <w:lvlText w:val="%4."/>
+      <w:lvlJc w:val="left"/>
+      <w:pPr>
+        <w:tabs>
+          <w:tab w:val="num" w:pos="2880"/>
+        </w:tabs>
+        <w:ind w:left="2880" w:hanging="360"/>
+      </w:pPr>
+    </w:lvl>
+    <w:lvl w:ilvl="4">
+      <w:start w:val="1"/>
+      <w:numFmt w:val="decimal"/>
+      <w:lvlText w:val="%5."/>
+      <w:lvlJc w:val="left"/>
+      <w:pPr>
+        <w:tabs>
+          <w:tab w:val="num" w:pos="3600"/>
+        </w:tabs>
+        <w:ind w:left="3600" w:hanging="360"/>
+      </w:pPr>
+    </w:lvl>
+    <w:lvl w:ilvl="5">
+      <w:start w:val="1"/>
+      <w:numFmt w:val="decimal"/>
+      <w:lvlText w:val="%6."/>
+      <w:lvlJc w:val="left"/>
+      <w:pPr>
+        <w:tabs>
+          <w:tab w:val="num" w:pos="4320"/>
+        </w:tabs>
+        <w:ind w:left="4320" w:hanging="360"/>
+      </w:pPr>
+    </w:lvl>
+    <w:lvl w:ilvl="6">
+      <w:start w:val="1"/>
+      <w:numFmt w:val="decimal"/>
+      <w:lvlText w:val="%7."/>
+      <w:lvlJc w:val="left"/>
+      <w:pPr>
+        <w:tabs>
+          <w:tab w:val="num" w:pos="5040"/>
+        </w:tabs>
+        <w:ind w:left="5040" w:hanging="360"/>
+      </w:pPr>
+    </w:lvl>
+    <w:lvl w:ilvl="7">
+      <w:start w:val="1"/>
+      <w:numFmt w:val="decimal"/>
+      <w:lvlText w:val="%8."/>
+      <w:lvlJc w:val="left"/>
+      <w:pPr>
+        <w:tabs>
+          <w:tab w:val="num" w:pos="5760"/>
+        </w:tabs>
+        <w:ind w:left="5760" w:hanging="360"/>
+      </w:pPr>
+    </w:lvl>
+    <w:lvl w:ilvl="8">
+      <w:start w:val="1"/>
+      <w:numFmt w:val="decimal"/>
+      <w:lvlText w:val="%9."/>
+      <w:lvlJc w:val="left"/>
+      <w:pPr>
+        <w:tabs>
+          <w:tab w:val="num" w:pos="6480"/>
+        </w:tabs>
+        <w:ind w:left="6480" w:hanging="360"/>
+      </w:pPr>
+    </w:lvl>
+  </w:abstractNum>
+  <w:abstractNum w:abstractNumId="9" w15:restartNumberingAfterBreak="0">
+    <w:nsid w:val="664A7C15"/>
+    <w:multiLevelType w:val="multilevel"/>
+    <w:tmpl w:val="27F8B3C4"/>
+    <w:lvl w:ilvl="0">
+      <w:start w:val="1"/>
+      <w:numFmt w:val="decimal"/>
+      <w:lvlText w:val="%1."/>
+      <w:lvlJc w:val="left"/>
+      <w:pPr>
+        <w:tabs>
+          <w:tab w:val="num" w:pos="720"/>
+        </w:tabs>
+        <w:ind w:left="720" w:hanging="360"/>
+      </w:pPr>
+    </w:lvl>
+    <w:lvl w:ilvl="1">
+      <w:start w:val="1"/>
+      <w:numFmt w:val="decimal"/>
+      <w:lvlText w:val="%2."/>
+      <w:lvlJc w:val="left"/>
+      <w:pPr>
+        <w:tabs>
+          <w:tab w:val="num" w:pos="1440"/>
+        </w:tabs>
+        <w:ind w:left="1440" w:hanging="360"/>
+      </w:pPr>
+    </w:lvl>
+    <w:lvl w:ilvl="2">
+      <w:start w:val="1"/>
+      <w:numFmt w:val="decimal"/>
+      <w:lvlText w:val="%3."/>
+      <w:lvlJc w:val="left"/>
+      <w:pPr>
+        <w:tabs>
+          <w:tab w:val="num" w:pos="2160"/>
+        </w:tabs>
+        <w:ind w:left="2160" w:hanging="360"/>
+      </w:pPr>
+    </w:lvl>
+    <w:lvl w:ilvl="3">
+      <w:start w:val="1"/>
+      <w:numFmt w:val="decimal"/>
+      <w:lvlText w:val="%4."/>
+      <w:lvlJc w:val="left"/>
+      <w:pPr>
+        <w:tabs>
+          <w:tab w:val="num" w:pos="2880"/>
+        </w:tabs>
+        <w:ind w:left="2880" w:hanging="360"/>
+      </w:pPr>
+    </w:lvl>
+    <w:lvl w:ilvl="4">
+      <w:start w:val="1"/>
+      <w:numFmt w:val="decimal"/>
+      <w:lvlText w:val="%5."/>
+      <w:lvlJc w:val="left"/>
+      <w:pPr>
+        <w:tabs>
+          <w:tab w:val="num" w:pos="3600"/>
+        </w:tabs>
+        <w:ind w:left="3600" w:hanging="360"/>
+      </w:pPr>
+    </w:lvl>
+    <w:lvl w:ilvl="5">
+      <w:start w:val="1"/>
+      <w:numFmt w:val="decimal"/>
+      <w:lvlText w:val="%6."/>
+      <w:lvlJc w:val="left"/>
+      <w:pPr>
+        <w:tabs>
+          <w:tab w:val="num" w:pos="4320"/>
+        </w:tabs>
+        <w:ind w:left="4320" w:hanging="360"/>
+      </w:pPr>
+    </w:lvl>
+    <w:lvl w:ilvl="6">
+      <w:start w:val="1"/>
+      <w:numFmt w:val="decimal"/>
+      <w:lvlText w:val="%7."/>
+      <w:lvlJc w:val="left"/>
+      <w:pPr>
+        <w:tabs>
+          <w:tab w:val="num" w:pos="5040"/>
+        </w:tabs>
+        <w:ind w:left="5040" w:hanging="360"/>
+      </w:pPr>
+    </w:lvl>
+    <w:lvl w:ilvl="7">
+      <w:start w:val="1"/>
+      <w:numFmt w:val="decimal"/>
+      <w:lvlText w:val="%8."/>
+      <w:lvlJc w:val="left"/>
+      <w:pPr>
+        <w:tabs>
+          <w:tab w:val="num" w:pos="5760"/>
+        </w:tabs>
+        <w:ind w:left="5760" w:hanging="360"/>
+      </w:pPr>
+    </w:lvl>
+    <w:lvl w:ilvl="8">
+      <w:start w:val="1"/>
+      <w:numFmt w:val="decimal"/>
+      <w:lvlText w:val="%9."/>
+      <w:lvlJc w:val="left"/>
+      <w:pPr>
+        <w:tabs>
+          <w:tab w:val="num" w:pos="6480"/>
+        </w:tabs>
+        <w:ind w:left="6480" w:hanging="360"/>
+      </w:pPr>
+    </w:lvl>
+  </w:abstractNum>
+  <w:abstractNum w:abstractNumId="10" w15:restartNumberingAfterBreak="0">
+    <w:nsid w:val="751C1378"/>
+    <w:multiLevelType w:val="multilevel"/>
+    <w:tmpl w:val="330EEA82"/>
+    <w:lvl w:ilvl="0">
+      <w:start w:val="1"/>
+      <w:numFmt w:val="decimal"/>
+      <w:lvlText w:val="%1."/>
+      <w:lvlJc w:val="left"/>
+      <w:pPr>
+        <w:tabs>
+          <w:tab w:val="num" w:pos="720"/>
+        </w:tabs>
+        <w:ind w:left="720" w:hanging="360"/>
+      </w:pPr>
+    </w:lvl>
+    <w:lvl w:ilvl="1">
+      <w:start w:val="1"/>
+      <w:numFmt w:val="decimal"/>
+      <w:lvlText w:val="%2."/>
+      <w:lvlJc w:val="left"/>
+      <w:pPr>
+        <w:tabs>
+          <w:tab w:val="num" w:pos="1440"/>
+        </w:tabs>
+        <w:ind w:left="1440" w:hanging="360"/>
+      </w:pPr>
+    </w:lvl>
+    <w:lvl w:ilvl="2">
+      <w:start w:val="1"/>
+      <w:numFmt w:val="decimal"/>
+      <w:lvlText w:val="%3."/>
+      <w:lvlJc w:val="left"/>
+      <w:pPr>
+        <w:tabs>
+          <w:tab w:val="num" w:pos="2160"/>
+        </w:tabs>
+        <w:ind w:left="2160" w:hanging="360"/>
+      </w:pPr>
+    </w:lvl>
+    <w:lvl w:ilvl="3">
+      <w:start w:val="1"/>
+      <w:numFmt w:val="decimal"/>
+      <w:lvlText w:val="%4."/>
+      <w:lvlJc w:val="left"/>
+      <w:pPr>
+        <w:tabs>
+          <w:tab w:val="num" w:pos="2880"/>
+        </w:tabs>
+        <w:ind w:left="2880" w:hanging="360"/>
+      </w:pPr>
+    </w:lvl>
+    <w:lvl w:ilvl="4">
+      <w:start w:val="1"/>
+      <w:numFmt w:val="decimal"/>
+      <w:lvlText w:val="%5."/>
+      <w:lvlJc w:val="left"/>
+      <w:pPr>
+        <w:tabs>
+          <w:tab w:val="num" w:pos="3600"/>
+        </w:tabs>
+        <w:ind w:left="3600" w:hanging="360"/>
+      </w:pPr>
+    </w:lvl>
+    <w:lvl w:ilvl="5">
+      <w:start w:val="1"/>
+      <w:numFmt w:val="decimal"/>
+      <w:lvlText w:val="%6."/>
+      <w:lvlJc w:val="left"/>
+      <w:pPr>
+        <w:tabs>
+          <w:tab w:val="num" w:pos="4320"/>
+        </w:tabs>
+        <w:ind w:left="4320" w:hanging="360"/>
+      </w:pPr>
+    </w:lvl>
+    <w:lvl w:ilvl="6">
+      <w:start w:val="1"/>
+      <w:numFmt w:val="decimal"/>
+      <w:lvlText w:val="%7."/>
+      <w:lvlJc w:val="left"/>
+      <w:pPr>
+        <w:tabs>
+          <w:tab w:val="num" w:pos="5040"/>
+        </w:tabs>
+        <w:ind w:left="5040" w:hanging="360"/>
+      </w:pPr>
+    </w:lvl>
+    <w:lvl w:ilvl="7">
+      <w:start w:val="1"/>
+      <w:numFmt w:val="decimal"/>
+      <w:lvlText w:val="%8."/>
+      <w:lvlJc w:val="left"/>
+      <w:pPr>
+        <w:tabs>
+          <w:tab w:val="num" w:pos="5760"/>
+        </w:tabs>
+        <w:ind w:left="5760" w:hanging="360"/>
+      </w:pPr>
+    </w:lvl>
+    <w:lvl w:ilvl="8">
+      <w:start w:val="1"/>
+      <w:numFmt w:val="decimal"/>
+      <w:lvlText w:val="%9."/>
+      <w:lvlJc w:val="left"/>
+      <w:pPr>
+        <w:tabs>
+          <w:tab w:val="num" w:pos="6480"/>
+        </w:tabs>
+        <w:ind w:left="6480" w:hanging="360"/>
+      </w:pPr>
+    </w:lvl>
+  </w:abstractNum>
+  <w:abstractNum w:abstractNumId="11" w15:restartNumberingAfterBreak="0">
+    <w:nsid w:val="7C620FF5"/>
+    <w:multiLevelType w:val="multilevel"/>
+    <w:tmpl w:val="9FA63B64"/>
+    <w:lvl w:ilvl="0">
+      <w:start w:val="1"/>
+      <w:numFmt w:val="decimal"/>
+      <w:lvlText w:val="%1."/>
+      <w:lvlJc w:val="left"/>
+      <w:pPr>
+        <w:tabs>
+          <w:tab w:val="num" w:pos="720"/>
+        </w:tabs>
+        <w:ind w:left="720" w:hanging="360"/>
+      </w:pPr>
+    </w:lvl>
+    <w:lvl w:ilvl="1">
+      <w:start w:val="1"/>
+      <w:numFmt w:val="decimal"/>
+      <w:lvlText w:val="%2."/>
+      <w:lvlJc w:val="left"/>
+      <w:pPr>
+        <w:tabs>
+          <w:tab w:val="num" w:pos="1440"/>
+        </w:tabs>
+        <w:ind w:left="1440" w:hanging="360"/>
+      </w:pPr>
+    </w:lvl>
+    <w:lvl w:ilvl="2">
+      <w:start w:val="1"/>
+      <w:numFmt w:val="decimal"/>
+      <w:lvlText w:val="%3."/>
+      <w:lvlJc w:val="left"/>
+      <w:pPr>
+        <w:tabs>
+          <w:tab w:val="num" w:pos="2160"/>
+        </w:tabs>
+        <w:ind w:left="2160" w:hanging="360"/>
+      </w:pPr>
+    </w:lvl>
+    <w:lvl w:ilvl="3">
+      <w:start w:val="1"/>
+      <w:numFmt w:val="decimal"/>
+      <w:lvlText w:val="%4."/>
+      <w:lvlJc w:val="left"/>
+      <w:pPr>
+        <w:tabs>
+          <w:tab w:val="num" w:pos="2880"/>
+        </w:tabs>
+        <w:ind w:left="2880" w:hanging="360"/>
+      </w:pPr>
+    </w:lvl>
+    <w:lvl w:ilvl="4">
+      <w:start w:val="1"/>
+      <w:numFmt w:val="decimal"/>
+      <w:lvlText w:val="%5."/>
+      <w:lvlJc w:val="left"/>
+      <w:pPr>
+        <w:tabs>
+          <w:tab w:val="num" w:pos="3600"/>
+        </w:tabs>
+        <w:ind w:left="3600" w:hanging="360"/>
+      </w:pPr>
+    </w:lvl>
+    <w:lvl w:ilvl="5">
+      <w:start w:val="1"/>
+      <w:numFmt w:val="decimal"/>
+      <w:lvlText w:val="%6."/>
+      <w:lvlJc w:val="left"/>
+      <w:pPr>
+        <w:tabs>
+          <w:tab w:val="num" w:pos="4320"/>
+        </w:tabs>
+        <w:ind w:left="4320" w:hanging="360"/>
+      </w:pPr>
+    </w:lvl>
+    <w:lvl w:ilvl="6">
+      <w:start w:val="1"/>
+      <w:numFmt w:val="decimal"/>
+      <w:lvlText w:val="%7."/>
+      <w:lvlJc w:val="left"/>
+      <w:pPr>
+        <w:tabs>
+          <w:tab w:val="num" w:pos="5040"/>
+        </w:tabs>
+        <w:ind w:left="5040" w:hanging="360"/>
+      </w:pPr>
+    </w:lvl>
+    <w:lvl w:ilvl="7">
+      <w:start w:val="1"/>
+      <w:numFmt w:val="decimal"/>
+      <w:lvlText w:val="%8."/>
+      <w:lvlJc w:val="left"/>
+      <w:pPr>
+        <w:tabs>
+          <w:tab w:val="num" w:pos="5760"/>
+        </w:tabs>
+        <w:ind w:left="5760" w:hanging="360"/>
+      </w:pPr>
+    </w:lvl>
+    <w:lvl w:ilvl="8">
+      <w:start w:val="1"/>
+      <w:numFmt w:val="decimal"/>
+      <w:lvlText w:val="%9."/>
+      <w:lvlJc w:val="left"/>
+      <w:pPr>
+        <w:tabs>
+          <w:tab w:val="num" w:pos="6480"/>
+        </w:tabs>
+        <w:ind w:left="6480" w:hanging="360"/>
+      </w:pPr>
+    </w:lvl>
+  </w:abstractNum>
   <w:num w:numId="1" w16cid:durableId="1070731346">
+    <w:abstractNumId w:val="6"/>
+  </w:num>
+  <w:num w:numId="2" w16cid:durableId="1488866046">
+    <w:abstractNumId w:val="5"/>
+    <w:lvlOverride w:ilvl="0">
+      <w:startOverride w:val="1"/>
+    </w:lvlOverride>
+    <w:lvlOverride w:ilvl="1">
+      <w:startOverride w:val="1"/>
+    </w:lvlOverride>
+    <w:lvlOverride w:ilvl="2">
+      <w:startOverride w:val="1"/>
+    </w:lvlOverride>
+    <w:lvlOverride w:ilvl="3">
+      <w:startOverride w:val="1"/>
+    </w:lvlOverride>
+    <w:lvlOverride w:ilvl="4">
+      <w:startOverride w:val="1"/>
+    </w:lvlOverride>
+    <w:lvlOverride w:ilvl="5">
+      <w:startOverride w:val="1"/>
+    </w:lvlOverride>
+    <w:lvlOverride w:ilvl="6">
+      <w:startOverride w:val="1"/>
+    </w:lvlOverride>
+    <w:lvlOverride w:ilvl="7">
+      <w:startOverride w:val="1"/>
+    </w:lvlOverride>
+    <w:lvlOverride w:ilvl="8">
+      <w:startOverride w:val="1"/>
+    </w:lvlOverride>
+  </w:num>
+  <w:num w:numId="3" w16cid:durableId="699210864">
+    <w:abstractNumId w:val="7"/>
+    <w:lvlOverride w:ilvl="0">
+      <w:startOverride w:val="1"/>
+    </w:lvlOverride>
+    <w:lvlOverride w:ilvl="1">
+      <w:startOverride w:val="1"/>
+    </w:lvlOverride>
+    <w:lvlOverride w:ilvl="2">
+      <w:startOverride w:val="1"/>
+    </w:lvlOverride>
+    <w:lvlOverride w:ilvl="3">
+      <w:startOverride w:val="1"/>
+    </w:lvlOverride>
+    <w:lvlOverride w:ilvl="4">
+      <w:startOverride w:val="1"/>
+    </w:lvlOverride>
+    <w:lvlOverride w:ilvl="5">
+      <w:startOverride w:val="1"/>
+    </w:lvlOverride>
+    <w:lvlOverride w:ilvl="6">
+      <w:startOverride w:val="1"/>
+    </w:lvlOverride>
+    <w:lvlOverride w:ilvl="7">
+      <w:startOverride w:val="1"/>
+    </w:lvlOverride>
+    <w:lvlOverride w:ilvl="8">
+      <w:startOverride w:val="1"/>
+    </w:lvlOverride>
+  </w:num>
+  <w:num w:numId="4" w16cid:durableId="1323777568">
+    <w:abstractNumId w:val="4"/>
+    <w:lvlOverride w:ilvl="0">
+      <w:startOverride w:val="1"/>
+    </w:lvlOverride>
+    <w:lvlOverride w:ilvl="1">
+      <w:startOverride w:val="1"/>
+    </w:lvlOverride>
+    <w:lvlOverride w:ilvl="2">
+      <w:startOverride w:val="1"/>
+    </w:lvlOverride>
+    <w:lvlOverride w:ilvl="3">
+      <w:startOverride w:val="1"/>
+    </w:lvlOverride>
+    <w:lvlOverride w:ilvl="4">
+      <w:startOverride w:val="1"/>
+    </w:lvlOverride>
+    <w:lvlOverride w:ilvl="5">
+      <w:startOverride w:val="1"/>
+    </w:lvlOverride>
+    <w:lvlOverride w:ilvl="6">
+      <w:startOverride w:val="1"/>
+    </w:lvlOverride>
+    <w:lvlOverride w:ilvl="7">
+      <w:startOverride w:val="1"/>
+    </w:lvlOverride>
+    <w:lvlOverride w:ilvl="8">
+      <w:startOverride w:val="1"/>
+    </w:lvlOverride>
+  </w:num>
+  <w:num w:numId="5" w16cid:durableId="666397199">
     <w:abstractNumId w:val="0"/>
+    <w:lvlOverride w:ilvl="0">
+      <w:startOverride w:val="1"/>
+    </w:lvlOverride>
+    <w:lvlOverride w:ilvl="1">
+      <w:startOverride w:val="1"/>
+    </w:lvlOverride>
+    <w:lvlOverride w:ilvl="2">
+      <w:startOverride w:val="1"/>
+    </w:lvlOverride>
+    <w:lvlOverride w:ilvl="3">
+      <w:startOverride w:val="1"/>
+    </w:lvlOverride>
+    <w:lvlOverride w:ilvl="4">
+      <w:startOverride w:val="1"/>
+    </w:lvlOverride>
+    <w:lvlOverride w:ilvl="5">
+      <w:startOverride w:val="1"/>
+    </w:lvlOverride>
+    <w:lvlOverride w:ilvl="6">
+      <w:startOverride w:val="1"/>
+    </w:lvlOverride>
+    <w:lvlOverride w:ilvl="7">
+      <w:startOverride w:val="1"/>
+    </w:lvlOverride>
+    <w:lvlOverride w:ilvl="8">
+      <w:startOverride w:val="1"/>
+    </w:lvlOverride>
+  </w:num>
+  <w:num w:numId="6" w16cid:durableId="784889871">
+    <w:abstractNumId w:val="8"/>
+    <w:lvlOverride w:ilvl="0">
+      <w:startOverride w:val="1"/>
+    </w:lvlOverride>
+    <w:lvlOverride w:ilvl="1">
+      <w:startOverride w:val="1"/>
+    </w:lvlOverride>
+    <w:lvlOverride w:ilvl="2">
+      <w:startOverride w:val="1"/>
+    </w:lvlOverride>
+    <w:lvlOverride w:ilvl="3">
+      <w:startOverride w:val="1"/>
+    </w:lvlOverride>
+    <w:lvlOverride w:ilvl="4">
+      <w:startOverride w:val="1"/>
+    </w:lvlOverride>
+    <w:lvlOverride w:ilvl="5">
+      <w:startOverride w:val="1"/>
+    </w:lvlOverride>
+    <w:lvlOverride w:ilvl="6">
+      <w:startOverride w:val="1"/>
+    </w:lvlOverride>
+    <w:lvlOverride w:ilvl="7">
+      <w:startOverride w:val="1"/>
+    </w:lvlOverride>
+    <w:lvlOverride w:ilvl="8">
+      <w:startOverride w:val="1"/>
+    </w:lvlOverride>
+  </w:num>
+  <w:num w:numId="7" w16cid:durableId="101654601">
+    <w:abstractNumId w:val="9"/>
+    <w:lvlOverride w:ilvl="0">
+      <w:startOverride w:val="1"/>
+    </w:lvlOverride>
+    <w:lvlOverride w:ilvl="1">
+      <w:startOverride w:val="1"/>
+    </w:lvlOverride>
+    <w:lvlOverride w:ilvl="2">
+      <w:startOverride w:val="1"/>
+    </w:lvlOverride>
+    <w:lvlOverride w:ilvl="3">
+      <w:startOverride w:val="1"/>
+    </w:lvlOverride>
+    <w:lvlOverride w:ilvl="4">
+      <w:startOverride w:val="1"/>
+    </w:lvlOverride>
+    <w:lvlOverride w:ilvl="5">
+      <w:startOverride w:val="1"/>
+    </w:lvlOverride>
+    <w:lvlOverride w:ilvl="6">
+      <w:startOverride w:val="1"/>
+    </w:lvlOverride>
+    <w:lvlOverride w:ilvl="7">
+      <w:startOverride w:val="1"/>
+    </w:lvlOverride>
+    <w:lvlOverride w:ilvl="8">
+      <w:startOverride w:val="1"/>
+    </w:lvlOverride>
+  </w:num>
+  <w:num w:numId="8" w16cid:durableId="1142309869">
+    <w:abstractNumId w:val="2"/>
+    <w:lvlOverride w:ilvl="0">
+      <w:startOverride w:val="1"/>
+    </w:lvlOverride>
+    <w:lvlOverride w:ilvl="1">
+      <w:startOverride w:val="1"/>
+    </w:lvlOverride>
+    <w:lvlOverride w:ilvl="2">
+      <w:startOverride w:val="1"/>
+    </w:lvlOverride>
+    <w:lvlOverride w:ilvl="3">
+      <w:startOverride w:val="1"/>
+    </w:lvlOverride>
+    <w:lvlOverride w:ilvl="4">
+      <w:startOverride w:val="1"/>
+    </w:lvlOverride>
+    <w:lvlOverride w:ilvl="5">
+      <w:startOverride w:val="1"/>
+    </w:lvlOverride>
+    <w:lvlOverride w:ilvl="6">
+      <w:startOverride w:val="1"/>
+    </w:lvlOverride>
+    <w:lvlOverride w:ilvl="7">
+      <w:startOverride w:val="1"/>
+    </w:lvlOverride>
+    <w:lvlOverride w:ilvl="8">
+      <w:startOverride w:val="1"/>
+    </w:lvlOverride>
+  </w:num>
+  <w:num w:numId="9" w16cid:durableId="1064792307">
+    <w:abstractNumId w:val="10"/>
+    <w:lvlOverride w:ilvl="0">
+      <w:startOverride w:val="1"/>
+    </w:lvlOverride>
+    <w:lvlOverride w:ilvl="1">
+      <w:startOverride w:val="1"/>
+    </w:lvlOverride>
+    <w:lvlOverride w:ilvl="2">
+      <w:startOverride w:val="1"/>
+    </w:lvlOverride>
+    <w:lvlOverride w:ilvl="3">
+      <w:startOverride w:val="1"/>
+    </w:lvlOverride>
+    <w:lvlOverride w:ilvl="4">
+      <w:startOverride w:val="1"/>
+    </w:lvlOverride>
+    <w:lvlOverride w:ilvl="5">
+      <w:startOverride w:val="1"/>
+    </w:lvlOverride>
+    <w:lvlOverride w:ilvl="6">
+      <w:startOverride w:val="1"/>
+    </w:lvlOverride>
+    <w:lvlOverride w:ilvl="7">
+      <w:startOverride w:val="1"/>
+    </w:lvlOverride>
+    <w:lvlOverride w:ilvl="8">
+      <w:startOverride w:val="1"/>
+    </w:lvlOverride>
+  </w:num>
+  <w:num w:numId="10" w16cid:durableId="326981216">
+    <w:abstractNumId w:val="11"/>
+    <w:lvlOverride w:ilvl="0">
+      <w:startOverride w:val="1"/>
+    </w:lvlOverride>
+    <w:lvlOverride w:ilvl="1">
+      <w:startOverride w:val="1"/>
+    </w:lvlOverride>
+    <w:lvlOverride w:ilvl="2">
+      <w:startOverride w:val="1"/>
+    </w:lvlOverride>
+    <w:lvlOverride w:ilvl="3">
+      <w:startOverride w:val="1"/>
+    </w:lvlOverride>
+    <w:lvlOverride w:ilvl="4">
+      <w:startOverride w:val="1"/>
+    </w:lvlOverride>
+    <w:lvlOverride w:ilvl="5">
+      <w:startOverride w:val="1"/>
+    </w:lvlOverride>
+    <w:lvlOverride w:ilvl="6">
+      <w:startOverride w:val="1"/>
+    </w:lvlOverride>
+    <w:lvlOverride w:ilvl="7">
+      <w:startOverride w:val="1"/>
+    </w:lvlOverride>
+    <w:lvlOverride w:ilvl="8">
+      <w:startOverride w:val="1"/>
+    </w:lvlOverride>
+  </w:num>
+  <w:num w:numId="11" w16cid:durableId="1690329686">
+    <w:abstractNumId w:val="1"/>
+    <w:lvlOverride w:ilvl="0">
+      <w:startOverride w:val="1"/>
+    </w:lvlOverride>
+    <w:lvlOverride w:ilvl="1">
+      <w:startOverride w:val="1"/>
+    </w:lvlOverride>
+    <w:lvlOverride w:ilvl="2">
+      <w:startOverride w:val="1"/>
+    </w:lvlOverride>
+    <w:lvlOverride w:ilvl="3">
+      <w:startOverride w:val="1"/>
+    </w:lvlOverride>
+    <w:lvlOverride w:ilvl="4">
+      <w:startOverride w:val="1"/>
+    </w:lvlOverride>
+    <w:lvlOverride w:ilvl="5">
+      <w:startOverride w:val="1"/>
+    </w:lvlOverride>
+    <w:lvlOverride w:ilvl="6">
+      <w:startOverride w:val="1"/>
+    </w:lvlOverride>
+    <w:lvlOverride w:ilvl="7">
+      <w:startOverride w:val="1"/>
+    </w:lvlOverride>
+    <w:lvlOverride w:ilvl="8">
+      <w:startOverride w:val="1"/>
+    </w:lvlOverride>
+  </w:num>
+  <w:num w:numId="12" w16cid:durableId="174345598">
+    <w:abstractNumId w:val="3"/>
   </w:num>
 </w:numbering>
 </file>
@@ -790,7 +5550,6 @@
     <w:next w:val="Navaden"/>
     <w:link w:val="Naslov4Znak"/>
     <w:uiPriority w:val="9"/>
-    <w:semiHidden/>
     <w:unhideWhenUsed/>
     <w:qFormat/>
     <w:rsid w:val="003632CA"/>
@@ -987,7 +5746,6 @@
     <w:basedOn w:val="Privzetapisavaodstavka"/>
     <w:link w:val="Naslov4"/>
     <w:uiPriority w:val="9"/>
-    <w:semiHidden/>
     <w:rsid w:val="003632CA"/>
     <w:rPr>
       <w:rFonts w:eastAsiaTheme="majorEastAsia" w:cstheme="majorBidi"/>
@@ -1231,7 +5989,770 @@
       <w:spacing w:val="5"/>
     </w:rPr>
   </w:style>
+  <w:style w:type="character" w:styleId="Hiperpovezava">
+    <w:name w:val="Hyperlink"/>
+    <w:basedOn w:val="Privzetapisavaodstavka"/>
+    <w:uiPriority w:val="99"/>
+    <w:unhideWhenUsed/>
+    <w:rsid w:val="009D042A"/>
+    <w:rPr>
+      <w:color w:val="467886" w:themeColor="hyperlink"/>
+      <w:u w:val="single"/>
+    </w:rPr>
+  </w:style>
+  <w:style w:type="character" w:styleId="KodaHTML">
+    <w:name w:val="HTML Code"/>
+    <w:basedOn w:val="Privzetapisavaodstavka"/>
+    <w:uiPriority w:val="99"/>
+    <w:semiHidden/>
+    <w:unhideWhenUsed/>
+    <w:rsid w:val="009D042A"/>
+    <w:rPr>
+      <w:rFonts w:ascii="Courier New" w:eastAsia="Times New Roman" w:hAnsi="Courier New" w:cs="Courier New" w:hint="default"/>
+      <w:sz w:val="20"/>
+      <w:szCs w:val="20"/>
+    </w:rPr>
+  </w:style>
+  <w:style w:type="paragraph" w:styleId="Navadensplet">
+    <w:name w:val="Normal (Web)"/>
+    <w:basedOn w:val="Navaden"/>
+    <w:uiPriority w:val="99"/>
+    <w:semiHidden/>
+    <w:unhideWhenUsed/>
+    <w:rsid w:val="009D042A"/>
+    <w:pPr>
+      <w:spacing w:before="100" w:beforeAutospacing="1" w:after="100" w:afterAutospacing="1" w:line="240" w:lineRule="auto"/>
+    </w:pPr>
+    <w:rPr>
+      <w:rFonts w:ascii="Times New Roman" w:eastAsia="Times New Roman" w:hAnsi="Times New Roman" w:cs="Times New Roman"/>
+      <w:kern w:val="0"/>
+      <w:sz w:val="24"/>
+      <w:szCs w:val="24"/>
+      <w14:ligatures w14:val="none"/>
+    </w:rPr>
+  </w:style>
+  <w:style w:type="paragraph" w:styleId="Glava">
+    <w:name w:val="header"/>
+    <w:basedOn w:val="Navaden"/>
+    <w:link w:val="GlavaZnak"/>
+    <w:uiPriority w:val="99"/>
+    <w:unhideWhenUsed/>
+    <w:rsid w:val="005C09D5"/>
+    <w:pPr>
+      <w:tabs>
+        <w:tab w:val="center" w:pos="4536"/>
+        <w:tab w:val="right" w:pos="9072"/>
+      </w:tabs>
+      <w:spacing w:after="0" w:line="240" w:lineRule="auto"/>
+    </w:pPr>
+  </w:style>
+  <w:style w:type="character" w:customStyle="1" w:styleId="GlavaZnak">
+    <w:name w:val="Glava Znak"/>
+    <w:basedOn w:val="Privzetapisavaodstavka"/>
+    <w:link w:val="Glava"/>
+    <w:uiPriority w:val="99"/>
+    <w:rsid w:val="005C09D5"/>
+  </w:style>
+  <w:style w:type="paragraph" w:styleId="Noga">
+    <w:name w:val="footer"/>
+    <w:basedOn w:val="Navaden"/>
+    <w:link w:val="NogaZnak"/>
+    <w:uiPriority w:val="99"/>
+    <w:unhideWhenUsed/>
+    <w:rsid w:val="005C09D5"/>
+    <w:pPr>
+      <w:tabs>
+        <w:tab w:val="center" w:pos="4536"/>
+        <w:tab w:val="right" w:pos="9072"/>
+      </w:tabs>
+      <w:spacing w:after="0" w:line="240" w:lineRule="auto"/>
+    </w:pPr>
+  </w:style>
+  <w:style w:type="character" w:customStyle="1" w:styleId="NogaZnak">
+    <w:name w:val="Noga Znak"/>
+    <w:basedOn w:val="Privzetapisavaodstavka"/>
+    <w:link w:val="Noga"/>
+    <w:uiPriority w:val="99"/>
+    <w:rsid w:val="005C09D5"/>
+  </w:style>
+  <w:style w:type="paragraph" w:styleId="Brezrazmikov">
+    <w:name w:val="No Spacing"/>
+    <w:link w:val="BrezrazmikovZnak"/>
+    <w:uiPriority w:val="1"/>
+    <w:qFormat/>
+    <w:rsid w:val="005C09D5"/>
+    <w:pPr>
+      <w:spacing w:after="0" w:line="240" w:lineRule="auto"/>
+    </w:pPr>
+    <w:rPr>
+      <w:rFonts w:eastAsiaTheme="minorEastAsia"/>
+      <w:kern w:val="0"/>
+      <w:lang w:eastAsia="sl-SI"/>
+      <w14:ligatures w14:val="none"/>
+    </w:rPr>
+  </w:style>
+  <w:style w:type="character" w:customStyle="1" w:styleId="BrezrazmikovZnak">
+    <w:name w:val="Brez razmikov Znak"/>
+    <w:basedOn w:val="Privzetapisavaodstavka"/>
+    <w:link w:val="Brezrazmikov"/>
+    <w:uiPriority w:val="1"/>
+    <w:rsid w:val="005C09D5"/>
+    <w:rPr>
+      <w:rFonts w:eastAsiaTheme="minorEastAsia"/>
+      <w:kern w:val="0"/>
+      <w:lang w:eastAsia="sl-SI"/>
+      <w14:ligatures w14:val="none"/>
+    </w:rPr>
+  </w:style>
+  <w:style w:type="paragraph" w:styleId="NaslovTOC">
+    <w:name w:val="TOC Heading"/>
+    <w:basedOn w:val="Naslov1"/>
+    <w:next w:val="Navaden"/>
+    <w:uiPriority w:val="39"/>
+    <w:unhideWhenUsed/>
+    <w:qFormat/>
+    <w:rsid w:val="00174F2E"/>
+    <w:pPr>
+      <w:spacing w:before="240" w:after="0"/>
+      <w:outlineLvl w:val="9"/>
+    </w:pPr>
+    <w:rPr>
+      <w:kern w:val="0"/>
+      <w:sz w:val="32"/>
+      <w:szCs w:val="32"/>
+      <w:lang w:eastAsia="sl-SI"/>
+      <w14:ligatures w14:val="none"/>
+    </w:rPr>
+  </w:style>
+  <w:style w:type="paragraph" w:styleId="Kazalovsebine2">
+    <w:name w:val="toc 2"/>
+    <w:basedOn w:val="Navaden"/>
+    <w:next w:val="Navaden"/>
+    <w:autoRedefine/>
+    <w:uiPriority w:val="39"/>
+    <w:unhideWhenUsed/>
+    <w:rsid w:val="00174F2E"/>
+    <w:pPr>
+      <w:spacing w:after="100"/>
+      <w:ind w:left="220"/>
+    </w:pPr>
+  </w:style>
+  <w:style w:type="paragraph" w:styleId="Kazalovsebine3">
+    <w:name w:val="toc 3"/>
+    <w:basedOn w:val="Navaden"/>
+    <w:next w:val="Navaden"/>
+    <w:autoRedefine/>
+    <w:uiPriority w:val="39"/>
+    <w:unhideWhenUsed/>
+    <w:rsid w:val="00174F2E"/>
+    <w:pPr>
+      <w:spacing w:after="100"/>
+      <w:ind w:left="440"/>
+    </w:pPr>
+  </w:style>
+  <w:style w:type="character" w:styleId="Nerazreenaomemba">
+    <w:name w:val="Unresolved Mention"/>
+    <w:basedOn w:val="Privzetapisavaodstavka"/>
+    <w:uiPriority w:val="99"/>
+    <w:semiHidden/>
+    <w:unhideWhenUsed/>
+    <w:rsid w:val="005003ED"/>
+    <w:rPr>
+      <w:color w:val="605E5C"/>
+      <w:shd w:val="clear" w:color="auto" w:fill="E1DFDD"/>
+    </w:rPr>
+  </w:style>
 </w:styles>
+</file>
+
+<file path=word/glossary/document.xml><?xml version="1.0" encoding="utf-8"?>
+<w:glossaryDocument xmlns:wpc="http://schemas.microsoft.com/office/word/2010/wordprocessingCanvas" xmlns:cx="http://schemas.microsoft.com/office/drawing/2014/chartex" xmlns:cx1="http://schemas.microsoft.com/office/drawing/2015/9/8/chartex" xmlns:cx2="http://schemas.microsoft.com/office/drawing/2015/10/21/chartex" xmlns:cx3="http://schemas.microsoft.com/office/drawing/2016/5/9/chartex" xmlns:cx4="http://schemas.microsoft.com/office/drawing/2016/5/10/chartex" xmlns:cx5="http://schemas.microsoft.com/office/drawing/2016/5/11/chartex" xmlns:cx6="http://schemas.microsoft.com/office/drawing/2016/5/12/chartex" xmlns:cx7="http://schemas.microsoft.com/office/drawing/2016/5/13/chartex" xmlns:cx8="http://schemas.microsoft.com/office/drawing/2016/5/14/chartex" xmlns:mc="http://schemas.openxmlformats.org/markup-compatibility/2006" xmlns:aink="http://schemas.microsoft.com/office/drawing/2016/ink" xmlns:am3d="http://schemas.microsoft.com/office/drawing/2017/model3d" xmlns:o="urn:schemas-microsoft-com:office:office" xmlns:oel="http://schemas.microsoft.com/office/2019/extlst" xmlns:r="http://schemas.openxmlformats.org/officeDocument/2006/relationships" xmlns:m="http://schemas.openxmlformats.org/officeDocument/2006/math" xmlns:v="urn:schemas-microsoft-com:vml" xmlns:wp14="http://schemas.microsoft.com/office/word/2010/wordprocessingDrawing" xmlns:wp="http://schemas.openxmlformats.org/drawingml/2006/wordprocessingDrawing" xmlns:w10="urn:schemas-microsoft-com:office:word" xmlns:w="http://schemas.openxmlformats.org/wordprocessingml/2006/main" xmlns:w14="http://schemas.microsoft.com/office/word/2010/wordml" xmlns:w15="http://schemas.microsoft.com/office/word/2012/wordml" xmlns:w16cex="http://schemas.microsoft.com/office/word/2018/wordml/cex" xmlns:w16cid="http://schemas.microsoft.com/office/word/2016/wordml/cid" xmlns:w16="http://schemas.microsoft.com/office/word/2018/wordml" xmlns:w16du="http://schemas.microsoft.com/office/word/2023/wordml/word16du" xmlns:w16sdtdh="http://schemas.microsoft.com/office/word/2020/wordml/sdtdatahash" xmlns:w16se="http://schemas.microsoft.com/office/word/2015/wordml/symex" xmlns:wpg="http://schemas.microsoft.com/office/word/2010/wordprocessingGroup" xmlns:wpi="http://schemas.microsoft.com/office/word/2010/wordprocessingInk" xmlns:wne="http://schemas.microsoft.com/office/word/2006/wordml" xmlns:wps="http://schemas.microsoft.com/office/word/2010/wordprocessingShape" mc:Ignorable="w14 w15 w16se w16cid w16 w16cex w16sdtdh w16du wp14">
+  <w:docParts>
+    <w:docPart>
+      <w:docPartPr>
+        <w:name w:val="344D276CFBDF485F9595703852A564C2"/>
+        <w:category>
+          <w:name w:val="Splošno"/>
+          <w:gallery w:val="placeholder"/>
+        </w:category>
+        <w:types>
+          <w:type w:val="bbPlcHdr"/>
+        </w:types>
+        <w:behaviors>
+          <w:behavior w:val="content"/>
+        </w:behaviors>
+        <w:guid w:val="{42E2006A-1F6F-49E4-8D8A-EED12ED29F4F}"/>
+      </w:docPartPr>
+      <w:docPartBody>
+        <w:p>
+          <w:pPr>
+            <w:pStyle w:val="344D276CFBDF485F9595703852A564C2"/>
+          </w:pPr>
+          <w:r>
+            <w:rPr>
+              <w:rFonts w:asciiTheme="majorHAnsi" w:eastAsiaTheme="majorEastAsia" w:hAnsiTheme="majorHAnsi" w:cstheme="majorBidi"/>
+              <w:caps/>
+              <w:color w:val="156082" w:themeColor="accent1"/>
+              <w:sz w:val="80"/>
+              <w:szCs w:val="80"/>
+            </w:rPr>
+            <w:t>[Naslov dokumenta]</w:t>
+          </w:r>
+        </w:p>
+      </w:docPartBody>
+    </w:docPart>
+    <w:docPart>
+      <w:docPartPr>
+        <w:name w:val="7F0E12A39774426F8C488D46EC08ABEF"/>
+        <w:category>
+          <w:name w:val="Splošno"/>
+          <w:gallery w:val="placeholder"/>
+        </w:category>
+        <w:types>
+          <w:type w:val="bbPlcHdr"/>
+        </w:types>
+        <w:behaviors>
+          <w:behavior w:val="content"/>
+        </w:behaviors>
+        <w:guid w:val="{4C6F8BB1-C999-4979-A1D9-F0011B3EA157}"/>
+      </w:docPartPr>
+      <w:docPartBody>
+        <w:p>
+          <w:pPr>
+            <w:pStyle w:val="7F0E12A39774426F8C488D46EC08ABEF"/>
+          </w:pPr>
+          <w:r>
+            <w:rPr>
+              <w:color w:val="156082" w:themeColor="accent1"/>
+              <w:sz w:val="28"/>
+              <w:szCs w:val="28"/>
+            </w:rPr>
+            <w:t>[Podnaslov dokumenta]</w:t>
+          </w:r>
+        </w:p>
+      </w:docPartBody>
+    </w:docPart>
+  </w:docParts>
+</w:glossaryDocument>
+</file>
+
+<file path=word/glossary/fontTable.xml><?xml version="1.0" encoding="utf-8"?>
+<w:fonts xmlns:mc="http://schemas.openxmlformats.org/markup-compatibility/2006" xmlns:r="http://schemas.openxmlformats.org/officeDocument/2006/relationships" xmlns:w="http://schemas.openxmlformats.org/wordprocessingml/2006/main" xmlns:w14="http://schemas.microsoft.com/office/word/2010/wordml" xmlns:w15="http://schemas.microsoft.com/office/word/2012/wordml" xmlns:w16cex="http://schemas.microsoft.com/office/word/2018/wordml/cex" xmlns:w16cid="http://schemas.microsoft.com/office/word/2016/wordml/cid" xmlns:w16="http://schemas.microsoft.com/office/word/2018/wordml" xmlns:w16du="http://schemas.microsoft.com/office/word/2023/wordml/word16du" xmlns:w16sdtdh="http://schemas.microsoft.com/office/word/2020/wordml/sdtdatahash" xmlns:w16se="http://schemas.microsoft.com/office/word/2015/wordml/symex" mc:Ignorable="w14 w15 w16se w16cid w16 w16cex w16sdtdh w16du">
+  <w:font w:name="Times New Roman">
+    <w:panose1 w:val="02020603050405020304"/>
+    <w:charset w:val="00"/>
+    <w:family w:val="roman"/>
+    <w:pitch w:val="variable"/>
+    <w:sig w:usb0="E0002EFF" w:usb1="C000785B" w:usb2="00000009" w:usb3="00000000" w:csb0="000001FF" w:csb1="00000000"/>
+  </w:font>
+  <w:font w:name="Aptos">
+    <w:charset w:val="00"/>
+    <w:family w:val="swiss"/>
+    <w:pitch w:val="variable"/>
+    <w:sig w:usb0="20000287" w:usb1="00000003" w:usb2="00000000" w:usb3="00000000" w:csb0="0000019F" w:csb1="00000000"/>
+  </w:font>
+  <w:font w:name="Aptos Display">
+    <w:charset w:val="00"/>
+    <w:family w:val="swiss"/>
+    <w:pitch w:val="variable"/>
+    <w:sig w:usb0="20000287" w:usb1="00000003" w:usb2="00000000" w:usb3="00000000" w:csb0="0000019F" w:csb1="00000000"/>
+  </w:font>
+  <w:font w:name="Courier New">
+    <w:panose1 w:val="02070309020205020404"/>
+    <w:charset w:val="00"/>
+    <w:family w:val="modern"/>
+    <w:pitch w:val="fixed"/>
+    <w:sig w:usb0="E0002EFF" w:usb1="C0007843" w:usb2="00000009" w:usb3="00000000" w:csb0="000001FF" w:csb1="00000000"/>
+  </w:font>
+</w:fonts>
+</file>
+
+<file path=word/glossary/settings.xml><?xml version="1.0" encoding="utf-8"?>
+<w:settings xmlns:mc="http://schemas.openxmlformats.org/markup-compatibility/2006" xmlns:o="urn:schemas-microsoft-com:office:office" xmlns:r="http://schemas.openxmlformats.org/officeDocument/2006/relationships" xmlns:m="http://schemas.openxmlformats.org/officeDocument/2006/math" xmlns:v="urn:schemas-microsoft-com:vml" xmlns:w10="urn:schemas-microsoft-com:office:word" xmlns:w="http://schemas.openxmlformats.org/wordprocessingml/2006/main" xmlns:w14="http://schemas.microsoft.com/office/word/2010/wordml" xmlns:w15="http://schemas.microsoft.com/office/word/2012/wordml" xmlns:w16cex="http://schemas.microsoft.com/office/word/2018/wordml/cex" xmlns:w16cid="http://schemas.microsoft.com/office/word/2016/wordml/cid" xmlns:w16="http://schemas.microsoft.com/office/word/2018/wordml" xmlns:w16du="http://schemas.microsoft.com/office/word/2023/wordml/word16du" xmlns:w16sdtdh="http://schemas.microsoft.com/office/word/2020/wordml/sdtdatahash" xmlns:w16se="http://schemas.microsoft.com/office/word/2015/wordml/symex" xmlns:sl="http://schemas.openxmlformats.org/schemaLibrary/2006/main" mc:Ignorable="w14 w15 w16se w16cid w16 w16cex w16sdtdh w16du">
+  <w:view w:val="normal"/>
+  <w:defaultTabStop w:val="708"/>
+  <w:hyphenationZone w:val="425"/>
+  <w:characterSpacingControl w:val="doNotCompress"/>
+  <w:compat>
+    <w:useFELayout/>
+    <w:compatSetting w:name="compatibilityMode" w:uri="http://schemas.microsoft.com/office/word" w:val="15"/>
+    <w:compatSetting w:name="overrideTableStyleFontSizeAndJustification" w:uri="http://schemas.microsoft.com/office/word" w:val="1"/>
+    <w:compatSetting w:name="enableOpenTypeFeatures" w:uri="http://schemas.microsoft.com/office/word" w:val="1"/>
+    <w:compatSetting w:name="doNotFlipMirrorIndents" w:uri="http://schemas.microsoft.com/office/word" w:val="1"/>
+    <w:compatSetting w:name="differentiateMultirowTableHeaders" w:uri="http://schemas.microsoft.com/office/word" w:val="1"/>
+    <w:compatSetting w:name="useWord2013TrackBottomHyphenation" w:uri="http://schemas.microsoft.com/office/word" w:val="0"/>
+  </w:compat>
+  <w:rsids>
+    <w:rsidRoot w:val="00573E3E"/>
+    <w:rsid w:val="000E4DA9"/>
+    <w:rsid w:val="00573E3E"/>
+    <w:rsid w:val="009810C3"/>
+  </w:rsids>
+  <m:mathPr>
+    <m:mathFont m:val="Cambria Math"/>
+    <m:brkBin m:val="before"/>
+    <m:brkBinSub m:val="--"/>
+    <m:smallFrac m:val="0"/>
+    <m:dispDef/>
+    <m:lMargin m:val="0"/>
+    <m:rMargin m:val="0"/>
+    <m:defJc m:val="centerGroup"/>
+    <m:wrapIndent m:val="1440"/>
+    <m:intLim m:val="subSup"/>
+    <m:naryLim m:val="undOvr"/>
+  </m:mathPr>
+  <w:themeFontLang w:val="sl-SI"/>
+  <w:clrSchemeMapping w:bg1="light1" w:t1="dark1" w:bg2="light2" w:t2="dark2" w:accent1="accent1" w:accent2="accent2" w:accent3="accent3" w:accent4="accent4" w:accent5="accent5" w:accent6="accent6" w:hyperlink="hyperlink" w:followedHyperlink="followedHyperlink"/>
+  <w:decimalSymbol w:val=","/>
+  <w:listSeparator w:val=";"/>
+  <w15:chartTrackingRefBased/>
+</w:settings>
+</file>
+
+<file path=word/glossary/styles.xml><?xml version="1.0" encoding="utf-8"?>
+<w:styles xmlns:mc="http://schemas.openxmlformats.org/markup-compatibility/2006" xmlns:r="http://schemas.openxmlformats.org/officeDocument/2006/relationships" xmlns:w="http://schemas.openxmlformats.org/wordprocessingml/2006/main" xmlns:w14="http://schemas.microsoft.com/office/word/2010/wordml" xmlns:w15="http://schemas.microsoft.com/office/word/2012/wordml" xmlns:w16cex="http://schemas.microsoft.com/office/word/2018/wordml/cex" xmlns:w16cid="http://schemas.microsoft.com/office/word/2016/wordml/cid" xmlns:w16="http://schemas.microsoft.com/office/word/2018/wordml" xmlns:w16du="http://schemas.microsoft.com/office/word/2023/wordml/word16du" xmlns:w16sdtdh="http://schemas.microsoft.com/office/word/2020/wordml/sdtdatahash" xmlns:w16se="http://schemas.microsoft.com/office/word/2015/wordml/symex" mc:Ignorable="w14 w15 w16se w16cid w16 w16cex w16sdtdh w16du">
+  <w:docDefaults>
+    <w:rPrDefault>
+      <w:rPr>
+        <w:rFonts w:asciiTheme="minorHAnsi" w:eastAsiaTheme="minorEastAsia" w:hAnsiTheme="minorHAnsi" w:cstheme="minorBidi"/>
+        <w:kern w:val="2"/>
+        <w:sz w:val="24"/>
+        <w:szCs w:val="24"/>
+        <w:lang w:val="sl-SI" w:eastAsia="sl-SI" w:bidi="ar-SA"/>
+        <w14:ligatures w14:val="standardContextual"/>
+      </w:rPr>
+    </w:rPrDefault>
+    <w:pPrDefault>
+      <w:pPr>
+        <w:spacing w:after="160" w:line="278" w:lineRule="auto"/>
+      </w:pPr>
+    </w:pPrDefault>
+  </w:docDefaults>
+  <w:latentStyles w:defLockedState="0" w:defUIPriority="99" w:defSemiHidden="0" w:defUnhideWhenUsed="0" w:defQFormat="0" w:count="376">
+    <w:lsdException w:name="Normal" w:uiPriority="0" w:qFormat="1"/>
+    <w:lsdException w:name="heading 1" w:uiPriority="9" w:qFormat="1"/>
+    <w:lsdException w:name="heading 2" w:semiHidden="1" w:uiPriority="9" w:unhideWhenUsed="1" w:qFormat="1"/>
+    <w:lsdException w:name="heading 3" w:semiHidden="1" w:uiPriority="9" w:unhideWhenUsed="1" w:qFormat="1"/>
+    <w:lsdException w:name="heading 4" w:semiHidden="1" w:uiPriority="9" w:unhideWhenUsed="1" w:qFormat="1"/>
+    <w:lsdException w:name="heading 5" w:semiHidden="1" w:uiPriority="9" w:unhideWhenUsed="1" w:qFormat="1"/>
+    <w:lsdException w:name="heading 6" w:semiHidden="1" w:uiPriority="9" w:unhideWhenUsed="1" w:qFormat="1"/>
+    <w:lsdException w:name="heading 7" w:semiHidden="1" w:uiPriority="9" w:unhideWhenUsed="1" w:qFormat="1"/>
+    <w:lsdException w:name="heading 8" w:semiHidden="1" w:uiPriority="9" w:unhideWhenUsed="1" w:qFormat="1"/>
+    <w:lsdException w:name="heading 9" w:semiHidden="1" w:uiPriority="9" w:unhideWhenUsed="1" w:qFormat="1"/>
+    <w:lsdException w:name="index 1" w:semiHidden="1" w:unhideWhenUsed="1"/>
+    <w:lsdException w:name="index 2" w:semiHidden="1" w:unhideWhenUsed="1"/>
+    <w:lsdException w:name="index 3" w:semiHidden="1" w:unhideWhenUsed="1"/>
+    <w:lsdException w:name="index 4" w:semiHidden="1" w:unhideWhenUsed="1"/>
+    <w:lsdException w:name="index 5" w:semiHidden="1" w:unhideWhenUsed="1"/>
+    <w:lsdException w:name="index 6" w:semiHidden="1" w:unhideWhenUsed="1"/>
+    <w:lsdException w:name="index 7" w:semiHidden="1" w:unhideWhenUsed="1"/>
+    <w:lsdException w:name="index 8" w:semiHidden="1" w:unhideWhenUsed="1"/>
+    <w:lsdException w:name="index 9" w:semiHidden="1" w:unhideWhenUsed="1"/>
+    <w:lsdException w:name="toc 1" w:semiHidden="1" w:uiPriority="39" w:unhideWhenUsed="1"/>
+    <w:lsdException w:name="toc 2" w:semiHidden="1" w:uiPriority="39" w:unhideWhenUsed="1"/>
+    <w:lsdException w:name="toc 3" w:semiHidden="1" w:uiPriority="39" w:unhideWhenUsed="1"/>
+    <w:lsdException w:name="toc 4" w:semiHidden="1" w:uiPriority="39" w:unhideWhenUsed="1"/>
+    <w:lsdException w:name="toc 5" w:semiHidden="1" w:uiPriority="39" w:unhideWhenUsed="1"/>
+    <w:lsdException w:name="toc 6" w:semiHidden="1" w:uiPriority="39" w:unhideWhenUsed="1"/>
+    <w:lsdException w:name="toc 7" w:semiHidden="1" w:uiPriority="39" w:unhideWhenUsed="1"/>
+    <w:lsdException w:name="toc 8" w:semiHidden="1" w:uiPriority="39" w:unhideWhenUsed="1"/>
+    <w:lsdException w:name="toc 9" w:semiHidden="1" w:uiPriority="39" w:unhideWhenUsed="1"/>
+    <w:lsdException w:name="Normal Indent" w:semiHidden="1" w:unhideWhenUsed="1"/>
+    <w:lsdException w:name="footnote text" w:semiHidden="1" w:unhideWhenUsed="1"/>
+    <w:lsdException w:name="annotation text" w:semiHidden="1" w:unhideWhenUsed="1"/>
+    <w:lsdException w:name="header" w:semiHidden="1" w:unhideWhenUsed="1"/>
+    <w:lsdException w:name="footer" w:semiHidden="1" w:unhideWhenUsed="1"/>
+    <w:lsdException w:name="index heading" w:semiHidden="1" w:unhideWhenUsed="1"/>
+    <w:lsdException w:name="caption" w:semiHidden="1" w:uiPriority="35" w:unhideWhenUsed="1" w:qFormat="1"/>
+    <w:lsdException w:name="table of figures" w:semiHidden="1" w:unhideWhenUsed="1"/>
+    <w:lsdException w:name="envelope address" w:semiHidden="1" w:unhideWhenUsed="1"/>
+    <w:lsdException w:name="envelope return" w:semiHidden="1" w:unhideWhenUsed="1"/>
+    <w:lsdException w:name="footnote reference" w:semiHidden="1" w:unhideWhenUsed="1"/>
+    <w:lsdException w:name="annotation reference" w:semiHidden="1" w:unhideWhenUsed="1"/>
+    <w:lsdException w:name="line number" w:semiHidden="1" w:unhideWhenUsed="1"/>
+    <w:lsdException w:name="page number" w:semiHidden="1" w:unhideWhenUsed="1"/>
+    <w:lsdException w:name="endnote reference" w:semiHidden="1" w:unhideWhenUsed="1"/>
+    <w:lsdException w:name="endnote text" w:semiHidden="1" w:unhideWhenUsed="1"/>
+    <w:lsdException w:name="table of authorities" w:semiHidden="1" w:unhideWhenUsed="1"/>
+    <w:lsdException w:name="macro" w:semiHidden="1" w:unhideWhenUsed="1"/>
+    <w:lsdException w:name="toa heading" w:semiHidden="1" w:unhideWhenUsed="1"/>
+    <w:lsdException w:name="List" w:semiHidden="1" w:unhideWhenUsed="1"/>
+    <w:lsdException w:name="List Bullet" w:semiHidden="1" w:unhideWhenUsed="1"/>
+    <w:lsdException w:name="List Number" w:semiHidden="1" w:unhideWhenUsed="1"/>
+    <w:lsdException w:name="List 2" w:semiHidden="1" w:unhideWhenUsed="1"/>
+    <w:lsdException w:name="List 3" w:semiHidden="1" w:unhideWhenUsed="1"/>
+    <w:lsdException w:name="List 4" w:semiHidden="1" w:unhideWhenUsed="1"/>
+    <w:lsdException w:name="List 5" w:semiHidden="1" w:unhideWhenUsed="1"/>
+    <w:lsdException w:name="List Bullet 2" w:semiHidden="1" w:unhideWhenUsed="1"/>
+    <w:lsdException w:name="List Bullet 3" w:semiHidden="1" w:unhideWhenUsed="1"/>
+    <w:lsdException w:name="List Bullet 4" w:semiHidden="1" w:unhideWhenUsed="1"/>
+    <w:lsdException w:name="List Bullet 5" w:semiHidden="1" w:unhideWhenUsed="1"/>
+    <w:lsdException w:name="List Number 2" w:semiHidden="1" w:unhideWhenUsed="1"/>
+    <w:lsdException w:name="List Number 3" w:semiHidden="1" w:unhideWhenUsed="1"/>
+    <w:lsdException w:name="List Number 4" w:semiHidden="1" w:unhideWhenUsed="1"/>
+    <w:lsdException w:name="List Number 5" w:semiHidden="1" w:unhideWhenUsed="1"/>
+    <w:lsdException w:name="Title" w:uiPriority="10" w:qFormat="1"/>
+    <w:lsdException w:name="Closing" w:semiHidden="1" w:unhideWhenUsed="1"/>
+    <w:lsdException w:name="Signature" w:semiHidden="1" w:unhideWhenUsed="1"/>
+    <w:lsdException w:name="Default Paragraph Font" w:semiHidden="1" w:uiPriority="1" w:unhideWhenUsed="1"/>
+    <w:lsdException w:name="Body Text" w:semiHidden="1" w:unhideWhenUsed="1"/>
+    <w:lsdException w:name="Body Text Indent" w:semiHidden="1" w:unhideWhenUsed="1"/>
+    <w:lsdException w:name="List Continue" w:semiHidden="1" w:unhideWhenUsed="1"/>
+    <w:lsdException w:name="List Continue 2" w:semiHidden="1" w:unhideWhenUsed="1"/>
+    <w:lsdException w:name="List Continue 3" w:semiHidden="1" w:unhideWhenUsed="1"/>
+    <w:lsdException w:name="List Continue 4" w:semiHidden="1" w:unhideWhenUsed="1"/>
+    <w:lsdException w:name="List Continue 5" w:semiHidden="1" w:unhideWhenUsed="1"/>
+    <w:lsdException w:name="Message Header" w:semiHidden="1" w:unhideWhenUsed="1"/>
+    <w:lsdException w:name="Subtitle" w:uiPriority="11" w:qFormat="1"/>
+    <w:lsdException w:name="Salutation" w:semiHidden="1" w:unhideWhenUsed="1"/>
+    <w:lsdException w:name="Date" w:semiHidden="1" w:unhideWhenUsed="1"/>
+    <w:lsdException w:name="Body Text First Indent" w:semiHidden="1" w:unhideWhenUsed="1"/>
+    <w:lsdException w:name="Body Text First Indent 2" w:semiHidden="1" w:unhideWhenUsed="1"/>
+    <w:lsdException w:name="Note Heading" w:semiHidden="1" w:unhideWhenUsed="1"/>
+    <w:lsdException w:name="Body Text 2" w:semiHidden="1" w:unhideWhenUsed="1"/>
+    <w:lsdException w:name="Body Text 3" w:semiHidden="1" w:unhideWhenUsed="1"/>
+    <w:lsdException w:name="Body Text Indent 2" w:semiHidden="1" w:unhideWhenUsed="1"/>
+    <w:lsdException w:name="Body Text Indent 3" w:semiHidden="1" w:unhideWhenUsed="1"/>
+    <w:lsdException w:name="Block Text" w:semiHidden="1" w:unhideWhenUsed="1"/>
+    <w:lsdException w:name="Hyperlink" w:semiHidden="1" w:unhideWhenUsed="1"/>
+    <w:lsdException w:name="FollowedHyperlink" w:semiHidden="1" w:unhideWhenUsed="1"/>
+    <w:lsdException w:name="Strong" w:uiPriority="22" w:qFormat="1"/>
+    <w:lsdException w:name="Emphasis" w:uiPriority="20" w:qFormat="1"/>
+    <w:lsdException w:name="Document Map" w:semiHidden="1" w:unhideWhenUsed="1"/>
+    <w:lsdException w:name="Plain Text" w:semiHidden="1" w:unhideWhenUsed="1"/>
+    <w:lsdException w:name="E-mail Signature" w:semiHidden="1" w:unhideWhenUsed="1"/>
+    <w:lsdException w:name="HTML Top of Form" w:semiHidden="1" w:unhideWhenUsed="1"/>
+    <w:lsdException w:name="HTML Bottom of Form" w:semiHidden="1" w:unhideWhenUsed="1"/>
+    <w:lsdException w:name="Normal (Web)" w:semiHidden="1" w:unhideWhenUsed="1"/>
+    <w:lsdException w:name="HTML Acronym" w:semiHidden="1" w:unhideWhenUsed="1"/>
+    <w:lsdException w:name="HTML Address" w:semiHidden="1" w:unhideWhenUsed="1"/>
+    <w:lsdException w:name="HTML Cite" w:semiHidden="1" w:unhideWhenUsed="1"/>
+    <w:lsdException w:name="HTML Code" w:semiHidden="1" w:unhideWhenUsed="1"/>
+    <w:lsdException w:name="HTML Definition" w:semiHidden="1" w:unhideWhenUsed="1"/>
+    <w:lsdException w:name="HTML Keyboard" w:semiHidden="1" w:unhideWhenUsed="1"/>
+    <w:lsdException w:name="HTML Preformatted" w:semiHidden="1" w:unhideWhenUsed="1"/>
+    <w:lsdException w:name="HTML Sample" w:semiHidden="1" w:unhideWhenUsed="1"/>
+    <w:lsdException w:name="HTML Typewriter" w:semiHidden="1" w:unhideWhenUsed="1"/>
+    <w:lsdException w:name="HTML Variable" w:semiHidden="1" w:unhideWhenUsed="1"/>
+    <w:lsdException w:name="Normal Table" w:semiHidden="1" w:unhideWhenUsed="1"/>
+    <w:lsdException w:name="annotation subject" w:semiHidden="1" w:unhideWhenUsed="1"/>
+    <w:lsdException w:name="No List" w:semiHidden="1" w:unhideWhenUsed="1"/>
+    <w:lsdException w:name="Outline List 1" w:semiHidden="1" w:unhideWhenUsed="1"/>
+    <w:lsdException w:name="Outline List 2" w:semiHidden="1" w:unhideWhenUsed="1"/>
+    <w:lsdException w:name="Outline List 3" w:semiHidden="1" w:unhideWhenUsed="1"/>
+    <w:lsdException w:name="Table Simple 1" w:semiHidden="1" w:unhideWhenUsed="1"/>
+    <w:lsdException w:name="Table Simple 2" w:semiHidden="1" w:unhideWhenUsed="1"/>
+    <w:lsdException w:name="Table Simple 3" w:semiHidden="1" w:unhideWhenUsed="1"/>
+    <w:lsdException w:name="Table Classic 1" w:semiHidden="1" w:unhideWhenUsed="1"/>
+    <w:lsdException w:name="Table Classic 2" w:semiHidden="1" w:unhideWhenUsed="1"/>
+    <w:lsdException w:name="Table Classic 3" w:semiHidden="1" w:unhideWhenUsed="1"/>
+    <w:lsdException w:name="Table Classic 4" w:semiHidden="1" w:unhideWhenUsed="1"/>
+    <w:lsdException w:name="Table Colorful 1" w:semiHidden="1" w:unhideWhenUsed="1"/>
+    <w:lsdException w:name="Table Colorful 2" w:semiHidden="1" w:unhideWhenUsed="1"/>
+    <w:lsdException w:name="Table Colorful 3" w:semiHidden="1" w:unhideWhenUsed="1"/>
+    <w:lsdException w:name="Table Columns 1" w:semiHidden="1" w:unhideWhenUsed="1"/>
+    <w:lsdException w:name="Table Columns 2" w:semiHidden="1" w:unhideWhenUsed="1"/>
+    <w:lsdException w:name="Table Columns 3" w:semiHidden="1" w:unhideWhenUsed="1"/>
+    <w:lsdException w:name="Table Columns 4" w:semiHidden="1" w:unhideWhenUsed="1"/>
+    <w:lsdException w:name="Table Columns 5" w:semiHidden="1" w:unhideWhenUsed="1"/>
+    <w:lsdException w:name="Table Grid 1" w:semiHidden="1" w:unhideWhenUsed="1"/>
+    <w:lsdException w:name="Table Grid 2" w:semiHidden="1" w:unhideWhenUsed="1"/>
+    <w:lsdException w:name="Table Grid 3" w:semiHidden="1" w:unhideWhenUsed="1"/>
+    <w:lsdException w:name="Table Grid 4" w:semiHidden="1" w:unhideWhenUsed="1"/>
+    <w:lsdException w:name="Table Grid 5" w:semiHidden="1" w:unhideWhenUsed="1"/>
+    <w:lsdException w:name="Table Grid 6" w:semiHidden="1" w:unhideWhenUsed="1"/>
+    <w:lsdException w:name="Table Grid 7" w:semiHidden="1" w:unhideWhenUsed="1"/>
+    <w:lsdException w:name="Table Grid 8" w:semiHidden="1" w:unhideWhenUsed="1"/>
+    <w:lsdException w:name="Table List 1" w:semiHidden="1" w:unhideWhenUsed="1"/>
+    <w:lsdException w:name="Table List 2" w:semiHidden="1" w:unhideWhenUsed="1"/>
+    <w:lsdException w:name="Table List 3" w:semiHidden="1" w:unhideWhenUsed="1"/>
+    <w:lsdException w:name="Table List 4" w:semiHidden="1" w:unhideWhenUsed="1"/>
+    <w:lsdException w:name="Table List 5" w:semiHidden="1" w:unhideWhenUsed="1"/>
+    <w:lsdException w:name="Table List 6" w:semiHidden="1" w:unhideWhenUsed="1"/>
+    <w:lsdException w:name="Table List 7" w:semiHidden="1" w:unhideWhenUsed="1"/>
+    <w:lsdException w:name="Table List 8" w:semiHidden="1" w:unhideWhenUsed="1"/>
+    <w:lsdException w:name="Table 3D effects 1" w:semiHidden="1" w:unhideWhenUsed="1"/>
+    <w:lsdException w:name="Table 3D effects 2" w:semiHidden="1" w:unhideWhenUsed="1"/>
+    <w:lsdException w:name="Table 3D effects 3" w:semiHidden="1" w:unhideWhenUsed="1"/>
+    <w:lsdException w:name="Table Contemporary" w:semiHidden="1" w:unhideWhenUsed="1"/>
+    <w:lsdException w:name="Table Elegant" w:semiHidden="1" w:unhideWhenUsed="1"/>
+    <w:lsdException w:name="Table Professional" w:semiHidden="1" w:unhideWhenUsed="1"/>
+    <w:lsdException w:name="Table Subtle 1" w:semiHidden="1" w:unhideWhenUsed="1"/>
+    <w:lsdException w:name="Table Subtle 2" w:semiHidden="1" w:unhideWhenUsed="1"/>
+    <w:lsdException w:name="Table Web 1" w:semiHidden="1" w:unhideWhenUsed="1"/>
+    <w:lsdException w:name="Table Web 2" w:semiHidden="1" w:unhideWhenUsed="1"/>
+    <w:lsdException w:name="Table Web 3" w:semiHidden="1" w:unhideWhenUsed="1"/>
+    <w:lsdException w:name="Balloon Text" w:semiHidden="1" w:unhideWhenUsed="1"/>
+    <w:lsdException w:name="Table Grid" w:uiPriority="39"/>
+    <w:lsdException w:name="Table Theme" w:semiHidden="1" w:unhideWhenUsed="1"/>
+    <w:lsdException w:name="Placeholder Text" w:semiHidden="1"/>
+    <w:lsdException w:name="No Spacing" w:uiPriority="1" w:qFormat="1"/>
+    <w:lsdException w:name="Light Shading" w:uiPriority="60"/>
+    <w:lsdException w:name="Light List" w:uiPriority="61"/>
+    <w:lsdException w:name="Light Grid" w:uiPriority="62"/>
+    <w:lsdException w:name="Medium Shading 1" w:uiPriority="63"/>
+    <w:lsdException w:name="Medium Shading 2" w:uiPriority="64"/>
+    <w:lsdException w:name="Medium List 1" w:uiPriority="65"/>
+    <w:lsdException w:name="Medium List 2" w:uiPriority="66"/>
+    <w:lsdException w:name="Medium Grid 1" w:uiPriority="67"/>
+    <w:lsdException w:name="Medium Grid 2" w:uiPriority="68"/>
+    <w:lsdException w:name="Medium Grid 3" w:uiPriority="69"/>
+    <w:lsdException w:name="Dark List" w:uiPriority="70"/>
+    <w:lsdException w:name="Colorful Shading" w:uiPriority="71"/>
+    <w:lsdException w:name="Colorful List" w:uiPriority="72"/>
+    <w:lsdException w:name="Colorful Grid" w:uiPriority="73"/>
+    <w:lsdException w:name="Light Shading Accent 1" w:uiPriority="60"/>
+    <w:lsdException w:name="Light List Accent 1" w:uiPriority="61"/>
+    <w:lsdException w:name="Light Grid Accent 1" w:uiPriority="62"/>
+    <w:lsdException w:name="Medium Shading 1 Accent 1" w:uiPriority="63"/>
+    <w:lsdException w:name="Medium Shading 2 Accent 1" w:uiPriority="64"/>
+    <w:lsdException w:name="Medium List 1 Accent 1" w:uiPriority="65"/>
+    <w:lsdException w:name="Revision" w:semiHidden="1"/>
+    <w:lsdException w:name="List Paragraph" w:uiPriority="34" w:qFormat="1"/>
+    <w:lsdException w:name="Quote" w:uiPriority="29" w:qFormat="1"/>
+    <w:lsdException w:name="Intense Quote" w:uiPriority="30" w:qFormat="1"/>
+    <w:lsdException w:name="Medium List 2 Accent 1" w:uiPriority="66"/>
+    <w:lsdException w:name="Medium Grid 1 Accent 1" w:uiPriority="67"/>
+    <w:lsdException w:name="Medium Grid 2 Accent 1" w:uiPriority="68"/>
+    <w:lsdException w:name="Medium Grid 3 Accent 1" w:uiPriority="69"/>
+    <w:lsdException w:name="Dark List Accent 1" w:uiPriority="70"/>
+    <w:lsdException w:name="Colorful Shading Accent 1" w:uiPriority="71"/>
+    <w:lsdException w:name="Colorful List Accent 1" w:uiPriority="72"/>
+    <w:lsdException w:name="Colorful Grid Accent 1" w:uiPriority="73"/>
+    <w:lsdException w:name="Light Shading Accent 2" w:uiPriority="60"/>
+    <w:lsdException w:name="Light List Accent 2" w:uiPriority="61"/>
+    <w:lsdException w:name="Light Grid Accent 2" w:uiPriority="62"/>
+    <w:lsdException w:name="Medium Shading 1 Accent 2" w:uiPriority="63"/>
+    <w:lsdException w:name="Medium Shading 2 Accent 2" w:uiPriority="64"/>
+    <w:lsdException w:name="Medium List 1 Accent 2" w:uiPriority="65"/>
+    <w:lsdException w:name="Medium List 2 Accent 2" w:uiPriority="66"/>
+    <w:lsdException w:name="Medium Grid 1 Accent 2" w:uiPriority="67"/>
+    <w:lsdException w:name="Medium Grid 2 Accent 2" w:uiPriority="68"/>
+    <w:lsdException w:name="Medium Grid 3 Accent 2" w:uiPriority="69"/>
+    <w:lsdException w:name="Dark List Accent 2" w:uiPriority="70"/>
+    <w:lsdException w:name="Colorful Shading Accent 2" w:uiPriority="71"/>
+    <w:lsdException w:name="Colorful List Accent 2" w:uiPriority="72"/>
+    <w:lsdException w:name="Colorful Grid Accent 2" w:uiPriority="73"/>
+    <w:lsdException w:name="Light Shading Accent 3" w:uiPriority="60"/>
+    <w:lsdException w:name="Light List Accent 3" w:uiPriority="61"/>
+    <w:lsdException w:name="Light Grid Accent 3" w:uiPriority="62"/>
+    <w:lsdException w:name="Medium Shading 1 Accent 3" w:uiPriority="63"/>
+    <w:lsdException w:name="Medium Shading 2 Accent 3" w:uiPriority="64"/>
+    <w:lsdException w:name="Medium List 1 Accent 3" w:uiPriority="65"/>
+    <w:lsdException w:name="Medium List 2 Accent 3" w:uiPriority="66"/>
+    <w:lsdException w:name="Medium Grid 1 Accent 3" w:uiPriority="67"/>
+    <w:lsdException w:name="Medium Grid 2 Accent 3" w:uiPriority="68"/>
+    <w:lsdException w:name="Medium Grid 3 Accent 3" w:uiPriority="69"/>
+    <w:lsdException w:name="Dark List Accent 3" w:uiPriority="70"/>
+    <w:lsdException w:name="Colorful Shading Accent 3" w:uiPriority="71"/>
+    <w:lsdException w:name="Colorful List Accent 3" w:uiPriority="72"/>
+    <w:lsdException w:name="Colorful Grid Accent 3" w:uiPriority="73"/>
+    <w:lsdException w:name="Light Shading Accent 4" w:uiPriority="60"/>
+    <w:lsdException w:name="Light List Accent 4" w:uiPriority="61"/>
+    <w:lsdException w:name="Light Grid Accent 4" w:uiPriority="62"/>
+    <w:lsdException w:name="Medium Shading 1 Accent 4" w:uiPriority="63"/>
+    <w:lsdException w:name="Medium Shading 2 Accent 4" w:uiPriority="64"/>
+    <w:lsdException w:name="Medium List 1 Accent 4" w:uiPriority="65"/>
+    <w:lsdException w:name="Medium List 2 Accent 4" w:uiPriority="66"/>
+    <w:lsdException w:name="Medium Grid 1 Accent 4" w:uiPriority="67"/>
+    <w:lsdException w:name="Medium Grid 2 Accent 4" w:uiPriority="68"/>
+    <w:lsdException w:name="Medium Grid 3 Accent 4" w:uiPriority="69"/>
+    <w:lsdException w:name="Dark List Accent 4" w:uiPriority="70"/>
+    <w:lsdException w:name="Colorful Shading Accent 4" w:uiPriority="71"/>
+    <w:lsdException w:name="Colorful List Accent 4" w:uiPriority="72"/>
+    <w:lsdException w:name="Colorful Grid Accent 4" w:uiPriority="73"/>
+    <w:lsdException w:name="Light Shading Accent 5" w:uiPriority="60"/>
+    <w:lsdException w:name="Light List Accent 5" w:uiPriority="61"/>
+    <w:lsdException w:name="Light Grid Accent 5" w:uiPriority="62"/>
+    <w:lsdException w:name="Medium Shading 1 Accent 5" w:uiPriority="63"/>
+    <w:lsdException w:name="Medium Shading 2 Accent 5" w:uiPriority="64"/>
+    <w:lsdException w:name="Medium List 1 Accent 5" w:uiPriority="65"/>
+    <w:lsdException w:name="Medium List 2 Accent 5" w:uiPriority="66"/>
+    <w:lsdException w:name="Medium Grid 1 Accent 5" w:uiPriority="67"/>
+    <w:lsdException w:name="Medium Grid 2 Accent 5" w:uiPriority="68"/>
+    <w:lsdException w:name="Medium Grid 3 Accent 5" w:uiPriority="69"/>
+    <w:lsdException w:name="Dark List Accent 5" w:uiPriority="70"/>
+    <w:lsdException w:name="Colorful Shading Accent 5" w:uiPriority="71"/>
+    <w:lsdException w:name="Colorful List Accent 5" w:uiPriority="72"/>
+    <w:lsdException w:name="Colorful Grid Accent 5" w:uiPriority="73"/>
+    <w:lsdException w:name="Light Shading Accent 6" w:uiPriority="60"/>
+    <w:lsdException w:name="Light List Accent 6" w:uiPriority="61"/>
+    <w:lsdException w:name="Light Grid Accent 6" w:uiPriority="62"/>
+    <w:lsdException w:name="Medium Shading 1 Accent 6" w:uiPriority="63"/>
+    <w:lsdException w:name="Medium Shading 2 Accent 6" w:uiPriority="64"/>
+    <w:lsdException w:name="Medium List 1 Accent 6" w:uiPriority="65"/>
+    <w:lsdException w:name="Medium List 2 Accent 6" w:uiPriority="66"/>
+    <w:lsdException w:name="Medium Grid 1 Accent 6" w:uiPriority="67"/>
+    <w:lsdException w:name="Medium Grid 2 Accent 6" w:uiPriority="68"/>
+    <w:lsdException w:name="Medium Grid 3 Accent 6" w:uiPriority="69"/>
+    <w:lsdException w:name="Dark List Accent 6" w:uiPriority="70"/>
+    <w:lsdException w:name="Colorful Shading Accent 6" w:uiPriority="71"/>
+    <w:lsdException w:name="Colorful List Accent 6" w:uiPriority="72"/>
+    <w:lsdException w:name="Colorful Grid Accent 6" w:uiPriority="73"/>
+    <w:lsdException w:name="Subtle Emphasis" w:uiPriority="19" w:qFormat="1"/>
+    <w:lsdException w:name="Intense Emphasis" w:uiPriority="21" w:qFormat="1"/>
+    <w:lsdException w:name="Subtle Reference" w:uiPriority="31" w:qFormat="1"/>
+    <w:lsdException w:name="Intense Reference" w:uiPriority="32" w:qFormat="1"/>
+    <w:lsdException w:name="Book Title" w:uiPriority="33" w:qFormat="1"/>
+    <w:lsdException w:name="Bibliography" w:semiHidden="1" w:uiPriority="37" w:unhideWhenUsed="1"/>
+    <w:lsdException w:name="TOC Heading" w:semiHidden="1" w:uiPriority="39" w:unhideWhenUsed="1" w:qFormat="1"/>
+    <w:lsdException w:name="Plain Table 1" w:uiPriority="41"/>
+    <w:lsdException w:name="Plain Table 2" w:uiPriority="42"/>
+    <w:lsdException w:name="Plain Table 3" w:uiPriority="43"/>
+    <w:lsdException w:name="Plain Table 4" w:uiPriority="44"/>
+    <w:lsdException w:name="Plain Table 5" w:uiPriority="45"/>
+    <w:lsdException w:name="Grid Table Light" w:uiPriority="40"/>
+    <w:lsdException w:name="Grid Table 1 Light" w:uiPriority="46"/>
+    <w:lsdException w:name="Grid Table 2" w:uiPriority="47"/>
+    <w:lsdException w:name="Grid Table 3" w:uiPriority="48"/>
+    <w:lsdException w:name="Grid Table 4" w:uiPriority="49"/>
+    <w:lsdException w:name="Grid Table 5 Dark" w:uiPriority="50"/>
+    <w:lsdException w:name="Grid Table 6 Colorful" w:uiPriority="51"/>
+    <w:lsdException w:name="Grid Table 7 Colorful" w:uiPriority="52"/>
+    <w:lsdException w:name="Grid Table 1 Light Accent 1" w:uiPriority="46"/>
+    <w:lsdException w:name="Grid Table 2 Accent 1" w:uiPriority="47"/>
+    <w:lsdException w:name="Grid Table 3 Accent 1" w:uiPriority="48"/>
+    <w:lsdException w:name="Grid Table 4 Accent 1" w:uiPriority="49"/>
+    <w:lsdException w:name="Grid Table 5 Dark Accent 1" w:uiPriority="50"/>
+    <w:lsdException w:name="Grid Table 6 Colorful Accent 1" w:uiPriority="51"/>
+    <w:lsdException w:name="Grid Table 7 Colorful Accent 1" w:uiPriority="52"/>
+    <w:lsdException w:name="Grid Table 1 Light Accent 2" w:uiPriority="46"/>
+    <w:lsdException w:name="Grid Table 2 Accent 2" w:uiPriority="47"/>
+    <w:lsdException w:name="Grid Table 3 Accent 2" w:uiPriority="48"/>
+    <w:lsdException w:name="Grid Table 4 Accent 2" w:uiPriority="49"/>
+    <w:lsdException w:name="Grid Table 5 Dark Accent 2" w:uiPriority="50"/>
+    <w:lsdException w:name="Grid Table 6 Colorful Accent 2" w:uiPriority="51"/>
+    <w:lsdException w:name="Grid Table 7 Colorful Accent 2" w:uiPriority="52"/>
+    <w:lsdException w:name="Grid Table 1 Light Accent 3" w:uiPriority="46"/>
+    <w:lsdException w:name="Grid Table 2 Accent 3" w:uiPriority="47"/>
+    <w:lsdException w:name="Grid Table 3 Accent 3" w:uiPriority="48"/>
+    <w:lsdException w:name="Grid Table 4 Accent 3" w:uiPriority="49"/>
+    <w:lsdException w:name="Grid Table 5 Dark Accent 3" w:uiPriority="50"/>
+    <w:lsdException w:name="Grid Table 6 Colorful Accent 3" w:uiPriority="51"/>
+    <w:lsdException w:name="Grid Table 7 Colorful Accent 3" w:uiPriority="52"/>
+    <w:lsdException w:name="Grid Table 1 Light Accent 4" w:uiPriority="46"/>
+    <w:lsdException w:name="Grid Table 2 Accent 4" w:uiPriority="47"/>
+    <w:lsdException w:name="Grid Table 3 Accent 4" w:uiPriority="48"/>
+    <w:lsdException w:name="Grid Table 4 Accent 4" w:uiPriority="49"/>
+    <w:lsdException w:name="Grid Table 5 Dark Accent 4" w:uiPriority="50"/>
+    <w:lsdException w:name="Grid Table 6 Colorful Accent 4" w:uiPriority="51"/>
+    <w:lsdException w:name="Grid Table 7 Colorful Accent 4" w:uiPriority="52"/>
+    <w:lsdException w:name="Grid Table 1 Light Accent 5" w:uiPriority="46"/>
+    <w:lsdException w:name="Grid Table 2 Accent 5" w:uiPriority="47"/>
+    <w:lsdException w:name="Grid Table 3 Accent 5" w:uiPriority="48"/>
+    <w:lsdException w:name="Grid Table 4 Accent 5" w:uiPriority="49"/>
+    <w:lsdException w:name="Grid Table 5 Dark Accent 5" w:uiPriority="50"/>
+    <w:lsdException w:name="Grid Table 6 Colorful Accent 5" w:uiPriority="51"/>
+    <w:lsdException w:name="Grid Table 7 Colorful Accent 5" w:uiPriority="52"/>
+    <w:lsdException w:name="Grid Table 1 Light Accent 6" w:uiPriority="46"/>
+    <w:lsdException w:name="Grid Table 2 Accent 6" w:uiPriority="47"/>
+    <w:lsdException w:name="Grid Table 3 Accent 6" w:uiPriority="48"/>
+    <w:lsdException w:name="Grid Table 4 Accent 6" w:uiPriority="49"/>
+    <w:lsdException w:name="Grid Table 5 Dark Accent 6" w:uiPriority="50"/>
+    <w:lsdException w:name="Grid Table 6 Colorful Accent 6" w:uiPriority="51"/>
+    <w:lsdException w:name="Grid Table 7 Colorful Accent 6" w:uiPriority="52"/>
+    <w:lsdException w:name="List Table 1 Light" w:uiPriority="46"/>
+    <w:lsdException w:name="List Table 2" w:uiPriority="47"/>
+    <w:lsdException w:name="List Table 3" w:uiPriority="48"/>
+    <w:lsdException w:name="List Table 4" w:uiPriority="49"/>
+    <w:lsdException w:name="List Table 5 Dark" w:uiPriority="50"/>
+    <w:lsdException w:name="List Table 6 Colorful" w:uiPriority="51"/>
+    <w:lsdException w:name="List Table 7 Colorful" w:uiPriority="52"/>
+    <w:lsdException w:name="List Table 1 Light Accent 1" w:uiPriority="46"/>
+    <w:lsdException w:name="List Table 2 Accent 1" w:uiPriority="47"/>
+    <w:lsdException w:name="List Table 3 Accent 1" w:uiPriority="48"/>
+    <w:lsdException w:name="List Table 4 Accent 1" w:uiPriority="49"/>
+    <w:lsdException w:name="List Table 5 Dark Accent 1" w:uiPriority="50"/>
+    <w:lsdException w:name="List Table 6 Colorful Accent 1" w:uiPriority="51"/>
+    <w:lsdException w:name="List Table 7 Colorful Accent 1" w:uiPriority="52"/>
+    <w:lsdException w:name="List Table 1 Light Accent 2" w:uiPriority="46"/>
+    <w:lsdException w:name="List Table 2 Accent 2" w:uiPriority="47"/>
+    <w:lsdException w:name="List Table 3 Accent 2" w:uiPriority="48"/>
+    <w:lsdException w:name="List Table 4 Accent 2" w:uiPriority="49"/>
+    <w:lsdException w:name="List Table 5 Dark Accent 2" w:uiPriority="50"/>
+    <w:lsdException w:name="List Table 6 Colorful Accent 2" w:uiPriority="51"/>
+    <w:lsdException w:name="List Table 7 Colorful Accent 2" w:uiPriority="52"/>
+    <w:lsdException w:name="List Table 1 Light Accent 3" w:uiPriority="46"/>
+    <w:lsdException w:name="List Table 2 Accent 3" w:uiPriority="47"/>
+    <w:lsdException w:name="List Table 3 Accent 3" w:uiPriority="48"/>
+    <w:lsdException w:name="List Table 4 Accent 3" w:uiPriority="49"/>
+    <w:lsdException w:name="List Table 5 Dark Accent 3" w:uiPriority="50"/>
+    <w:lsdException w:name="List Table 6 Colorful Accent 3" w:uiPriority="51"/>
+    <w:lsdException w:name="List Table 7 Colorful Accent 3" w:uiPriority="52"/>
+    <w:lsdException w:name="List Table 1 Light Accent 4" w:uiPriority="46"/>
+    <w:lsdException w:name="List Table 2 Accent 4" w:uiPriority="47"/>
+    <w:lsdException w:name="List Table 3 Accent 4" w:uiPriority="48"/>
+    <w:lsdException w:name="List Table 4 Accent 4" w:uiPriority="49"/>
+    <w:lsdException w:name="List Table 5 Dark Accent 4" w:uiPriority="50"/>
+    <w:lsdException w:name="List Table 6 Colorful Accent 4" w:uiPriority="51"/>
+    <w:lsdException w:name="List Table 7 Colorful Accent 4" w:uiPriority="52"/>
+    <w:lsdException w:name="List Table 1 Light Accent 5" w:uiPriority="46"/>
+    <w:lsdException w:name="List Table 2 Accent 5" w:uiPriority="47"/>
+    <w:lsdException w:name="List Table 3 Accent 5" w:uiPriority="48"/>
+    <w:lsdException w:name="List Table 4 Accent 5" w:uiPriority="49"/>
+    <w:lsdException w:name="List Table 5 Dark Accent 5" w:uiPriority="50"/>
+    <w:lsdException w:name="List Table 6 Colorful Accent 5" w:uiPriority="51"/>
+    <w:lsdException w:name="List Table 7 Colorful Accent 5" w:uiPriority="52"/>
+    <w:lsdException w:name="List Table 1 Light Accent 6" w:uiPriority="46"/>
+    <w:lsdException w:name="List Table 2 Accent 6" w:uiPriority="47"/>
+    <w:lsdException w:name="List Table 3 Accent 6" w:uiPriority="48"/>
+    <w:lsdException w:name="List Table 4 Accent 6" w:uiPriority="49"/>
+    <w:lsdException w:name="List Table 5 Dark Accent 6" w:uiPriority="50"/>
+    <w:lsdException w:name="List Table 6 Colorful Accent 6" w:uiPriority="51"/>
+    <w:lsdException w:name="List Table 7 Colorful Accent 6" w:uiPriority="52"/>
+    <w:lsdException w:name="Mention" w:semiHidden="1" w:unhideWhenUsed="1"/>
+    <w:lsdException w:name="Smart Hyperlink" w:semiHidden="1" w:unhideWhenUsed="1"/>
+    <w:lsdException w:name="Hashtag" w:semiHidden="1" w:unhideWhenUsed="1"/>
+    <w:lsdException w:name="Unresolved Mention" w:semiHidden="1" w:unhideWhenUsed="1"/>
+    <w:lsdException w:name="Smart Link" w:semiHidden="1" w:unhideWhenUsed="1"/>
+  </w:latentStyles>
+  <w:style w:type="paragraph" w:default="1" w:styleId="Navaden">
+    <w:name w:val="Normal"/>
+    <w:qFormat/>
+  </w:style>
+  <w:style w:type="character" w:default="1" w:styleId="Privzetapisavaodstavka">
+    <w:name w:val="Default Paragraph Font"/>
+    <w:uiPriority w:val="1"/>
+    <w:semiHidden/>
+    <w:unhideWhenUsed/>
+  </w:style>
+  <w:style w:type="table" w:default="1" w:styleId="Navadnatabela">
+    <w:name w:val="Normal Table"/>
+    <w:uiPriority w:val="99"/>
+    <w:semiHidden/>
+    <w:unhideWhenUsed/>
+    <w:tblPr>
+      <w:tblInd w:w="0" w:type="dxa"/>
+      <w:tblCellMar>
+        <w:top w:w="0" w:type="dxa"/>
+        <w:left w:w="108" w:type="dxa"/>
+        <w:bottom w:w="0" w:type="dxa"/>
+        <w:right w:w="108" w:type="dxa"/>
+      </w:tblCellMar>
+    </w:tblPr>
+  </w:style>
+  <w:style w:type="numbering" w:default="1" w:styleId="Brezseznama">
+    <w:name w:val="No List"/>
+    <w:uiPriority w:val="99"/>
+    <w:semiHidden/>
+    <w:unhideWhenUsed/>
+  </w:style>
+  <w:style w:type="paragraph" w:customStyle="1" w:styleId="344D276CFBDF485F9595703852A564C2">
+    <w:name w:val="344D276CFBDF485F9595703852A564C2"/>
+    <w:rsid w:val="00573E3E"/>
+  </w:style>
+  <w:style w:type="paragraph" w:customStyle="1" w:styleId="7F0E12A39774426F8C488D46EC08ABEF">
+    <w:name w:val="7F0E12A39774426F8C488D46EC08ABEF"/>
+    <w:rsid w:val="00573E3E"/>
+  </w:style>
+</w:styles>
+</file>
+
+<file path=word/glossary/webSettings.xml><?xml version="1.0" encoding="utf-8"?>
+<w:webSettings xmlns:mc="http://schemas.openxmlformats.org/markup-compatibility/2006" xmlns:r="http://schemas.openxmlformats.org/officeDocument/2006/relationships" xmlns:w="http://schemas.openxmlformats.org/wordprocessingml/2006/main" xmlns:w14="http://schemas.microsoft.com/office/word/2010/wordml" xmlns:w15="http://schemas.microsoft.com/office/word/2012/wordml" xmlns:w16cex="http://schemas.microsoft.com/office/word/2018/wordml/cex" xmlns:w16cid="http://schemas.microsoft.com/office/word/2016/wordml/cid" xmlns:w16="http://schemas.microsoft.com/office/word/2018/wordml" xmlns:w16du="http://schemas.microsoft.com/office/word/2023/wordml/word16du" xmlns:w16sdtdh="http://schemas.microsoft.com/office/word/2020/wordml/sdtdatahash" xmlns:w16se="http://schemas.microsoft.com/office/word/2015/wordml/symex" mc:Ignorable="w14 w15 w16se w16cid w16 w16cex w16sdtdh w16du">
+  <w:optimizeForBrowser/>
+  <w:allowPNG/>
+</w:webSettings>
 </file>
 
 <file path=word/theme/theme1.xml><?xml version="1.0" encoding="utf-8"?>
@@ -1527,4 +7048,35 @@
     </a:ext>
   </a:extLst>
 </a:theme>
+</file>
+
+<file path=customXml/item1.xml><?xml version="1.0" encoding="utf-8"?>
+<CoverPageProperties xmlns="http://schemas.microsoft.com/office/2006/coverPageProps">
+  <PublishDate>2023/24</PublishDate>
+  <Abstract/>
+  <CompanyAddress>OMNIOPTI d. o. o.</CompanyAddress>
+  <CompanyPhone/>
+  <CompanyFax/>
+  <CompanyEmail/>
+</CoverPageProperties>
+</file>
+
+<file path=customXml/item2.xml><?xml version="1.0" encoding="utf-8"?>
+<b:Sources xmlns:b="http://schemas.openxmlformats.org/officeDocument/2006/bibliography" xmlns="http://schemas.openxmlformats.org/officeDocument/2006/bibliography" SelectedStyle="\APASixthEditionOfficeOnline.xsl" StyleName="Standard APA" Version="6"/>
+</file>
+
+<file path=customXml/itemProps1.xml><?xml version="1.0" encoding="utf-8"?>
+<ds:datastoreItem xmlns:ds="http://schemas.openxmlformats.org/officeDocument/2006/customXml" ds:itemID="{55AF091B-3C7A-41E3-B477-F2FDAA23CFDA}">
+  <ds:schemaRefs>
+    <ds:schemaRef ds:uri="http://schemas.microsoft.com/office/2006/coverPageProps"/>
+  </ds:schemaRefs>
+</ds:datastoreItem>
+</file>
+
+<file path=customXml/itemProps2.xml><?xml version="1.0" encoding="utf-8"?>
+<ds:datastoreItem xmlns:ds="http://schemas.openxmlformats.org/officeDocument/2006/customXml" ds:itemID="{185A55DD-FABD-4211-935A-157B38889BD5}">
+  <ds:schemaRefs>
+    <ds:schemaRef ds:uri="http://schemas.openxmlformats.org/officeDocument/2006/bibliography"/>
+  </ds:schemaRefs>
+</ds:datastoreItem>
 </file>
--- a/Akademija.docx
+++ b/Akademija.docx
@@ -5,7 +5,11 @@
     <w:sdt>
       <w:sdtPr>
         <w:rPr>
+          <w:rFonts w:eastAsiaTheme="minorHAnsi"/>
           <w:color w:val="156082" w:themeColor="accent1"/>
+          <w:kern w:val="2"/>
+          <w:lang w:eastAsia="en-US"/>
+          <w14:ligatures w14:val="standardContextual"/>
         </w:rPr>
         <w:id w:val="-1091085098"/>
         <w:docPartObj>
@@ -15,11 +19,7 @@
       </w:sdtPr>
       <w:sdtEndPr>
         <w:rPr>
-          <w:rFonts w:eastAsiaTheme="minorHAnsi"/>
           <w:color w:val="auto"/>
-          <w:kern w:val="2"/>
-          <w:lang w:eastAsia="en-US"/>
-          <w14:ligatures w14:val="standardContextual"/>
         </w:rPr>
       </w:sdtEndPr>
       <w:sdtContent>
@@ -530,10 +530,7 @@
         </w:p>
         <w:p>
           <w:r>
-            <w:t>Jan Koce</w:t>
-          </w:r>
-          <w:r>
-            <w:t xml:space="preserve">t </w:t>
+            <w:t xml:space="preserve">Jan Kocet </w:t>
           </w:r>
         </w:p>
         <w:p>
@@ -545,8 +542,19 @@
           <w:pPr>
             <w:jc w:val="right"/>
           </w:pPr>
+        </w:p>
+        <w:p>
+          <w:pPr>
+            <w:jc w:val="right"/>
+          </w:pPr>
           <w:r>
-            <w:t xml:space="preserve">Mentorja: </w:t>
+            <w:t>Mentorj</w:t>
+          </w:r>
+          <w:r>
+            <w:t>i</w:t>
+          </w:r>
+          <w:r>
+            <w:t xml:space="preserve">: </w:t>
           </w:r>
         </w:p>
         <w:p>
@@ -563,6 +571,14 @@
           </w:pPr>
           <w:r>
             <w:t>Martin Pečar</w:t>
+          </w:r>
+        </w:p>
+        <w:p>
+          <w:pPr>
+            <w:jc w:val="right"/>
+          </w:pPr>
+          <w:r>
+            <w:t>Alen Vegi Kalamar</w:t>
           </w:r>
         </w:p>
         <w:p>
@@ -589,6 +605,15 @@
     </w:sdt>
     <w:sdt>
       <w:sdtPr>
+        <w:rPr>
+          <w:rFonts w:asciiTheme="minorHAnsi" w:eastAsiaTheme="minorHAnsi" w:hAnsiTheme="minorHAnsi" w:cstheme="minorBidi"/>
+          <w:color w:val="auto"/>
+          <w:kern w:val="2"/>
+          <w:sz w:val="22"/>
+          <w:szCs w:val="22"/>
+          <w:lang w:eastAsia="en-US"/>
+          <w14:ligatures w14:val="standardContextual"/>
+        </w:rPr>
         <w:id w:val="900787954"/>
         <w:docPartObj>
           <w:docPartGallery w:val="Table of Contents"/>
@@ -597,15 +622,8 @@
       </w:sdtPr>
       <w:sdtEndPr>
         <w:rPr>
-          <w:rFonts w:asciiTheme="minorHAnsi" w:eastAsiaTheme="minorHAnsi" w:hAnsiTheme="minorHAnsi" w:cstheme="minorBidi"/>
           <w:b/>
           <w:bCs/>
-          <w:color w:val="auto"/>
-          <w:kern w:val="2"/>
-          <w:sz w:val="22"/>
-          <w:szCs w:val="22"/>
-          <w:lang w:eastAsia="en-US"/>
-          <w14:ligatures w14:val="standardContextual"/>
         </w:rPr>
       </w:sdtEndPr>
       <w:sdtContent>
@@ -625,7 +643,11 @@
               <w:tab w:val="right" w:leader="dot" w:pos="9062"/>
             </w:tabs>
             <w:rPr>
+              <w:rFonts w:eastAsiaTheme="minorEastAsia"/>
               <w:noProof/>
+              <w:sz w:val="24"/>
+              <w:szCs w:val="24"/>
+              <w:lang w:eastAsia="sl-SI"/>
             </w:rPr>
           </w:pPr>
           <w:r>
@@ -637,7 +659,7 @@
           <w:r>
             <w:fldChar w:fldCharType="separate"/>
           </w:r>
-          <w:hyperlink w:anchor="_Toc168927613" w:history="1">
+          <w:hyperlink w:anchor="_Toc169012381" w:history="1">
             <w:r>
               <w:rPr>
                 <w:rStyle w:val="Hiperpovezava"/>
@@ -647,7 +669,11 @@
             </w:r>
             <w:r>
               <w:rPr>
-                <w:noProof/>
+                <w:rFonts w:eastAsiaTheme="minorEastAsia"/>
+                <w:noProof/>
+                <w:sz w:val="24"/>
+                <w:szCs w:val="24"/>
+                <w:lang w:eastAsia="sl-SI"/>
               </w:rPr>
               <w:tab/>
             </w:r>
@@ -677,7 +703,7 @@
                 <w:noProof/>
                 <w:webHidden/>
               </w:rPr>
-              <w:instrText xml:space="preserve"> PAGEREF _Toc168927613 \h </w:instrText>
+              <w:instrText xml:space="preserve"> PAGEREF _Toc169012381 \h </w:instrText>
             </w:r>
             <w:r>
               <w:rPr>
@@ -697,7 +723,97 @@
                 <w:noProof/>
                 <w:webHidden/>
               </w:rPr>
-              <w:t>1</w:t>
+              <w:t>2</w:t>
+            </w:r>
+            <w:r>
+              <w:rPr>
+                <w:noProof/>
+                <w:webHidden/>
+              </w:rPr>
+              <w:fldChar w:fldCharType="end"/>
+            </w:r>
+          </w:hyperlink>
+        </w:p>
+        <w:p>
+          <w:pPr>
+            <w:pStyle w:val="Kazalovsebine3"/>
+            <w:tabs>
+              <w:tab w:val="left" w:pos="1200"/>
+              <w:tab w:val="right" w:leader="dot" w:pos="9062"/>
+            </w:tabs>
+            <w:rPr>
+              <w:rFonts w:eastAsiaTheme="minorEastAsia"/>
+              <w:noProof/>
+              <w:sz w:val="24"/>
+              <w:szCs w:val="24"/>
+              <w:lang w:eastAsia="sl-SI"/>
+            </w:rPr>
+          </w:pPr>
+          <w:hyperlink w:anchor="_Toc169012382" w:history="1">
+            <w:r>
+              <w:rPr>
+                <w:rStyle w:val="Hiperpovezava"/>
+                <w:noProof/>
+              </w:rPr>
+              <w:t>1.1.</w:t>
+            </w:r>
+            <w:r>
+              <w:rPr>
+                <w:rFonts w:eastAsiaTheme="minorEastAsia"/>
+                <w:noProof/>
+                <w:sz w:val="24"/>
+                <w:szCs w:val="24"/>
+                <w:lang w:eastAsia="sl-SI"/>
+              </w:rPr>
+              <w:tab/>
+            </w:r>
+            <w:r>
+              <w:rPr>
+                <w:rStyle w:val="Hiperpovezava"/>
+                <w:noProof/>
+              </w:rPr>
+              <w:t>Zahvala</w:t>
+            </w:r>
+            <w:r>
+              <w:rPr>
+                <w:noProof/>
+                <w:webHidden/>
+              </w:rPr>
+              <w:tab/>
+            </w:r>
+            <w:r>
+              <w:rPr>
+                <w:noProof/>
+                <w:webHidden/>
+              </w:rPr>
+              <w:fldChar w:fldCharType="begin"/>
+            </w:r>
+            <w:r>
+              <w:rPr>
+                <w:noProof/>
+                <w:webHidden/>
+              </w:rPr>
+              <w:instrText xml:space="preserve"> PAGEREF _Toc169012382 \h </w:instrText>
+            </w:r>
+            <w:r>
+              <w:rPr>
+                <w:noProof/>
+                <w:webHidden/>
+              </w:rPr>
+            </w:r>
+            <w:r>
+              <w:rPr>
+                <w:noProof/>
+                <w:webHidden/>
+              </w:rPr>
+              <w:fldChar w:fldCharType="separate"/>
+            </w:r>
+            <w:r>
+              <w:rPr>
+                <w:noProof/>
+                <w:webHidden/>
+              </w:rPr>
+              <w:t>2</w:t>
             </w:r>
             <w:r>
               <w:rPr>
@@ -716,10 +832,14 @@
               <w:tab w:val="right" w:leader="dot" w:pos="9062"/>
             </w:tabs>
             <w:rPr>
+              <w:rFonts w:eastAsiaTheme="minorEastAsia"/>
               <w:noProof/>
+              <w:sz w:val="24"/>
+              <w:szCs w:val="24"/>
+              <w:lang w:eastAsia="sl-SI"/>
             </w:rPr>
           </w:pPr>
-          <w:hyperlink w:anchor="_Toc168927614" w:history="1">
+          <w:hyperlink w:anchor="_Toc169012383" w:history="1">
             <w:r>
               <w:rPr>
                 <w:rStyle w:val="Hiperpovezava"/>
@@ -729,7 +849,11 @@
             </w:r>
             <w:r>
               <w:rPr>
-                <w:noProof/>
+                <w:rFonts w:eastAsiaTheme="minorEastAsia"/>
+                <w:noProof/>
+                <w:sz w:val="24"/>
+                <w:szCs w:val="24"/>
+                <w:lang w:eastAsia="sl-SI"/>
               </w:rPr>
               <w:tab/>
             </w:r>
@@ -759,7 +883,7 @@
                 <w:noProof/>
                 <w:webHidden/>
               </w:rPr>
-              <w:instrText xml:space="preserve"> PAGEREF _Toc168927614 \h </w:instrText>
+              <w:instrText xml:space="preserve"> PAGEREF _Toc169012383 \h </w:instrText>
             </w:r>
             <w:r>
               <w:rPr>
@@ -779,7 +903,7 @@
                 <w:noProof/>
                 <w:webHidden/>
               </w:rPr>
-              <w:t>1</w:t>
+              <w:t>2</w:t>
             </w:r>
             <w:r>
               <w:rPr>
@@ -798,10 +922,14 @@
               <w:tab w:val="right" w:leader="dot" w:pos="9062"/>
             </w:tabs>
             <w:rPr>
+              <w:rFonts w:eastAsiaTheme="minorEastAsia"/>
               <w:noProof/>
+              <w:sz w:val="24"/>
+              <w:szCs w:val="24"/>
+              <w:lang w:eastAsia="sl-SI"/>
             </w:rPr>
           </w:pPr>
-          <w:hyperlink w:anchor="_Toc168927615" w:history="1">
+          <w:hyperlink w:anchor="_Toc169012384" w:history="1">
             <w:r>
               <w:rPr>
                 <w:rStyle w:val="Hiperpovezava"/>
@@ -811,7 +939,11 @@
             </w:r>
             <w:r>
               <w:rPr>
-                <w:noProof/>
+                <w:rFonts w:eastAsiaTheme="minorEastAsia"/>
+                <w:noProof/>
+                <w:sz w:val="24"/>
+                <w:szCs w:val="24"/>
+                <w:lang w:eastAsia="sl-SI"/>
               </w:rPr>
               <w:tab/>
             </w:r>
@@ -841,7 +973,7 @@
                 <w:noProof/>
                 <w:webHidden/>
               </w:rPr>
-              <w:instrText xml:space="preserve"> PAGEREF _Toc168927615 \h </w:instrText>
+              <w:instrText xml:space="preserve"> PAGEREF _Toc169012384 \h </w:instrText>
             </w:r>
             <w:r>
               <w:rPr>
@@ -861,7 +993,7 @@
                 <w:noProof/>
                 <w:webHidden/>
               </w:rPr>
-              <w:t>1</w:t>
+              <w:t>2</w:t>
             </w:r>
             <w:r>
               <w:rPr>
@@ -880,10 +1012,14 @@
               <w:tab w:val="right" w:leader="dot" w:pos="9062"/>
             </w:tabs>
             <w:rPr>
+              <w:rFonts w:eastAsiaTheme="minorEastAsia"/>
               <w:noProof/>
+              <w:sz w:val="24"/>
+              <w:szCs w:val="24"/>
+              <w:lang w:eastAsia="sl-SI"/>
             </w:rPr>
           </w:pPr>
-          <w:hyperlink w:anchor="_Toc168927616" w:history="1">
+          <w:hyperlink w:anchor="_Toc169012385" w:history="1">
             <w:r>
               <w:rPr>
                 <w:rStyle w:val="Hiperpovezava"/>
@@ -894,7 +1030,11 @@
             </w:r>
             <w:r>
               <w:rPr>
-                <w:noProof/>
+                <w:rFonts w:eastAsiaTheme="minorEastAsia"/>
+                <w:noProof/>
+                <w:sz w:val="24"/>
+                <w:szCs w:val="24"/>
+                <w:lang w:eastAsia="sl-SI"/>
               </w:rPr>
               <w:tab/>
             </w:r>
@@ -925,7 +1065,7 @@
                 <w:noProof/>
                 <w:webHidden/>
               </w:rPr>
-              <w:instrText xml:space="preserve"> PAGEREF _Toc168927616 \h </w:instrText>
+              <w:instrText xml:space="preserve"> PAGEREF _Toc169012385 \h </w:instrText>
             </w:r>
             <w:r>
               <w:rPr>
@@ -945,7 +1085,7 @@
                 <w:noProof/>
                 <w:webHidden/>
               </w:rPr>
-              <w:t>2</w:t>
+              <w:t>3</w:t>
             </w:r>
             <w:r>
               <w:rPr>
@@ -964,10 +1104,14 @@
               <w:tab w:val="right" w:leader="dot" w:pos="9062"/>
             </w:tabs>
             <w:rPr>
+              <w:rFonts w:eastAsiaTheme="minorEastAsia"/>
               <w:noProof/>
+              <w:sz w:val="24"/>
+              <w:szCs w:val="24"/>
+              <w:lang w:eastAsia="sl-SI"/>
             </w:rPr>
           </w:pPr>
-          <w:hyperlink w:anchor="_Toc168927617" w:history="1">
+          <w:hyperlink w:anchor="_Toc169012386" w:history="1">
             <w:r>
               <w:rPr>
                 <w:rStyle w:val="Hiperpovezava"/>
@@ -977,7 +1121,11 @@
             </w:r>
             <w:r>
               <w:rPr>
-                <w:noProof/>
+                <w:rFonts w:eastAsiaTheme="minorEastAsia"/>
+                <w:noProof/>
+                <w:sz w:val="24"/>
+                <w:szCs w:val="24"/>
+                <w:lang w:eastAsia="sl-SI"/>
               </w:rPr>
               <w:tab/>
             </w:r>
@@ -1007,7 +1155,7 @@
                 <w:noProof/>
                 <w:webHidden/>
               </w:rPr>
-              <w:instrText xml:space="preserve"> PAGEREF _Toc168927617 \h </w:instrText>
+              <w:instrText xml:space="preserve"> PAGEREF _Toc169012386 \h </w:instrText>
             </w:r>
             <w:r>
               <w:rPr>
@@ -1027,7 +1175,7 @@
                 <w:noProof/>
                 <w:webHidden/>
               </w:rPr>
-              <w:t>3</w:t>
+              <w:t>4</w:t>
             </w:r>
             <w:r>
               <w:rPr>
@@ -1046,10 +1194,14 @@
               <w:tab w:val="right" w:leader="dot" w:pos="9062"/>
             </w:tabs>
             <w:rPr>
+              <w:rFonts w:eastAsiaTheme="minorEastAsia"/>
               <w:noProof/>
+              <w:sz w:val="24"/>
+              <w:szCs w:val="24"/>
+              <w:lang w:eastAsia="sl-SI"/>
             </w:rPr>
           </w:pPr>
-          <w:hyperlink w:anchor="_Toc168927618" w:history="1">
+          <w:hyperlink w:anchor="_Toc169012387" w:history="1">
             <w:r>
               <w:rPr>
                 <w:rStyle w:val="Hiperpovezava"/>
@@ -1059,7 +1211,11 @@
             </w:r>
             <w:r>
               <w:rPr>
-                <w:noProof/>
+                <w:rFonts w:eastAsiaTheme="minorEastAsia"/>
+                <w:noProof/>
+                <w:sz w:val="24"/>
+                <w:szCs w:val="24"/>
+                <w:lang w:eastAsia="sl-SI"/>
               </w:rPr>
               <w:tab/>
             </w:r>
@@ -1089,7 +1245,7 @@
                 <w:noProof/>
                 <w:webHidden/>
               </w:rPr>
-              <w:instrText xml:space="preserve"> PAGEREF _Toc168927618 \h </w:instrText>
+              <w:instrText xml:space="preserve"> PAGEREF _Toc169012387 \h </w:instrText>
             </w:r>
             <w:r>
               <w:rPr>
@@ -1109,7 +1265,7 @@
                 <w:noProof/>
                 <w:webHidden/>
               </w:rPr>
-              <w:t>3</w:t>
+              <w:t>4</w:t>
             </w:r>
             <w:r>
               <w:rPr>
@@ -1128,10 +1284,14 @@
               <w:tab w:val="right" w:leader="dot" w:pos="9062"/>
             </w:tabs>
             <w:rPr>
+              <w:rFonts w:eastAsiaTheme="minorEastAsia"/>
               <w:noProof/>
+              <w:sz w:val="24"/>
+              <w:szCs w:val="24"/>
+              <w:lang w:eastAsia="sl-SI"/>
             </w:rPr>
           </w:pPr>
-          <w:hyperlink w:anchor="_Toc168927619" w:history="1">
+          <w:hyperlink w:anchor="_Toc169012388" w:history="1">
             <w:r>
               <w:rPr>
                 <w:rStyle w:val="Hiperpovezava"/>
@@ -1141,7 +1301,11 @@
             </w:r>
             <w:r>
               <w:rPr>
-                <w:noProof/>
+                <w:rFonts w:eastAsiaTheme="minorEastAsia"/>
+                <w:noProof/>
+                <w:sz w:val="24"/>
+                <w:szCs w:val="24"/>
+                <w:lang w:eastAsia="sl-SI"/>
               </w:rPr>
               <w:tab/>
             </w:r>
@@ -1171,7 +1335,7 @@
                 <w:noProof/>
                 <w:webHidden/>
               </w:rPr>
-              <w:instrText xml:space="preserve"> PAGEREF _Toc168927619 \h </w:instrText>
+              <w:instrText xml:space="preserve"> PAGEREF _Toc169012388 \h </w:instrText>
             </w:r>
             <w:r>
               <w:rPr>
@@ -1191,7 +1355,7 @@
                 <w:noProof/>
                 <w:webHidden/>
               </w:rPr>
-              <w:t>3</w:t>
+              <w:t>4</w:t>
             </w:r>
             <w:r>
               <w:rPr>
@@ -1210,10 +1374,14 @@
               <w:tab w:val="right" w:leader="dot" w:pos="9062"/>
             </w:tabs>
             <w:rPr>
+              <w:rFonts w:eastAsiaTheme="minorEastAsia"/>
               <w:noProof/>
+              <w:sz w:val="24"/>
+              <w:szCs w:val="24"/>
+              <w:lang w:eastAsia="sl-SI"/>
             </w:rPr>
           </w:pPr>
-          <w:hyperlink w:anchor="_Toc168927620" w:history="1">
+          <w:hyperlink w:anchor="_Toc169012389" w:history="1">
             <w:r>
               <w:rPr>
                 <w:rStyle w:val="Hiperpovezava"/>
@@ -1223,7 +1391,11 @@
             </w:r>
             <w:r>
               <w:rPr>
-                <w:noProof/>
+                <w:rFonts w:eastAsiaTheme="minorEastAsia"/>
+                <w:noProof/>
+                <w:sz w:val="24"/>
+                <w:szCs w:val="24"/>
+                <w:lang w:eastAsia="sl-SI"/>
               </w:rPr>
               <w:tab/>
             </w:r>
@@ -1232,7 +1404,7 @@
                 <w:rStyle w:val="Hiperpovezava"/>
                 <w:noProof/>
               </w:rPr>
-              <w:t>Izvoz podatkov iz .xml</w:t>
+              <w:t>Pretvarjanje podatkov</w:t>
             </w:r>
             <w:r>
               <w:rPr>
@@ -1253,7 +1425,7 @@
                 <w:noProof/>
                 <w:webHidden/>
               </w:rPr>
-              <w:instrText xml:space="preserve"> PAGEREF _Toc168927620 \h </w:instrText>
+              <w:instrText xml:space="preserve"> PAGEREF _Toc169012389 \h </w:instrText>
             </w:r>
             <w:r>
               <w:rPr>
@@ -1273,7 +1445,7 @@
                 <w:noProof/>
                 <w:webHidden/>
               </w:rPr>
-              <w:t>3</w:t>
+              <w:t>4</w:t>
             </w:r>
             <w:r>
               <w:rPr>
@@ -1292,10 +1464,14 @@
               <w:tab w:val="right" w:leader="dot" w:pos="9062"/>
             </w:tabs>
             <w:rPr>
+              <w:rFonts w:eastAsiaTheme="minorEastAsia"/>
               <w:noProof/>
+              <w:sz w:val="24"/>
+              <w:szCs w:val="24"/>
+              <w:lang w:eastAsia="sl-SI"/>
             </w:rPr>
           </w:pPr>
-          <w:hyperlink w:anchor="_Toc168927621" w:history="1">
+          <w:hyperlink w:anchor="_Toc169012390" w:history="1">
             <w:r>
               <w:rPr>
                 <w:rStyle w:val="Hiperpovezava"/>
@@ -1305,7 +1481,11 @@
             </w:r>
             <w:r>
               <w:rPr>
-                <w:noProof/>
+                <w:rFonts w:eastAsiaTheme="minorEastAsia"/>
+                <w:noProof/>
+                <w:sz w:val="24"/>
+                <w:szCs w:val="24"/>
+                <w:lang w:eastAsia="sl-SI"/>
               </w:rPr>
               <w:tab/>
             </w:r>
@@ -1335,7 +1515,7 @@
                 <w:noProof/>
                 <w:webHidden/>
               </w:rPr>
-              <w:instrText xml:space="preserve"> PAGEREF _Toc168927621 \h </w:instrText>
+              <w:instrText xml:space="preserve"> PAGEREF _Toc169012390 \h </w:instrText>
             </w:r>
             <w:r>
               <w:rPr>
@@ -1355,7 +1535,7 @@
                 <w:noProof/>
                 <w:webHidden/>
               </w:rPr>
-              <w:t>3</w:t>
+              <w:t>5</w:t>
             </w:r>
             <w:r>
               <w:rPr>
@@ -1374,10 +1554,14 @@
               <w:tab w:val="right" w:leader="dot" w:pos="9062"/>
             </w:tabs>
             <w:rPr>
+              <w:rFonts w:eastAsiaTheme="minorEastAsia"/>
               <w:noProof/>
+              <w:sz w:val="24"/>
+              <w:szCs w:val="24"/>
+              <w:lang w:eastAsia="sl-SI"/>
             </w:rPr>
           </w:pPr>
-          <w:hyperlink w:anchor="_Toc168927622" w:history="1">
+          <w:hyperlink w:anchor="_Toc169012391" w:history="1">
             <w:r>
               <w:rPr>
                 <w:rStyle w:val="Hiperpovezava"/>
@@ -1387,7 +1571,11 @@
             </w:r>
             <w:r>
               <w:rPr>
-                <w:noProof/>
+                <w:rFonts w:eastAsiaTheme="minorEastAsia"/>
+                <w:noProof/>
+                <w:sz w:val="24"/>
+                <w:szCs w:val="24"/>
+                <w:lang w:eastAsia="sl-SI"/>
               </w:rPr>
               <w:tab/>
             </w:r>
@@ -1417,7 +1605,7 @@
                 <w:noProof/>
                 <w:webHidden/>
               </w:rPr>
-              <w:instrText xml:space="preserve"> PAGEREF _Toc168927622 \h </w:instrText>
+              <w:instrText xml:space="preserve"> PAGEREF _Toc169012391 \h </w:instrText>
             </w:r>
             <w:r>
               <w:rPr>
@@ -1437,7 +1625,7 @@
                 <w:noProof/>
                 <w:webHidden/>
               </w:rPr>
-              <w:t>3</w:t>
+              <w:t>6</w:t>
             </w:r>
             <w:r>
               <w:rPr>
@@ -1456,10 +1644,14 @@
               <w:tab w:val="right" w:leader="dot" w:pos="9062"/>
             </w:tabs>
             <w:rPr>
+              <w:rFonts w:eastAsiaTheme="minorEastAsia"/>
               <w:noProof/>
+              <w:sz w:val="24"/>
+              <w:szCs w:val="24"/>
+              <w:lang w:eastAsia="sl-SI"/>
             </w:rPr>
           </w:pPr>
-          <w:hyperlink w:anchor="_Toc168927623" w:history="1">
+          <w:hyperlink w:anchor="_Toc169012392" w:history="1">
             <w:r>
               <w:rPr>
                 <w:rStyle w:val="Hiperpovezava"/>
@@ -1469,7 +1661,11 @@
             </w:r>
             <w:r>
               <w:rPr>
-                <w:noProof/>
+                <w:rFonts w:eastAsiaTheme="minorEastAsia"/>
+                <w:noProof/>
+                <w:sz w:val="24"/>
+                <w:szCs w:val="24"/>
+                <w:lang w:eastAsia="sl-SI"/>
               </w:rPr>
               <w:tab/>
             </w:r>
@@ -1499,7 +1695,7 @@
                 <w:noProof/>
                 <w:webHidden/>
               </w:rPr>
-              <w:instrText xml:space="preserve"> PAGEREF _Toc168927623 \h </w:instrText>
+              <w:instrText xml:space="preserve"> PAGEREF _Toc169012392 \h </w:instrText>
             </w:r>
             <w:r>
               <w:rPr>
@@ -1519,7 +1715,7 @@
                 <w:noProof/>
                 <w:webHidden/>
               </w:rPr>
-              <w:t>3</w:t>
+              <w:t>6</w:t>
             </w:r>
             <w:r>
               <w:rPr>
@@ -1538,10 +1734,14 @@
               <w:tab w:val="right" w:leader="dot" w:pos="9062"/>
             </w:tabs>
             <w:rPr>
+              <w:rFonts w:eastAsiaTheme="minorEastAsia"/>
               <w:noProof/>
+              <w:sz w:val="24"/>
+              <w:szCs w:val="24"/>
+              <w:lang w:eastAsia="sl-SI"/>
             </w:rPr>
           </w:pPr>
-          <w:hyperlink w:anchor="_Toc168927624" w:history="1">
+          <w:hyperlink w:anchor="_Toc169012393" w:history="1">
             <w:r>
               <w:rPr>
                 <w:rStyle w:val="Hiperpovezava"/>
@@ -1551,7 +1751,11 @@
             </w:r>
             <w:r>
               <w:rPr>
-                <w:noProof/>
+                <w:rFonts w:eastAsiaTheme="minorEastAsia"/>
+                <w:noProof/>
+                <w:sz w:val="24"/>
+                <w:szCs w:val="24"/>
+                <w:lang w:eastAsia="sl-SI"/>
               </w:rPr>
               <w:tab/>
             </w:r>
@@ -1581,7 +1785,7 @@
                 <w:noProof/>
                 <w:webHidden/>
               </w:rPr>
-              <w:instrText xml:space="preserve"> PAGEREF _Toc168927624 \h </w:instrText>
+              <w:instrText xml:space="preserve"> PAGEREF _Toc169012393 \h </w:instrText>
             </w:r>
             <w:r>
               <w:rPr>
@@ -1601,7 +1805,7 @@
                 <w:noProof/>
                 <w:webHidden/>
               </w:rPr>
-              <w:t>3</w:t>
+              <w:t>6</w:t>
             </w:r>
             <w:r>
               <w:rPr>
@@ -1648,7 +1852,7 @@
           <w:numId w:val="12"/>
         </w:numPr>
       </w:pPr>
-      <w:bookmarkStart w:id="0" w:name="_Toc168927613"/>
+      <w:bookmarkStart w:id="0" w:name="_Toc169012381"/>
       <w:r>
         <w:lastRenderedPageBreak/>
         <w:t>Uvod</w:t>
@@ -1813,6 +2017,61 @@
           <w:szCs w:val="24"/>
         </w:rPr>
         <w:t>, na katerem najdemo kartografske podatke zastonj, za vsakogar.</w:t>
+      </w:r>
+    </w:p>
+    <w:p>
+      <w:pPr>
+        <w:pStyle w:val="Odstavekseznama"/>
+        <w:rPr>
+          <w:sz w:val="24"/>
+          <w:szCs w:val="24"/>
+        </w:rPr>
+      </w:pPr>
+    </w:p>
+    <w:p>
+      <w:pPr>
+        <w:pStyle w:val="Naslov3"/>
+        <w:numPr>
+          <w:ilvl w:val="1"/>
+          <w:numId w:val="12"/>
+        </w:numPr>
+      </w:pPr>
+      <w:bookmarkStart w:id="1" w:name="_Toc169012382"/>
+      <w:r>
+        <w:t>Zahvala</w:t>
+      </w:r>
+      <w:bookmarkEnd w:id="1"/>
+    </w:p>
+    <w:p>
+      <w:r>
+        <w:t xml:space="preserve">Zahvaljujeva se podjetju </w:t>
+      </w:r>
+      <w:proofErr w:type="spellStart"/>
+      <w:r>
+        <w:t>OmniOpti</w:t>
+      </w:r>
+      <w:proofErr w:type="spellEnd"/>
+      <w:r>
+        <w:t xml:space="preserve"> d. o. o. za ponujeno priložnost in g. Martinu Pečarju za predstavitev problema in vsega kar sva potrebovala za delo. Hvala tudi profesorju dr. Dragu Bokalu in </w:t>
+      </w:r>
+      <w:r>
+        <w:t xml:space="preserve">asistentu Alenu </w:t>
+      </w:r>
+      <w:proofErr w:type="spellStart"/>
+      <w:r>
+        <w:t>Vegiju</w:t>
+      </w:r>
+      <w:proofErr w:type="spellEnd"/>
+      <w:r>
+        <w:t xml:space="preserve"> </w:t>
+      </w:r>
+      <w:proofErr w:type="spellStart"/>
+      <w:r>
+        <w:t>Kalamarju</w:t>
+      </w:r>
+      <w:proofErr w:type="spellEnd"/>
+      <w:r>
+        <w:t xml:space="preserve"> za nasvete in vodila.</w:t>
       </w:r>
     </w:p>
     <w:p/>
@@ -1824,11 +2083,11 @@
           <w:numId w:val="12"/>
         </w:numPr>
       </w:pPr>
-      <w:bookmarkStart w:id="1" w:name="_Toc168927614"/>
+      <w:bookmarkStart w:id="2" w:name="_Toc169012383"/>
       <w:r>
         <w:t>Namestitev potrebščin</w:t>
       </w:r>
-      <w:bookmarkEnd w:id="1"/>
+      <w:bookmarkEnd w:id="2"/>
     </w:p>
     <w:p>
       <w:pPr>
@@ -1838,7 +2097,7 @@
           <w:numId w:val="12"/>
         </w:numPr>
       </w:pPr>
-      <w:bookmarkStart w:id="2" w:name="_Toc168927615"/>
+      <w:bookmarkStart w:id="3" w:name="_Toc169012384"/>
       <w:r>
         <w:t xml:space="preserve">SUMO – </w:t>
       </w:r>
@@ -1878,7 +2137,7 @@
       <w:r>
         <w:t>Eclipse</w:t>
       </w:r>
-      <w:bookmarkEnd w:id="2"/>
+      <w:bookmarkEnd w:id="3"/>
       <w:proofErr w:type="spellEnd"/>
     </w:p>
     <w:p>
@@ -1965,6 +2224,7 @@
         <w:spacing w:before="100" w:beforeAutospacing="1" w:after="100" w:afterAutospacing="1" w:line="240" w:lineRule="auto"/>
       </w:pPr>
       <w:r>
+        <w:lastRenderedPageBreak/>
         <w:t>Razpakirajte preneseno stisnjeno datoteko na želeno lokacijo na vašem računalniku.</w:t>
       </w:r>
     </w:p>
@@ -2109,7 +2369,6 @@
         <w:spacing w:before="100" w:beforeAutospacing="1" w:after="100" w:afterAutospacing="1" w:line="240" w:lineRule="auto"/>
       </w:pPr>
       <w:r>
-        <w:lastRenderedPageBreak/>
         <w:t>V sekciji "</w:t>
       </w:r>
       <w:proofErr w:type="spellStart"/>
@@ -2240,7 +2499,7 @@
           <w:rFonts w:eastAsia="Times New Roman"/>
         </w:rPr>
       </w:pPr>
-      <w:bookmarkStart w:id="3" w:name="_Toc168927616"/>
+      <w:bookmarkStart w:id="4" w:name="_Toc169012385"/>
       <w:proofErr w:type="spellStart"/>
       <w:r>
         <w:rPr>
@@ -2248,7 +2507,7 @@
         </w:rPr>
         <w:t>Python</w:t>
       </w:r>
-      <w:bookmarkEnd w:id="3"/>
+      <w:bookmarkEnd w:id="4"/>
       <w:proofErr w:type="spellEnd"/>
     </w:p>
     <w:p>
@@ -2754,12 +3013,13 @@
           <w:numId w:val="12"/>
         </w:numPr>
       </w:pPr>
-      <w:bookmarkStart w:id="4" w:name="_Toc168927617"/>
-      <w:proofErr w:type="spellStart"/>
-      <w:r>
+      <w:bookmarkStart w:id="5" w:name="_Toc169012386"/>
+      <w:proofErr w:type="spellStart"/>
+      <w:r>
+        <w:lastRenderedPageBreak/>
         <w:t>PyCharm</w:t>
       </w:r>
-      <w:bookmarkEnd w:id="4"/>
+      <w:bookmarkEnd w:id="5"/>
       <w:proofErr w:type="spellEnd"/>
     </w:p>
     <w:p>
@@ -2822,7 +3082,6 @@
         <w:spacing w:before="100" w:beforeAutospacing="1" w:after="100" w:afterAutospacing="1" w:line="240" w:lineRule="auto"/>
       </w:pPr>
       <w:r>
-        <w:lastRenderedPageBreak/>
         <w:t xml:space="preserve">Izberite različico, ki jo želite namestiti. Na voljo sta </w:t>
       </w:r>
       <w:proofErr w:type="spellStart"/>
@@ -3048,14 +3307,14 @@
           <w:numId w:val="12"/>
         </w:numPr>
       </w:pPr>
-      <w:bookmarkStart w:id="5" w:name="_Toc168927618"/>
+      <w:bookmarkStart w:id="6" w:name="_Toc169012387"/>
       <w:r>
         <w:t xml:space="preserve">Priprava </w:t>
       </w:r>
       <w:r>
         <w:t>podatkov</w:t>
       </w:r>
-      <w:bookmarkEnd w:id="5"/>
+      <w:bookmarkEnd w:id="6"/>
     </w:p>
     <w:p>
       <w:r>
@@ -3069,6 +3328,11 @@
           <w:ilvl w:val="1"/>
           <w:numId w:val="11"/>
         </w:numPr>
+        <w:tabs>
+          <w:tab w:val="clear" w:pos="1440"/>
+          <w:tab w:val="num" w:pos="1068"/>
+        </w:tabs>
+        <w:ind w:left="1068"/>
       </w:pPr>
       <w:r>
         <w:t xml:space="preserve">Ustvarite mapo, v kateri boste delali s </w:t>
@@ -3089,6 +3353,11 @@
           <w:ilvl w:val="1"/>
           <w:numId w:val="11"/>
         </w:numPr>
+        <w:tabs>
+          <w:tab w:val="clear" w:pos="1440"/>
+          <w:tab w:val="num" w:pos="1068"/>
+        </w:tabs>
+        <w:ind w:left="1068"/>
       </w:pPr>
       <w:r>
         <w:t xml:space="preserve">Poučite se o </w:t>
@@ -3100,7 +3369,7 @@
     <w:p>
       <w:pPr>
         <w:pStyle w:val="Odstavekseznama"/>
-        <w:ind w:left="1440"/>
+        <w:ind w:left="1068"/>
       </w:pPr>
       <w:hyperlink r:id="rId14" w:history="1">
         <w:r>
@@ -3118,6 +3387,11 @@
           <w:ilvl w:val="1"/>
           <w:numId w:val="11"/>
         </w:numPr>
+        <w:tabs>
+          <w:tab w:val="clear" w:pos="1440"/>
+          <w:tab w:val="num" w:pos="1068"/>
+        </w:tabs>
+        <w:ind w:left="1068"/>
       </w:pPr>
       <w:r>
         <w:t xml:space="preserve">V svojo mapo prekopirajte datoteke:  </w:t>
@@ -3166,6 +3440,11 @@
           <w:ilvl w:val="1"/>
           <w:numId w:val="11"/>
         </w:numPr>
+        <w:tabs>
+          <w:tab w:val="clear" w:pos="1440"/>
+          <w:tab w:val="num" w:pos="1068"/>
+        </w:tabs>
+        <w:ind w:left="1068"/>
       </w:pPr>
       <w:r>
         <w:t xml:space="preserve">Preglejte datoteke in narišite omrežje (ročno na list ali s knjižnico </w:t>
@@ -3186,9 +3465,20 @@
           <w:ilvl w:val="1"/>
           <w:numId w:val="11"/>
         </w:numPr>
-      </w:pPr>
-      <w:r>
-        <w:t xml:space="preserve">Poučite se o poteh avtomobilov v našem omrežju. (Najdete jih v .rou.xml </w:t>
+        <w:tabs>
+          <w:tab w:val="clear" w:pos="1440"/>
+          <w:tab w:val="num" w:pos="1068"/>
+        </w:tabs>
+        <w:ind w:left="1068"/>
+      </w:pPr>
+      <w:r>
+        <w:t>Poučite se o poteh avtomobilov v našem omrežju (</w:t>
+      </w:r>
+      <w:r>
+        <w:t>n</w:t>
+      </w:r>
+      <w:r>
+        <w:t xml:space="preserve">ajdete jih v .rou.xml </w:t>
       </w:r>
       <w:proofErr w:type="spellStart"/>
       <w:r>
@@ -3196,7 +3486,7 @@
       </w:r>
       <w:proofErr w:type="spellEnd"/>
       <w:r>
-        <w:t xml:space="preserve">. </w:t>
+        <w:t>). Avti so označeni z id-ji, pri katerih celi del predstavlja »ime« avtomobila, decimalni pa označuje možno pot. Pot je zapisana kot zaporedje id-jev cest.</w:t>
       </w:r>
     </w:p>
     <w:p>
@@ -3213,11 +3503,11 @@
           <w:numId w:val="12"/>
         </w:numPr>
       </w:pPr>
-      <w:bookmarkStart w:id="6" w:name="_Toc168927619"/>
+      <w:bookmarkStart w:id="7" w:name="_Toc169012388"/>
       <w:r>
         <w:t>Algoritem</w:t>
       </w:r>
-      <w:bookmarkEnd w:id="6"/>
+      <w:bookmarkEnd w:id="7"/>
     </w:p>
     <w:p>
       <w:pPr>
@@ -3227,28 +3517,457 @@
           <w:numId w:val="12"/>
         </w:numPr>
       </w:pPr>
-      <w:bookmarkStart w:id="7" w:name="_Toc168927620"/>
-      <w:r>
-        <w:t>Izvoz podatkov iz .</w:t>
-      </w:r>
-      <w:proofErr w:type="spellStart"/>
-      <w:r>
-        <w:t>xml</w:t>
-      </w:r>
-      <w:bookmarkEnd w:id="7"/>
-      <w:proofErr w:type="spellEnd"/>
+      <w:bookmarkStart w:id="8" w:name="_Toc169012389"/>
+      <w:r>
+        <w:t>Pretvarjanje podatkov</w:t>
+      </w:r>
+      <w:bookmarkEnd w:id="8"/>
+      <w:r>
+        <w:t xml:space="preserve"> </w:t>
+      </w:r>
     </w:p>
     <w:p>
       <w:pPr>
         <w:pStyle w:val="Odstavekseznama"/>
         <w:numPr>
-          <w:ilvl w:val="2"/>
-          <w:numId w:val="11"/>
+          <w:ilvl w:val="0"/>
+          <w:numId w:val="14"/>
         </w:numPr>
       </w:pPr>
       <w:r>
+        <w:t>V vaši mapi ustvarite main.py datoteko.</w:t>
+      </w:r>
+    </w:p>
+    <w:p>
+      <w:pPr>
+        <w:pStyle w:val="Odstavekseznama"/>
+        <w:numPr>
+          <w:ilvl w:val="0"/>
+          <w:numId w:val="14"/>
+        </w:numPr>
+      </w:pPr>
+      <w:r>
         <w:t xml:space="preserve">Poučite se </w:t>
       </w:r>
+      <w:r>
+        <w:t xml:space="preserve">o </w:t>
+      </w:r>
+      <w:proofErr w:type="spellStart"/>
+      <w:r>
+        <w:t>eXtensible</w:t>
+      </w:r>
+      <w:proofErr w:type="spellEnd"/>
+      <w:r>
+        <w:t xml:space="preserve"> </w:t>
+      </w:r>
+      <w:proofErr w:type="spellStart"/>
+      <w:r>
+        <w:t>Markup</w:t>
+      </w:r>
+      <w:proofErr w:type="spellEnd"/>
+      <w:r>
+        <w:t xml:space="preserve"> </w:t>
+      </w:r>
+      <w:proofErr w:type="spellStart"/>
+      <w:r>
+        <w:t>Language</w:t>
+      </w:r>
+      <w:proofErr w:type="spellEnd"/>
+      <w:r>
+        <w:t xml:space="preserve"> (</w:t>
+      </w:r>
+      <w:hyperlink r:id="rId18" w:history="1">
+        <w:r>
+          <w:rPr>
+            <w:rStyle w:val="Hiperpovezava"/>
+          </w:rPr>
+          <w:t>X</w:t>
+        </w:r>
+        <w:r>
+          <w:rPr>
+            <w:rStyle w:val="Hiperpovezava"/>
+          </w:rPr>
+          <w:t>M</w:t>
+        </w:r>
+        <w:r>
+          <w:rPr>
+            <w:rStyle w:val="Hiperpovezava"/>
+          </w:rPr>
+          <w:t>L</w:t>
+        </w:r>
+      </w:hyperlink>
+      <w:r>
+        <w:t>) in o tem kako dostopamo do podatkov v njih.</w:t>
+      </w:r>
+    </w:p>
+    <w:p>
+      <w:pPr>
+        <w:pStyle w:val="Odstavekseznama"/>
+        <w:numPr>
+          <w:ilvl w:val="0"/>
+          <w:numId w:val="14"/>
+        </w:numPr>
+      </w:pPr>
+      <w:r>
+        <w:t xml:space="preserve">Poučite se o slovarjih v </w:t>
+      </w:r>
+      <w:proofErr w:type="spellStart"/>
+      <w:r>
+        <w:t>Python</w:t>
+      </w:r>
+      <w:proofErr w:type="spellEnd"/>
+      <w:r>
+        <w:t xml:space="preserve"> (</w:t>
+      </w:r>
+      <w:proofErr w:type="spellStart"/>
+      <w:r>
+        <w:fldChar w:fldCharType="begin"/>
+      </w:r>
+      <w:r>
+        <w:instrText>HYPERLINK "https://www.geeksforgeeks.org/python-dictionary/"</w:instrText>
+      </w:r>
+      <w:r>
+        <w:fldChar w:fldCharType="separate"/>
+      </w:r>
+      <w:r>
+        <w:rPr>
+          <w:rStyle w:val="Hiperpovezava"/>
+        </w:rPr>
+        <w:t>Dictionary</w:t>
+      </w:r>
+      <w:proofErr w:type="spellEnd"/>
+      <w:r>
+        <w:fldChar w:fldCharType="end"/>
+      </w:r>
+      <w:r>
+        <w:t>)</w:t>
+      </w:r>
+    </w:p>
+    <w:p>
+      <w:pPr>
+        <w:pStyle w:val="Odstavekseznama"/>
+        <w:numPr>
+          <w:ilvl w:val="0"/>
+          <w:numId w:val="14"/>
+        </w:numPr>
+      </w:pPr>
+      <w:r>
+        <w:t xml:space="preserve">Poučite se o knjižnici </w:t>
+      </w:r>
+      <w:hyperlink r:id="rId19" w:history="1">
+        <w:proofErr w:type="spellStart"/>
+        <w:r>
+          <w:rPr>
+            <w:rStyle w:val="Hiperpovezava"/>
+          </w:rPr>
+          <w:t>Minidom</w:t>
+        </w:r>
+        <w:proofErr w:type="spellEnd"/>
+      </w:hyperlink>
+      <w:r>
+        <w:t>. Vključite jo v main.py datoteko.</w:t>
+      </w:r>
+    </w:p>
+    <w:p>
+      <w:pPr>
+        <w:pStyle w:val="Odstavekseznama"/>
+        <w:numPr>
+          <w:ilvl w:val="0"/>
+          <w:numId w:val="14"/>
+        </w:numPr>
+      </w:pPr>
+      <w:r>
+        <w:t xml:space="preserve">Vključite tudi knjižnico </w:t>
+      </w:r>
+      <w:proofErr w:type="spellStart"/>
+      <w:r>
+        <w:rPr>
+          <w:i/>
+          <w:iCs/>
+        </w:rPr>
+        <w:t>Math</w:t>
+      </w:r>
+      <w:proofErr w:type="spellEnd"/>
+      <w:r>
+        <w:rPr>
+          <w:i/>
+          <w:iCs/>
+        </w:rPr>
+        <w:t>,</w:t>
+      </w:r>
+      <w:r>
+        <w:t xml:space="preserve"> za lažje delo z decimalnimi števili.</w:t>
+      </w:r>
+    </w:p>
+    <w:p>
+      <w:pPr>
+        <w:pStyle w:val="Odstavekseznama"/>
+        <w:numPr>
+          <w:ilvl w:val="0"/>
+          <w:numId w:val="14"/>
+        </w:numPr>
+      </w:pPr>
+      <w:r>
+        <w:lastRenderedPageBreak/>
+        <w:t xml:space="preserve">Ustvarite funkcijo, ki bo za parameter dobila povezavo do </w:t>
+      </w:r>
+      <w:r>
+        <w:rPr>
+          <w:i/>
+          <w:iCs/>
+        </w:rPr>
+        <w:t xml:space="preserve">.rou.xml </w:t>
+      </w:r>
+      <w:r>
+        <w:t>datoteke</w:t>
+      </w:r>
+      <w:r>
+        <w:t>.</w:t>
+      </w:r>
+      <w:r>
+        <w:t xml:space="preserve">  </w:t>
+      </w:r>
+      <w:r>
+        <w:t>V</w:t>
+      </w:r>
+      <w:r>
+        <w:t xml:space="preserve"> </w:t>
+      </w:r>
+      <w:r>
+        <w:t>njej</w:t>
+      </w:r>
+      <w:r>
+        <w:t xml:space="preserve"> z </w:t>
+      </w:r>
+      <w:r>
+        <w:t>uporabo</w:t>
+      </w:r>
+      <w:r>
+        <w:t xml:space="preserve"> </w:t>
+      </w:r>
+      <w:r>
+        <w:rPr>
+          <w:i/>
+          <w:iCs/>
+        </w:rPr>
+        <w:t>.</w:t>
+      </w:r>
+      <w:proofErr w:type="spellStart"/>
+      <w:r>
+        <w:rPr>
+          <w:i/>
+          <w:iCs/>
+        </w:rPr>
+        <w:t>parse</w:t>
+      </w:r>
+      <w:proofErr w:type="spellEnd"/>
+      <w:r>
+        <w:rPr>
+          <w:i/>
+          <w:iCs/>
+        </w:rPr>
+        <w:t>()</w:t>
+      </w:r>
+      <w:r>
+        <w:rPr>
+          <w:i/>
+          <w:iCs/>
+        </w:rPr>
+        <w:t xml:space="preserve"> </w:t>
+      </w:r>
+      <w:r>
+        <w:t xml:space="preserve">iz knjižnice </w:t>
+      </w:r>
+      <w:proofErr w:type="spellStart"/>
+      <w:r>
+        <w:t>Minidom</w:t>
+      </w:r>
+      <w:proofErr w:type="spellEnd"/>
+      <w:r>
+        <w:t xml:space="preserve"> uvozite podatke o avtomobilih in njihovih poteh</w:t>
+      </w:r>
+      <w:r>
+        <w:t xml:space="preserve"> </w:t>
+      </w:r>
+      <w:r>
+        <w:t>in jih shranite kot slovar. Za lažje delo in preglednost naj bodo oblike</w:t>
+      </w:r>
+      <w:r>
+        <w:rPr>
+          <w:i/>
+          <w:iCs/>
+        </w:rPr>
+        <w:t>:  {id-avtomobila: [ 1. možna pot,</w:t>
+      </w:r>
+      <w:r>
+        <w:rPr>
+          <w:i/>
+          <w:iCs/>
+        </w:rPr>
+        <w:t xml:space="preserve"> </w:t>
+      </w:r>
+      <w:r>
+        <w:rPr>
+          <w:i/>
+          <w:iCs/>
+        </w:rPr>
+        <w:t>2. možna pot, … ] }</w:t>
+      </w:r>
+      <w:r>
+        <w:t>. Možne poti so naj zapisane kot zaporedje id-jev cest (polje).</w:t>
+      </w:r>
+      <w:r>
+        <w:t xml:space="preserve"> </w:t>
+      </w:r>
+    </w:p>
+    <w:p>
+      <w:pPr>
+        <w:pStyle w:val="Odstavekseznama"/>
+        <w:ind w:left="2160"/>
+      </w:pPr>
+    </w:p>
+    <w:p>
+      <w:pPr>
+        <w:pStyle w:val="Odstavekseznama"/>
+        <w:ind w:left="1440"/>
+        <w:rPr>
+          <w:i/>
+          <w:iCs/>
+        </w:rPr>
+      </w:pPr>
+      <w:r>
+        <w:rPr>
+          <w:i/>
+          <w:iCs/>
+        </w:rPr>
+        <w:t>Primer</w:t>
+      </w:r>
+      <w:r>
+        <w:rPr>
+          <w:i/>
+          <w:iCs/>
+        </w:rPr>
+        <w:t>: Slika .rou.xml datoteke in izgled slovarja, ki ji pripada.</w:t>
+      </w:r>
+    </w:p>
+    <w:p>
+      <w:pPr>
+        <w:pStyle w:val="Odstavekseznama"/>
+        <w:ind w:left="2160"/>
+        <w:rPr>
+          <w:i/>
+          <w:iCs/>
+        </w:rPr>
+      </w:pPr>
+    </w:p>
+    <w:p>
+      <w:pPr>
+        <w:pStyle w:val="Odstavekseznama"/>
+        <w:ind w:left="1440"/>
+        <w:rPr>
+          <w:i/>
+          <w:iCs/>
+        </w:rPr>
+      </w:pPr>
+      <w:r>
+        <w:rPr>
+          <w:i/>
+          <w:iCs/>
+        </w:rPr>
+        <w:drawing>
+          <wp:inline distT="0" distB="0" distL="0" distR="0" wp14:anchorId="71D64341" wp14:editId="78CF6845">
+            <wp:extent cx="3268980" cy="2572808"/>
+            <wp:effectExtent l="0" t="0" r="7620" b="0"/>
+            <wp:docPr id="2017347808" name="Slika 1" descr="Slika, ki vsebuje besede besedilo, posnetek zaslona, pisava&#10;&#10;Opis je samodejno ustvarjen"/>
+            <wp:cNvGraphicFramePr>
+              <a:graphicFrameLocks xmlns:a="http://schemas.openxmlformats.org/drawingml/2006/main" noChangeAspect="1"/>
+            </wp:cNvGraphicFramePr>
+            <a:graphic xmlns:a="http://schemas.openxmlformats.org/drawingml/2006/main">
+              <a:graphicData uri="http://schemas.openxmlformats.org/drawingml/2006/picture">
+                <pic:pic xmlns:pic="http://schemas.openxmlformats.org/drawingml/2006/picture">
+                  <pic:nvPicPr>
+                    <pic:cNvPr id="2017347808" name="Slika 1" descr="Slika, ki vsebuje besede besedilo, posnetek zaslona, pisava&#10;&#10;Opis je samodejno ustvarjen"/>
+                    <pic:cNvPicPr/>
+                  </pic:nvPicPr>
+                  <pic:blipFill>
+                    <a:blip r:embed="rId20"/>
+                    <a:stretch>
+                      <a:fillRect/>
+                    </a:stretch>
+                  </pic:blipFill>
+                  <pic:spPr>
+                    <a:xfrm>
+                      <a:off x="0" y="0"/>
+                      <a:ext cx="3275643" cy="2578052"/>
+                    </a:xfrm>
+                    <a:prstGeom prst="rect">
+                      <a:avLst/>
+                    </a:prstGeom>
+                  </pic:spPr>
+                </pic:pic>
+              </a:graphicData>
+            </a:graphic>
+          </wp:inline>
+        </w:drawing>
+      </w:r>
+    </w:p>
+    <w:p>
+      <w:pPr>
+        <w:pStyle w:val="Odstavekseznama"/>
+        <w:ind w:left="2160"/>
+        <w:rPr>
+          <w:i/>
+          <w:iCs/>
+        </w:rPr>
+      </w:pPr>
+    </w:p>
+    <w:p>
+      <w:pPr>
+        <w:ind w:left="1416" w:firstLine="24"/>
+        <w:rPr>
+          <w:b/>
+          <w:bCs/>
+          <w:sz w:val="20"/>
+          <w:szCs w:val="20"/>
+        </w:rPr>
+      </w:pPr>
+      <w:r>
+        <w:rPr>
+          <w:b/>
+          <w:bCs/>
+          <w:sz w:val="20"/>
+          <w:szCs w:val="20"/>
+        </w:rPr>
+        <w:t xml:space="preserve">» </w:t>
+      </w:r>
+      <w:r>
+        <w:rPr>
+          <w:b/>
+          <w:bCs/>
+          <w:sz w:val="20"/>
+          <w:szCs w:val="20"/>
+        </w:rPr>
+        <w:t>{1: [[1, 2, 9], [1, 3, 6, 9], [1, 3, 8, 11]], 2: [[4, 7, 10, 11], [4, 5, 6, 9], [4, 5, 8, 11]]</w:t>
+      </w:r>
+      <w:r>
+        <w:rPr>
+          <w:b/>
+          <w:bCs/>
+          <w:sz w:val="20"/>
+          <w:szCs w:val="20"/>
+        </w:rPr>
+        <w:t>}«</w:t>
+      </w:r>
+    </w:p>
+    <w:p>
+      <w:pPr>
+        <w:pStyle w:val="Odstavekseznama"/>
+        <w:ind w:left="2160"/>
+        <w:rPr>
+          <w:i/>
+          <w:iCs/>
+        </w:rPr>
+      </w:pPr>
     </w:p>
     <w:p>
       <w:pPr>
@@ -3258,11 +3977,1347 @@
           <w:numId w:val="12"/>
         </w:numPr>
       </w:pPr>
-      <w:bookmarkStart w:id="8" w:name="_Toc168927621"/>
+      <w:bookmarkStart w:id="9" w:name="_Toc169012390"/>
       <w:r>
         <w:t>Algoritem sestopanja</w:t>
       </w:r>
-      <w:bookmarkEnd w:id="8"/>
+      <w:bookmarkEnd w:id="9"/>
+    </w:p>
+    <w:p>
+      <w:pPr>
+        <w:pStyle w:val="Odstavekseznama"/>
+        <w:numPr>
+          <w:ilvl w:val="0"/>
+          <w:numId w:val="15"/>
+        </w:numPr>
+      </w:pPr>
+      <w:r>
+        <w:t>Poučite se o algoritmu sestopanja (</w:t>
+      </w:r>
+      <w:proofErr w:type="spellStart"/>
+      <w:r>
+        <w:fldChar w:fldCharType="begin"/>
+      </w:r>
+      <w:r>
+        <w:instrText>HYPERLINK "https://www.geeksforgeeks.org/backtracking-algorithms/?ref=lbp"</w:instrText>
+      </w:r>
+      <w:r>
+        <w:fldChar w:fldCharType="separate"/>
+      </w:r>
+      <w:r>
+        <w:rPr>
+          <w:rStyle w:val="Hiperpovezava"/>
+        </w:rPr>
+        <w:t>backtra</w:t>
+      </w:r>
+      <w:r>
+        <w:rPr>
+          <w:rStyle w:val="Hiperpovezava"/>
+        </w:rPr>
+        <w:t>c</w:t>
+      </w:r>
+      <w:r>
+        <w:rPr>
+          <w:rStyle w:val="Hiperpovezava"/>
+        </w:rPr>
+        <w:t>king</w:t>
+      </w:r>
+      <w:proofErr w:type="spellEnd"/>
+      <w:r>
+        <w:fldChar w:fldCharType="end"/>
+      </w:r>
+      <w:r>
+        <w:t>).</w:t>
+      </w:r>
+    </w:p>
+    <w:p>
+      <w:pPr>
+        <w:pStyle w:val="Odstavekseznama"/>
+        <w:numPr>
+          <w:ilvl w:val="0"/>
+          <w:numId w:val="15"/>
+        </w:numPr>
+        <w:rPr>
+          <w:i/>
+          <w:iCs/>
+        </w:rPr>
+      </w:pPr>
+      <w:r>
+        <w:t xml:space="preserve">V main.py dodajte funkcijo </w:t>
+      </w:r>
+      <w:r>
+        <w:rPr>
+          <w:i/>
+          <w:iCs/>
+        </w:rPr>
+        <w:t>sestopanje</w:t>
+      </w:r>
+      <w:r>
+        <w:t>(), ki se bo »sprehodila« po možnih rešitvah našega problema</w:t>
+      </w:r>
+      <w:r>
+        <w:t xml:space="preserve">. </w:t>
+      </w:r>
+    </w:p>
+    <w:p>
+      <w:pPr>
+        <w:pStyle w:val="Odstavekseznama"/>
+        <w:ind w:left="1068"/>
+      </w:pPr>
+      <w:r>
+        <w:t xml:space="preserve">Namig: funkcija naj </w:t>
+      </w:r>
+      <w:r>
+        <w:t xml:space="preserve">izgleda kot: </w:t>
+      </w:r>
+      <w:r>
+        <w:rPr>
+          <w:i/>
+          <w:iCs/>
+        </w:rPr>
+        <w:t>sestopanje(</w:t>
+      </w:r>
+      <w:proofErr w:type="spellStart"/>
+      <w:r>
+        <w:rPr>
+          <w:i/>
+          <w:iCs/>
+        </w:rPr>
+        <w:t>moznePotiAvtov</w:t>
+      </w:r>
+      <w:proofErr w:type="spellEnd"/>
+      <w:r>
+        <w:rPr>
+          <w:i/>
+          <w:iCs/>
+        </w:rPr>
+        <w:t xml:space="preserve">, avto, </w:t>
+      </w:r>
+      <w:proofErr w:type="spellStart"/>
+      <w:r>
+        <w:rPr>
+          <w:i/>
+          <w:iCs/>
+        </w:rPr>
+        <w:t>tmp</w:t>
+      </w:r>
+      <w:proofErr w:type="spellEnd"/>
+      <w:r>
+        <w:rPr>
+          <w:i/>
+          <w:iCs/>
+        </w:rPr>
+        <w:t xml:space="preserve">, </w:t>
+      </w:r>
+      <w:proofErr w:type="spellStart"/>
+      <w:r>
+        <w:rPr>
+          <w:i/>
+          <w:iCs/>
+        </w:rPr>
+        <w:t>resitev</w:t>
+      </w:r>
+      <w:proofErr w:type="spellEnd"/>
+      <w:r>
+        <w:rPr>
+          <w:i/>
+          <w:iCs/>
+        </w:rPr>
+        <w:t xml:space="preserve">). </w:t>
+      </w:r>
+      <w:proofErr w:type="spellStart"/>
+      <w:r>
+        <w:t>moznePotiAvtov</w:t>
+      </w:r>
+      <w:proofErr w:type="spellEnd"/>
+      <w:r>
+        <w:t xml:space="preserve"> naj predstavlja slovar kot smo ga ustvarili s funkcijo pri 4.1. 6. S parametrom avto bomo označili avto, za katerega bomo vključili pot v </w:t>
+      </w:r>
+      <w:proofErr w:type="spellStart"/>
+      <w:r>
+        <w:t>tmp</w:t>
+      </w:r>
+      <w:proofErr w:type="spellEnd"/>
+      <w:r>
+        <w:t xml:space="preserve">. </w:t>
+      </w:r>
+      <w:proofErr w:type="spellStart"/>
+      <w:r>
+        <w:t>Tmp</w:t>
+      </w:r>
+      <w:proofErr w:type="spellEnd"/>
+      <w:r>
+        <w:t xml:space="preserve"> nam bo predstavljal trenutno </w:t>
+      </w:r>
+      <w:proofErr w:type="spellStart"/>
+      <w:r>
+        <w:t>mozno</w:t>
+      </w:r>
+      <w:proofErr w:type="spellEnd"/>
+      <w:r>
+        <w:t xml:space="preserve"> rešitev, ki jo bomo primerjali </w:t>
+      </w:r>
+      <w:r>
+        <w:t>s spremenljivko rešitev.</w:t>
+      </w:r>
+    </w:p>
+    <w:p>
+      <w:pPr>
+        <w:pStyle w:val="Odstavekseznama"/>
+        <w:ind w:left="1068"/>
+      </w:pPr>
+      <w:r>
+        <w:t>Rešitev v psevdokodi:</w:t>
+      </w:r>
+    </w:p>
+    <w:p>
+      <w:pPr>
+        <w:tabs>
+          <w:tab w:val="left" w:pos="916"/>
+          <w:tab w:val="left" w:pos="1832"/>
+          <w:tab w:val="left" w:pos="2748"/>
+          <w:tab w:val="left" w:pos="3664"/>
+          <w:tab w:val="left" w:pos="4580"/>
+          <w:tab w:val="left" w:pos="5496"/>
+          <w:tab w:val="left" w:pos="6412"/>
+          <w:tab w:val="left" w:pos="7328"/>
+          <w:tab w:val="left" w:pos="8244"/>
+          <w:tab w:val="left" w:pos="9160"/>
+          <w:tab w:val="left" w:pos="10076"/>
+          <w:tab w:val="left" w:pos="10992"/>
+          <w:tab w:val="left" w:pos="11908"/>
+          <w:tab w:val="left" w:pos="12824"/>
+          <w:tab w:val="left" w:pos="13740"/>
+          <w:tab w:val="left" w:pos="14656"/>
+        </w:tabs>
+        <w:spacing w:after="60" w:line="240" w:lineRule="auto"/>
+        <w:ind w:left="1416"/>
+        <w:rPr>
+          <w:rFonts w:ascii="Courier New" w:eastAsia="Times New Roman" w:hAnsi="Courier New" w:cs="Courier New"/>
+          <w:color w:val="111111"/>
+          <w:kern w:val="0"/>
+          <w:sz w:val="20"/>
+          <w:szCs w:val="20"/>
+          <w:lang w:eastAsia="sl-SI"/>
+          <w14:ligatures w14:val="none"/>
+        </w:rPr>
+      </w:pPr>
+      <w:r>
+        <w:rPr>
+          <w:rFonts w:ascii="Courier New" w:eastAsia="Times New Roman" w:hAnsi="Courier New" w:cs="Courier New"/>
+          <w:color w:val="111111"/>
+          <w:kern w:val="0"/>
+          <w:sz w:val="20"/>
+          <w:szCs w:val="20"/>
+          <w:lang w:eastAsia="sl-SI"/>
+          <w14:ligatures w14:val="none"/>
+        </w:rPr>
+        <w:t xml:space="preserve">ZA vsak avto v seznamu </w:t>
+      </w:r>
+      <w:proofErr w:type="spellStart"/>
+      <w:r>
+        <w:rPr>
+          <w:rFonts w:ascii="Courier New" w:eastAsia="Times New Roman" w:hAnsi="Courier New" w:cs="Courier New"/>
+          <w:color w:val="111111"/>
+          <w:kern w:val="0"/>
+          <w:sz w:val="20"/>
+          <w:szCs w:val="20"/>
+          <w:lang w:eastAsia="sl-SI"/>
+          <w14:ligatures w14:val="none"/>
+        </w:rPr>
+        <w:t>moznePotiAvtov</w:t>
+      </w:r>
+      <w:proofErr w:type="spellEnd"/>
+      <w:r>
+        <w:rPr>
+          <w:rFonts w:ascii="Courier New" w:eastAsia="Times New Roman" w:hAnsi="Courier New" w:cs="Courier New"/>
+          <w:color w:val="111111"/>
+          <w:kern w:val="0"/>
+          <w:sz w:val="20"/>
+          <w:szCs w:val="20"/>
+          <w:lang w:eastAsia="sl-SI"/>
+          <w14:ligatures w14:val="none"/>
+        </w:rPr>
+        <w:t>:</w:t>
+      </w:r>
+    </w:p>
+    <w:p>
+      <w:pPr>
+        <w:tabs>
+          <w:tab w:val="left" w:pos="916"/>
+          <w:tab w:val="left" w:pos="1832"/>
+          <w:tab w:val="left" w:pos="2748"/>
+          <w:tab w:val="left" w:pos="3664"/>
+          <w:tab w:val="left" w:pos="4580"/>
+          <w:tab w:val="left" w:pos="5496"/>
+          <w:tab w:val="left" w:pos="6412"/>
+          <w:tab w:val="left" w:pos="7328"/>
+          <w:tab w:val="left" w:pos="8244"/>
+          <w:tab w:val="left" w:pos="9160"/>
+          <w:tab w:val="left" w:pos="10076"/>
+          <w:tab w:val="left" w:pos="10992"/>
+          <w:tab w:val="left" w:pos="11908"/>
+          <w:tab w:val="left" w:pos="12824"/>
+          <w:tab w:val="left" w:pos="13740"/>
+          <w:tab w:val="left" w:pos="14656"/>
+        </w:tabs>
+        <w:spacing w:after="60" w:line="240" w:lineRule="auto"/>
+        <w:ind w:left="1416"/>
+        <w:rPr>
+          <w:rFonts w:ascii="Courier New" w:eastAsia="Times New Roman" w:hAnsi="Courier New" w:cs="Courier New"/>
+          <w:color w:val="111111"/>
+          <w:kern w:val="0"/>
+          <w:sz w:val="20"/>
+          <w:szCs w:val="20"/>
+          <w:lang w:eastAsia="sl-SI"/>
+          <w14:ligatures w14:val="none"/>
+        </w:rPr>
+      </w:pPr>
+      <w:r>
+        <w:rPr>
+          <w:rFonts w:ascii="Courier New" w:eastAsia="Times New Roman" w:hAnsi="Courier New" w:cs="Courier New"/>
+          <w:color w:val="111111"/>
+          <w:kern w:val="0"/>
+          <w:sz w:val="20"/>
+          <w:szCs w:val="20"/>
+          <w:lang w:eastAsia="sl-SI"/>
+          <w14:ligatures w14:val="none"/>
+        </w:rPr>
+        <w:t xml:space="preserve">    ČE avto je večji od dolžine </w:t>
+      </w:r>
+      <w:proofErr w:type="spellStart"/>
+      <w:r>
+        <w:rPr>
+          <w:rFonts w:ascii="Courier New" w:eastAsia="Times New Roman" w:hAnsi="Courier New" w:cs="Courier New"/>
+          <w:color w:val="111111"/>
+          <w:kern w:val="0"/>
+          <w:sz w:val="20"/>
+          <w:szCs w:val="20"/>
+          <w:lang w:eastAsia="sl-SI"/>
+          <w14:ligatures w14:val="none"/>
+        </w:rPr>
+        <w:t>moznePotiAvtov</w:t>
+      </w:r>
+      <w:proofErr w:type="spellEnd"/>
+      <w:r>
+        <w:rPr>
+          <w:rFonts w:ascii="Courier New" w:eastAsia="Times New Roman" w:hAnsi="Courier New" w:cs="Courier New"/>
+          <w:color w:val="111111"/>
+          <w:kern w:val="0"/>
+          <w:sz w:val="20"/>
+          <w:szCs w:val="20"/>
+          <w:lang w:eastAsia="sl-SI"/>
+          <w14:ligatures w14:val="none"/>
+        </w:rPr>
+        <w:t>:</w:t>
+      </w:r>
+    </w:p>
+    <w:p>
+      <w:pPr>
+        <w:tabs>
+          <w:tab w:val="left" w:pos="916"/>
+          <w:tab w:val="left" w:pos="1832"/>
+          <w:tab w:val="left" w:pos="2748"/>
+          <w:tab w:val="left" w:pos="3664"/>
+          <w:tab w:val="left" w:pos="4580"/>
+          <w:tab w:val="left" w:pos="5496"/>
+          <w:tab w:val="left" w:pos="6412"/>
+          <w:tab w:val="left" w:pos="7328"/>
+          <w:tab w:val="left" w:pos="8244"/>
+          <w:tab w:val="left" w:pos="9160"/>
+          <w:tab w:val="left" w:pos="10076"/>
+          <w:tab w:val="left" w:pos="10992"/>
+          <w:tab w:val="left" w:pos="11908"/>
+          <w:tab w:val="left" w:pos="12824"/>
+          <w:tab w:val="left" w:pos="13740"/>
+          <w:tab w:val="left" w:pos="14656"/>
+        </w:tabs>
+        <w:spacing w:after="60" w:line="240" w:lineRule="auto"/>
+        <w:ind w:left="1416"/>
+        <w:rPr>
+          <w:rFonts w:ascii="Courier New" w:eastAsia="Times New Roman" w:hAnsi="Courier New" w:cs="Courier New"/>
+          <w:color w:val="111111"/>
+          <w:kern w:val="0"/>
+          <w:sz w:val="20"/>
+          <w:szCs w:val="20"/>
+          <w:lang w:eastAsia="sl-SI"/>
+          <w14:ligatures w14:val="none"/>
+        </w:rPr>
+      </w:pPr>
+      <w:r>
+        <w:rPr>
+          <w:rFonts w:ascii="Courier New" w:eastAsia="Times New Roman" w:hAnsi="Courier New" w:cs="Courier New"/>
+          <w:color w:val="111111"/>
+          <w:kern w:val="0"/>
+          <w:sz w:val="20"/>
+          <w:szCs w:val="20"/>
+          <w:lang w:eastAsia="sl-SI"/>
+          <w14:ligatures w14:val="none"/>
+        </w:rPr>
+        <w:t xml:space="preserve">        ČE </w:t>
+      </w:r>
+      <w:proofErr w:type="spellStart"/>
+      <w:r>
+        <w:rPr>
+          <w:rFonts w:ascii="Courier New" w:eastAsia="Times New Roman" w:hAnsi="Courier New" w:cs="Courier New"/>
+          <w:color w:val="111111"/>
+          <w:kern w:val="0"/>
+          <w:sz w:val="20"/>
+          <w:szCs w:val="20"/>
+          <w:lang w:eastAsia="sl-SI"/>
+          <w14:ligatures w14:val="none"/>
+        </w:rPr>
+        <w:t>resitev</w:t>
+      </w:r>
+      <w:proofErr w:type="spellEnd"/>
+      <w:r>
+        <w:rPr>
+          <w:rFonts w:ascii="Courier New" w:eastAsia="Times New Roman" w:hAnsi="Courier New" w:cs="Courier New"/>
+          <w:color w:val="111111"/>
+          <w:kern w:val="0"/>
+          <w:sz w:val="20"/>
+          <w:szCs w:val="20"/>
+          <w:lang w:eastAsia="sl-SI"/>
+          <w14:ligatures w14:val="none"/>
+        </w:rPr>
+        <w:t xml:space="preserve"> ni prazna:</w:t>
+      </w:r>
+    </w:p>
+    <w:p>
+      <w:pPr>
+        <w:tabs>
+          <w:tab w:val="left" w:pos="916"/>
+          <w:tab w:val="left" w:pos="1832"/>
+          <w:tab w:val="left" w:pos="2748"/>
+          <w:tab w:val="left" w:pos="3664"/>
+          <w:tab w:val="left" w:pos="4580"/>
+          <w:tab w:val="left" w:pos="5496"/>
+          <w:tab w:val="left" w:pos="6412"/>
+          <w:tab w:val="left" w:pos="7328"/>
+          <w:tab w:val="left" w:pos="8244"/>
+          <w:tab w:val="left" w:pos="9160"/>
+          <w:tab w:val="left" w:pos="10076"/>
+          <w:tab w:val="left" w:pos="10992"/>
+          <w:tab w:val="left" w:pos="11908"/>
+          <w:tab w:val="left" w:pos="12824"/>
+          <w:tab w:val="left" w:pos="13740"/>
+          <w:tab w:val="left" w:pos="14656"/>
+        </w:tabs>
+        <w:spacing w:after="60" w:line="240" w:lineRule="auto"/>
+        <w:ind w:left="1416"/>
+        <w:rPr>
+          <w:rFonts w:ascii="Courier New" w:eastAsia="Times New Roman" w:hAnsi="Courier New" w:cs="Courier New"/>
+          <w:color w:val="111111"/>
+          <w:kern w:val="0"/>
+          <w:sz w:val="20"/>
+          <w:szCs w:val="20"/>
+          <w:lang w:eastAsia="sl-SI"/>
+          <w14:ligatures w14:val="none"/>
+        </w:rPr>
+      </w:pPr>
+      <w:r>
+        <w:rPr>
+          <w:rFonts w:ascii="Courier New" w:eastAsia="Times New Roman" w:hAnsi="Courier New" w:cs="Courier New"/>
+          <w:color w:val="111111"/>
+          <w:kern w:val="0"/>
+          <w:sz w:val="20"/>
+          <w:szCs w:val="20"/>
+          <w:lang w:eastAsia="sl-SI"/>
+          <w14:ligatures w14:val="none"/>
+        </w:rPr>
+        <w:t xml:space="preserve">            posodobi </w:t>
+      </w:r>
+      <w:proofErr w:type="spellStart"/>
+      <w:r>
+        <w:rPr>
+          <w:rFonts w:ascii="Courier New" w:eastAsia="Times New Roman" w:hAnsi="Courier New" w:cs="Courier New"/>
+          <w:color w:val="111111"/>
+          <w:kern w:val="0"/>
+          <w:sz w:val="20"/>
+          <w:szCs w:val="20"/>
+          <w:lang w:eastAsia="sl-SI"/>
+          <w14:ligatures w14:val="none"/>
+        </w:rPr>
+        <w:t>resitev</w:t>
+      </w:r>
+      <w:proofErr w:type="spellEnd"/>
+      <w:r>
+        <w:rPr>
+          <w:rFonts w:ascii="Courier New" w:eastAsia="Times New Roman" w:hAnsi="Courier New" w:cs="Courier New"/>
+          <w:color w:val="111111"/>
+          <w:kern w:val="0"/>
+          <w:sz w:val="20"/>
+          <w:szCs w:val="20"/>
+          <w:lang w:eastAsia="sl-SI"/>
+          <w14:ligatures w14:val="none"/>
+        </w:rPr>
+        <w:t xml:space="preserve"> s trenutno vrednostjo </w:t>
+      </w:r>
+      <w:proofErr w:type="spellStart"/>
+      <w:r>
+        <w:rPr>
+          <w:rFonts w:ascii="Courier New" w:eastAsia="Times New Roman" w:hAnsi="Courier New" w:cs="Courier New"/>
+          <w:color w:val="111111"/>
+          <w:kern w:val="0"/>
+          <w:sz w:val="20"/>
+          <w:szCs w:val="20"/>
+          <w:lang w:eastAsia="sl-SI"/>
+          <w14:ligatures w14:val="none"/>
+        </w:rPr>
+        <w:t>tmp</w:t>
+      </w:r>
+      <w:proofErr w:type="spellEnd"/>
+    </w:p>
+    <w:p>
+      <w:pPr>
+        <w:tabs>
+          <w:tab w:val="left" w:pos="916"/>
+          <w:tab w:val="left" w:pos="1832"/>
+          <w:tab w:val="left" w:pos="2748"/>
+          <w:tab w:val="left" w:pos="3664"/>
+          <w:tab w:val="left" w:pos="4580"/>
+          <w:tab w:val="left" w:pos="5496"/>
+          <w:tab w:val="left" w:pos="6412"/>
+          <w:tab w:val="left" w:pos="7328"/>
+          <w:tab w:val="left" w:pos="8244"/>
+          <w:tab w:val="left" w:pos="9160"/>
+          <w:tab w:val="left" w:pos="10076"/>
+          <w:tab w:val="left" w:pos="10992"/>
+          <w:tab w:val="left" w:pos="11908"/>
+          <w:tab w:val="left" w:pos="12824"/>
+          <w:tab w:val="left" w:pos="13740"/>
+          <w:tab w:val="left" w:pos="14656"/>
+        </w:tabs>
+        <w:spacing w:after="60" w:line="240" w:lineRule="auto"/>
+        <w:ind w:left="1416"/>
+        <w:rPr>
+          <w:rFonts w:ascii="Courier New" w:eastAsia="Times New Roman" w:hAnsi="Courier New" w:cs="Courier New"/>
+          <w:color w:val="111111"/>
+          <w:kern w:val="0"/>
+          <w:sz w:val="20"/>
+          <w:szCs w:val="20"/>
+          <w:lang w:eastAsia="sl-SI"/>
+          <w14:ligatures w14:val="none"/>
+        </w:rPr>
+      </w:pPr>
+      <w:r>
+        <w:rPr>
+          <w:rFonts w:ascii="Courier New" w:eastAsia="Times New Roman" w:hAnsi="Courier New" w:cs="Courier New"/>
+          <w:color w:val="111111"/>
+          <w:kern w:val="0"/>
+          <w:sz w:val="20"/>
+          <w:szCs w:val="20"/>
+          <w:lang w:eastAsia="sl-SI"/>
+          <w14:ligatures w14:val="none"/>
+        </w:rPr>
+        <w:t xml:space="preserve">        ALI ČE </w:t>
+      </w:r>
+      <w:proofErr w:type="spellStart"/>
+      <w:r>
+        <w:rPr>
+          <w:rFonts w:ascii="Courier New" w:eastAsia="Times New Roman" w:hAnsi="Courier New" w:cs="Courier New"/>
+          <w:color w:val="111111"/>
+          <w:kern w:val="0"/>
+          <w:sz w:val="20"/>
+          <w:szCs w:val="20"/>
+          <w:lang w:eastAsia="sl-SI"/>
+          <w14:ligatures w14:val="none"/>
+        </w:rPr>
+        <w:t>primerjajResitvi</w:t>
+      </w:r>
+      <w:proofErr w:type="spellEnd"/>
+      <w:r>
+        <w:rPr>
+          <w:rFonts w:ascii="Courier New" w:eastAsia="Times New Roman" w:hAnsi="Courier New" w:cs="Courier New"/>
+          <w:color w:val="111111"/>
+          <w:kern w:val="0"/>
+          <w:sz w:val="20"/>
+          <w:szCs w:val="20"/>
+          <w:lang w:eastAsia="sl-SI"/>
+          <w14:ligatures w14:val="none"/>
+        </w:rPr>
+        <w:t>(</w:t>
+      </w:r>
+      <w:proofErr w:type="spellStart"/>
+      <w:r>
+        <w:rPr>
+          <w:rFonts w:ascii="Courier New" w:eastAsia="Times New Roman" w:hAnsi="Courier New" w:cs="Courier New"/>
+          <w:color w:val="111111"/>
+          <w:kern w:val="0"/>
+          <w:sz w:val="20"/>
+          <w:szCs w:val="20"/>
+          <w:lang w:eastAsia="sl-SI"/>
+          <w14:ligatures w14:val="none"/>
+        </w:rPr>
+        <w:t>tmp</w:t>
+      </w:r>
+      <w:proofErr w:type="spellEnd"/>
+      <w:r>
+        <w:rPr>
+          <w:rFonts w:ascii="Courier New" w:eastAsia="Times New Roman" w:hAnsi="Courier New" w:cs="Courier New"/>
+          <w:color w:val="111111"/>
+          <w:kern w:val="0"/>
+          <w:sz w:val="20"/>
+          <w:szCs w:val="20"/>
+          <w:lang w:eastAsia="sl-SI"/>
+          <w14:ligatures w14:val="none"/>
+        </w:rPr>
+        <w:t xml:space="preserve">, </w:t>
+      </w:r>
+      <w:proofErr w:type="spellStart"/>
+      <w:r>
+        <w:rPr>
+          <w:rFonts w:ascii="Courier New" w:eastAsia="Times New Roman" w:hAnsi="Courier New" w:cs="Courier New"/>
+          <w:color w:val="111111"/>
+          <w:kern w:val="0"/>
+          <w:sz w:val="20"/>
+          <w:szCs w:val="20"/>
+          <w:lang w:eastAsia="sl-SI"/>
+          <w14:ligatures w14:val="none"/>
+        </w:rPr>
+        <w:t>resitev</w:t>
+      </w:r>
+      <w:proofErr w:type="spellEnd"/>
+      <w:r>
+        <w:rPr>
+          <w:rFonts w:ascii="Courier New" w:eastAsia="Times New Roman" w:hAnsi="Courier New" w:cs="Courier New"/>
+          <w:color w:val="111111"/>
+          <w:kern w:val="0"/>
+          <w:sz w:val="20"/>
+          <w:szCs w:val="20"/>
+          <w:lang w:eastAsia="sl-SI"/>
+          <w14:ligatures w14:val="none"/>
+        </w:rPr>
+        <w:t>):</w:t>
+      </w:r>
+    </w:p>
+    <w:p>
+      <w:pPr>
+        <w:tabs>
+          <w:tab w:val="left" w:pos="916"/>
+          <w:tab w:val="left" w:pos="1832"/>
+          <w:tab w:val="left" w:pos="2748"/>
+          <w:tab w:val="left" w:pos="3664"/>
+          <w:tab w:val="left" w:pos="4580"/>
+          <w:tab w:val="left" w:pos="5496"/>
+          <w:tab w:val="left" w:pos="6412"/>
+          <w:tab w:val="left" w:pos="7328"/>
+          <w:tab w:val="left" w:pos="8244"/>
+          <w:tab w:val="left" w:pos="9160"/>
+          <w:tab w:val="left" w:pos="10076"/>
+          <w:tab w:val="left" w:pos="10992"/>
+          <w:tab w:val="left" w:pos="11908"/>
+          <w:tab w:val="left" w:pos="12824"/>
+          <w:tab w:val="left" w:pos="13740"/>
+          <w:tab w:val="left" w:pos="14656"/>
+        </w:tabs>
+        <w:spacing w:after="60" w:line="240" w:lineRule="auto"/>
+        <w:ind w:left="1416"/>
+        <w:rPr>
+          <w:rFonts w:ascii="Courier New" w:eastAsia="Times New Roman" w:hAnsi="Courier New" w:cs="Courier New"/>
+          <w:color w:val="111111"/>
+          <w:kern w:val="0"/>
+          <w:sz w:val="20"/>
+          <w:szCs w:val="20"/>
+          <w:lang w:eastAsia="sl-SI"/>
+          <w14:ligatures w14:val="none"/>
+        </w:rPr>
+      </w:pPr>
+      <w:r>
+        <w:rPr>
+          <w:rFonts w:ascii="Courier New" w:eastAsia="Times New Roman" w:hAnsi="Courier New" w:cs="Courier New"/>
+          <w:color w:val="111111"/>
+          <w:kern w:val="0"/>
+          <w:sz w:val="20"/>
+          <w:szCs w:val="20"/>
+          <w:lang w:eastAsia="sl-SI"/>
+          <w14:ligatures w14:val="none"/>
+        </w:rPr>
+        <w:t xml:space="preserve">            posodobi </w:t>
+      </w:r>
+      <w:proofErr w:type="spellStart"/>
+      <w:r>
+        <w:rPr>
+          <w:rFonts w:ascii="Courier New" w:eastAsia="Times New Roman" w:hAnsi="Courier New" w:cs="Courier New"/>
+          <w:color w:val="111111"/>
+          <w:kern w:val="0"/>
+          <w:sz w:val="20"/>
+          <w:szCs w:val="20"/>
+          <w:lang w:eastAsia="sl-SI"/>
+          <w14:ligatures w14:val="none"/>
+        </w:rPr>
+        <w:t>resitev</w:t>
+      </w:r>
+      <w:proofErr w:type="spellEnd"/>
+      <w:r>
+        <w:rPr>
+          <w:rFonts w:ascii="Courier New" w:eastAsia="Times New Roman" w:hAnsi="Courier New" w:cs="Courier New"/>
+          <w:color w:val="111111"/>
+          <w:kern w:val="0"/>
+          <w:sz w:val="20"/>
+          <w:szCs w:val="20"/>
+          <w:lang w:eastAsia="sl-SI"/>
+          <w14:ligatures w14:val="none"/>
+        </w:rPr>
+        <w:t xml:space="preserve"> s trenutno vrednostjo </w:t>
+      </w:r>
+      <w:proofErr w:type="spellStart"/>
+      <w:r>
+        <w:rPr>
+          <w:rFonts w:ascii="Courier New" w:eastAsia="Times New Roman" w:hAnsi="Courier New" w:cs="Courier New"/>
+          <w:color w:val="111111"/>
+          <w:kern w:val="0"/>
+          <w:sz w:val="20"/>
+          <w:szCs w:val="20"/>
+          <w:lang w:eastAsia="sl-SI"/>
+          <w14:ligatures w14:val="none"/>
+        </w:rPr>
+        <w:t>tmp</w:t>
+      </w:r>
+      <w:proofErr w:type="spellEnd"/>
+    </w:p>
+    <w:p>
+      <w:pPr>
+        <w:tabs>
+          <w:tab w:val="left" w:pos="916"/>
+          <w:tab w:val="left" w:pos="1832"/>
+          <w:tab w:val="left" w:pos="2748"/>
+          <w:tab w:val="left" w:pos="3664"/>
+          <w:tab w:val="left" w:pos="4580"/>
+          <w:tab w:val="left" w:pos="5496"/>
+          <w:tab w:val="left" w:pos="6412"/>
+          <w:tab w:val="left" w:pos="7328"/>
+          <w:tab w:val="left" w:pos="8244"/>
+          <w:tab w:val="left" w:pos="9160"/>
+          <w:tab w:val="left" w:pos="10076"/>
+          <w:tab w:val="left" w:pos="10992"/>
+          <w:tab w:val="left" w:pos="11908"/>
+          <w:tab w:val="left" w:pos="12824"/>
+          <w:tab w:val="left" w:pos="13740"/>
+          <w:tab w:val="left" w:pos="14656"/>
+        </w:tabs>
+        <w:spacing w:after="60" w:line="240" w:lineRule="auto"/>
+        <w:ind w:left="1416"/>
+        <w:rPr>
+          <w:rFonts w:ascii="Courier New" w:eastAsia="Times New Roman" w:hAnsi="Courier New" w:cs="Courier New"/>
+          <w:color w:val="111111"/>
+          <w:kern w:val="0"/>
+          <w:sz w:val="20"/>
+          <w:szCs w:val="20"/>
+          <w:lang w:eastAsia="sl-SI"/>
+          <w14:ligatures w14:val="none"/>
+        </w:rPr>
+      </w:pPr>
+      <w:r>
+        <w:rPr>
+          <w:rFonts w:ascii="Courier New" w:eastAsia="Times New Roman" w:hAnsi="Courier New" w:cs="Courier New"/>
+          <w:color w:val="111111"/>
+          <w:kern w:val="0"/>
+          <w:sz w:val="20"/>
+          <w:szCs w:val="20"/>
+          <w:lang w:eastAsia="sl-SI"/>
+          <w14:ligatures w14:val="none"/>
+        </w:rPr>
+        <w:t xml:space="preserve">        KONEC</w:t>
+      </w:r>
+    </w:p>
+    <w:p>
+      <w:pPr>
+        <w:tabs>
+          <w:tab w:val="left" w:pos="916"/>
+          <w:tab w:val="left" w:pos="1832"/>
+          <w:tab w:val="left" w:pos="2748"/>
+          <w:tab w:val="left" w:pos="3664"/>
+          <w:tab w:val="left" w:pos="4580"/>
+          <w:tab w:val="left" w:pos="5496"/>
+          <w:tab w:val="left" w:pos="6412"/>
+          <w:tab w:val="left" w:pos="7328"/>
+          <w:tab w:val="left" w:pos="8244"/>
+          <w:tab w:val="left" w:pos="9160"/>
+          <w:tab w:val="left" w:pos="10076"/>
+          <w:tab w:val="left" w:pos="10992"/>
+          <w:tab w:val="left" w:pos="11908"/>
+          <w:tab w:val="left" w:pos="12824"/>
+          <w:tab w:val="left" w:pos="13740"/>
+          <w:tab w:val="left" w:pos="14656"/>
+        </w:tabs>
+        <w:spacing w:after="60" w:line="240" w:lineRule="auto"/>
+        <w:ind w:left="1416"/>
+        <w:rPr>
+          <w:rFonts w:ascii="Courier New" w:eastAsia="Times New Roman" w:hAnsi="Courier New" w:cs="Courier New"/>
+          <w:color w:val="111111"/>
+          <w:kern w:val="0"/>
+          <w:sz w:val="20"/>
+          <w:szCs w:val="20"/>
+          <w:lang w:eastAsia="sl-SI"/>
+          <w14:ligatures w14:val="none"/>
+        </w:rPr>
+      </w:pPr>
+      <w:r>
+        <w:rPr>
+          <w:rFonts w:ascii="Courier New" w:eastAsia="Times New Roman" w:hAnsi="Courier New" w:cs="Courier New"/>
+          <w:color w:val="111111"/>
+          <w:kern w:val="0"/>
+          <w:sz w:val="20"/>
+          <w:szCs w:val="20"/>
+          <w:lang w:eastAsia="sl-SI"/>
+          <w14:ligatures w14:val="none"/>
+        </w:rPr>
+        <w:t xml:space="preserve">        </w:t>
+      </w:r>
+      <w:r>
+        <w:rPr>
+          <w:rFonts w:ascii="Courier New" w:eastAsia="Times New Roman" w:hAnsi="Courier New" w:cs="Courier New"/>
+          <w:color w:val="111111"/>
+          <w:kern w:val="0"/>
+          <w:sz w:val="20"/>
+          <w:szCs w:val="20"/>
+          <w:lang w:eastAsia="sl-SI"/>
+          <w14:ligatures w14:val="none"/>
+        </w:rPr>
+        <w:t>RETURN</w:t>
+      </w:r>
+      <w:r>
+        <w:rPr>
+          <w:rFonts w:ascii="Courier New" w:eastAsia="Times New Roman" w:hAnsi="Courier New" w:cs="Courier New"/>
+          <w:color w:val="111111"/>
+          <w:kern w:val="0"/>
+          <w:sz w:val="20"/>
+          <w:szCs w:val="20"/>
+          <w:lang w:eastAsia="sl-SI"/>
+          <w14:ligatures w14:val="none"/>
+        </w:rPr>
+        <w:t xml:space="preserve"> </w:t>
+      </w:r>
+    </w:p>
+    <w:p>
+      <w:pPr>
+        <w:tabs>
+          <w:tab w:val="left" w:pos="916"/>
+          <w:tab w:val="left" w:pos="1832"/>
+          <w:tab w:val="left" w:pos="2748"/>
+          <w:tab w:val="left" w:pos="3664"/>
+          <w:tab w:val="left" w:pos="4580"/>
+          <w:tab w:val="left" w:pos="5496"/>
+          <w:tab w:val="left" w:pos="6412"/>
+          <w:tab w:val="left" w:pos="7328"/>
+          <w:tab w:val="left" w:pos="8244"/>
+          <w:tab w:val="left" w:pos="9160"/>
+          <w:tab w:val="left" w:pos="10076"/>
+          <w:tab w:val="left" w:pos="10992"/>
+          <w:tab w:val="left" w:pos="11908"/>
+          <w:tab w:val="left" w:pos="12824"/>
+          <w:tab w:val="left" w:pos="13740"/>
+          <w:tab w:val="left" w:pos="14656"/>
+        </w:tabs>
+        <w:spacing w:after="60" w:line="240" w:lineRule="auto"/>
+        <w:ind w:left="1416"/>
+        <w:rPr>
+          <w:rFonts w:ascii="Courier New" w:eastAsia="Times New Roman" w:hAnsi="Courier New" w:cs="Courier New"/>
+          <w:color w:val="111111"/>
+          <w:kern w:val="0"/>
+          <w:sz w:val="20"/>
+          <w:szCs w:val="20"/>
+          <w:lang w:eastAsia="sl-SI"/>
+          <w14:ligatures w14:val="none"/>
+        </w:rPr>
+      </w:pPr>
+      <w:r>
+        <w:rPr>
+          <w:rFonts w:ascii="Courier New" w:eastAsia="Times New Roman" w:hAnsi="Courier New" w:cs="Courier New"/>
+          <w:color w:val="111111"/>
+          <w:kern w:val="0"/>
+          <w:sz w:val="20"/>
+          <w:szCs w:val="20"/>
+          <w:lang w:eastAsia="sl-SI"/>
+          <w14:ligatures w14:val="none"/>
+        </w:rPr>
+        <w:t xml:space="preserve">    KONEC</w:t>
+      </w:r>
+    </w:p>
+    <w:p>
+      <w:pPr>
+        <w:tabs>
+          <w:tab w:val="left" w:pos="916"/>
+          <w:tab w:val="left" w:pos="1832"/>
+          <w:tab w:val="left" w:pos="2748"/>
+          <w:tab w:val="left" w:pos="3664"/>
+          <w:tab w:val="left" w:pos="4580"/>
+          <w:tab w:val="left" w:pos="5496"/>
+          <w:tab w:val="left" w:pos="6412"/>
+          <w:tab w:val="left" w:pos="7328"/>
+          <w:tab w:val="left" w:pos="8244"/>
+          <w:tab w:val="left" w:pos="9160"/>
+          <w:tab w:val="left" w:pos="10076"/>
+          <w:tab w:val="left" w:pos="10992"/>
+          <w:tab w:val="left" w:pos="11908"/>
+          <w:tab w:val="left" w:pos="12824"/>
+          <w:tab w:val="left" w:pos="13740"/>
+          <w:tab w:val="left" w:pos="14656"/>
+        </w:tabs>
+        <w:spacing w:after="60" w:line="240" w:lineRule="auto"/>
+        <w:ind w:left="1416"/>
+        <w:rPr>
+          <w:rFonts w:ascii="Courier New" w:eastAsia="Times New Roman" w:hAnsi="Courier New" w:cs="Courier New"/>
+          <w:color w:val="111111"/>
+          <w:kern w:val="0"/>
+          <w:sz w:val="20"/>
+          <w:szCs w:val="20"/>
+          <w:lang w:eastAsia="sl-SI"/>
+          <w14:ligatures w14:val="none"/>
+        </w:rPr>
+      </w:pPr>
+      <w:r>
+        <w:rPr>
+          <w:rFonts w:ascii="Courier New" w:eastAsia="Times New Roman" w:hAnsi="Courier New" w:cs="Courier New"/>
+          <w:color w:val="111111"/>
+          <w:kern w:val="0"/>
+          <w:sz w:val="20"/>
+          <w:szCs w:val="20"/>
+          <w:lang w:eastAsia="sl-SI"/>
+          <w14:ligatures w14:val="none"/>
+        </w:rPr>
+        <w:t xml:space="preserve">    ZA vsako pot v </w:t>
+      </w:r>
+      <w:proofErr w:type="spellStart"/>
+      <w:r>
+        <w:rPr>
+          <w:rFonts w:ascii="Courier New" w:eastAsia="Times New Roman" w:hAnsi="Courier New" w:cs="Courier New"/>
+          <w:color w:val="111111"/>
+          <w:kern w:val="0"/>
+          <w:sz w:val="20"/>
+          <w:szCs w:val="20"/>
+          <w:lang w:eastAsia="sl-SI"/>
+          <w14:ligatures w14:val="none"/>
+        </w:rPr>
+        <w:t>moznePotiAvtov</w:t>
+      </w:r>
+      <w:proofErr w:type="spellEnd"/>
+      <w:r>
+        <w:rPr>
+          <w:rFonts w:ascii="Courier New" w:eastAsia="Times New Roman" w:hAnsi="Courier New" w:cs="Courier New"/>
+          <w:color w:val="111111"/>
+          <w:kern w:val="0"/>
+          <w:sz w:val="20"/>
+          <w:szCs w:val="20"/>
+          <w:lang w:eastAsia="sl-SI"/>
+          <w14:ligatures w14:val="none"/>
+        </w:rPr>
+        <w:t>[avto]:</w:t>
+      </w:r>
+    </w:p>
+    <w:p>
+      <w:pPr>
+        <w:tabs>
+          <w:tab w:val="left" w:pos="916"/>
+          <w:tab w:val="left" w:pos="1832"/>
+          <w:tab w:val="left" w:pos="2748"/>
+          <w:tab w:val="left" w:pos="3664"/>
+          <w:tab w:val="left" w:pos="4580"/>
+          <w:tab w:val="left" w:pos="5496"/>
+          <w:tab w:val="left" w:pos="6412"/>
+          <w:tab w:val="left" w:pos="7328"/>
+          <w:tab w:val="left" w:pos="8244"/>
+          <w:tab w:val="left" w:pos="9160"/>
+          <w:tab w:val="left" w:pos="10076"/>
+          <w:tab w:val="left" w:pos="10992"/>
+          <w:tab w:val="left" w:pos="11908"/>
+          <w:tab w:val="left" w:pos="12824"/>
+          <w:tab w:val="left" w:pos="13740"/>
+          <w:tab w:val="left" w:pos="14656"/>
+        </w:tabs>
+        <w:spacing w:after="60" w:line="240" w:lineRule="auto"/>
+        <w:ind w:left="1416"/>
+        <w:rPr>
+          <w:rFonts w:ascii="Courier New" w:eastAsia="Times New Roman" w:hAnsi="Courier New" w:cs="Courier New"/>
+          <w:color w:val="111111"/>
+          <w:kern w:val="0"/>
+          <w:sz w:val="20"/>
+          <w:szCs w:val="20"/>
+          <w:lang w:eastAsia="sl-SI"/>
+          <w14:ligatures w14:val="none"/>
+        </w:rPr>
+      </w:pPr>
+      <w:r>
+        <w:rPr>
+          <w:rFonts w:ascii="Courier New" w:eastAsia="Times New Roman" w:hAnsi="Courier New" w:cs="Courier New"/>
+          <w:color w:val="111111"/>
+          <w:kern w:val="0"/>
+          <w:sz w:val="20"/>
+          <w:szCs w:val="20"/>
+          <w:lang w:eastAsia="sl-SI"/>
+          <w14:ligatures w14:val="none"/>
+        </w:rPr>
+        <w:t xml:space="preserve">        </w:t>
+      </w:r>
+      <w:proofErr w:type="spellStart"/>
+      <w:r>
+        <w:rPr>
+          <w:rFonts w:ascii="Courier New" w:eastAsia="Times New Roman" w:hAnsi="Courier New" w:cs="Courier New"/>
+          <w:color w:val="111111"/>
+          <w:kern w:val="0"/>
+          <w:sz w:val="20"/>
+          <w:szCs w:val="20"/>
+          <w:lang w:eastAsia="sl-SI"/>
+          <w14:ligatures w14:val="none"/>
+        </w:rPr>
+        <w:t>tmp</w:t>
+      </w:r>
+      <w:proofErr w:type="spellEnd"/>
+      <w:r>
+        <w:rPr>
+          <w:rFonts w:ascii="Courier New" w:eastAsia="Times New Roman" w:hAnsi="Courier New" w:cs="Courier New"/>
+          <w:color w:val="111111"/>
+          <w:kern w:val="0"/>
+          <w:sz w:val="20"/>
+          <w:szCs w:val="20"/>
+          <w:lang w:eastAsia="sl-SI"/>
+          <w14:ligatures w14:val="none"/>
+        </w:rPr>
+        <w:t>[avto] = pot</w:t>
+      </w:r>
+    </w:p>
+    <w:p>
+      <w:pPr>
+        <w:tabs>
+          <w:tab w:val="left" w:pos="916"/>
+          <w:tab w:val="left" w:pos="1832"/>
+          <w:tab w:val="left" w:pos="2748"/>
+          <w:tab w:val="left" w:pos="3664"/>
+          <w:tab w:val="left" w:pos="4580"/>
+          <w:tab w:val="left" w:pos="5496"/>
+          <w:tab w:val="left" w:pos="6412"/>
+          <w:tab w:val="left" w:pos="7328"/>
+          <w:tab w:val="left" w:pos="8244"/>
+          <w:tab w:val="left" w:pos="9160"/>
+          <w:tab w:val="left" w:pos="10076"/>
+          <w:tab w:val="left" w:pos="10992"/>
+          <w:tab w:val="left" w:pos="11908"/>
+          <w:tab w:val="left" w:pos="12824"/>
+          <w:tab w:val="left" w:pos="13740"/>
+          <w:tab w:val="left" w:pos="14656"/>
+        </w:tabs>
+        <w:spacing w:after="60" w:line="240" w:lineRule="auto"/>
+        <w:ind w:left="1416"/>
+        <w:rPr>
+          <w:rFonts w:ascii="Courier New" w:eastAsia="Times New Roman" w:hAnsi="Courier New" w:cs="Courier New"/>
+          <w:color w:val="111111"/>
+          <w:kern w:val="0"/>
+          <w:sz w:val="20"/>
+          <w:szCs w:val="20"/>
+          <w:lang w:eastAsia="sl-SI"/>
+          <w14:ligatures w14:val="none"/>
+        </w:rPr>
+      </w:pPr>
+      <w:r>
+        <w:rPr>
+          <w:rFonts w:ascii="Courier New" w:eastAsia="Times New Roman" w:hAnsi="Courier New" w:cs="Courier New"/>
+          <w:color w:val="111111"/>
+          <w:kern w:val="0"/>
+          <w:sz w:val="20"/>
+          <w:szCs w:val="20"/>
+          <w:lang w:eastAsia="sl-SI"/>
+          <w14:ligatures w14:val="none"/>
+        </w:rPr>
+        <w:lastRenderedPageBreak/>
+        <w:t xml:space="preserve">        R</w:t>
+      </w:r>
+      <w:r>
+        <w:rPr>
+          <w:rFonts w:ascii="Courier New" w:eastAsia="Times New Roman" w:hAnsi="Courier New" w:cs="Courier New"/>
+          <w:color w:val="111111"/>
+          <w:kern w:val="0"/>
+          <w:sz w:val="20"/>
+          <w:szCs w:val="20"/>
+          <w:lang w:eastAsia="sl-SI"/>
+          <w14:ligatures w14:val="none"/>
+        </w:rPr>
+        <w:t>ekurzivno</w:t>
+      </w:r>
+      <w:r>
+        <w:rPr>
+          <w:rFonts w:ascii="Courier New" w:eastAsia="Times New Roman" w:hAnsi="Courier New" w:cs="Courier New"/>
+          <w:color w:val="111111"/>
+          <w:kern w:val="0"/>
+          <w:sz w:val="20"/>
+          <w:szCs w:val="20"/>
+          <w:lang w:eastAsia="sl-SI"/>
+          <w14:ligatures w14:val="none"/>
+        </w:rPr>
+        <w:t xml:space="preserve"> kl</w:t>
+      </w:r>
+      <w:r>
+        <w:rPr>
+          <w:rFonts w:ascii="Courier New" w:eastAsia="Times New Roman" w:hAnsi="Courier New" w:cs="Courier New"/>
+          <w:color w:val="111111"/>
+          <w:kern w:val="0"/>
+          <w:sz w:val="20"/>
+          <w:szCs w:val="20"/>
+          <w:lang w:eastAsia="sl-SI"/>
+          <w14:ligatures w14:val="none"/>
+        </w:rPr>
+        <w:t>iči</w:t>
+      </w:r>
+      <w:r>
+        <w:rPr>
+          <w:rFonts w:ascii="Courier New" w:eastAsia="Times New Roman" w:hAnsi="Courier New" w:cs="Courier New"/>
+          <w:color w:val="111111"/>
+          <w:kern w:val="0"/>
+          <w:sz w:val="20"/>
+          <w:szCs w:val="20"/>
+          <w:lang w:eastAsia="sl-SI"/>
+          <w14:ligatures w14:val="none"/>
+        </w:rPr>
+        <w:t xml:space="preserve"> funkcij</w:t>
+      </w:r>
+      <w:r>
+        <w:rPr>
+          <w:rFonts w:ascii="Courier New" w:eastAsia="Times New Roman" w:hAnsi="Courier New" w:cs="Courier New"/>
+          <w:color w:val="111111"/>
+          <w:kern w:val="0"/>
+          <w:sz w:val="20"/>
+          <w:szCs w:val="20"/>
+          <w:lang w:eastAsia="sl-SI"/>
+          <w14:ligatures w14:val="none"/>
+        </w:rPr>
+        <w:t>o</w:t>
+      </w:r>
+      <w:r>
+        <w:rPr>
+          <w:rFonts w:ascii="Courier New" w:eastAsia="Times New Roman" w:hAnsi="Courier New" w:cs="Courier New"/>
+          <w:color w:val="111111"/>
+          <w:kern w:val="0"/>
+          <w:sz w:val="20"/>
+          <w:szCs w:val="20"/>
+          <w:lang w:eastAsia="sl-SI"/>
+          <w14:ligatures w14:val="none"/>
+        </w:rPr>
+        <w:t xml:space="preserve"> sestopanje z novimi parametri</w:t>
+      </w:r>
+    </w:p>
+    <w:p>
+      <w:pPr>
+        <w:tabs>
+          <w:tab w:val="left" w:pos="916"/>
+          <w:tab w:val="left" w:pos="1832"/>
+          <w:tab w:val="left" w:pos="2748"/>
+          <w:tab w:val="left" w:pos="3664"/>
+          <w:tab w:val="left" w:pos="4580"/>
+          <w:tab w:val="left" w:pos="5496"/>
+          <w:tab w:val="left" w:pos="6412"/>
+          <w:tab w:val="left" w:pos="7328"/>
+          <w:tab w:val="left" w:pos="8244"/>
+          <w:tab w:val="left" w:pos="9160"/>
+          <w:tab w:val="left" w:pos="10076"/>
+          <w:tab w:val="left" w:pos="10992"/>
+          <w:tab w:val="left" w:pos="11908"/>
+          <w:tab w:val="left" w:pos="12824"/>
+          <w:tab w:val="left" w:pos="13740"/>
+          <w:tab w:val="left" w:pos="14656"/>
+        </w:tabs>
+        <w:spacing w:after="60" w:line="240" w:lineRule="auto"/>
+        <w:ind w:left="1416"/>
+        <w:rPr>
+          <w:rFonts w:ascii="Courier New" w:eastAsia="Times New Roman" w:hAnsi="Courier New" w:cs="Courier New"/>
+          <w:color w:val="111111"/>
+          <w:kern w:val="0"/>
+          <w:sz w:val="20"/>
+          <w:szCs w:val="20"/>
+          <w:lang w:eastAsia="sl-SI"/>
+          <w14:ligatures w14:val="none"/>
+        </w:rPr>
+      </w:pPr>
+      <w:r>
+        <w:rPr>
+          <w:rFonts w:ascii="Courier New" w:eastAsia="Times New Roman" w:hAnsi="Courier New" w:cs="Courier New"/>
+          <w:color w:val="111111"/>
+          <w:kern w:val="0"/>
+          <w:sz w:val="20"/>
+          <w:szCs w:val="20"/>
+          <w:lang w:eastAsia="sl-SI"/>
+          <w14:ligatures w14:val="none"/>
+        </w:rPr>
+        <w:t xml:space="preserve">        </w:t>
+      </w:r>
+      <w:proofErr w:type="spellStart"/>
+      <w:r>
+        <w:rPr>
+          <w:rFonts w:ascii="Courier New" w:eastAsia="Times New Roman" w:hAnsi="Courier New" w:cs="Courier New"/>
+          <w:color w:val="111111"/>
+          <w:kern w:val="0"/>
+          <w:sz w:val="20"/>
+          <w:szCs w:val="20"/>
+          <w:lang w:eastAsia="sl-SI"/>
+          <w14:ligatures w14:val="none"/>
+        </w:rPr>
+        <w:t>tmp</w:t>
+      </w:r>
+      <w:proofErr w:type="spellEnd"/>
+      <w:r>
+        <w:rPr>
+          <w:rFonts w:ascii="Courier New" w:eastAsia="Times New Roman" w:hAnsi="Courier New" w:cs="Courier New"/>
+          <w:color w:val="111111"/>
+          <w:kern w:val="0"/>
+          <w:sz w:val="20"/>
+          <w:szCs w:val="20"/>
+          <w:lang w:eastAsia="sl-SI"/>
+          <w14:ligatures w14:val="none"/>
+        </w:rPr>
+        <w:t>[avto] = None</w:t>
+      </w:r>
+    </w:p>
+    <w:p>
+      <w:pPr>
+        <w:tabs>
+          <w:tab w:val="left" w:pos="916"/>
+          <w:tab w:val="left" w:pos="1832"/>
+          <w:tab w:val="left" w:pos="2748"/>
+          <w:tab w:val="left" w:pos="3664"/>
+          <w:tab w:val="left" w:pos="4580"/>
+          <w:tab w:val="left" w:pos="5496"/>
+          <w:tab w:val="left" w:pos="6412"/>
+          <w:tab w:val="left" w:pos="7328"/>
+          <w:tab w:val="left" w:pos="8244"/>
+          <w:tab w:val="left" w:pos="9160"/>
+          <w:tab w:val="left" w:pos="10076"/>
+          <w:tab w:val="left" w:pos="10992"/>
+          <w:tab w:val="left" w:pos="11908"/>
+          <w:tab w:val="left" w:pos="12824"/>
+          <w:tab w:val="left" w:pos="13740"/>
+          <w:tab w:val="left" w:pos="14656"/>
+        </w:tabs>
+        <w:spacing w:after="60" w:line="240" w:lineRule="auto"/>
+        <w:ind w:left="1416"/>
+        <w:rPr>
+          <w:rFonts w:ascii="Courier New" w:eastAsia="Times New Roman" w:hAnsi="Courier New" w:cs="Courier New"/>
+          <w:color w:val="111111"/>
+          <w:kern w:val="0"/>
+          <w:sz w:val="20"/>
+          <w:szCs w:val="20"/>
+          <w:lang w:eastAsia="sl-SI"/>
+          <w14:ligatures w14:val="none"/>
+        </w:rPr>
+      </w:pPr>
+      <w:r>
+        <w:rPr>
+          <w:rFonts w:ascii="Courier New" w:eastAsia="Times New Roman" w:hAnsi="Courier New" w:cs="Courier New"/>
+          <w:color w:val="111111"/>
+          <w:kern w:val="0"/>
+          <w:sz w:val="20"/>
+          <w:szCs w:val="20"/>
+          <w:lang w:eastAsia="sl-SI"/>
+          <w14:ligatures w14:val="none"/>
+        </w:rPr>
+        <w:t>KONEC</w:t>
+      </w:r>
+    </w:p>
+    <w:p>
+      <w:pPr>
+        <w:tabs>
+          <w:tab w:val="left" w:pos="916"/>
+          <w:tab w:val="left" w:pos="1832"/>
+          <w:tab w:val="left" w:pos="2748"/>
+          <w:tab w:val="left" w:pos="3664"/>
+          <w:tab w:val="left" w:pos="4580"/>
+          <w:tab w:val="left" w:pos="5496"/>
+          <w:tab w:val="left" w:pos="6412"/>
+          <w:tab w:val="left" w:pos="7328"/>
+          <w:tab w:val="left" w:pos="8244"/>
+          <w:tab w:val="left" w:pos="9160"/>
+          <w:tab w:val="left" w:pos="10076"/>
+          <w:tab w:val="left" w:pos="10992"/>
+          <w:tab w:val="left" w:pos="11908"/>
+          <w:tab w:val="left" w:pos="12824"/>
+          <w:tab w:val="left" w:pos="13740"/>
+          <w:tab w:val="left" w:pos="14656"/>
+        </w:tabs>
+        <w:spacing w:after="60" w:line="240" w:lineRule="auto"/>
+        <w:ind w:left="1416"/>
+        <w:rPr>
+          <w:rFonts w:ascii="Courier New" w:eastAsia="Times New Roman" w:hAnsi="Courier New" w:cs="Courier New"/>
+          <w:color w:val="111111"/>
+          <w:kern w:val="0"/>
+          <w:sz w:val="20"/>
+          <w:szCs w:val="20"/>
+          <w:lang w:eastAsia="sl-SI"/>
+          <w14:ligatures w14:val="none"/>
+        </w:rPr>
+      </w:pPr>
+    </w:p>
+    <w:p>
+      <w:pPr>
+        <w:pStyle w:val="Odstavekseznama"/>
+        <w:numPr>
+          <w:ilvl w:val="0"/>
+          <w:numId w:val="15"/>
+        </w:numPr>
+        <w:tabs>
+          <w:tab w:val="left" w:pos="916"/>
+          <w:tab w:val="left" w:pos="1832"/>
+          <w:tab w:val="left" w:pos="2748"/>
+          <w:tab w:val="left" w:pos="3664"/>
+          <w:tab w:val="left" w:pos="4580"/>
+          <w:tab w:val="left" w:pos="5496"/>
+          <w:tab w:val="left" w:pos="6412"/>
+          <w:tab w:val="left" w:pos="7328"/>
+          <w:tab w:val="left" w:pos="8244"/>
+          <w:tab w:val="left" w:pos="9160"/>
+          <w:tab w:val="left" w:pos="10076"/>
+          <w:tab w:val="left" w:pos="10992"/>
+          <w:tab w:val="left" w:pos="11908"/>
+          <w:tab w:val="left" w:pos="12824"/>
+          <w:tab w:val="left" w:pos="13740"/>
+          <w:tab w:val="left" w:pos="14656"/>
+        </w:tabs>
+        <w:spacing w:after="60" w:line="240" w:lineRule="auto"/>
+        <w:rPr>
+          <w:rFonts w:eastAsia="Times New Roman" w:cs="Courier New"/>
+          <w:color w:val="111111"/>
+          <w:kern w:val="0"/>
+          <w:lang w:eastAsia="sl-SI"/>
+          <w14:ligatures w14:val="none"/>
+        </w:rPr>
+      </w:pPr>
+      <w:r>
+        <w:rPr>
+          <w:rFonts w:eastAsia="Times New Roman" w:cs="Courier New"/>
+          <w:color w:val="111111"/>
+          <w:kern w:val="0"/>
+          <w:lang w:eastAsia="sl-SI"/>
+          <w14:ligatures w14:val="none"/>
+        </w:rPr>
+        <w:t xml:space="preserve"> Za boljšo preglednost zapišite še funkcijo, s katero </w:t>
+      </w:r>
+      <w:r>
+        <w:rPr>
+          <w:rFonts w:eastAsia="Times New Roman" w:cs="Courier New"/>
+          <w:color w:val="111111"/>
+          <w:kern w:val="0"/>
+          <w:lang w:eastAsia="sl-SI"/>
+          <w14:ligatures w14:val="none"/>
+        </w:rPr>
+        <w:t>boste</w:t>
+      </w:r>
+      <w:r>
+        <w:rPr>
+          <w:rFonts w:eastAsia="Times New Roman" w:cs="Courier New"/>
+          <w:color w:val="111111"/>
+          <w:kern w:val="0"/>
+          <w:lang w:eastAsia="sl-SI"/>
+          <w14:ligatures w14:val="none"/>
+        </w:rPr>
+        <w:t xml:space="preserve"> začeli sestopanje.</w:t>
+      </w:r>
+      <w:r>
+        <w:rPr>
+          <w:rFonts w:eastAsia="Times New Roman" w:cs="Courier New"/>
+          <w:color w:val="111111"/>
+          <w:kern w:val="0"/>
+          <w:lang w:eastAsia="sl-SI"/>
+          <w14:ligatures w14:val="none"/>
+        </w:rPr>
+        <w:t xml:space="preserve"> Prejme naj slovar z možnimi potmi vseh avtov, vrne pa naj rešitev. V telesu določite spremenljivko rešitev kot prazen slovar, nato kličite funkcijo sestopanje. Podajte ji ustrezne vhodne podatke.</w:t>
+      </w:r>
     </w:p>
     <w:p>
       <w:pPr>
@@ -3272,11 +5327,76 @@
           <w:numId w:val="12"/>
         </w:numPr>
       </w:pPr>
-      <w:bookmarkStart w:id="9" w:name="_Toc168927622"/>
+      <w:bookmarkStart w:id="10" w:name="_Toc169012391"/>
       <w:r>
         <w:t>Primerjava rešitev – izbira boljše</w:t>
       </w:r>
-      <w:bookmarkEnd w:id="9"/>
+      <w:bookmarkEnd w:id="10"/>
+    </w:p>
+    <w:p>
+      <w:pPr>
+        <w:ind w:left="720"/>
+      </w:pPr>
+      <w:r>
+        <w:t>Ko fun</w:t>
+      </w:r>
+      <w:r>
+        <w:t xml:space="preserve">kcija sestopanje »pride do konca« tj. napolni </w:t>
+      </w:r>
+      <w:proofErr w:type="spellStart"/>
+      <w:r>
+        <w:rPr>
+          <w:i/>
+          <w:iCs/>
+        </w:rPr>
+        <w:t>tmp</w:t>
+      </w:r>
+      <w:proofErr w:type="spellEnd"/>
+      <w:r>
+        <w:t xml:space="preserve"> z neko potjo za vsak avto, potem ta slovar </w:t>
+      </w:r>
+      <w:proofErr w:type="spellStart"/>
+      <w:r>
+        <w:rPr>
+          <w:i/>
+          <w:iCs/>
+        </w:rPr>
+        <w:t>tmp</w:t>
+      </w:r>
+      <w:proofErr w:type="spellEnd"/>
+      <w:r>
+        <w:t xml:space="preserve"> primerjamo s slovarjem </w:t>
+      </w:r>
+      <w:proofErr w:type="spellStart"/>
+      <w:r>
+        <w:rPr>
+          <w:i/>
+          <w:iCs/>
+        </w:rPr>
+        <w:t>resitev</w:t>
+      </w:r>
+      <w:proofErr w:type="spellEnd"/>
+      <w:r>
+        <w:t xml:space="preserve"> in izberemo tistega, ki je za nas boljši. V našem primeru bomo boljšo rešitev izbrali tisto, ki bo imela </w:t>
+      </w:r>
+      <w:r>
+        <w:t>najmanjši standardni odklon, če opazujemo s koliko avti je posamezna cesta zasedena. To seveda ni edina rešitev, je pa ena izmed možnih. Obstajajo tudi bolj optimalne rešitve tega problema, a so prezahtevne, da bi jih obravnavali v tej akademiji. Seveda pa ima bralec te akademiji proste roke za izbiro načina, s katerim bo določil, katera rešitev je boljša.</w:t>
+      </w:r>
+    </w:p>
+    <w:p>
+      <w:pPr>
+        <w:pStyle w:val="Odstavekseznama"/>
+        <w:numPr>
+          <w:ilvl w:val="0"/>
+          <w:numId w:val="17"/>
+        </w:numPr>
+      </w:pPr>
+      <w:r>
+        <w:t>V main.py dodaj</w:t>
+      </w:r>
+      <w:r>
+        <w:t xml:space="preserve">te funkcijo primerjaj rešitvi. </w:t>
+      </w:r>
     </w:p>
     <w:p>
       <w:pPr>
@@ -3286,11 +5406,11 @@
           <w:numId w:val="12"/>
         </w:numPr>
       </w:pPr>
-      <w:bookmarkStart w:id="10" w:name="_Toc168927623"/>
+      <w:bookmarkStart w:id="11" w:name="_Toc169012392"/>
       <w:r>
         <w:t>Prikaz rešitve</w:t>
       </w:r>
-      <w:bookmarkEnd w:id="10"/>
+      <w:bookmarkEnd w:id="11"/>
     </w:p>
     <w:p>
       <w:pPr>
@@ -3300,11 +5420,11 @@
           <w:numId w:val="12"/>
         </w:numPr>
       </w:pPr>
-      <w:bookmarkStart w:id="11" w:name="_Toc168927624"/>
+      <w:bookmarkStart w:id="12" w:name="_Toc169012393"/>
       <w:r>
         <w:t>V SUMO prikaz rešitve, simulacija</w:t>
       </w:r>
-      <w:bookmarkEnd w:id="11"/>
+      <w:bookmarkEnd w:id="12"/>
     </w:p>
     <w:p>
       <w:pPr>
@@ -3877,6 +5997,123 @@
     </w:lvl>
   </w:abstractNum>
   <w:abstractNum w:abstractNumId="4" w15:restartNumberingAfterBreak="0">
+    <w:nsid w:val="220F43E5"/>
+    <w:multiLevelType w:val="multilevel"/>
+    <w:tmpl w:val="1C2C48D8"/>
+    <w:lvl w:ilvl="0">
+      <w:start w:val="1"/>
+      <w:numFmt w:val="decimal"/>
+      <w:lvlText w:val="%1."/>
+      <w:lvlJc w:val="left"/>
+      <w:pPr>
+        <w:tabs>
+          <w:tab w:val="num" w:pos="1069"/>
+        </w:tabs>
+        <w:ind w:left="1069" w:hanging="360"/>
+      </w:pPr>
+      <w:rPr>
+        <w:i w:val="0"/>
+        <w:iCs w:val="0"/>
+      </w:rPr>
+    </w:lvl>
+    <w:lvl w:ilvl="1">
+      <w:start w:val="1"/>
+      <w:numFmt w:val="decimal"/>
+      <w:lvlText w:val="%2."/>
+      <w:lvlJc w:val="left"/>
+      <w:pPr>
+        <w:tabs>
+          <w:tab w:val="num" w:pos="1788"/>
+        </w:tabs>
+        <w:ind w:left="1788" w:hanging="360"/>
+      </w:pPr>
+    </w:lvl>
+    <w:lvl w:ilvl="2">
+      <w:start w:val="1"/>
+      <w:numFmt w:val="decimal"/>
+      <w:lvlText w:val="%3."/>
+      <w:lvlJc w:val="left"/>
+      <w:pPr>
+        <w:tabs>
+          <w:tab w:val="num" w:pos="2508"/>
+        </w:tabs>
+        <w:ind w:left="2508" w:hanging="360"/>
+      </w:pPr>
+    </w:lvl>
+    <w:lvl w:ilvl="3">
+      <w:start w:val="1"/>
+      <w:numFmt w:val="decimal"/>
+      <w:lvlText w:val="%4."/>
+      <w:lvlJc w:val="left"/>
+      <w:pPr>
+        <w:tabs>
+          <w:tab w:val="num" w:pos="3228"/>
+        </w:tabs>
+        <w:ind w:left="3228" w:hanging="360"/>
+      </w:pPr>
+    </w:lvl>
+    <w:lvl w:ilvl="4">
+      <w:start w:val="1"/>
+      <w:numFmt w:val="decimal"/>
+      <w:lvlText w:val="%5."/>
+      <w:lvlJc w:val="left"/>
+      <w:pPr>
+        <w:tabs>
+          <w:tab w:val="num" w:pos="3948"/>
+        </w:tabs>
+        <w:ind w:left="3948" w:hanging="360"/>
+      </w:pPr>
+    </w:lvl>
+    <w:lvl w:ilvl="5">
+      <w:start w:val="1"/>
+      <w:numFmt w:val="decimal"/>
+      <w:lvlText w:val="%6."/>
+      <w:lvlJc w:val="left"/>
+      <w:pPr>
+        <w:tabs>
+          <w:tab w:val="num" w:pos="4668"/>
+        </w:tabs>
+        <w:ind w:left="4668" w:hanging="360"/>
+      </w:pPr>
+    </w:lvl>
+    <w:lvl w:ilvl="6">
+      <w:start w:val="1"/>
+      <w:numFmt w:val="decimal"/>
+      <w:lvlText w:val="%7."/>
+      <w:lvlJc w:val="left"/>
+      <w:pPr>
+        <w:tabs>
+          <w:tab w:val="num" w:pos="5388"/>
+        </w:tabs>
+        <w:ind w:left="5388" w:hanging="360"/>
+      </w:pPr>
+    </w:lvl>
+    <w:lvl w:ilvl="7">
+      <w:start w:val="1"/>
+      <w:numFmt w:val="decimal"/>
+      <w:lvlText w:val="%8."/>
+      <w:lvlJc w:val="left"/>
+      <w:pPr>
+        <w:tabs>
+          <w:tab w:val="num" w:pos="6108"/>
+        </w:tabs>
+        <w:ind w:left="6108" w:hanging="360"/>
+      </w:pPr>
+    </w:lvl>
+    <w:lvl w:ilvl="8">
+      <w:start w:val="1"/>
+      <w:numFmt w:val="decimal"/>
+      <w:lvlText w:val="%9."/>
+      <w:lvlJc w:val="left"/>
+      <w:pPr>
+        <w:tabs>
+          <w:tab w:val="num" w:pos="6828"/>
+        </w:tabs>
+        <w:ind w:left="6828" w:hanging="360"/>
+      </w:pPr>
+    </w:lvl>
+  </w:abstractNum>
+  <w:abstractNum w:abstractNumId="5" w15:restartNumberingAfterBreak="0">
     <w:nsid w:val="2F977C3C"/>
     <w:multiLevelType w:val="multilevel"/>
     <w:tmpl w:val="AC804F1C"/>
@@ -3989,7 +6226,7 @@
       </w:pPr>
     </w:lvl>
   </w:abstractNum>
-  <w:abstractNum w:abstractNumId="5" w15:restartNumberingAfterBreak="0">
+  <w:abstractNum w:abstractNumId="6" w15:restartNumberingAfterBreak="0">
     <w:nsid w:val="362D1568"/>
     <w:multiLevelType w:val="multilevel"/>
     <w:tmpl w:val="4DA41C9C"/>
@@ -4083,7 +6320,7 @@
       </w:pPr>
     </w:lvl>
   </w:abstractNum>
-  <w:abstractNum w:abstractNumId="6" w15:restartNumberingAfterBreak="0">
+  <w:abstractNum w:abstractNumId="7" w15:restartNumberingAfterBreak="0">
     <w:nsid w:val="36412116"/>
     <w:multiLevelType w:val="multilevel"/>
     <w:tmpl w:val="42A8B81C"/>
@@ -4204,7 +6441,467 @@
       </w:rPr>
     </w:lvl>
   </w:abstractNum>
-  <w:abstractNum w:abstractNumId="7" w15:restartNumberingAfterBreak="0">
+  <w:abstractNum w:abstractNumId="8" w15:restartNumberingAfterBreak="0">
+    <w:nsid w:val="45697FFD"/>
+    <w:multiLevelType w:val="multilevel"/>
+    <w:tmpl w:val="1C2C48D8"/>
+    <w:lvl w:ilvl="0">
+      <w:start w:val="1"/>
+      <w:numFmt w:val="decimal"/>
+      <w:lvlText w:val="%1."/>
+      <w:lvlJc w:val="left"/>
+      <w:pPr>
+        <w:tabs>
+          <w:tab w:val="num" w:pos="1069"/>
+        </w:tabs>
+        <w:ind w:left="1069" w:hanging="360"/>
+      </w:pPr>
+      <w:rPr>
+        <w:i w:val="0"/>
+        <w:iCs w:val="0"/>
+      </w:rPr>
+    </w:lvl>
+    <w:lvl w:ilvl="1">
+      <w:start w:val="1"/>
+      <w:numFmt w:val="decimal"/>
+      <w:lvlText w:val="%2."/>
+      <w:lvlJc w:val="left"/>
+      <w:pPr>
+        <w:tabs>
+          <w:tab w:val="num" w:pos="1788"/>
+        </w:tabs>
+        <w:ind w:left="1788" w:hanging="360"/>
+      </w:pPr>
+    </w:lvl>
+    <w:lvl w:ilvl="2">
+      <w:start w:val="1"/>
+      <w:numFmt w:val="decimal"/>
+      <w:lvlText w:val="%3."/>
+      <w:lvlJc w:val="left"/>
+      <w:pPr>
+        <w:tabs>
+          <w:tab w:val="num" w:pos="2508"/>
+        </w:tabs>
+        <w:ind w:left="2508" w:hanging="360"/>
+      </w:pPr>
+    </w:lvl>
+    <w:lvl w:ilvl="3">
+      <w:start w:val="1"/>
+      <w:numFmt w:val="decimal"/>
+      <w:lvlText w:val="%4."/>
+      <w:lvlJc w:val="left"/>
+      <w:pPr>
+        <w:tabs>
+          <w:tab w:val="num" w:pos="3228"/>
+        </w:tabs>
+        <w:ind w:left="3228" w:hanging="360"/>
+      </w:pPr>
+    </w:lvl>
+    <w:lvl w:ilvl="4">
+      <w:start w:val="1"/>
+      <w:numFmt w:val="decimal"/>
+      <w:lvlText w:val="%5."/>
+      <w:lvlJc w:val="left"/>
+      <w:pPr>
+        <w:tabs>
+          <w:tab w:val="num" w:pos="3948"/>
+        </w:tabs>
+        <w:ind w:left="3948" w:hanging="360"/>
+      </w:pPr>
+    </w:lvl>
+    <w:lvl w:ilvl="5">
+      <w:start w:val="1"/>
+      <w:numFmt w:val="decimal"/>
+      <w:lvlText w:val="%6."/>
+      <w:lvlJc w:val="left"/>
+      <w:pPr>
+        <w:tabs>
+          <w:tab w:val="num" w:pos="4668"/>
+        </w:tabs>
+        <w:ind w:left="4668" w:hanging="360"/>
+      </w:pPr>
+    </w:lvl>
+    <w:lvl w:ilvl="6">
+      <w:start w:val="1"/>
+      <w:numFmt w:val="decimal"/>
+      <w:lvlText w:val="%7."/>
+      <w:lvlJc w:val="left"/>
+      <w:pPr>
+        <w:tabs>
+          <w:tab w:val="num" w:pos="5388"/>
+        </w:tabs>
+        <w:ind w:left="5388" w:hanging="360"/>
+      </w:pPr>
+    </w:lvl>
+    <w:lvl w:ilvl="7">
+      <w:start w:val="1"/>
+      <w:numFmt w:val="decimal"/>
+      <w:lvlText w:val="%8."/>
+      <w:lvlJc w:val="left"/>
+      <w:pPr>
+        <w:tabs>
+          <w:tab w:val="num" w:pos="6108"/>
+        </w:tabs>
+        <w:ind w:left="6108" w:hanging="360"/>
+      </w:pPr>
+    </w:lvl>
+    <w:lvl w:ilvl="8">
+      <w:start w:val="1"/>
+      <w:numFmt w:val="decimal"/>
+      <w:lvlText w:val="%9."/>
+      <w:lvlJc w:val="left"/>
+      <w:pPr>
+        <w:tabs>
+          <w:tab w:val="num" w:pos="6828"/>
+        </w:tabs>
+        <w:ind w:left="6828" w:hanging="360"/>
+      </w:pPr>
+    </w:lvl>
+  </w:abstractNum>
+  <w:abstractNum w:abstractNumId="9" w15:restartNumberingAfterBreak="0">
+    <w:nsid w:val="4CFF2163"/>
+    <w:multiLevelType w:val="multilevel"/>
+    <w:tmpl w:val="1C2C48D8"/>
+    <w:lvl w:ilvl="0">
+      <w:start w:val="1"/>
+      <w:numFmt w:val="decimal"/>
+      <w:lvlText w:val="%1."/>
+      <w:lvlJc w:val="left"/>
+      <w:pPr>
+        <w:tabs>
+          <w:tab w:val="num" w:pos="1069"/>
+        </w:tabs>
+        <w:ind w:left="1069" w:hanging="360"/>
+      </w:pPr>
+      <w:rPr>
+        <w:i w:val="0"/>
+        <w:iCs w:val="0"/>
+      </w:rPr>
+    </w:lvl>
+    <w:lvl w:ilvl="1">
+      <w:start w:val="1"/>
+      <w:numFmt w:val="decimal"/>
+      <w:lvlText w:val="%2."/>
+      <w:lvlJc w:val="left"/>
+      <w:pPr>
+        <w:tabs>
+          <w:tab w:val="num" w:pos="1788"/>
+        </w:tabs>
+        <w:ind w:left="1788" w:hanging="360"/>
+      </w:pPr>
+    </w:lvl>
+    <w:lvl w:ilvl="2">
+      <w:start w:val="1"/>
+      <w:numFmt w:val="decimal"/>
+      <w:lvlText w:val="%3."/>
+      <w:lvlJc w:val="left"/>
+      <w:pPr>
+        <w:tabs>
+          <w:tab w:val="num" w:pos="2508"/>
+        </w:tabs>
+        <w:ind w:left="2508" w:hanging="360"/>
+      </w:pPr>
+    </w:lvl>
+    <w:lvl w:ilvl="3">
+      <w:start w:val="1"/>
+      <w:numFmt w:val="decimal"/>
+      <w:lvlText w:val="%4."/>
+      <w:lvlJc w:val="left"/>
+      <w:pPr>
+        <w:tabs>
+          <w:tab w:val="num" w:pos="3228"/>
+        </w:tabs>
+        <w:ind w:left="3228" w:hanging="360"/>
+      </w:pPr>
+    </w:lvl>
+    <w:lvl w:ilvl="4">
+      <w:start w:val="1"/>
+      <w:numFmt w:val="decimal"/>
+      <w:lvlText w:val="%5."/>
+      <w:lvlJc w:val="left"/>
+      <w:pPr>
+        <w:tabs>
+          <w:tab w:val="num" w:pos="3948"/>
+        </w:tabs>
+        <w:ind w:left="3948" w:hanging="360"/>
+      </w:pPr>
+    </w:lvl>
+    <w:lvl w:ilvl="5">
+      <w:start w:val="1"/>
+      <w:numFmt w:val="decimal"/>
+      <w:lvlText w:val="%6."/>
+      <w:lvlJc w:val="left"/>
+      <w:pPr>
+        <w:tabs>
+          <w:tab w:val="num" w:pos="4668"/>
+        </w:tabs>
+        <w:ind w:left="4668" w:hanging="360"/>
+      </w:pPr>
+    </w:lvl>
+    <w:lvl w:ilvl="6">
+      <w:start w:val="1"/>
+      <w:numFmt w:val="decimal"/>
+      <w:lvlText w:val="%7."/>
+      <w:lvlJc w:val="left"/>
+      <w:pPr>
+        <w:tabs>
+          <w:tab w:val="num" w:pos="5388"/>
+        </w:tabs>
+        <w:ind w:left="5388" w:hanging="360"/>
+      </w:pPr>
+    </w:lvl>
+    <w:lvl w:ilvl="7">
+      <w:start w:val="1"/>
+      <w:numFmt w:val="decimal"/>
+      <w:lvlText w:val="%8."/>
+      <w:lvlJc w:val="left"/>
+      <w:pPr>
+        <w:tabs>
+          <w:tab w:val="num" w:pos="6108"/>
+        </w:tabs>
+        <w:ind w:left="6108" w:hanging="360"/>
+      </w:pPr>
+    </w:lvl>
+    <w:lvl w:ilvl="8">
+      <w:start w:val="1"/>
+      <w:numFmt w:val="decimal"/>
+      <w:lvlText w:val="%9."/>
+      <w:lvlJc w:val="left"/>
+      <w:pPr>
+        <w:tabs>
+          <w:tab w:val="num" w:pos="6828"/>
+        </w:tabs>
+        <w:ind w:left="6828" w:hanging="360"/>
+      </w:pPr>
+    </w:lvl>
+  </w:abstractNum>
+  <w:abstractNum w:abstractNumId="10" w15:restartNumberingAfterBreak="0">
+    <w:nsid w:val="505222B1"/>
+    <w:multiLevelType w:val="multilevel"/>
+    <w:tmpl w:val="423C8AC0"/>
+    <w:lvl w:ilvl="0">
+      <w:start w:val="1"/>
+      <w:numFmt w:val="decimal"/>
+      <w:lvlText w:val="%1."/>
+      <w:lvlJc w:val="left"/>
+      <w:pPr>
+        <w:tabs>
+          <w:tab w:val="num" w:pos="1068"/>
+        </w:tabs>
+        <w:ind w:left="1068" w:hanging="360"/>
+      </w:pPr>
+    </w:lvl>
+    <w:lvl w:ilvl="1">
+      <w:start w:val="1"/>
+      <w:numFmt w:val="decimal"/>
+      <w:lvlText w:val="%2."/>
+      <w:lvlJc w:val="left"/>
+      <w:pPr>
+        <w:tabs>
+          <w:tab w:val="num" w:pos="1788"/>
+        </w:tabs>
+        <w:ind w:left="1788" w:hanging="360"/>
+      </w:pPr>
+    </w:lvl>
+    <w:lvl w:ilvl="2">
+      <w:start w:val="1"/>
+      <w:numFmt w:val="decimal"/>
+      <w:lvlText w:val="%3."/>
+      <w:lvlJc w:val="left"/>
+      <w:pPr>
+        <w:tabs>
+          <w:tab w:val="num" w:pos="2508"/>
+        </w:tabs>
+        <w:ind w:left="2508" w:hanging="360"/>
+      </w:pPr>
+    </w:lvl>
+    <w:lvl w:ilvl="3">
+      <w:start w:val="1"/>
+      <w:numFmt w:val="decimal"/>
+      <w:lvlText w:val="%4."/>
+      <w:lvlJc w:val="left"/>
+      <w:pPr>
+        <w:tabs>
+          <w:tab w:val="num" w:pos="3228"/>
+        </w:tabs>
+        <w:ind w:left="3228" w:hanging="360"/>
+      </w:pPr>
+    </w:lvl>
+    <w:lvl w:ilvl="4">
+      <w:start w:val="1"/>
+      <w:numFmt w:val="decimal"/>
+      <w:lvlText w:val="%5."/>
+      <w:lvlJc w:val="left"/>
+      <w:pPr>
+        <w:tabs>
+          <w:tab w:val="num" w:pos="3948"/>
+        </w:tabs>
+        <w:ind w:left="3948" w:hanging="360"/>
+      </w:pPr>
+    </w:lvl>
+    <w:lvl w:ilvl="5">
+      <w:start w:val="1"/>
+      <w:numFmt w:val="decimal"/>
+      <w:lvlText w:val="%6."/>
+      <w:lvlJc w:val="left"/>
+      <w:pPr>
+        <w:tabs>
+          <w:tab w:val="num" w:pos="4668"/>
+        </w:tabs>
+        <w:ind w:left="4668" w:hanging="360"/>
+      </w:pPr>
+    </w:lvl>
+    <w:lvl w:ilvl="6">
+      <w:start w:val="1"/>
+      <w:numFmt w:val="decimal"/>
+      <w:lvlText w:val="%7."/>
+      <w:lvlJc w:val="left"/>
+      <w:pPr>
+        <w:tabs>
+          <w:tab w:val="num" w:pos="5388"/>
+        </w:tabs>
+        <w:ind w:left="5388" w:hanging="360"/>
+      </w:pPr>
+    </w:lvl>
+    <w:lvl w:ilvl="7">
+      <w:start w:val="1"/>
+      <w:numFmt w:val="decimal"/>
+      <w:lvlText w:val="%8."/>
+      <w:lvlJc w:val="left"/>
+      <w:pPr>
+        <w:tabs>
+          <w:tab w:val="num" w:pos="6108"/>
+        </w:tabs>
+        <w:ind w:left="6108" w:hanging="360"/>
+      </w:pPr>
+    </w:lvl>
+    <w:lvl w:ilvl="8">
+      <w:start w:val="1"/>
+      <w:numFmt w:val="decimal"/>
+      <w:lvlText w:val="%9."/>
+      <w:lvlJc w:val="left"/>
+      <w:pPr>
+        <w:tabs>
+          <w:tab w:val="num" w:pos="6828"/>
+        </w:tabs>
+        <w:ind w:left="6828" w:hanging="360"/>
+      </w:pPr>
+    </w:lvl>
+  </w:abstractNum>
+  <w:abstractNum w:abstractNumId="11" w15:restartNumberingAfterBreak="0">
+    <w:nsid w:val="59025D76"/>
+    <w:multiLevelType w:val="multilevel"/>
+    <w:tmpl w:val="423C8AC0"/>
+    <w:lvl w:ilvl="0">
+      <w:start w:val="1"/>
+      <w:numFmt w:val="decimal"/>
+      <w:lvlText w:val="%1."/>
+      <w:lvlJc w:val="left"/>
+      <w:pPr>
+        <w:tabs>
+          <w:tab w:val="num" w:pos="720"/>
+        </w:tabs>
+        <w:ind w:left="720" w:hanging="360"/>
+      </w:pPr>
+    </w:lvl>
+    <w:lvl w:ilvl="1">
+      <w:start w:val="1"/>
+      <w:numFmt w:val="decimal"/>
+      <w:lvlText w:val="%2."/>
+      <w:lvlJc w:val="left"/>
+      <w:pPr>
+        <w:tabs>
+          <w:tab w:val="num" w:pos="1440"/>
+        </w:tabs>
+        <w:ind w:left="1440" w:hanging="360"/>
+      </w:pPr>
+    </w:lvl>
+    <w:lvl w:ilvl="2">
+      <w:start w:val="1"/>
+      <w:numFmt w:val="decimal"/>
+      <w:lvlText w:val="%3."/>
+      <w:lvlJc w:val="left"/>
+      <w:pPr>
+        <w:tabs>
+          <w:tab w:val="num" w:pos="2160"/>
+        </w:tabs>
+        <w:ind w:left="2160" w:hanging="360"/>
+      </w:pPr>
+    </w:lvl>
+    <w:lvl w:ilvl="3">
+      <w:start w:val="1"/>
+      <w:numFmt w:val="decimal"/>
+      <w:lvlText w:val="%4."/>
+      <w:lvlJc w:val="left"/>
+      <w:pPr>
+        <w:tabs>
+          <w:tab w:val="num" w:pos="2880"/>
+        </w:tabs>
+        <w:ind w:left="2880" w:hanging="360"/>
+      </w:pPr>
+    </w:lvl>
+    <w:lvl w:ilvl="4">
+      <w:start w:val="1"/>
+      <w:numFmt w:val="decimal"/>
+      <w:lvlText w:val="%5."/>
+      <w:lvlJc w:val="left"/>
+      <w:pPr>
+        <w:tabs>
+          <w:tab w:val="num" w:pos="3600"/>
+        </w:tabs>
+        <w:ind w:left="3600" w:hanging="360"/>
+      </w:pPr>
+    </w:lvl>
+    <w:lvl w:ilvl="5">
+      <w:start w:val="1"/>
+      <w:numFmt w:val="decimal"/>
+      <w:lvlText w:val="%6."/>
+      <w:lvlJc w:val="left"/>
+      <w:pPr>
+        <w:tabs>
+          <w:tab w:val="num" w:pos="4320"/>
+        </w:tabs>
+        <w:ind w:left="4320" w:hanging="360"/>
+      </w:pPr>
+    </w:lvl>
+    <w:lvl w:ilvl="6">
+      <w:start w:val="1"/>
+      <w:numFmt w:val="decimal"/>
+      <w:lvlText w:val="%7."/>
+      <w:lvlJc w:val="left"/>
+      <w:pPr>
+        <w:tabs>
+          <w:tab w:val="num" w:pos="5040"/>
+        </w:tabs>
+        <w:ind w:left="5040" w:hanging="360"/>
+      </w:pPr>
+    </w:lvl>
+    <w:lvl w:ilvl="7">
+      <w:start w:val="1"/>
+      <w:numFmt w:val="decimal"/>
+      <w:lvlText w:val="%8."/>
+      <w:lvlJc w:val="left"/>
+      <w:pPr>
+        <w:tabs>
+          <w:tab w:val="num" w:pos="5760"/>
+        </w:tabs>
+        <w:ind w:left="5760" w:hanging="360"/>
+      </w:pPr>
+    </w:lvl>
+    <w:lvl w:ilvl="8">
+      <w:start w:val="1"/>
+      <w:numFmt w:val="decimal"/>
+      <w:lvlText w:val="%9."/>
+      <w:lvlJc w:val="left"/>
+      <w:pPr>
+        <w:tabs>
+          <w:tab w:val="num" w:pos="6480"/>
+        </w:tabs>
+        <w:ind w:left="6480" w:hanging="360"/>
+      </w:pPr>
+    </w:lvl>
+  </w:abstractNum>
+  <w:abstractNum w:abstractNumId="12" w15:restartNumberingAfterBreak="0">
     <w:nsid w:val="59363E0F"/>
     <w:multiLevelType w:val="multilevel"/>
     <w:tmpl w:val="185C054E"/>
@@ -4317,7 +7014,7 @@
       </w:pPr>
     </w:lvl>
   </w:abstractNum>
-  <w:abstractNum w:abstractNumId="8" w15:restartNumberingAfterBreak="0">
+  <w:abstractNum w:abstractNumId="13" w15:restartNumberingAfterBreak="0">
     <w:nsid w:val="5A471725"/>
     <w:multiLevelType w:val="multilevel"/>
     <w:tmpl w:val="4EEE9802"/>
@@ -4430,7 +7127,7 @@
       </w:pPr>
     </w:lvl>
   </w:abstractNum>
-  <w:abstractNum w:abstractNumId="9" w15:restartNumberingAfterBreak="0">
+  <w:abstractNum w:abstractNumId="14" w15:restartNumberingAfterBreak="0">
     <w:nsid w:val="664A7C15"/>
     <w:multiLevelType w:val="multilevel"/>
     <w:tmpl w:val="27F8B3C4"/>
@@ -4543,7 +7240,7 @@
       </w:pPr>
     </w:lvl>
   </w:abstractNum>
-  <w:abstractNum w:abstractNumId="10" w15:restartNumberingAfterBreak="0">
+  <w:abstractNum w:abstractNumId="15" w15:restartNumberingAfterBreak="0">
     <w:nsid w:val="751C1378"/>
     <w:multiLevelType w:val="multilevel"/>
     <w:tmpl w:val="330EEA82"/>
@@ -4656,7 +7353,7 @@
       </w:pPr>
     </w:lvl>
   </w:abstractNum>
-  <w:abstractNum w:abstractNumId="11" w15:restartNumberingAfterBreak="0">
+  <w:abstractNum w:abstractNumId="16" w15:restartNumberingAfterBreak="0">
     <w:nsid w:val="7C620FF5"/>
     <w:multiLevelType w:val="multilevel"/>
     <w:tmpl w:val="9FA63B64"/>
@@ -4770,10 +7467,10 @@
     </w:lvl>
   </w:abstractNum>
   <w:num w:numId="1" w16cid:durableId="1070731346">
-    <w:abstractNumId w:val="6"/>
+    <w:abstractNumId w:val="7"/>
   </w:num>
   <w:num w:numId="2" w16cid:durableId="1488866046">
-    <w:abstractNumId w:val="5"/>
+    <w:abstractNumId w:val="6"/>
     <w:lvlOverride w:ilvl="0">
       <w:startOverride w:val="1"/>
     </w:lvlOverride>
@@ -4803,7 +7500,7 @@
     </w:lvlOverride>
   </w:num>
   <w:num w:numId="3" w16cid:durableId="699210864">
-    <w:abstractNumId w:val="7"/>
+    <w:abstractNumId w:val="12"/>
     <w:lvlOverride w:ilvl="0">
       <w:startOverride w:val="1"/>
     </w:lvlOverride>
@@ -4833,7 +7530,7 @@
     </w:lvlOverride>
   </w:num>
   <w:num w:numId="4" w16cid:durableId="1323777568">
-    <w:abstractNumId w:val="4"/>
+    <w:abstractNumId w:val="5"/>
     <w:lvlOverride w:ilvl="0">
       <w:startOverride w:val="1"/>
     </w:lvlOverride>
@@ -4893,7 +7590,7 @@
     </w:lvlOverride>
   </w:num>
   <w:num w:numId="6" w16cid:durableId="784889871">
-    <w:abstractNumId w:val="8"/>
+    <w:abstractNumId w:val="13"/>
     <w:lvlOverride w:ilvl="0">
       <w:startOverride w:val="1"/>
     </w:lvlOverride>
@@ -4923,7 +7620,7 @@
     </w:lvlOverride>
   </w:num>
   <w:num w:numId="7" w16cid:durableId="101654601">
-    <w:abstractNumId w:val="9"/>
+    <w:abstractNumId w:val="14"/>
     <w:lvlOverride w:ilvl="0">
       <w:startOverride w:val="1"/>
     </w:lvlOverride>
@@ -4983,7 +7680,7 @@
     </w:lvlOverride>
   </w:num>
   <w:num w:numId="9" w16cid:durableId="1064792307">
-    <w:abstractNumId w:val="10"/>
+    <w:abstractNumId w:val="15"/>
     <w:lvlOverride w:ilvl="0">
       <w:startOverride w:val="1"/>
     </w:lvlOverride>
@@ -5013,7 +7710,7 @@
     </w:lvlOverride>
   </w:num>
   <w:num w:numId="10" w16cid:durableId="326981216">
-    <w:abstractNumId w:val="11"/>
+    <w:abstractNumId w:val="16"/>
     <w:lvlOverride w:ilvl="0">
       <w:startOverride w:val="1"/>
     </w:lvlOverride>
@@ -5074,6 +7771,21 @@
   </w:num>
   <w:num w:numId="12" w16cid:durableId="174345598">
     <w:abstractNumId w:val="3"/>
+  </w:num>
+  <w:num w:numId="13" w16cid:durableId="1406297862">
+    <w:abstractNumId w:val="11"/>
+  </w:num>
+  <w:num w:numId="14" w16cid:durableId="433402810">
+    <w:abstractNumId w:val="10"/>
+  </w:num>
+  <w:num w:numId="15" w16cid:durableId="1395288">
+    <w:abstractNumId w:val="9"/>
+  </w:num>
+  <w:num w:numId="16" w16cid:durableId="1660959182">
+    <w:abstractNumId w:val="4"/>
+  </w:num>
+  <w:num w:numId="17" w16cid:durableId="1839492018">
+    <w:abstractNumId w:val="8"/>
   </w:num>
 </w:numbering>
 </file>
@@ -5678,7 +8390,6 @@
   <w:style w:type="character" w:default="1" w:styleId="Privzetapisavaodstavka">
     <w:name w:val="Default Paragraph Font"/>
     <w:uiPriority w:val="1"/>
-    <w:semiHidden/>
     <w:unhideWhenUsed/>
   </w:style>
   <w:style w:type="table" w:default="1" w:styleId="Navadnatabela">
@@ -6162,6 +8873,77 @@
       <w:shd w:val="clear" w:color="auto" w:fill="E1DFDD"/>
     </w:rPr>
   </w:style>
+  <w:style w:type="character" w:styleId="SledenaHiperpovezava">
+    <w:name w:val="FollowedHyperlink"/>
+    <w:basedOn w:val="Privzetapisavaodstavka"/>
+    <w:uiPriority w:val="99"/>
+    <w:semiHidden/>
+    <w:unhideWhenUsed/>
+    <w:rsid w:val="00D8614D"/>
+    <w:rPr>
+      <w:color w:val="96607D" w:themeColor="followedHyperlink"/>
+      <w:u w:val="single"/>
+    </w:rPr>
+  </w:style>
+  <w:style w:type="paragraph" w:styleId="HTML-oblikovano">
+    <w:name w:val="HTML Preformatted"/>
+    <w:basedOn w:val="Navaden"/>
+    <w:link w:val="HTML-oblikovanoZnak"/>
+    <w:uiPriority w:val="99"/>
+    <w:semiHidden/>
+    <w:unhideWhenUsed/>
+    <w:rsid w:val="006B4A4E"/>
+    <w:pPr>
+      <w:tabs>
+        <w:tab w:val="left" w:pos="916"/>
+        <w:tab w:val="left" w:pos="1832"/>
+        <w:tab w:val="left" w:pos="2748"/>
+        <w:tab w:val="left" w:pos="3664"/>
+        <w:tab w:val="left" w:pos="4580"/>
+        <w:tab w:val="left" w:pos="5496"/>
+        <w:tab w:val="left" w:pos="6412"/>
+        <w:tab w:val="left" w:pos="7328"/>
+        <w:tab w:val="left" w:pos="8244"/>
+        <w:tab w:val="left" w:pos="9160"/>
+        <w:tab w:val="left" w:pos="10076"/>
+        <w:tab w:val="left" w:pos="10992"/>
+        <w:tab w:val="left" w:pos="11908"/>
+        <w:tab w:val="left" w:pos="12824"/>
+        <w:tab w:val="left" w:pos="13740"/>
+        <w:tab w:val="left" w:pos="14656"/>
+      </w:tabs>
+      <w:spacing w:after="0" w:line="240" w:lineRule="auto"/>
+    </w:pPr>
+    <w:rPr>
+      <w:rFonts w:ascii="Courier New" w:eastAsia="Times New Roman" w:hAnsi="Courier New" w:cs="Courier New"/>
+      <w:kern w:val="0"/>
+      <w:sz w:val="20"/>
+      <w:szCs w:val="20"/>
+      <w:lang w:eastAsia="sl-SI"/>
+      <w14:ligatures w14:val="none"/>
+    </w:rPr>
+  </w:style>
+  <w:style w:type="character" w:customStyle="1" w:styleId="HTML-oblikovanoZnak">
+    <w:name w:val="HTML-oblikovano Znak"/>
+    <w:basedOn w:val="Privzetapisavaodstavka"/>
+    <w:link w:val="HTML-oblikovano"/>
+    <w:uiPriority w:val="99"/>
+    <w:semiHidden/>
+    <w:rsid w:val="006B4A4E"/>
+    <w:rPr>
+      <w:rFonts w:ascii="Courier New" w:eastAsia="Times New Roman" w:hAnsi="Courier New" w:cs="Courier New"/>
+      <w:kern w:val="0"/>
+      <w:sz w:val="20"/>
+      <w:szCs w:val="20"/>
+      <w:lang w:eastAsia="sl-SI"/>
+      <w14:ligatures w14:val="none"/>
+    </w:rPr>
+  </w:style>
+  <w:style w:type="character" w:customStyle="1" w:styleId="hljs-literal">
+    <w:name w:val="hljs-literal"/>
+    <w:basedOn w:val="Privzetapisavaodstavka"/>
+    <w:rsid w:val="006B4A4E"/>
+  </w:style>
 </w:styles>
 </file>
 
@@ -6285,8 +9067,11 @@
   <w:rsids>
     <w:rsidRoot w:val="00573E3E"/>
     <w:rsid w:val="000E4DA9"/>
+    <w:rsid w:val="0030586E"/>
     <w:rsid w:val="00573E3E"/>
+    <w:rsid w:val="007B4642"/>
     <w:rsid w:val="009810C3"/>
+    <w:rsid w:val="00EC7E1F"/>
   </w:rsids>
   <m:mathPr>
     <m:mathFont m:val="Cambria Math"/>

--- a/Akademija.docx
+++ b/Akademija.docx
@@ -29,14 +29,10 @@
             <w:spacing w:before="1540" w:after="240"/>
             <w:jc w:val="center"/>
             <w:rPr>
-              <w:noProof/>
               <w:color w:val="156082" w:themeColor="accent1"/>
             </w:rPr>
           </w:pPr>
           <w:r>
-            <w:rPr>
-              <w:noProof/>
-            </w:rPr>
             <w:drawing>
               <wp:anchor distT="0" distB="0" distL="114300" distR="114300" simplePos="0" relativeHeight="251658240" behindDoc="1" locked="0" layoutInCell="1" allowOverlap="1" wp14:anchorId="6E1001B2" wp14:editId="4688A08D">
                 <wp:simplePos x="0" y="0"/>
@@ -197,7 +193,6 @@
           </w:pPr>
           <w:r>
             <w:rPr>
-              <w:noProof/>
               <w:color w:val="156082" w:themeColor="accent1"/>
             </w:rPr>
             <mc:AlternateContent>
@@ -659,7 +654,7 @@
           <w:r>
             <w:fldChar w:fldCharType="separate"/>
           </w:r>
-          <w:hyperlink w:anchor="_Toc169012381" w:history="1">
+          <w:hyperlink w:anchor="_Toc169097086" w:history="1">
             <w:r>
               <w:rPr>
                 <w:rStyle w:val="Hiperpovezava"/>
@@ -703,7 +698,7 @@
                 <w:noProof/>
                 <w:webHidden/>
               </w:rPr>
-              <w:instrText xml:space="preserve"> PAGEREF _Toc169012381 \h </w:instrText>
+              <w:instrText xml:space="preserve"> PAGEREF _Toc169097086 \h </w:instrText>
             </w:r>
             <w:r>
               <w:rPr>
@@ -749,7 +744,7 @@
               <w:lang w:eastAsia="sl-SI"/>
             </w:rPr>
           </w:pPr>
-          <w:hyperlink w:anchor="_Toc169012382" w:history="1">
+          <w:hyperlink w:anchor="_Toc169097087" w:history="1">
             <w:r>
               <w:rPr>
                 <w:rStyle w:val="Hiperpovezava"/>
@@ -793,7 +788,7 @@
                 <w:noProof/>
                 <w:webHidden/>
               </w:rPr>
-              <w:instrText xml:space="preserve"> PAGEREF _Toc169012382 \h </w:instrText>
+              <w:instrText xml:space="preserve"> PAGEREF _Toc169097087 \h </w:instrText>
             </w:r>
             <w:r>
               <w:rPr>
@@ -814,6 +809,78 @@
                 <w:webHidden/>
               </w:rPr>
               <w:t>2</w:t>
+            </w:r>
+            <w:r>
+              <w:rPr>
+                <w:noProof/>
+                <w:webHidden/>
+              </w:rPr>
+              <w:fldChar w:fldCharType="end"/>
+            </w:r>
+          </w:hyperlink>
+        </w:p>
+        <w:p>
+          <w:pPr>
+            <w:pStyle w:val="Kazalovsebine1"/>
+            <w:tabs>
+              <w:tab w:val="right" w:leader="dot" w:pos="9062"/>
+            </w:tabs>
+            <w:rPr>
+              <w:rFonts w:eastAsiaTheme="minorEastAsia"/>
+              <w:noProof/>
+              <w:sz w:val="24"/>
+              <w:szCs w:val="24"/>
+              <w:lang w:eastAsia="sl-SI"/>
+            </w:rPr>
+          </w:pPr>
+          <w:hyperlink w:anchor="_Toc169097088" w:history="1">
+            <w:r>
+              <w:rPr>
+                <w:rStyle w:val="Hiperpovezava"/>
+                <w:noProof/>
+              </w:rPr>
+              <w:t>Akademija: Optimalne logistične rešitve</w:t>
+            </w:r>
+            <w:r>
+              <w:rPr>
+                <w:noProof/>
+                <w:webHidden/>
+              </w:rPr>
+              <w:tab/>
+            </w:r>
+            <w:r>
+              <w:rPr>
+                <w:noProof/>
+                <w:webHidden/>
+              </w:rPr>
+              <w:fldChar w:fldCharType="begin"/>
+            </w:r>
+            <w:r>
+              <w:rPr>
+                <w:noProof/>
+                <w:webHidden/>
+              </w:rPr>
+              <w:instrText xml:space="preserve"> PAGEREF _Toc169097088 \h </w:instrText>
+            </w:r>
+            <w:r>
+              <w:rPr>
+                <w:noProof/>
+                <w:webHidden/>
+              </w:rPr>
+            </w:r>
+            <w:r>
+              <w:rPr>
+                <w:noProof/>
+                <w:webHidden/>
+              </w:rPr>
+              <w:fldChar w:fldCharType="separate"/>
+            </w:r>
+            <w:r>
+              <w:rPr>
+                <w:noProof/>
+                <w:webHidden/>
+              </w:rPr>
+              <w:t>3</w:t>
             </w:r>
             <w:r>
               <w:rPr>
@@ -839,7 +906,7 @@
               <w:lang w:eastAsia="sl-SI"/>
             </w:rPr>
           </w:pPr>
-          <w:hyperlink w:anchor="_Toc169012383" w:history="1">
+          <w:hyperlink w:anchor="_Toc169097089" w:history="1">
             <w:r>
               <w:rPr>
                 <w:rStyle w:val="Hiperpovezava"/>
@@ -883,7 +950,7 @@
                 <w:noProof/>
                 <w:webHidden/>
               </w:rPr>
-              <w:instrText xml:space="preserve"> PAGEREF _Toc169012383 \h </w:instrText>
+              <w:instrText xml:space="preserve"> PAGEREF _Toc169097089 \h </w:instrText>
             </w:r>
             <w:r>
               <w:rPr>
@@ -903,7 +970,7 @@
                 <w:noProof/>
                 <w:webHidden/>
               </w:rPr>
-              <w:t>2</w:t>
+              <w:t>3</w:t>
             </w:r>
             <w:r>
               <w:rPr>
@@ -929,7 +996,7 @@
               <w:lang w:eastAsia="sl-SI"/>
             </w:rPr>
           </w:pPr>
-          <w:hyperlink w:anchor="_Toc169012384" w:history="1">
+          <w:hyperlink w:anchor="_Toc169097090" w:history="1">
             <w:r>
               <w:rPr>
                 <w:rStyle w:val="Hiperpovezava"/>
@@ -973,7 +1040,7 @@
                 <w:noProof/>
                 <w:webHidden/>
               </w:rPr>
-              <w:instrText xml:space="preserve"> PAGEREF _Toc169012384 \h </w:instrText>
+              <w:instrText xml:space="preserve"> PAGEREF _Toc169097090 \h </w:instrText>
             </w:r>
             <w:r>
               <w:rPr>
@@ -993,7 +1060,7 @@
                 <w:noProof/>
                 <w:webHidden/>
               </w:rPr>
-              <w:t>2</w:t>
+              <w:t>3</w:t>
             </w:r>
             <w:r>
               <w:rPr>
@@ -1019,7 +1086,7 @@
               <w:lang w:eastAsia="sl-SI"/>
             </w:rPr>
           </w:pPr>
-          <w:hyperlink w:anchor="_Toc169012385" w:history="1">
+          <w:hyperlink w:anchor="_Toc169097091" w:history="1">
             <w:r>
               <w:rPr>
                 <w:rStyle w:val="Hiperpovezava"/>
@@ -1065,7 +1132,7 @@
                 <w:noProof/>
                 <w:webHidden/>
               </w:rPr>
-              <w:instrText xml:space="preserve"> PAGEREF _Toc169012385 \h </w:instrText>
+              <w:instrText xml:space="preserve"> PAGEREF _Toc169097091 \h </w:instrText>
             </w:r>
             <w:r>
               <w:rPr>
@@ -1111,7 +1178,7 @@
               <w:lang w:eastAsia="sl-SI"/>
             </w:rPr>
           </w:pPr>
-          <w:hyperlink w:anchor="_Toc169012386" w:history="1">
+          <w:hyperlink w:anchor="_Toc169097092" w:history="1">
             <w:r>
               <w:rPr>
                 <w:rStyle w:val="Hiperpovezava"/>
@@ -1155,7 +1222,7 @@
                 <w:noProof/>
                 <w:webHidden/>
               </w:rPr>
-              <w:instrText xml:space="preserve"> PAGEREF _Toc169012386 \h </w:instrText>
+              <w:instrText xml:space="preserve"> PAGEREF _Toc169097092 \h </w:instrText>
             </w:r>
             <w:r>
               <w:rPr>
@@ -1201,7 +1268,7 @@
               <w:lang w:eastAsia="sl-SI"/>
             </w:rPr>
           </w:pPr>
-          <w:hyperlink w:anchor="_Toc169012387" w:history="1">
+          <w:hyperlink w:anchor="_Toc169097093" w:history="1">
             <w:r>
               <w:rPr>
                 <w:rStyle w:val="Hiperpovezava"/>
@@ -1245,7 +1312,7 @@
                 <w:noProof/>
                 <w:webHidden/>
               </w:rPr>
-              <w:instrText xml:space="preserve"> PAGEREF _Toc169012387 \h </w:instrText>
+              <w:instrText xml:space="preserve"> PAGEREF _Toc169097093 \h </w:instrText>
             </w:r>
             <w:r>
               <w:rPr>
@@ -1291,7 +1358,7 @@
               <w:lang w:eastAsia="sl-SI"/>
             </w:rPr>
           </w:pPr>
-          <w:hyperlink w:anchor="_Toc169012388" w:history="1">
+          <w:hyperlink w:anchor="_Toc169097094" w:history="1">
             <w:r>
               <w:rPr>
                 <w:rStyle w:val="Hiperpovezava"/>
@@ -1335,7 +1402,7 @@
                 <w:noProof/>
                 <w:webHidden/>
               </w:rPr>
-              <w:instrText xml:space="preserve"> PAGEREF _Toc169012388 \h </w:instrText>
+              <w:instrText xml:space="preserve"> PAGEREF _Toc169097094 \h </w:instrText>
             </w:r>
             <w:r>
               <w:rPr>
@@ -1355,7 +1422,7 @@
                 <w:noProof/>
                 <w:webHidden/>
               </w:rPr>
-              <w:t>4</w:t>
+              <w:t>5</w:t>
             </w:r>
             <w:r>
               <w:rPr>
@@ -1381,7 +1448,7 @@
               <w:lang w:eastAsia="sl-SI"/>
             </w:rPr>
           </w:pPr>
-          <w:hyperlink w:anchor="_Toc169012389" w:history="1">
+          <w:hyperlink w:anchor="_Toc169097095" w:history="1">
             <w:r>
               <w:rPr>
                 <w:rStyle w:val="Hiperpovezava"/>
@@ -1425,7 +1492,7 @@
                 <w:noProof/>
                 <w:webHidden/>
               </w:rPr>
-              <w:instrText xml:space="preserve"> PAGEREF _Toc169012389 \h </w:instrText>
+              <w:instrText xml:space="preserve"> PAGEREF _Toc169097095 \h </w:instrText>
             </w:r>
             <w:r>
               <w:rPr>
@@ -1445,7 +1512,7 @@
                 <w:noProof/>
                 <w:webHidden/>
               </w:rPr>
-              <w:t>4</w:t>
+              <w:t>5</w:t>
             </w:r>
             <w:r>
               <w:rPr>
@@ -1471,7 +1538,7 @@
               <w:lang w:eastAsia="sl-SI"/>
             </w:rPr>
           </w:pPr>
-          <w:hyperlink w:anchor="_Toc169012390" w:history="1">
+          <w:hyperlink w:anchor="_Toc169097096" w:history="1">
             <w:r>
               <w:rPr>
                 <w:rStyle w:val="Hiperpovezava"/>
@@ -1515,7 +1582,7 @@
                 <w:noProof/>
                 <w:webHidden/>
               </w:rPr>
-              <w:instrText xml:space="preserve"> PAGEREF _Toc169012390 \h </w:instrText>
+              <w:instrText xml:space="preserve"> PAGEREF _Toc169097096 \h </w:instrText>
             </w:r>
             <w:r>
               <w:rPr>
@@ -1561,7 +1628,7 @@
               <w:lang w:eastAsia="sl-SI"/>
             </w:rPr>
           </w:pPr>
-          <w:hyperlink w:anchor="_Toc169012391" w:history="1">
+          <w:hyperlink w:anchor="_Toc169097097" w:history="1">
             <w:r>
               <w:rPr>
                 <w:rStyle w:val="Hiperpovezava"/>
@@ -1605,7 +1672,7 @@
                 <w:noProof/>
                 <w:webHidden/>
               </w:rPr>
-              <w:instrText xml:space="preserve"> PAGEREF _Toc169012391 \h </w:instrText>
+              <w:instrText xml:space="preserve"> PAGEREF _Toc169097097 \h </w:instrText>
             </w:r>
             <w:r>
               <w:rPr>
@@ -1626,6 +1693,96 @@
                 <w:webHidden/>
               </w:rPr>
               <w:t>6</w:t>
+            </w:r>
+            <w:r>
+              <w:rPr>
+                <w:noProof/>
+                <w:webHidden/>
+              </w:rPr>
+              <w:fldChar w:fldCharType="end"/>
+            </w:r>
+          </w:hyperlink>
+        </w:p>
+        <w:p>
+          <w:pPr>
+            <w:pStyle w:val="Kazalovsebine3"/>
+            <w:tabs>
+              <w:tab w:val="left" w:pos="1200"/>
+              <w:tab w:val="right" w:leader="dot" w:pos="9062"/>
+            </w:tabs>
+            <w:rPr>
+              <w:rFonts w:eastAsiaTheme="minorEastAsia"/>
+              <w:noProof/>
+              <w:sz w:val="24"/>
+              <w:szCs w:val="24"/>
+              <w:lang w:eastAsia="sl-SI"/>
+            </w:rPr>
+          </w:pPr>
+          <w:hyperlink w:anchor="_Toc169097098" w:history="1">
+            <w:r>
+              <w:rPr>
+                <w:rStyle w:val="Hiperpovezava"/>
+                <w:noProof/>
+              </w:rPr>
+              <w:t>4.4.</w:t>
+            </w:r>
+            <w:r>
+              <w:rPr>
+                <w:rFonts w:eastAsiaTheme="minorEastAsia"/>
+                <w:noProof/>
+                <w:sz w:val="24"/>
+                <w:szCs w:val="24"/>
+                <w:lang w:eastAsia="sl-SI"/>
+              </w:rPr>
+              <w:tab/>
+            </w:r>
+            <w:r>
+              <w:rPr>
+                <w:rStyle w:val="Hiperpovezava"/>
+                <w:noProof/>
+              </w:rPr>
+              <w:t>Izvedba algoritma</w:t>
+            </w:r>
+            <w:r>
+              <w:rPr>
+                <w:noProof/>
+                <w:webHidden/>
+              </w:rPr>
+              <w:tab/>
+            </w:r>
+            <w:r>
+              <w:rPr>
+                <w:noProof/>
+                <w:webHidden/>
+              </w:rPr>
+              <w:fldChar w:fldCharType="begin"/>
+            </w:r>
+            <w:r>
+              <w:rPr>
+                <w:noProof/>
+                <w:webHidden/>
+              </w:rPr>
+              <w:instrText xml:space="preserve"> PAGEREF _Toc169097098 \h </w:instrText>
+            </w:r>
+            <w:r>
+              <w:rPr>
+                <w:noProof/>
+                <w:webHidden/>
+              </w:rPr>
+            </w:r>
+            <w:r>
+              <w:rPr>
+                <w:noProof/>
+                <w:webHidden/>
+              </w:rPr>
+              <w:fldChar w:fldCharType="separate"/>
+            </w:r>
+            <w:r>
+              <w:rPr>
+                <w:noProof/>
+                <w:webHidden/>
+              </w:rPr>
+              <w:t>7</w:t>
             </w:r>
             <w:r>
               <w:rPr>
@@ -1651,7 +1808,7 @@
               <w:lang w:eastAsia="sl-SI"/>
             </w:rPr>
           </w:pPr>
-          <w:hyperlink w:anchor="_Toc169012392" w:history="1">
+          <w:hyperlink w:anchor="_Toc169097099" w:history="1">
             <w:r>
               <w:rPr>
                 <w:rStyle w:val="Hiperpovezava"/>
@@ -1695,7 +1852,7 @@
                 <w:noProof/>
                 <w:webHidden/>
               </w:rPr>
-              <w:instrText xml:space="preserve"> PAGEREF _Toc169012392 \h </w:instrText>
+              <w:instrText xml:space="preserve"> PAGEREF _Toc169097099 \h </w:instrText>
             </w:r>
             <w:r>
               <w:rPr>
@@ -1715,7 +1872,7 @@
                 <w:noProof/>
                 <w:webHidden/>
               </w:rPr>
-              <w:t>6</w:t>
+              <w:t>7</w:t>
             </w:r>
             <w:r>
               <w:rPr>
@@ -1741,7 +1898,7 @@
               <w:lang w:eastAsia="sl-SI"/>
             </w:rPr>
           </w:pPr>
-          <w:hyperlink w:anchor="_Toc169012393" w:history="1">
+          <w:hyperlink w:anchor="_Toc169097100" w:history="1">
             <w:r>
               <w:rPr>
                 <w:rStyle w:val="Hiperpovezava"/>
@@ -1764,7 +1921,7 @@
                 <w:rStyle w:val="Hiperpovezava"/>
                 <w:noProof/>
               </w:rPr>
-              <w:t>V SUMO prikaz rešitve, simulacija</w:t>
+              <w:t>Posodobitev .rou.xml datoteke</w:t>
             </w:r>
             <w:r>
               <w:rPr>
@@ -1785,7 +1942,7 @@
                 <w:noProof/>
                 <w:webHidden/>
               </w:rPr>
-              <w:instrText xml:space="preserve"> PAGEREF _Toc169012393 \h </w:instrText>
+              <w:instrText xml:space="preserve"> PAGEREF _Toc169097100 \h </w:instrText>
             </w:r>
             <w:r>
               <w:rPr>
@@ -1805,7 +1962,187 @@
                 <w:noProof/>
                 <w:webHidden/>
               </w:rPr>
-              <w:t>6</w:t>
+              <w:t>7</w:t>
+            </w:r>
+            <w:r>
+              <w:rPr>
+                <w:noProof/>
+                <w:webHidden/>
+              </w:rPr>
+              <w:fldChar w:fldCharType="end"/>
+            </w:r>
+          </w:hyperlink>
+        </w:p>
+        <w:p>
+          <w:pPr>
+            <w:pStyle w:val="Kazalovsebine2"/>
+            <w:tabs>
+              <w:tab w:val="left" w:pos="720"/>
+              <w:tab w:val="right" w:leader="dot" w:pos="9062"/>
+            </w:tabs>
+            <w:rPr>
+              <w:rFonts w:eastAsiaTheme="minorEastAsia"/>
+              <w:noProof/>
+              <w:sz w:val="24"/>
+              <w:szCs w:val="24"/>
+              <w:lang w:eastAsia="sl-SI"/>
+            </w:rPr>
+          </w:pPr>
+          <w:hyperlink w:anchor="_Toc169097101" w:history="1">
+            <w:r>
+              <w:rPr>
+                <w:rStyle w:val="Hiperpovezava"/>
+                <w:noProof/>
+              </w:rPr>
+              <w:t>6.</w:t>
+            </w:r>
+            <w:r>
+              <w:rPr>
+                <w:rFonts w:eastAsiaTheme="minorEastAsia"/>
+                <w:noProof/>
+                <w:sz w:val="24"/>
+                <w:szCs w:val="24"/>
+                <w:lang w:eastAsia="sl-SI"/>
+              </w:rPr>
+              <w:tab/>
+            </w:r>
+            <w:r>
+              <w:rPr>
+                <w:rStyle w:val="Hiperpovezava"/>
+                <w:noProof/>
+              </w:rPr>
+              <w:t>Priloge</w:t>
+            </w:r>
+            <w:r>
+              <w:rPr>
+                <w:noProof/>
+                <w:webHidden/>
+              </w:rPr>
+              <w:tab/>
+            </w:r>
+            <w:r>
+              <w:rPr>
+                <w:noProof/>
+                <w:webHidden/>
+              </w:rPr>
+              <w:fldChar w:fldCharType="begin"/>
+            </w:r>
+            <w:r>
+              <w:rPr>
+                <w:noProof/>
+                <w:webHidden/>
+              </w:rPr>
+              <w:instrText xml:space="preserve"> PAGEREF _Toc169097101 \h </w:instrText>
+            </w:r>
+            <w:r>
+              <w:rPr>
+                <w:noProof/>
+                <w:webHidden/>
+              </w:rPr>
+            </w:r>
+            <w:r>
+              <w:rPr>
+                <w:noProof/>
+                <w:webHidden/>
+              </w:rPr>
+              <w:fldChar w:fldCharType="separate"/>
+            </w:r>
+            <w:r>
+              <w:rPr>
+                <w:noProof/>
+                <w:webHidden/>
+              </w:rPr>
+              <w:t>8</w:t>
+            </w:r>
+            <w:r>
+              <w:rPr>
+                <w:noProof/>
+                <w:webHidden/>
+              </w:rPr>
+              <w:fldChar w:fldCharType="end"/>
+            </w:r>
+          </w:hyperlink>
+        </w:p>
+        <w:p>
+          <w:pPr>
+            <w:pStyle w:val="Kazalovsebine3"/>
+            <w:tabs>
+              <w:tab w:val="left" w:pos="1200"/>
+              <w:tab w:val="right" w:leader="dot" w:pos="9062"/>
+            </w:tabs>
+            <w:rPr>
+              <w:rFonts w:eastAsiaTheme="minorEastAsia"/>
+              <w:noProof/>
+              <w:sz w:val="24"/>
+              <w:szCs w:val="24"/>
+              <w:lang w:eastAsia="sl-SI"/>
+            </w:rPr>
+          </w:pPr>
+          <w:hyperlink w:anchor="_Toc169097102" w:history="1">
+            <w:r>
+              <w:rPr>
+                <w:rStyle w:val="Hiperpovezava"/>
+                <w:noProof/>
+              </w:rPr>
+              <w:t>6.1.</w:t>
+            </w:r>
+            <w:r>
+              <w:rPr>
+                <w:rFonts w:eastAsiaTheme="minorEastAsia"/>
+                <w:noProof/>
+                <w:sz w:val="24"/>
+                <w:szCs w:val="24"/>
+                <w:lang w:eastAsia="sl-SI"/>
+              </w:rPr>
+              <w:tab/>
+            </w:r>
+            <w:r>
+              <w:rPr>
+                <w:rStyle w:val="Hiperpovezava"/>
+                <w:noProof/>
+              </w:rPr>
+              <w:t>Kazalo slik</w:t>
+            </w:r>
+            <w:r>
+              <w:rPr>
+                <w:noProof/>
+                <w:webHidden/>
+              </w:rPr>
+              <w:tab/>
+            </w:r>
+            <w:r>
+              <w:rPr>
+                <w:noProof/>
+                <w:webHidden/>
+              </w:rPr>
+              <w:fldChar w:fldCharType="begin"/>
+            </w:r>
+            <w:r>
+              <w:rPr>
+                <w:noProof/>
+                <w:webHidden/>
+              </w:rPr>
+              <w:instrText xml:space="preserve"> PAGEREF _Toc169097102 \h </w:instrText>
+            </w:r>
+            <w:r>
+              <w:rPr>
+                <w:noProof/>
+                <w:webHidden/>
+              </w:rPr>
+            </w:r>
+            <w:r>
+              <w:rPr>
+                <w:noProof/>
+                <w:webHidden/>
+              </w:rPr>
+              <w:fldChar w:fldCharType="separate"/>
+            </w:r>
+            <w:r>
+              <w:rPr>
+                <w:noProof/>
+                <w:webHidden/>
+              </w:rPr>
+              <w:t>8</w:t>
             </w:r>
             <w:r>
               <w:rPr>
@@ -1852,9 +2189,8 @@
           <w:numId w:val="12"/>
         </w:numPr>
       </w:pPr>
-      <w:bookmarkStart w:id="0" w:name="_Toc169012381"/>
-      <w:r>
-        <w:lastRenderedPageBreak/>
+      <w:bookmarkStart w:id="0" w:name="_Toc169097086"/>
+      <w:r>
         <w:t>Uvod</w:t>
       </w:r>
       <w:bookmarkEnd w:id="0"/>
@@ -1904,23 +2240,7 @@
           <w:sz w:val="24"/>
           <w:szCs w:val="24"/>
         </w:rPr>
-        <w:t xml:space="preserve">Algoritem bomo zapisali v programskem jeziku PYTHON v okolju </w:t>
-      </w:r>
-      <w:proofErr w:type="spellStart"/>
-      <w:r>
-        <w:rPr>
-          <w:sz w:val="24"/>
-          <w:szCs w:val="24"/>
-        </w:rPr>
-        <w:t>PyCharm</w:t>
-      </w:r>
-      <w:proofErr w:type="spellEnd"/>
-      <w:r>
-        <w:rPr>
-          <w:sz w:val="24"/>
-          <w:szCs w:val="24"/>
-        </w:rPr>
-        <w:t xml:space="preserve">. Uporabili bomo tudi odprtokodni paket SUMO – Simulator </w:t>
+        <w:t xml:space="preserve">Algoritem bomo zapisali v programskem jeziku PYTHON v okolju PyCharm. Uporabili bomo tudi odprtokodni paket SUMO – Simulator </w:t>
       </w:r>
       <w:proofErr w:type="spellStart"/>
       <w:r>
@@ -2036,7 +2356,7 @@
           <w:numId w:val="12"/>
         </w:numPr>
       </w:pPr>
-      <w:bookmarkStart w:id="1" w:name="_Toc169012382"/>
+      <w:bookmarkStart w:id="1" w:name="_Toc169097087"/>
       <w:r>
         <w:t>Zahvala</w:t>
       </w:r>
@@ -2073,6 +2393,22 @@
       <w:r>
         <w:t xml:space="preserve"> za nasvete in vodila.</w:t>
       </w:r>
+    </w:p>
+    <w:p/>
+    <w:p/>
+    <w:p/>
+    <w:p/>
+    <w:p/>
+    <w:p>
+      <w:pPr>
+        <w:pStyle w:val="Naslov1"/>
+        <w:jc w:val="center"/>
+      </w:pPr>
+      <w:bookmarkStart w:id="2" w:name="_Toc169097088"/>
+      <w:r>
+        <w:t>Akademija: Optimalne logistične rešitve</w:t>
+      </w:r>
+      <w:bookmarkEnd w:id="2"/>
     </w:p>
     <w:p/>
     <w:p>
@@ -2083,11 +2419,11 @@
           <w:numId w:val="12"/>
         </w:numPr>
       </w:pPr>
-      <w:bookmarkStart w:id="2" w:name="_Toc169012383"/>
+      <w:bookmarkStart w:id="3" w:name="_Toc169097089"/>
       <w:r>
         <w:t>Namestitev potrebščin</w:t>
       </w:r>
-      <w:bookmarkEnd w:id="2"/>
+      <w:bookmarkEnd w:id="3"/>
     </w:p>
     <w:p>
       <w:pPr>
@@ -2097,7 +2433,7 @@
           <w:numId w:val="12"/>
         </w:numPr>
       </w:pPr>
-      <w:bookmarkStart w:id="3" w:name="_Toc169012384"/>
+      <w:bookmarkStart w:id="4" w:name="_Toc169097090"/>
       <w:r>
         <w:t xml:space="preserve">SUMO – </w:t>
       </w:r>
@@ -2137,7 +2473,7 @@
       <w:r>
         <w:t>Eclipse</w:t>
       </w:r>
-      <w:bookmarkEnd w:id="3"/>
+      <w:bookmarkEnd w:id="4"/>
       <w:proofErr w:type="spellEnd"/>
     </w:p>
     <w:p>
@@ -2224,7 +2560,6 @@
         <w:spacing w:before="100" w:beforeAutospacing="1" w:after="100" w:afterAutospacing="1" w:line="240" w:lineRule="auto"/>
       </w:pPr>
       <w:r>
-        <w:lastRenderedPageBreak/>
         <w:t>Razpakirajte preneseno stisnjeno datoteko na želeno lokacijo na vašem računalniku.</w:t>
       </w:r>
     </w:p>
@@ -2245,15 +2580,7 @@
         <w:spacing w:before="100" w:beforeAutospacing="1" w:after="100" w:afterAutospacing="1" w:line="240" w:lineRule="auto"/>
       </w:pPr>
       <w:r>
-        <w:t>Odprite "</w:t>
-      </w:r>
-      <w:proofErr w:type="spellStart"/>
-      <w:r>
-        <w:t>Settings</w:t>
-      </w:r>
-      <w:proofErr w:type="spellEnd"/>
-      <w:r>
-        <w:t>" in v iskalno vrstico vnesite "</w:t>
+        <w:t>Odprite "Settings" in v iskalno vrstico vnesite "</w:t>
       </w:r>
       <w:proofErr w:type="spellStart"/>
       <w:r>
@@ -2499,16 +2826,14 @@
           <w:rFonts w:eastAsia="Times New Roman"/>
         </w:rPr>
       </w:pPr>
-      <w:bookmarkStart w:id="4" w:name="_Toc169012385"/>
-      <w:proofErr w:type="spellStart"/>
+      <w:bookmarkStart w:id="5" w:name="_Toc169097091"/>
       <w:r>
         <w:rPr>
           <w:rFonts w:eastAsia="Times New Roman"/>
         </w:rPr>
         <w:t>Python</w:t>
       </w:r>
-      <w:bookmarkEnd w:id="4"/>
-      <w:proofErr w:type="spellEnd"/>
+      <w:bookmarkEnd w:id="5"/>
     </w:p>
     <w:p>
       <w:pPr>
@@ -2546,16 +2871,8 @@
           <w:rPr>
             <w:rStyle w:val="Hiperpovezava"/>
           </w:rPr>
-          <w:t xml:space="preserve">uradno spletno stran </w:t>
+          <w:t>uradno spletno stran Python</w:t>
         </w:r>
-        <w:proofErr w:type="spellStart"/>
-        <w:r>
-          <w:rPr>
-            <w:rStyle w:val="Hiperpovezava"/>
-          </w:rPr>
-          <w:t>Python</w:t>
-        </w:r>
-        <w:proofErr w:type="spellEnd"/>
       </w:hyperlink>
       <w:r>
         <w:t>.</w:t>
@@ -2606,15 +2923,7 @@
         <w:spacing w:before="100" w:beforeAutospacing="1" w:after="100" w:afterAutospacing="1" w:line="240" w:lineRule="auto"/>
       </w:pPr>
       <w:r>
-        <w:t xml:space="preserve">Prenesite najnovejšo različico </w:t>
-      </w:r>
-      <w:proofErr w:type="spellStart"/>
-      <w:r>
-        <w:t>Python</w:t>
-      </w:r>
-      <w:proofErr w:type="spellEnd"/>
-      <w:r>
-        <w:t>-a.</w:t>
+        <w:t>Prenesite najnovejšo različico Python-a.</w:t>
       </w:r>
     </w:p>
     <w:p>
@@ -2646,15 +2955,7 @@
       </w:r>
       <w:proofErr w:type="spellEnd"/>
       <w:r>
-        <w:t xml:space="preserve"> </w:t>
-      </w:r>
-      <w:proofErr w:type="spellStart"/>
-      <w:r>
-        <w:t>Python</w:t>
-      </w:r>
-      <w:proofErr w:type="spellEnd"/>
-      <w:r>
-        <w:t xml:space="preserve"> to PATH" in nato kliknite "</w:t>
+        <w:t xml:space="preserve"> Python to PATH" in nato kliknite "</w:t>
       </w:r>
       <w:proofErr w:type="spellStart"/>
       <w:r>
@@ -2794,6 +3095,7 @@
         <w:pStyle w:val="Naslov4"/>
       </w:pPr>
       <w:r>
+        <w:lastRenderedPageBreak/>
         <w:t>Namestitev pip:</w:t>
       </w:r>
     </w:p>
@@ -3013,14 +3315,11 @@
           <w:numId w:val="12"/>
         </w:numPr>
       </w:pPr>
-      <w:bookmarkStart w:id="5" w:name="_Toc169012386"/>
-      <w:proofErr w:type="spellStart"/>
-      <w:r>
-        <w:lastRenderedPageBreak/>
+      <w:bookmarkStart w:id="6" w:name="_Toc169097092"/>
+      <w:r>
         <w:t>PyCharm</w:t>
       </w:r>
-      <w:bookmarkEnd w:id="5"/>
-      <w:proofErr w:type="spellEnd"/>
+      <w:bookmarkEnd w:id="6"/>
     </w:p>
     <w:p>
       <w:pPr>
@@ -3031,15 +3330,7 @@
         </w:rPr>
       </w:pPr>
       <w:r>
-        <w:t xml:space="preserve">Prenos in namestitev </w:t>
-      </w:r>
-      <w:proofErr w:type="spellStart"/>
-      <w:r>
-        <w:t>PyCharm</w:t>
-      </w:r>
-      <w:proofErr w:type="spellEnd"/>
-      <w:r>
-        <w:t>:</w:t>
+        <w:t>Prenos in namestitev PyCharm:</w:t>
       </w:r>
     </w:p>
     <w:p>
@@ -3058,16 +3349,8 @@
           <w:rPr>
             <w:rStyle w:val="Hiperpovezava"/>
           </w:rPr>
-          <w:t xml:space="preserve">uradno spletno stran </w:t>
+          <w:t>uradno spletno stran PyCharm</w:t>
         </w:r>
-        <w:proofErr w:type="spellStart"/>
-        <w:r>
-          <w:rPr>
-            <w:rStyle w:val="Hiperpovezava"/>
-          </w:rPr>
-          <w:t>PyCharm</w:t>
-        </w:r>
-        <w:proofErr w:type="spellEnd"/>
       </w:hyperlink>
       <w:r>
         <w:t>.</w:t>
@@ -3230,15 +3513,7 @@
         <w:pStyle w:val="Naslov4"/>
       </w:pPr>
       <w:r>
-        <w:t xml:space="preserve">Prvi zagon </w:t>
-      </w:r>
-      <w:proofErr w:type="spellStart"/>
-      <w:r>
-        <w:t>PyCharm</w:t>
-      </w:r>
-      <w:proofErr w:type="spellEnd"/>
-      <w:r>
-        <w:t>:</w:t>
+        <w:t>Prvi zagon PyCharm:</w:t>
       </w:r>
     </w:p>
     <w:p>
@@ -3250,15 +3525,7 @@
         <w:spacing w:before="100" w:beforeAutospacing="1" w:after="100" w:afterAutospacing="1" w:line="240" w:lineRule="auto"/>
       </w:pPr>
       <w:r>
-        <w:t xml:space="preserve">Zaženite </w:t>
-      </w:r>
-      <w:proofErr w:type="spellStart"/>
-      <w:r>
-        <w:t>PyCharm</w:t>
-      </w:r>
-      <w:proofErr w:type="spellEnd"/>
-      <w:r>
-        <w:t>.</w:t>
+        <w:t>Zaženite PyCharm.</w:t>
       </w:r>
     </w:p>
     <w:p>
@@ -3270,15 +3537,7 @@
         <w:spacing w:before="100" w:beforeAutospacing="1" w:after="100" w:afterAutospacing="1" w:line="240" w:lineRule="auto"/>
       </w:pPr>
       <w:r>
-        <w:t xml:space="preserve">Če vas vpraša za uvoz nastavitev, izberite "Do not import </w:t>
-      </w:r>
-      <w:proofErr w:type="spellStart"/>
-      <w:r>
-        <w:t>settings</w:t>
-      </w:r>
-      <w:proofErr w:type="spellEnd"/>
-      <w:r>
-        <w:t>".</w:t>
+        <w:t>Če vas vpraša za uvoz nastavitev, izberite "Do not import settings".</w:t>
       </w:r>
     </w:p>
     <w:p>
@@ -3307,14 +3566,14 @@
           <w:numId w:val="12"/>
         </w:numPr>
       </w:pPr>
-      <w:bookmarkStart w:id="6" w:name="_Toc169012387"/>
+      <w:bookmarkStart w:id="7" w:name="_Toc169097093"/>
       <w:r>
         <w:t xml:space="preserve">Priprava </w:t>
       </w:r>
       <w:r>
         <w:t>podatkov</w:t>
       </w:r>
-      <w:bookmarkEnd w:id="6"/>
+      <w:bookmarkEnd w:id="7"/>
     </w:p>
     <w:p>
       <w:r>
@@ -3335,15 +3594,7 @@
         <w:ind w:left="1068"/>
       </w:pPr>
       <w:r>
-        <w:t xml:space="preserve">Ustvarite mapo, v kateri boste delali s </w:t>
-      </w:r>
-      <w:proofErr w:type="spellStart"/>
-      <w:r>
-        <w:t>PyCharm</w:t>
-      </w:r>
-      <w:proofErr w:type="spellEnd"/>
-      <w:r>
-        <w:t>.</w:t>
+        <w:t>Ustvarite mapo, v kateri boste delali s PyCharm.</w:t>
       </w:r>
     </w:p>
     <w:p>
@@ -3447,15 +3698,8 @@
         <w:ind w:left="1068"/>
       </w:pPr>
       <w:r>
-        <w:t xml:space="preserve">Preglejte datoteke in narišite omrežje (ročno na list ali s knjižnico </w:t>
-      </w:r>
-      <w:proofErr w:type="spellStart"/>
-      <w:r>
-        <w:t>MatPlotLib</w:t>
-      </w:r>
-      <w:proofErr w:type="spellEnd"/>
-      <w:r>
-        <w:t xml:space="preserve">, če jo poznate) za boljšo predstavo. </w:t>
+        <w:lastRenderedPageBreak/>
+        <w:t xml:space="preserve">Preglejte datoteke in narišite omrežje (ročno na list ali s knjižnico MatPlotLib, če jo poznate) za boljšo predstavo. </w:t>
       </w:r>
     </w:p>
     <w:p>
@@ -3478,13 +3722,8 @@
         <w:t>n</w:t>
       </w:r>
       <w:r>
-        <w:t xml:space="preserve">ajdete jih v .rou.xml </w:t>
-      </w:r>
-      <w:proofErr w:type="spellStart"/>
-      <w:r>
-        <w:t>filih</w:t>
-      </w:r>
-      <w:proofErr w:type="spellEnd"/>
+        <w:t>ajdete jih v .rou.xml filih</w:t>
+      </w:r>
       <w:r>
         <w:t>). Avti so označeni z id-ji, pri katerih celi del predstavlja »ime« avtomobila, decimalni pa označuje možno pot. Pot je zapisana kot zaporedje id-jev cest.</w:t>
       </w:r>
@@ -3503,11 +3742,11 @@
           <w:numId w:val="12"/>
         </w:numPr>
       </w:pPr>
-      <w:bookmarkStart w:id="7" w:name="_Toc169012388"/>
+      <w:bookmarkStart w:id="8" w:name="_Toc169097094"/>
       <w:r>
         <w:t>Algoritem</w:t>
       </w:r>
-      <w:bookmarkEnd w:id="7"/>
+      <w:bookmarkEnd w:id="8"/>
     </w:p>
     <w:p>
       <w:pPr>
@@ -3517,11 +3756,11 @@
           <w:numId w:val="12"/>
         </w:numPr>
       </w:pPr>
-      <w:bookmarkStart w:id="8" w:name="_Toc169012389"/>
+      <w:bookmarkStart w:id="9" w:name="_Toc169097095"/>
       <w:r>
         <w:t>Pretvarjanje podatkov</w:t>
       </w:r>
-      <w:bookmarkEnd w:id="8"/>
+      <w:bookmarkEnd w:id="9"/>
       <w:r>
         <w:t xml:space="preserve"> </w:t>
       </w:r>
@@ -3550,54 +3789,18 @@
         <w:t xml:space="preserve">Poučite se </w:t>
       </w:r>
       <w:r>
-        <w:t xml:space="preserve">o </w:t>
-      </w:r>
-      <w:proofErr w:type="spellStart"/>
-      <w:r>
-        <w:t>eXtensible</w:t>
-      </w:r>
-      <w:proofErr w:type="spellEnd"/>
-      <w:r>
-        <w:t xml:space="preserve"> </w:t>
-      </w:r>
-      <w:proofErr w:type="spellStart"/>
-      <w:r>
-        <w:t>Markup</w:t>
-      </w:r>
-      <w:proofErr w:type="spellEnd"/>
-      <w:r>
-        <w:t xml:space="preserve"> </w:t>
-      </w:r>
-      <w:proofErr w:type="spellStart"/>
-      <w:r>
-        <w:t>Language</w:t>
-      </w:r>
-      <w:proofErr w:type="spellEnd"/>
-      <w:r>
-        <w:t xml:space="preserve"> (</w:t>
+        <w:t>o eXtensible Markup Language (</w:t>
       </w:r>
       <w:hyperlink r:id="rId18" w:history="1">
         <w:r>
           <w:rPr>
             <w:rStyle w:val="Hiperpovezava"/>
           </w:rPr>
-          <w:t>X</w:t>
-        </w:r>
-        <w:r>
-          <w:rPr>
-            <w:rStyle w:val="Hiperpovezava"/>
-          </w:rPr>
-          <w:t>M</w:t>
-        </w:r>
-        <w:r>
-          <w:rPr>
-            <w:rStyle w:val="Hiperpovezava"/>
-          </w:rPr>
-          <w:t>L</w:t>
+          <w:t>XML</w:t>
         </w:r>
       </w:hyperlink>
       <w:r>
-        <w:t>) in o tem kako dostopamo do podatkov v njih.</w:t>
+        <w:t>).</w:t>
       </w:r>
     </w:p>
     <w:p>
@@ -3609,38 +3812,21 @@
         </w:numPr>
       </w:pPr>
       <w:r>
-        <w:t xml:space="preserve">Poučite se o slovarjih v </w:t>
-      </w:r>
-      <w:proofErr w:type="spellStart"/>
-      <w:r>
-        <w:t>Python</w:t>
-      </w:r>
-      <w:proofErr w:type="spellEnd"/>
-      <w:r>
-        <w:t xml:space="preserve"> (</w:t>
-      </w:r>
-      <w:proofErr w:type="spellStart"/>
-      <w:r>
-        <w:fldChar w:fldCharType="begin"/>
-      </w:r>
-      <w:r>
-        <w:instrText>HYPERLINK "https://www.geeksforgeeks.org/python-dictionary/"</w:instrText>
-      </w:r>
-      <w:r>
-        <w:fldChar w:fldCharType="separate"/>
-      </w:r>
-      <w:r>
-        <w:rPr>
-          <w:rStyle w:val="Hiperpovezava"/>
-        </w:rPr>
-        <w:t>Dictionary</w:t>
-      </w:r>
-      <w:proofErr w:type="spellEnd"/>
-      <w:r>
-        <w:fldChar w:fldCharType="end"/>
-      </w:r>
+        <w:t>Poučite se o slovarjih v Python (</w:t>
+      </w:r>
+      <w:hyperlink r:id="rId19" w:history="1">
+        <w:r>
+          <w:rPr>
+            <w:rStyle w:val="Hiperpovezava"/>
+          </w:rPr>
+          <w:t>Dictionary</w:t>
+        </w:r>
+      </w:hyperlink>
       <w:r>
         <w:t>)</w:t>
+      </w:r>
+      <w:r>
+        <w:t>.</w:t>
       </w:r>
     </w:p>
     <w:p>
@@ -3654,15 +3840,13 @@
       <w:r>
         <w:t xml:space="preserve">Poučite se o knjižnici </w:t>
       </w:r>
-      <w:hyperlink r:id="rId19" w:history="1">
-        <w:proofErr w:type="spellStart"/>
+      <w:hyperlink r:id="rId20" w:history="1">
         <w:r>
           <w:rPr>
             <w:rStyle w:val="Hiperpovezava"/>
           </w:rPr>
           <w:t>Minidom</w:t>
         </w:r>
-        <w:proofErr w:type="spellEnd"/>
       </w:hyperlink>
       <w:r>
         <w:t>. Vključite jo v main.py datoteko.</w:t>
@@ -3679,21 +3863,12 @@
       <w:r>
         <w:t xml:space="preserve">Vključite tudi knjižnico </w:t>
       </w:r>
-      <w:proofErr w:type="spellStart"/>
       <w:r>
         <w:rPr>
           <w:i/>
           <w:iCs/>
         </w:rPr>
-        <w:t>Math</w:t>
-      </w:r>
-      <w:proofErr w:type="spellEnd"/>
-      <w:r>
-        <w:rPr>
-          <w:i/>
-          <w:iCs/>
-        </w:rPr>
-        <w:t>,</w:t>
+        <w:t>Math,</w:t>
       </w:r>
       <w:r>
         <w:t xml:space="preserve"> za lažje delo z decimalnimi števili.</w:t>
@@ -3708,7 +3883,6 @@
         </w:numPr>
       </w:pPr>
       <w:r>
-        <w:lastRenderedPageBreak/>
         <w:t xml:space="preserve">Ustvarite funkcijo, ki bo za parameter dobila povezavo do </w:t>
       </w:r>
       <w:r>
@@ -3737,137 +3911,86 @@
         <w:t>njej</w:t>
       </w:r>
       <w:r>
-        <w:t xml:space="preserve"> z </w:t>
-      </w:r>
-      <w:r>
-        <w:t>uporabo</w:t>
-      </w:r>
-      <w:r>
-        <w:t xml:space="preserve"> </w:t>
+        <w:t xml:space="preserve"> z uporabo </w:t>
       </w:r>
       <w:r>
         <w:rPr>
           <w:i/>
           <w:iCs/>
         </w:rPr>
-        <w:t>.</w:t>
-      </w:r>
-      <w:proofErr w:type="spellStart"/>
+        <w:t xml:space="preserve">.parse() </w:t>
+      </w:r>
+      <w:r>
+        <w:t>iz knjižnice Minidom</w:t>
+      </w:r>
+      <w:r>
+        <w:t xml:space="preserve"> uvozite podatke o avtomobilih in njihovih poteh</w:t>
+      </w:r>
+      <w:r>
+        <w:t xml:space="preserve"> </w:t>
+      </w:r>
+      <w:r>
+        <w:t>in jih shranite kot slovar. Za lažje delo in preglednost naj bodo oblike</w:t>
+      </w:r>
       <w:r>
         <w:rPr>
           <w:i/>
           <w:iCs/>
         </w:rPr>
-        <w:t>parse</w:t>
-      </w:r>
-      <w:proofErr w:type="spellEnd"/>
-      <w:r>
+        <w:t>:  {id-avtomobila: [ 1. možna pot, 2. možna pot, … ] }</w:t>
+      </w:r>
+      <w:r>
+        <w:t>. Možne poti so naj zapisane kot zaporedje id-jev cest (polje).</w:t>
+      </w:r>
+      <w:r>
+        <w:t xml:space="preserve"> </w:t>
+      </w:r>
+    </w:p>
+    <w:p>
+      <w:pPr>
+        <w:pStyle w:val="Odstavekseznama"/>
+        <w:ind w:left="2160"/>
+      </w:pPr>
+    </w:p>
+    <w:p>
+      <w:pPr>
+        <w:pStyle w:val="Odstavekseznama"/>
+        <w:ind w:left="1440"/>
         <w:rPr>
           <w:i/>
           <w:iCs/>
         </w:rPr>
-        <w:t>()</w:t>
-      </w:r>
+      </w:pPr>
       <w:r>
         <w:rPr>
           <w:i/>
           <w:iCs/>
         </w:rPr>
-        <w:t xml:space="preserve"> </w:t>
-      </w:r>
-      <w:r>
-        <w:t xml:space="preserve">iz knjižnice </w:t>
-      </w:r>
-      <w:proofErr w:type="spellStart"/>
-      <w:r>
-        <w:t>Minidom</w:t>
-      </w:r>
-      <w:proofErr w:type="spellEnd"/>
-      <w:r>
-        <w:t xml:space="preserve"> uvozite podatke o avtomobilih in njihovih poteh</w:t>
-      </w:r>
-      <w:r>
-        <w:t xml:space="preserve"> </w:t>
-      </w:r>
-      <w:r>
-        <w:t>in jih shranite kot slovar. Za lažje delo in preglednost naj bodo oblike</w:t>
+        <w:t>Primer</w:t>
       </w:r>
       <w:r>
         <w:rPr>
           <w:i/>
           <w:iCs/>
         </w:rPr>
-        <w:t>:  {id-avtomobila: [ 1. možna pot,</w:t>
-      </w:r>
-      <w:r>
+        <w:t>: Slika .rou.xml datoteke in izgled slovarja, ki ji pripada.</w:t>
+      </w:r>
+    </w:p>
+    <w:p>
+      <w:pPr>
+        <w:pStyle w:val="Odstavekseznama"/>
+        <w:ind w:left="2160"/>
         <w:rPr>
           <w:i/>
           <w:iCs/>
         </w:rPr>
-        <w:t xml:space="preserve"> </w:t>
-      </w:r>
-      <w:r>
-        <w:rPr>
-          <w:i/>
-          <w:iCs/>
-        </w:rPr>
-        <w:t>2. možna pot, … ] }</w:t>
-      </w:r>
-      <w:r>
-        <w:t>. Možne poti so naj zapisane kot zaporedje id-jev cest (polje).</w:t>
-      </w:r>
-      <w:r>
-        <w:t xml:space="preserve"> </w:t>
-      </w:r>
+      </w:pPr>
     </w:p>
     <w:p>
       <w:pPr>
         <w:pStyle w:val="Odstavekseznama"/>
-        <w:ind w:left="2160"/>
-      </w:pPr>
-    </w:p>
-    <w:p>
-      <w:pPr>
-        <w:pStyle w:val="Odstavekseznama"/>
+        <w:keepNext/>
         <w:ind w:left="1440"/>
-        <w:rPr>
-          <w:i/>
-          <w:iCs/>
-        </w:rPr>
-      </w:pPr>
-      <w:r>
-        <w:rPr>
-          <w:i/>
-          <w:iCs/>
-        </w:rPr>
-        <w:t>Primer</w:t>
-      </w:r>
-      <w:r>
-        <w:rPr>
-          <w:i/>
-          <w:iCs/>
-        </w:rPr>
-        <w:t>: Slika .rou.xml datoteke in izgled slovarja, ki ji pripada.</w:t>
-      </w:r>
-    </w:p>
-    <w:p>
-      <w:pPr>
-        <w:pStyle w:val="Odstavekseznama"/>
-        <w:ind w:left="2160"/>
-        <w:rPr>
-          <w:i/>
-          <w:iCs/>
-        </w:rPr>
-      </w:pPr>
-    </w:p>
-    <w:p>
-      <w:pPr>
-        <w:pStyle w:val="Odstavekseznama"/>
-        <w:ind w:left="1440"/>
-        <w:rPr>
-          <w:i/>
-          <w:iCs/>
-        </w:rPr>
       </w:pPr>
       <w:r>
         <w:rPr>
@@ -3890,7 +4013,7 @@
                     <pic:cNvPicPr/>
                   </pic:nvPicPr>
                   <pic:blipFill>
-                    <a:blip r:embed="rId20"/>
+                    <a:blip r:embed="rId21"/>
                     <a:stretch>
                       <a:fillRect/>
                     </a:stretch>
@@ -3913,6 +4036,39 @@
     </w:p>
     <w:p>
       <w:pPr>
+        <w:pStyle w:val="Napis"/>
+        <w:ind w:left="708" w:firstLine="708"/>
+        <w:rPr>
+          <w:i w:val="0"/>
+          <w:iCs w:val="0"/>
+        </w:rPr>
+      </w:pPr>
+      <w:bookmarkStart w:id="10" w:name="_Toc169096832"/>
+      <w:r>
+        <w:t xml:space="preserve">Slika </w:t>
+      </w:r>
+      <w:r>
+        <w:fldChar w:fldCharType="begin"/>
+      </w:r>
+      <w:r>
+        <w:instrText xml:space="preserve"> SEQ Slika \* ARABIC </w:instrText>
+      </w:r>
+      <w:r>
+        <w:fldChar w:fldCharType="separate"/>
+      </w:r>
+      <w:r>
+        <w:rPr>
+          <w:noProof/>
+        </w:rPr>
+        <w:t>1</w:t>
+      </w:r>
+      <w:bookmarkEnd w:id="10"/>
+      <w:r>
+        <w:fldChar w:fldCharType="end"/>
+      </w:r>
+    </w:p>
+    <w:p>
+      <w:pPr>
         <w:pStyle w:val="Odstavekseznama"/>
         <w:ind w:left="2160"/>
         <w:rPr>
@@ -3938,25 +4094,7 @@
           <w:sz w:val="20"/>
           <w:szCs w:val="20"/>
         </w:rPr>
-        <w:t xml:space="preserve">» </w:t>
-      </w:r>
-      <w:r>
-        <w:rPr>
-          <w:b/>
-          <w:bCs/>
-          <w:sz w:val="20"/>
-          <w:szCs w:val="20"/>
-        </w:rPr>
-        <w:t>{1: [[1, 2, 9], [1, 3, 6, 9], [1, 3, 8, 11]], 2: [[4, 7, 10, 11], [4, 5, 6, 9], [4, 5, 8, 11]]</w:t>
-      </w:r>
-      <w:r>
-        <w:rPr>
-          <w:b/>
-          <w:bCs/>
-          <w:sz w:val="20"/>
-          <w:szCs w:val="20"/>
-        </w:rPr>
-        <w:t>}«</w:t>
+        <w:t>» {1: [[1, 2, 9], [1, 3, 6, 9], [1, 3, 8, 11]], 2: [[4, 7, 10, 11], [4, 5, 6, 9], [4, 5, 8, 11]]}«</w:t>
       </w:r>
     </w:p>
     <w:p>
@@ -3977,11 +4115,11 @@
           <w:numId w:val="12"/>
         </w:numPr>
       </w:pPr>
-      <w:bookmarkStart w:id="9" w:name="_Toc169012390"/>
+      <w:bookmarkStart w:id="11" w:name="_Toc169097096"/>
       <w:r>
         <w:t>Algoritem sestopanja</w:t>
       </w:r>
-      <w:bookmarkEnd w:id="9"/>
+      <w:bookmarkEnd w:id="11"/>
     </w:p>
     <w:p>
       <w:pPr>
@@ -3994,38 +4132,14 @@
       <w:r>
         <w:t>Poučite se o algoritmu sestopanja (</w:t>
       </w:r>
-      <w:proofErr w:type="spellStart"/>
-      <w:r>
-        <w:fldChar w:fldCharType="begin"/>
-      </w:r>
-      <w:r>
-        <w:instrText>HYPERLINK "https://www.geeksforgeeks.org/backtracking-algorithms/?ref=lbp"</w:instrText>
-      </w:r>
-      <w:r>
-        <w:fldChar w:fldCharType="separate"/>
-      </w:r>
-      <w:r>
-        <w:rPr>
-          <w:rStyle w:val="Hiperpovezava"/>
-        </w:rPr>
-        <w:t>backtra</w:t>
-      </w:r>
-      <w:r>
-        <w:rPr>
-          <w:rStyle w:val="Hiperpovezava"/>
-        </w:rPr>
-        <w:t>c</w:t>
-      </w:r>
-      <w:r>
-        <w:rPr>
-          <w:rStyle w:val="Hiperpovezava"/>
-        </w:rPr>
-        <w:t>king</w:t>
-      </w:r>
-      <w:proofErr w:type="spellEnd"/>
-      <w:r>
-        <w:fldChar w:fldCharType="end"/>
-      </w:r>
+      <w:hyperlink r:id="rId22" w:history="1">
+        <w:r>
+          <w:rPr>
+            <w:rStyle w:val="Hiperpovezava"/>
+          </w:rPr>
+          <w:t>backtracking</w:t>
+        </w:r>
+      </w:hyperlink>
       <w:r>
         <w:t>).</w:t>
       </w:r>
@@ -4053,10 +4167,7 @@
         <w:t>sestopanje</w:t>
       </w:r>
       <w:r>
-        <w:t>(), ki se bo »sprehodila« po možnih rešitvah našega problema</w:t>
-      </w:r>
-      <w:r>
-        <w:t xml:space="preserve">. </w:t>
+        <w:t xml:space="preserve">(), ki se bo »sprehodila« po možnih rešitvah našega problema. </w:t>
       </w:r>
     </w:p>
     <w:p>
@@ -4065,6 +4176,7 @@
         <w:ind w:left="1068"/>
       </w:pPr>
       <w:r>
+        <w:lastRenderedPageBreak/>
         <w:t xml:space="preserve">Namig: funkcija naj </w:t>
       </w:r>
       <w:r>
@@ -4075,85 +4187,17 @@
           <w:i/>
           <w:iCs/>
         </w:rPr>
-        <w:t>sestopanje(</w:t>
-      </w:r>
-      <w:proofErr w:type="spellStart"/>
-      <w:r>
-        <w:rPr>
-          <w:i/>
-          <w:iCs/>
-        </w:rPr>
-        <w:t>moznePotiAvtov</w:t>
-      </w:r>
-      <w:proofErr w:type="spellEnd"/>
-      <w:r>
-        <w:rPr>
-          <w:i/>
-          <w:iCs/>
-        </w:rPr>
-        <w:t xml:space="preserve">, avto, </w:t>
-      </w:r>
-      <w:proofErr w:type="spellStart"/>
-      <w:r>
-        <w:rPr>
-          <w:i/>
-          <w:iCs/>
-        </w:rPr>
-        <w:t>tmp</w:t>
-      </w:r>
-      <w:proofErr w:type="spellEnd"/>
-      <w:r>
-        <w:rPr>
-          <w:i/>
-          <w:iCs/>
-        </w:rPr>
-        <w:t xml:space="preserve">, </w:t>
-      </w:r>
-      <w:proofErr w:type="spellStart"/>
-      <w:r>
-        <w:rPr>
-          <w:i/>
-          <w:iCs/>
-        </w:rPr>
-        <w:t>resitev</w:t>
-      </w:r>
-      <w:proofErr w:type="spellEnd"/>
-      <w:r>
-        <w:rPr>
-          <w:i/>
-          <w:iCs/>
-        </w:rPr>
-        <w:t xml:space="preserve">). </w:t>
-      </w:r>
-      <w:proofErr w:type="spellStart"/>
-      <w:r>
-        <w:t>moznePotiAvtov</w:t>
-      </w:r>
-      <w:proofErr w:type="spellEnd"/>
-      <w:r>
-        <w:t xml:space="preserve"> naj predstavlja slovar kot smo ga ustvarili s funkcijo pri 4.1. 6. S parametrom avto bomo označili avto, za katerega bomo vključili pot v </w:t>
-      </w:r>
-      <w:proofErr w:type="spellStart"/>
-      <w:r>
-        <w:t>tmp</w:t>
-      </w:r>
-      <w:proofErr w:type="spellEnd"/>
-      <w:r>
-        <w:t xml:space="preserve">. </w:t>
-      </w:r>
-      <w:proofErr w:type="spellStart"/>
-      <w:r>
-        <w:t>Tmp</w:t>
-      </w:r>
-      <w:proofErr w:type="spellEnd"/>
-      <w:r>
-        <w:t xml:space="preserve"> nam bo predstavljal trenutno </w:t>
-      </w:r>
-      <w:proofErr w:type="spellStart"/>
-      <w:r>
-        <w:t>mozno</w:t>
-      </w:r>
-      <w:proofErr w:type="spellEnd"/>
+        <w:t xml:space="preserve">sestopanje(moznePotiAvtov, avto, tmp, resitev). </w:t>
+      </w:r>
+      <w:r>
+        <w:t xml:space="preserve">moznePotiAvtov naj predstavlja slovar kot smo ga ustvarili s funkcijo pri 4.1. 6. S parametrom avto bomo označili avto, za katerega bomo vključili pot v tmp. Tmp nam bo predstavljal trenutno </w:t>
+      </w:r>
+      <w:r>
+        <w:t>možn</w:t>
+      </w:r>
+      <w:r>
+        <w:t>o</w:t>
+      </w:r>
       <w:r>
         <w:t xml:space="preserve"> rešitev, ki jo bomo primerjali </w:t>
       </w:r>
@@ -4212,9 +4256,22 @@
           <w:lang w:eastAsia="sl-SI"/>
           <w14:ligatures w14:val="none"/>
         </w:rPr>
-        <w:t xml:space="preserve">ZA vsak avto v seznamu </w:t>
-      </w:r>
-      <w:proofErr w:type="spellStart"/>
+        <w:t xml:space="preserve">ZA vsak </w:t>
+      </w:r>
+      <w:r>
+        <w:rPr>
+          <w:rFonts w:ascii="Courier New" w:eastAsia="Times New Roman" w:hAnsi="Courier New" w:cs="Courier New"/>
+          <w:i/>
+          <w:iCs/>
+          <w:color w:val="111111"/>
+          <w:kern w:val="0"/>
+          <w:sz w:val="20"/>
+          <w:szCs w:val="20"/>
+          <w:lang w:eastAsia="sl-SI"/>
+          <w14:ligatures w14:val="none"/>
+        </w:rPr>
+        <w:t>avto</w:t>
+      </w:r>
       <w:r>
         <w:rPr>
           <w:rFonts w:ascii="Courier New" w:eastAsia="Times New Roman" w:hAnsi="Courier New" w:cs="Courier New"/>
@@ -4225,9 +4282,34 @@
           <w:lang w:eastAsia="sl-SI"/>
           <w14:ligatures w14:val="none"/>
         </w:rPr>
+        <w:t xml:space="preserve"> v </w:t>
+      </w:r>
+      <w:r>
+        <w:rPr>
+          <w:rFonts w:ascii="Courier New" w:eastAsia="Times New Roman" w:hAnsi="Courier New" w:cs="Courier New"/>
+          <w:color w:val="111111"/>
+          <w:kern w:val="0"/>
+          <w:sz w:val="20"/>
+          <w:szCs w:val="20"/>
+          <w:lang w:eastAsia="sl-SI"/>
+          <w14:ligatures w14:val="none"/>
+        </w:rPr>
+        <w:t xml:space="preserve">slovarju </w:t>
+      </w:r>
+      <w:r>
+        <w:rPr>
+          <w:rFonts w:ascii="Courier New" w:eastAsia="Times New Roman" w:hAnsi="Courier New" w:cs="Courier New"/>
+          <w:i/>
+          <w:iCs/>
+          <w:color w:val="111111"/>
+          <w:kern w:val="0"/>
+          <w:sz w:val="20"/>
+          <w:szCs w:val="20"/>
+          <w:lang w:eastAsia="sl-SI"/>
+          <w14:ligatures w14:val="none"/>
+        </w:rPr>
         <w:t>moznePotiAvtov</w:t>
       </w:r>
-      <w:proofErr w:type="spellEnd"/>
       <w:r>
         <w:rPr>
           <w:rFonts w:ascii="Courier New" w:eastAsia="Times New Roman" w:hAnsi="Courier New" w:cs="Courier New"/>
@@ -4283,9 +4365,22 @@
           <w:lang w:eastAsia="sl-SI"/>
           <w14:ligatures w14:val="none"/>
         </w:rPr>
-        <w:t xml:space="preserve">    ČE avto je večji od dolžine </w:t>
-      </w:r>
-      <w:proofErr w:type="spellStart"/>
+        <w:t xml:space="preserve">    ČE </w:t>
+      </w:r>
+      <w:r>
+        <w:rPr>
+          <w:rFonts w:ascii="Courier New" w:eastAsia="Times New Roman" w:hAnsi="Courier New" w:cs="Courier New"/>
+          <w:i/>
+          <w:iCs/>
+          <w:color w:val="111111"/>
+          <w:kern w:val="0"/>
+          <w:sz w:val="20"/>
+          <w:szCs w:val="20"/>
+          <w:lang w:eastAsia="sl-SI"/>
+          <w14:ligatures w14:val="none"/>
+        </w:rPr>
+        <w:t>avto</w:t>
+      </w:r>
       <w:r>
         <w:rPr>
           <w:rFonts w:ascii="Courier New" w:eastAsia="Times New Roman" w:hAnsi="Courier New" w:cs="Courier New"/>
@@ -4296,9 +4391,34 @@
           <w:lang w:eastAsia="sl-SI"/>
           <w14:ligatures w14:val="none"/>
         </w:rPr>
+        <w:t xml:space="preserve"> </w:t>
+      </w:r>
+      <w:r>
+        <w:rPr>
+          <w:rFonts w:ascii="Courier New" w:eastAsia="Times New Roman" w:hAnsi="Courier New" w:cs="Courier New"/>
+          <w:color w:val="111111"/>
+          <w:kern w:val="0"/>
+          <w:sz w:val="20"/>
+          <w:szCs w:val="20"/>
+          <w:lang w:eastAsia="sl-SI"/>
+          <w14:ligatures w14:val="none"/>
+        </w:rPr>
+        <w:t xml:space="preserve">večji od dolžine </w:t>
+      </w:r>
+      <w:r>
+        <w:rPr>
+          <w:rFonts w:ascii="Courier New" w:eastAsia="Times New Roman" w:hAnsi="Courier New" w:cs="Courier New"/>
+          <w:i/>
+          <w:iCs/>
+          <w:color w:val="111111"/>
+          <w:kern w:val="0"/>
+          <w:sz w:val="20"/>
+          <w:szCs w:val="20"/>
+          <w:lang w:eastAsia="sl-SI"/>
+          <w14:ligatures w14:val="none"/>
+        </w:rPr>
         <w:t>moznePotiAvtov</w:t>
       </w:r>
-      <w:proofErr w:type="spellEnd"/>
       <w:r>
         <w:rPr>
           <w:rFonts w:ascii="Courier New" w:eastAsia="Times New Roman" w:hAnsi="Courier New" w:cs="Courier New"/>
@@ -4356,10 +4476,11 @@
         </w:rPr>
         <w:t xml:space="preserve">        ČE </w:t>
       </w:r>
-      <w:proofErr w:type="spellStart"/>
       <w:r>
         <w:rPr>
           <w:rFonts w:ascii="Courier New" w:eastAsia="Times New Roman" w:hAnsi="Courier New" w:cs="Courier New"/>
+          <w:i/>
+          <w:iCs/>
           <w:color w:val="111111"/>
           <w:kern w:val="0"/>
           <w:sz w:val="20"/>
@@ -4369,7 +4490,6 @@
         </w:rPr>
         <w:t>resitev</w:t>
       </w:r>
-      <w:proofErr w:type="spellEnd"/>
       <w:r>
         <w:rPr>
           <w:rFonts w:ascii="Courier New" w:eastAsia="Times New Roman" w:hAnsi="Courier New" w:cs="Courier New"/>
@@ -4427,7 +4547,20 @@
         </w:rPr>
         <w:t xml:space="preserve">            posodobi </w:t>
       </w:r>
-      <w:proofErr w:type="spellStart"/>
+      <w:r>
+        <w:rPr>
+          <w:rFonts w:ascii="Courier New" w:eastAsia="Times New Roman" w:hAnsi="Courier New" w:cs="Courier New"/>
+          <w:i/>
+          <w:iCs/>
+          <w:color w:val="111111"/>
+          <w:kern w:val="0"/>
+          <w:sz w:val="20"/>
+          <w:szCs w:val="20"/>
+          <w:lang w:eastAsia="sl-SI"/>
+          <w14:ligatures w14:val="none"/>
+        </w:rPr>
+        <w:t>resitev</w:t>
+      </w:r>
       <w:r>
         <w:rPr>
           <w:rFonts w:ascii="Courier New" w:eastAsia="Times New Roman" w:hAnsi="Courier New" w:cs="Courier New"/>
@@ -4438,12 +4571,13 @@
           <w:lang w:eastAsia="sl-SI"/>
           <w14:ligatures w14:val="none"/>
         </w:rPr>
-        <w:t>resitev</w:t>
-      </w:r>
-      <w:proofErr w:type="spellEnd"/>
+        <w:t xml:space="preserve"> s trenutno vrednostjo </w:t>
+      </w:r>
       <w:r>
         <w:rPr>
           <w:rFonts w:ascii="Courier New" w:eastAsia="Times New Roman" w:hAnsi="Courier New" w:cs="Courier New"/>
+          <w:i/>
+          <w:iCs/>
           <w:color w:val="111111"/>
           <w:kern w:val="0"/>
           <w:sz w:val="20"/>
@@ -4451,22 +4585,8 @@
           <w:lang w:eastAsia="sl-SI"/>
           <w14:ligatures w14:val="none"/>
         </w:rPr>
-        <w:t xml:space="preserve"> s trenutno vrednostjo </w:t>
-      </w:r>
-      <w:proofErr w:type="spellStart"/>
-      <w:r>
-        <w:rPr>
-          <w:rFonts w:ascii="Courier New" w:eastAsia="Times New Roman" w:hAnsi="Courier New" w:cs="Courier New"/>
-          <w:color w:val="111111"/>
-          <w:kern w:val="0"/>
-          <w:sz w:val="20"/>
-          <w:szCs w:val="20"/>
-          <w:lang w:eastAsia="sl-SI"/>
-          <w14:ligatures w14:val="none"/>
-        </w:rPr>
         <w:t>tmp</w:t>
       </w:r>
-      <w:proofErr w:type="spellEnd"/>
     </w:p>
     <w:p>
       <w:pPr>
@@ -4512,7 +4632,20 @@
         </w:rPr>
         <w:t xml:space="preserve">        ALI ČE </w:t>
       </w:r>
-      <w:proofErr w:type="spellStart"/>
+      <w:r>
+        <w:rPr>
+          <w:rFonts w:ascii="Courier New" w:eastAsia="Times New Roman" w:hAnsi="Courier New" w:cs="Courier New"/>
+          <w:i/>
+          <w:iCs/>
+          <w:color w:val="111111"/>
+          <w:kern w:val="0"/>
+          <w:sz w:val="20"/>
+          <w:szCs w:val="20"/>
+          <w:lang w:eastAsia="sl-SI"/>
+          <w14:ligatures w14:val="none"/>
+        </w:rPr>
+        <w:t>primerjajResitvi</w:t>
+      </w:r>
       <w:r>
         <w:rPr>
           <w:rFonts w:ascii="Courier New" w:eastAsia="Times New Roman" w:hAnsi="Courier New" w:cs="Courier New"/>
@@ -4523,9 +4656,22 @@
           <w:lang w:eastAsia="sl-SI"/>
           <w14:ligatures w14:val="none"/>
         </w:rPr>
-        <w:t>primerjajResitvi</w:t>
-      </w:r>
-      <w:proofErr w:type="spellEnd"/>
+        <w:t>(</w:t>
+      </w:r>
+      <w:r>
+        <w:rPr>
+          <w:rFonts w:ascii="Courier New" w:eastAsia="Times New Roman" w:hAnsi="Courier New" w:cs="Courier New"/>
+          <w:i/>
+          <w:iCs/>
+          <w:color w:val="111111"/>
+          <w:kern w:val="0"/>
+          <w:sz w:val="20"/>
+          <w:szCs w:val="20"/>
+          <w:lang w:eastAsia="sl-SI"/>
+          <w14:ligatures w14:val="none"/>
+        </w:rPr>
+        <w:t>tmp</w:t>
+      </w:r>
       <w:r>
         <w:rPr>
           <w:rFonts w:ascii="Courier New" w:eastAsia="Times New Roman" w:hAnsi="Courier New" w:cs="Courier New"/>
@@ -4536,12 +4682,13 @@
           <w:lang w:eastAsia="sl-SI"/>
           <w14:ligatures w14:val="none"/>
         </w:rPr>
-        <w:t>(</w:t>
-      </w:r>
-      <w:proofErr w:type="spellStart"/>
+        <w:t xml:space="preserve">, </w:t>
+      </w:r>
       <w:r>
         <w:rPr>
           <w:rFonts w:ascii="Courier New" w:eastAsia="Times New Roman" w:hAnsi="Courier New" w:cs="Courier New"/>
+          <w:i/>
+          <w:iCs/>
           <w:color w:val="111111"/>
           <w:kern w:val="0"/>
           <w:sz w:val="20"/>
@@ -4549,35 +4696,8 @@
           <w:lang w:eastAsia="sl-SI"/>
           <w14:ligatures w14:val="none"/>
         </w:rPr>
-        <w:t>tmp</w:t>
-      </w:r>
-      <w:proofErr w:type="spellEnd"/>
-      <w:r>
-        <w:rPr>
-          <w:rFonts w:ascii="Courier New" w:eastAsia="Times New Roman" w:hAnsi="Courier New" w:cs="Courier New"/>
-          <w:color w:val="111111"/>
-          <w:kern w:val="0"/>
-          <w:sz w:val="20"/>
-          <w:szCs w:val="20"/>
-          <w:lang w:eastAsia="sl-SI"/>
-          <w14:ligatures w14:val="none"/>
-        </w:rPr>
-        <w:t xml:space="preserve">, </w:t>
-      </w:r>
-      <w:proofErr w:type="spellStart"/>
-      <w:r>
-        <w:rPr>
-          <w:rFonts w:ascii="Courier New" w:eastAsia="Times New Roman" w:hAnsi="Courier New" w:cs="Courier New"/>
-          <w:color w:val="111111"/>
-          <w:kern w:val="0"/>
-          <w:sz w:val="20"/>
-          <w:szCs w:val="20"/>
-          <w:lang w:eastAsia="sl-SI"/>
-          <w14:ligatures w14:val="none"/>
-        </w:rPr>
         <w:t>resitev</w:t>
       </w:r>
-      <w:proofErr w:type="spellEnd"/>
       <w:r>
         <w:rPr>
           <w:rFonts w:ascii="Courier New" w:eastAsia="Times New Roman" w:hAnsi="Courier New" w:cs="Courier New"/>
@@ -4635,7 +4755,20 @@
         </w:rPr>
         <w:t xml:space="preserve">            posodobi </w:t>
       </w:r>
-      <w:proofErr w:type="spellStart"/>
+      <w:r>
+        <w:rPr>
+          <w:rFonts w:ascii="Courier New" w:eastAsia="Times New Roman" w:hAnsi="Courier New" w:cs="Courier New"/>
+          <w:i/>
+          <w:iCs/>
+          <w:color w:val="111111"/>
+          <w:kern w:val="0"/>
+          <w:sz w:val="20"/>
+          <w:szCs w:val="20"/>
+          <w:lang w:eastAsia="sl-SI"/>
+          <w14:ligatures w14:val="none"/>
+        </w:rPr>
+        <w:t>resitev</w:t>
+      </w:r>
       <w:r>
         <w:rPr>
           <w:rFonts w:ascii="Courier New" w:eastAsia="Times New Roman" w:hAnsi="Courier New" w:cs="Courier New"/>
@@ -4646,12 +4779,13 @@
           <w:lang w:eastAsia="sl-SI"/>
           <w14:ligatures w14:val="none"/>
         </w:rPr>
-        <w:t>resitev</w:t>
-      </w:r>
-      <w:proofErr w:type="spellEnd"/>
+        <w:t xml:space="preserve"> s trenutno vrednostjo </w:t>
+      </w:r>
       <w:r>
         <w:rPr>
           <w:rFonts w:ascii="Courier New" w:eastAsia="Times New Roman" w:hAnsi="Courier New" w:cs="Courier New"/>
+          <w:i/>
+          <w:iCs/>
           <w:color w:val="111111"/>
           <w:kern w:val="0"/>
           <w:sz w:val="20"/>
@@ -4659,22 +4793,8 @@
           <w:lang w:eastAsia="sl-SI"/>
           <w14:ligatures w14:val="none"/>
         </w:rPr>
-        <w:t xml:space="preserve"> s trenutno vrednostjo </w:t>
-      </w:r>
-      <w:proofErr w:type="spellStart"/>
-      <w:r>
-        <w:rPr>
-          <w:rFonts w:ascii="Courier New" w:eastAsia="Times New Roman" w:hAnsi="Courier New" w:cs="Courier New"/>
-          <w:color w:val="111111"/>
-          <w:kern w:val="0"/>
-          <w:sz w:val="20"/>
-          <w:szCs w:val="20"/>
-          <w:lang w:eastAsia="sl-SI"/>
-          <w14:ligatures w14:val="none"/>
-        </w:rPr>
         <w:t>tmp</w:t>
       </w:r>
-      <w:proofErr w:type="spellEnd"/>
     </w:p>
     <w:p>
       <w:pPr>
@@ -4763,31 +4883,7 @@
           <w:lang w:eastAsia="sl-SI"/>
           <w14:ligatures w14:val="none"/>
         </w:rPr>
-        <w:t xml:space="preserve">        </w:t>
-      </w:r>
-      <w:r>
-        <w:rPr>
-          <w:rFonts w:ascii="Courier New" w:eastAsia="Times New Roman" w:hAnsi="Courier New" w:cs="Courier New"/>
-          <w:color w:val="111111"/>
-          <w:kern w:val="0"/>
-          <w:sz w:val="20"/>
-          <w:szCs w:val="20"/>
-          <w:lang w:eastAsia="sl-SI"/>
-          <w14:ligatures w14:val="none"/>
-        </w:rPr>
-        <w:t>RETURN</w:t>
-      </w:r>
-      <w:r>
-        <w:rPr>
-          <w:rFonts w:ascii="Courier New" w:eastAsia="Times New Roman" w:hAnsi="Courier New" w:cs="Courier New"/>
-          <w:color w:val="111111"/>
-          <w:kern w:val="0"/>
-          <w:sz w:val="20"/>
-          <w:szCs w:val="20"/>
-          <w:lang w:eastAsia="sl-SI"/>
-          <w14:ligatures w14:val="none"/>
-        </w:rPr>
-        <w:t xml:space="preserve"> </w:t>
+        <w:t xml:space="preserve">        RETURN </w:t>
       </w:r>
     </w:p>
     <w:p>
@@ -4877,9 +4973,22 @@
           <w:lang w:eastAsia="sl-SI"/>
           <w14:ligatures w14:val="none"/>
         </w:rPr>
-        <w:t xml:space="preserve">    ZA vsako pot v </w:t>
-      </w:r>
-      <w:proofErr w:type="spellStart"/>
+        <w:t xml:space="preserve">    ZA vsako </w:t>
+      </w:r>
+      <w:r>
+        <w:rPr>
+          <w:rFonts w:ascii="Courier New" w:eastAsia="Times New Roman" w:hAnsi="Courier New" w:cs="Courier New"/>
+          <w:i/>
+          <w:iCs/>
+          <w:color w:val="111111"/>
+          <w:kern w:val="0"/>
+          <w:sz w:val="20"/>
+          <w:szCs w:val="20"/>
+          <w:lang w:eastAsia="sl-SI"/>
+          <w14:ligatures w14:val="none"/>
+        </w:rPr>
+        <w:t>pot</w:t>
+      </w:r>
       <w:r>
         <w:rPr>
           <w:rFonts w:ascii="Courier New" w:eastAsia="Times New Roman" w:hAnsi="Courier New" w:cs="Courier New"/>
@@ -4890,9 +4999,22 @@
           <w:lang w:eastAsia="sl-SI"/>
           <w14:ligatures w14:val="none"/>
         </w:rPr>
+        <w:t xml:space="preserve"> v </w:t>
+      </w:r>
+      <w:r>
+        <w:rPr>
+          <w:rFonts w:ascii="Courier New" w:eastAsia="Times New Roman" w:hAnsi="Courier New" w:cs="Courier New"/>
+          <w:i/>
+          <w:iCs/>
+          <w:color w:val="111111"/>
+          <w:kern w:val="0"/>
+          <w:sz w:val="20"/>
+          <w:szCs w:val="20"/>
+          <w:lang w:eastAsia="sl-SI"/>
+          <w14:ligatures w14:val="none"/>
+        </w:rPr>
         <w:t>moznePotiAvtov</w:t>
       </w:r>
-      <w:proofErr w:type="spellEnd"/>
       <w:r>
         <w:rPr>
           <w:rFonts w:ascii="Courier New" w:eastAsia="Times New Roman" w:hAnsi="Courier New" w:cs="Courier New"/>
@@ -4903,7 +5025,33 @@
           <w:lang w:eastAsia="sl-SI"/>
           <w14:ligatures w14:val="none"/>
         </w:rPr>
-        <w:t>[avto]:</w:t>
+        <w:t>[</w:t>
+      </w:r>
+      <w:r>
+        <w:rPr>
+          <w:rFonts w:ascii="Courier New" w:eastAsia="Times New Roman" w:hAnsi="Courier New" w:cs="Courier New"/>
+          <w:i/>
+          <w:iCs/>
+          <w:color w:val="111111"/>
+          <w:kern w:val="0"/>
+          <w:sz w:val="20"/>
+          <w:szCs w:val="20"/>
+          <w:lang w:eastAsia="sl-SI"/>
+          <w14:ligatures w14:val="none"/>
+        </w:rPr>
+        <w:t>avto</w:t>
+      </w:r>
+      <w:r>
+        <w:rPr>
+          <w:rFonts w:ascii="Courier New" w:eastAsia="Times New Roman" w:hAnsi="Courier New" w:cs="Courier New"/>
+          <w:color w:val="111111"/>
+          <w:kern w:val="0"/>
+          <w:sz w:val="20"/>
+          <w:szCs w:val="20"/>
+          <w:lang w:eastAsia="sl-SI"/>
+          <w14:ligatures w14:val="none"/>
+        </w:rPr>
+        <w:t>]:</w:t>
       </w:r>
     </w:p>
     <w:p>
@@ -4930,6 +5078,8 @@
         <w:ind w:left="1416"/>
         <w:rPr>
           <w:rFonts w:ascii="Courier New" w:eastAsia="Times New Roman" w:hAnsi="Courier New" w:cs="Courier New"/>
+          <w:i/>
+          <w:iCs/>
           <w:color w:val="111111"/>
           <w:kern w:val="0"/>
           <w:sz w:val="20"/>
@@ -4950,7 +5100,20 @@
         </w:rPr>
         <w:t xml:space="preserve">        </w:t>
       </w:r>
-      <w:proofErr w:type="spellStart"/>
+      <w:r>
+        <w:rPr>
+          <w:rFonts w:ascii="Courier New" w:eastAsia="Times New Roman" w:hAnsi="Courier New" w:cs="Courier New"/>
+          <w:i/>
+          <w:iCs/>
+          <w:color w:val="111111"/>
+          <w:kern w:val="0"/>
+          <w:sz w:val="20"/>
+          <w:szCs w:val="20"/>
+          <w:lang w:eastAsia="sl-SI"/>
+          <w14:ligatures w14:val="none"/>
+        </w:rPr>
+        <w:t>tmp</w:t>
+      </w:r>
       <w:r>
         <w:rPr>
           <w:rFonts w:ascii="Courier New" w:eastAsia="Times New Roman" w:hAnsi="Courier New" w:cs="Courier New"/>
@@ -4961,9 +5124,22 @@
           <w:lang w:eastAsia="sl-SI"/>
           <w14:ligatures w14:val="none"/>
         </w:rPr>
-        <w:t>tmp</w:t>
-      </w:r>
-      <w:proofErr w:type="spellEnd"/>
+        <w:t>[</w:t>
+      </w:r>
+      <w:r>
+        <w:rPr>
+          <w:rFonts w:ascii="Courier New" w:eastAsia="Times New Roman" w:hAnsi="Courier New" w:cs="Courier New"/>
+          <w:i/>
+          <w:iCs/>
+          <w:color w:val="111111"/>
+          <w:kern w:val="0"/>
+          <w:sz w:val="20"/>
+          <w:szCs w:val="20"/>
+          <w:lang w:eastAsia="sl-SI"/>
+          <w14:ligatures w14:val="none"/>
+        </w:rPr>
+        <w:t>avto</w:t>
+      </w:r>
       <w:r>
         <w:rPr>
           <w:rFonts w:ascii="Courier New" w:eastAsia="Times New Roman" w:hAnsi="Courier New" w:cs="Courier New"/>
@@ -4974,7 +5150,21 @@
           <w:lang w:eastAsia="sl-SI"/>
           <w14:ligatures w14:val="none"/>
         </w:rPr>
-        <w:t>[avto] = pot</w:t>
+        <w:t xml:space="preserve">] = </w:t>
+      </w:r>
+      <w:r>
+        <w:rPr>
+          <w:rFonts w:ascii="Courier New" w:eastAsia="Times New Roman" w:hAnsi="Courier New" w:cs="Courier New"/>
+          <w:i/>
+          <w:iCs/>
+          <w:color w:val="111111"/>
+          <w:kern w:val="0"/>
+          <w:sz w:val="20"/>
+          <w:szCs w:val="20"/>
+          <w:lang w:eastAsia="sl-SI"/>
+          <w14:ligatures w14:val="none"/>
+        </w:rPr>
+        <w:t>pot</w:t>
       </w:r>
     </w:p>
     <w:p>
@@ -4998,7 +5188,6 @@
           <w:tab w:val="left" w:pos="14656"/>
         </w:tabs>
         <w:spacing w:after="60" w:line="240" w:lineRule="auto"/>
-        <w:ind w:left="1416"/>
         <w:rPr>
           <w:rFonts w:ascii="Courier New" w:eastAsia="Times New Roman" w:hAnsi="Courier New" w:cs="Courier New"/>
           <w:color w:val="111111"/>
@@ -5012,6 +5201,8 @@
       <w:r>
         <w:rPr>
           <w:rFonts w:ascii="Courier New" w:eastAsia="Times New Roman" w:hAnsi="Courier New" w:cs="Courier New"/>
+          <w:i/>
+          <w:iCs/>
           <w:color w:val="111111"/>
           <w:kern w:val="0"/>
           <w:sz w:val="20"/>
@@ -5019,8 +5210,22 @@
           <w:lang w:eastAsia="sl-SI"/>
           <w14:ligatures w14:val="none"/>
         </w:rPr>
-        <w:lastRenderedPageBreak/>
-        <w:t xml:space="preserve">        R</w:t>
+        <w:tab/>
+      </w:r>
+      <w:r>
+        <w:rPr>
+          <w:rFonts w:ascii="Courier New" w:eastAsia="Times New Roman" w:hAnsi="Courier New" w:cs="Courier New"/>
+          <w:i/>
+          <w:iCs/>
+          <w:color w:val="111111"/>
+          <w:kern w:val="0"/>
+          <w:sz w:val="20"/>
+          <w:szCs w:val="20"/>
+          <w:lang w:eastAsia="sl-SI"/>
+          <w14:ligatures w14:val="none"/>
+        </w:rPr>
+        <w:tab/>
+        <w:t xml:space="preserve">     </w:t>
       </w:r>
       <w:r>
         <w:rPr>
@@ -5032,7 +5237,21 @@
           <w:lang w:eastAsia="sl-SI"/>
           <w14:ligatures w14:val="none"/>
         </w:rPr>
-        <w:t>ekurzivno</w:t>
+        <w:t xml:space="preserve">Rekurzivno kliči funkcijo </w:t>
+      </w:r>
+      <w:r>
+        <w:rPr>
+          <w:rFonts w:ascii="Courier New" w:eastAsia="Times New Roman" w:hAnsi="Courier New" w:cs="Courier New"/>
+          <w:i/>
+          <w:iCs/>
+          <w:color w:val="111111"/>
+          <w:kern w:val="0"/>
+          <w:sz w:val="20"/>
+          <w:szCs w:val="20"/>
+          <w:lang w:eastAsia="sl-SI"/>
+          <w14:ligatures w14:val="none"/>
+        </w:rPr>
+        <w:t>sestopanje</w:t>
       </w:r>
       <w:r>
         <w:rPr>
@@ -5044,7 +5263,7 @@
           <w:lang w:eastAsia="sl-SI"/>
           <w14:ligatures w14:val="none"/>
         </w:rPr>
-        <w:t xml:space="preserve"> kl</w:t>
+        <w:t>()</w:t>
       </w:r>
       <w:r>
         <w:rPr>
@@ -5056,7 +5275,7 @@
           <w:lang w:eastAsia="sl-SI"/>
           <w14:ligatures w14:val="none"/>
         </w:rPr>
-        <w:t>iči</w:t>
+        <w:t xml:space="preserve"> z novim</w:t>
       </w:r>
       <w:r>
         <w:rPr>
@@ -5068,31 +5287,7 @@
           <w:lang w:eastAsia="sl-SI"/>
           <w14:ligatures w14:val="none"/>
         </w:rPr>
-        <w:t xml:space="preserve"> funkcij</w:t>
-      </w:r>
-      <w:r>
-        <w:rPr>
-          <w:rFonts w:ascii="Courier New" w:eastAsia="Times New Roman" w:hAnsi="Courier New" w:cs="Courier New"/>
-          <w:color w:val="111111"/>
-          <w:kern w:val="0"/>
-          <w:sz w:val="20"/>
-          <w:szCs w:val="20"/>
-          <w:lang w:eastAsia="sl-SI"/>
-          <w14:ligatures w14:val="none"/>
-        </w:rPr>
-        <w:t>o</w:t>
-      </w:r>
-      <w:r>
-        <w:rPr>
-          <w:rFonts w:ascii="Courier New" w:eastAsia="Times New Roman" w:hAnsi="Courier New" w:cs="Courier New"/>
-          <w:color w:val="111111"/>
-          <w:kern w:val="0"/>
-          <w:sz w:val="20"/>
-          <w:szCs w:val="20"/>
-          <w:lang w:eastAsia="sl-SI"/>
-          <w14:ligatures w14:val="none"/>
-        </w:rPr>
-        <w:t xml:space="preserve"> sestopanje z novimi parametri</w:t>
+        <w:t>i</w:t>
       </w:r>
     </w:p>
     <w:p>
@@ -5116,7 +5311,6 @@
           <w:tab w:val="left" w:pos="14656"/>
         </w:tabs>
         <w:spacing w:after="60" w:line="240" w:lineRule="auto"/>
-        <w:ind w:left="1416"/>
         <w:rPr>
           <w:rFonts w:ascii="Courier New" w:eastAsia="Times New Roman" w:hAnsi="Courier New" w:cs="Courier New"/>
           <w:color w:val="111111"/>
@@ -5137,9 +5331,8 @@
           <w:lang w:eastAsia="sl-SI"/>
           <w14:ligatures w14:val="none"/>
         </w:rPr>
-        <w:t xml:space="preserve">        </w:t>
-      </w:r>
-      <w:proofErr w:type="spellStart"/>
+        <w:t xml:space="preserve">                    </w:t>
+      </w:r>
       <w:r>
         <w:rPr>
           <w:rFonts w:ascii="Courier New" w:eastAsia="Times New Roman" w:hAnsi="Courier New" w:cs="Courier New"/>
@@ -5150,20 +5343,7 @@
           <w:lang w:eastAsia="sl-SI"/>
           <w14:ligatures w14:val="none"/>
         </w:rPr>
-        <w:t>tmp</w:t>
-      </w:r>
-      <w:proofErr w:type="spellEnd"/>
-      <w:r>
-        <w:rPr>
-          <w:rFonts w:ascii="Courier New" w:eastAsia="Times New Roman" w:hAnsi="Courier New" w:cs="Courier New"/>
-          <w:color w:val="111111"/>
-          <w:kern w:val="0"/>
-          <w:sz w:val="20"/>
-          <w:szCs w:val="20"/>
-          <w:lang w:eastAsia="sl-SI"/>
-          <w14:ligatures w14:val="none"/>
-        </w:rPr>
-        <w:t>[avto] = None</w:t>
+        <w:t>parametri</w:t>
       </w:r>
     </w:p>
     <w:p>
@@ -5208,7 +5388,59 @@
           <w:lang w:eastAsia="sl-SI"/>
           <w14:ligatures w14:val="none"/>
         </w:rPr>
-        <w:t>KONEC</w:t>
+        <w:t xml:space="preserve">        </w:t>
+      </w:r>
+      <w:r>
+        <w:rPr>
+          <w:rFonts w:ascii="Courier New" w:eastAsia="Times New Roman" w:hAnsi="Courier New" w:cs="Courier New"/>
+          <w:i/>
+          <w:iCs/>
+          <w:color w:val="111111"/>
+          <w:kern w:val="0"/>
+          <w:sz w:val="20"/>
+          <w:szCs w:val="20"/>
+          <w:lang w:eastAsia="sl-SI"/>
+          <w14:ligatures w14:val="none"/>
+        </w:rPr>
+        <w:t>tmp</w:t>
+      </w:r>
+      <w:r>
+        <w:rPr>
+          <w:rFonts w:ascii="Courier New" w:eastAsia="Times New Roman" w:hAnsi="Courier New" w:cs="Courier New"/>
+          <w:color w:val="111111"/>
+          <w:kern w:val="0"/>
+          <w:sz w:val="20"/>
+          <w:szCs w:val="20"/>
+          <w:lang w:eastAsia="sl-SI"/>
+          <w14:ligatures w14:val="none"/>
+        </w:rPr>
+        <w:t>[</w:t>
+      </w:r>
+      <w:r>
+        <w:rPr>
+          <w:rFonts w:ascii="Courier New" w:eastAsia="Times New Roman" w:hAnsi="Courier New" w:cs="Courier New"/>
+          <w:i/>
+          <w:iCs/>
+          <w:color w:val="111111"/>
+          <w:kern w:val="0"/>
+          <w:sz w:val="20"/>
+          <w:szCs w:val="20"/>
+          <w:lang w:eastAsia="sl-SI"/>
+          <w14:ligatures w14:val="none"/>
+        </w:rPr>
+        <w:t>avto</w:t>
+      </w:r>
+      <w:r>
+        <w:rPr>
+          <w:rFonts w:ascii="Courier New" w:eastAsia="Times New Roman" w:hAnsi="Courier New" w:cs="Courier New"/>
+          <w:color w:val="111111"/>
+          <w:kern w:val="0"/>
+          <w:sz w:val="20"/>
+          <w:szCs w:val="20"/>
+          <w:lang w:eastAsia="sl-SI"/>
+          <w14:ligatures w14:val="none"/>
+        </w:rPr>
+        <w:t>] = None</w:t>
       </w:r>
     </w:p>
     <w:p>
@@ -5243,14 +5475,21 @@
           <w14:ligatures w14:val="none"/>
         </w:rPr>
       </w:pPr>
-    </w:p>
-    <w:p>
-      <w:pPr>
-        <w:pStyle w:val="Odstavekseznama"/>
-        <w:numPr>
-          <w:ilvl w:val="0"/>
-          <w:numId w:val="15"/>
-        </w:numPr>
+      <w:r>
+        <w:rPr>
+          <w:rFonts w:ascii="Courier New" w:eastAsia="Times New Roman" w:hAnsi="Courier New" w:cs="Courier New"/>
+          <w:color w:val="111111"/>
+          <w:kern w:val="0"/>
+          <w:sz w:val="20"/>
+          <w:szCs w:val="20"/>
+          <w:lang w:eastAsia="sl-SI"/>
+          <w14:ligatures w14:val="none"/>
+        </w:rPr>
+        <w:t>KONEC</w:t>
+      </w:r>
+    </w:p>
+    <w:p>
+      <w:pPr>
         <w:tabs>
           <w:tab w:val="left" w:pos="916"/>
           <w:tab w:val="left" w:pos="1832"/>
@@ -5270,6 +5509,44 @@
           <w:tab w:val="left" w:pos="14656"/>
         </w:tabs>
         <w:spacing w:after="60" w:line="240" w:lineRule="auto"/>
+        <w:ind w:left="1416"/>
+        <w:rPr>
+          <w:rFonts w:ascii="Courier New" w:eastAsia="Times New Roman" w:hAnsi="Courier New" w:cs="Courier New"/>
+          <w:color w:val="111111"/>
+          <w:kern w:val="0"/>
+          <w:sz w:val="20"/>
+          <w:szCs w:val="20"/>
+          <w:lang w:eastAsia="sl-SI"/>
+          <w14:ligatures w14:val="none"/>
+        </w:rPr>
+      </w:pPr>
+    </w:p>
+    <w:p>
+      <w:pPr>
+        <w:pStyle w:val="Odstavekseznama"/>
+        <w:numPr>
+          <w:ilvl w:val="0"/>
+          <w:numId w:val="15"/>
+        </w:numPr>
+        <w:tabs>
+          <w:tab w:val="left" w:pos="916"/>
+          <w:tab w:val="left" w:pos="1832"/>
+          <w:tab w:val="left" w:pos="2748"/>
+          <w:tab w:val="left" w:pos="3664"/>
+          <w:tab w:val="left" w:pos="4580"/>
+          <w:tab w:val="left" w:pos="5496"/>
+          <w:tab w:val="left" w:pos="6412"/>
+          <w:tab w:val="left" w:pos="7328"/>
+          <w:tab w:val="left" w:pos="8244"/>
+          <w:tab w:val="left" w:pos="9160"/>
+          <w:tab w:val="left" w:pos="10076"/>
+          <w:tab w:val="left" w:pos="10992"/>
+          <w:tab w:val="left" w:pos="11908"/>
+          <w:tab w:val="left" w:pos="12824"/>
+          <w:tab w:val="left" w:pos="13740"/>
+          <w:tab w:val="left" w:pos="14656"/>
+        </w:tabs>
+        <w:spacing w:after="60" w:line="240" w:lineRule="auto"/>
         <w:rPr>
           <w:rFonts w:eastAsia="Times New Roman" w:cs="Courier New"/>
           <w:color w:val="111111"/>
@@ -5286,37 +5563,7 @@
           <w:lang w:eastAsia="sl-SI"/>
           <w14:ligatures w14:val="none"/>
         </w:rPr>
-        <w:t xml:space="preserve"> Za boljšo preglednost zapišite še funkcijo, s katero </w:t>
-      </w:r>
-      <w:r>
-        <w:rPr>
-          <w:rFonts w:eastAsia="Times New Roman" w:cs="Courier New"/>
-          <w:color w:val="111111"/>
-          <w:kern w:val="0"/>
-          <w:lang w:eastAsia="sl-SI"/>
-          <w14:ligatures w14:val="none"/>
-        </w:rPr>
-        <w:t>boste</w:t>
-      </w:r>
-      <w:r>
-        <w:rPr>
-          <w:rFonts w:eastAsia="Times New Roman" w:cs="Courier New"/>
-          <w:color w:val="111111"/>
-          <w:kern w:val="0"/>
-          <w:lang w:eastAsia="sl-SI"/>
-          <w14:ligatures w14:val="none"/>
-        </w:rPr>
-        <w:t xml:space="preserve"> začeli sestopanje.</w:t>
-      </w:r>
-      <w:r>
-        <w:rPr>
-          <w:rFonts w:eastAsia="Times New Roman" w:cs="Courier New"/>
-          <w:color w:val="111111"/>
-          <w:kern w:val="0"/>
-          <w:lang w:eastAsia="sl-SI"/>
-          <w14:ligatures w14:val="none"/>
-        </w:rPr>
-        <w:t xml:space="preserve"> Prejme naj slovar z možnimi potmi vseh avtov, vrne pa naj rešitev. V telesu določite spremenljivko rešitev kot prazen slovar, nato kličite funkcijo sestopanje. Podajte ji ustrezne vhodne podatke.</w:t>
+        <w:t xml:space="preserve"> Za boljšo preglednost zapišite še funkcijo, s katero boste začeli sestopanje. Prejme naj slovar z možnimi potmi vseh avtov, vrne pa naj rešitev. V telesu določite spremenljivko rešitev kot prazen slovar, nato kličite funkcijo sestopanje. Podajte ji ustrezne vhodne podatke.</w:t>
       </w:r>
     </w:p>
     <w:p>
@@ -5327,11 +5574,11 @@
           <w:numId w:val="12"/>
         </w:numPr>
       </w:pPr>
-      <w:bookmarkStart w:id="10" w:name="_Toc169012391"/>
+      <w:bookmarkStart w:id="12" w:name="_Toc169097097"/>
       <w:r>
         <w:t>Primerjava rešitev – izbira boljše</w:t>
       </w:r>
-      <w:bookmarkEnd w:id="10"/>
+      <w:bookmarkEnd w:id="12"/>
     </w:p>
     <w:p>
       <w:pPr>
@@ -5343,7 +5590,6 @@
       <w:r>
         <w:t xml:space="preserve">kcija sestopanje »pride do konca« tj. napolni </w:t>
       </w:r>
-      <w:proofErr w:type="spellStart"/>
       <w:r>
         <w:rPr>
           <w:i/>
@@ -5351,11 +5597,9 @@
         </w:rPr>
         <w:t>tmp</w:t>
       </w:r>
-      <w:proofErr w:type="spellEnd"/>
       <w:r>
         <w:t xml:space="preserve"> z neko potjo za vsak avto, potem ta slovar </w:t>
       </w:r>
-      <w:proofErr w:type="spellStart"/>
       <w:r>
         <w:rPr>
           <w:i/>
@@ -5363,11 +5607,9 @@
         </w:rPr>
         <w:t>tmp</w:t>
       </w:r>
-      <w:proofErr w:type="spellEnd"/>
       <w:r>
         <w:t xml:space="preserve"> primerjamo s slovarjem </w:t>
       </w:r>
-      <w:proofErr w:type="spellStart"/>
       <w:r>
         <w:rPr>
           <w:i/>
@@ -5375,7 +5617,6 @@
         </w:rPr>
         <w:t>resitev</w:t>
       </w:r>
-      <w:proofErr w:type="spellEnd"/>
       <w:r>
         <w:t xml:space="preserve"> in izberemo tistega, ki je za nas boljši. V našem primeru bomo boljšo rešitev izbrali tisto, ki bo imela </w:t>
       </w:r>
@@ -5395,7 +5636,169 @@
         <w:t>V main.py dodaj</w:t>
       </w:r>
       <w:r>
-        <w:t xml:space="preserve">te funkcijo primerjaj rešitvi. </w:t>
+        <w:t>te funkcijo primerjaj rešitvi.</w:t>
+      </w:r>
+    </w:p>
+    <w:p>
+      <w:pPr>
+        <w:pStyle w:val="Odstavekseznama"/>
+        <w:numPr>
+          <w:ilvl w:val="0"/>
+          <w:numId w:val="17"/>
+        </w:numPr>
+      </w:pPr>
+      <w:r>
+        <w:t>Poučite se o merjenju in uporabi standardnega odklona.</w:t>
+      </w:r>
+    </w:p>
+    <w:p>
+      <w:pPr>
+        <w:pStyle w:val="Odstavekseznama"/>
+        <w:numPr>
+          <w:ilvl w:val="0"/>
+          <w:numId w:val="17"/>
+        </w:numPr>
+      </w:pPr>
+      <w:r>
+        <w:t xml:space="preserve">V datoteko vključite knjižnico </w:t>
+      </w:r>
+      <w:proofErr w:type="spellStart"/>
+      <w:r>
+        <w:t>Numpy</w:t>
+      </w:r>
+      <w:proofErr w:type="spellEnd"/>
+      <w:r>
+        <w:t>.</w:t>
+      </w:r>
+    </w:p>
+    <w:p>
+      <w:pPr>
+        <w:pStyle w:val="Odstavekseznama"/>
+        <w:numPr>
+          <w:ilvl w:val="0"/>
+          <w:numId w:val="17"/>
+        </w:numPr>
+      </w:pPr>
+      <w:r>
+        <w:t xml:space="preserve">Ustvarite funkcijo </w:t>
+      </w:r>
+      <w:proofErr w:type="spellStart"/>
+      <w:r>
+        <w:rPr>
+          <w:i/>
+          <w:iCs/>
+        </w:rPr>
+        <w:t>zasedenostCest</w:t>
+      </w:r>
+      <w:proofErr w:type="spellEnd"/>
+      <w:r>
+        <w:t xml:space="preserve">(), ki bo iz slovarja </w:t>
+      </w:r>
+      <w:r>
+        <w:rPr>
+          <w:i/>
+          <w:iCs/>
+        </w:rPr>
+        <w:t>tmp</w:t>
+      </w:r>
+      <w:r>
+        <w:t xml:space="preserve">, ki bo za vsak avto vseboval eno pot, določeno </w:t>
+      </w:r>
+      <w:r>
+        <w:t>s</w:t>
+      </w:r>
+      <w:r>
+        <w:t xml:space="preserve"> poljem id-jev cest, vrnila slovar </w:t>
+      </w:r>
+      <w:proofErr w:type="spellStart"/>
+      <w:r>
+        <w:rPr>
+          <w:i/>
+          <w:iCs/>
+        </w:rPr>
+        <w:t>zasednost</w:t>
+      </w:r>
+      <w:proofErr w:type="spellEnd"/>
+      <w:r>
+        <w:t xml:space="preserve">. V tem slovarju so naj ključi id-ji cest, </w:t>
+      </w:r>
+      <w:r>
+        <w:t xml:space="preserve">vrednosti za vsak id-ceste, pa naj je število avtomobilov, ki bi se po tej cesti peljali. </w:t>
+      </w:r>
+    </w:p>
+    <w:p>
+      <w:pPr>
+        <w:pStyle w:val="Odstavekseznama"/>
+        <w:numPr>
+          <w:ilvl w:val="0"/>
+          <w:numId w:val="17"/>
+        </w:numPr>
+      </w:pPr>
+      <w:r>
+        <w:t xml:space="preserve">Ustvarite funkcijo </w:t>
+      </w:r>
+      <w:r>
+        <w:rPr>
+          <w:i/>
+          <w:iCs/>
+        </w:rPr>
+        <w:t>primerjajResitvi()</w:t>
+      </w:r>
+      <w:r>
+        <w:rPr>
+          <w:i/>
+          <w:iCs/>
+        </w:rPr>
+        <w:t xml:space="preserve">, </w:t>
+      </w:r>
+      <w:r>
+        <w:t xml:space="preserve">ki naj za parametra dobi slovarja tmp in rešitev. V njej za vsak parameter ustvarite slovar zasedenosti cest (funkcija iz prejšnje naloge). Primerjajte obe zasedenosti cest in s pomočjo knjižnice </w:t>
+      </w:r>
+      <w:proofErr w:type="spellStart"/>
+      <w:r>
+        <w:t>Numpy</w:t>
+      </w:r>
+      <w:proofErr w:type="spellEnd"/>
+      <w:r>
+        <w:t xml:space="preserve"> z metodama list() in </w:t>
+      </w:r>
+      <w:proofErr w:type="spellStart"/>
+      <w:r>
+        <w:t>std</w:t>
+      </w:r>
+      <w:proofErr w:type="spellEnd"/>
+      <w:r>
+        <w:t xml:space="preserve">() ustrezno izberite in vrnite boljšo rešitev. </w:t>
+      </w:r>
+    </w:p>
+    <w:p>
+      <w:pPr>
+        <w:pStyle w:val="Naslov3"/>
+        <w:numPr>
+          <w:ilvl w:val="1"/>
+          <w:numId w:val="12"/>
+        </w:numPr>
+      </w:pPr>
+      <w:bookmarkStart w:id="13" w:name="_Toc169097098"/>
+      <w:r>
+        <w:lastRenderedPageBreak/>
+        <w:t>Izvedba algoritma</w:t>
+      </w:r>
+      <w:bookmarkEnd w:id="13"/>
+    </w:p>
+    <w:p>
+      <w:pPr>
+        <w:pStyle w:val="Odstavekseznama"/>
+        <w:numPr>
+          <w:ilvl w:val="0"/>
+          <w:numId w:val="18"/>
+        </w:numPr>
+      </w:pPr>
+      <w:r>
+        <w:t>V datoteko main.py dopolnite z vsem</w:t>
+      </w:r>
+      <w:r>
+        <w:t xml:space="preserve"> potrebnim, da izvedete algoritem. </w:t>
       </w:r>
     </w:p>
     <w:p>
@@ -5406,11 +5809,19 @@
           <w:numId w:val="12"/>
         </w:numPr>
       </w:pPr>
-      <w:bookmarkStart w:id="11" w:name="_Toc169012392"/>
+      <w:bookmarkStart w:id="14" w:name="_Toc169097099"/>
       <w:r>
         <w:t>Prikaz rešitve</w:t>
       </w:r>
-      <w:bookmarkEnd w:id="11"/>
+      <w:bookmarkEnd w:id="14"/>
+    </w:p>
+    <w:p>
+      <w:r>
+        <w:t xml:space="preserve">Na začetku </w:t>
+      </w:r>
+      <w:r>
+        <w:t>smo rekli, da so podatki za avte in njihove poti zapisane v XML datotekah, da jih lahko uporabimo za prikaz s paketom SUMO. V tem poglavju se bomo dotaknili tudi tega. Prikazali bomo rešitev, do katere smo prišli.</w:t>
+      </w:r>
     </w:p>
     <w:p>
       <w:pPr>
@@ -5420,15 +5831,420 @@
           <w:numId w:val="12"/>
         </w:numPr>
       </w:pPr>
-      <w:bookmarkStart w:id="12" w:name="_Toc169012393"/>
-      <w:r>
-        <w:t>V SUMO prikaz rešitve, simulacija</w:t>
-      </w:r>
-      <w:bookmarkEnd w:id="12"/>
-    </w:p>
-    <w:p>
-      <w:pPr>
-        <w:jc w:val="center"/>
+      <w:bookmarkStart w:id="15" w:name="_Toc169097100"/>
+      <w:r>
+        <w:t>Posodobitev .rou.xml datoteke</w:t>
+      </w:r>
+      <w:bookmarkEnd w:id="15"/>
+    </w:p>
+    <w:p>
+      <w:pPr>
+        <w:pStyle w:val="Odstavekseznama"/>
+        <w:numPr>
+          <w:ilvl w:val="0"/>
+          <w:numId w:val="19"/>
+        </w:numPr>
+      </w:pPr>
+      <w:r>
+        <w:t>Da bi lahko ustvarili prikaz oz. simulacijo s SUMO, potrebujemo v datoteki .rou.xml le tiste avte in njihove potmi, za katere smo se odločili v rešitvi. Ustvarite funkcijo, ki bo s pomočjo knjižnice Minidom in njenih metod datoteko .rou.xml spremenila tako, da bodo v njej ostali le podatki za avte in poti, ki smo jih izbrali v rešitvi.</w:t>
+      </w:r>
+    </w:p>
+    <w:p>
+      <w:pPr>
+        <w:pStyle w:val="Odstavekseznama"/>
+        <w:numPr>
+          <w:ilvl w:val="0"/>
+          <w:numId w:val="19"/>
+        </w:numPr>
+      </w:pPr>
+      <w:r>
+        <w:t>Za simulacijo s SUMO potrebujemo .net.xml datoteko. Paket, ki smo ga prenesli ima vgrajeno metodo –</w:t>
+      </w:r>
+      <w:proofErr w:type="spellStart"/>
+      <w:r>
+        <w:t>netconvert</w:t>
+      </w:r>
+      <w:proofErr w:type="spellEnd"/>
+      <w:r>
+        <w:t xml:space="preserve">, s katero iz datotek .edg.xml in .nod.xml ustvari .net.xml. S pomočjo </w:t>
+      </w:r>
+      <w:hyperlink r:id="rId23" w:history="1">
+        <w:r>
+          <w:rPr>
+            <w:rStyle w:val="Hiperpovezava"/>
+          </w:rPr>
+          <w:t>povezave</w:t>
+        </w:r>
+      </w:hyperlink>
+      <w:r>
+        <w:t>, tudi vi ustvarite potrebno .net.xml datoteko.</w:t>
+      </w:r>
+    </w:p>
+    <w:p>
+      <w:pPr>
+        <w:pStyle w:val="Odstavekseznama"/>
+        <w:numPr>
+          <w:ilvl w:val="0"/>
+          <w:numId w:val="19"/>
+        </w:numPr>
+      </w:pPr>
+      <w:r>
+        <w:t xml:space="preserve">Za simulacijo potrebujemo tudi </w:t>
+      </w:r>
+      <w:proofErr w:type="spellStart"/>
+      <w:r>
+        <w:t>sumo.cfg</w:t>
+      </w:r>
+      <w:proofErr w:type="spellEnd"/>
+      <w:r>
+        <w:t xml:space="preserve"> datoteko. Podan bo primer izgleda te datoteke, vi ustvarite podobno za vas.</w:t>
+      </w:r>
+    </w:p>
+    <w:p>
+      <w:pPr>
+        <w:keepNext/>
+        <w:ind w:left="709"/>
+      </w:pPr>
+      <w:r>
+        <w:drawing>
+          <wp:inline distT="0" distB="0" distL="0" distR="0" wp14:anchorId="065E90CD" wp14:editId="29D028D3">
+            <wp:extent cx="5115639" cy="2600688"/>
+            <wp:effectExtent l="0" t="0" r="8890" b="9525"/>
+            <wp:docPr id="509289860" name="Slika 1" descr="Slika, ki vsebuje besede besedilo, posnetek zaslona, pisava&#10;&#10;Opis je samodejno ustvarjen"/>
+            <wp:cNvGraphicFramePr>
+              <a:graphicFrameLocks xmlns:a="http://schemas.openxmlformats.org/drawingml/2006/main" noChangeAspect="1"/>
+            </wp:cNvGraphicFramePr>
+            <a:graphic xmlns:a="http://schemas.openxmlformats.org/drawingml/2006/main">
+              <a:graphicData uri="http://schemas.openxmlformats.org/drawingml/2006/picture">
+                <pic:pic xmlns:pic="http://schemas.openxmlformats.org/drawingml/2006/picture">
+                  <pic:nvPicPr>
+                    <pic:cNvPr id="509289860" name="Slika 1" descr="Slika, ki vsebuje besede besedilo, posnetek zaslona, pisava&#10;&#10;Opis je samodejno ustvarjen"/>
+                    <pic:cNvPicPr/>
+                  </pic:nvPicPr>
+                  <pic:blipFill>
+                    <a:blip r:embed="rId24"/>
+                    <a:stretch>
+                      <a:fillRect/>
+                    </a:stretch>
+                  </pic:blipFill>
+                  <pic:spPr>
+                    <a:xfrm>
+                      <a:off x="0" y="0"/>
+                      <a:ext cx="5115639" cy="2600688"/>
+                    </a:xfrm>
+                    <a:prstGeom prst="rect">
+                      <a:avLst/>
+                    </a:prstGeom>
+                  </pic:spPr>
+                </pic:pic>
+              </a:graphicData>
+            </a:graphic>
+          </wp:inline>
+        </w:drawing>
+      </w:r>
+    </w:p>
+    <w:p>
+      <w:pPr>
+        <w:pStyle w:val="Napis"/>
+        <w:ind w:firstLine="708"/>
+      </w:pPr>
+      <w:bookmarkStart w:id="16" w:name="_Toc169096833"/>
+      <w:r>
+        <w:t xml:space="preserve">Slika </w:t>
+      </w:r>
+      <w:r>
+        <w:fldChar w:fldCharType="begin"/>
+      </w:r>
+      <w:r>
+        <w:instrText xml:space="preserve"> SEQ Slika \* ARABIC </w:instrText>
+      </w:r>
+      <w:r>
+        <w:fldChar w:fldCharType="separate"/>
+      </w:r>
+      <w:r>
+        <w:rPr>
+          <w:noProof/>
+        </w:rPr>
+        <w:t>2</w:t>
+      </w:r>
+      <w:bookmarkEnd w:id="16"/>
+      <w:r>
+        <w:fldChar w:fldCharType="end"/>
+      </w:r>
+    </w:p>
+    <w:p>
+      <w:pPr>
+        <w:pStyle w:val="Odstavekseznama"/>
+        <w:numPr>
+          <w:ilvl w:val="0"/>
+          <w:numId w:val="19"/>
+        </w:numPr>
+      </w:pPr>
+      <w:r>
+        <w:t>Vse je pripravljeno za prikaz simulacije. Odprite datoteko .</w:t>
+      </w:r>
+      <w:proofErr w:type="spellStart"/>
+      <w:r>
+        <w:t>sumo.cfg</w:t>
+      </w:r>
+      <w:proofErr w:type="spellEnd"/>
+      <w:r>
+        <w:t xml:space="preserve"> z SUMO-</w:t>
+      </w:r>
+      <w:proofErr w:type="spellStart"/>
+      <w:r>
+        <w:t>gui</w:t>
+      </w:r>
+      <w:proofErr w:type="spellEnd"/>
+      <w:r>
+        <w:t xml:space="preserve"> ali ustvarite novo Python </w:t>
+      </w:r>
+      <w:hyperlink r:id="rId25" w:anchor=":~:text=First%20you%20compose%20the%20command%20line%20to%20start,sumoBinary%20%3D%20%22%2Fpath%2Fto%2Fsumo-gui%22%20sumoCmd%20%3D%20%5BsumoBinary%2C%20%22-c%22%2C%20%22yourConfiguration.sumocfg%22%5D" w:history="1">
+        <w:r>
+          <w:rPr>
+            <w:rStyle w:val="Hiperpovezava"/>
+          </w:rPr>
+          <w:t>skrip</w:t>
+        </w:r>
+        <w:r>
+          <w:rPr>
+            <w:rStyle w:val="Hiperpovezava"/>
+          </w:rPr>
+          <w:t>t</w:t>
+        </w:r>
+        <w:r>
+          <w:rPr>
+            <w:rStyle w:val="Hiperpovezava"/>
+          </w:rPr>
+          <w:t>o</w:t>
+        </w:r>
+      </w:hyperlink>
+      <w:r>
+        <w:t>, da zaženete simulacijo.</w:t>
+      </w:r>
+    </w:p>
+    <w:p/>
+    <w:p/>
+    <w:p/>
+    <w:p/>
+    <w:p/>
+    <w:p/>
+    <w:p>
+      <w:pPr>
+        <w:pStyle w:val="Naslov2"/>
+        <w:numPr>
+          <w:ilvl w:val="0"/>
+          <w:numId w:val="12"/>
+        </w:numPr>
+      </w:pPr>
+      <w:bookmarkStart w:id="17" w:name="_Toc169097101"/>
+      <w:r>
+        <w:lastRenderedPageBreak/>
+        <w:t>Pri</w:t>
+      </w:r>
+      <w:r>
+        <w:t>loge</w:t>
+      </w:r>
+      <w:bookmarkEnd w:id="17"/>
+    </w:p>
+    <w:p>
+      <w:pPr>
+        <w:pStyle w:val="Naslov3"/>
+        <w:numPr>
+          <w:ilvl w:val="1"/>
+          <w:numId w:val="12"/>
+        </w:numPr>
+      </w:pPr>
+      <w:bookmarkStart w:id="18" w:name="_Toc169097102"/>
+      <w:r>
+        <w:t>Kazalo slik</w:t>
+      </w:r>
+      <w:bookmarkEnd w:id="18"/>
+    </w:p>
+    <w:p>
+      <w:pPr>
+        <w:pStyle w:val="Kazaloslik"/>
+        <w:tabs>
+          <w:tab w:val="right" w:leader="dot" w:pos="9062"/>
+        </w:tabs>
+      </w:pPr>
+    </w:p>
+    <w:p>
+      <w:pPr>
+        <w:pStyle w:val="Kazaloslik"/>
+        <w:tabs>
+          <w:tab w:val="right" w:leader="dot" w:pos="9062"/>
+        </w:tabs>
+        <w:rPr>
+          <w:rFonts w:eastAsiaTheme="minorEastAsia"/>
+          <w:noProof/>
+          <w:sz w:val="24"/>
+          <w:szCs w:val="24"/>
+          <w:lang w:eastAsia="sl-SI"/>
+        </w:rPr>
+      </w:pPr>
+      <w:r>
+        <w:fldChar w:fldCharType="begin"/>
+      </w:r>
+      <w:r>
+        <w:instrText xml:space="preserve"> TOC \h \z \c "Slika" </w:instrText>
+      </w:r>
+      <w:r>
+        <w:fldChar w:fldCharType="separate"/>
+      </w:r>
+      <w:hyperlink w:anchor="_Toc169096832" w:history="1">
+        <w:r>
+          <w:rPr>
+            <w:rStyle w:val="Hiperpovezava"/>
+            <w:noProof/>
+          </w:rPr>
+          <w:t>S</w:t>
+        </w:r>
+        <w:r>
+          <w:rPr>
+            <w:rStyle w:val="Hiperpovezava"/>
+            <w:noProof/>
+          </w:rPr>
+          <w:t>l</w:t>
+        </w:r>
+        <w:r>
+          <w:rPr>
+            <w:rStyle w:val="Hiperpovezava"/>
+            <w:noProof/>
+          </w:rPr>
+          <w:t>ika 1</w:t>
+        </w:r>
+        <w:r>
+          <w:rPr>
+            <w:noProof/>
+            <w:webHidden/>
+          </w:rPr>
+          <w:tab/>
+        </w:r>
+        <w:r>
+          <w:rPr>
+            <w:noProof/>
+            <w:webHidden/>
+          </w:rPr>
+          <w:fldChar w:fldCharType="begin"/>
+        </w:r>
+        <w:r>
+          <w:rPr>
+            <w:noProof/>
+            <w:webHidden/>
+          </w:rPr>
+          <w:instrText xml:space="preserve"> PAGEREF _Toc169096832 \h </w:instrText>
+        </w:r>
+        <w:r>
+          <w:rPr>
+            <w:noProof/>
+            <w:webHidden/>
+          </w:rPr>
+        </w:r>
+        <w:r>
+          <w:rPr>
+            <w:noProof/>
+            <w:webHidden/>
+          </w:rPr>
+          <w:fldChar w:fldCharType="separate"/>
+        </w:r>
+        <w:r>
+          <w:rPr>
+            <w:noProof/>
+            <w:webHidden/>
+          </w:rPr>
+          <w:t>5</w:t>
+        </w:r>
+        <w:r>
+          <w:rPr>
+            <w:noProof/>
+            <w:webHidden/>
+          </w:rPr>
+          <w:fldChar w:fldCharType="end"/>
+        </w:r>
+      </w:hyperlink>
+    </w:p>
+    <w:p>
+      <w:pPr>
+        <w:pStyle w:val="Kazaloslik"/>
+        <w:tabs>
+          <w:tab w:val="right" w:leader="dot" w:pos="9062"/>
+        </w:tabs>
+        <w:rPr>
+          <w:rFonts w:eastAsiaTheme="minorEastAsia"/>
+          <w:noProof/>
+          <w:sz w:val="24"/>
+          <w:szCs w:val="24"/>
+          <w:lang w:eastAsia="sl-SI"/>
+        </w:rPr>
+      </w:pPr>
+      <w:hyperlink w:anchor="_Toc169096833" w:history="1">
+        <w:r>
+          <w:rPr>
+            <w:rStyle w:val="Hiperpovezava"/>
+            <w:noProof/>
+          </w:rPr>
+          <w:t>Slika 2</w:t>
+        </w:r>
+        <w:r>
+          <w:rPr>
+            <w:noProof/>
+            <w:webHidden/>
+          </w:rPr>
+          <w:tab/>
+        </w:r>
+        <w:r>
+          <w:rPr>
+            <w:noProof/>
+            <w:webHidden/>
+          </w:rPr>
+          <w:fldChar w:fldCharType="begin"/>
+        </w:r>
+        <w:r>
+          <w:rPr>
+            <w:noProof/>
+            <w:webHidden/>
+          </w:rPr>
+          <w:instrText xml:space="preserve"> PAGEREF _Toc169096833 \h </w:instrText>
+        </w:r>
+        <w:r>
+          <w:rPr>
+            <w:noProof/>
+            <w:webHidden/>
+          </w:rPr>
+        </w:r>
+        <w:r>
+          <w:rPr>
+            <w:noProof/>
+            <w:webHidden/>
+          </w:rPr>
+          <w:fldChar w:fldCharType="separate"/>
+        </w:r>
+        <w:r>
+          <w:rPr>
+            <w:noProof/>
+            <w:webHidden/>
+          </w:rPr>
+          <w:t>7</w:t>
+        </w:r>
+        <w:r>
+          <w:rPr>
+            <w:noProof/>
+            <w:webHidden/>
+          </w:rPr>
+          <w:fldChar w:fldCharType="end"/>
+        </w:r>
+      </w:hyperlink>
+    </w:p>
+    <w:p>
+      <w:r>
+        <w:fldChar w:fldCharType="end"/>
+      </w:r>
+    </w:p>
+    <w:p>
+      <w:pPr>
+        <w:pStyle w:val="Odstavekseznama"/>
+        <w:ind w:left="1069"/>
       </w:pPr>
     </w:p>
     <w:sectPr>
@@ -6114,6 +6930,123 @@
     </w:lvl>
   </w:abstractNum>
   <w:abstractNum w:abstractNumId="5" w15:restartNumberingAfterBreak="0">
+    <w:nsid w:val="25417AF6"/>
+    <w:multiLevelType w:val="multilevel"/>
+    <w:tmpl w:val="1C2C48D8"/>
+    <w:lvl w:ilvl="0">
+      <w:start w:val="1"/>
+      <w:numFmt w:val="decimal"/>
+      <w:lvlText w:val="%1."/>
+      <w:lvlJc w:val="left"/>
+      <w:pPr>
+        <w:tabs>
+          <w:tab w:val="num" w:pos="1069"/>
+        </w:tabs>
+        <w:ind w:left="1069" w:hanging="360"/>
+      </w:pPr>
+      <w:rPr>
+        <w:i w:val="0"/>
+        <w:iCs w:val="0"/>
+      </w:rPr>
+    </w:lvl>
+    <w:lvl w:ilvl="1">
+      <w:start w:val="1"/>
+      <w:numFmt w:val="decimal"/>
+      <w:lvlText w:val="%2."/>
+      <w:lvlJc w:val="left"/>
+      <w:pPr>
+        <w:tabs>
+          <w:tab w:val="num" w:pos="1788"/>
+        </w:tabs>
+        <w:ind w:left="1788" w:hanging="360"/>
+      </w:pPr>
+    </w:lvl>
+    <w:lvl w:ilvl="2">
+      <w:start w:val="1"/>
+      <w:numFmt w:val="decimal"/>
+      <w:lvlText w:val="%3."/>
+      <w:lvlJc w:val="left"/>
+      <w:pPr>
+        <w:tabs>
+          <w:tab w:val="num" w:pos="2508"/>
+        </w:tabs>
+        <w:ind w:left="2508" w:hanging="360"/>
+      </w:pPr>
+    </w:lvl>
+    <w:lvl w:ilvl="3">
+      <w:start w:val="1"/>
+      <w:numFmt w:val="decimal"/>
+      <w:lvlText w:val="%4."/>
+      <w:lvlJc w:val="left"/>
+      <w:pPr>
+        <w:tabs>
+          <w:tab w:val="num" w:pos="3228"/>
+        </w:tabs>
+        <w:ind w:left="3228" w:hanging="360"/>
+      </w:pPr>
+    </w:lvl>
+    <w:lvl w:ilvl="4">
+      <w:start w:val="1"/>
+      <w:numFmt w:val="decimal"/>
+      <w:lvlText w:val="%5."/>
+      <w:lvlJc w:val="left"/>
+      <w:pPr>
+        <w:tabs>
+          <w:tab w:val="num" w:pos="3948"/>
+        </w:tabs>
+        <w:ind w:left="3948" w:hanging="360"/>
+      </w:pPr>
+    </w:lvl>
+    <w:lvl w:ilvl="5">
+      <w:start w:val="1"/>
+      <w:numFmt w:val="decimal"/>
+      <w:lvlText w:val="%6."/>
+      <w:lvlJc w:val="left"/>
+      <w:pPr>
+        <w:tabs>
+          <w:tab w:val="num" w:pos="4668"/>
+        </w:tabs>
+        <w:ind w:left="4668" w:hanging="360"/>
+      </w:pPr>
+    </w:lvl>
+    <w:lvl w:ilvl="6">
+      <w:start w:val="1"/>
+      <w:numFmt w:val="decimal"/>
+      <w:lvlText w:val="%7."/>
+      <w:lvlJc w:val="left"/>
+      <w:pPr>
+        <w:tabs>
+          <w:tab w:val="num" w:pos="5388"/>
+        </w:tabs>
+        <w:ind w:left="5388" w:hanging="360"/>
+      </w:pPr>
+    </w:lvl>
+    <w:lvl w:ilvl="7">
+      <w:start w:val="1"/>
+      <w:numFmt w:val="decimal"/>
+      <w:lvlText w:val="%8."/>
+      <w:lvlJc w:val="left"/>
+      <w:pPr>
+        <w:tabs>
+          <w:tab w:val="num" w:pos="6108"/>
+        </w:tabs>
+        <w:ind w:left="6108" w:hanging="360"/>
+      </w:pPr>
+    </w:lvl>
+    <w:lvl w:ilvl="8">
+      <w:start w:val="1"/>
+      <w:numFmt w:val="decimal"/>
+      <w:lvlText w:val="%9."/>
+      <w:lvlJc w:val="left"/>
+      <w:pPr>
+        <w:tabs>
+          <w:tab w:val="num" w:pos="6828"/>
+        </w:tabs>
+        <w:ind w:left="6828" w:hanging="360"/>
+      </w:pPr>
+    </w:lvl>
+  </w:abstractNum>
+  <w:abstractNum w:abstractNumId="6" w15:restartNumberingAfterBreak="0">
     <w:nsid w:val="2F977C3C"/>
     <w:multiLevelType w:val="multilevel"/>
     <w:tmpl w:val="AC804F1C"/>
@@ -6226,7 +7159,7 @@
       </w:pPr>
     </w:lvl>
   </w:abstractNum>
-  <w:abstractNum w:abstractNumId="6" w15:restartNumberingAfterBreak="0">
+  <w:abstractNum w:abstractNumId="7" w15:restartNumberingAfterBreak="0">
     <w:nsid w:val="362D1568"/>
     <w:multiLevelType w:val="multilevel"/>
     <w:tmpl w:val="4DA41C9C"/>
@@ -6320,7 +7253,7 @@
       </w:pPr>
     </w:lvl>
   </w:abstractNum>
-  <w:abstractNum w:abstractNumId="7" w15:restartNumberingAfterBreak="0">
+  <w:abstractNum w:abstractNumId="8" w15:restartNumberingAfterBreak="0">
     <w:nsid w:val="36412116"/>
     <w:multiLevelType w:val="multilevel"/>
     <w:tmpl w:val="42A8B81C"/>
@@ -6441,7 +7374,7 @@
       </w:rPr>
     </w:lvl>
   </w:abstractNum>
-  <w:abstractNum w:abstractNumId="8" w15:restartNumberingAfterBreak="0">
+  <w:abstractNum w:abstractNumId="9" w15:restartNumberingAfterBreak="0">
     <w:nsid w:val="45697FFD"/>
     <w:multiLevelType w:val="multilevel"/>
     <w:tmpl w:val="1C2C48D8"/>
@@ -6558,7 +7491,7 @@
       </w:pPr>
     </w:lvl>
   </w:abstractNum>
-  <w:abstractNum w:abstractNumId="9" w15:restartNumberingAfterBreak="0">
+  <w:abstractNum w:abstractNumId="10" w15:restartNumberingAfterBreak="0">
     <w:nsid w:val="4CFF2163"/>
     <w:multiLevelType w:val="multilevel"/>
     <w:tmpl w:val="1C2C48D8"/>
@@ -6675,7 +7608,7 @@
       </w:pPr>
     </w:lvl>
   </w:abstractNum>
-  <w:abstractNum w:abstractNumId="10" w15:restartNumberingAfterBreak="0">
+  <w:abstractNum w:abstractNumId="11" w15:restartNumberingAfterBreak="0">
     <w:nsid w:val="505222B1"/>
     <w:multiLevelType w:val="multilevel"/>
     <w:tmpl w:val="423C8AC0"/>
@@ -6788,7 +7721,7 @@
       </w:pPr>
     </w:lvl>
   </w:abstractNum>
-  <w:abstractNum w:abstractNumId="11" w15:restartNumberingAfterBreak="0">
+  <w:abstractNum w:abstractNumId="12" w15:restartNumberingAfterBreak="0">
     <w:nsid w:val="59025D76"/>
     <w:multiLevelType w:val="multilevel"/>
     <w:tmpl w:val="423C8AC0"/>
@@ -6901,7 +7834,7 @@
       </w:pPr>
     </w:lvl>
   </w:abstractNum>
-  <w:abstractNum w:abstractNumId="12" w15:restartNumberingAfterBreak="0">
+  <w:abstractNum w:abstractNumId="13" w15:restartNumberingAfterBreak="0">
     <w:nsid w:val="59363E0F"/>
     <w:multiLevelType w:val="multilevel"/>
     <w:tmpl w:val="185C054E"/>
@@ -7014,7 +7947,7 @@
       </w:pPr>
     </w:lvl>
   </w:abstractNum>
-  <w:abstractNum w:abstractNumId="13" w15:restartNumberingAfterBreak="0">
+  <w:abstractNum w:abstractNumId="14" w15:restartNumberingAfterBreak="0">
     <w:nsid w:val="5A471725"/>
     <w:multiLevelType w:val="multilevel"/>
     <w:tmpl w:val="4EEE9802"/>
@@ -7127,7 +8060,7 @@
       </w:pPr>
     </w:lvl>
   </w:abstractNum>
-  <w:abstractNum w:abstractNumId="14" w15:restartNumberingAfterBreak="0">
+  <w:abstractNum w:abstractNumId="15" w15:restartNumberingAfterBreak="0">
     <w:nsid w:val="664A7C15"/>
     <w:multiLevelType w:val="multilevel"/>
     <w:tmpl w:val="27F8B3C4"/>
@@ -7240,7 +8173,124 @@
       </w:pPr>
     </w:lvl>
   </w:abstractNum>
-  <w:abstractNum w:abstractNumId="15" w15:restartNumberingAfterBreak="0">
+  <w:abstractNum w:abstractNumId="16" w15:restartNumberingAfterBreak="0">
+    <w:nsid w:val="6A36787B"/>
+    <w:multiLevelType w:val="multilevel"/>
+    <w:tmpl w:val="1C2C48D8"/>
+    <w:lvl w:ilvl="0">
+      <w:start w:val="1"/>
+      <w:numFmt w:val="decimal"/>
+      <w:lvlText w:val="%1."/>
+      <w:lvlJc w:val="left"/>
+      <w:pPr>
+        <w:tabs>
+          <w:tab w:val="num" w:pos="1069"/>
+        </w:tabs>
+        <w:ind w:left="1069" w:hanging="360"/>
+      </w:pPr>
+      <w:rPr>
+        <w:i w:val="0"/>
+        <w:iCs w:val="0"/>
+      </w:rPr>
+    </w:lvl>
+    <w:lvl w:ilvl="1">
+      <w:start w:val="1"/>
+      <w:numFmt w:val="decimal"/>
+      <w:lvlText w:val="%2."/>
+      <w:lvlJc w:val="left"/>
+      <w:pPr>
+        <w:tabs>
+          <w:tab w:val="num" w:pos="1788"/>
+        </w:tabs>
+        <w:ind w:left="1788" w:hanging="360"/>
+      </w:pPr>
+    </w:lvl>
+    <w:lvl w:ilvl="2">
+      <w:start w:val="1"/>
+      <w:numFmt w:val="decimal"/>
+      <w:lvlText w:val="%3."/>
+      <w:lvlJc w:val="left"/>
+      <w:pPr>
+        <w:tabs>
+          <w:tab w:val="num" w:pos="2508"/>
+        </w:tabs>
+        <w:ind w:left="2508" w:hanging="360"/>
+      </w:pPr>
+    </w:lvl>
+    <w:lvl w:ilvl="3">
+      <w:start w:val="1"/>
+      <w:numFmt w:val="decimal"/>
+      <w:lvlText w:val="%4."/>
+      <w:lvlJc w:val="left"/>
+      <w:pPr>
+        <w:tabs>
+          <w:tab w:val="num" w:pos="3228"/>
+        </w:tabs>
+        <w:ind w:left="3228" w:hanging="360"/>
+      </w:pPr>
+    </w:lvl>
+    <w:lvl w:ilvl="4">
+      <w:start w:val="1"/>
+      <w:numFmt w:val="decimal"/>
+      <w:lvlText w:val="%5."/>
+      <w:lvlJc w:val="left"/>
+      <w:pPr>
+        <w:tabs>
+          <w:tab w:val="num" w:pos="3948"/>
+        </w:tabs>
+        <w:ind w:left="3948" w:hanging="360"/>
+      </w:pPr>
+    </w:lvl>
+    <w:lvl w:ilvl="5">
+      <w:start w:val="1"/>
+      <w:numFmt w:val="decimal"/>
+      <w:lvlText w:val="%6."/>
+      <w:lvlJc w:val="left"/>
+      <w:pPr>
+        <w:tabs>
+          <w:tab w:val="num" w:pos="4668"/>
+        </w:tabs>
+        <w:ind w:left="4668" w:hanging="360"/>
+      </w:pPr>
+    </w:lvl>
+    <w:lvl w:ilvl="6">
+      <w:start w:val="1"/>
+      <w:numFmt w:val="decimal"/>
+      <w:lvlText w:val="%7."/>
+      <w:lvlJc w:val="left"/>
+      <w:pPr>
+        <w:tabs>
+          <w:tab w:val="num" w:pos="5388"/>
+        </w:tabs>
+        <w:ind w:left="5388" w:hanging="360"/>
+      </w:pPr>
+    </w:lvl>
+    <w:lvl w:ilvl="7">
+      <w:start w:val="1"/>
+      <w:numFmt w:val="decimal"/>
+      <w:lvlText w:val="%8."/>
+      <w:lvlJc w:val="left"/>
+      <w:pPr>
+        <w:tabs>
+          <w:tab w:val="num" w:pos="6108"/>
+        </w:tabs>
+        <w:ind w:left="6108" w:hanging="360"/>
+      </w:pPr>
+    </w:lvl>
+    <w:lvl w:ilvl="8">
+      <w:start w:val="1"/>
+      <w:numFmt w:val="decimal"/>
+      <w:lvlText w:val="%9."/>
+      <w:lvlJc w:val="left"/>
+      <w:pPr>
+        <w:tabs>
+          <w:tab w:val="num" w:pos="6828"/>
+        </w:tabs>
+        <w:ind w:left="6828" w:hanging="360"/>
+      </w:pPr>
+    </w:lvl>
+  </w:abstractNum>
+  <w:abstractNum w:abstractNumId="17" w15:restartNumberingAfterBreak="0">
     <w:nsid w:val="751C1378"/>
     <w:multiLevelType w:val="multilevel"/>
     <w:tmpl w:val="330EEA82"/>
@@ -7353,7 +8403,7 @@
       </w:pPr>
     </w:lvl>
   </w:abstractNum>
-  <w:abstractNum w:abstractNumId="16" w15:restartNumberingAfterBreak="0">
+  <w:abstractNum w:abstractNumId="18" w15:restartNumberingAfterBreak="0">
     <w:nsid w:val="7C620FF5"/>
     <w:multiLevelType w:val="multilevel"/>
     <w:tmpl w:val="9FA63B64"/>
@@ -7467,10 +8517,10 @@
     </w:lvl>
   </w:abstractNum>
   <w:num w:numId="1" w16cid:durableId="1070731346">
-    <w:abstractNumId w:val="7"/>
+    <w:abstractNumId w:val="8"/>
   </w:num>
   <w:num w:numId="2" w16cid:durableId="1488866046">
-    <w:abstractNumId w:val="6"/>
+    <w:abstractNumId w:val="7"/>
     <w:lvlOverride w:ilvl="0">
       <w:startOverride w:val="1"/>
     </w:lvlOverride>
@@ -7500,7 +8550,7 @@
     </w:lvlOverride>
   </w:num>
   <w:num w:numId="3" w16cid:durableId="699210864">
-    <w:abstractNumId w:val="12"/>
+    <w:abstractNumId w:val="13"/>
     <w:lvlOverride w:ilvl="0">
       <w:startOverride w:val="1"/>
     </w:lvlOverride>
@@ -7530,7 +8580,7 @@
     </w:lvlOverride>
   </w:num>
   <w:num w:numId="4" w16cid:durableId="1323777568">
-    <w:abstractNumId w:val="5"/>
+    <w:abstractNumId w:val="6"/>
     <w:lvlOverride w:ilvl="0">
       <w:startOverride w:val="1"/>
     </w:lvlOverride>
@@ -7590,7 +8640,7 @@
     </w:lvlOverride>
   </w:num>
   <w:num w:numId="6" w16cid:durableId="784889871">
-    <w:abstractNumId w:val="13"/>
+    <w:abstractNumId w:val="14"/>
     <w:lvlOverride w:ilvl="0">
       <w:startOverride w:val="1"/>
     </w:lvlOverride>
@@ -7620,7 +8670,7 @@
     </w:lvlOverride>
   </w:num>
   <w:num w:numId="7" w16cid:durableId="101654601">
-    <w:abstractNumId w:val="14"/>
+    <w:abstractNumId w:val="15"/>
     <w:lvlOverride w:ilvl="0">
       <w:startOverride w:val="1"/>
     </w:lvlOverride>
@@ -7680,7 +8730,7 @@
     </w:lvlOverride>
   </w:num>
   <w:num w:numId="9" w16cid:durableId="1064792307">
-    <w:abstractNumId w:val="15"/>
+    <w:abstractNumId w:val="17"/>
     <w:lvlOverride w:ilvl="0">
       <w:startOverride w:val="1"/>
     </w:lvlOverride>
@@ -7710,7 +8760,7 @@
     </w:lvlOverride>
   </w:num>
   <w:num w:numId="10" w16cid:durableId="326981216">
-    <w:abstractNumId w:val="16"/>
+    <w:abstractNumId w:val="18"/>
     <w:lvlOverride w:ilvl="0">
       <w:startOverride w:val="1"/>
     </w:lvlOverride>
@@ -7773,19 +8823,25 @@
     <w:abstractNumId w:val="3"/>
   </w:num>
   <w:num w:numId="13" w16cid:durableId="1406297862">
+    <w:abstractNumId w:val="12"/>
+  </w:num>
+  <w:num w:numId="14" w16cid:durableId="433402810">
     <w:abstractNumId w:val="11"/>
   </w:num>
-  <w:num w:numId="14" w16cid:durableId="433402810">
+  <w:num w:numId="15" w16cid:durableId="1395288">
     <w:abstractNumId w:val="10"/>
-  </w:num>
-  <w:num w:numId="15" w16cid:durableId="1395288">
-    <w:abstractNumId w:val="9"/>
   </w:num>
   <w:num w:numId="16" w16cid:durableId="1660959182">
     <w:abstractNumId w:val="4"/>
   </w:num>
   <w:num w:numId="17" w16cid:durableId="1839492018">
-    <w:abstractNumId w:val="8"/>
+    <w:abstractNumId w:val="9"/>
+  </w:num>
+  <w:num w:numId="18" w16cid:durableId="1803883539">
+    <w:abstractNumId w:val="16"/>
+  </w:num>
+  <w:num w:numId="19" w16cid:durableId="97256234">
+    <w:abstractNumId w:val="5"/>
   </w:num>
 </w:numbering>
 </file>
@@ -8390,6 +9446,7 @@
   <w:style w:type="character" w:default="1" w:styleId="Privzetapisavaodstavka">
     <w:name w:val="Default Paragraph Font"/>
     <w:uiPriority w:val="1"/>
+    <w:semiHidden/>
     <w:unhideWhenUsed/>
   </w:style>
   <w:style w:type="table" w:default="1" w:styleId="Navadnatabela">
@@ -8944,6 +10001,48 @@
     <w:basedOn w:val="Privzetapisavaodstavka"/>
     <w:rsid w:val="006B4A4E"/>
   </w:style>
+  <w:style w:type="paragraph" w:styleId="Kazalovsebine1">
+    <w:name w:val="toc 1"/>
+    <w:basedOn w:val="Navaden"/>
+    <w:next w:val="Navaden"/>
+    <w:autoRedefine/>
+    <w:uiPriority w:val="39"/>
+    <w:unhideWhenUsed/>
+    <w:rsid w:val="007523FA"/>
+    <w:pPr>
+      <w:spacing w:after="100"/>
+    </w:pPr>
+  </w:style>
+  <w:style w:type="paragraph" w:styleId="Kazaloslik">
+    <w:name w:val="table of figures"/>
+    <w:basedOn w:val="Navaden"/>
+    <w:next w:val="Navaden"/>
+    <w:uiPriority w:val="99"/>
+    <w:unhideWhenUsed/>
+    <w:rsid w:val="009C59EA"/>
+    <w:pPr>
+      <w:spacing w:after="0"/>
+    </w:pPr>
+  </w:style>
+  <w:style w:type="paragraph" w:styleId="Napis">
+    <w:name w:val="caption"/>
+    <w:basedOn w:val="Navaden"/>
+    <w:next w:val="Navaden"/>
+    <w:uiPriority w:val="35"/>
+    <w:unhideWhenUsed/>
+    <w:qFormat/>
+    <w:rsid w:val="00D70339"/>
+    <w:pPr>
+      <w:spacing w:after="200" w:line="240" w:lineRule="auto"/>
+    </w:pPr>
+    <w:rPr>
+      <w:i/>
+      <w:iCs/>
+      <w:color w:val="0E2841" w:themeColor="text2"/>
+      <w:sz w:val="18"/>
+      <w:szCs w:val="18"/>
+    </w:rPr>
+  </w:style>
 </w:styles>
 </file>
 
@@ -9068,8 +10167,10 @@
     <w:rsidRoot w:val="00573E3E"/>
     <w:rsid w:val="000E4DA9"/>
     <w:rsid w:val="0030586E"/>
+    <w:rsid w:val="004C5676"/>
     <w:rsid w:val="00573E3E"/>
     <w:rsid w:val="007B4642"/>
+    <w:rsid w:val="008D7598"/>
     <w:rsid w:val="009810C3"/>
     <w:rsid w:val="00EC7E1F"/>
   </w:rsids>

--- a/Akademija.docx
+++ b/Akademija.docx
@@ -33,6 +33,9 @@
             </w:rPr>
           </w:pPr>
           <w:r>
+            <w:rPr>
+              <w:noProof/>
+            </w:rPr>
             <w:drawing>
               <wp:anchor distT="0" distB="0" distL="114300" distR="114300" simplePos="0" relativeHeight="251658240" behindDoc="1" locked="0" layoutInCell="1" allowOverlap="1" wp14:anchorId="6E1001B2" wp14:editId="4688A08D">
                 <wp:simplePos x="0" y="0"/>
@@ -193,6 +196,7 @@
           </w:pPr>
           <w:r>
             <w:rPr>
+              <w:noProof/>
               <w:color w:val="156082" w:themeColor="accent1"/>
             </w:rPr>
             <mc:AlternateContent>
@@ -557,6 +561,9 @@
             <w:jc w:val="right"/>
           </w:pPr>
           <w:r>
+            <w:t xml:space="preserve">dr. </w:t>
+          </w:r>
+          <w:r>
             <w:t>Drago Bokal</w:t>
           </w:r>
         </w:p>
@@ -2240,103 +2247,39 @@
           <w:sz w:val="24"/>
           <w:szCs w:val="24"/>
         </w:rPr>
-        <w:t xml:space="preserve">Algoritem bomo zapisali v programskem jeziku PYTHON v okolju PyCharm. Uporabili bomo tudi odprtokodni paket SUMO – Simulator </w:t>
-      </w:r>
-      <w:proofErr w:type="spellStart"/>
-      <w:r>
+        <w:t>Algoritem bomo zapisali v programskem jeziku PYTHON v okolju PyCharm. Uporabili bomo tudi odprtokodni paket SUMO – Simulator of Urban MObility, sistemsko orodje, namenjeno za delo z prometnimi omrežji. V sklopu akademije so tudi navodila za namestitev le-teh. Podatki, s katerimi bomo delali, bod zapisani tako, kot jih uporabljamo za SUMO, da prikažemo omrežje in simulacijo vseh poti.</w:t>
+      </w:r>
+    </w:p>
+    <w:p>
+      <w:pPr>
+        <w:pStyle w:val="Odstavekseznama"/>
         <w:rPr>
           <w:sz w:val="24"/>
           <w:szCs w:val="24"/>
         </w:rPr>
-        <w:t>of</w:t>
-      </w:r>
-      <w:proofErr w:type="spellEnd"/>
+      </w:pPr>
       <w:r>
         <w:rPr>
           <w:sz w:val="24"/>
           <w:szCs w:val="24"/>
         </w:rPr>
-        <w:t xml:space="preserve"> Urban </w:t>
-      </w:r>
-      <w:proofErr w:type="spellStart"/>
-      <w:r>
+        <w:t>Da bi se izognili (pre)veliki količini podatkov, bomo za boljšo predstavo in preglednost za algoritem uporabili omrežje, ki sva ga ustvarila midva. Prav tako bodo podani vsi udeleženci omrežja (avti) in vse njihove možne poti, za katere predpostavimo, da so vse enako ugodne. Tudi vse to bo obravnavano v akademiji.</w:t>
+      </w:r>
+    </w:p>
+    <w:p>
+      <w:pPr>
+        <w:pStyle w:val="Odstavekseznama"/>
         <w:rPr>
           <w:sz w:val="24"/>
           <w:szCs w:val="24"/>
         </w:rPr>
-        <w:t>MObility</w:t>
-      </w:r>
-      <w:proofErr w:type="spellEnd"/>
+      </w:pPr>
       <w:r>
         <w:rPr>
           <w:sz w:val="24"/>
           <w:szCs w:val="24"/>
         </w:rPr>
-        <w:t>, sistemsko orodje, namenjeno za delo z prometnimi omrežji. V sklopu akademije so tudi navodila za namestitev le-teh. Podatki, s katerimi bomo delali, bod zapisani tako, kot jih uporabljamo za SUMO, da prikažemo omrežje in simulacijo vseh poti.</w:t>
-      </w:r>
-    </w:p>
-    <w:p>
-      <w:pPr>
-        <w:pStyle w:val="Odstavekseznama"/>
-        <w:rPr>
-          <w:sz w:val="24"/>
-          <w:szCs w:val="24"/>
-        </w:rPr>
-      </w:pPr>
-      <w:r>
-        <w:rPr>
-          <w:sz w:val="24"/>
-          <w:szCs w:val="24"/>
-        </w:rPr>
-        <w:t>Da bi se izognili (</w:t>
-      </w:r>
-      <w:proofErr w:type="spellStart"/>
-      <w:r>
-        <w:rPr>
-          <w:sz w:val="24"/>
-          <w:szCs w:val="24"/>
-        </w:rPr>
-        <w:t>pre</w:t>
-      </w:r>
-      <w:proofErr w:type="spellEnd"/>
-      <w:r>
-        <w:rPr>
-          <w:sz w:val="24"/>
-          <w:szCs w:val="24"/>
-        </w:rPr>
-        <w:t>)veliki količini podatkov, bomo za boljšo predstavo in preglednost za algoritem uporabili omrežje, ki sva ga ustvarila midva. Prav tako bodo podani vsi udeleženci omrežja (avti) in vse njihove možne poti, za katere predpostavimo, da so vse enako ugodne. Tudi vse to bo obravnavano v akademiji.</w:t>
-      </w:r>
-    </w:p>
-    <w:p>
-      <w:pPr>
-        <w:pStyle w:val="Odstavekseznama"/>
-        <w:rPr>
-          <w:sz w:val="24"/>
-          <w:szCs w:val="24"/>
-        </w:rPr>
-      </w:pPr>
-      <w:r>
-        <w:rPr>
-          <w:sz w:val="24"/>
-          <w:szCs w:val="24"/>
-        </w:rPr>
-        <w:t xml:space="preserve">Dotaknili pa se bomo tudi možnosti, da algoritem izvedemo na resničnem omrežju. Tega bi dobili na spletnem mestu OSM </w:t>
-      </w:r>
-      <w:proofErr w:type="spellStart"/>
-      <w:r>
-        <w:rPr>
-          <w:sz w:val="24"/>
-          <w:szCs w:val="24"/>
-        </w:rPr>
-        <w:t>OpenStreetMap</w:t>
-      </w:r>
-      <w:proofErr w:type="spellEnd"/>
-      <w:r>
-        <w:rPr>
-          <w:sz w:val="24"/>
-          <w:szCs w:val="24"/>
-        </w:rPr>
-        <w:t>, na katerem najdemo kartografske podatke zastonj, za vsakogar.</w:t>
+        <w:t>Dotaknili pa se bomo tudi možnosti, da algoritem izvedemo na resničnem omrežju. Tega bi dobili na spletnem mestu OSM OpenStreetMap, na katerem najdemo kartografske podatke zastonj, za vsakogar.</w:t>
       </w:r>
     </w:p>
     <w:p>
@@ -2364,34 +2307,10 @@
     </w:p>
     <w:p>
       <w:r>
-        <w:t xml:space="preserve">Zahvaljujeva se podjetju </w:t>
-      </w:r>
-      <w:proofErr w:type="spellStart"/>
-      <w:r>
-        <w:t>OmniOpti</w:t>
-      </w:r>
-      <w:proofErr w:type="spellEnd"/>
-      <w:r>
-        <w:t xml:space="preserve"> d. o. o. za ponujeno priložnost in g. Martinu Pečarju za predstavitev problema in vsega kar sva potrebovala za delo. Hvala tudi profesorju dr. Dragu Bokalu in </w:t>
-      </w:r>
-      <w:r>
-        <w:t xml:space="preserve">asistentu Alenu </w:t>
-      </w:r>
-      <w:proofErr w:type="spellStart"/>
-      <w:r>
-        <w:t>Vegiju</w:t>
-      </w:r>
-      <w:proofErr w:type="spellEnd"/>
-      <w:r>
-        <w:t xml:space="preserve"> </w:t>
-      </w:r>
-      <w:proofErr w:type="spellStart"/>
-      <w:r>
-        <w:t>Kalamarju</w:t>
-      </w:r>
-      <w:proofErr w:type="spellEnd"/>
-      <w:r>
-        <w:t xml:space="preserve"> za nasvete in vodila.</w:t>
+        <w:t xml:space="preserve">Zahvaljujeva se podjetju OmniOpti d. o. o. za ponujeno priložnost in g. Martinu Pečarju za predstavitev problema in vsega kar sva potrebovala za delo. Hvala tudi profesorju dr. Dragu Bokalu in </w:t>
+      </w:r>
+      <w:r>
+        <w:t>asistentu Alenu Vegiju Kalamarju za nasvete in vodila.</w:t>
       </w:r>
     </w:p>
     <w:p/>
@@ -2435,46 +2354,9 @@
       </w:pPr>
       <w:bookmarkStart w:id="4" w:name="_Toc169097090"/>
       <w:r>
-        <w:t xml:space="preserve">SUMO – </w:t>
-      </w:r>
-      <w:proofErr w:type="spellStart"/>
-      <w:r>
-        <w:t>Simulation</w:t>
-      </w:r>
-      <w:proofErr w:type="spellEnd"/>
-      <w:r>
-        <w:t xml:space="preserve"> </w:t>
-      </w:r>
-      <w:proofErr w:type="spellStart"/>
-      <w:r>
-        <w:t>of</w:t>
-      </w:r>
-      <w:proofErr w:type="spellEnd"/>
-      <w:r>
-        <w:t xml:space="preserve"> Urban </w:t>
-      </w:r>
-      <w:proofErr w:type="spellStart"/>
-      <w:r>
-        <w:t>MObility</w:t>
-      </w:r>
-      <w:proofErr w:type="spellEnd"/>
-      <w:r>
-        <w:t xml:space="preserve"> </w:t>
-      </w:r>
-      <w:proofErr w:type="spellStart"/>
-      <w:r>
-        <w:t>by</w:t>
-      </w:r>
-      <w:proofErr w:type="spellEnd"/>
-      <w:r>
-        <w:t xml:space="preserve"> </w:t>
-      </w:r>
-      <w:proofErr w:type="spellStart"/>
-      <w:r>
-        <w:t>Eclipse</w:t>
+        <w:t>SUMO – Simulation of Urban MObility by Eclipse</w:t>
       </w:r>
       <w:bookmarkEnd w:id="4"/>
-      <w:proofErr w:type="spellEnd"/>
     </w:p>
     <w:p>
       <w:pPr>
@@ -2520,15 +2402,7 @@
         <w:spacing w:before="100" w:beforeAutospacing="1" w:after="100" w:afterAutospacing="1" w:line="240" w:lineRule="auto"/>
       </w:pPr>
       <w:r>
-        <w:t>Pojdite na sekcijo "</w:t>
-      </w:r>
-      <w:proofErr w:type="spellStart"/>
-      <w:r>
-        <w:t>Download</w:t>
-      </w:r>
-      <w:proofErr w:type="spellEnd"/>
-      <w:r>
-        <w:t>" in poiščite najnovejšo različico SUMO za Windows.</w:t>
+        <w:t>Pojdite na sekcijo "Download" in poiščite najnovejšo različico SUMO za Windows.</w:t>
       </w:r>
     </w:p>
     <w:p>
@@ -2540,15 +2414,7 @@
         <w:spacing w:before="100" w:beforeAutospacing="1" w:after="100" w:afterAutospacing="1" w:line="240" w:lineRule="auto"/>
       </w:pPr>
       <w:r>
-        <w:t>Prenesite "sumo-win64-*.</w:t>
-      </w:r>
-      <w:proofErr w:type="spellStart"/>
-      <w:r>
-        <w:t>zip</w:t>
-      </w:r>
-      <w:proofErr w:type="spellEnd"/>
-      <w:r>
-        <w:t>" datoteko (ali ustrezno za vaš operacijski sistem).</w:t>
+        <w:t>Prenesite "sumo-win64-*.zip" datoteko (ali ustrezno za vaš operacijski sistem).</w:t>
       </w:r>
     </w:p>
     <w:p>
@@ -2580,23 +2446,7 @@
         <w:spacing w:before="100" w:beforeAutospacing="1" w:after="100" w:afterAutospacing="1" w:line="240" w:lineRule="auto"/>
       </w:pPr>
       <w:r>
-        <w:t>Odprite "Settings" in v iskalno vrstico vnesite "</w:t>
-      </w:r>
-      <w:proofErr w:type="spellStart"/>
-      <w:r>
-        <w:t>Environment</w:t>
-      </w:r>
-      <w:proofErr w:type="spellEnd"/>
-      <w:r>
-        <w:t xml:space="preserve"> </w:t>
-      </w:r>
-      <w:proofErr w:type="spellStart"/>
-      <w:r>
-        <w:t>Variables</w:t>
-      </w:r>
-      <w:proofErr w:type="spellEnd"/>
-      <w:r>
-        <w:t>".</w:t>
+        <w:t>Odprite "Settings" in v iskalno vrstico vnesite "Environment Variables".</w:t>
       </w:r>
     </w:p>
     <w:p>
@@ -2608,39 +2458,7 @@
         <w:spacing w:before="100" w:beforeAutospacing="1" w:after="100" w:afterAutospacing="1" w:line="240" w:lineRule="auto"/>
       </w:pPr>
       <w:r>
-        <w:t xml:space="preserve">Kliknite "Edit </w:t>
-      </w:r>
-      <w:proofErr w:type="spellStart"/>
-      <w:r>
-        <w:t>the</w:t>
-      </w:r>
-      <w:proofErr w:type="spellEnd"/>
-      <w:r>
-        <w:t xml:space="preserve"> </w:t>
-      </w:r>
-      <w:proofErr w:type="spellStart"/>
-      <w:r>
-        <w:t>system</w:t>
-      </w:r>
-      <w:proofErr w:type="spellEnd"/>
-      <w:r>
-        <w:t xml:space="preserve"> </w:t>
-      </w:r>
-      <w:proofErr w:type="spellStart"/>
-      <w:r>
-        <w:t>environment</w:t>
-      </w:r>
-      <w:proofErr w:type="spellEnd"/>
-      <w:r>
-        <w:t xml:space="preserve"> </w:t>
-      </w:r>
-      <w:proofErr w:type="spellStart"/>
-      <w:r>
-        <w:t>variables</w:t>
-      </w:r>
-      <w:proofErr w:type="spellEnd"/>
-      <w:r>
-        <w:t>".</w:t>
+        <w:t>Kliknite "Edit the system environment variables".</w:t>
       </w:r>
     </w:p>
     <w:p>
@@ -2652,39 +2470,7 @@
         <w:spacing w:before="100" w:beforeAutospacing="1" w:after="100" w:afterAutospacing="1" w:line="240" w:lineRule="auto"/>
       </w:pPr>
       <w:r>
-        <w:t>V oknu "</w:t>
-      </w:r>
-      <w:proofErr w:type="spellStart"/>
-      <w:r>
-        <w:t>System</w:t>
-      </w:r>
-      <w:proofErr w:type="spellEnd"/>
-      <w:r>
-        <w:t xml:space="preserve"> </w:t>
-      </w:r>
-      <w:proofErr w:type="spellStart"/>
-      <w:r>
-        <w:t>Properties</w:t>
-      </w:r>
-      <w:proofErr w:type="spellEnd"/>
-      <w:r>
-        <w:t>" kliknite na gumb "</w:t>
-      </w:r>
-      <w:proofErr w:type="spellStart"/>
-      <w:r>
-        <w:t>Environment</w:t>
-      </w:r>
-      <w:proofErr w:type="spellEnd"/>
-      <w:r>
-        <w:t xml:space="preserve"> </w:t>
-      </w:r>
-      <w:proofErr w:type="spellStart"/>
-      <w:r>
-        <w:t>Variables</w:t>
-      </w:r>
-      <w:proofErr w:type="spellEnd"/>
-      <w:r>
-        <w:t>".</w:t>
+        <w:t>V oknu "System Properties" kliknite na gumb "Environment Variables".</w:t>
       </w:r>
     </w:p>
     <w:p>
@@ -2696,31 +2482,7 @@
         <w:spacing w:before="100" w:beforeAutospacing="1" w:after="100" w:afterAutospacing="1" w:line="240" w:lineRule="auto"/>
       </w:pPr>
       <w:r>
-        <w:t>V sekciji "</w:t>
-      </w:r>
-      <w:proofErr w:type="spellStart"/>
-      <w:r>
-        <w:t>System</w:t>
-      </w:r>
-      <w:proofErr w:type="spellEnd"/>
-      <w:r>
-        <w:t xml:space="preserve"> </w:t>
-      </w:r>
-      <w:proofErr w:type="spellStart"/>
-      <w:r>
-        <w:t>variables</w:t>
-      </w:r>
-      <w:proofErr w:type="spellEnd"/>
-      <w:r>
-        <w:t>" poiščite spremenljivko "</w:t>
-      </w:r>
-      <w:proofErr w:type="spellStart"/>
-      <w:r>
-        <w:t>Path</w:t>
-      </w:r>
-      <w:proofErr w:type="spellEnd"/>
-      <w:r>
-        <w:t>" in jo uredite.</w:t>
+        <w:t>V sekciji "System variables" poiščite spremenljivko "Path" in jo uredite.</w:t>
       </w:r>
     </w:p>
     <w:p>
@@ -2774,23 +2536,7 @@
         <w:spacing w:before="100" w:beforeAutospacing="1" w:after="100" w:afterAutospacing="1" w:line="240" w:lineRule="auto"/>
       </w:pPr>
       <w:r>
-        <w:t>Odprite ukazno vrstico (</w:t>
-      </w:r>
-      <w:proofErr w:type="spellStart"/>
-      <w:r>
-        <w:t>Command</w:t>
-      </w:r>
-      <w:proofErr w:type="spellEnd"/>
-      <w:r>
-        <w:t xml:space="preserve"> </w:t>
-      </w:r>
-      <w:proofErr w:type="spellStart"/>
-      <w:r>
-        <w:t>Prompt</w:t>
-      </w:r>
-      <w:proofErr w:type="spellEnd"/>
-      <w:r>
-        <w:t xml:space="preserve">) in vnesite </w:t>
+        <w:t xml:space="preserve">Odprite ukazno vrstico (Command Prompt) in vnesite </w:t>
       </w:r>
       <w:r>
         <w:rPr>
@@ -2844,15 +2590,7 @@
         </w:rPr>
       </w:pPr>
       <w:r>
-        <w:t xml:space="preserve">Prenos in namestitev </w:t>
-      </w:r>
-      <w:proofErr w:type="spellStart"/>
-      <w:r>
-        <w:t>Pythona</w:t>
-      </w:r>
-      <w:proofErr w:type="spellEnd"/>
-      <w:r>
-        <w:t>:</w:t>
+        <w:t>Prenos in namestitev Pythona:</w:t>
       </w:r>
     </w:p>
     <w:p>
@@ -2887,31 +2625,7 @@
         <w:spacing w:before="100" w:beforeAutospacing="1" w:after="100" w:afterAutospacing="1" w:line="240" w:lineRule="auto"/>
       </w:pPr>
       <w:r>
-        <w:t>Pojdite na sekcijo "</w:t>
-      </w:r>
-      <w:proofErr w:type="spellStart"/>
-      <w:r>
-        <w:t>Downloads</w:t>
-      </w:r>
-      <w:proofErr w:type="spellEnd"/>
-      <w:r>
-        <w:t>" in izberite "</w:t>
-      </w:r>
-      <w:proofErr w:type="spellStart"/>
-      <w:r>
-        <w:t>Download</w:t>
-      </w:r>
-      <w:proofErr w:type="spellEnd"/>
-      <w:r>
-        <w:t xml:space="preserve"> </w:t>
-      </w:r>
-      <w:proofErr w:type="spellStart"/>
-      <w:r>
-        <w:t>for</w:t>
-      </w:r>
-      <w:proofErr w:type="spellEnd"/>
-      <w:r>
-        <w:t xml:space="preserve"> Windows".</w:t>
+        <w:t>Pojdite na sekcijo "Downloads" in izberite "Download for Windows".</w:t>
       </w:r>
     </w:p>
     <w:p>
@@ -2947,31 +2661,7 @@
         <w:spacing w:before="100" w:beforeAutospacing="1" w:after="100" w:afterAutospacing="1" w:line="240" w:lineRule="auto"/>
       </w:pPr>
       <w:r>
-        <w:t>V namestitvenem oknu izberite opcijo "</w:t>
-      </w:r>
-      <w:proofErr w:type="spellStart"/>
-      <w:r>
-        <w:t>Add</w:t>
-      </w:r>
-      <w:proofErr w:type="spellEnd"/>
-      <w:r>
-        <w:t xml:space="preserve"> Python to PATH" in nato kliknite "</w:t>
-      </w:r>
-      <w:proofErr w:type="spellStart"/>
-      <w:r>
-        <w:t>Install</w:t>
-      </w:r>
-      <w:proofErr w:type="spellEnd"/>
-      <w:r>
-        <w:t xml:space="preserve"> </w:t>
-      </w:r>
-      <w:proofErr w:type="spellStart"/>
-      <w:r>
-        <w:t>Now</w:t>
-      </w:r>
-      <w:proofErr w:type="spellEnd"/>
-      <w:r>
-        <w:t>".</w:t>
+        <w:t>V namestitvenem oknu izberite opcijo "Add Python to PATH" in nato kliknite "Install Now".</w:t>
       </w:r>
     </w:p>
     <w:p>
@@ -2983,15 +2673,7 @@
         <w:spacing w:before="100" w:beforeAutospacing="1" w:after="100" w:afterAutospacing="1" w:line="240" w:lineRule="auto"/>
       </w:pPr>
       <w:r>
-        <w:t>Počakajte, da se namestitev dokonča, in kliknite "</w:t>
-      </w:r>
-      <w:proofErr w:type="spellStart"/>
-      <w:r>
-        <w:t>Close</w:t>
-      </w:r>
-      <w:proofErr w:type="spellEnd"/>
-      <w:r>
-        <w:t>".</w:t>
+        <w:t>Počakajte, da se namestitev dokonča, in kliknite "Close".</w:t>
       </w:r>
     </w:p>
     <w:p>
@@ -3011,23 +2693,7 @@
         <w:spacing w:before="100" w:beforeAutospacing="1" w:after="100" w:afterAutospacing="1" w:line="240" w:lineRule="auto"/>
       </w:pPr>
       <w:r>
-        <w:t>Odprite ukazno vrstico (</w:t>
-      </w:r>
-      <w:proofErr w:type="spellStart"/>
-      <w:r>
-        <w:t>Command</w:t>
-      </w:r>
-      <w:proofErr w:type="spellEnd"/>
-      <w:r>
-        <w:t xml:space="preserve"> </w:t>
-      </w:r>
-      <w:proofErr w:type="spellStart"/>
-      <w:r>
-        <w:t>Prompt</w:t>
-      </w:r>
-      <w:proofErr w:type="spellEnd"/>
-      <w:r>
-        <w:t>).</w:t>
+        <w:t>Odprite ukazno vrstico (Command Prompt).</w:t>
       </w:r>
     </w:p>
     <w:p>
@@ -3041,31 +2707,13 @@
       <w:r>
         <w:t xml:space="preserve">Vnesite </w:t>
       </w:r>
-      <w:proofErr w:type="spellStart"/>
       <w:r>
         <w:rPr>
           <w:rStyle w:val="KodaHTML"/>
           <w:rFonts w:eastAsiaTheme="majorEastAsia"/>
         </w:rPr>
-        <w:t>python</w:t>
-      </w:r>
-      <w:proofErr w:type="spellEnd"/>
-      <w:r>
-        <w:rPr>
-          <w:rStyle w:val="KodaHTML"/>
-          <w:rFonts w:eastAsiaTheme="majorEastAsia"/>
-        </w:rPr>
-        <w:t xml:space="preserve"> --</w:t>
-      </w:r>
-      <w:proofErr w:type="spellStart"/>
-      <w:r>
-        <w:rPr>
-          <w:rStyle w:val="KodaHTML"/>
-          <w:rFonts w:eastAsiaTheme="majorEastAsia"/>
-        </w:rPr>
-        <w:t>version</w:t>
-      </w:r>
-      <w:proofErr w:type="spellEnd"/>
+        <w:t>python --version</w:t>
+      </w:r>
       <w:r>
         <w:t xml:space="preserve"> in pritisnite Enter.</w:t>
       </w:r>
@@ -3079,15 +2727,7 @@
         <w:spacing w:before="100" w:beforeAutospacing="1" w:after="100" w:afterAutospacing="1" w:line="240" w:lineRule="auto"/>
       </w:pPr>
       <w:r>
-        <w:t xml:space="preserve">Če je namestitev uspešna, boste videli številko različice </w:t>
-      </w:r>
-      <w:proofErr w:type="spellStart"/>
-      <w:r>
-        <w:t>Pythona</w:t>
-      </w:r>
-      <w:proofErr w:type="spellEnd"/>
-      <w:r>
-        <w:t>.</w:t>
+        <w:t>Če je namestitev uspešna, boste videli številko različice Pythona.</w:t>
       </w:r>
     </w:p>
     <w:p>
@@ -3110,21 +2750,7 @@
         <w:rPr>
           <w:rFonts w:asciiTheme="minorHAnsi" w:hAnsiTheme="minorHAnsi"/>
         </w:rPr>
-        <w:t xml:space="preserve">Pip je privzeto nameščen z novejšimi različicami </w:t>
-      </w:r>
-      <w:proofErr w:type="spellStart"/>
-      <w:r>
-        <w:rPr>
-          <w:rFonts w:asciiTheme="minorHAnsi" w:hAnsiTheme="minorHAnsi"/>
-        </w:rPr>
-        <w:t>Pythona</w:t>
-      </w:r>
-      <w:proofErr w:type="spellEnd"/>
-      <w:r>
-        <w:rPr>
-          <w:rFonts w:asciiTheme="minorHAnsi" w:hAnsiTheme="minorHAnsi"/>
-        </w:rPr>
-        <w:t>. Če morate preveriti, ali je pip nameščen, sledite tem korakom:</w:t>
+        <w:t>Pip je privzeto nameščen z novejšimi različicami Pythona. Če morate preveriti, ali je pip nameščen, sledite tem korakom:</w:t>
       </w:r>
     </w:p>
     <w:p>
@@ -3136,23 +2762,7 @@
         <w:spacing w:before="100" w:beforeAutospacing="1" w:after="100" w:afterAutospacing="1" w:line="240" w:lineRule="auto"/>
       </w:pPr>
       <w:r>
-        <w:t>Odprite ukazno vrstico (</w:t>
-      </w:r>
-      <w:proofErr w:type="spellStart"/>
-      <w:r>
-        <w:t>Command</w:t>
-      </w:r>
-      <w:proofErr w:type="spellEnd"/>
-      <w:r>
-        <w:t xml:space="preserve"> </w:t>
-      </w:r>
-      <w:proofErr w:type="spellStart"/>
-      <w:r>
-        <w:t>Prompt</w:t>
-      </w:r>
-      <w:proofErr w:type="spellEnd"/>
-      <w:r>
-        <w:t>).</w:t>
+        <w:t>Odprite ukazno vrstico (Command Prompt).</w:t>
       </w:r>
     </w:p>
     <w:p>
@@ -3171,17 +2781,8 @@
           <w:rStyle w:val="KodaHTML"/>
           <w:rFonts w:eastAsiaTheme="majorEastAsia"/>
         </w:rPr>
-        <w:t>pip --</w:t>
-      </w:r>
-      <w:proofErr w:type="spellStart"/>
-      <w:r>
-        <w:rPr>
-          <w:rStyle w:val="KodaHTML"/>
-          <w:rFonts w:eastAsiaTheme="majorEastAsia"/>
-        </w:rPr>
-        <w:t>version</w:t>
-      </w:r>
-      <w:proofErr w:type="spellEnd"/>
+        <w:t>pip --version</w:t>
+      </w:r>
       <w:r>
         <w:t xml:space="preserve"> in pritisnite Enter.</w:t>
       </w:r>
@@ -3229,23 +2830,7 @@
         <w:spacing w:before="100" w:beforeAutospacing="1" w:after="100" w:afterAutospacing="1" w:line="240" w:lineRule="auto"/>
       </w:pPr>
       <w:r>
-        <w:t>Odprite ukazno vrstico (</w:t>
-      </w:r>
-      <w:proofErr w:type="spellStart"/>
-      <w:r>
-        <w:t>Command</w:t>
-      </w:r>
-      <w:proofErr w:type="spellEnd"/>
-      <w:r>
-        <w:t xml:space="preserve"> </w:t>
-      </w:r>
-      <w:proofErr w:type="spellStart"/>
-      <w:r>
-        <w:t>Prompt</w:t>
-      </w:r>
-      <w:proofErr w:type="spellEnd"/>
-      <w:r>
-        <w:t>).</w:t>
+        <w:t>Odprite ukazno vrstico (Command Prompt).</w:t>
       </w:r>
     </w:p>
     <w:p>
@@ -3264,45 +2849,18 @@
           <w:rStyle w:val="KodaHTML"/>
           <w:rFonts w:eastAsiaTheme="majorEastAsia"/>
         </w:rPr>
-        <w:t xml:space="preserve">pip </w:t>
-      </w:r>
-      <w:proofErr w:type="spellStart"/>
+        <w:t>pip install package_name</w:t>
+      </w:r>
+      <w:r>
+        <w:t xml:space="preserve"> (kjer </w:t>
+      </w:r>
       <w:r>
         <w:rPr>
           <w:rStyle w:val="KodaHTML"/>
           <w:rFonts w:eastAsiaTheme="majorEastAsia"/>
         </w:rPr>
-        <w:t>install</w:t>
-      </w:r>
-      <w:proofErr w:type="spellEnd"/>
-      <w:r>
-        <w:rPr>
-          <w:rStyle w:val="KodaHTML"/>
-          <w:rFonts w:eastAsiaTheme="majorEastAsia"/>
-        </w:rPr>
-        <w:t xml:space="preserve"> </w:t>
-      </w:r>
-      <w:proofErr w:type="spellStart"/>
-      <w:r>
-        <w:rPr>
-          <w:rStyle w:val="KodaHTML"/>
-          <w:rFonts w:eastAsiaTheme="majorEastAsia"/>
-        </w:rPr>
         <w:t>package_name</w:t>
       </w:r>
-      <w:proofErr w:type="spellEnd"/>
-      <w:r>
-        <w:t xml:space="preserve"> (kjer </w:t>
-      </w:r>
-      <w:proofErr w:type="spellStart"/>
-      <w:r>
-        <w:rPr>
-          <w:rStyle w:val="KodaHTML"/>
-          <w:rFonts w:eastAsiaTheme="majorEastAsia"/>
-        </w:rPr>
-        <w:t>package_name</w:t>
-      </w:r>
-      <w:proofErr w:type="spellEnd"/>
       <w:r>
         <w:t xml:space="preserve"> zamenjate z imenom želenega paketa) in pritisnite Enter.</w:t>
       </w:r>
@@ -3365,23 +2923,7 @@
         <w:spacing w:before="100" w:beforeAutospacing="1" w:after="100" w:afterAutospacing="1" w:line="240" w:lineRule="auto"/>
       </w:pPr>
       <w:r>
-        <w:t xml:space="preserve">Izberite različico, ki jo želite namestiti. Na voljo sta </w:t>
-      </w:r>
-      <w:proofErr w:type="spellStart"/>
-      <w:r>
-        <w:t>Community</w:t>
-      </w:r>
-      <w:proofErr w:type="spellEnd"/>
-      <w:r>
-        <w:t xml:space="preserve"> (brezplačna) in Professional (plačljiva) različica. Za večino uporabnikov je </w:t>
-      </w:r>
-      <w:proofErr w:type="spellStart"/>
-      <w:r>
-        <w:t>Community</w:t>
-      </w:r>
-      <w:proofErr w:type="spellEnd"/>
-      <w:r>
-        <w:t xml:space="preserve"> različica zadostna.</w:t>
+        <w:t>Izberite različico, ki jo želite namestiti. Na voljo sta Community (brezplačna) in Professional (plačljiva) različica. Za večino uporabnikov je Community različica zadostna.</w:t>
       </w:r>
     </w:p>
     <w:p>
@@ -3417,55 +2959,7 @@
         <w:spacing w:before="100" w:beforeAutospacing="1" w:after="100" w:afterAutospacing="1" w:line="240" w:lineRule="auto"/>
       </w:pPr>
       <w:r>
-        <w:t>Sledite navodilom namestitvenega čarovnika. Priporočam, da obkljukate možnost "</w:t>
-      </w:r>
-      <w:proofErr w:type="spellStart"/>
-      <w:r>
-        <w:t>Add</w:t>
-      </w:r>
-      <w:proofErr w:type="spellEnd"/>
-      <w:r>
-        <w:t xml:space="preserve"> </w:t>
-      </w:r>
-      <w:proofErr w:type="spellStart"/>
-      <w:r>
-        <w:t>launchers</w:t>
-      </w:r>
-      <w:proofErr w:type="spellEnd"/>
-      <w:r>
-        <w:t xml:space="preserve"> dir to </w:t>
-      </w:r>
-      <w:proofErr w:type="spellStart"/>
-      <w:r>
-        <w:t>the</w:t>
-      </w:r>
-      <w:proofErr w:type="spellEnd"/>
-      <w:r>
-        <w:t xml:space="preserve"> PATH" in "</w:t>
-      </w:r>
-      <w:proofErr w:type="spellStart"/>
-      <w:r>
-        <w:t>Create</w:t>
-      </w:r>
-      <w:proofErr w:type="spellEnd"/>
-      <w:r>
-        <w:t xml:space="preserve"> </w:t>
-      </w:r>
-      <w:proofErr w:type="spellStart"/>
-      <w:r>
-        <w:t>Associations</w:t>
-      </w:r>
-      <w:proofErr w:type="spellEnd"/>
-      <w:r>
-        <w:t xml:space="preserve"> .</w:t>
-      </w:r>
-      <w:proofErr w:type="spellStart"/>
-      <w:r>
-        <w:t>py</w:t>
-      </w:r>
-      <w:proofErr w:type="spellEnd"/>
-      <w:r>
-        <w:t>".</w:t>
+        <w:t>Sledite navodilom namestitvenega čarovnika. Priporočam, da obkljukate možnost "Add launchers dir to the PATH" in "Create Associations .py".</w:t>
       </w:r>
     </w:p>
     <w:p>
@@ -3477,15 +2971,7 @@
         <w:spacing w:before="100" w:beforeAutospacing="1" w:after="100" w:afterAutospacing="1" w:line="240" w:lineRule="auto"/>
       </w:pPr>
       <w:r>
-        <w:t>Kliknite "</w:t>
-      </w:r>
-      <w:proofErr w:type="spellStart"/>
-      <w:r>
-        <w:t>Install</w:t>
-      </w:r>
-      <w:proofErr w:type="spellEnd"/>
-      <w:r>
-        <w:t>" in počakajte, da se namestitev dokonča.</w:t>
+        <w:t>Kliknite "Install" in počakajte, da se namestitev dokonča.</w:t>
       </w:r>
     </w:p>
     <w:p>
@@ -3497,15 +2983,7 @@
         <w:spacing w:before="100" w:beforeAutospacing="1" w:after="100" w:afterAutospacing="1" w:line="240" w:lineRule="auto"/>
       </w:pPr>
       <w:r>
-        <w:t>Kliknite "</w:t>
-      </w:r>
-      <w:proofErr w:type="spellStart"/>
-      <w:r>
-        <w:t>Finish</w:t>
-      </w:r>
-      <w:proofErr w:type="spellEnd"/>
-      <w:r>
-        <w:t>" za dokončanje namestitve.</w:t>
+        <w:t>Kliknite "Finish" za dokončanje namestitve.</w:t>
       </w:r>
     </w:p>
     <w:p>
@@ -3996,6 +3474,7 @@
         <w:rPr>
           <w:i/>
           <w:iCs/>
+          <w:noProof/>
         </w:rPr>
         <w:drawing>
           <wp:inline distT="0" distB="0" distL="0" distR="0" wp14:anchorId="71D64341" wp14:editId="78CF6845">
@@ -5660,15 +5139,7 @@
         </w:numPr>
       </w:pPr>
       <w:r>
-        <w:t xml:space="preserve">V datoteko vključite knjižnico </w:t>
-      </w:r>
-      <w:proofErr w:type="spellStart"/>
-      <w:r>
-        <w:t>Numpy</w:t>
-      </w:r>
-      <w:proofErr w:type="spellEnd"/>
-      <w:r>
-        <w:t>.</w:t>
+        <w:t>V datoteko vključite knjižnico Numpy.</w:t>
       </w:r>
     </w:p>
     <w:p>
@@ -5682,7 +5153,6 @@
       <w:r>
         <w:t xml:space="preserve">Ustvarite funkcijo </w:t>
       </w:r>
-      <w:proofErr w:type="spellStart"/>
       <w:r>
         <w:rPr>
           <w:i/>
@@ -5690,7 +5160,6 @@
         </w:rPr>
         <w:t>zasedenostCest</w:t>
       </w:r>
-      <w:proofErr w:type="spellEnd"/>
       <w:r>
         <w:t xml:space="preserve">(), ki bo iz slovarja </w:t>
       </w:r>
@@ -5710,7 +5179,6 @@
       <w:r>
         <w:t xml:space="preserve"> poljem id-jev cest, vrnila slovar </w:t>
       </w:r>
-      <w:proofErr w:type="spellStart"/>
       <w:r>
         <w:rPr>
           <w:i/>
@@ -5718,7 +5186,6 @@
         </w:rPr>
         <w:t>zasednost</w:t>
       </w:r>
-      <w:proofErr w:type="spellEnd"/>
       <w:r>
         <w:t xml:space="preserve">. V tem slovarju so naj ključi id-ji cest, </w:t>
       </w:r>
@@ -5752,23 +5219,7 @@
         <w:t xml:space="preserve">, </w:t>
       </w:r>
       <w:r>
-        <w:t xml:space="preserve">ki naj za parametra dobi slovarja tmp in rešitev. V njej za vsak parameter ustvarite slovar zasedenosti cest (funkcija iz prejšnje naloge). Primerjajte obe zasedenosti cest in s pomočjo knjižnice </w:t>
-      </w:r>
-      <w:proofErr w:type="spellStart"/>
-      <w:r>
-        <w:t>Numpy</w:t>
-      </w:r>
-      <w:proofErr w:type="spellEnd"/>
-      <w:r>
-        <w:t xml:space="preserve"> z metodama list() in </w:t>
-      </w:r>
-      <w:proofErr w:type="spellStart"/>
-      <w:r>
-        <w:t>std</w:t>
-      </w:r>
-      <w:proofErr w:type="spellEnd"/>
-      <w:r>
-        <w:t xml:space="preserve">() ustrezno izberite in vrnite boljšo rešitev. </w:t>
+        <w:t xml:space="preserve">ki naj za parametra dobi slovarja tmp in rešitev. V njej za vsak parameter ustvarite slovar zasedenosti cest (funkcija iz prejšnje naloge). Primerjajte obe zasedenosti cest in s pomočjo knjižnice Numpy z metodama list() in std() ustrezno izberite in vrnite boljšo rešitev. </w:t>
       </w:r>
     </w:p>
     <w:p>
@@ -5825,20 +5276,6 @@
     </w:p>
     <w:p>
       <w:pPr>
-        <w:pStyle w:val="Naslov3"/>
-        <w:numPr>
-          <w:ilvl w:val="1"/>
-          <w:numId w:val="12"/>
-        </w:numPr>
-      </w:pPr>
-      <w:bookmarkStart w:id="15" w:name="_Toc169097100"/>
-      <w:r>
-        <w:t>Posodobitev .rou.xml datoteke</w:t>
-      </w:r>
-      <w:bookmarkEnd w:id="15"/>
-    </w:p>
-    <w:p>
-      <w:pPr>
         <w:pStyle w:val="Odstavekseznama"/>
         <w:numPr>
           <w:ilvl w:val="0"/>
@@ -5858,15 +5295,7 @@
         </w:numPr>
       </w:pPr>
       <w:r>
-        <w:t>Za simulacijo s SUMO potrebujemo .net.xml datoteko. Paket, ki smo ga prenesli ima vgrajeno metodo –</w:t>
-      </w:r>
-      <w:proofErr w:type="spellStart"/>
-      <w:r>
-        <w:t>netconvert</w:t>
-      </w:r>
-      <w:proofErr w:type="spellEnd"/>
-      <w:r>
-        <w:t xml:space="preserve">, s katero iz datotek .edg.xml in .nod.xml ustvari .net.xml. S pomočjo </w:t>
+        <w:t xml:space="preserve">Za simulacijo s SUMO potrebujemo .net.xml datoteko. Paket, ki smo ga prenesli ima vgrajeno metodo –netconvert, s katero iz datotek .edg.xml in .nod.xml ustvari .net.xml. S pomočjo </w:t>
       </w:r>
       <w:hyperlink r:id="rId23" w:history="1">
         <w:r>
@@ -5889,15 +5318,7 @@
         </w:numPr>
       </w:pPr>
       <w:r>
-        <w:t xml:space="preserve">Za simulacijo potrebujemo tudi </w:t>
-      </w:r>
-      <w:proofErr w:type="spellStart"/>
-      <w:r>
-        <w:t>sumo.cfg</w:t>
-      </w:r>
-      <w:proofErr w:type="spellEnd"/>
-      <w:r>
-        <w:t xml:space="preserve"> datoteko. Podan bo primer izgleda te datoteke, vi ustvarite podobno za vas.</w:t>
+        <w:t>Za simulacijo potrebujemo tudi sumo.cfg datoteko. Podan bo primer izgleda te datoteke, vi ustvarite podobno za vas.</w:t>
       </w:r>
     </w:p>
     <w:p>
@@ -5906,6 +5327,9 @@
         <w:ind w:left="709"/>
       </w:pPr>
       <w:r>
+        <w:rPr>
+          <w:noProof/>
+        </w:rPr>
         <w:drawing>
           <wp:inline distT="0" distB="0" distL="0" distR="0" wp14:anchorId="065E90CD" wp14:editId="29D028D3">
             <wp:extent cx="5115639" cy="2600688"/>
@@ -5948,7 +5372,7 @@
         <w:pStyle w:val="Napis"/>
         <w:ind w:firstLine="708"/>
       </w:pPr>
-      <w:bookmarkStart w:id="16" w:name="_Toc169096833"/>
+      <w:bookmarkStart w:id="15" w:name="_Toc169096833"/>
       <w:r>
         <w:t xml:space="preserve">Slika </w:t>
       </w:r>
@@ -5967,7 +5391,7 @@
         </w:rPr>
         <w:t>2</w:t>
       </w:r>
-      <w:bookmarkEnd w:id="16"/>
+      <w:bookmarkEnd w:id="15"/>
       <w:r>
         <w:fldChar w:fldCharType="end"/>
       </w:r>
@@ -5981,42 +5405,14 @@
         </w:numPr>
       </w:pPr>
       <w:r>
-        <w:t>Vse je pripravljeno za prikaz simulacije. Odprite datoteko .</w:t>
-      </w:r>
-      <w:proofErr w:type="spellStart"/>
-      <w:r>
-        <w:t>sumo.cfg</w:t>
-      </w:r>
-      <w:proofErr w:type="spellEnd"/>
-      <w:r>
-        <w:t xml:space="preserve"> z SUMO-</w:t>
-      </w:r>
-      <w:proofErr w:type="spellStart"/>
-      <w:r>
-        <w:t>gui</w:t>
-      </w:r>
-      <w:proofErr w:type="spellEnd"/>
-      <w:r>
-        <w:t xml:space="preserve"> ali ustvarite novo Python </w:t>
+        <w:t xml:space="preserve">Vse je pripravljeno za prikaz simulacije. Odprite datoteko .sumo.cfg z SUMO-gui ali ustvarite novo Python </w:t>
       </w:r>
       <w:hyperlink r:id="rId25" w:anchor=":~:text=First%20you%20compose%20the%20command%20line%20to%20start,sumoBinary%20%3D%20%22%2Fpath%2Fto%2Fsumo-gui%22%20sumoCmd%20%3D%20%5BsumoBinary%2C%20%22-c%22%2C%20%22yourConfiguration.sumocfg%22%5D" w:history="1">
         <w:r>
           <w:rPr>
             <w:rStyle w:val="Hiperpovezava"/>
           </w:rPr>
-          <w:t>skrip</w:t>
-        </w:r>
-        <w:r>
-          <w:rPr>
-            <w:rStyle w:val="Hiperpovezava"/>
-          </w:rPr>
-          <w:t>t</w:t>
-        </w:r>
-        <w:r>
-          <w:rPr>
-            <w:rStyle w:val="Hiperpovezava"/>
-          </w:rPr>
-          <w:t>o</w:t>
+          <w:t>skripto</w:t>
         </w:r>
       </w:hyperlink>
       <w:r>
@@ -6037,7 +5433,7 @@
           <w:numId w:val="12"/>
         </w:numPr>
       </w:pPr>
-      <w:bookmarkStart w:id="17" w:name="_Toc169097101"/>
+      <w:bookmarkStart w:id="16" w:name="_Toc169097101"/>
       <w:r>
         <w:lastRenderedPageBreak/>
         <w:t>Pri</w:t>
@@ -6045,7 +5441,7 @@
       <w:r>
         <w:t>loge</w:t>
       </w:r>
-      <w:bookmarkEnd w:id="17"/>
+      <w:bookmarkEnd w:id="16"/>
     </w:p>
     <w:p>
       <w:pPr>
@@ -6055,11 +5451,11 @@
           <w:numId w:val="12"/>
         </w:numPr>
       </w:pPr>
-      <w:bookmarkStart w:id="18" w:name="_Toc169097102"/>
+      <w:bookmarkStart w:id="17" w:name="_Toc169097102"/>
       <w:r>
         <w:t>Kazalo slik</w:t>
       </w:r>
-      <w:bookmarkEnd w:id="18"/>
+      <w:bookmarkEnd w:id="17"/>
     </w:p>
     <w:p>
       <w:pPr>
@@ -6098,21 +5494,7 @@
             <w:rStyle w:val="Hiperpovezava"/>
             <w:noProof/>
           </w:rPr>
-          <w:t>S</w:t>
-        </w:r>
-        <w:r>
-          <w:rPr>
-            <w:rStyle w:val="Hiperpovezava"/>
-            <w:noProof/>
-          </w:rPr>
-          <w:t>l</w:t>
-        </w:r>
-        <w:r>
-          <w:rPr>
-            <w:rStyle w:val="Hiperpovezava"/>
-            <w:noProof/>
-          </w:rPr>
-          <w:t>ika 1</w:t>
+          <w:t>Slika 1</w:t>
         </w:r>
         <w:r>
           <w:rPr>
@@ -10170,8 +9552,10 @@
     <w:rsid w:val="004C5676"/>
     <w:rsid w:val="00573E3E"/>
     <w:rsid w:val="007B4642"/>
+    <w:rsid w:val="008053E0"/>
     <w:rsid w:val="008D7598"/>
     <w:rsid w:val="009810C3"/>
+    <w:rsid w:val="00D5592C"/>
     <w:rsid w:val="00EC7E1F"/>
   </w:rsids>
   <m:mathPr>

--- a/Akademija.docx
+++ b/Akademija.docx
@@ -661,7 +661,7 @@
           <w:r>
             <w:fldChar w:fldCharType="separate"/>
           </w:r>
-          <w:hyperlink w:anchor="_Toc169097086" w:history="1">
+          <w:hyperlink w:anchor="_Toc169185399" w:history="1">
             <w:r>
               <w:rPr>
                 <w:rStyle w:val="Hiperpovezava"/>
@@ -684,6 +684,96 @@
                 <w:rStyle w:val="Hiperpovezava"/>
                 <w:noProof/>
               </w:rPr>
+              <w:t>Zahvala</w:t>
+            </w:r>
+            <w:r>
+              <w:rPr>
+                <w:noProof/>
+                <w:webHidden/>
+              </w:rPr>
+              <w:tab/>
+            </w:r>
+            <w:r>
+              <w:rPr>
+                <w:noProof/>
+                <w:webHidden/>
+              </w:rPr>
+              <w:fldChar w:fldCharType="begin"/>
+            </w:r>
+            <w:r>
+              <w:rPr>
+                <w:noProof/>
+                <w:webHidden/>
+              </w:rPr>
+              <w:instrText xml:space="preserve"> PAGEREF _Toc169185399 \h </w:instrText>
+            </w:r>
+            <w:r>
+              <w:rPr>
+                <w:noProof/>
+                <w:webHidden/>
+              </w:rPr>
+            </w:r>
+            <w:r>
+              <w:rPr>
+                <w:noProof/>
+                <w:webHidden/>
+              </w:rPr>
+              <w:fldChar w:fldCharType="separate"/>
+            </w:r>
+            <w:r>
+              <w:rPr>
+                <w:noProof/>
+                <w:webHidden/>
+              </w:rPr>
+              <w:t>2</w:t>
+            </w:r>
+            <w:r>
+              <w:rPr>
+                <w:noProof/>
+                <w:webHidden/>
+              </w:rPr>
+              <w:fldChar w:fldCharType="end"/>
+            </w:r>
+          </w:hyperlink>
+        </w:p>
+        <w:p>
+          <w:pPr>
+            <w:pStyle w:val="Kazalovsebine2"/>
+            <w:tabs>
+              <w:tab w:val="left" w:pos="720"/>
+              <w:tab w:val="right" w:leader="dot" w:pos="9062"/>
+            </w:tabs>
+            <w:rPr>
+              <w:rFonts w:eastAsiaTheme="minorEastAsia"/>
+              <w:noProof/>
+              <w:sz w:val="24"/>
+              <w:szCs w:val="24"/>
+              <w:lang w:eastAsia="sl-SI"/>
+            </w:rPr>
+          </w:pPr>
+          <w:hyperlink w:anchor="_Toc169185400" w:history="1">
+            <w:r>
+              <w:rPr>
+                <w:rStyle w:val="Hiperpovezava"/>
+                <w:noProof/>
+              </w:rPr>
+              <w:t>2.</w:t>
+            </w:r>
+            <w:r>
+              <w:rPr>
+                <w:rFonts w:eastAsiaTheme="minorEastAsia"/>
+                <w:noProof/>
+                <w:sz w:val="24"/>
+                <w:szCs w:val="24"/>
+                <w:lang w:eastAsia="sl-SI"/>
+              </w:rPr>
+              <w:tab/>
+            </w:r>
+            <w:r>
+              <w:rPr>
+                <w:rStyle w:val="Hiperpovezava"/>
+                <w:noProof/>
+              </w:rPr>
               <w:t>Uvod</w:t>
             </w:r>
             <w:r>
@@ -705,7 +795,7 @@
                 <w:noProof/>
                 <w:webHidden/>
               </w:rPr>
-              <w:instrText xml:space="preserve"> PAGEREF _Toc169097086 \h </w:instrText>
+              <w:instrText xml:space="preserve"> PAGEREF _Toc169185400 \h </w:instrText>
             </w:r>
             <w:r>
               <w:rPr>
@@ -726,6 +816,168 @@
                 <w:webHidden/>
               </w:rPr>
               <w:t>2</w:t>
+            </w:r>
+            <w:r>
+              <w:rPr>
+                <w:noProof/>
+                <w:webHidden/>
+              </w:rPr>
+              <w:fldChar w:fldCharType="end"/>
+            </w:r>
+          </w:hyperlink>
+        </w:p>
+        <w:p>
+          <w:pPr>
+            <w:pStyle w:val="Kazalovsebine1"/>
+            <w:tabs>
+              <w:tab w:val="right" w:leader="dot" w:pos="9062"/>
+            </w:tabs>
+            <w:rPr>
+              <w:rFonts w:eastAsiaTheme="minorEastAsia"/>
+              <w:noProof/>
+              <w:sz w:val="24"/>
+              <w:szCs w:val="24"/>
+              <w:lang w:eastAsia="sl-SI"/>
+            </w:rPr>
+          </w:pPr>
+          <w:hyperlink w:anchor="_Toc169185401" w:history="1">
+            <w:r>
+              <w:rPr>
+                <w:rStyle w:val="Hiperpovezava"/>
+                <w:noProof/>
+              </w:rPr>
+              <w:t>Akademija: Optimalne logistične rešitve</w:t>
+            </w:r>
+            <w:r>
+              <w:rPr>
+                <w:noProof/>
+                <w:webHidden/>
+              </w:rPr>
+              <w:tab/>
+            </w:r>
+            <w:r>
+              <w:rPr>
+                <w:noProof/>
+                <w:webHidden/>
+              </w:rPr>
+              <w:fldChar w:fldCharType="begin"/>
+            </w:r>
+            <w:r>
+              <w:rPr>
+                <w:noProof/>
+                <w:webHidden/>
+              </w:rPr>
+              <w:instrText xml:space="preserve"> PAGEREF _Toc169185401 \h </w:instrText>
+            </w:r>
+            <w:r>
+              <w:rPr>
+                <w:noProof/>
+                <w:webHidden/>
+              </w:rPr>
+            </w:r>
+            <w:r>
+              <w:rPr>
+                <w:noProof/>
+                <w:webHidden/>
+              </w:rPr>
+              <w:fldChar w:fldCharType="separate"/>
+            </w:r>
+            <w:r>
+              <w:rPr>
+                <w:noProof/>
+                <w:webHidden/>
+              </w:rPr>
+              <w:t>3</w:t>
+            </w:r>
+            <w:r>
+              <w:rPr>
+                <w:noProof/>
+                <w:webHidden/>
+              </w:rPr>
+              <w:fldChar w:fldCharType="end"/>
+            </w:r>
+          </w:hyperlink>
+        </w:p>
+        <w:p>
+          <w:pPr>
+            <w:pStyle w:val="Kazalovsebine2"/>
+            <w:tabs>
+              <w:tab w:val="left" w:pos="720"/>
+              <w:tab w:val="right" w:leader="dot" w:pos="9062"/>
+            </w:tabs>
+            <w:rPr>
+              <w:rFonts w:eastAsiaTheme="minorEastAsia"/>
+              <w:noProof/>
+              <w:sz w:val="24"/>
+              <w:szCs w:val="24"/>
+              <w:lang w:eastAsia="sl-SI"/>
+            </w:rPr>
+          </w:pPr>
+          <w:hyperlink w:anchor="_Toc169185402" w:history="1">
+            <w:r>
+              <w:rPr>
+                <w:rStyle w:val="Hiperpovezava"/>
+                <w:noProof/>
+              </w:rPr>
+              <w:t>1.</w:t>
+            </w:r>
+            <w:r>
+              <w:rPr>
+                <w:rFonts w:eastAsiaTheme="minorEastAsia"/>
+                <w:noProof/>
+                <w:sz w:val="24"/>
+                <w:szCs w:val="24"/>
+                <w:lang w:eastAsia="sl-SI"/>
+              </w:rPr>
+              <w:tab/>
+            </w:r>
+            <w:r>
+              <w:rPr>
+                <w:rStyle w:val="Hiperpovezava"/>
+                <w:noProof/>
+              </w:rPr>
+              <w:t>Namestitev potrebščin</w:t>
+            </w:r>
+            <w:r>
+              <w:rPr>
+                <w:noProof/>
+                <w:webHidden/>
+              </w:rPr>
+              <w:tab/>
+            </w:r>
+            <w:r>
+              <w:rPr>
+                <w:noProof/>
+                <w:webHidden/>
+              </w:rPr>
+              <w:fldChar w:fldCharType="begin"/>
+            </w:r>
+            <w:r>
+              <w:rPr>
+                <w:noProof/>
+                <w:webHidden/>
+              </w:rPr>
+              <w:instrText xml:space="preserve"> PAGEREF _Toc169185402 \h </w:instrText>
+            </w:r>
+            <w:r>
+              <w:rPr>
+                <w:noProof/>
+                <w:webHidden/>
+              </w:rPr>
+            </w:r>
+            <w:r>
+              <w:rPr>
+                <w:noProof/>
+                <w:webHidden/>
+              </w:rPr>
+              <w:fldChar w:fldCharType="separate"/>
+            </w:r>
+            <w:r>
+              <w:rPr>
+                <w:noProof/>
+                <w:webHidden/>
+              </w:rPr>
+              <w:t>3</w:t>
             </w:r>
             <w:r>
               <w:rPr>
@@ -751,7 +1003,7 @@
               <w:lang w:eastAsia="sl-SI"/>
             </w:rPr>
           </w:pPr>
-          <w:hyperlink w:anchor="_Toc169097087" w:history="1">
+          <w:hyperlink w:anchor="_Toc169185403" w:history="1">
             <w:r>
               <w:rPr>
                 <w:rStyle w:val="Hiperpovezava"/>
@@ -774,7 +1026,7 @@
                 <w:rStyle w:val="Hiperpovezava"/>
                 <w:noProof/>
               </w:rPr>
-              <w:t>Zahvala</w:t>
+              <w:t>SUMO – Simulation of Urban MObility by Eclipse</w:t>
             </w:r>
             <w:r>
               <w:rPr>
@@ -795,7 +1047,7 @@
                 <w:noProof/>
                 <w:webHidden/>
               </w:rPr>
-              <w:instrText xml:space="preserve"> PAGEREF _Toc169097087 \h </w:instrText>
+              <w:instrText xml:space="preserve"> PAGEREF _Toc169185403 \h </w:instrText>
             </w:r>
             <w:r>
               <w:rPr>
@@ -815,7 +1067,7 @@
                 <w:noProof/>
                 <w:webHidden/>
               </w:rPr>
-              <w:t>2</w:t>
+              <w:t>3</w:t>
             </w:r>
             <w:r>
               <w:rPr>
@@ -828,8 +1080,9 @@
         </w:p>
         <w:p>
           <w:pPr>
-            <w:pStyle w:val="Kazalovsebine1"/>
+            <w:pStyle w:val="Kazalovsebine3"/>
             <w:tabs>
+              <w:tab w:val="left" w:pos="1200"/>
               <w:tab w:val="right" w:leader="dot" w:pos="9062"/>
             </w:tabs>
             <w:rPr>
@@ -840,13 +1093,32 @@
               <w:lang w:eastAsia="sl-SI"/>
             </w:rPr>
           </w:pPr>
-          <w:hyperlink w:anchor="_Toc169097088" w:history="1">
+          <w:hyperlink w:anchor="_Toc169185404" w:history="1">
             <w:r>
               <w:rPr>
                 <w:rStyle w:val="Hiperpovezava"/>
-                <w:noProof/>
-              </w:rPr>
-              <w:t>Akademija: Optimalne logistične rešitve</w:t>
+                <w:rFonts w:eastAsia="Times New Roman"/>
+                <w:noProof/>
+              </w:rPr>
+              <w:t>1.2.</w:t>
+            </w:r>
+            <w:r>
+              <w:rPr>
+                <w:rFonts w:eastAsiaTheme="minorEastAsia"/>
+                <w:noProof/>
+                <w:sz w:val="24"/>
+                <w:szCs w:val="24"/>
+                <w:lang w:eastAsia="sl-SI"/>
+              </w:rPr>
+              <w:tab/>
+            </w:r>
+            <w:r>
+              <w:rPr>
+                <w:rStyle w:val="Hiperpovezava"/>
+                <w:rFonts w:eastAsia="Times New Roman"/>
+                <w:noProof/>
+              </w:rPr>
+              <w:t>Python</w:t>
             </w:r>
             <w:r>
               <w:rPr>
@@ -867,7 +1139,7 @@
                 <w:noProof/>
                 <w:webHidden/>
               </w:rPr>
-              <w:instrText xml:space="preserve"> PAGEREF _Toc169097088 \h </w:instrText>
+              <w:instrText xml:space="preserve"> PAGEREF _Toc169185404 \h </w:instrText>
             </w:r>
             <w:r>
               <w:rPr>
@@ -888,6 +1160,96 @@
                 <w:webHidden/>
               </w:rPr>
               <w:t>3</w:t>
+            </w:r>
+            <w:r>
+              <w:rPr>
+                <w:noProof/>
+                <w:webHidden/>
+              </w:rPr>
+              <w:fldChar w:fldCharType="end"/>
+            </w:r>
+          </w:hyperlink>
+        </w:p>
+        <w:p>
+          <w:pPr>
+            <w:pStyle w:val="Kazalovsebine3"/>
+            <w:tabs>
+              <w:tab w:val="left" w:pos="1200"/>
+              <w:tab w:val="right" w:leader="dot" w:pos="9062"/>
+            </w:tabs>
+            <w:rPr>
+              <w:rFonts w:eastAsiaTheme="minorEastAsia"/>
+              <w:noProof/>
+              <w:sz w:val="24"/>
+              <w:szCs w:val="24"/>
+              <w:lang w:eastAsia="sl-SI"/>
+            </w:rPr>
+          </w:pPr>
+          <w:hyperlink w:anchor="_Toc169185405" w:history="1">
+            <w:r>
+              <w:rPr>
+                <w:rStyle w:val="Hiperpovezava"/>
+                <w:noProof/>
+              </w:rPr>
+              <w:t>1.3.</w:t>
+            </w:r>
+            <w:r>
+              <w:rPr>
+                <w:rFonts w:eastAsiaTheme="minorEastAsia"/>
+                <w:noProof/>
+                <w:sz w:val="24"/>
+                <w:szCs w:val="24"/>
+                <w:lang w:eastAsia="sl-SI"/>
+              </w:rPr>
+              <w:tab/>
+            </w:r>
+            <w:r>
+              <w:rPr>
+                <w:rStyle w:val="Hiperpovezava"/>
+                <w:noProof/>
+              </w:rPr>
+              <w:t>PyCharm</w:t>
+            </w:r>
+            <w:r>
+              <w:rPr>
+                <w:noProof/>
+                <w:webHidden/>
+              </w:rPr>
+              <w:tab/>
+            </w:r>
+            <w:r>
+              <w:rPr>
+                <w:noProof/>
+                <w:webHidden/>
+              </w:rPr>
+              <w:fldChar w:fldCharType="begin"/>
+            </w:r>
+            <w:r>
+              <w:rPr>
+                <w:noProof/>
+                <w:webHidden/>
+              </w:rPr>
+              <w:instrText xml:space="preserve"> PAGEREF _Toc169185405 \h </w:instrText>
+            </w:r>
+            <w:r>
+              <w:rPr>
+                <w:noProof/>
+                <w:webHidden/>
+              </w:rPr>
+            </w:r>
+            <w:r>
+              <w:rPr>
+                <w:noProof/>
+                <w:webHidden/>
+              </w:rPr>
+              <w:fldChar w:fldCharType="separate"/>
+            </w:r>
+            <w:r>
+              <w:rPr>
+                <w:noProof/>
+                <w:webHidden/>
+              </w:rPr>
+              <w:t>4</w:t>
             </w:r>
             <w:r>
               <w:rPr>
@@ -913,7 +1275,7 @@
               <w:lang w:eastAsia="sl-SI"/>
             </w:rPr>
           </w:pPr>
-          <w:hyperlink w:anchor="_Toc169097089" w:history="1">
+          <w:hyperlink w:anchor="_Toc169185406" w:history="1">
             <w:r>
               <w:rPr>
                 <w:rStyle w:val="Hiperpovezava"/>
@@ -936,7 +1298,7 @@
                 <w:rStyle w:val="Hiperpovezava"/>
                 <w:noProof/>
               </w:rPr>
-              <w:t>Namestitev potrebščin</w:t>
+              <w:t>Priprava podatkov</w:t>
             </w:r>
             <w:r>
               <w:rPr>
@@ -957,7 +1319,7 @@
                 <w:noProof/>
                 <w:webHidden/>
               </w:rPr>
-              <w:instrText xml:space="preserve"> PAGEREF _Toc169097089 \h </w:instrText>
+              <w:instrText xml:space="preserve"> PAGEREF _Toc169185406 \h </w:instrText>
             </w:r>
             <w:r>
               <w:rPr>
@@ -977,7 +1339,97 @@
                 <w:noProof/>
                 <w:webHidden/>
               </w:rPr>
-              <w:t>3</w:t>
+              <w:t>4</w:t>
+            </w:r>
+            <w:r>
+              <w:rPr>
+                <w:noProof/>
+                <w:webHidden/>
+              </w:rPr>
+              <w:fldChar w:fldCharType="end"/>
+            </w:r>
+          </w:hyperlink>
+        </w:p>
+        <w:p>
+          <w:pPr>
+            <w:pStyle w:val="Kazalovsebine2"/>
+            <w:tabs>
+              <w:tab w:val="left" w:pos="720"/>
+              <w:tab w:val="right" w:leader="dot" w:pos="9062"/>
+            </w:tabs>
+            <w:rPr>
+              <w:rFonts w:eastAsiaTheme="minorEastAsia"/>
+              <w:noProof/>
+              <w:sz w:val="24"/>
+              <w:szCs w:val="24"/>
+              <w:lang w:eastAsia="sl-SI"/>
+            </w:rPr>
+          </w:pPr>
+          <w:hyperlink w:anchor="_Toc169185407" w:history="1">
+            <w:r>
+              <w:rPr>
+                <w:rStyle w:val="Hiperpovezava"/>
+                <w:noProof/>
+              </w:rPr>
+              <w:t>3.</w:t>
+            </w:r>
+            <w:r>
+              <w:rPr>
+                <w:rFonts w:eastAsiaTheme="minorEastAsia"/>
+                <w:noProof/>
+                <w:sz w:val="24"/>
+                <w:szCs w:val="24"/>
+                <w:lang w:eastAsia="sl-SI"/>
+              </w:rPr>
+              <w:tab/>
+            </w:r>
+            <w:r>
+              <w:rPr>
+                <w:rStyle w:val="Hiperpovezava"/>
+                <w:noProof/>
+              </w:rPr>
+              <w:t>Algoritem</w:t>
+            </w:r>
+            <w:r>
+              <w:rPr>
+                <w:noProof/>
+                <w:webHidden/>
+              </w:rPr>
+              <w:tab/>
+            </w:r>
+            <w:r>
+              <w:rPr>
+                <w:noProof/>
+                <w:webHidden/>
+              </w:rPr>
+              <w:fldChar w:fldCharType="begin"/>
+            </w:r>
+            <w:r>
+              <w:rPr>
+                <w:noProof/>
+                <w:webHidden/>
+              </w:rPr>
+              <w:instrText xml:space="preserve"> PAGEREF _Toc169185407 \h </w:instrText>
+            </w:r>
+            <w:r>
+              <w:rPr>
+                <w:noProof/>
+                <w:webHidden/>
+              </w:rPr>
+            </w:r>
+            <w:r>
+              <w:rPr>
+                <w:noProof/>
+                <w:webHidden/>
+              </w:rPr>
+              <w:fldChar w:fldCharType="separate"/>
+            </w:r>
+            <w:r>
+              <w:rPr>
+                <w:noProof/>
+                <w:webHidden/>
+              </w:rPr>
+              <w:t>5</w:t>
             </w:r>
             <w:r>
               <w:rPr>
@@ -1003,13 +1455,13 @@
               <w:lang w:eastAsia="sl-SI"/>
             </w:rPr>
           </w:pPr>
-          <w:hyperlink w:anchor="_Toc169097090" w:history="1">
+          <w:hyperlink w:anchor="_Toc169185408" w:history="1">
             <w:r>
               <w:rPr>
                 <w:rStyle w:val="Hiperpovezava"/>
                 <w:noProof/>
               </w:rPr>
-              <w:t>2.1.</w:t>
+              <w:t>3.1.</w:t>
             </w:r>
             <w:r>
               <w:rPr>
@@ -1026,7 +1478,7 @@
                 <w:rStyle w:val="Hiperpovezava"/>
                 <w:noProof/>
               </w:rPr>
-              <w:t>SUMO – Simulation of Urban MObility by Eclipse</w:t>
+              <w:t>Pretvarjanje podatkov</w:t>
             </w:r>
             <w:r>
               <w:rPr>
@@ -1047,7 +1499,7 @@
                 <w:noProof/>
                 <w:webHidden/>
               </w:rPr>
-              <w:instrText xml:space="preserve"> PAGEREF _Toc169097090 \h </w:instrText>
+              <w:instrText xml:space="preserve"> PAGEREF _Toc169185408 \h </w:instrText>
             </w:r>
             <w:r>
               <w:rPr>
@@ -1067,7 +1519,7 @@
                 <w:noProof/>
                 <w:webHidden/>
               </w:rPr>
-              <w:t>3</w:t>
+              <w:t>5</w:t>
             </w:r>
             <w:r>
               <w:rPr>
@@ -1093,14 +1545,13 @@
               <w:lang w:eastAsia="sl-SI"/>
             </w:rPr>
           </w:pPr>
-          <w:hyperlink w:anchor="_Toc169097091" w:history="1">
+          <w:hyperlink w:anchor="_Toc169185409" w:history="1">
             <w:r>
               <w:rPr>
                 <w:rStyle w:val="Hiperpovezava"/>
-                <w:rFonts w:eastAsia="Times New Roman"/>
-                <w:noProof/>
-              </w:rPr>
-              <w:t>2.2.</w:t>
+                <w:noProof/>
+              </w:rPr>
+              <w:t>3.2.</w:t>
             </w:r>
             <w:r>
               <w:rPr>
@@ -1115,10 +1566,9 @@
             <w:r>
               <w:rPr>
                 <w:rStyle w:val="Hiperpovezava"/>
-                <w:rFonts w:eastAsia="Times New Roman"/>
-                <w:noProof/>
-              </w:rPr>
-              <w:t>Python</w:t>
+                <w:noProof/>
+              </w:rPr>
+              <w:t>Algoritem sestopanja</w:t>
             </w:r>
             <w:r>
               <w:rPr>
@@ -1139,7 +1589,7 @@
                 <w:noProof/>
                 <w:webHidden/>
               </w:rPr>
-              <w:instrText xml:space="preserve"> PAGEREF _Toc169097091 \h </w:instrText>
+              <w:instrText xml:space="preserve"> PAGEREF _Toc169185409 \h </w:instrText>
             </w:r>
             <w:r>
               <w:rPr>
@@ -1159,7 +1609,7 @@
                 <w:noProof/>
                 <w:webHidden/>
               </w:rPr>
-              <w:t>3</w:t>
+              <w:t>5</w:t>
             </w:r>
             <w:r>
               <w:rPr>
@@ -1185,13 +1635,13 @@
               <w:lang w:eastAsia="sl-SI"/>
             </w:rPr>
           </w:pPr>
-          <w:hyperlink w:anchor="_Toc169097092" w:history="1">
+          <w:hyperlink w:anchor="_Toc169185410" w:history="1">
             <w:r>
               <w:rPr>
                 <w:rStyle w:val="Hiperpovezava"/>
                 <w:noProof/>
               </w:rPr>
-              <w:t>2.3.</w:t>
+              <w:t>3.3.</w:t>
             </w:r>
             <w:r>
               <w:rPr>
@@ -1208,7 +1658,7 @@
                 <w:rStyle w:val="Hiperpovezava"/>
                 <w:noProof/>
               </w:rPr>
-              <w:t>PyCharm</w:t>
+              <w:t>Primerjava rešitev – izbira boljše</w:t>
             </w:r>
             <w:r>
               <w:rPr>
@@ -1229,7 +1679,7 @@
                 <w:noProof/>
                 <w:webHidden/>
               </w:rPr>
-              <w:instrText xml:space="preserve"> PAGEREF _Toc169097092 \h </w:instrText>
+              <w:instrText xml:space="preserve"> PAGEREF _Toc169185410 \h </w:instrText>
             </w:r>
             <w:r>
               <w:rPr>
@@ -1249,7 +1699,97 @@
                 <w:noProof/>
                 <w:webHidden/>
               </w:rPr>
-              <w:t>4</w:t>
+              <w:t>6</w:t>
+            </w:r>
+            <w:r>
+              <w:rPr>
+                <w:noProof/>
+                <w:webHidden/>
+              </w:rPr>
+              <w:fldChar w:fldCharType="end"/>
+            </w:r>
+          </w:hyperlink>
+        </w:p>
+        <w:p>
+          <w:pPr>
+            <w:pStyle w:val="Kazalovsebine3"/>
+            <w:tabs>
+              <w:tab w:val="left" w:pos="1200"/>
+              <w:tab w:val="right" w:leader="dot" w:pos="9062"/>
+            </w:tabs>
+            <w:rPr>
+              <w:rFonts w:eastAsiaTheme="minorEastAsia"/>
+              <w:noProof/>
+              <w:sz w:val="24"/>
+              <w:szCs w:val="24"/>
+              <w:lang w:eastAsia="sl-SI"/>
+            </w:rPr>
+          </w:pPr>
+          <w:hyperlink w:anchor="_Toc169185411" w:history="1">
+            <w:r>
+              <w:rPr>
+                <w:rStyle w:val="Hiperpovezava"/>
+                <w:noProof/>
+              </w:rPr>
+              <w:t>3.4.</w:t>
+            </w:r>
+            <w:r>
+              <w:rPr>
+                <w:rFonts w:eastAsiaTheme="minorEastAsia"/>
+                <w:noProof/>
+                <w:sz w:val="24"/>
+                <w:szCs w:val="24"/>
+                <w:lang w:eastAsia="sl-SI"/>
+              </w:rPr>
+              <w:tab/>
+            </w:r>
+            <w:r>
+              <w:rPr>
+                <w:rStyle w:val="Hiperpovezava"/>
+                <w:noProof/>
+              </w:rPr>
+              <w:t>Izvedba algoritma</w:t>
+            </w:r>
+            <w:r>
+              <w:rPr>
+                <w:noProof/>
+                <w:webHidden/>
+              </w:rPr>
+              <w:tab/>
+            </w:r>
+            <w:r>
+              <w:rPr>
+                <w:noProof/>
+                <w:webHidden/>
+              </w:rPr>
+              <w:fldChar w:fldCharType="begin"/>
+            </w:r>
+            <w:r>
+              <w:rPr>
+                <w:noProof/>
+                <w:webHidden/>
+              </w:rPr>
+              <w:instrText xml:space="preserve"> PAGEREF _Toc169185411 \h </w:instrText>
+            </w:r>
+            <w:r>
+              <w:rPr>
+                <w:noProof/>
+                <w:webHidden/>
+              </w:rPr>
+            </w:r>
+            <w:r>
+              <w:rPr>
+                <w:noProof/>
+                <w:webHidden/>
+              </w:rPr>
+              <w:fldChar w:fldCharType="separate"/>
+            </w:r>
+            <w:r>
+              <w:rPr>
+                <w:noProof/>
+                <w:webHidden/>
+              </w:rPr>
+              <w:t>6</w:t>
             </w:r>
             <w:r>
               <w:rPr>
@@ -1275,13 +1815,13 @@
               <w:lang w:eastAsia="sl-SI"/>
             </w:rPr>
           </w:pPr>
-          <w:hyperlink w:anchor="_Toc169097093" w:history="1">
+          <w:hyperlink w:anchor="_Toc169185412" w:history="1">
             <w:r>
               <w:rPr>
                 <w:rStyle w:val="Hiperpovezava"/>
                 <w:noProof/>
               </w:rPr>
-              <w:t>3.</w:t>
+              <w:t>4.</w:t>
             </w:r>
             <w:r>
               <w:rPr>
@@ -1298,7 +1838,7 @@
                 <w:rStyle w:val="Hiperpovezava"/>
                 <w:noProof/>
               </w:rPr>
-              <w:t>Priprava podatkov</w:t>
+              <w:t>Prikaz rešitve</w:t>
             </w:r>
             <w:r>
               <w:rPr>
@@ -1319,7 +1859,7 @@
                 <w:noProof/>
                 <w:webHidden/>
               </w:rPr>
-              <w:instrText xml:space="preserve"> PAGEREF _Toc169097093 \h </w:instrText>
+              <w:instrText xml:space="preserve"> PAGEREF _Toc169185412 \h </w:instrText>
             </w:r>
             <w:r>
               <w:rPr>
@@ -1339,7 +1879,7 @@
                 <w:noProof/>
                 <w:webHidden/>
               </w:rPr>
-              <w:t>4</w:t>
+              <w:t>6</w:t>
             </w:r>
             <w:r>
               <w:rPr>
@@ -1365,13 +1905,13 @@
               <w:lang w:eastAsia="sl-SI"/>
             </w:rPr>
           </w:pPr>
-          <w:hyperlink w:anchor="_Toc169097094" w:history="1">
+          <w:hyperlink w:anchor="_Toc169185413" w:history="1">
             <w:r>
               <w:rPr>
                 <w:rStyle w:val="Hiperpovezava"/>
                 <w:noProof/>
               </w:rPr>
-              <w:t>4.</w:t>
+              <w:t>5.</w:t>
             </w:r>
             <w:r>
               <w:rPr>
@@ -1388,7 +1928,7 @@
                 <w:rStyle w:val="Hiperpovezava"/>
                 <w:noProof/>
               </w:rPr>
-              <w:t>Algoritem</w:t>
+              <w:t>Priloge</w:t>
             </w:r>
             <w:r>
               <w:rPr>
@@ -1409,7 +1949,7 @@
                 <w:noProof/>
                 <w:webHidden/>
               </w:rPr>
-              <w:instrText xml:space="preserve"> PAGEREF _Toc169097094 \h </w:instrText>
+              <w:instrText xml:space="preserve"> PAGEREF _Toc169185413 \h </w:instrText>
             </w:r>
             <w:r>
               <w:rPr>
@@ -1429,7 +1969,7 @@
                 <w:noProof/>
                 <w:webHidden/>
               </w:rPr>
-              <w:t>5</w:t>
+              <w:t>7</w:t>
             </w:r>
             <w:r>
               <w:rPr>
@@ -1455,13 +1995,13 @@
               <w:lang w:eastAsia="sl-SI"/>
             </w:rPr>
           </w:pPr>
-          <w:hyperlink w:anchor="_Toc169097095" w:history="1">
+          <w:hyperlink w:anchor="_Toc169185414" w:history="1">
             <w:r>
               <w:rPr>
                 <w:rStyle w:val="Hiperpovezava"/>
                 <w:noProof/>
               </w:rPr>
-              <w:t>4.1.</w:t>
+              <w:t>5.1.</w:t>
             </w:r>
             <w:r>
               <w:rPr>
@@ -1478,7 +2018,7 @@
                 <w:rStyle w:val="Hiperpovezava"/>
                 <w:noProof/>
               </w:rPr>
-              <w:t>Pretvarjanje podatkov</w:t>
+              <w:t>Kazalo slik</w:t>
             </w:r>
             <w:r>
               <w:rPr>
@@ -1499,7 +2039,7 @@
                 <w:noProof/>
                 <w:webHidden/>
               </w:rPr>
-              <w:instrText xml:space="preserve"> PAGEREF _Toc169097095 \h </w:instrText>
+              <w:instrText xml:space="preserve"> PAGEREF _Toc169185414 \h </w:instrText>
             </w:r>
             <w:r>
               <w:rPr>
@@ -1519,637 +2059,7 @@
                 <w:noProof/>
                 <w:webHidden/>
               </w:rPr>
-              <w:t>5</w:t>
-            </w:r>
-            <w:r>
-              <w:rPr>
-                <w:noProof/>
-                <w:webHidden/>
-              </w:rPr>
-              <w:fldChar w:fldCharType="end"/>
-            </w:r>
-          </w:hyperlink>
-        </w:p>
-        <w:p>
-          <w:pPr>
-            <w:pStyle w:val="Kazalovsebine3"/>
-            <w:tabs>
-              <w:tab w:val="left" w:pos="1200"/>
-              <w:tab w:val="right" w:leader="dot" w:pos="9062"/>
-            </w:tabs>
-            <w:rPr>
-              <w:rFonts w:eastAsiaTheme="minorEastAsia"/>
-              <w:noProof/>
-              <w:sz w:val="24"/>
-              <w:szCs w:val="24"/>
-              <w:lang w:eastAsia="sl-SI"/>
-            </w:rPr>
-          </w:pPr>
-          <w:hyperlink w:anchor="_Toc169097096" w:history="1">
-            <w:r>
-              <w:rPr>
-                <w:rStyle w:val="Hiperpovezava"/>
-                <w:noProof/>
-              </w:rPr>
-              <w:t>4.2.</w:t>
-            </w:r>
-            <w:r>
-              <w:rPr>
-                <w:rFonts w:eastAsiaTheme="minorEastAsia"/>
-                <w:noProof/>
-                <w:sz w:val="24"/>
-                <w:szCs w:val="24"/>
-                <w:lang w:eastAsia="sl-SI"/>
-              </w:rPr>
-              <w:tab/>
-            </w:r>
-            <w:r>
-              <w:rPr>
-                <w:rStyle w:val="Hiperpovezava"/>
-                <w:noProof/>
-              </w:rPr>
-              <w:t>Algoritem sestopanja</w:t>
-            </w:r>
-            <w:r>
-              <w:rPr>
-                <w:noProof/>
-                <w:webHidden/>
-              </w:rPr>
-              <w:tab/>
-            </w:r>
-            <w:r>
-              <w:rPr>
-                <w:noProof/>
-                <w:webHidden/>
-              </w:rPr>
-              <w:fldChar w:fldCharType="begin"/>
-            </w:r>
-            <w:r>
-              <w:rPr>
-                <w:noProof/>
-                <w:webHidden/>
-              </w:rPr>
-              <w:instrText xml:space="preserve"> PAGEREF _Toc169097096 \h </w:instrText>
-            </w:r>
-            <w:r>
-              <w:rPr>
-                <w:noProof/>
-                <w:webHidden/>
-              </w:rPr>
-            </w:r>
-            <w:r>
-              <w:rPr>
-                <w:noProof/>
-                <w:webHidden/>
-              </w:rPr>
-              <w:fldChar w:fldCharType="separate"/>
-            </w:r>
-            <w:r>
-              <w:rPr>
-                <w:noProof/>
-                <w:webHidden/>
-              </w:rPr>
-              <w:t>5</w:t>
-            </w:r>
-            <w:r>
-              <w:rPr>
-                <w:noProof/>
-                <w:webHidden/>
-              </w:rPr>
-              <w:fldChar w:fldCharType="end"/>
-            </w:r>
-          </w:hyperlink>
-        </w:p>
-        <w:p>
-          <w:pPr>
-            <w:pStyle w:val="Kazalovsebine3"/>
-            <w:tabs>
-              <w:tab w:val="left" w:pos="1200"/>
-              <w:tab w:val="right" w:leader="dot" w:pos="9062"/>
-            </w:tabs>
-            <w:rPr>
-              <w:rFonts w:eastAsiaTheme="minorEastAsia"/>
-              <w:noProof/>
-              <w:sz w:val="24"/>
-              <w:szCs w:val="24"/>
-              <w:lang w:eastAsia="sl-SI"/>
-            </w:rPr>
-          </w:pPr>
-          <w:hyperlink w:anchor="_Toc169097097" w:history="1">
-            <w:r>
-              <w:rPr>
-                <w:rStyle w:val="Hiperpovezava"/>
-                <w:noProof/>
-              </w:rPr>
-              <w:t>4.3.</w:t>
-            </w:r>
-            <w:r>
-              <w:rPr>
-                <w:rFonts w:eastAsiaTheme="minorEastAsia"/>
-                <w:noProof/>
-                <w:sz w:val="24"/>
-                <w:szCs w:val="24"/>
-                <w:lang w:eastAsia="sl-SI"/>
-              </w:rPr>
-              <w:tab/>
-            </w:r>
-            <w:r>
-              <w:rPr>
-                <w:rStyle w:val="Hiperpovezava"/>
-                <w:noProof/>
-              </w:rPr>
-              <w:t>Primerjava rešitev – izbira boljše</w:t>
-            </w:r>
-            <w:r>
-              <w:rPr>
-                <w:noProof/>
-                <w:webHidden/>
-              </w:rPr>
-              <w:tab/>
-            </w:r>
-            <w:r>
-              <w:rPr>
-                <w:noProof/>
-                <w:webHidden/>
-              </w:rPr>
-              <w:fldChar w:fldCharType="begin"/>
-            </w:r>
-            <w:r>
-              <w:rPr>
-                <w:noProof/>
-                <w:webHidden/>
-              </w:rPr>
-              <w:instrText xml:space="preserve"> PAGEREF _Toc169097097 \h </w:instrText>
-            </w:r>
-            <w:r>
-              <w:rPr>
-                <w:noProof/>
-                <w:webHidden/>
-              </w:rPr>
-            </w:r>
-            <w:r>
-              <w:rPr>
-                <w:noProof/>
-                <w:webHidden/>
-              </w:rPr>
-              <w:fldChar w:fldCharType="separate"/>
-            </w:r>
-            <w:r>
-              <w:rPr>
-                <w:noProof/>
-                <w:webHidden/>
-              </w:rPr>
-              <w:t>6</w:t>
-            </w:r>
-            <w:r>
-              <w:rPr>
-                <w:noProof/>
-                <w:webHidden/>
-              </w:rPr>
-              <w:fldChar w:fldCharType="end"/>
-            </w:r>
-          </w:hyperlink>
-        </w:p>
-        <w:p>
-          <w:pPr>
-            <w:pStyle w:val="Kazalovsebine3"/>
-            <w:tabs>
-              <w:tab w:val="left" w:pos="1200"/>
-              <w:tab w:val="right" w:leader="dot" w:pos="9062"/>
-            </w:tabs>
-            <w:rPr>
-              <w:rFonts w:eastAsiaTheme="minorEastAsia"/>
-              <w:noProof/>
-              <w:sz w:val="24"/>
-              <w:szCs w:val="24"/>
-              <w:lang w:eastAsia="sl-SI"/>
-            </w:rPr>
-          </w:pPr>
-          <w:hyperlink w:anchor="_Toc169097098" w:history="1">
-            <w:r>
-              <w:rPr>
-                <w:rStyle w:val="Hiperpovezava"/>
-                <w:noProof/>
-              </w:rPr>
-              <w:t>4.4.</w:t>
-            </w:r>
-            <w:r>
-              <w:rPr>
-                <w:rFonts w:eastAsiaTheme="minorEastAsia"/>
-                <w:noProof/>
-                <w:sz w:val="24"/>
-                <w:szCs w:val="24"/>
-                <w:lang w:eastAsia="sl-SI"/>
-              </w:rPr>
-              <w:tab/>
-            </w:r>
-            <w:r>
-              <w:rPr>
-                <w:rStyle w:val="Hiperpovezava"/>
-                <w:noProof/>
-              </w:rPr>
-              <w:t>Izvedba algoritma</w:t>
-            </w:r>
-            <w:r>
-              <w:rPr>
-                <w:noProof/>
-                <w:webHidden/>
-              </w:rPr>
-              <w:tab/>
-            </w:r>
-            <w:r>
-              <w:rPr>
-                <w:noProof/>
-                <w:webHidden/>
-              </w:rPr>
-              <w:fldChar w:fldCharType="begin"/>
-            </w:r>
-            <w:r>
-              <w:rPr>
-                <w:noProof/>
-                <w:webHidden/>
-              </w:rPr>
-              <w:instrText xml:space="preserve"> PAGEREF _Toc169097098 \h </w:instrText>
-            </w:r>
-            <w:r>
-              <w:rPr>
-                <w:noProof/>
-                <w:webHidden/>
-              </w:rPr>
-            </w:r>
-            <w:r>
-              <w:rPr>
-                <w:noProof/>
-                <w:webHidden/>
-              </w:rPr>
-              <w:fldChar w:fldCharType="separate"/>
-            </w:r>
-            <w:r>
-              <w:rPr>
-                <w:noProof/>
-                <w:webHidden/>
-              </w:rPr>
               <w:t>7</w:t>
-            </w:r>
-            <w:r>
-              <w:rPr>
-                <w:noProof/>
-                <w:webHidden/>
-              </w:rPr>
-              <w:fldChar w:fldCharType="end"/>
-            </w:r>
-          </w:hyperlink>
-        </w:p>
-        <w:p>
-          <w:pPr>
-            <w:pStyle w:val="Kazalovsebine2"/>
-            <w:tabs>
-              <w:tab w:val="left" w:pos="720"/>
-              <w:tab w:val="right" w:leader="dot" w:pos="9062"/>
-            </w:tabs>
-            <w:rPr>
-              <w:rFonts w:eastAsiaTheme="minorEastAsia"/>
-              <w:noProof/>
-              <w:sz w:val="24"/>
-              <w:szCs w:val="24"/>
-              <w:lang w:eastAsia="sl-SI"/>
-            </w:rPr>
-          </w:pPr>
-          <w:hyperlink w:anchor="_Toc169097099" w:history="1">
-            <w:r>
-              <w:rPr>
-                <w:rStyle w:val="Hiperpovezava"/>
-                <w:noProof/>
-              </w:rPr>
-              <w:t>5.</w:t>
-            </w:r>
-            <w:r>
-              <w:rPr>
-                <w:rFonts w:eastAsiaTheme="minorEastAsia"/>
-                <w:noProof/>
-                <w:sz w:val="24"/>
-                <w:szCs w:val="24"/>
-                <w:lang w:eastAsia="sl-SI"/>
-              </w:rPr>
-              <w:tab/>
-            </w:r>
-            <w:r>
-              <w:rPr>
-                <w:rStyle w:val="Hiperpovezava"/>
-                <w:noProof/>
-              </w:rPr>
-              <w:t>Prikaz rešitve</w:t>
-            </w:r>
-            <w:r>
-              <w:rPr>
-                <w:noProof/>
-                <w:webHidden/>
-              </w:rPr>
-              <w:tab/>
-            </w:r>
-            <w:r>
-              <w:rPr>
-                <w:noProof/>
-                <w:webHidden/>
-              </w:rPr>
-              <w:fldChar w:fldCharType="begin"/>
-            </w:r>
-            <w:r>
-              <w:rPr>
-                <w:noProof/>
-                <w:webHidden/>
-              </w:rPr>
-              <w:instrText xml:space="preserve"> PAGEREF _Toc169097099 \h </w:instrText>
-            </w:r>
-            <w:r>
-              <w:rPr>
-                <w:noProof/>
-                <w:webHidden/>
-              </w:rPr>
-            </w:r>
-            <w:r>
-              <w:rPr>
-                <w:noProof/>
-                <w:webHidden/>
-              </w:rPr>
-              <w:fldChar w:fldCharType="separate"/>
-            </w:r>
-            <w:r>
-              <w:rPr>
-                <w:noProof/>
-                <w:webHidden/>
-              </w:rPr>
-              <w:t>7</w:t>
-            </w:r>
-            <w:r>
-              <w:rPr>
-                <w:noProof/>
-                <w:webHidden/>
-              </w:rPr>
-              <w:fldChar w:fldCharType="end"/>
-            </w:r>
-          </w:hyperlink>
-        </w:p>
-        <w:p>
-          <w:pPr>
-            <w:pStyle w:val="Kazalovsebine3"/>
-            <w:tabs>
-              <w:tab w:val="left" w:pos="1200"/>
-              <w:tab w:val="right" w:leader="dot" w:pos="9062"/>
-            </w:tabs>
-            <w:rPr>
-              <w:rFonts w:eastAsiaTheme="minorEastAsia"/>
-              <w:noProof/>
-              <w:sz w:val="24"/>
-              <w:szCs w:val="24"/>
-              <w:lang w:eastAsia="sl-SI"/>
-            </w:rPr>
-          </w:pPr>
-          <w:hyperlink w:anchor="_Toc169097100" w:history="1">
-            <w:r>
-              <w:rPr>
-                <w:rStyle w:val="Hiperpovezava"/>
-                <w:noProof/>
-              </w:rPr>
-              <w:t>5.1.</w:t>
-            </w:r>
-            <w:r>
-              <w:rPr>
-                <w:rFonts w:eastAsiaTheme="minorEastAsia"/>
-                <w:noProof/>
-                <w:sz w:val="24"/>
-                <w:szCs w:val="24"/>
-                <w:lang w:eastAsia="sl-SI"/>
-              </w:rPr>
-              <w:tab/>
-            </w:r>
-            <w:r>
-              <w:rPr>
-                <w:rStyle w:val="Hiperpovezava"/>
-                <w:noProof/>
-              </w:rPr>
-              <w:t>Posodobitev .rou.xml datoteke</w:t>
-            </w:r>
-            <w:r>
-              <w:rPr>
-                <w:noProof/>
-                <w:webHidden/>
-              </w:rPr>
-              <w:tab/>
-            </w:r>
-            <w:r>
-              <w:rPr>
-                <w:noProof/>
-                <w:webHidden/>
-              </w:rPr>
-              <w:fldChar w:fldCharType="begin"/>
-            </w:r>
-            <w:r>
-              <w:rPr>
-                <w:noProof/>
-                <w:webHidden/>
-              </w:rPr>
-              <w:instrText xml:space="preserve"> PAGEREF _Toc169097100 \h </w:instrText>
-            </w:r>
-            <w:r>
-              <w:rPr>
-                <w:noProof/>
-                <w:webHidden/>
-              </w:rPr>
-            </w:r>
-            <w:r>
-              <w:rPr>
-                <w:noProof/>
-                <w:webHidden/>
-              </w:rPr>
-              <w:fldChar w:fldCharType="separate"/>
-            </w:r>
-            <w:r>
-              <w:rPr>
-                <w:noProof/>
-                <w:webHidden/>
-              </w:rPr>
-              <w:t>7</w:t>
-            </w:r>
-            <w:r>
-              <w:rPr>
-                <w:noProof/>
-                <w:webHidden/>
-              </w:rPr>
-              <w:fldChar w:fldCharType="end"/>
-            </w:r>
-          </w:hyperlink>
-        </w:p>
-        <w:p>
-          <w:pPr>
-            <w:pStyle w:val="Kazalovsebine2"/>
-            <w:tabs>
-              <w:tab w:val="left" w:pos="720"/>
-              <w:tab w:val="right" w:leader="dot" w:pos="9062"/>
-            </w:tabs>
-            <w:rPr>
-              <w:rFonts w:eastAsiaTheme="minorEastAsia"/>
-              <w:noProof/>
-              <w:sz w:val="24"/>
-              <w:szCs w:val="24"/>
-              <w:lang w:eastAsia="sl-SI"/>
-            </w:rPr>
-          </w:pPr>
-          <w:hyperlink w:anchor="_Toc169097101" w:history="1">
-            <w:r>
-              <w:rPr>
-                <w:rStyle w:val="Hiperpovezava"/>
-                <w:noProof/>
-              </w:rPr>
-              <w:t>6.</w:t>
-            </w:r>
-            <w:r>
-              <w:rPr>
-                <w:rFonts w:eastAsiaTheme="minorEastAsia"/>
-                <w:noProof/>
-                <w:sz w:val="24"/>
-                <w:szCs w:val="24"/>
-                <w:lang w:eastAsia="sl-SI"/>
-              </w:rPr>
-              <w:tab/>
-            </w:r>
-            <w:r>
-              <w:rPr>
-                <w:rStyle w:val="Hiperpovezava"/>
-                <w:noProof/>
-              </w:rPr>
-              <w:t>Priloge</w:t>
-            </w:r>
-            <w:r>
-              <w:rPr>
-                <w:noProof/>
-                <w:webHidden/>
-              </w:rPr>
-              <w:tab/>
-            </w:r>
-            <w:r>
-              <w:rPr>
-                <w:noProof/>
-                <w:webHidden/>
-              </w:rPr>
-              <w:fldChar w:fldCharType="begin"/>
-            </w:r>
-            <w:r>
-              <w:rPr>
-                <w:noProof/>
-                <w:webHidden/>
-              </w:rPr>
-              <w:instrText xml:space="preserve"> PAGEREF _Toc169097101 \h </w:instrText>
-            </w:r>
-            <w:r>
-              <w:rPr>
-                <w:noProof/>
-                <w:webHidden/>
-              </w:rPr>
-            </w:r>
-            <w:r>
-              <w:rPr>
-                <w:noProof/>
-                <w:webHidden/>
-              </w:rPr>
-              <w:fldChar w:fldCharType="separate"/>
-            </w:r>
-            <w:r>
-              <w:rPr>
-                <w:noProof/>
-                <w:webHidden/>
-              </w:rPr>
-              <w:t>8</w:t>
-            </w:r>
-            <w:r>
-              <w:rPr>
-                <w:noProof/>
-                <w:webHidden/>
-              </w:rPr>
-              <w:fldChar w:fldCharType="end"/>
-            </w:r>
-          </w:hyperlink>
-        </w:p>
-        <w:p>
-          <w:pPr>
-            <w:pStyle w:val="Kazalovsebine3"/>
-            <w:tabs>
-              <w:tab w:val="left" w:pos="1200"/>
-              <w:tab w:val="right" w:leader="dot" w:pos="9062"/>
-            </w:tabs>
-            <w:rPr>
-              <w:rFonts w:eastAsiaTheme="minorEastAsia"/>
-              <w:noProof/>
-              <w:sz w:val="24"/>
-              <w:szCs w:val="24"/>
-              <w:lang w:eastAsia="sl-SI"/>
-            </w:rPr>
-          </w:pPr>
-          <w:hyperlink w:anchor="_Toc169097102" w:history="1">
-            <w:r>
-              <w:rPr>
-                <w:rStyle w:val="Hiperpovezava"/>
-                <w:noProof/>
-              </w:rPr>
-              <w:t>6.1.</w:t>
-            </w:r>
-            <w:r>
-              <w:rPr>
-                <w:rFonts w:eastAsiaTheme="minorEastAsia"/>
-                <w:noProof/>
-                <w:sz w:val="24"/>
-                <w:szCs w:val="24"/>
-                <w:lang w:eastAsia="sl-SI"/>
-              </w:rPr>
-              <w:tab/>
-            </w:r>
-            <w:r>
-              <w:rPr>
-                <w:rStyle w:val="Hiperpovezava"/>
-                <w:noProof/>
-              </w:rPr>
-              <w:t>Kazalo slik</w:t>
-            </w:r>
-            <w:r>
-              <w:rPr>
-                <w:noProof/>
-                <w:webHidden/>
-              </w:rPr>
-              <w:tab/>
-            </w:r>
-            <w:r>
-              <w:rPr>
-                <w:noProof/>
-                <w:webHidden/>
-              </w:rPr>
-              <w:fldChar w:fldCharType="begin"/>
-            </w:r>
-            <w:r>
-              <w:rPr>
-                <w:noProof/>
-                <w:webHidden/>
-              </w:rPr>
-              <w:instrText xml:space="preserve"> PAGEREF _Toc169097102 \h </w:instrText>
-            </w:r>
-            <w:r>
-              <w:rPr>
-                <w:noProof/>
-                <w:webHidden/>
-              </w:rPr>
-            </w:r>
-            <w:r>
-              <w:rPr>
-                <w:noProof/>
-                <w:webHidden/>
-              </w:rPr>
-              <w:fldChar w:fldCharType="separate"/>
-            </w:r>
-            <w:r>
-              <w:rPr>
-                <w:noProof/>
-                <w:webHidden/>
-              </w:rPr>
-              <w:t>8</w:t>
             </w:r>
             <w:r>
               <w:rPr>
@@ -2186,7 +2096,266 @@
     <w:p/>
     <w:p/>
     <w:p/>
+    <w:p>
+      <w:pPr>
+        <w:pStyle w:val="Naslov2"/>
+        <w:numPr>
+          <w:ilvl w:val="0"/>
+          <w:numId w:val="21"/>
+        </w:numPr>
+      </w:pPr>
+      <w:bookmarkStart w:id="0" w:name="_Toc169185399"/>
+      <w:r>
+        <w:t>Zahvala</w:t>
+      </w:r>
+      <w:bookmarkEnd w:id="0"/>
+    </w:p>
+    <w:p>
+      <w:r>
+        <w:t xml:space="preserve">Zahvaljujeva se podjetju </w:t>
+      </w:r>
+      <w:proofErr w:type="spellStart"/>
+      <w:r>
+        <w:t>OmniOpti</w:t>
+      </w:r>
+      <w:proofErr w:type="spellEnd"/>
+      <w:r>
+        <w:t xml:space="preserve"> d. o. o. za ponujeno priložnost in g. Martinu Pečarju za predstavitev problema in vsega kar sva potrebovala za delo. Hvala tudi profesorju dr. Dragu Bokalu in asistentu Alenu </w:t>
+      </w:r>
+      <w:proofErr w:type="spellStart"/>
+      <w:r>
+        <w:t>Vegiju</w:t>
+      </w:r>
+      <w:proofErr w:type="spellEnd"/>
+      <w:r>
+        <w:t xml:space="preserve"> </w:t>
+      </w:r>
+      <w:proofErr w:type="spellStart"/>
+      <w:r>
+        <w:t>Kalamarju</w:t>
+      </w:r>
+      <w:proofErr w:type="spellEnd"/>
+      <w:r>
+        <w:t xml:space="preserve"> za nasvete in vodila.</w:t>
+      </w:r>
+    </w:p>
+    <w:p>
+      <w:pPr>
+        <w:pStyle w:val="Naslov2"/>
+        <w:numPr>
+          <w:ilvl w:val="0"/>
+          <w:numId w:val="21"/>
+        </w:numPr>
+      </w:pPr>
+      <w:r>
+        <w:t xml:space="preserve"> </w:t>
+      </w:r>
+      <w:bookmarkStart w:id="1" w:name="_Toc169185400"/>
+      <w:r>
+        <w:t>Uvod</w:t>
+      </w:r>
+      <w:bookmarkEnd w:id="1"/>
+    </w:p>
+    <w:p>
+      <w:pPr>
+        <w:pStyle w:val="Odstavekseznama"/>
+        <w:ind w:left="12"/>
+        <w:rPr>
+          <w:sz w:val="24"/>
+          <w:szCs w:val="24"/>
+        </w:rPr>
+      </w:pPr>
+      <w:r>
+        <w:rPr>
+          <w:sz w:val="24"/>
+          <w:szCs w:val="24"/>
+        </w:rPr>
+        <w:t xml:space="preserve">Predstavljajmo si, da se ob 15:00 odpravljamo iz službe. Ker želimo čim prej priti domov, izberemo najhitrejšo oz. najkrajšo pot. Seveda pa s tem nismo edini. Naša vožnja domov se lahko zaradi prevelikih obremenitev nekaterih cest spremeni v čakanje v prometni konici. Seveda se temu ne moremo izogniti, če lahko domov pridemo le po eni poti. Kaj pa če imamo na voljo več poti, ki so si cenovno (čas, razdalja, gorivo …) zelo podobne? Z namenom da ne obtičimo v gneči, izberemo tisto pot, ki jo bo izbralo najmanj drugih uporabnikov cestnega omrežja. </w:t>
+      </w:r>
+    </w:p>
+    <w:p>
+      <w:pPr>
+        <w:pStyle w:val="Odstavekseznama"/>
+        <w:ind w:left="12"/>
+        <w:rPr>
+          <w:sz w:val="24"/>
+          <w:szCs w:val="24"/>
+        </w:rPr>
+      </w:pPr>
+      <w:r>
+        <w:rPr>
+          <w:sz w:val="24"/>
+          <w:szCs w:val="24"/>
+        </w:rPr>
+        <w:t>V algoritmu pa ne bomo vzeli v obzir samo enega udeleženca na cestah, pač pa nas bo zanimalo celotno cesto omrežje na neki lokaciji in okolici. Ustvarili bomo torej algoritem, ki bo iz podatkov o cestnem omrežju vsem udeležencem na cesti, ki imajo za svoje »potovanje« na voljo več različnih (cenovno enakih oz. zelo podobnih) poti določil tisto, ki bo za naše celotno omrežje najmanj obremenjujoča.</w:t>
+      </w:r>
+    </w:p>
+    <w:p>
+      <w:pPr>
+        <w:pStyle w:val="Odstavekseznama"/>
+        <w:ind w:left="12"/>
+        <w:rPr>
+          <w:sz w:val="24"/>
+          <w:szCs w:val="24"/>
+        </w:rPr>
+      </w:pPr>
+      <w:r>
+        <w:rPr>
+          <w:sz w:val="24"/>
+          <w:szCs w:val="24"/>
+        </w:rPr>
+        <w:t xml:space="preserve">Algoritem bomo zapisali v programskem jeziku PYTHON v okolju </w:t>
+      </w:r>
+      <w:proofErr w:type="spellStart"/>
+      <w:r>
+        <w:rPr>
+          <w:sz w:val="24"/>
+          <w:szCs w:val="24"/>
+        </w:rPr>
+        <w:t>PyCharm</w:t>
+      </w:r>
+      <w:proofErr w:type="spellEnd"/>
+      <w:r>
+        <w:rPr>
+          <w:sz w:val="24"/>
+          <w:szCs w:val="24"/>
+        </w:rPr>
+        <w:t xml:space="preserve">. Uporabili bomo tudi odprtokodni paket SUMO – Simulator </w:t>
+      </w:r>
+      <w:proofErr w:type="spellStart"/>
+      <w:r>
+        <w:rPr>
+          <w:sz w:val="24"/>
+          <w:szCs w:val="24"/>
+        </w:rPr>
+        <w:t>of</w:t>
+      </w:r>
+      <w:proofErr w:type="spellEnd"/>
+      <w:r>
+        <w:rPr>
+          <w:sz w:val="24"/>
+          <w:szCs w:val="24"/>
+        </w:rPr>
+        <w:t xml:space="preserve"> Urban </w:t>
+      </w:r>
+      <w:proofErr w:type="spellStart"/>
+      <w:r>
+        <w:rPr>
+          <w:sz w:val="24"/>
+          <w:szCs w:val="24"/>
+        </w:rPr>
+        <w:t>MObility</w:t>
+      </w:r>
+      <w:proofErr w:type="spellEnd"/>
+      <w:r>
+        <w:rPr>
+          <w:sz w:val="24"/>
+          <w:szCs w:val="24"/>
+        </w:rPr>
+        <w:t>, sistemsko orodje, namenjeno za delo z prometnimi omrežji. V sklopu akademije so tudi navodila za namestitev le-teh. Podatki, s katerimi bomo delali, bod zapisani tako, kot jih uporabljamo za SUMO, da prikažemo omrežje in simulacijo vseh poti.</w:t>
+      </w:r>
+    </w:p>
+    <w:p>
+      <w:pPr>
+        <w:pStyle w:val="Odstavekseznama"/>
+        <w:ind w:left="12"/>
+        <w:rPr>
+          <w:sz w:val="24"/>
+          <w:szCs w:val="24"/>
+        </w:rPr>
+      </w:pPr>
+      <w:r>
+        <w:rPr>
+          <w:sz w:val="24"/>
+          <w:szCs w:val="24"/>
+        </w:rPr>
+        <w:t>Da bi se izognili (</w:t>
+      </w:r>
+      <w:proofErr w:type="spellStart"/>
+      <w:r>
+        <w:rPr>
+          <w:sz w:val="24"/>
+          <w:szCs w:val="24"/>
+        </w:rPr>
+        <w:t>pre</w:t>
+      </w:r>
+      <w:proofErr w:type="spellEnd"/>
+      <w:r>
+        <w:rPr>
+          <w:sz w:val="24"/>
+          <w:szCs w:val="24"/>
+        </w:rPr>
+        <w:t>)veliki količini podatkov, bomo za boljšo predstavo in preglednost za algoritem uporabili omrežje, ki sva ga ustvarila midva. Prav tako bodo podani vsi udeleženci omrežja (avti) in vse njihove možne poti, za katere predpostavimo, da so vse enako ugodne. Tudi vse to bo obravnavano v akademiji.</w:t>
+      </w:r>
+    </w:p>
+    <w:p>
+      <w:pPr>
+        <w:pStyle w:val="Odstavekseznama"/>
+        <w:ind w:left="12"/>
+        <w:rPr>
+          <w:sz w:val="24"/>
+          <w:szCs w:val="24"/>
+        </w:rPr>
+      </w:pPr>
+      <w:r>
+        <w:rPr>
+          <w:sz w:val="24"/>
+          <w:szCs w:val="24"/>
+        </w:rPr>
+        <w:t xml:space="preserve">Dotaknili pa se bomo tudi možnosti, da algoritem izvedemo na resničnem omrežju. Tega bi dobili na spletnem mestu OSM </w:t>
+      </w:r>
+      <w:proofErr w:type="spellStart"/>
+      <w:r>
+        <w:rPr>
+          <w:sz w:val="24"/>
+          <w:szCs w:val="24"/>
+        </w:rPr>
+        <w:t>OpenStreetMap</w:t>
+      </w:r>
+      <w:proofErr w:type="spellEnd"/>
+      <w:r>
+        <w:rPr>
+          <w:sz w:val="24"/>
+          <w:szCs w:val="24"/>
+        </w:rPr>
+        <w:t>, na katerem najdemo kartografske podatke zastonj, za vsakogar.</w:t>
+      </w:r>
+    </w:p>
+    <w:p>
+      <w:pPr>
+        <w:pStyle w:val="Odstavekseznama"/>
+        <w:rPr>
+          <w:sz w:val="24"/>
+          <w:szCs w:val="24"/>
+        </w:rPr>
+      </w:pPr>
+    </w:p>
     <w:p/>
+    <w:p>
+      <w:pPr>
+        <w:jc w:val="right"/>
+      </w:pPr>
+    </w:p>
+    <w:p>
+      <w:pPr>
+        <w:jc w:val="right"/>
+      </w:pPr>
+    </w:p>
+    <w:p/>
+    <w:p/>
+    <w:p/>
+    <w:p>
+      <w:pPr>
+        <w:pStyle w:val="Naslov1"/>
+        <w:jc w:val="center"/>
+      </w:pPr>
+      <w:bookmarkStart w:id="2" w:name="_Toc169185401"/>
+      <w:r>
+        <w:lastRenderedPageBreak/>
+        <w:t>Akademija: Optimalne logistične rešitve</w:t>
+      </w:r>
+      <w:bookmarkEnd w:id="2"/>
+    </w:p>
     <w:p/>
     <w:p>
       <w:pPr>
@@ -2195,101 +2364,13 @@
           <w:ilvl w:val="0"/>
           <w:numId w:val="12"/>
         </w:numPr>
-      </w:pPr>
-      <w:bookmarkStart w:id="0" w:name="_Toc169097086"/>
-      <w:r>
-        <w:t>Uvod</w:t>
-      </w:r>
-      <w:bookmarkEnd w:id="0"/>
-    </w:p>
-    <w:p>
-      <w:pPr>
-        <w:pStyle w:val="Odstavekseznama"/>
-        <w:rPr>
-          <w:sz w:val="24"/>
-          <w:szCs w:val="24"/>
-        </w:rPr>
-      </w:pPr>
-      <w:r>
-        <w:rPr>
-          <w:sz w:val="24"/>
-          <w:szCs w:val="24"/>
-        </w:rPr>
-        <w:t xml:space="preserve">Predstavljajmo si, da se ob 15:00 odpravljamo iz službe. Ker želimo čim prej priti domov, izberemo najhitrejšo oz. najkrajšo pot. Seveda pa s tem nismo edini. Naša vožnja domov se lahko zaradi prevelikih obremenitev nekaterih cest spremeni v čakanje v prometni konici. Seveda se temu ne moremo izogniti, če lahko domov pridemo le po eni poti. Kaj pa če imamo na voljo več poti, ki so si cenovno (čas, razdalja, gorivo …) zelo podobne? Z namenom da ne obtičimo v gneči, izberemo tisto pot, ki jo bo izbralo najmanj drugih uporabnikov cestnega omrežja. </w:t>
-      </w:r>
-    </w:p>
-    <w:p>
-      <w:pPr>
-        <w:pStyle w:val="Odstavekseznama"/>
-        <w:rPr>
-          <w:sz w:val="24"/>
-          <w:szCs w:val="24"/>
-        </w:rPr>
-      </w:pPr>
-      <w:r>
-        <w:rPr>
-          <w:sz w:val="24"/>
-          <w:szCs w:val="24"/>
-        </w:rPr>
-        <w:t>V algoritmu pa ne bomo vzeli v obzir samo enega udeleženca na cestah, pač pa nas bo zanimalo celotno cesto omrežje na neki lokaciji in okolici. Ustvarili bomo torej algoritem, ki bo iz podatkov o cestnem omrežju vsem udeležencem na cesti, ki imajo za svoje »potovanje« na voljo več različnih (cenovno enakih oz. zelo podobnih) poti določil tisto, ki bo za naše celotno omrežje najmanj obremenjujoča.</w:t>
-      </w:r>
-    </w:p>
-    <w:p>
-      <w:pPr>
-        <w:pStyle w:val="Odstavekseznama"/>
-        <w:rPr>
-          <w:sz w:val="24"/>
-          <w:szCs w:val="24"/>
-        </w:rPr>
-      </w:pPr>
-      <w:r>
-        <w:rPr>
-          <w:sz w:val="24"/>
-          <w:szCs w:val="24"/>
-        </w:rPr>
-        <w:t>Algoritem bomo zapisali v programskem jeziku PYTHON v okolju PyCharm. Uporabili bomo tudi odprtokodni paket SUMO – Simulator of Urban MObility, sistemsko orodje, namenjeno za delo z prometnimi omrežji. V sklopu akademije so tudi navodila za namestitev le-teh. Podatki, s katerimi bomo delali, bod zapisani tako, kot jih uporabljamo za SUMO, da prikažemo omrežje in simulacijo vseh poti.</w:t>
-      </w:r>
-    </w:p>
-    <w:p>
-      <w:pPr>
-        <w:pStyle w:val="Odstavekseznama"/>
-        <w:rPr>
-          <w:sz w:val="24"/>
-          <w:szCs w:val="24"/>
-        </w:rPr>
-      </w:pPr>
-      <w:r>
-        <w:rPr>
-          <w:sz w:val="24"/>
-          <w:szCs w:val="24"/>
-        </w:rPr>
-        <w:t>Da bi se izognili (pre)veliki količini podatkov, bomo za boljšo predstavo in preglednost za algoritem uporabili omrežje, ki sva ga ustvarila midva. Prav tako bodo podani vsi udeleženci omrežja (avti) in vse njihove možne poti, za katere predpostavimo, da so vse enako ugodne. Tudi vse to bo obravnavano v akademiji.</w:t>
-      </w:r>
-    </w:p>
-    <w:p>
-      <w:pPr>
-        <w:pStyle w:val="Odstavekseznama"/>
-        <w:rPr>
-          <w:sz w:val="24"/>
-          <w:szCs w:val="24"/>
-        </w:rPr>
-      </w:pPr>
-      <w:r>
-        <w:rPr>
-          <w:sz w:val="24"/>
-          <w:szCs w:val="24"/>
-        </w:rPr>
-        <w:t>Dotaknili pa se bomo tudi možnosti, da algoritem izvedemo na resničnem omrežju. Tega bi dobili na spletnem mestu OSM OpenStreetMap, na katerem najdemo kartografske podatke zastonj, za vsakogar.</w:t>
-      </w:r>
-    </w:p>
-    <w:p>
-      <w:pPr>
-        <w:pStyle w:val="Odstavekseznama"/>
-        <w:rPr>
-          <w:sz w:val="24"/>
-          <w:szCs w:val="24"/>
-        </w:rPr>
-      </w:pPr>
+        <w:ind w:left="360"/>
+      </w:pPr>
+      <w:bookmarkStart w:id="3" w:name="_Toc169185402"/>
+      <w:r>
+        <w:t>Namestitev potrebščin</w:t>
+      </w:r>
+      <w:bookmarkEnd w:id="3"/>
     </w:p>
     <w:p>
       <w:pPr>
@@ -2298,69 +2379,55 @@
           <w:ilvl w:val="1"/>
           <w:numId w:val="12"/>
         </w:numPr>
-      </w:pPr>
-      <w:bookmarkStart w:id="1" w:name="_Toc169097087"/>
-      <w:r>
-        <w:t>Zahvala</w:t>
-      </w:r>
-      <w:bookmarkEnd w:id="1"/>
-    </w:p>
-    <w:p>
-      <w:r>
-        <w:t xml:space="preserve">Zahvaljujeva se podjetju OmniOpti d. o. o. za ponujeno priložnost in g. Martinu Pečarju za predstavitev problema in vsega kar sva potrebovala za delo. Hvala tudi profesorju dr. Dragu Bokalu in </w:t>
-      </w:r>
-      <w:r>
-        <w:t>asistentu Alenu Vegiju Kalamarju za nasvete in vodila.</w:t>
-      </w:r>
-    </w:p>
-    <w:p/>
-    <w:p/>
-    <w:p/>
-    <w:p/>
-    <w:p/>
-    <w:p>
-      <w:pPr>
-        <w:pStyle w:val="Naslov1"/>
-        <w:jc w:val="center"/>
-      </w:pPr>
-      <w:bookmarkStart w:id="2" w:name="_Toc169097088"/>
-      <w:r>
-        <w:t>Akademija: Optimalne logistične rešitve</w:t>
-      </w:r>
-      <w:bookmarkEnd w:id="2"/>
-    </w:p>
-    <w:p/>
-    <w:p>
-      <w:pPr>
-        <w:pStyle w:val="Naslov2"/>
-        <w:numPr>
-          <w:ilvl w:val="0"/>
-          <w:numId w:val="12"/>
-        </w:numPr>
-      </w:pPr>
-      <w:bookmarkStart w:id="3" w:name="_Toc169097089"/>
-      <w:r>
-        <w:t>Namestitev potrebščin</w:t>
-      </w:r>
-      <w:bookmarkEnd w:id="3"/>
-    </w:p>
-    <w:p>
-      <w:pPr>
-        <w:pStyle w:val="Naslov3"/>
-        <w:numPr>
-          <w:ilvl w:val="1"/>
-          <w:numId w:val="12"/>
-        </w:numPr>
-      </w:pPr>
-      <w:bookmarkStart w:id="4" w:name="_Toc169097090"/>
-      <w:r>
-        <w:t>SUMO – Simulation of Urban MObility by Eclipse</w:t>
+        <w:ind w:left="720"/>
+      </w:pPr>
+      <w:bookmarkStart w:id="4" w:name="_Toc169185403"/>
+      <w:r>
+        <w:t xml:space="preserve">SUMO – </w:t>
+      </w:r>
+      <w:proofErr w:type="spellStart"/>
+      <w:r>
+        <w:t>Simulation</w:t>
+      </w:r>
+      <w:proofErr w:type="spellEnd"/>
+      <w:r>
+        <w:t xml:space="preserve"> </w:t>
+      </w:r>
+      <w:proofErr w:type="spellStart"/>
+      <w:r>
+        <w:t>of</w:t>
+      </w:r>
+      <w:proofErr w:type="spellEnd"/>
+      <w:r>
+        <w:t xml:space="preserve"> Urban </w:t>
+      </w:r>
+      <w:proofErr w:type="spellStart"/>
+      <w:r>
+        <w:t>MObility</w:t>
+      </w:r>
+      <w:proofErr w:type="spellEnd"/>
+      <w:r>
+        <w:t xml:space="preserve"> </w:t>
+      </w:r>
+      <w:proofErr w:type="spellStart"/>
+      <w:r>
+        <w:t>by</w:t>
+      </w:r>
+      <w:proofErr w:type="spellEnd"/>
+      <w:r>
+        <w:t xml:space="preserve"> </w:t>
+      </w:r>
+      <w:proofErr w:type="spellStart"/>
+      <w:r>
+        <w:t>Eclipse</w:t>
       </w:r>
       <w:bookmarkEnd w:id="4"/>
+      <w:proofErr w:type="spellEnd"/>
     </w:p>
     <w:p>
       <w:pPr>
         <w:pStyle w:val="Naslov4"/>
+        <w:ind w:left="-360" w:firstLine="360"/>
         <w:rPr>
           <w:sz w:val="28"/>
           <w:szCs w:val="28"/>
@@ -2376,7 +2443,11 @@
           <w:ilvl w:val="0"/>
           <w:numId w:val="3"/>
         </w:numPr>
+        <w:tabs>
+          <w:tab w:val="num" w:pos="360"/>
+        </w:tabs>
         <w:spacing w:before="100" w:beforeAutospacing="1" w:after="100" w:afterAutospacing="1" w:line="240" w:lineRule="auto"/>
+        <w:ind w:left="720"/>
       </w:pPr>
       <w:r>
         <w:t xml:space="preserve">Obiščite uradno spletno stran </w:t>
@@ -2399,10 +2470,22 @@
           <w:ilvl w:val="0"/>
           <w:numId w:val="3"/>
         </w:numPr>
+        <w:tabs>
+          <w:tab w:val="num" w:pos="360"/>
+        </w:tabs>
         <w:spacing w:before="100" w:beforeAutospacing="1" w:after="100" w:afterAutospacing="1" w:line="240" w:lineRule="auto"/>
-      </w:pPr>
-      <w:r>
-        <w:t>Pojdite na sekcijo "Download" in poiščite najnovejšo različico SUMO za Windows.</w:t>
+        <w:ind w:left="720"/>
+      </w:pPr>
+      <w:r>
+        <w:t>Pojdite na sekcijo "</w:t>
+      </w:r>
+      <w:proofErr w:type="spellStart"/>
+      <w:r>
+        <w:t>Download</w:t>
+      </w:r>
+      <w:proofErr w:type="spellEnd"/>
+      <w:r>
+        <w:t>" in poiščite najnovejšo različico SUMO za Windows.</w:t>
       </w:r>
     </w:p>
     <w:p>
@@ -2411,10 +2494,22 @@
           <w:ilvl w:val="0"/>
           <w:numId w:val="3"/>
         </w:numPr>
+        <w:tabs>
+          <w:tab w:val="num" w:pos="360"/>
+        </w:tabs>
         <w:spacing w:before="100" w:beforeAutospacing="1" w:after="100" w:afterAutospacing="1" w:line="240" w:lineRule="auto"/>
-      </w:pPr>
-      <w:r>
-        <w:t>Prenesite "sumo-win64-*.zip" datoteko (ali ustrezno za vaš operacijski sistem).</w:t>
+        <w:ind w:left="720"/>
+      </w:pPr>
+      <w:r>
+        <w:t>Prenesite "sumo-win64-*.</w:t>
+      </w:r>
+      <w:proofErr w:type="spellStart"/>
+      <w:r>
+        <w:t>zip</w:t>
+      </w:r>
+      <w:proofErr w:type="spellEnd"/>
+      <w:r>
+        <w:t>" datoteko (ali ustrezno za vaš operacijski sistem).</w:t>
       </w:r>
     </w:p>
     <w:p>
@@ -2423,7 +2518,11 @@
           <w:ilvl w:val="0"/>
           <w:numId w:val="3"/>
         </w:numPr>
+        <w:tabs>
+          <w:tab w:val="num" w:pos="360"/>
+        </w:tabs>
         <w:spacing w:before="100" w:beforeAutospacing="1" w:after="100" w:afterAutospacing="1" w:line="240" w:lineRule="auto"/>
+        <w:ind w:left="720"/>
       </w:pPr>
       <w:r>
         <w:t>Razpakirajte preneseno stisnjeno datoteko na želeno lokacijo na vašem računalniku.</w:t>
@@ -2432,6 +2531,7 @@
     <w:p>
       <w:pPr>
         <w:pStyle w:val="Naslov4"/>
+        <w:ind w:left="-360" w:firstLine="360"/>
       </w:pPr>
       <w:r>
         <w:t>Nastavitev sistemske poti:</w:t>
@@ -2443,10 +2543,38 @@
           <w:ilvl w:val="0"/>
           <w:numId w:val="4"/>
         </w:numPr>
+        <w:tabs>
+          <w:tab w:val="num" w:pos="360"/>
+        </w:tabs>
         <w:spacing w:before="100" w:beforeAutospacing="1" w:after="100" w:afterAutospacing="1" w:line="240" w:lineRule="auto"/>
-      </w:pPr>
-      <w:r>
-        <w:t>Odprite "Settings" in v iskalno vrstico vnesite "Environment Variables".</w:t>
+        <w:ind w:left="720"/>
+      </w:pPr>
+      <w:r>
+        <w:t>Odprite "</w:t>
+      </w:r>
+      <w:proofErr w:type="spellStart"/>
+      <w:r>
+        <w:t>Settings</w:t>
+      </w:r>
+      <w:proofErr w:type="spellEnd"/>
+      <w:r>
+        <w:t>" in v iskalno vrstico vnesite "</w:t>
+      </w:r>
+      <w:proofErr w:type="spellStart"/>
+      <w:r>
+        <w:t>Environment</w:t>
+      </w:r>
+      <w:proofErr w:type="spellEnd"/>
+      <w:r>
+        <w:t xml:space="preserve"> </w:t>
+      </w:r>
+      <w:proofErr w:type="spellStart"/>
+      <w:r>
+        <w:t>Variables</w:t>
+      </w:r>
+      <w:proofErr w:type="spellEnd"/>
+      <w:r>
+        <w:t>".</w:t>
       </w:r>
     </w:p>
     <w:p>
@@ -2455,10 +2583,46 @@
           <w:ilvl w:val="0"/>
           <w:numId w:val="4"/>
         </w:numPr>
+        <w:tabs>
+          <w:tab w:val="num" w:pos="360"/>
+        </w:tabs>
         <w:spacing w:before="100" w:beforeAutospacing="1" w:after="100" w:afterAutospacing="1" w:line="240" w:lineRule="auto"/>
-      </w:pPr>
-      <w:r>
-        <w:t>Kliknite "Edit the system environment variables".</w:t>
+        <w:ind w:left="720"/>
+      </w:pPr>
+      <w:r>
+        <w:t xml:space="preserve">Kliknite "Edit </w:t>
+      </w:r>
+      <w:proofErr w:type="spellStart"/>
+      <w:r>
+        <w:t>the</w:t>
+      </w:r>
+      <w:proofErr w:type="spellEnd"/>
+      <w:r>
+        <w:t xml:space="preserve"> </w:t>
+      </w:r>
+      <w:proofErr w:type="spellStart"/>
+      <w:r>
+        <w:t>system</w:t>
+      </w:r>
+      <w:proofErr w:type="spellEnd"/>
+      <w:r>
+        <w:t xml:space="preserve"> </w:t>
+      </w:r>
+      <w:proofErr w:type="spellStart"/>
+      <w:r>
+        <w:t>environment</w:t>
+      </w:r>
+      <w:proofErr w:type="spellEnd"/>
+      <w:r>
+        <w:t xml:space="preserve"> </w:t>
+      </w:r>
+      <w:proofErr w:type="spellStart"/>
+      <w:r>
+        <w:t>variables</w:t>
+      </w:r>
+      <w:proofErr w:type="spellEnd"/>
+      <w:r>
+        <w:t>".</w:t>
       </w:r>
     </w:p>
     <w:p>
@@ -2467,10 +2631,46 @@
           <w:ilvl w:val="0"/>
           <w:numId w:val="4"/>
         </w:numPr>
+        <w:tabs>
+          <w:tab w:val="num" w:pos="360"/>
+        </w:tabs>
         <w:spacing w:before="100" w:beforeAutospacing="1" w:after="100" w:afterAutospacing="1" w:line="240" w:lineRule="auto"/>
-      </w:pPr>
-      <w:r>
-        <w:t>V oknu "System Properties" kliknite na gumb "Environment Variables".</w:t>
+        <w:ind w:left="720"/>
+      </w:pPr>
+      <w:r>
+        <w:t>V oknu "</w:t>
+      </w:r>
+      <w:proofErr w:type="spellStart"/>
+      <w:r>
+        <w:t>System</w:t>
+      </w:r>
+      <w:proofErr w:type="spellEnd"/>
+      <w:r>
+        <w:t xml:space="preserve"> </w:t>
+      </w:r>
+      <w:proofErr w:type="spellStart"/>
+      <w:r>
+        <w:t>Properties</w:t>
+      </w:r>
+      <w:proofErr w:type="spellEnd"/>
+      <w:r>
+        <w:t>" kliknite na gumb "</w:t>
+      </w:r>
+      <w:proofErr w:type="spellStart"/>
+      <w:r>
+        <w:t>Environment</w:t>
+      </w:r>
+      <w:proofErr w:type="spellEnd"/>
+      <w:r>
+        <w:t xml:space="preserve"> </w:t>
+      </w:r>
+      <w:proofErr w:type="spellStart"/>
+      <w:r>
+        <w:t>Variables</w:t>
+      </w:r>
+      <w:proofErr w:type="spellEnd"/>
+      <w:r>
+        <w:t>".</w:t>
       </w:r>
     </w:p>
     <w:p>
@@ -2479,10 +2679,38 @@
           <w:ilvl w:val="0"/>
           <w:numId w:val="4"/>
         </w:numPr>
+        <w:tabs>
+          <w:tab w:val="num" w:pos="360"/>
+        </w:tabs>
         <w:spacing w:before="100" w:beforeAutospacing="1" w:after="100" w:afterAutospacing="1" w:line="240" w:lineRule="auto"/>
-      </w:pPr>
-      <w:r>
-        <w:t>V sekciji "System variables" poiščite spremenljivko "Path" in jo uredite.</w:t>
+        <w:ind w:left="720"/>
+      </w:pPr>
+      <w:r>
+        <w:t>V sekciji "</w:t>
+      </w:r>
+      <w:proofErr w:type="spellStart"/>
+      <w:r>
+        <w:t>System</w:t>
+      </w:r>
+      <w:proofErr w:type="spellEnd"/>
+      <w:r>
+        <w:t xml:space="preserve"> </w:t>
+      </w:r>
+      <w:proofErr w:type="spellStart"/>
+      <w:r>
+        <w:t>variables</w:t>
+      </w:r>
+      <w:proofErr w:type="spellEnd"/>
+      <w:r>
+        <w:t>" poiščite spremenljivko "</w:t>
+      </w:r>
+      <w:proofErr w:type="spellStart"/>
+      <w:r>
+        <w:t>Path</w:t>
+      </w:r>
+      <w:proofErr w:type="spellEnd"/>
+      <w:r>
+        <w:t>" in jo uredite.</w:t>
       </w:r>
     </w:p>
     <w:p>
@@ -2491,7 +2719,11 @@
           <w:ilvl w:val="0"/>
           <w:numId w:val="4"/>
         </w:numPr>
+        <w:tabs>
+          <w:tab w:val="num" w:pos="360"/>
+        </w:tabs>
         <w:spacing w:before="100" w:beforeAutospacing="1" w:after="100" w:afterAutospacing="1" w:line="240" w:lineRule="auto"/>
+        <w:ind w:left="720"/>
       </w:pPr>
       <w:r>
         <w:t xml:space="preserve">Kliknite "New" in dodajte pot do mape, kjer ste razpakirali SUMO (na primer </w:t>
@@ -2513,7 +2745,11 @@
           <w:ilvl w:val="0"/>
           <w:numId w:val="4"/>
         </w:numPr>
+        <w:tabs>
+          <w:tab w:val="num" w:pos="360"/>
+        </w:tabs>
         <w:spacing w:before="100" w:beforeAutospacing="1" w:after="100" w:afterAutospacing="1" w:line="240" w:lineRule="auto"/>
+        <w:ind w:left="720"/>
       </w:pPr>
       <w:r>
         <w:t>Kliknite "OK" za shranjevanje sprememb.</w:t>
@@ -2522,6 +2758,7 @@
     <w:p>
       <w:pPr>
         <w:pStyle w:val="Naslov4"/>
+        <w:ind w:left="-360" w:firstLine="360"/>
       </w:pPr>
       <w:r>
         <w:t>Preverjanje namestitve:</w:t>
@@ -2533,10 +2770,30 @@
           <w:ilvl w:val="0"/>
           <w:numId w:val="5"/>
         </w:numPr>
+        <w:tabs>
+          <w:tab w:val="num" w:pos="360"/>
+        </w:tabs>
         <w:spacing w:before="100" w:beforeAutospacing="1" w:after="100" w:afterAutospacing="1" w:line="240" w:lineRule="auto"/>
-      </w:pPr>
-      <w:r>
-        <w:t xml:space="preserve">Odprite ukazno vrstico (Command Prompt) in vnesite </w:t>
+        <w:ind w:left="720"/>
+      </w:pPr>
+      <w:r>
+        <w:t>Odprite ukazno vrstico (</w:t>
+      </w:r>
+      <w:proofErr w:type="spellStart"/>
+      <w:r>
+        <w:t>Command</w:t>
+      </w:r>
+      <w:proofErr w:type="spellEnd"/>
+      <w:r>
+        <w:t xml:space="preserve"> </w:t>
+      </w:r>
+      <w:proofErr w:type="spellStart"/>
+      <w:r>
+        <w:t>Prompt</w:t>
+      </w:r>
+      <w:proofErr w:type="spellEnd"/>
+      <w:r>
+        <w:t xml:space="preserve">) in vnesite </w:t>
       </w:r>
       <w:r>
         <w:rPr>
@@ -2555,7 +2812,11 @@
           <w:ilvl w:val="0"/>
           <w:numId w:val="5"/>
         </w:numPr>
+        <w:tabs>
+          <w:tab w:val="num" w:pos="360"/>
+        </w:tabs>
         <w:spacing w:before="100" w:beforeAutospacing="1" w:after="100" w:afterAutospacing="1" w:line="240" w:lineRule="auto"/>
+        <w:ind w:left="720"/>
       </w:pPr>
       <w:r>
         <w:t>Če je namestitev uspešna, boste videli izpis pomoči za SUMO.</w:t>
@@ -2568,11 +2829,13 @@
           <w:ilvl w:val="1"/>
           <w:numId w:val="12"/>
         </w:numPr>
+        <w:ind w:left="720"/>
         <w:rPr>
           <w:rFonts w:eastAsia="Times New Roman"/>
         </w:rPr>
       </w:pPr>
-      <w:bookmarkStart w:id="5" w:name="_Toc169097091"/>
+      <w:bookmarkStart w:id="5" w:name="_Toc169185404"/>
+      <w:proofErr w:type="spellStart"/>
       <w:r>
         <w:rPr>
           <w:rFonts w:eastAsia="Times New Roman"/>
@@ -2580,17 +2843,62 @@
         <w:t>Python</w:t>
       </w:r>
       <w:bookmarkEnd w:id="5"/>
+      <w:proofErr w:type="spellEnd"/>
     </w:p>
     <w:p>
       <w:pPr>
         <w:pStyle w:val="Naslov4"/>
+        <w:ind w:left="-360" w:firstLine="360"/>
         <w:rPr>
           <w:sz w:val="28"/>
           <w:szCs w:val="28"/>
         </w:rPr>
       </w:pPr>
       <w:r>
-        <w:t>Prenos in namestitev Pythona:</w:t>
+        <w:t xml:space="preserve">Prenos in namestitev </w:t>
+      </w:r>
+      <w:proofErr w:type="spellStart"/>
+      <w:r>
+        <w:t>Pythona</w:t>
+      </w:r>
+      <w:proofErr w:type="spellEnd"/>
+      <w:r>
+        <w:t>:</w:t>
+      </w:r>
+    </w:p>
+    <w:p>
+      <w:pPr>
+        <w:numPr>
+          <w:ilvl w:val="0"/>
+          <w:numId w:val="6"/>
+        </w:numPr>
+        <w:tabs>
+          <w:tab w:val="num" w:pos="360"/>
+        </w:tabs>
+        <w:spacing w:before="100" w:beforeAutospacing="1" w:after="100" w:afterAutospacing="1" w:line="240" w:lineRule="auto"/>
+        <w:ind w:left="720"/>
+      </w:pPr>
+      <w:r>
+        <w:t xml:space="preserve">Obiščite </w:t>
+      </w:r>
+      <w:hyperlink r:id="rId12" w:tgtFrame="_new" w:history="1">
+        <w:r>
+          <w:rPr>
+            <w:rStyle w:val="Hiperpovezava"/>
+          </w:rPr>
+          <w:t xml:space="preserve">uradno spletno stran </w:t>
+        </w:r>
+        <w:proofErr w:type="spellStart"/>
+        <w:r>
+          <w:rPr>
+            <w:rStyle w:val="Hiperpovezava"/>
+          </w:rPr>
+          <w:t>Python</w:t>
+        </w:r>
+        <w:proofErr w:type="spellEnd"/>
+      </w:hyperlink>
+      <w:r>
+        <w:t>.</w:t>
       </w:r>
     </w:p>
     <w:p>
@@ -2600,20 +2908,34 @@
           <w:numId w:val="6"/>
         </w:numPr>
         <w:spacing w:before="100" w:beforeAutospacing="1" w:after="100" w:afterAutospacing="1" w:line="240" w:lineRule="auto"/>
-      </w:pPr>
-      <w:r>
-        <w:t xml:space="preserve">Obiščite </w:t>
-      </w:r>
-      <w:hyperlink r:id="rId12" w:tgtFrame="_new" w:history="1">
-        <w:r>
-          <w:rPr>
-            <w:rStyle w:val="Hiperpovezava"/>
-          </w:rPr>
-          <w:t>uradno spletno stran Python</w:t>
-        </w:r>
-      </w:hyperlink>
-      <w:r>
-        <w:t>.</w:t>
+        <w:ind w:left="720"/>
+      </w:pPr>
+      <w:r>
+        <w:t>Pojdite na sekcijo "</w:t>
+      </w:r>
+      <w:proofErr w:type="spellStart"/>
+      <w:r>
+        <w:t>Downloads</w:t>
+      </w:r>
+      <w:proofErr w:type="spellEnd"/>
+      <w:r>
+        <w:t>" in izberite "</w:t>
+      </w:r>
+      <w:proofErr w:type="spellStart"/>
+      <w:r>
+        <w:t>Download</w:t>
+      </w:r>
+      <w:proofErr w:type="spellEnd"/>
+      <w:r>
+        <w:t xml:space="preserve"> </w:t>
+      </w:r>
+      <w:proofErr w:type="spellStart"/>
+      <w:r>
+        <w:t>for</w:t>
+      </w:r>
+      <w:proofErr w:type="spellEnd"/>
+      <w:r>
+        <w:t xml:space="preserve"> Windows".</w:t>
       </w:r>
     </w:p>
     <w:p>
@@ -2623,9 +2945,18 @@
           <w:numId w:val="6"/>
         </w:numPr>
         <w:spacing w:before="100" w:beforeAutospacing="1" w:after="100" w:afterAutospacing="1" w:line="240" w:lineRule="auto"/>
-      </w:pPr>
-      <w:r>
-        <w:t>Pojdite na sekcijo "Downloads" in izberite "Download for Windows".</w:t>
+        <w:ind w:left="720"/>
+      </w:pPr>
+      <w:r>
+        <w:t xml:space="preserve">Prenesite najnovejšo različico </w:t>
+      </w:r>
+      <w:proofErr w:type="spellStart"/>
+      <w:r>
+        <w:t>Python</w:t>
+      </w:r>
+      <w:proofErr w:type="spellEnd"/>
+      <w:r>
+        <w:t>-a.</w:t>
       </w:r>
     </w:p>
     <w:p>
@@ -2635,9 +2966,10 @@
           <w:numId w:val="6"/>
         </w:numPr>
         <w:spacing w:before="100" w:beforeAutospacing="1" w:after="100" w:afterAutospacing="1" w:line="240" w:lineRule="auto"/>
-      </w:pPr>
-      <w:r>
-        <w:t>Prenesite najnovejšo različico Python-a.</w:t>
+        <w:ind w:left="720"/>
+      </w:pPr>
+      <w:r>
+        <w:t>Zaženite preneseno namestitveno datoteko.</w:t>
       </w:r>
     </w:p>
     <w:p>
@@ -2647,9 +2979,42 @@
           <w:numId w:val="6"/>
         </w:numPr>
         <w:spacing w:before="100" w:beforeAutospacing="1" w:after="100" w:afterAutospacing="1" w:line="240" w:lineRule="auto"/>
-      </w:pPr>
-      <w:r>
-        <w:t>Zaženite preneseno namestitveno datoteko.</w:t>
+        <w:ind w:left="720"/>
+      </w:pPr>
+      <w:r>
+        <w:t>V namestitvenem oknu izberite opcijo "</w:t>
+      </w:r>
+      <w:proofErr w:type="spellStart"/>
+      <w:r>
+        <w:t>Add</w:t>
+      </w:r>
+      <w:proofErr w:type="spellEnd"/>
+      <w:r>
+        <w:t xml:space="preserve"> </w:t>
+      </w:r>
+      <w:proofErr w:type="spellStart"/>
+      <w:r>
+        <w:t>Python</w:t>
+      </w:r>
+      <w:proofErr w:type="spellEnd"/>
+      <w:r>
+        <w:t xml:space="preserve"> to PATH" in nato kliknite "</w:t>
+      </w:r>
+      <w:proofErr w:type="spellStart"/>
+      <w:r>
+        <w:t>Install</w:t>
+      </w:r>
+      <w:proofErr w:type="spellEnd"/>
+      <w:r>
+        <w:t xml:space="preserve"> </w:t>
+      </w:r>
+      <w:proofErr w:type="spellStart"/>
+      <w:r>
+        <w:t>Now</w:t>
+      </w:r>
+      <w:proofErr w:type="spellEnd"/>
+      <w:r>
+        <w:t>".</w:t>
       </w:r>
     </w:p>
     <w:p>
@@ -2659,26 +3024,24 @@
           <w:numId w:val="6"/>
         </w:numPr>
         <w:spacing w:before="100" w:beforeAutospacing="1" w:after="100" w:afterAutospacing="1" w:line="240" w:lineRule="auto"/>
-      </w:pPr>
-      <w:r>
-        <w:t>V namestitvenem oknu izberite opcijo "Add Python to PATH" in nato kliknite "Install Now".</w:t>
-      </w:r>
-    </w:p>
-    <w:p>
-      <w:pPr>
-        <w:numPr>
-          <w:ilvl w:val="0"/>
-          <w:numId w:val="6"/>
-        </w:numPr>
-        <w:spacing w:before="100" w:beforeAutospacing="1" w:after="100" w:afterAutospacing="1" w:line="240" w:lineRule="auto"/>
-      </w:pPr>
-      <w:r>
-        <w:t>Počakajte, da se namestitev dokonča, in kliknite "Close".</w:t>
+        <w:ind w:left="720"/>
+      </w:pPr>
+      <w:r>
+        <w:t>Počakajte, da se namestitev dokonča, in kliknite "</w:t>
+      </w:r>
+      <w:proofErr w:type="spellStart"/>
+      <w:r>
+        <w:t>Close</w:t>
+      </w:r>
+      <w:proofErr w:type="spellEnd"/>
+      <w:r>
+        <w:t>".</w:t>
       </w:r>
     </w:p>
     <w:p>
       <w:pPr>
         <w:pStyle w:val="Naslov4"/>
+        <w:ind w:left="-360" w:firstLine="360"/>
       </w:pPr>
       <w:r>
         <w:t>Preverjanje namestitve:</w:t>
@@ -2691,9 +3054,26 @@
           <w:numId w:val="7"/>
         </w:numPr>
         <w:spacing w:before="100" w:beforeAutospacing="1" w:after="100" w:afterAutospacing="1" w:line="240" w:lineRule="auto"/>
-      </w:pPr>
-      <w:r>
-        <w:t>Odprite ukazno vrstico (Command Prompt).</w:t>
+        <w:ind w:left="720"/>
+      </w:pPr>
+      <w:r>
+        <w:t>Odprite ukazno vrstico (</w:t>
+      </w:r>
+      <w:proofErr w:type="spellStart"/>
+      <w:r>
+        <w:t>Command</w:t>
+      </w:r>
+      <w:proofErr w:type="spellEnd"/>
+      <w:r>
+        <w:t xml:space="preserve"> </w:t>
+      </w:r>
+      <w:proofErr w:type="spellStart"/>
+      <w:r>
+        <w:t>Prompt</w:t>
+      </w:r>
+      <w:proofErr w:type="spellEnd"/>
+      <w:r>
+        <w:t>).</w:t>
       </w:r>
     </w:p>
     <w:p>
@@ -2703,17 +3083,36 @@
           <w:numId w:val="7"/>
         </w:numPr>
         <w:spacing w:before="100" w:beforeAutospacing="1" w:after="100" w:afterAutospacing="1" w:line="240" w:lineRule="auto"/>
+        <w:ind w:left="720"/>
       </w:pPr>
       <w:r>
         <w:t xml:space="preserve">Vnesite </w:t>
       </w:r>
+      <w:proofErr w:type="spellStart"/>
       <w:r>
         <w:rPr>
           <w:rStyle w:val="KodaHTML"/>
           <w:rFonts w:eastAsiaTheme="majorEastAsia"/>
         </w:rPr>
-        <w:t>python --version</w:t>
-      </w:r>
+        <w:t>python</w:t>
+      </w:r>
+      <w:proofErr w:type="spellEnd"/>
+      <w:r>
+        <w:rPr>
+          <w:rStyle w:val="KodaHTML"/>
+          <w:rFonts w:eastAsiaTheme="majorEastAsia"/>
+        </w:rPr>
+        <w:t xml:space="preserve"> --</w:t>
+      </w:r>
+      <w:proofErr w:type="spellStart"/>
+      <w:r>
+        <w:rPr>
+          <w:rStyle w:val="KodaHTML"/>
+          <w:rFonts w:eastAsiaTheme="majorEastAsia"/>
+        </w:rPr>
+        <w:t>version</w:t>
+      </w:r>
+      <w:proofErr w:type="spellEnd"/>
       <w:r>
         <w:t xml:space="preserve"> in pritisnite Enter.</w:t>
       </w:r>
@@ -2725,23 +3124,33 @@
           <w:numId w:val="7"/>
         </w:numPr>
         <w:spacing w:before="100" w:beforeAutospacing="1" w:after="100" w:afterAutospacing="1" w:line="240" w:lineRule="auto"/>
-      </w:pPr>
-      <w:r>
-        <w:t>Če je namestitev uspešna, boste videli številko različice Pythona.</w:t>
+        <w:ind w:left="720"/>
+      </w:pPr>
+      <w:r>
+        <w:t xml:space="preserve">Če je namestitev uspešna, boste videli številko različice </w:t>
+      </w:r>
+      <w:proofErr w:type="spellStart"/>
+      <w:r>
+        <w:t>Pythona</w:t>
+      </w:r>
+      <w:proofErr w:type="spellEnd"/>
+      <w:r>
+        <w:t>.</w:t>
       </w:r>
     </w:p>
     <w:p>
       <w:pPr>
         <w:pStyle w:val="Naslov4"/>
-      </w:pPr>
-      <w:r>
-        <w:lastRenderedPageBreak/>
+        <w:ind w:left="-360" w:firstLine="360"/>
+      </w:pPr>
+      <w:r>
         <w:t>Namestitev pip:</w:t>
       </w:r>
     </w:p>
     <w:p>
       <w:pPr>
         <w:pStyle w:val="Navadensplet"/>
+        <w:ind w:left="360"/>
         <w:rPr>
           <w:rFonts w:asciiTheme="minorHAnsi" w:hAnsiTheme="minorHAnsi"/>
         </w:rPr>
@@ -2750,7 +3159,21 @@
         <w:rPr>
           <w:rFonts w:asciiTheme="minorHAnsi" w:hAnsiTheme="minorHAnsi"/>
         </w:rPr>
-        <w:t>Pip je privzeto nameščen z novejšimi različicami Pythona. Če morate preveriti, ali je pip nameščen, sledite tem korakom:</w:t>
+        <w:t xml:space="preserve">Pip je privzeto nameščen z novejšimi različicami </w:t>
+      </w:r>
+      <w:proofErr w:type="spellStart"/>
+      <w:r>
+        <w:rPr>
+          <w:rFonts w:asciiTheme="minorHAnsi" w:hAnsiTheme="minorHAnsi"/>
+        </w:rPr>
+        <w:t>Pythona</w:t>
+      </w:r>
+      <w:proofErr w:type="spellEnd"/>
+      <w:r>
+        <w:rPr>
+          <w:rFonts w:asciiTheme="minorHAnsi" w:hAnsiTheme="minorHAnsi"/>
+        </w:rPr>
+        <w:t>. Če morate preveriti, ali je pip nameščen, sledite tem korakom:</w:t>
       </w:r>
     </w:p>
     <w:p>
@@ -2759,10 +3182,31 @@
           <w:ilvl w:val="0"/>
           <w:numId w:val="8"/>
         </w:numPr>
+        <w:tabs>
+          <w:tab w:val="clear" w:pos="720"/>
+          <w:tab w:val="num" w:pos="1080"/>
+        </w:tabs>
         <w:spacing w:before="100" w:beforeAutospacing="1" w:after="100" w:afterAutospacing="1" w:line="240" w:lineRule="auto"/>
       </w:pPr>
       <w:r>
-        <w:t>Odprite ukazno vrstico (Command Prompt).</w:t>
+        <w:lastRenderedPageBreak/>
+        <w:t>Odprite ukazno vrstico (</w:t>
+      </w:r>
+      <w:proofErr w:type="spellStart"/>
+      <w:r>
+        <w:t>Command</w:t>
+      </w:r>
+      <w:proofErr w:type="spellEnd"/>
+      <w:r>
+        <w:t xml:space="preserve"> </w:t>
+      </w:r>
+      <w:proofErr w:type="spellStart"/>
+      <w:r>
+        <w:t>Prompt</w:t>
+      </w:r>
+      <w:proofErr w:type="spellEnd"/>
+      <w:r>
+        <w:t>).</w:t>
       </w:r>
     </w:p>
     <w:p>
@@ -2771,6 +3215,10 @@
           <w:ilvl w:val="0"/>
           <w:numId w:val="8"/>
         </w:numPr>
+        <w:tabs>
+          <w:tab w:val="clear" w:pos="720"/>
+          <w:tab w:val="num" w:pos="1080"/>
+        </w:tabs>
         <w:spacing w:before="100" w:beforeAutospacing="1" w:after="100" w:afterAutospacing="1" w:line="240" w:lineRule="auto"/>
       </w:pPr>
       <w:r>
@@ -2781,8 +3229,17 @@
           <w:rStyle w:val="KodaHTML"/>
           <w:rFonts w:eastAsiaTheme="majorEastAsia"/>
         </w:rPr>
-        <w:t>pip --version</w:t>
-      </w:r>
+        <w:t>pip --</w:t>
+      </w:r>
+      <w:proofErr w:type="spellStart"/>
+      <w:r>
+        <w:rPr>
+          <w:rStyle w:val="KodaHTML"/>
+          <w:rFonts w:eastAsiaTheme="majorEastAsia"/>
+        </w:rPr>
+        <w:t>version</w:t>
+      </w:r>
+      <w:proofErr w:type="spellEnd"/>
       <w:r>
         <w:t xml:space="preserve"> in pritisnite Enter.</w:t>
       </w:r>
@@ -2793,6 +3250,10 @@
           <w:ilvl w:val="0"/>
           <w:numId w:val="8"/>
         </w:numPr>
+        <w:tabs>
+          <w:tab w:val="clear" w:pos="720"/>
+          <w:tab w:val="num" w:pos="1080"/>
+        </w:tabs>
         <w:spacing w:before="100" w:beforeAutospacing="1" w:after="100" w:afterAutospacing="1" w:line="240" w:lineRule="auto"/>
       </w:pPr>
       <w:r>
@@ -2827,10 +3288,30 @@
           <w:ilvl w:val="0"/>
           <w:numId w:val="9"/>
         </w:numPr>
+        <w:tabs>
+          <w:tab w:val="clear" w:pos="720"/>
+          <w:tab w:val="num" w:pos="1080"/>
+        </w:tabs>
         <w:spacing w:before="100" w:beforeAutospacing="1" w:after="100" w:afterAutospacing="1" w:line="240" w:lineRule="auto"/>
       </w:pPr>
       <w:r>
-        <w:t>Odprite ukazno vrstico (Command Prompt).</w:t>
+        <w:t>Odprite ukazno vrstico (</w:t>
+      </w:r>
+      <w:proofErr w:type="spellStart"/>
+      <w:r>
+        <w:t>Command</w:t>
+      </w:r>
+      <w:proofErr w:type="spellEnd"/>
+      <w:r>
+        <w:t xml:space="preserve"> </w:t>
+      </w:r>
+      <w:proofErr w:type="spellStart"/>
+      <w:r>
+        <w:t>Prompt</w:t>
+      </w:r>
+      <w:proofErr w:type="spellEnd"/>
+      <w:r>
+        <w:t>).</w:t>
       </w:r>
     </w:p>
     <w:p>
@@ -2839,6 +3320,10 @@
           <w:ilvl w:val="0"/>
           <w:numId w:val="9"/>
         </w:numPr>
+        <w:tabs>
+          <w:tab w:val="clear" w:pos="720"/>
+          <w:tab w:val="num" w:pos="1080"/>
+        </w:tabs>
         <w:spacing w:before="100" w:beforeAutospacing="1" w:after="100" w:afterAutospacing="1" w:line="240" w:lineRule="auto"/>
       </w:pPr>
       <w:r>
@@ -2849,18 +3334,45 @@
           <w:rStyle w:val="KodaHTML"/>
           <w:rFonts w:eastAsiaTheme="majorEastAsia"/>
         </w:rPr>
-        <w:t>pip install package_name</w:t>
-      </w:r>
-      <w:r>
-        <w:t xml:space="preserve"> (kjer </w:t>
-      </w:r>
+        <w:t xml:space="preserve">pip </w:t>
+      </w:r>
+      <w:proofErr w:type="spellStart"/>
       <w:r>
         <w:rPr>
           <w:rStyle w:val="KodaHTML"/>
           <w:rFonts w:eastAsiaTheme="majorEastAsia"/>
         </w:rPr>
+        <w:t>install</w:t>
+      </w:r>
+      <w:proofErr w:type="spellEnd"/>
+      <w:r>
+        <w:rPr>
+          <w:rStyle w:val="KodaHTML"/>
+          <w:rFonts w:eastAsiaTheme="majorEastAsia"/>
+        </w:rPr>
+        <w:t xml:space="preserve"> </w:t>
+      </w:r>
+      <w:proofErr w:type="spellStart"/>
+      <w:r>
+        <w:rPr>
+          <w:rStyle w:val="KodaHTML"/>
+          <w:rFonts w:eastAsiaTheme="majorEastAsia"/>
+        </w:rPr>
         <w:t>package_name</w:t>
       </w:r>
+      <w:proofErr w:type="spellEnd"/>
+      <w:r>
+        <w:t xml:space="preserve"> (kjer </w:t>
+      </w:r>
+      <w:proofErr w:type="spellStart"/>
+      <w:r>
+        <w:rPr>
+          <w:rStyle w:val="KodaHTML"/>
+          <w:rFonts w:eastAsiaTheme="majorEastAsia"/>
+        </w:rPr>
+        <w:t>package_name</w:t>
+      </w:r>
+      <w:proofErr w:type="spellEnd"/>
       <w:r>
         <w:t xml:space="preserve"> zamenjate z imenom želenega paketa) in pritisnite Enter.</w:t>
       </w:r>
@@ -2872,12 +3384,15 @@
           <w:ilvl w:val="1"/>
           <w:numId w:val="12"/>
         </w:numPr>
-      </w:pPr>
-      <w:bookmarkStart w:id="6" w:name="_Toc169097092"/>
+        <w:ind w:left="720"/>
+      </w:pPr>
+      <w:bookmarkStart w:id="6" w:name="_Toc169185405"/>
+      <w:proofErr w:type="spellStart"/>
       <w:r>
         <w:t>PyCharm</w:t>
       </w:r>
       <w:bookmarkEnd w:id="6"/>
+      <w:proofErr w:type="spellEnd"/>
     </w:p>
     <w:p>
       <w:pPr>
@@ -2888,7 +3403,15 @@
         </w:rPr>
       </w:pPr>
       <w:r>
-        <w:t>Prenos in namestitev PyCharm:</w:t>
+        <w:t xml:space="preserve">Prenos in namestitev </w:t>
+      </w:r>
+      <w:proofErr w:type="spellStart"/>
+      <w:r>
+        <w:t>PyCharm</w:t>
+      </w:r>
+      <w:proofErr w:type="spellEnd"/>
+      <w:r>
+        <w:t>:</w:t>
       </w:r>
     </w:p>
     <w:p>
@@ -2898,6 +3421,7 @@
           <w:numId w:val="10"/>
         </w:numPr>
         <w:spacing w:before="100" w:beforeAutospacing="1" w:after="100" w:afterAutospacing="1" w:line="240" w:lineRule="auto"/>
+        <w:ind w:left="720"/>
       </w:pPr>
       <w:r>
         <w:t xml:space="preserve">Obiščite </w:t>
@@ -2907,8 +3431,16 @@
           <w:rPr>
             <w:rStyle w:val="Hiperpovezava"/>
           </w:rPr>
-          <w:t>uradno spletno stran PyCharm</w:t>
+          <w:t xml:space="preserve">uradno spletno stran </w:t>
         </w:r>
+        <w:proofErr w:type="spellStart"/>
+        <w:r>
+          <w:rPr>
+            <w:rStyle w:val="Hiperpovezava"/>
+          </w:rPr>
+          <w:t>PyCharm</w:t>
+        </w:r>
+        <w:proofErr w:type="spellEnd"/>
       </w:hyperlink>
       <w:r>
         <w:t>.</w:t>
@@ -2921,9 +3453,26 @@
           <w:numId w:val="10"/>
         </w:numPr>
         <w:spacing w:before="100" w:beforeAutospacing="1" w:after="100" w:afterAutospacing="1" w:line="240" w:lineRule="auto"/>
-      </w:pPr>
-      <w:r>
-        <w:t>Izberite različico, ki jo želite namestiti. Na voljo sta Community (brezplačna) in Professional (plačljiva) različica. Za večino uporabnikov je Community različica zadostna.</w:t>
+        <w:ind w:left="720"/>
+      </w:pPr>
+      <w:r>
+        <w:t xml:space="preserve">Izberite različico, ki jo želite namestiti. Na voljo sta </w:t>
+      </w:r>
+      <w:proofErr w:type="spellStart"/>
+      <w:r>
+        <w:t>Community</w:t>
+      </w:r>
+      <w:proofErr w:type="spellEnd"/>
+      <w:r>
+        <w:t xml:space="preserve"> (brezplačna) in Professional (plačljiva) različica. Za večino uporabnikov je </w:t>
+      </w:r>
+      <w:proofErr w:type="spellStart"/>
+      <w:r>
+        <w:t>Community</w:t>
+      </w:r>
+      <w:proofErr w:type="spellEnd"/>
+      <w:r>
+        <w:t xml:space="preserve"> različica zadostna.</w:t>
       </w:r>
     </w:p>
     <w:p>
@@ -2933,6 +3482,7 @@
           <w:numId w:val="10"/>
         </w:numPr>
         <w:spacing w:before="100" w:beforeAutospacing="1" w:after="100" w:afterAutospacing="1" w:line="240" w:lineRule="auto"/>
+        <w:ind w:left="720"/>
       </w:pPr>
       <w:r>
         <w:t>Prenesite namestitveno datoteko za Windows.</w:t>
@@ -2945,6 +3495,7 @@
           <w:numId w:val="10"/>
         </w:numPr>
         <w:spacing w:before="100" w:beforeAutospacing="1" w:after="100" w:afterAutospacing="1" w:line="240" w:lineRule="auto"/>
+        <w:ind w:left="720"/>
       </w:pPr>
       <w:r>
         <w:t>Zaženite preneseno namestitveno datoteko.</w:t>
@@ -2957,9 +3508,58 @@
           <w:numId w:val="10"/>
         </w:numPr>
         <w:spacing w:before="100" w:beforeAutospacing="1" w:after="100" w:afterAutospacing="1" w:line="240" w:lineRule="auto"/>
-      </w:pPr>
-      <w:r>
-        <w:t>Sledite navodilom namestitvenega čarovnika. Priporočam, da obkljukate možnost "Add launchers dir to the PATH" in "Create Associations .py".</w:t>
+        <w:ind w:left="720"/>
+      </w:pPr>
+      <w:r>
+        <w:t>Sledite navodilom namestitvenega čarovnika. Priporočam, da obkljukate možnost "</w:t>
+      </w:r>
+      <w:proofErr w:type="spellStart"/>
+      <w:r>
+        <w:t>Add</w:t>
+      </w:r>
+      <w:proofErr w:type="spellEnd"/>
+      <w:r>
+        <w:t xml:space="preserve"> </w:t>
+      </w:r>
+      <w:proofErr w:type="spellStart"/>
+      <w:r>
+        <w:t>launchers</w:t>
+      </w:r>
+      <w:proofErr w:type="spellEnd"/>
+      <w:r>
+        <w:t xml:space="preserve"> dir to </w:t>
+      </w:r>
+      <w:proofErr w:type="spellStart"/>
+      <w:r>
+        <w:t>the</w:t>
+      </w:r>
+      <w:proofErr w:type="spellEnd"/>
+      <w:r>
+        <w:t xml:space="preserve"> PATH" in "</w:t>
+      </w:r>
+      <w:proofErr w:type="spellStart"/>
+      <w:r>
+        <w:t>Create</w:t>
+      </w:r>
+      <w:proofErr w:type="spellEnd"/>
+      <w:r>
+        <w:t xml:space="preserve"> </w:t>
+      </w:r>
+      <w:proofErr w:type="spellStart"/>
+      <w:r>
+        <w:t>Associations</w:t>
+      </w:r>
+      <w:proofErr w:type="spellEnd"/>
+      <w:r>
+        <w:t xml:space="preserve"> .</w:t>
+      </w:r>
+      <w:proofErr w:type="spellStart"/>
+      <w:r>
+        <w:t>py</w:t>
+      </w:r>
+      <w:proofErr w:type="spellEnd"/>
+      <w:r>
+        <w:t>".</w:t>
       </w:r>
     </w:p>
     <w:p>
@@ -2969,9 +3569,18 @@
           <w:numId w:val="10"/>
         </w:numPr>
         <w:spacing w:before="100" w:beforeAutospacing="1" w:after="100" w:afterAutospacing="1" w:line="240" w:lineRule="auto"/>
-      </w:pPr>
-      <w:r>
-        <w:t>Kliknite "Install" in počakajte, da se namestitev dokonča.</w:t>
+        <w:ind w:left="720"/>
+      </w:pPr>
+      <w:r>
+        <w:t>Kliknite "</w:t>
+      </w:r>
+      <w:proofErr w:type="spellStart"/>
+      <w:r>
+        <w:t>Install</w:t>
+      </w:r>
+      <w:proofErr w:type="spellEnd"/>
+      <w:r>
+        <w:t>" in počakajte, da se namestitev dokonča.</w:t>
       </w:r>
     </w:p>
     <w:p>
@@ -2981,9 +3590,18 @@
           <w:numId w:val="10"/>
         </w:numPr>
         <w:spacing w:before="100" w:beforeAutospacing="1" w:after="100" w:afterAutospacing="1" w:line="240" w:lineRule="auto"/>
-      </w:pPr>
-      <w:r>
-        <w:t>Kliknite "Finish" za dokončanje namestitve.</w:t>
+        <w:ind w:left="720"/>
+      </w:pPr>
+      <w:r>
+        <w:t>Kliknite "</w:t>
+      </w:r>
+      <w:proofErr w:type="spellStart"/>
+      <w:r>
+        <w:t>Finish</w:t>
+      </w:r>
+      <w:proofErr w:type="spellEnd"/>
+      <w:r>
+        <w:t>" za dokončanje namestitve.</w:t>
       </w:r>
     </w:p>
     <w:p>
@@ -2991,7 +3609,15 @@
         <w:pStyle w:val="Naslov4"/>
       </w:pPr>
       <w:r>
-        <w:t>Prvi zagon PyCharm:</w:t>
+        <w:t xml:space="preserve">Prvi zagon </w:t>
+      </w:r>
+      <w:proofErr w:type="spellStart"/>
+      <w:r>
+        <w:t>PyCharm</w:t>
+      </w:r>
+      <w:proofErr w:type="spellEnd"/>
+      <w:r>
+        <w:t>:</w:t>
       </w:r>
     </w:p>
     <w:p>
@@ -3001,9 +3627,18 @@
           <w:numId w:val="11"/>
         </w:numPr>
         <w:spacing w:before="100" w:beforeAutospacing="1" w:after="100" w:afterAutospacing="1" w:line="240" w:lineRule="auto"/>
-      </w:pPr>
-      <w:r>
-        <w:t>Zaženite PyCharm.</w:t>
+        <w:ind w:left="720"/>
+      </w:pPr>
+      <w:r>
+        <w:t xml:space="preserve">Zaženite </w:t>
+      </w:r>
+      <w:proofErr w:type="spellStart"/>
+      <w:r>
+        <w:t>PyCharm</w:t>
+      </w:r>
+      <w:proofErr w:type="spellEnd"/>
+      <w:r>
+        <w:t>.</w:t>
       </w:r>
     </w:p>
     <w:p>
@@ -3013,9 +3648,18 @@
           <w:numId w:val="11"/>
         </w:numPr>
         <w:spacing w:before="100" w:beforeAutospacing="1" w:after="100" w:afterAutospacing="1" w:line="240" w:lineRule="auto"/>
-      </w:pPr>
-      <w:r>
-        <w:t>Če vas vpraša za uvoz nastavitev, izberite "Do not import settings".</w:t>
+        <w:ind w:left="720"/>
+      </w:pPr>
+      <w:r>
+        <w:t xml:space="preserve">Če vas vpraša za uvoz nastavitev, izberite "Do not import </w:t>
+      </w:r>
+      <w:proofErr w:type="spellStart"/>
+      <w:r>
+        <w:t>settings</w:t>
+      </w:r>
+      <w:proofErr w:type="spellEnd"/>
+      <w:r>
+        <w:t>".</w:t>
       </w:r>
     </w:p>
     <w:p>
@@ -3025,6 +3669,7 @@
           <w:numId w:val="11"/>
         </w:numPr>
         <w:spacing w:before="100" w:beforeAutospacing="1" w:after="100" w:afterAutospacing="1" w:line="240" w:lineRule="auto"/>
+        <w:ind w:left="720"/>
       </w:pPr>
       <w:r>
         <w:t>Sprejmite licenčne pogoje in sledite začetnim nastavitvam.</w:t>
@@ -3043,8 +3688,9 @@
           <w:ilvl w:val="0"/>
           <w:numId w:val="12"/>
         </w:numPr>
-      </w:pPr>
-      <w:bookmarkStart w:id="7" w:name="_Toc169097093"/>
+        <w:ind w:left="360"/>
+      </w:pPr>
+      <w:bookmarkStart w:id="7" w:name="_Toc169185406"/>
       <w:r>
         <w:t xml:space="preserve">Priprava </w:t>
       </w:r>
@@ -3054,6 +3700,9 @@
       <w:bookmarkEnd w:id="7"/>
     </w:p>
     <w:p>
+      <w:pPr>
+        <w:ind w:left="348"/>
+      </w:pPr>
       <w:r>
         <w:t xml:space="preserve">Kot že omenjeno v uvodu, so podatki o omrežju, ki ga bomo obravnavali ustvarjeni z namenom boljše preglednosti in lažje predstave algoritma. </w:t>
       </w:r>
@@ -3066,13 +3715,20 @@
           <w:numId w:val="11"/>
         </w:numPr>
         <w:tabs>
-          <w:tab w:val="clear" w:pos="1440"/>
-          <w:tab w:val="num" w:pos="1068"/>
-        </w:tabs>
-        <w:ind w:left="1068"/>
-      </w:pPr>
-      <w:r>
-        <w:t>Ustvarite mapo, v kateri boste delali s PyCharm.</w:t>
+          <w:tab w:val="num" w:pos="708"/>
+        </w:tabs>
+        <w:ind w:left="708"/>
+      </w:pPr>
+      <w:r>
+        <w:t xml:space="preserve">Ustvarite mapo, v kateri boste delali s </w:t>
+      </w:r>
+      <w:proofErr w:type="spellStart"/>
+      <w:r>
+        <w:t>PyCharm</w:t>
+      </w:r>
+      <w:proofErr w:type="spellEnd"/>
+      <w:r>
+        <w:t>.</w:t>
       </w:r>
     </w:p>
     <w:p>
@@ -3083,10 +3739,9 @@
           <w:numId w:val="11"/>
         </w:numPr>
         <w:tabs>
-          <w:tab w:val="clear" w:pos="1440"/>
-          <w:tab w:val="num" w:pos="1068"/>
-        </w:tabs>
-        <w:ind w:left="1068"/>
+          <w:tab w:val="num" w:pos="708"/>
+        </w:tabs>
+        <w:ind w:left="708"/>
       </w:pPr>
       <w:r>
         <w:t xml:space="preserve">Poučite se o </w:t>
@@ -3098,7 +3753,7 @@
     <w:p>
       <w:pPr>
         <w:pStyle w:val="Odstavekseznama"/>
-        <w:ind w:left="1068"/>
+        <w:ind w:left="708"/>
       </w:pPr>
       <w:hyperlink r:id="rId14" w:history="1">
         <w:r>
@@ -3117,10 +3772,9 @@
           <w:numId w:val="11"/>
         </w:numPr>
         <w:tabs>
-          <w:tab w:val="clear" w:pos="1440"/>
-          <w:tab w:val="num" w:pos="1068"/>
-        </w:tabs>
-        <w:ind w:left="1068"/>
+          <w:tab w:val="num" w:pos="708"/>
+        </w:tabs>
+        <w:ind w:left="708"/>
       </w:pPr>
       <w:r>
         <w:t xml:space="preserve">V svojo mapo prekopirajte datoteke:  </w:t>
@@ -3170,14 +3824,20 @@
           <w:numId w:val="11"/>
         </w:numPr>
         <w:tabs>
-          <w:tab w:val="clear" w:pos="1440"/>
-          <w:tab w:val="num" w:pos="1068"/>
-        </w:tabs>
-        <w:ind w:left="1068"/>
-      </w:pPr>
-      <w:r>
-        <w:lastRenderedPageBreak/>
-        <w:t xml:space="preserve">Preglejte datoteke in narišite omrežje (ročno na list ali s knjižnico MatPlotLib, če jo poznate) za boljšo predstavo. </w:t>
+          <w:tab w:val="num" w:pos="708"/>
+        </w:tabs>
+        <w:ind w:left="708"/>
+      </w:pPr>
+      <w:r>
+        <w:t xml:space="preserve">Preglejte datoteke in narišite omrežje (ročno na list ali s knjižnico </w:t>
+      </w:r>
+      <w:proofErr w:type="spellStart"/>
+      <w:r>
+        <w:t>MatPlotLib</w:t>
+      </w:r>
+      <w:proofErr w:type="spellEnd"/>
+      <w:r>
+        <w:t xml:space="preserve">, če jo poznate) za boljšo predstavo. </w:t>
       </w:r>
     </w:p>
     <w:p>
@@ -3188,10 +3848,9 @@
           <w:numId w:val="11"/>
         </w:numPr>
         <w:tabs>
-          <w:tab w:val="clear" w:pos="1440"/>
-          <w:tab w:val="num" w:pos="1068"/>
-        </w:tabs>
-        <w:ind w:left="1068"/>
+          <w:tab w:val="num" w:pos="708"/>
+        </w:tabs>
+        <w:ind w:left="708"/>
       </w:pPr>
       <w:r>
         <w:t>Poučite se o poteh avtomobilov v našem omrežju (</w:t>
@@ -3200,8 +3859,13 @@
         <w:t>n</w:t>
       </w:r>
       <w:r>
-        <w:t>ajdete jih v .rou.xml filih</w:t>
-      </w:r>
+        <w:t xml:space="preserve">ajdete jih v .rou.xml </w:t>
+      </w:r>
+      <w:proofErr w:type="spellStart"/>
+      <w:r>
+        <w:t>filih</w:t>
+      </w:r>
+      <w:proofErr w:type="spellEnd"/>
       <w:r>
         <w:t>). Avti so označeni z id-ji, pri katerih celi del predstavlja »ime« avtomobila, decimalni pa označuje možno pot. Pot je zapisana kot zaporedje id-jev cest.</w:t>
       </w:r>
@@ -3219,9 +3883,11 @@
           <w:ilvl w:val="0"/>
           <w:numId w:val="12"/>
         </w:numPr>
-      </w:pPr>
-      <w:bookmarkStart w:id="8" w:name="_Toc169097094"/>
-      <w:r>
+        <w:ind w:left="360"/>
+      </w:pPr>
+      <w:bookmarkStart w:id="8" w:name="_Toc169185407"/>
+      <w:r>
+        <w:lastRenderedPageBreak/>
         <w:t>Algoritem</w:t>
       </w:r>
       <w:bookmarkEnd w:id="8"/>
@@ -3233,8 +3899,9 @@
           <w:ilvl w:val="1"/>
           <w:numId w:val="12"/>
         </w:numPr>
-      </w:pPr>
-      <w:bookmarkStart w:id="9" w:name="_Toc169097095"/>
+        <w:ind w:left="720"/>
+      </w:pPr>
+      <w:bookmarkStart w:id="9" w:name="_Toc169185408"/>
       <w:r>
         <w:t>Pretvarjanje podatkov</w:t>
       </w:r>
@@ -3250,6 +3917,11 @@
           <w:ilvl w:val="0"/>
           <w:numId w:val="14"/>
         </w:numPr>
+        <w:tabs>
+          <w:tab w:val="clear" w:pos="1068"/>
+          <w:tab w:val="num" w:pos="708"/>
+        </w:tabs>
+        <w:ind w:left="708"/>
       </w:pPr>
       <w:r>
         <w:t>V vaši mapi ustvarite main.py datoteko.</w:t>
@@ -3262,12 +3934,41 @@
           <w:ilvl w:val="0"/>
           <w:numId w:val="14"/>
         </w:numPr>
+        <w:tabs>
+          <w:tab w:val="clear" w:pos="1068"/>
+          <w:tab w:val="num" w:pos="708"/>
+        </w:tabs>
+        <w:ind w:left="708"/>
       </w:pPr>
       <w:r>
         <w:t xml:space="preserve">Poučite se </w:t>
       </w:r>
       <w:r>
-        <w:t>o eXtensible Markup Language (</w:t>
+        <w:t xml:space="preserve">o </w:t>
+      </w:r>
+      <w:proofErr w:type="spellStart"/>
+      <w:r>
+        <w:t>eXtensible</w:t>
+      </w:r>
+      <w:proofErr w:type="spellEnd"/>
+      <w:r>
+        <w:t xml:space="preserve"> </w:t>
+      </w:r>
+      <w:proofErr w:type="spellStart"/>
+      <w:r>
+        <w:t>Markup</w:t>
+      </w:r>
+      <w:proofErr w:type="spellEnd"/>
+      <w:r>
+        <w:t xml:space="preserve"> </w:t>
+      </w:r>
+      <w:proofErr w:type="spellStart"/>
+      <w:r>
+        <w:t>Language</w:t>
+      </w:r>
+      <w:proofErr w:type="spellEnd"/>
+      <w:r>
+        <w:t xml:space="preserve"> (</w:t>
       </w:r>
       <w:hyperlink r:id="rId18" w:history="1">
         <w:r>
@@ -3288,18 +3989,46 @@
           <w:ilvl w:val="0"/>
           <w:numId w:val="14"/>
         </w:numPr>
-      </w:pPr>
-      <w:r>
-        <w:t>Poučite se o slovarjih v Python (</w:t>
-      </w:r>
-      <w:hyperlink r:id="rId19" w:history="1">
-        <w:r>
-          <w:rPr>
-            <w:rStyle w:val="Hiperpovezava"/>
-          </w:rPr>
-          <w:t>Dictionary</w:t>
-        </w:r>
-      </w:hyperlink>
+        <w:tabs>
+          <w:tab w:val="clear" w:pos="1068"/>
+          <w:tab w:val="num" w:pos="708"/>
+        </w:tabs>
+        <w:ind w:left="708"/>
+      </w:pPr>
+      <w:r>
+        <w:t xml:space="preserve">Poučite se o slovarjih v </w:t>
+      </w:r>
+      <w:proofErr w:type="spellStart"/>
+      <w:r>
+        <w:t>Python</w:t>
+      </w:r>
+      <w:proofErr w:type="spellEnd"/>
+      <w:r>
+        <w:t xml:space="preserve"> (</w:t>
+      </w:r>
+      <w:proofErr w:type="spellStart"/>
+      <w:r>
+        <w:fldChar w:fldCharType="begin"/>
+      </w:r>
+      <w:r>
+        <w:instrText>HYPERLINK "https://www.geeksforgeeks.org/python-dictionary/"</w:instrText>
+      </w:r>
+      <w:r>
+        <w:fldChar w:fldCharType="separate"/>
+      </w:r>
+      <w:r>
+        <w:rPr>
+          <w:rStyle w:val="Hiperpovezava"/>
+        </w:rPr>
+        <w:t>Dictionary</w:t>
+      </w:r>
+      <w:proofErr w:type="spellEnd"/>
+      <w:r>
+        <w:rPr>
+          <w:rStyle w:val="Hiperpovezava"/>
+        </w:rPr>
+        <w:fldChar w:fldCharType="end"/>
+      </w:r>
       <w:r>
         <w:t>)</w:t>
       </w:r>
@@ -3314,17 +4043,24 @@
           <w:ilvl w:val="0"/>
           <w:numId w:val="14"/>
         </w:numPr>
+        <w:tabs>
+          <w:tab w:val="clear" w:pos="1068"/>
+          <w:tab w:val="num" w:pos="708"/>
+        </w:tabs>
+        <w:ind w:left="708"/>
       </w:pPr>
       <w:r>
         <w:t xml:space="preserve">Poučite se o knjižnici </w:t>
       </w:r>
-      <w:hyperlink r:id="rId20" w:history="1">
+      <w:hyperlink r:id="rId19" w:history="1">
+        <w:proofErr w:type="spellStart"/>
         <w:r>
           <w:rPr>
             <w:rStyle w:val="Hiperpovezava"/>
           </w:rPr>
           <w:t>Minidom</w:t>
         </w:r>
+        <w:proofErr w:type="spellEnd"/>
       </w:hyperlink>
       <w:r>
         <w:t>. Vključite jo v main.py datoteko.</w:t>
@@ -3337,16 +4073,30 @@
           <w:ilvl w:val="0"/>
           <w:numId w:val="14"/>
         </w:numPr>
+        <w:tabs>
+          <w:tab w:val="clear" w:pos="1068"/>
+          <w:tab w:val="num" w:pos="708"/>
+        </w:tabs>
+        <w:ind w:left="708"/>
       </w:pPr>
       <w:r>
         <w:t xml:space="preserve">Vključite tudi knjižnico </w:t>
       </w:r>
+      <w:proofErr w:type="spellStart"/>
       <w:r>
         <w:rPr>
           <w:i/>
           <w:iCs/>
         </w:rPr>
-        <w:t>Math,</w:t>
+        <w:t>Math</w:t>
+      </w:r>
+      <w:proofErr w:type="spellEnd"/>
+      <w:r>
+        <w:rPr>
+          <w:i/>
+          <w:iCs/>
+        </w:rPr>
+        <w:t>,</w:t>
       </w:r>
       <w:r>
         <w:t xml:space="preserve"> za lažje delo z decimalnimi števili.</w:t>
@@ -3359,6 +4109,11 @@
           <w:ilvl w:val="0"/>
           <w:numId w:val="14"/>
         </w:numPr>
+        <w:tabs>
+          <w:tab w:val="clear" w:pos="1068"/>
+          <w:tab w:val="num" w:pos="708"/>
+        </w:tabs>
+        <w:ind w:left="708"/>
       </w:pPr>
       <w:r>
         <w:t xml:space="preserve">Ustvarite funkcijo, ki bo za parameter dobila povezavo do </w:t>
@@ -3396,79 +4151,100 @@
           <w:i/>
           <w:iCs/>
         </w:rPr>
-        <w:t xml:space="preserve">.parse() </w:t>
-      </w:r>
-      <w:r>
-        <w:t>iz knjižnice Minidom</w:t>
-      </w:r>
-      <w:r>
-        <w:t xml:space="preserve"> uvozite podatke o avtomobilih in njihovih poteh</w:t>
-      </w:r>
-      <w:r>
-        <w:t xml:space="preserve"> </w:t>
-      </w:r>
-      <w:r>
-        <w:t>in jih shranite kot slovar. Za lažje delo in preglednost naj bodo oblike</w:t>
-      </w:r>
+        <w:t>.</w:t>
+      </w:r>
+      <w:proofErr w:type="spellStart"/>
       <w:r>
         <w:rPr>
           <w:i/>
           <w:iCs/>
         </w:rPr>
-        <w:t>:  {id-avtomobila: [ 1. možna pot, 2. možna pot, … ] }</w:t>
-      </w:r>
-      <w:r>
-        <w:t>. Možne poti so naj zapisane kot zaporedje id-jev cest (polje).</w:t>
-      </w:r>
-      <w:r>
-        <w:t xml:space="preserve"> </w:t>
-      </w:r>
-    </w:p>
-    <w:p>
-      <w:pPr>
-        <w:pStyle w:val="Odstavekseznama"/>
-        <w:ind w:left="2160"/>
-      </w:pPr>
-    </w:p>
-    <w:p>
-      <w:pPr>
-        <w:pStyle w:val="Odstavekseznama"/>
-        <w:ind w:left="1440"/>
+        <w:t>parse</w:t>
+      </w:r>
+      <w:proofErr w:type="spellEnd"/>
+      <w:r>
         <w:rPr>
           <w:i/>
           <w:iCs/>
         </w:rPr>
-      </w:pPr>
+        <w:t xml:space="preserve">() </w:t>
+      </w:r>
+      <w:r>
+        <w:t xml:space="preserve">iz knjižnice </w:t>
+      </w:r>
+      <w:proofErr w:type="spellStart"/>
+      <w:r>
+        <w:t>Minidom</w:t>
+      </w:r>
+      <w:proofErr w:type="spellEnd"/>
+      <w:r>
+        <w:t xml:space="preserve"> uvozite podatke o avtomobilih in njihovih poteh</w:t>
+      </w:r>
+      <w:r>
+        <w:t xml:space="preserve"> </w:t>
+      </w:r>
+      <w:r>
+        <w:t>in jih shranite kot slovar. Za lažje delo in preglednost naj bodo oblike</w:t>
+      </w:r>
       <w:r>
         <w:rPr>
           <w:i/>
           <w:iCs/>
         </w:rPr>
-        <w:t>Primer</w:t>
-      </w:r>
-      <w:r>
+        <w:t>:  {id-avtomobila: [ 1. možna pot, 2. možna pot, … ] }</w:t>
+      </w:r>
+      <w:r>
+        <w:t>. Možne poti so naj zapisane kot zaporedje id-jev cest (polje).</w:t>
+      </w:r>
+      <w:r>
+        <w:t xml:space="preserve"> </w:t>
+      </w:r>
+    </w:p>
+    <w:p>
+      <w:pPr>
+        <w:pStyle w:val="Odstavekseznama"/>
+        <w:ind w:left="1800"/>
+      </w:pPr>
+    </w:p>
+    <w:p>
+      <w:pPr>
+        <w:pStyle w:val="Odstavekseznama"/>
+        <w:ind w:left="1080"/>
         <w:rPr>
           <w:i/>
           <w:iCs/>
         </w:rPr>
-        <w:t>: Slika .rou.xml datoteke in izgled slovarja, ki ji pripada.</w:t>
-      </w:r>
-    </w:p>
-    <w:p>
-      <w:pPr>
-        <w:pStyle w:val="Odstavekseznama"/>
-        <w:ind w:left="2160"/>
+      </w:pPr>
+      <w:r>
         <w:rPr>
           <w:i/>
           <w:iCs/>
         </w:rPr>
+        <w:t>Primer</w:t>
+      </w:r>
+      <w:r>
+        <w:rPr>
+          <w:i/>
+          <w:iCs/>
+        </w:rPr>
+        <w:t>: Slika .rou.xml datoteke in izgled slovarja, ki ji pripada.</w:t>
+      </w:r>
+    </w:p>
+    <w:p>
+      <w:pPr>
+        <w:pStyle w:val="Odstavekseznama"/>
+        <w:ind w:left="1800"/>
+        <w:rPr>
+          <w:i/>
+          <w:iCs/>
+        </w:rPr>
       </w:pPr>
     </w:p>
     <w:p>
       <w:pPr>
         <w:pStyle w:val="Odstavekseznama"/>
         <w:keepNext/>
-        <w:ind w:left="1440"/>
+        <w:ind w:left="1080"/>
       </w:pPr>
       <w:r>
         <w:rPr>
@@ -3492,7 +4268,7 @@
                     <pic:cNvPicPr/>
                   </pic:nvPicPr>
                   <pic:blipFill>
-                    <a:blip r:embed="rId21"/>
+                    <a:blip r:embed="rId20"/>
                     <a:stretch>
                       <a:fillRect/>
                     </a:stretch>
@@ -3516,7 +4292,7 @@
     <w:p>
       <w:pPr>
         <w:pStyle w:val="Napis"/>
-        <w:ind w:left="708" w:firstLine="708"/>
+        <w:ind w:left="348" w:firstLine="708"/>
         <w:rPr>
           <w:i w:val="0"/>
           <w:iCs w:val="0"/>
@@ -3549,7 +4325,7 @@
     <w:p>
       <w:pPr>
         <w:pStyle w:val="Odstavekseznama"/>
-        <w:ind w:left="2160"/>
+        <w:ind w:left="1800"/>
         <w:rPr>
           <w:i/>
           <w:iCs/>
@@ -3558,7 +4334,7 @@
     </w:p>
     <w:p>
       <w:pPr>
-        <w:ind w:left="1416" w:firstLine="24"/>
+        <w:ind w:left="1056" w:firstLine="24"/>
         <w:rPr>
           <w:b/>
           <w:bCs/>
@@ -3579,7 +4355,7 @@
     <w:p>
       <w:pPr>
         <w:pStyle w:val="Odstavekseznama"/>
-        <w:ind w:left="2160"/>
+        <w:ind w:left="1800"/>
         <w:rPr>
           <w:i/>
           <w:iCs/>
@@ -3593,8 +4369,9 @@
           <w:ilvl w:val="1"/>
           <w:numId w:val="12"/>
         </w:numPr>
-      </w:pPr>
-      <w:bookmarkStart w:id="11" w:name="_Toc169097096"/>
+        <w:ind w:left="720"/>
+      </w:pPr>
+      <w:bookmarkStart w:id="11" w:name="_Toc169185409"/>
       <w:r>
         <w:t>Algoritem sestopanja</w:t>
       </w:r>
@@ -3607,18 +4384,38 @@
           <w:ilvl w:val="0"/>
           <w:numId w:val="15"/>
         </w:numPr>
+        <w:tabs>
+          <w:tab w:val="clear" w:pos="1069"/>
+          <w:tab w:val="num" w:pos="709"/>
+        </w:tabs>
+        <w:ind w:left="709"/>
       </w:pPr>
       <w:r>
         <w:t>Poučite se o algoritmu sestopanja (</w:t>
       </w:r>
-      <w:hyperlink r:id="rId22" w:history="1">
-        <w:r>
-          <w:rPr>
-            <w:rStyle w:val="Hiperpovezava"/>
-          </w:rPr>
-          <w:t>backtracking</w:t>
-        </w:r>
-      </w:hyperlink>
+      <w:proofErr w:type="spellStart"/>
+      <w:r>
+        <w:fldChar w:fldCharType="begin"/>
+      </w:r>
+      <w:r>
+        <w:instrText>HYPERLINK "https://www.geeksforgeeks.org/backtracking-algorithms/?ref=lbp"</w:instrText>
+      </w:r>
+      <w:r>
+        <w:fldChar w:fldCharType="separate"/>
+      </w:r>
+      <w:r>
+        <w:rPr>
+          <w:rStyle w:val="Hiperpovezava"/>
+        </w:rPr>
+        <w:t>backtracking</w:t>
+      </w:r>
+      <w:proofErr w:type="spellEnd"/>
+      <w:r>
+        <w:rPr>
+          <w:rStyle w:val="Hiperpovezava"/>
+        </w:rPr>
+        <w:fldChar w:fldCharType="end"/>
+      </w:r>
       <w:r>
         <w:t>).</w:t>
       </w:r>
@@ -3630,6 +4427,11 @@
           <w:ilvl w:val="0"/>
           <w:numId w:val="15"/>
         </w:numPr>
+        <w:tabs>
+          <w:tab w:val="clear" w:pos="1069"/>
+          <w:tab w:val="num" w:pos="709"/>
+        </w:tabs>
+        <w:ind w:left="709"/>
         <w:rPr>
           <w:i/>
           <w:iCs/>
@@ -3652,10 +4454,9 @@
     <w:p>
       <w:pPr>
         <w:pStyle w:val="Odstavekseznama"/>
-        <w:ind w:left="1068"/>
-      </w:pPr>
-      <w:r>
-        <w:lastRenderedPageBreak/>
+        <w:ind w:left="708"/>
+      </w:pPr>
+      <w:r>
         <w:t xml:space="preserve">Namig: funkcija naj </w:t>
       </w:r>
       <w:r>
@@ -3666,10 +4467,79 @@
           <w:i/>
           <w:iCs/>
         </w:rPr>
-        <w:t xml:space="preserve">sestopanje(moznePotiAvtov, avto, tmp, resitev). </w:t>
-      </w:r>
-      <w:r>
-        <w:t xml:space="preserve">moznePotiAvtov naj predstavlja slovar kot smo ga ustvarili s funkcijo pri 4.1. 6. S parametrom avto bomo označili avto, za katerega bomo vključili pot v tmp. Tmp nam bo predstavljal trenutno </w:t>
+        <w:t>sestopanje(</w:t>
+      </w:r>
+      <w:proofErr w:type="spellStart"/>
+      <w:r>
+        <w:rPr>
+          <w:i/>
+          <w:iCs/>
+        </w:rPr>
+        <w:t>moznePotiAvtov</w:t>
+      </w:r>
+      <w:proofErr w:type="spellEnd"/>
+      <w:r>
+        <w:rPr>
+          <w:i/>
+          <w:iCs/>
+        </w:rPr>
+        <w:t xml:space="preserve">, avto, </w:t>
+      </w:r>
+      <w:proofErr w:type="spellStart"/>
+      <w:r>
+        <w:rPr>
+          <w:i/>
+          <w:iCs/>
+        </w:rPr>
+        <w:t>tmp</w:t>
+      </w:r>
+      <w:proofErr w:type="spellEnd"/>
+      <w:r>
+        <w:rPr>
+          <w:i/>
+          <w:iCs/>
+        </w:rPr>
+        <w:t xml:space="preserve">, </w:t>
+      </w:r>
+      <w:proofErr w:type="spellStart"/>
+      <w:r>
+        <w:rPr>
+          <w:i/>
+          <w:iCs/>
+        </w:rPr>
+        <w:t>resitev</w:t>
+      </w:r>
+      <w:proofErr w:type="spellEnd"/>
+      <w:r>
+        <w:rPr>
+          <w:i/>
+          <w:iCs/>
+        </w:rPr>
+        <w:t xml:space="preserve">). </w:t>
+      </w:r>
+      <w:proofErr w:type="spellStart"/>
+      <w:r>
+        <w:t>moznePotiAvtov</w:t>
+      </w:r>
+      <w:proofErr w:type="spellEnd"/>
+      <w:r>
+        <w:t xml:space="preserve"> naj predstavlja slovar kot smo ga ustvarili s funkcijo pri 4.1. 6. S parametrom avto bomo označili avto, za katerega bomo vključili pot v </w:t>
+      </w:r>
+      <w:proofErr w:type="spellStart"/>
+      <w:r>
+        <w:t>tmp</w:t>
+      </w:r>
+      <w:proofErr w:type="spellEnd"/>
+      <w:r>
+        <w:t xml:space="preserve">. </w:t>
+      </w:r>
+      <w:proofErr w:type="spellStart"/>
+      <w:r>
+        <w:t>Tmp</w:t>
+      </w:r>
+      <w:proofErr w:type="spellEnd"/>
+      <w:r>
+        <w:t xml:space="preserve"> nam bo predstavljal trenutno </w:t>
       </w:r>
       <w:r>
         <w:t>možn</w:t>
@@ -3687,7 +4557,7 @@
     <w:p>
       <w:pPr>
         <w:pStyle w:val="Odstavekseznama"/>
-        <w:ind w:left="1068"/>
+        <w:ind w:left="708"/>
       </w:pPr>
       <w:r>
         <w:t>Rešitev v psevdokodi:</w:t>
@@ -3714,7 +4584,7 @@
           <w:tab w:val="left" w:pos="14656"/>
         </w:tabs>
         <w:spacing w:after="60" w:line="240" w:lineRule="auto"/>
-        <w:ind w:left="1416"/>
+        <w:ind w:left="1056"/>
         <w:rPr>
           <w:rFonts w:ascii="Courier New" w:eastAsia="Times New Roman" w:hAnsi="Courier New" w:cs="Courier New"/>
           <w:color w:val="111111"/>
@@ -3775,6 +4645,7 @@
         </w:rPr>
         <w:t xml:space="preserve">slovarju </w:t>
       </w:r>
+      <w:proofErr w:type="spellStart"/>
       <w:r>
         <w:rPr>
           <w:rFonts w:ascii="Courier New" w:eastAsia="Times New Roman" w:hAnsi="Courier New" w:cs="Courier New"/>
@@ -3789,6 +4660,7 @@
         </w:rPr>
         <w:t>moznePotiAvtov</w:t>
       </w:r>
+      <w:proofErr w:type="spellEnd"/>
       <w:r>
         <w:rPr>
           <w:rFonts w:ascii="Courier New" w:eastAsia="Times New Roman" w:hAnsi="Courier New" w:cs="Courier New"/>
@@ -3844,6 +4716,7 @@
           <w:lang w:eastAsia="sl-SI"/>
           <w14:ligatures w14:val="none"/>
         </w:rPr>
+        <w:lastRenderedPageBreak/>
         <w:t xml:space="preserve">    ČE </w:t>
       </w:r>
       <w:r>
@@ -3884,6 +4757,7 @@
         </w:rPr>
         <w:t xml:space="preserve">večji od dolžine </w:t>
       </w:r>
+      <w:proofErr w:type="spellStart"/>
       <w:r>
         <w:rPr>
           <w:rFonts w:ascii="Courier New" w:eastAsia="Times New Roman" w:hAnsi="Courier New" w:cs="Courier New"/>
@@ -3898,6 +4772,7 @@
         </w:rPr>
         <w:t>moznePotiAvtov</w:t>
       </w:r>
+      <w:proofErr w:type="spellEnd"/>
       <w:r>
         <w:rPr>
           <w:rFonts w:ascii="Courier New" w:eastAsia="Times New Roman" w:hAnsi="Courier New" w:cs="Courier New"/>
@@ -3955,6 +4830,7 @@
         </w:rPr>
         <w:t xml:space="preserve">        ČE </w:t>
       </w:r>
+      <w:proofErr w:type="spellStart"/>
       <w:r>
         <w:rPr>
           <w:rFonts w:ascii="Courier New" w:eastAsia="Times New Roman" w:hAnsi="Courier New" w:cs="Courier New"/>
@@ -3969,6 +4845,7 @@
         </w:rPr>
         <w:t>resitev</w:t>
       </w:r>
+      <w:proofErr w:type="spellEnd"/>
       <w:r>
         <w:rPr>
           <w:rFonts w:ascii="Courier New" w:eastAsia="Times New Roman" w:hAnsi="Courier New" w:cs="Courier New"/>
@@ -4026,6 +4903,7 @@
         </w:rPr>
         <w:t xml:space="preserve">            posodobi </w:t>
       </w:r>
+      <w:proofErr w:type="spellStart"/>
       <w:r>
         <w:rPr>
           <w:rFonts w:ascii="Courier New" w:eastAsia="Times New Roman" w:hAnsi="Courier New" w:cs="Courier New"/>
@@ -4040,6 +4918,7 @@
         </w:rPr>
         <w:t>resitev</w:t>
       </w:r>
+      <w:proofErr w:type="spellEnd"/>
       <w:r>
         <w:rPr>
           <w:rFonts w:ascii="Courier New" w:eastAsia="Times New Roman" w:hAnsi="Courier New" w:cs="Courier New"/>
@@ -4052,6 +4931,7 @@
         </w:rPr>
         <w:t xml:space="preserve"> s trenutno vrednostjo </w:t>
       </w:r>
+      <w:proofErr w:type="spellStart"/>
       <w:r>
         <w:rPr>
           <w:rFonts w:ascii="Courier New" w:eastAsia="Times New Roman" w:hAnsi="Courier New" w:cs="Courier New"/>
@@ -4066,6 +4946,7 @@
         </w:rPr>
         <w:t>tmp</w:t>
       </w:r>
+      <w:proofErr w:type="spellEnd"/>
     </w:p>
     <w:p>
       <w:pPr>
@@ -4111,6 +4992,7 @@
         </w:rPr>
         <w:t xml:space="preserve">        ALI ČE </w:t>
       </w:r>
+      <w:proofErr w:type="spellStart"/>
       <w:r>
         <w:rPr>
           <w:rFonts w:ascii="Courier New" w:eastAsia="Times New Roman" w:hAnsi="Courier New" w:cs="Courier New"/>
@@ -4125,6 +5007,7 @@
         </w:rPr>
         <w:t>primerjajResitvi</w:t>
       </w:r>
+      <w:proofErr w:type="spellEnd"/>
       <w:r>
         <w:rPr>
           <w:rFonts w:ascii="Courier New" w:eastAsia="Times New Roman" w:hAnsi="Courier New" w:cs="Courier New"/>
@@ -4137,6 +5020,7 @@
         </w:rPr>
         <w:t>(</w:t>
       </w:r>
+      <w:proofErr w:type="spellStart"/>
       <w:r>
         <w:rPr>
           <w:rFonts w:ascii="Courier New" w:eastAsia="Times New Roman" w:hAnsi="Courier New" w:cs="Courier New"/>
@@ -4151,6 +5035,7 @@
         </w:rPr>
         <w:t>tmp</w:t>
       </w:r>
+      <w:proofErr w:type="spellEnd"/>
       <w:r>
         <w:rPr>
           <w:rFonts w:ascii="Courier New" w:eastAsia="Times New Roman" w:hAnsi="Courier New" w:cs="Courier New"/>
@@ -4163,6 +5048,7 @@
         </w:rPr>
         <w:t xml:space="preserve">, </w:t>
       </w:r>
+      <w:proofErr w:type="spellStart"/>
       <w:r>
         <w:rPr>
           <w:rFonts w:ascii="Courier New" w:eastAsia="Times New Roman" w:hAnsi="Courier New" w:cs="Courier New"/>
@@ -4177,6 +5063,7 @@
         </w:rPr>
         <w:t>resitev</w:t>
       </w:r>
+      <w:proofErr w:type="spellEnd"/>
       <w:r>
         <w:rPr>
           <w:rFonts w:ascii="Courier New" w:eastAsia="Times New Roman" w:hAnsi="Courier New" w:cs="Courier New"/>
@@ -4234,6 +5121,7 @@
         </w:rPr>
         <w:t xml:space="preserve">            posodobi </w:t>
       </w:r>
+      <w:proofErr w:type="spellStart"/>
       <w:r>
         <w:rPr>
           <w:rFonts w:ascii="Courier New" w:eastAsia="Times New Roman" w:hAnsi="Courier New" w:cs="Courier New"/>
@@ -4248,6 +5136,7 @@
         </w:rPr>
         <w:t>resitev</w:t>
       </w:r>
+      <w:proofErr w:type="spellEnd"/>
       <w:r>
         <w:rPr>
           <w:rFonts w:ascii="Courier New" w:eastAsia="Times New Roman" w:hAnsi="Courier New" w:cs="Courier New"/>
@@ -4260,6 +5149,7 @@
         </w:rPr>
         <w:t xml:space="preserve"> s trenutno vrednostjo </w:t>
       </w:r>
+      <w:proofErr w:type="spellStart"/>
       <w:r>
         <w:rPr>
           <w:rFonts w:ascii="Courier New" w:eastAsia="Times New Roman" w:hAnsi="Courier New" w:cs="Courier New"/>
@@ -4274,6 +5164,7 @@
         </w:rPr>
         <w:t>tmp</w:t>
       </w:r>
+      <w:proofErr w:type="spellEnd"/>
     </w:p>
     <w:p>
       <w:pPr>
@@ -4480,6 +5371,7 @@
         </w:rPr>
         <w:t xml:space="preserve"> v </w:t>
       </w:r>
+      <w:proofErr w:type="spellStart"/>
       <w:r>
         <w:rPr>
           <w:rFonts w:ascii="Courier New" w:eastAsia="Times New Roman" w:hAnsi="Courier New" w:cs="Courier New"/>
@@ -4494,6 +5386,7 @@
         </w:rPr>
         <w:t>moznePotiAvtov</w:t>
       </w:r>
+      <w:proofErr w:type="spellEnd"/>
       <w:r>
         <w:rPr>
           <w:rFonts w:ascii="Courier New" w:eastAsia="Times New Roman" w:hAnsi="Courier New" w:cs="Courier New"/>
@@ -4579,6 +5472,7 @@
         </w:rPr>
         <w:t xml:space="preserve">        </w:t>
       </w:r>
+      <w:proofErr w:type="spellStart"/>
       <w:r>
         <w:rPr>
           <w:rFonts w:ascii="Courier New" w:eastAsia="Times New Roman" w:hAnsi="Courier New" w:cs="Courier New"/>
@@ -4593,6 +5487,7 @@
         </w:rPr>
         <w:t>tmp</w:t>
       </w:r>
+      <w:proofErr w:type="spellEnd"/>
       <w:r>
         <w:rPr>
           <w:rFonts w:ascii="Courier New" w:eastAsia="Times New Roman" w:hAnsi="Courier New" w:cs="Courier New"/>
@@ -4869,6 +5764,7 @@
         </w:rPr>
         <w:t xml:space="preserve">        </w:t>
       </w:r>
+      <w:proofErr w:type="spellStart"/>
       <w:r>
         <w:rPr>
           <w:rFonts w:ascii="Courier New" w:eastAsia="Times New Roman" w:hAnsi="Courier New" w:cs="Courier New"/>
@@ -4883,6 +5779,7 @@
         </w:rPr>
         <w:t>tmp</w:t>
       </w:r>
+      <w:proofErr w:type="spellEnd"/>
       <w:r>
         <w:rPr>
           <w:rFonts w:ascii="Courier New" w:eastAsia="Times New Roman" w:hAnsi="Courier New" w:cs="Courier New"/>
@@ -5008,6 +5905,8 @@
           <w:numId w:val="15"/>
         </w:numPr>
         <w:tabs>
+          <w:tab w:val="clear" w:pos="1069"/>
+          <w:tab w:val="num" w:pos="719"/>
           <w:tab w:val="left" w:pos="916"/>
           <w:tab w:val="left" w:pos="1832"/>
           <w:tab w:val="left" w:pos="2748"/>
@@ -5026,6 +5925,7 @@
           <w:tab w:val="left" w:pos="14656"/>
         </w:tabs>
         <w:spacing w:after="60" w:line="240" w:lineRule="auto"/>
+        <w:ind w:left="719"/>
         <w:rPr>
           <w:rFonts w:eastAsia="Times New Roman" w:cs="Courier New"/>
           <w:color w:val="111111"/>
@@ -5052,8 +5952,9 @@
           <w:ilvl w:val="1"/>
           <w:numId w:val="12"/>
         </w:numPr>
-      </w:pPr>
-      <w:bookmarkStart w:id="12" w:name="_Toc169097097"/>
+        <w:ind w:left="730"/>
+      </w:pPr>
+      <w:bookmarkStart w:id="12" w:name="_Toc169185410"/>
       <w:r>
         <w:t>Primerjava rešitev – izbira boljše</w:t>
       </w:r>
@@ -5061,7 +5962,7 @@
     </w:p>
     <w:p>
       <w:pPr>
-        <w:ind w:left="720"/>
+        <w:ind w:left="370"/>
       </w:pPr>
       <w:r>
         <w:t>Ko fun</w:t>
@@ -5069,6 +5970,7 @@
       <w:r>
         <w:t xml:space="preserve">kcija sestopanje »pride do konca« tj. napolni </w:t>
       </w:r>
+      <w:proofErr w:type="spellStart"/>
       <w:r>
         <w:rPr>
           <w:i/>
@@ -5076,9 +5978,11 @@
         </w:rPr>
         <w:t>tmp</w:t>
       </w:r>
+      <w:proofErr w:type="spellEnd"/>
       <w:r>
         <w:t xml:space="preserve"> z neko potjo za vsak avto, potem ta slovar </w:t>
       </w:r>
+      <w:proofErr w:type="spellStart"/>
       <w:r>
         <w:rPr>
           <w:i/>
@@ -5086,9 +5990,11 @@
         </w:rPr>
         <w:t>tmp</w:t>
       </w:r>
+      <w:proofErr w:type="spellEnd"/>
       <w:r>
         <w:t xml:space="preserve"> primerjamo s slovarjem </w:t>
       </w:r>
+      <w:proofErr w:type="spellStart"/>
       <w:r>
         <w:rPr>
           <w:i/>
@@ -5096,6 +6002,7 @@
         </w:rPr>
         <w:t>resitev</w:t>
       </w:r>
+      <w:proofErr w:type="spellEnd"/>
       <w:r>
         <w:t xml:space="preserve"> in izberemo tistega, ki je za nas boljši. V našem primeru bomo boljšo rešitev izbrali tisto, ki bo imela </w:t>
       </w:r>
@@ -5110,6 +6017,11 @@
           <w:ilvl w:val="0"/>
           <w:numId w:val="17"/>
         </w:numPr>
+        <w:tabs>
+          <w:tab w:val="clear" w:pos="1069"/>
+          <w:tab w:val="num" w:pos="720"/>
+        </w:tabs>
+        <w:ind w:left="719"/>
       </w:pPr>
       <w:r>
         <w:t>V main.py dodaj</w:t>
@@ -5125,6 +6037,7 @@
           <w:ilvl w:val="0"/>
           <w:numId w:val="17"/>
         </w:numPr>
+        <w:ind w:left="719"/>
       </w:pPr>
       <w:r>
         <w:t>Poučite se o merjenju in uporabi standardnega odklona.</w:t>
@@ -5137,9 +6050,18 @@
           <w:ilvl w:val="0"/>
           <w:numId w:val="17"/>
         </w:numPr>
-      </w:pPr>
-      <w:r>
-        <w:t>V datoteko vključite knjižnico Numpy.</w:t>
+        <w:ind w:left="719"/>
+      </w:pPr>
+      <w:r>
+        <w:t xml:space="preserve">V datoteko vključite knjižnico </w:t>
+      </w:r>
+      <w:proofErr w:type="spellStart"/>
+      <w:r>
+        <w:t>Numpy</w:t>
+      </w:r>
+      <w:proofErr w:type="spellEnd"/>
+      <w:r>
+        <w:t>.</w:t>
       </w:r>
     </w:p>
     <w:p>
@@ -5149,10 +6071,12 @@
           <w:ilvl w:val="0"/>
           <w:numId w:val="17"/>
         </w:numPr>
+        <w:ind w:left="719"/>
       </w:pPr>
       <w:r>
         <w:t xml:space="preserve">Ustvarite funkcijo </w:t>
       </w:r>
+      <w:proofErr w:type="spellStart"/>
       <w:r>
         <w:rPr>
           <w:i/>
@@ -5160,9 +6084,11 @@
         </w:rPr>
         <w:t>zasedenostCest</w:t>
       </w:r>
+      <w:proofErr w:type="spellEnd"/>
       <w:r>
         <w:t xml:space="preserve">(), ki bo iz slovarja </w:t>
       </w:r>
+      <w:proofErr w:type="spellStart"/>
       <w:r>
         <w:rPr>
           <w:i/>
@@ -5170,6 +6096,7 @@
         </w:rPr>
         <w:t>tmp</w:t>
       </w:r>
+      <w:proofErr w:type="spellEnd"/>
       <w:r>
         <w:t xml:space="preserve">, ki bo za vsak avto vseboval eno pot, določeno </w:t>
       </w:r>
@@ -5179,6 +6106,7 @@
       <w:r>
         <w:t xml:space="preserve"> poljem id-jev cest, vrnila slovar </w:t>
       </w:r>
+      <w:proofErr w:type="spellStart"/>
       <w:r>
         <w:rPr>
           <w:i/>
@@ -5186,6 +6114,7 @@
         </w:rPr>
         <w:t>zasednost</w:t>
       </w:r>
+      <w:proofErr w:type="spellEnd"/>
       <w:r>
         <w:t xml:space="preserve">. V tem slovarju so naj ključi id-ji cest, </w:t>
       </w:r>
@@ -5200,26 +6129,60 @@
           <w:ilvl w:val="0"/>
           <w:numId w:val="17"/>
         </w:numPr>
+        <w:ind w:left="719"/>
       </w:pPr>
       <w:r>
         <w:t xml:space="preserve">Ustvarite funkcijo </w:t>
       </w:r>
+      <w:proofErr w:type="spellStart"/>
       <w:r>
         <w:rPr>
           <w:i/>
           <w:iCs/>
         </w:rPr>
-        <w:t>primerjajResitvi()</w:t>
-      </w:r>
+        <w:t>primerjajResitvi</w:t>
+      </w:r>
+      <w:proofErr w:type="spellEnd"/>
       <w:r>
         <w:rPr>
           <w:i/>
           <w:iCs/>
         </w:rPr>
+        <w:t>()</w:t>
+      </w:r>
+      <w:r>
+        <w:rPr>
+          <w:i/>
+          <w:iCs/>
+        </w:rPr>
         <w:t xml:space="preserve">, </w:t>
       </w:r>
       <w:r>
-        <w:t xml:space="preserve">ki naj za parametra dobi slovarja tmp in rešitev. V njej za vsak parameter ustvarite slovar zasedenosti cest (funkcija iz prejšnje naloge). Primerjajte obe zasedenosti cest in s pomočjo knjižnice Numpy z metodama list() in std() ustrezno izberite in vrnite boljšo rešitev. </w:t>
+        <w:t xml:space="preserve">ki naj za parametra dobi slovarja </w:t>
+      </w:r>
+      <w:proofErr w:type="spellStart"/>
+      <w:r>
+        <w:t>tmp</w:t>
+      </w:r>
+      <w:proofErr w:type="spellEnd"/>
+      <w:r>
+        <w:t xml:space="preserve"> in rešitev. V njej za vsak parameter ustvarite slovar zasedenosti cest (funkcija iz prejšnje naloge). Primerjajte obe zasedenosti cest in s pomočjo knjižnice </w:t>
+      </w:r>
+      <w:proofErr w:type="spellStart"/>
+      <w:r>
+        <w:t>Numpy</w:t>
+      </w:r>
+      <w:proofErr w:type="spellEnd"/>
+      <w:r>
+        <w:t xml:space="preserve"> z metodama list() in </w:t>
+      </w:r>
+      <w:proofErr w:type="spellStart"/>
+      <w:r>
+        <w:t>std</w:t>
+      </w:r>
+      <w:proofErr w:type="spellEnd"/>
+      <w:r>
+        <w:t xml:space="preserve">() ustrezno izberite in vrnite boljšo rešitev. </w:t>
       </w:r>
     </w:p>
     <w:p>
@@ -5229,10 +6192,10 @@
           <w:ilvl w:val="1"/>
           <w:numId w:val="12"/>
         </w:numPr>
-      </w:pPr>
-      <w:bookmarkStart w:id="13" w:name="_Toc169097098"/>
-      <w:r>
-        <w:lastRenderedPageBreak/>
+        <w:ind w:left="730"/>
+      </w:pPr>
+      <w:bookmarkStart w:id="13" w:name="_Toc169185411"/>
+      <w:r>
         <w:t>Izvedba algoritma</w:t>
       </w:r>
       <w:bookmarkEnd w:id="13"/>
@@ -5244,6 +6207,7 @@
           <w:ilvl w:val="0"/>
           <w:numId w:val="18"/>
         </w:numPr>
+        <w:ind w:left="719"/>
       </w:pPr>
       <w:r>
         <w:t>V datoteko main.py dopolnite z vsem</w:t>
@@ -5259,8 +6223,9 @@
           <w:ilvl w:val="0"/>
           <w:numId w:val="12"/>
         </w:numPr>
-      </w:pPr>
-      <w:bookmarkStart w:id="14" w:name="_Toc169097099"/>
+        <w:ind w:left="370"/>
+      </w:pPr>
+      <w:bookmarkStart w:id="14" w:name="_Toc169185412"/>
       <w:r>
         <w:t>Prikaz rešitve</w:t>
       </w:r>
@@ -5281,9 +6246,19 @@
           <w:ilvl w:val="0"/>
           <w:numId w:val="19"/>
         </w:numPr>
-      </w:pPr>
-      <w:r>
-        <w:t>Da bi lahko ustvarili prikaz oz. simulacijo s SUMO, potrebujemo v datoteki .rou.xml le tiste avte in njihove potmi, za katere smo se odločili v rešitvi. Ustvarite funkcijo, ki bo s pomočjo knjižnice Minidom in njenih metod datoteko .rou.xml spremenila tako, da bodo v njej ostali le podatki za avte in poti, ki smo jih izbrali v rešitvi.</w:t>
+        <w:ind w:left="719"/>
+      </w:pPr>
+      <w:r>
+        <w:lastRenderedPageBreak/>
+        <w:t xml:space="preserve">Da bi lahko ustvarili prikaz oz. simulacijo s SUMO, potrebujemo v datoteki .rou.xml le tiste avte in njihove potmi, za katere smo se odločili v rešitvi. Ustvarite funkcijo, ki bo s pomočjo knjižnice </w:t>
+      </w:r>
+      <w:proofErr w:type="spellStart"/>
+      <w:r>
+        <w:t>Minidom</w:t>
+      </w:r>
+      <w:proofErr w:type="spellEnd"/>
+      <w:r>
+        <w:t xml:space="preserve"> in njenih metod datoteko .rou.xml spremenila tako, da bodo v njej ostali le podatki za avte in poti, ki smo jih izbrali v rešitvi.</w:t>
       </w:r>
     </w:p>
     <w:p>
@@ -5293,11 +6268,20 @@
           <w:ilvl w:val="0"/>
           <w:numId w:val="19"/>
         </w:numPr>
-      </w:pPr>
-      <w:r>
-        <w:t xml:space="preserve">Za simulacijo s SUMO potrebujemo .net.xml datoteko. Paket, ki smo ga prenesli ima vgrajeno metodo –netconvert, s katero iz datotek .edg.xml in .nod.xml ustvari .net.xml. S pomočjo </w:t>
-      </w:r>
-      <w:hyperlink r:id="rId23" w:history="1">
+        <w:ind w:left="719"/>
+      </w:pPr>
+      <w:r>
+        <w:t>Za simulacijo s SUMO potrebujemo .net.xml datoteko. Paket, ki smo ga prenesli ima vgrajeno metodo –</w:t>
+      </w:r>
+      <w:proofErr w:type="spellStart"/>
+      <w:r>
+        <w:t>netconvert</w:t>
+      </w:r>
+      <w:proofErr w:type="spellEnd"/>
+      <w:r>
+        <w:t xml:space="preserve">, s katero iz datotek .edg.xml in .nod.xml ustvari .net.xml. S pomočjo </w:t>
+      </w:r>
+      <w:hyperlink r:id="rId21" w:history="1">
         <w:r>
           <w:rPr>
             <w:rStyle w:val="Hiperpovezava"/>
@@ -5316,15 +6300,24 @@
           <w:ilvl w:val="0"/>
           <w:numId w:val="19"/>
         </w:numPr>
-      </w:pPr>
-      <w:r>
-        <w:t>Za simulacijo potrebujemo tudi sumo.cfg datoteko. Podan bo primer izgleda te datoteke, vi ustvarite podobno za vas.</w:t>
+        <w:ind w:left="719"/>
+      </w:pPr>
+      <w:r>
+        <w:t xml:space="preserve">Za simulacijo potrebujemo tudi </w:t>
+      </w:r>
+      <w:proofErr w:type="spellStart"/>
+      <w:r>
+        <w:t>sumo.cfg</w:t>
+      </w:r>
+      <w:proofErr w:type="spellEnd"/>
+      <w:r>
+        <w:t xml:space="preserve"> datoteko. Podan bo primer izgleda te datoteke, vi ustvarite podobno za vas.</w:t>
       </w:r>
     </w:p>
     <w:p>
       <w:pPr>
         <w:keepNext/>
-        <w:ind w:left="709"/>
+        <w:ind w:left="359"/>
       </w:pPr>
       <w:r>
         <w:rPr>
@@ -5346,7 +6339,7 @@
                     <pic:cNvPicPr/>
                   </pic:nvPicPr>
                   <pic:blipFill>
-                    <a:blip r:embed="rId24"/>
+                    <a:blip r:embed="rId22"/>
                     <a:stretch>
                       <a:fillRect/>
                     </a:stretch>
@@ -5403,11 +6396,36 @@
           <w:ilvl w:val="0"/>
           <w:numId w:val="19"/>
         </w:numPr>
-      </w:pPr>
-      <w:r>
-        <w:t xml:space="preserve">Vse je pripravljeno za prikaz simulacije. Odprite datoteko .sumo.cfg z SUMO-gui ali ustvarite novo Python </w:t>
-      </w:r>
-      <w:hyperlink r:id="rId25" w:anchor=":~:text=First%20you%20compose%20the%20command%20line%20to%20start,sumoBinary%20%3D%20%22%2Fpath%2Fto%2Fsumo-gui%22%20sumoCmd%20%3D%20%5BsumoBinary%2C%20%22-c%22%2C%20%22yourConfiguration.sumocfg%22%5D" w:history="1">
+        <w:ind w:left="719"/>
+      </w:pPr>
+      <w:r>
+        <w:t>Vse je pripravljeno za prikaz simulacije. Odprite datoteko .</w:t>
+      </w:r>
+      <w:proofErr w:type="spellStart"/>
+      <w:r>
+        <w:t>sumo.cfg</w:t>
+      </w:r>
+      <w:proofErr w:type="spellEnd"/>
+      <w:r>
+        <w:t xml:space="preserve"> z SUMO-</w:t>
+      </w:r>
+      <w:proofErr w:type="spellStart"/>
+      <w:r>
+        <w:t>gui</w:t>
+      </w:r>
+      <w:proofErr w:type="spellEnd"/>
+      <w:r>
+        <w:t xml:space="preserve"> ali ustvarite novo </w:t>
+      </w:r>
+      <w:proofErr w:type="spellStart"/>
+      <w:r>
+        <w:t>Python</w:t>
+      </w:r>
+      <w:proofErr w:type="spellEnd"/>
+      <w:r>
+        <w:t xml:space="preserve"> </w:t>
+      </w:r>
+      <w:hyperlink r:id="rId23" w:anchor=":~:text=First%20you%20compose%20the%20command%20line%20to%20start,sumoBinary%20%3D%20%22%2Fpath%2Fto%2Fsumo-gui%22%20sumoCmd%20%3D%20%5BsumoBinary%2C%20%22-c%22%2C%20%22yourConfiguration.sumocfg%22%5D" w:history="1">
         <w:r>
           <w:rPr>
             <w:rStyle w:val="Hiperpovezava"/>
@@ -5425,6 +6443,12 @@
     <w:p/>
     <w:p/>
     <w:p/>
+    <w:p/>
+    <w:p/>
+    <w:p/>
+    <w:p/>
+    <w:p/>
+    <w:p/>
     <w:p>
       <w:pPr>
         <w:pStyle w:val="Naslov2"/>
@@ -5432,8 +6456,9 @@
           <w:ilvl w:val="0"/>
           <w:numId w:val="12"/>
         </w:numPr>
-      </w:pPr>
-      <w:bookmarkStart w:id="16" w:name="_Toc169097101"/>
+        <w:ind w:left="360"/>
+      </w:pPr>
+      <w:bookmarkStart w:id="16" w:name="_Toc169185413"/>
       <w:r>
         <w:lastRenderedPageBreak/>
         <w:t>Pri</w:t>
@@ -5442,6 +6467,9 @@
         <w:t>loge</w:t>
       </w:r>
       <w:bookmarkEnd w:id="16"/>
+      <w:r>
+        <w:tab/>
+      </w:r>
     </w:p>
     <w:p>
       <w:pPr>
@@ -5450,8 +6478,9 @@
           <w:ilvl w:val="1"/>
           <w:numId w:val="12"/>
         </w:numPr>
-      </w:pPr>
-      <w:bookmarkStart w:id="17" w:name="_Toc169097102"/>
+        <w:ind w:left="720"/>
+      </w:pPr>
+      <w:bookmarkStart w:id="17" w:name="_Toc169185414"/>
       <w:r>
         <w:t>Kazalo slik</w:t>
       </w:r>
@@ -5553,11 +6582,7 @@
           <w:tab w:val="right" w:leader="dot" w:pos="9062"/>
         </w:tabs>
         <w:rPr>
-          <w:rFonts w:eastAsiaTheme="minorEastAsia"/>
           <w:noProof/>
-          <w:sz w:val="24"/>
-          <w:szCs w:val="24"/>
-          <w:lang w:eastAsia="sl-SI"/>
         </w:rPr>
       </w:pPr>
       <w:hyperlink w:anchor="_Toc169096833" w:history="1">
@@ -5623,12 +6648,8 @@
         <w:fldChar w:fldCharType="end"/>
       </w:r>
     </w:p>
-    <w:p>
-      <w:pPr>
-        <w:pStyle w:val="Odstavekseznama"/>
-        <w:ind w:left="1069"/>
-      </w:pPr>
-    </w:p>
+    <w:p/>
+    <w:p/>
     <w:sectPr>
       <w:type w:val="continuous"/>
       <w:pgSz w:w="11906" w:h="16838"/>
@@ -5745,9 +6766,9 @@
       <w:lvlJc w:val="left"/>
       <w:pPr>
         <w:tabs>
-          <w:tab w:val="num" w:pos="720"/>
-        </w:tabs>
-        <w:ind w:left="720" w:hanging="360"/>
+          <w:tab w:val="num" w:pos="1080"/>
+        </w:tabs>
+        <w:ind w:left="1080" w:hanging="360"/>
       </w:pPr>
     </w:lvl>
     <w:lvl w:ilvl="1">
@@ -5757,9 +6778,9 @@
       <w:lvlJc w:val="left"/>
       <w:pPr>
         <w:tabs>
-          <w:tab w:val="num" w:pos="1440"/>
-        </w:tabs>
-        <w:ind w:left="1440" w:hanging="360"/>
+          <w:tab w:val="num" w:pos="1800"/>
+        </w:tabs>
+        <w:ind w:left="1800" w:hanging="360"/>
       </w:pPr>
     </w:lvl>
     <w:lvl w:ilvl="2">
@@ -5769,9 +6790,9 @@
       <w:lvlJc w:val="left"/>
       <w:pPr>
         <w:tabs>
-          <w:tab w:val="num" w:pos="2160"/>
-        </w:tabs>
-        <w:ind w:left="2160" w:hanging="360"/>
+          <w:tab w:val="num" w:pos="2520"/>
+        </w:tabs>
+        <w:ind w:left="2520" w:hanging="360"/>
       </w:pPr>
     </w:lvl>
     <w:lvl w:ilvl="3">
@@ -5781,9 +6802,9 @@
       <w:lvlJc w:val="left"/>
       <w:pPr>
         <w:tabs>
-          <w:tab w:val="num" w:pos="2880"/>
-        </w:tabs>
-        <w:ind w:left="2880" w:hanging="360"/>
+          <w:tab w:val="num" w:pos="3240"/>
+        </w:tabs>
+        <w:ind w:left="3240" w:hanging="360"/>
       </w:pPr>
     </w:lvl>
     <w:lvl w:ilvl="4">
@@ -5793,9 +6814,9 @@
       <w:lvlJc w:val="left"/>
       <w:pPr>
         <w:tabs>
-          <w:tab w:val="num" w:pos="3600"/>
-        </w:tabs>
-        <w:ind w:left="3600" w:hanging="360"/>
+          <w:tab w:val="num" w:pos="3960"/>
+        </w:tabs>
+        <w:ind w:left="3960" w:hanging="360"/>
       </w:pPr>
     </w:lvl>
     <w:lvl w:ilvl="5">
@@ -5805,9 +6826,9 @@
       <w:lvlJc w:val="left"/>
       <w:pPr>
         <w:tabs>
-          <w:tab w:val="num" w:pos="4320"/>
-        </w:tabs>
-        <w:ind w:left="4320" w:hanging="360"/>
+          <w:tab w:val="num" w:pos="4680"/>
+        </w:tabs>
+        <w:ind w:left="4680" w:hanging="360"/>
       </w:pPr>
     </w:lvl>
     <w:lvl w:ilvl="6">
@@ -5817,9 +6838,9 @@
       <w:lvlJc w:val="left"/>
       <w:pPr>
         <w:tabs>
-          <w:tab w:val="num" w:pos="5040"/>
-        </w:tabs>
-        <w:ind w:left="5040" w:hanging="360"/>
+          <w:tab w:val="num" w:pos="5400"/>
+        </w:tabs>
+        <w:ind w:left="5400" w:hanging="360"/>
       </w:pPr>
     </w:lvl>
     <w:lvl w:ilvl="7">
@@ -5829,9 +6850,9 @@
       <w:lvlJc w:val="left"/>
       <w:pPr>
         <w:tabs>
-          <w:tab w:val="num" w:pos="5760"/>
-        </w:tabs>
-        <w:ind w:left="5760" w:hanging="360"/>
+          <w:tab w:val="num" w:pos="6120"/>
+        </w:tabs>
+        <w:ind w:left="6120" w:hanging="360"/>
       </w:pPr>
     </w:lvl>
     <w:lvl w:ilvl="8">
@@ -5841,9 +6862,9 @@
       <w:lvlJc w:val="left"/>
       <w:pPr>
         <w:tabs>
-          <w:tab w:val="num" w:pos="6480"/>
-        </w:tabs>
-        <w:ind w:left="6480" w:hanging="360"/>
+          <w:tab w:val="num" w:pos="6840"/>
+        </w:tabs>
+        <w:ind w:left="6840" w:hanging="360"/>
       </w:pPr>
     </w:lvl>
   </w:abstractNum>
@@ -5858,9 +6879,9 @@
       <w:lvlJc w:val="left"/>
       <w:pPr>
         <w:tabs>
-          <w:tab w:val="num" w:pos="720"/>
-        </w:tabs>
-        <w:ind w:left="720" w:hanging="360"/>
+          <w:tab w:val="num" w:pos="1080"/>
+        </w:tabs>
+        <w:ind w:left="1080" w:hanging="360"/>
       </w:pPr>
     </w:lvl>
     <w:lvl w:ilvl="1">
@@ -5870,9 +6891,9 @@
       <w:lvlJc w:val="left"/>
       <w:pPr>
         <w:tabs>
-          <w:tab w:val="num" w:pos="1440"/>
-        </w:tabs>
-        <w:ind w:left="1440" w:hanging="360"/>
+          <w:tab w:val="num" w:pos="1800"/>
+        </w:tabs>
+        <w:ind w:left="1800" w:hanging="360"/>
       </w:pPr>
     </w:lvl>
     <w:lvl w:ilvl="2">
@@ -5882,9 +6903,9 @@
       <w:lvlJc w:val="left"/>
       <w:pPr>
         <w:tabs>
-          <w:tab w:val="num" w:pos="2160"/>
-        </w:tabs>
-        <w:ind w:left="2160" w:hanging="360"/>
+          <w:tab w:val="num" w:pos="2520"/>
+        </w:tabs>
+        <w:ind w:left="2520" w:hanging="360"/>
       </w:pPr>
     </w:lvl>
     <w:lvl w:ilvl="3">
@@ -5894,9 +6915,9 @@
       <w:lvlJc w:val="left"/>
       <w:pPr>
         <w:tabs>
-          <w:tab w:val="num" w:pos="2880"/>
-        </w:tabs>
-        <w:ind w:left="2880" w:hanging="360"/>
+          <w:tab w:val="num" w:pos="3240"/>
+        </w:tabs>
+        <w:ind w:left="3240" w:hanging="360"/>
       </w:pPr>
     </w:lvl>
     <w:lvl w:ilvl="4">
@@ -5906,9 +6927,9 @@
       <w:lvlJc w:val="left"/>
       <w:pPr>
         <w:tabs>
-          <w:tab w:val="num" w:pos="3600"/>
-        </w:tabs>
-        <w:ind w:left="3600" w:hanging="360"/>
+          <w:tab w:val="num" w:pos="3960"/>
+        </w:tabs>
+        <w:ind w:left="3960" w:hanging="360"/>
       </w:pPr>
     </w:lvl>
     <w:lvl w:ilvl="5">
@@ -5918,9 +6939,9 @@
       <w:lvlJc w:val="left"/>
       <w:pPr>
         <w:tabs>
-          <w:tab w:val="num" w:pos="4320"/>
-        </w:tabs>
-        <w:ind w:left="4320" w:hanging="360"/>
+          <w:tab w:val="num" w:pos="4680"/>
+        </w:tabs>
+        <w:ind w:left="4680" w:hanging="360"/>
       </w:pPr>
     </w:lvl>
     <w:lvl w:ilvl="6">
@@ -5930,9 +6951,9 @@
       <w:lvlJc w:val="left"/>
       <w:pPr>
         <w:tabs>
-          <w:tab w:val="num" w:pos="5040"/>
-        </w:tabs>
-        <w:ind w:left="5040" w:hanging="360"/>
+          <w:tab w:val="num" w:pos="5400"/>
+        </w:tabs>
+        <w:ind w:left="5400" w:hanging="360"/>
       </w:pPr>
     </w:lvl>
     <w:lvl w:ilvl="7">
@@ -5942,9 +6963,9 @@
       <w:lvlJc w:val="left"/>
       <w:pPr>
         <w:tabs>
-          <w:tab w:val="num" w:pos="5760"/>
-        </w:tabs>
-        <w:ind w:left="5760" w:hanging="360"/>
+          <w:tab w:val="num" w:pos="6120"/>
+        </w:tabs>
+        <w:ind w:left="6120" w:hanging="360"/>
       </w:pPr>
     </w:lvl>
     <w:lvl w:ilvl="8">
@@ -5954,9 +6975,9 @@
       <w:lvlJc w:val="left"/>
       <w:pPr>
         <w:tabs>
-          <w:tab w:val="num" w:pos="6480"/>
-        </w:tabs>
-        <w:ind w:left="6480" w:hanging="360"/>
+          <w:tab w:val="num" w:pos="6840"/>
+        </w:tabs>
+        <w:ind w:left="6840" w:hanging="360"/>
       </w:pPr>
     </w:lvl>
   </w:abstractNum>
@@ -6439,9 +7460,9 @@
       <w:lvlJc w:val="left"/>
       <w:pPr>
         <w:tabs>
-          <w:tab w:val="num" w:pos="720"/>
-        </w:tabs>
-        <w:ind w:left="720" w:hanging="360"/>
+          <w:tab w:val="num" w:pos="1080"/>
+        </w:tabs>
+        <w:ind w:left="1080" w:hanging="360"/>
       </w:pPr>
     </w:lvl>
     <w:lvl w:ilvl="1">
@@ -6451,9 +7472,9 @@
       <w:lvlJc w:val="left"/>
       <w:pPr>
         <w:tabs>
-          <w:tab w:val="num" w:pos="1440"/>
-        </w:tabs>
-        <w:ind w:left="1440" w:hanging="360"/>
+          <w:tab w:val="num" w:pos="1800"/>
+        </w:tabs>
+        <w:ind w:left="1800" w:hanging="360"/>
       </w:pPr>
     </w:lvl>
     <w:lvl w:ilvl="2">
@@ -6463,9 +7484,9 @@
       <w:lvlJc w:val="left"/>
       <w:pPr>
         <w:tabs>
-          <w:tab w:val="num" w:pos="2160"/>
-        </w:tabs>
-        <w:ind w:left="2160" w:hanging="360"/>
+          <w:tab w:val="num" w:pos="2520"/>
+        </w:tabs>
+        <w:ind w:left="2520" w:hanging="360"/>
       </w:pPr>
     </w:lvl>
     <w:lvl w:ilvl="3">
@@ -6475,9 +7496,9 @@
       <w:lvlJc w:val="left"/>
       <w:pPr>
         <w:tabs>
-          <w:tab w:val="num" w:pos="2880"/>
-        </w:tabs>
-        <w:ind w:left="2880" w:hanging="360"/>
+          <w:tab w:val="num" w:pos="3240"/>
+        </w:tabs>
+        <w:ind w:left="3240" w:hanging="360"/>
       </w:pPr>
     </w:lvl>
     <w:lvl w:ilvl="4">
@@ -6487,9 +7508,9 @@
       <w:lvlJc w:val="left"/>
       <w:pPr>
         <w:tabs>
-          <w:tab w:val="num" w:pos="3600"/>
-        </w:tabs>
-        <w:ind w:left="3600" w:hanging="360"/>
+          <w:tab w:val="num" w:pos="3960"/>
+        </w:tabs>
+        <w:ind w:left="3960" w:hanging="360"/>
       </w:pPr>
     </w:lvl>
     <w:lvl w:ilvl="5">
@@ -6499,9 +7520,9 @@
       <w:lvlJc w:val="left"/>
       <w:pPr>
         <w:tabs>
-          <w:tab w:val="num" w:pos="4320"/>
-        </w:tabs>
-        <w:ind w:left="4320" w:hanging="360"/>
+          <w:tab w:val="num" w:pos="4680"/>
+        </w:tabs>
+        <w:ind w:left="4680" w:hanging="360"/>
       </w:pPr>
     </w:lvl>
     <w:lvl w:ilvl="6">
@@ -6511,9 +7532,9 @@
       <w:lvlJc w:val="left"/>
       <w:pPr>
         <w:tabs>
-          <w:tab w:val="num" w:pos="5040"/>
-        </w:tabs>
-        <w:ind w:left="5040" w:hanging="360"/>
+          <w:tab w:val="num" w:pos="5400"/>
+        </w:tabs>
+        <w:ind w:left="5400" w:hanging="360"/>
       </w:pPr>
     </w:lvl>
     <w:lvl w:ilvl="7">
@@ -6523,9 +7544,9 @@
       <w:lvlJc w:val="left"/>
       <w:pPr>
         <w:tabs>
-          <w:tab w:val="num" w:pos="5760"/>
-        </w:tabs>
-        <w:ind w:left="5760" w:hanging="360"/>
+          <w:tab w:val="num" w:pos="6120"/>
+        </w:tabs>
+        <w:ind w:left="6120" w:hanging="360"/>
       </w:pPr>
     </w:lvl>
     <w:lvl w:ilvl="8">
@@ -6535,9 +7556,9 @@
       <w:lvlJc w:val="left"/>
       <w:pPr>
         <w:tabs>
-          <w:tab w:val="num" w:pos="6480"/>
-        </w:tabs>
-        <w:ind w:left="6480" w:hanging="360"/>
+          <w:tab w:val="num" w:pos="6840"/>
+        </w:tabs>
+        <w:ind w:left="6840" w:hanging="360"/>
       </w:pPr>
     </w:lvl>
   </w:abstractNum>
@@ -6757,6 +7778,95 @@
     </w:lvl>
   </w:abstractNum>
   <w:abstractNum w:abstractNumId="9" w15:restartNumberingAfterBreak="0">
+    <w:nsid w:val="3B4E5289"/>
+    <w:multiLevelType w:val="hybridMultilevel"/>
+    <w:tmpl w:val="78F4920C"/>
+    <w:lvl w:ilvl="0" w:tplc="0424000F">
+      <w:start w:val="1"/>
+      <w:numFmt w:val="decimal"/>
+      <w:lvlText w:val="%1."/>
+      <w:lvlJc w:val="left"/>
+      <w:pPr>
+        <w:ind w:left="360" w:hanging="360"/>
+      </w:pPr>
+      <w:rPr>
+        <w:rFonts w:hint="default"/>
+      </w:rPr>
+    </w:lvl>
+    <w:lvl w:ilvl="1" w:tplc="04240019" w:tentative="1">
+      <w:start w:val="1"/>
+      <w:numFmt w:val="lowerLetter"/>
+      <w:lvlText w:val="%2."/>
+      <w:lvlJc w:val="left"/>
+      <w:pPr>
+        <w:ind w:left="1080" w:hanging="360"/>
+      </w:pPr>
+    </w:lvl>
+    <w:lvl w:ilvl="2" w:tplc="0424001B" w:tentative="1">
+      <w:start w:val="1"/>
+      <w:numFmt w:val="lowerRoman"/>
+      <w:lvlText w:val="%3."/>
+      <w:lvlJc w:val="right"/>
+      <w:pPr>
+        <w:ind w:left="1800" w:hanging="180"/>
+      </w:pPr>
+    </w:lvl>
+    <w:lvl w:ilvl="3" w:tplc="0424000F" w:tentative="1">
+      <w:start w:val="1"/>
+      <w:numFmt w:val="decimal"/>
+      <w:lvlText w:val="%4."/>
+      <w:lvlJc w:val="left"/>
+      <w:pPr>
+        <w:ind w:left="2520" w:hanging="360"/>
+      </w:pPr>
+    </w:lvl>
+    <w:lvl w:ilvl="4" w:tplc="04240019" w:tentative="1">
+      <w:start w:val="1"/>
+      <w:numFmt w:val="lowerLetter"/>
+      <w:lvlText w:val="%5."/>
+      <w:lvlJc w:val="left"/>
+      <w:pPr>
+        <w:ind w:left="3240" w:hanging="360"/>
+      </w:pPr>
+    </w:lvl>
+    <w:lvl w:ilvl="5" w:tplc="0424001B" w:tentative="1">
+      <w:start w:val="1"/>
+      <w:numFmt w:val="lowerRoman"/>
+      <w:lvlText w:val="%6."/>
+      <w:lvlJc w:val="right"/>
+      <w:pPr>
+        <w:ind w:left="3960" w:hanging="180"/>
+      </w:pPr>
+    </w:lvl>
+    <w:lvl w:ilvl="6" w:tplc="0424000F" w:tentative="1">
+      <w:start w:val="1"/>
+      <w:numFmt w:val="decimal"/>
+      <w:lvlText w:val="%7."/>
+      <w:lvlJc w:val="left"/>
+      <w:pPr>
+        <w:ind w:left="4680" w:hanging="360"/>
+      </w:pPr>
+    </w:lvl>
+    <w:lvl w:ilvl="7" w:tplc="04240019" w:tentative="1">
+      <w:start w:val="1"/>
+      <w:numFmt w:val="lowerLetter"/>
+      <w:lvlText w:val="%8."/>
+      <w:lvlJc w:val="left"/>
+      <w:pPr>
+        <w:ind w:left="5400" w:hanging="360"/>
+      </w:pPr>
+    </w:lvl>
+    <w:lvl w:ilvl="8" w:tplc="0424001B" w:tentative="1">
+      <w:start w:val="1"/>
+      <w:numFmt w:val="lowerRoman"/>
+      <w:lvlText w:val="%9."/>
+      <w:lvlJc w:val="right"/>
+      <w:pPr>
+        <w:ind w:left="6120" w:hanging="180"/>
+      </w:pPr>
+    </w:lvl>
+  </w:abstractNum>
+  <w:abstractNum w:abstractNumId="10" w15:restartNumberingAfterBreak="0">
     <w:nsid w:val="45697FFD"/>
     <w:multiLevelType w:val="multilevel"/>
     <w:tmpl w:val="1C2C48D8"/>
@@ -6873,7 +7983,7 @@
       </w:pPr>
     </w:lvl>
   </w:abstractNum>
-  <w:abstractNum w:abstractNumId="10" w15:restartNumberingAfterBreak="0">
+  <w:abstractNum w:abstractNumId="11" w15:restartNumberingAfterBreak="0">
     <w:nsid w:val="4CFF2163"/>
     <w:multiLevelType w:val="multilevel"/>
     <w:tmpl w:val="1C2C48D8"/>
@@ -6990,7 +8100,7 @@
       </w:pPr>
     </w:lvl>
   </w:abstractNum>
-  <w:abstractNum w:abstractNumId="11" w15:restartNumberingAfterBreak="0">
+  <w:abstractNum w:abstractNumId="12" w15:restartNumberingAfterBreak="0">
     <w:nsid w:val="505222B1"/>
     <w:multiLevelType w:val="multilevel"/>
     <w:tmpl w:val="423C8AC0"/>
@@ -7103,7 +8213,7 @@
       </w:pPr>
     </w:lvl>
   </w:abstractNum>
-  <w:abstractNum w:abstractNumId="12" w15:restartNumberingAfterBreak="0">
+  <w:abstractNum w:abstractNumId="13" w15:restartNumberingAfterBreak="0">
     <w:nsid w:val="59025D76"/>
     <w:multiLevelType w:val="multilevel"/>
     <w:tmpl w:val="423C8AC0"/>
@@ -7216,7 +8326,7 @@
       </w:pPr>
     </w:lvl>
   </w:abstractNum>
-  <w:abstractNum w:abstractNumId="13" w15:restartNumberingAfterBreak="0">
+  <w:abstractNum w:abstractNumId="14" w15:restartNumberingAfterBreak="0">
     <w:nsid w:val="59363E0F"/>
     <w:multiLevelType w:val="multilevel"/>
     <w:tmpl w:val="185C054E"/>
@@ -7227,9 +8337,9 @@
       <w:lvlJc w:val="left"/>
       <w:pPr>
         <w:tabs>
-          <w:tab w:val="num" w:pos="720"/>
-        </w:tabs>
-        <w:ind w:left="720" w:hanging="360"/>
+          <w:tab w:val="num" w:pos="1080"/>
+        </w:tabs>
+        <w:ind w:left="1080" w:hanging="360"/>
       </w:pPr>
     </w:lvl>
     <w:lvl w:ilvl="1">
@@ -7239,9 +8349,9 @@
       <w:lvlJc w:val="left"/>
       <w:pPr>
         <w:tabs>
-          <w:tab w:val="num" w:pos="1440"/>
-        </w:tabs>
-        <w:ind w:left="1440" w:hanging="360"/>
+          <w:tab w:val="num" w:pos="1800"/>
+        </w:tabs>
+        <w:ind w:left="1800" w:hanging="360"/>
       </w:pPr>
     </w:lvl>
     <w:lvl w:ilvl="2">
@@ -7251,9 +8361,9 @@
       <w:lvlJc w:val="left"/>
       <w:pPr>
         <w:tabs>
-          <w:tab w:val="num" w:pos="2160"/>
-        </w:tabs>
-        <w:ind w:left="2160" w:hanging="360"/>
+          <w:tab w:val="num" w:pos="2520"/>
+        </w:tabs>
+        <w:ind w:left="2520" w:hanging="360"/>
       </w:pPr>
     </w:lvl>
     <w:lvl w:ilvl="3">
@@ -7263,9 +8373,9 @@
       <w:lvlJc w:val="left"/>
       <w:pPr>
         <w:tabs>
-          <w:tab w:val="num" w:pos="2880"/>
-        </w:tabs>
-        <w:ind w:left="2880" w:hanging="360"/>
+          <w:tab w:val="num" w:pos="3240"/>
+        </w:tabs>
+        <w:ind w:left="3240" w:hanging="360"/>
       </w:pPr>
     </w:lvl>
     <w:lvl w:ilvl="4">
@@ -7275,9 +8385,9 @@
       <w:lvlJc w:val="left"/>
       <w:pPr>
         <w:tabs>
-          <w:tab w:val="num" w:pos="3600"/>
-        </w:tabs>
-        <w:ind w:left="3600" w:hanging="360"/>
+          <w:tab w:val="num" w:pos="3960"/>
+        </w:tabs>
+        <w:ind w:left="3960" w:hanging="360"/>
       </w:pPr>
     </w:lvl>
     <w:lvl w:ilvl="5">
@@ -7287,9 +8397,9 @@
       <w:lvlJc w:val="left"/>
       <w:pPr>
         <w:tabs>
-          <w:tab w:val="num" w:pos="4320"/>
-        </w:tabs>
-        <w:ind w:left="4320" w:hanging="360"/>
+          <w:tab w:val="num" w:pos="4680"/>
+        </w:tabs>
+        <w:ind w:left="4680" w:hanging="360"/>
       </w:pPr>
     </w:lvl>
     <w:lvl w:ilvl="6">
@@ -7299,9 +8409,9 @@
       <w:lvlJc w:val="left"/>
       <w:pPr>
         <w:tabs>
-          <w:tab w:val="num" w:pos="5040"/>
-        </w:tabs>
-        <w:ind w:left="5040" w:hanging="360"/>
+          <w:tab w:val="num" w:pos="5400"/>
+        </w:tabs>
+        <w:ind w:left="5400" w:hanging="360"/>
       </w:pPr>
     </w:lvl>
     <w:lvl w:ilvl="7">
@@ -7311,9 +8421,9 @@
       <w:lvlJc w:val="left"/>
       <w:pPr>
         <w:tabs>
-          <w:tab w:val="num" w:pos="5760"/>
-        </w:tabs>
-        <w:ind w:left="5760" w:hanging="360"/>
+          <w:tab w:val="num" w:pos="6120"/>
+        </w:tabs>
+        <w:ind w:left="6120" w:hanging="360"/>
       </w:pPr>
     </w:lvl>
     <w:lvl w:ilvl="8">
@@ -7323,13 +8433,13 @@
       <w:lvlJc w:val="left"/>
       <w:pPr>
         <w:tabs>
-          <w:tab w:val="num" w:pos="6480"/>
-        </w:tabs>
-        <w:ind w:left="6480" w:hanging="360"/>
+          <w:tab w:val="num" w:pos="6840"/>
+        </w:tabs>
+        <w:ind w:left="6840" w:hanging="360"/>
       </w:pPr>
     </w:lvl>
   </w:abstractNum>
-  <w:abstractNum w:abstractNumId="14" w15:restartNumberingAfterBreak="0">
+  <w:abstractNum w:abstractNumId="15" w15:restartNumberingAfterBreak="0">
     <w:nsid w:val="5A471725"/>
     <w:multiLevelType w:val="multilevel"/>
     <w:tmpl w:val="4EEE9802"/>
@@ -7340,109 +8450,230 @@
       <w:lvlJc w:val="left"/>
       <w:pPr>
         <w:tabs>
-          <w:tab w:val="num" w:pos="720"/>
-        </w:tabs>
+          <w:tab w:val="num" w:pos="1080"/>
+        </w:tabs>
+        <w:ind w:left="1080" w:hanging="360"/>
+      </w:pPr>
+    </w:lvl>
+    <w:lvl w:ilvl="1">
+      <w:start w:val="1"/>
+      <w:numFmt w:val="decimal"/>
+      <w:lvlText w:val="%2."/>
+      <w:lvlJc w:val="left"/>
+      <w:pPr>
+        <w:tabs>
+          <w:tab w:val="num" w:pos="1800"/>
+        </w:tabs>
+        <w:ind w:left="1800" w:hanging="360"/>
+      </w:pPr>
+    </w:lvl>
+    <w:lvl w:ilvl="2">
+      <w:start w:val="1"/>
+      <w:numFmt w:val="decimal"/>
+      <w:lvlText w:val="%3."/>
+      <w:lvlJc w:val="left"/>
+      <w:pPr>
+        <w:tabs>
+          <w:tab w:val="num" w:pos="2520"/>
+        </w:tabs>
+        <w:ind w:left="2520" w:hanging="360"/>
+      </w:pPr>
+    </w:lvl>
+    <w:lvl w:ilvl="3">
+      <w:start w:val="1"/>
+      <w:numFmt w:val="decimal"/>
+      <w:lvlText w:val="%4."/>
+      <w:lvlJc w:val="left"/>
+      <w:pPr>
+        <w:tabs>
+          <w:tab w:val="num" w:pos="3240"/>
+        </w:tabs>
+        <w:ind w:left="3240" w:hanging="360"/>
+      </w:pPr>
+    </w:lvl>
+    <w:lvl w:ilvl="4">
+      <w:start w:val="1"/>
+      <w:numFmt w:val="decimal"/>
+      <w:lvlText w:val="%5."/>
+      <w:lvlJc w:val="left"/>
+      <w:pPr>
+        <w:tabs>
+          <w:tab w:val="num" w:pos="3960"/>
+        </w:tabs>
+        <w:ind w:left="3960" w:hanging="360"/>
+      </w:pPr>
+    </w:lvl>
+    <w:lvl w:ilvl="5">
+      <w:start w:val="1"/>
+      <w:numFmt w:val="decimal"/>
+      <w:lvlText w:val="%6."/>
+      <w:lvlJc w:val="left"/>
+      <w:pPr>
+        <w:tabs>
+          <w:tab w:val="num" w:pos="4680"/>
+        </w:tabs>
+        <w:ind w:left="4680" w:hanging="360"/>
+      </w:pPr>
+    </w:lvl>
+    <w:lvl w:ilvl="6">
+      <w:start w:val="1"/>
+      <w:numFmt w:val="decimal"/>
+      <w:lvlText w:val="%7."/>
+      <w:lvlJc w:val="left"/>
+      <w:pPr>
+        <w:tabs>
+          <w:tab w:val="num" w:pos="5400"/>
+        </w:tabs>
+        <w:ind w:left="5400" w:hanging="360"/>
+      </w:pPr>
+    </w:lvl>
+    <w:lvl w:ilvl="7">
+      <w:start w:val="1"/>
+      <w:numFmt w:val="decimal"/>
+      <w:lvlText w:val="%8."/>
+      <w:lvlJc w:val="left"/>
+      <w:pPr>
+        <w:tabs>
+          <w:tab w:val="num" w:pos="6120"/>
+        </w:tabs>
+        <w:ind w:left="6120" w:hanging="360"/>
+      </w:pPr>
+    </w:lvl>
+    <w:lvl w:ilvl="8">
+      <w:start w:val="1"/>
+      <w:numFmt w:val="decimal"/>
+      <w:lvlText w:val="%9."/>
+      <w:lvlJc w:val="left"/>
+      <w:pPr>
+        <w:tabs>
+          <w:tab w:val="num" w:pos="6840"/>
+        </w:tabs>
+        <w:ind w:left="6840" w:hanging="360"/>
+      </w:pPr>
+    </w:lvl>
+  </w:abstractNum>
+  <w:abstractNum w:abstractNumId="16" w15:restartNumberingAfterBreak="0">
+    <w:nsid w:val="5B7313BA"/>
+    <w:multiLevelType w:val="multilevel"/>
+    <w:tmpl w:val="E406724C"/>
+    <w:lvl w:ilvl="0">
+      <w:start w:val="1"/>
+      <w:numFmt w:val="decimal"/>
+      <w:lvlText w:val="%1."/>
+      <w:lvlJc w:val="left"/>
+      <w:pPr>
         <w:ind w:left="720" w:hanging="360"/>
       </w:pPr>
+      <w:rPr>
+        <w:rFonts w:hint="default"/>
+      </w:rPr>
     </w:lvl>
     <w:lvl w:ilvl="1">
       <w:start w:val="1"/>
       <w:numFmt w:val="decimal"/>
-      <w:lvlText w:val="%2."/>
-      <w:lvlJc w:val="left"/>
-      <w:pPr>
-        <w:tabs>
-          <w:tab w:val="num" w:pos="1440"/>
-        </w:tabs>
-        <w:ind w:left="1440" w:hanging="360"/>
-      </w:pPr>
+      <w:isLgl/>
+      <w:lvlText w:val="%1.%2."/>
+      <w:lvlJc w:val="left"/>
+      <w:pPr>
+        <w:ind w:left="1080" w:hanging="720"/>
+      </w:pPr>
+      <w:rPr>
+        <w:rFonts w:hint="default"/>
+      </w:rPr>
     </w:lvl>
     <w:lvl w:ilvl="2">
       <w:start w:val="1"/>
       <w:numFmt w:val="decimal"/>
-      <w:lvlText w:val="%3."/>
-      <w:lvlJc w:val="left"/>
-      <w:pPr>
-        <w:tabs>
-          <w:tab w:val="num" w:pos="2160"/>
-        </w:tabs>
-        <w:ind w:left="2160" w:hanging="360"/>
-      </w:pPr>
+      <w:isLgl/>
+      <w:lvlText w:val="%1.%2.%3."/>
+      <w:lvlJc w:val="left"/>
+      <w:pPr>
+        <w:ind w:left="1080" w:hanging="720"/>
+      </w:pPr>
+      <w:rPr>
+        <w:rFonts w:hint="default"/>
+      </w:rPr>
     </w:lvl>
     <w:lvl w:ilvl="3">
       <w:start w:val="1"/>
       <w:numFmt w:val="decimal"/>
-      <w:lvlText w:val="%4."/>
-      <w:lvlJc w:val="left"/>
-      <w:pPr>
-        <w:tabs>
-          <w:tab w:val="num" w:pos="2880"/>
-        </w:tabs>
-        <w:ind w:left="2880" w:hanging="360"/>
-      </w:pPr>
+      <w:isLgl/>
+      <w:lvlText w:val="%1.%2.%3.%4."/>
+      <w:lvlJc w:val="left"/>
+      <w:pPr>
+        <w:ind w:left="1440" w:hanging="1080"/>
+      </w:pPr>
+      <w:rPr>
+        <w:rFonts w:hint="default"/>
+      </w:rPr>
     </w:lvl>
     <w:lvl w:ilvl="4">
       <w:start w:val="1"/>
       <w:numFmt w:val="decimal"/>
-      <w:lvlText w:val="%5."/>
-      <w:lvlJc w:val="left"/>
-      <w:pPr>
-        <w:tabs>
-          <w:tab w:val="num" w:pos="3600"/>
-        </w:tabs>
-        <w:ind w:left="3600" w:hanging="360"/>
-      </w:pPr>
+      <w:isLgl/>
+      <w:lvlText w:val="%1.%2.%3.%4.%5."/>
+      <w:lvlJc w:val="left"/>
+      <w:pPr>
+        <w:ind w:left="1440" w:hanging="1080"/>
+      </w:pPr>
+      <w:rPr>
+        <w:rFonts w:hint="default"/>
+      </w:rPr>
     </w:lvl>
     <w:lvl w:ilvl="5">
       <w:start w:val="1"/>
       <w:numFmt w:val="decimal"/>
-      <w:lvlText w:val="%6."/>
-      <w:lvlJc w:val="left"/>
-      <w:pPr>
-        <w:tabs>
-          <w:tab w:val="num" w:pos="4320"/>
-        </w:tabs>
-        <w:ind w:left="4320" w:hanging="360"/>
-      </w:pPr>
+      <w:isLgl/>
+      <w:lvlText w:val="%1.%2.%3.%4.%5.%6."/>
+      <w:lvlJc w:val="left"/>
+      <w:pPr>
+        <w:ind w:left="1800" w:hanging="1440"/>
+      </w:pPr>
+      <w:rPr>
+        <w:rFonts w:hint="default"/>
+      </w:rPr>
     </w:lvl>
     <w:lvl w:ilvl="6">
       <w:start w:val="1"/>
       <w:numFmt w:val="decimal"/>
-      <w:lvlText w:val="%7."/>
-      <w:lvlJc w:val="left"/>
-      <w:pPr>
-        <w:tabs>
-          <w:tab w:val="num" w:pos="5040"/>
-        </w:tabs>
-        <w:ind w:left="5040" w:hanging="360"/>
-      </w:pPr>
+      <w:isLgl/>
+      <w:lvlText w:val="%1.%2.%3.%4.%5.%6.%7."/>
+      <w:lvlJc w:val="left"/>
+      <w:pPr>
+        <w:ind w:left="1800" w:hanging="1440"/>
+      </w:pPr>
+      <w:rPr>
+        <w:rFonts w:hint="default"/>
+      </w:rPr>
     </w:lvl>
     <w:lvl w:ilvl="7">
       <w:start w:val="1"/>
       <w:numFmt w:val="decimal"/>
-      <w:lvlText w:val="%8."/>
-      <w:lvlJc w:val="left"/>
-      <w:pPr>
-        <w:tabs>
-          <w:tab w:val="num" w:pos="5760"/>
-        </w:tabs>
-        <w:ind w:left="5760" w:hanging="360"/>
-      </w:pPr>
+      <w:isLgl/>
+      <w:lvlText w:val="%1.%2.%3.%4.%5.%6.%7.%8."/>
+      <w:lvlJc w:val="left"/>
+      <w:pPr>
+        <w:ind w:left="2160" w:hanging="1800"/>
+      </w:pPr>
+      <w:rPr>
+        <w:rFonts w:hint="default"/>
+      </w:rPr>
     </w:lvl>
     <w:lvl w:ilvl="8">
       <w:start w:val="1"/>
       <w:numFmt w:val="decimal"/>
-      <w:lvlText w:val="%9."/>
-      <w:lvlJc w:val="left"/>
-      <w:pPr>
-        <w:tabs>
-          <w:tab w:val="num" w:pos="6480"/>
-        </w:tabs>
-        <w:ind w:left="6480" w:hanging="360"/>
-      </w:pPr>
+      <w:isLgl/>
+      <w:lvlText w:val="%1.%2.%3.%4.%5.%6.%7.%8.%9."/>
+      <w:lvlJc w:val="left"/>
+      <w:pPr>
+        <w:ind w:left="2160" w:hanging="1800"/>
+      </w:pPr>
+      <w:rPr>
+        <w:rFonts w:hint="default"/>
+      </w:rPr>
     </w:lvl>
   </w:abstractNum>
-  <w:abstractNum w:abstractNumId="15" w15:restartNumberingAfterBreak="0">
+  <w:abstractNum w:abstractNumId="17" w15:restartNumberingAfterBreak="0">
     <w:nsid w:val="664A7C15"/>
     <w:multiLevelType w:val="multilevel"/>
     <w:tmpl w:val="27F8B3C4"/>
@@ -7453,9 +8684,9 @@
       <w:lvlJc w:val="left"/>
       <w:pPr>
         <w:tabs>
-          <w:tab w:val="num" w:pos="720"/>
-        </w:tabs>
-        <w:ind w:left="720" w:hanging="360"/>
+          <w:tab w:val="num" w:pos="1080"/>
+        </w:tabs>
+        <w:ind w:left="1080" w:hanging="360"/>
       </w:pPr>
     </w:lvl>
     <w:lvl w:ilvl="1">
@@ -7465,9 +8696,9 @@
       <w:lvlJc w:val="left"/>
       <w:pPr>
         <w:tabs>
-          <w:tab w:val="num" w:pos="1440"/>
-        </w:tabs>
-        <w:ind w:left="1440" w:hanging="360"/>
+          <w:tab w:val="num" w:pos="1800"/>
+        </w:tabs>
+        <w:ind w:left="1800" w:hanging="360"/>
       </w:pPr>
     </w:lvl>
     <w:lvl w:ilvl="2">
@@ -7477,9 +8708,9 @@
       <w:lvlJc w:val="left"/>
       <w:pPr>
         <w:tabs>
-          <w:tab w:val="num" w:pos="2160"/>
-        </w:tabs>
-        <w:ind w:left="2160" w:hanging="360"/>
+          <w:tab w:val="num" w:pos="2520"/>
+        </w:tabs>
+        <w:ind w:left="2520" w:hanging="360"/>
       </w:pPr>
     </w:lvl>
     <w:lvl w:ilvl="3">
@@ -7489,9 +8720,9 @@
       <w:lvlJc w:val="left"/>
       <w:pPr>
         <w:tabs>
-          <w:tab w:val="num" w:pos="2880"/>
-        </w:tabs>
-        <w:ind w:left="2880" w:hanging="360"/>
+          <w:tab w:val="num" w:pos="3240"/>
+        </w:tabs>
+        <w:ind w:left="3240" w:hanging="360"/>
       </w:pPr>
     </w:lvl>
     <w:lvl w:ilvl="4">
@@ -7501,9 +8732,9 @@
       <w:lvlJc w:val="left"/>
       <w:pPr>
         <w:tabs>
-          <w:tab w:val="num" w:pos="3600"/>
-        </w:tabs>
-        <w:ind w:left="3600" w:hanging="360"/>
+          <w:tab w:val="num" w:pos="3960"/>
+        </w:tabs>
+        <w:ind w:left="3960" w:hanging="360"/>
       </w:pPr>
     </w:lvl>
     <w:lvl w:ilvl="5">
@@ -7513,9 +8744,9 @@
       <w:lvlJc w:val="left"/>
       <w:pPr>
         <w:tabs>
-          <w:tab w:val="num" w:pos="4320"/>
-        </w:tabs>
-        <w:ind w:left="4320" w:hanging="360"/>
+          <w:tab w:val="num" w:pos="4680"/>
+        </w:tabs>
+        <w:ind w:left="4680" w:hanging="360"/>
       </w:pPr>
     </w:lvl>
     <w:lvl w:ilvl="6">
@@ -7525,9 +8756,9 @@
       <w:lvlJc w:val="left"/>
       <w:pPr>
         <w:tabs>
-          <w:tab w:val="num" w:pos="5040"/>
-        </w:tabs>
-        <w:ind w:left="5040" w:hanging="360"/>
+          <w:tab w:val="num" w:pos="5400"/>
+        </w:tabs>
+        <w:ind w:left="5400" w:hanging="360"/>
       </w:pPr>
     </w:lvl>
     <w:lvl w:ilvl="7">
@@ -7537,9 +8768,9 @@
       <w:lvlJc w:val="left"/>
       <w:pPr>
         <w:tabs>
-          <w:tab w:val="num" w:pos="5760"/>
-        </w:tabs>
-        <w:ind w:left="5760" w:hanging="360"/>
+          <w:tab w:val="num" w:pos="6120"/>
+        </w:tabs>
+        <w:ind w:left="6120" w:hanging="360"/>
       </w:pPr>
     </w:lvl>
     <w:lvl w:ilvl="8">
@@ -7549,13 +8780,13 @@
       <w:lvlJc w:val="left"/>
       <w:pPr>
         <w:tabs>
-          <w:tab w:val="num" w:pos="6480"/>
-        </w:tabs>
-        <w:ind w:left="6480" w:hanging="360"/>
+          <w:tab w:val="num" w:pos="6840"/>
+        </w:tabs>
+        <w:ind w:left="6840" w:hanging="360"/>
       </w:pPr>
     </w:lvl>
   </w:abstractNum>
-  <w:abstractNum w:abstractNumId="16" w15:restartNumberingAfterBreak="0">
+  <w:abstractNum w:abstractNumId="18" w15:restartNumberingAfterBreak="0">
     <w:nsid w:val="6A36787B"/>
     <w:multiLevelType w:val="multilevel"/>
     <w:tmpl w:val="1C2C48D8"/>
@@ -7672,7 +8903,7 @@
       </w:pPr>
     </w:lvl>
   </w:abstractNum>
-  <w:abstractNum w:abstractNumId="17" w15:restartNumberingAfterBreak="0">
+  <w:abstractNum w:abstractNumId="19" w15:restartNumberingAfterBreak="0">
     <w:nsid w:val="751C1378"/>
     <w:multiLevelType w:val="multilevel"/>
     <w:tmpl w:val="330EEA82"/>
@@ -7785,7 +9016,96 @@
       </w:pPr>
     </w:lvl>
   </w:abstractNum>
-  <w:abstractNum w:abstractNumId="18" w15:restartNumberingAfterBreak="0">
+  <w:abstractNum w:abstractNumId="20" w15:restartNumberingAfterBreak="0">
+    <w:nsid w:val="75BD1FF3"/>
+    <w:multiLevelType w:val="hybridMultilevel"/>
+    <w:tmpl w:val="9D6E2070"/>
+    <w:lvl w:ilvl="0" w:tplc="0424000F">
+      <w:start w:val="1"/>
+      <w:numFmt w:val="decimal"/>
+      <w:lvlText w:val="%1."/>
+      <w:lvlJc w:val="left"/>
+      <w:pPr>
+        <w:ind w:left="360" w:hanging="360"/>
+      </w:pPr>
+      <w:rPr>
+        <w:rFonts w:hint="default"/>
+      </w:rPr>
+    </w:lvl>
+    <w:lvl w:ilvl="1" w:tplc="04240019" w:tentative="1">
+      <w:start w:val="1"/>
+      <w:numFmt w:val="lowerLetter"/>
+      <w:lvlText w:val="%2."/>
+      <w:lvlJc w:val="left"/>
+      <w:pPr>
+        <w:ind w:left="1080" w:hanging="360"/>
+      </w:pPr>
+    </w:lvl>
+    <w:lvl w:ilvl="2" w:tplc="0424001B" w:tentative="1">
+      <w:start w:val="1"/>
+      <w:numFmt w:val="lowerRoman"/>
+      <w:lvlText w:val="%3."/>
+      <w:lvlJc w:val="right"/>
+      <w:pPr>
+        <w:ind w:left="1800" w:hanging="180"/>
+      </w:pPr>
+    </w:lvl>
+    <w:lvl w:ilvl="3" w:tplc="0424000F" w:tentative="1">
+      <w:start w:val="1"/>
+      <w:numFmt w:val="decimal"/>
+      <w:lvlText w:val="%4."/>
+      <w:lvlJc w:val="left"/>
+      <w:pPr>
+        <w:ind w:left="2520" w:hanging="360"/>
+      </w:pPr>
+    </w:lvl>
+    <w:lvl w:ilvl="4" w:tplc="04240019" w:tentative="1">
+      <w:start w:val="1"/>
+      <w:numFmt w:val="lowerLetter"/>
+      <w:lvlText w:val="%5."/>
+      <w:lvlJc w:val="left"/>
+      <w:pPr>
+        <w:ind w:left="3240" w:hanging="360"/>
+      </w:pPr>
+    </w:lvl>
+    <w:lvl w:ilvl="5" w:tplc="0424001B" w:tentative="1">
+      <w:start w:val="1"/>
+      <w:numFmt w:val="lowerRoman"/>
+      <w:lvlText w:val="%6."/>
+      <w:lvlJc w:val="right"/>
+      <w:pPr>
+        <w:ind w:left="3960" w:hanging="180"/>
+      </w:pPr>
+    </w:lvl>
+    <w:lvl w:ilvl="6" w:tplc="0424000F" w:tentative="1">
+      <w:start w:val="1"/>
+      <w:numFmt w:val="decimal"/>
+      <w:lvlText w:val="%7."/>
+      <w:lvlJc w:val="left"/>
+      <w:pPr>
+        <w:ind w:left="4680" w:hanging="360"/>
+      </w:pPr>
+    </w:lvl>
+    <w:lvl w:ilvl="7" w:tplc="04240019" w:tentative="1">
+      <w:start w:val="1"/>
+      <w:numFmt w:val="lowerLetter"/>
+      <w:lvlText w:val="%8."/>
+      <w:lvlJc w:val="left"/>
+      <w:pPr>
+        <w:ind w:left="5400" w:hanging="360"/>
+      </w:pPr>
+    </w:lvl>
+    <w:lvl w:ilvl="8" w:tplc="0424001B" w:tentative="1">
+      <w:start w:val="1"/>
+      <w:numFmt w:val="lowerRoman"/>
+      <w:lvlText w:val="%9."/>
+      <w:lvlJc w:val="right"/>
+      <w:pPr>
+        <w:ind w:left="6120" w:hanging="180"/>
+      </w:pPr>
+    </w:lvl>
+  </w:abstractNum>
+  <w:abstractNum w:abstractNumId="21" w15:restartNumberingAfterBreak="0">
     <w:nsid w:val="7C620FF5"/>
     <w:multiLevelType w:val="multilevel"/>
     <w:tmpl w:val="9FA63B64"/>
@@ -7796,9 +9116,9 @@
       <w:lvlJc w:val="left"/>
       <w:pPr>
         <w:tabs>
-          <w:tab w:val="num" w:pos="720"/>
-        </w:tabs>
-        <w:ind w:left="720" w:hanging="360"/>
+          <w:tab w:val="num" w:pos="1080"/>
+        </w:tabs>
+        <w:ind w:left="1080" w:hanging="360"/>
       </w:pPr>
     </w:lvl>
     <w:lvl w:ilvl="1">
@@ -7808,9 +9128,9 @@
       <w:lvlJc w:val="left"/>
       <w:pPr>
         <w:tabs>
-          <w:tab w:val="num" w:pos="1440"/>
-        </w:tabs>
-        <w:ind w:left="1440" w:hanging="360"/>
+          <w:tab w:val="num" w:pos="1800"/>
+        </w:tabs>
+        <w:ind w:left="1800" w:hanging="360"/>
       </w:pPr>
     </w:lvl>
     <w:lvl w:ilvl="2">
@@ -7820,9 +9140,9 @@
       <w:lvlJc w:val="left"/>
       <w:pPr>
         <w:tabs>
-          <w:tab w:val="num" w:pos="2160"/>
-        </w:tabs>
-        <w:ind w:left="2160" w:hanging="360"/>
+          <w:tab w:val="num" w:pos="2520"/>
+        </w:tabs>
+        <w:ind w:left="2520" w:hanging="360"/>
       </w:pPr>
     </w:lvl>
     <w:lvl w:ilvl="3">
@@ -7832,9 +9152,9 @@
       <w:lvlJc w:val="left"/>
       <w:pPr>
         <w:tabs>
-          <w:tab w:val="num" w:pos="2880"/>
-        </w:tabs>
-        <w:ind w:left="2880" w:hanging="360"/>
+          <w:tab w:val="num" w:pos="3240"/>
+        </w:tabs>
+        <w:ind w:left="3240" w:hanging="360"/>
       </w:pPr>
     </w:lvl>
     <w:lvl w:ilvl="4">
@@ -7844,9 +9164,9 @@
       <w:lvlJc w:val="left"/>
       <w:pPr>
         <w:tabs>
-          <w:tab w:val="num" w:pos="3600"/>
-        </w:tabs>
-        <w:ind w:left="3600" w:hanging="360"/>
+          <w:tab w:val="num" w:pos="3960"/>
+        </w:tabs>
+        <w:ind w:left="3960" w:hanging="360"/>
       </w:pPr>
     </w:lvl>
     <w:lvl w:ilvl="5">
@@ -7856,9 +9176,9 @@
       <w:lvlJc w:val="left"/>
       <w:pPr>
         <w:tabs>
-          <w:tab w:val="num" w:pos="4320"/>
-        </w:tabs>
-        <w:ind w:left="4320" w:hanging="360"/>
+          <w:tab w:val="num" w:pos="4680"/>
+        </w:tabs>
+        <w:ind w:left="4680" w:hanging="360"/>
       </w:pPr>
     </w:lvl>
     <w:lvl w:ilvl="6">
@@ -7868,9 +9188,9 @@
       <w:lvlJc w:val="left"/>
       <w:pPr>
         <w:tabs>
-          <w:tab w:val="num" w:pos="5040"/>
-        </w:tabs>
-        <w:ind w:left="5040" w:hanging="360"/>
+          <w:tab w:val="num" w:pos="5400"/>
+        </w:tabs>
+        <w:ind w:left="5400" w:hanging="360"/>
       </w:pPr>
     </w:lvl>
     <w:lvl w:ilvl="7">
@@ -7880,9 +9200,9 @@
       <w:lvlJc w:val="left"/>
       <w:pPr>
         <w:tabs>
-          <w:tab w:val="num" w:pos="5760"/>
-        </w:tabs>
-        <w:ind w:left="5760" w:hanging="360"/>
+          <w:tab w:val="num" w:pos="6120"/>
+        </w:tabs>
+        <w:ind w:left="6120" w:hanging="360"/>
       </w:pPr>
     </w:lvl>
     <w:lvl w:ilvl="8">
@@ -7892,9 +9212,9 @@
       <w:lvlJc w:val="left"/>
       <w:pPr>
         <w:tabs>
-          <w:tab w:val="num" w:pos="6480"/>
-        </w:tabs>
-        <w:ind w:left="6480" w:hanging="360"/>
+          <w:tab w:val="num" w:pos="6840"/>
+        </w:tabs>
+        <w:ind w:left="6840" w:hanging="360"/>
       </w:pPr>
     </w:lvl>
   </w:abstractNum>
@@ -7932,7 +9252,7 @@
     </w:lvlOverride>
   </w:num>
   <w:num w:numId="3" w16cid:durableId="699210864">
-    <w:abstractNumId w:val="13"/>
+    <w:abstractNumId w:val="14"/>
     <w:lvlOverride w:ilvl="0">
       <w:startOverride w:val="1"/>
     </w:lvlOverride>
@@ -8022,7 +9342,7 @@
     </w:lvlOverride>
   </w:num>
   <w:num w:numId="6" w16cid:durableId="784889871">
-    <w:abstractNumId w:val="14"/>
+    <w:abstractNumId w:val="15"/>
     <w:lvlOverride w:ilvl="0">
       <w:startOverride w:val="1"/>
     </w:lvlOverride>
@@ -8052,7 +9372,7 @@
     </w:lvlOverride>
   </w:num>
   <w:num w:numId="7" w16cid:durableId="101654601">
-    <w:abstractNumId w:val="15"/>
+    <w:abstractNumId w:val="17"/>
     <w:lvlOverride w:ilvl="0">
       <w:startOverride w:val="1"/>
     </w:lvlOverride>
@@ -8112,7 +9432,7 @@
     </w:lvlOverride>
   </w:num>
   <w:num w:numId="9" w16cid:durableId="1064792307">
-    <w:abstractNumId w:val="17"/>
+    <w:abstractNumId w:val="19"/>
     <w:lvlOverride w:ilvl="0">
       <w:startOverride w:val="1"/>
     </w:lvlOverride>
@@ -8142,7 +9462,7 @@
     </w:lvlOverride>
   </w:num>
   <w:num w:numId="10" w16cid:durableId="326981216">
-    <w:abstractNumId w:val="18"/>
+    <w:abstractNumId w:val="21"/>
     <w:lvlOverride w:ilvl="0">
       <w:startOverride w:val="1"/>
     </w:lvlOverride>
@@ -8205,25 +9525,34 @@
     <w:abstractNumId w:val="3"/>
   </w:num>
   <w:num w:numId="13" w16cid:durableId="1406297862">
+    <w:abstractNumId w:val="13"/>
+  </w:num>
+  <w:num w:numId="14" w16cid:durableId="433402810">
     <w:abstractNumId w:val="12"/>
   </w:num>
-  <w:num w:numId="14" w16cid:durableId="433402810">
+  <w:num w:numId="15" w16cid:durableId="1395288">
     <w:abstractNumId w:val="11"/>
-  </w:num>
-  <w:num w:numId="15" w16cid:durableId="1395288">
-    <w:abstractNumId w:val="10"/>
   </w:num>
   <w:num w:numId="16" w16cid:durableId="1660959182">
     <w:abstractNumId w:val="4"/>
   </w:num>
   <w:num w:numId="17" w16cid:durableId="1839492018">
-    <w:abstractNumId w:val="9"/>
+    <w:abstractNumId w:val="10"/>
   </w:num>
   <w:num w:numId="18" w16cid:durableId="1803883539">
-    <w:abstractNumId w:val="16"/>
+    <w:abstractNumId w:val="18"/>
   </w:num>
   <w:num w:numId="19" w16cid:durableId="97256234">
     <w:abstractNumId w:val="5"/>
+  </w:num>
+  <w:num w:numId="20" w16cid:durableId="1090733886">
+    <w:abstractNumId w:val="20"/>
+  </w:num>
+  <w:num w:numId="21" w16cid:durableId="1825852041">
+    <w:abstractNumId w:val="9"/>
+  </w:num>
+  <w:num w:numId="22" w16cid:durableId="2137410874">
+    <w:abstractNumId w:val="16"/>
   </w:num>
 </w:numbering>
 </file>
@@ -9550,7 +10879,9 @@
     <w:rsid w:val="000E4DA9"/>
     <w:rsid w:val="0030586E"/>
     <w:rsid w:val="004C5676"/>
+    <w:rsid w:val="004C7843"/>
     <w:rsid w:val="00573E3E"/>
+    <w:rsid w:val="005B48E6"/>
     <w:rsid w:val="007B4642"/>
     <w:rsid w:val="008053E0"/>
     <w:rsid w:val="008D7598"/>

--- a/Akademija.docx
+++ b/Akademija.docx
@@ -2112,31 +2112,7 @@
     </w:p>
     <w:p>
       <w:r>
-        <w:t xml:space="preserve">Zahvaljujeva se podjetju </w:t>
-      </w:r>
-      <w:proofErr w:type="spellStart"/>
-      <w:r>
-        <w:t>OmniOpti</w:t>
-      </w:r>
-      <w:proofErr w:type="spellEnd"/>
-      <w:r>
-        <w:t xml:space="preserve"> d. o. o. za ponujeno priložnost in g. Martinu Pečarju za predstavitev problema in vsega kar sva potrebovala za delo. Hvala tudi profesorju dr. Dragu Bokalu in asistentu Alenu </w:t>
-      </w:r>
-      <w:proofErr w:type="spellStart"/>
-      <w:r>
-        <w:t>Vegiju</w:t>
-      </w:r>
-      <w:proofErr w:type="spellEnd"/>
-      <w:r>
-        <w:t xml:space="preserve"> </w:t>
-      </w:r>
-      <w:proofErr w:type="spellStart"/>
-      <w:r>
-        <w:t>Kalamarju</w:t>
-      </w:r>
-      <w:proofErr w:type="spellEnd"/>
-      <w:r>
-        <w:t xml:space="preserve"> za nasvete in vodila.</w:t>
+        <w:t>Zahvaljujeva se podjetju OmniOpti d. o. o. za ponujeno priložnost in g. Martinu Pečarju za predstavitev problema in vsega kar sva potrebovala za delo. Hvala tudi profesorju Dragu Bokalu in asistentu Alenu Vegiju Kalamarju za nasvete in vodila.</w:t>
       </w:r>
     </w:p>
     <w:p>
@@ -2204,121 +2180,41 @@
           <w:sz w:val="24"/>
           <w:szCs w:val="24"/>
         </w:rPr>
-        <w:t xml:space="preserve">Algoritem bomo zapisali v programskem jeziku PYTHON v okolju </w:t>
-      </w:r>
-      <w:proofErr w:type="spellStart"/>
-      <w:r>
+        <w:t>Algoritem bomo zapisali v programskem jeziku PYTHON v okolju PyCharm. Uporabili bomo tudi odprtokodni paket SUMO – Simulator of Urban MObility, sistemsko orodje, namenjeno za delo z prometnimi omrežji. V sklopu akademije so tudi navodila za namestitev le-teh. Podatki, s katerimi bomo delali, bod zapisani tako, kot jih uporabljamo za SUMO, da prikažemo omrežje in simulacijo vseh poti.</w:t>
+      </w:r>
+    </w:p>
+    <w:p>
+      <w:pPr>
+        <w:pStyle w:val="Odstavekseznama"/>
+        <w:ind w:left="12"/>
         <w:rPr>
           <w:sz w:val="24"/>
           <w:szCs w:val="24"/>
         </w:rPr>
-        <w:t>PyCharm</w:t>
-      </w:r>
-      <w:proofErr w:type="spellEnd"/>
+      </w:pPr>
       <w:r>
         <w:rPr>
           <w:sz w:val="24"/>
           <w:szCs w:val="24"/>
         </w:rPr>
-        <w:t xml:space="preserve">. Uporabili bomo tudi odprtokodni paket SUMO – Simulator </w:t>
-      </w:r>
-      <w:proofErr w:type="spellStart"/>
-      <w:r>
+        <w:t>Da bi se izognili (pre)veliki količini podatkov, bomo za boljšo predstavo in preglednost za algoritem uporabili omrežje, ki sva ga ustvarila midva. Prav tako bodo podani vsi udeleženci omrežja (avti) in vse njihove možne poti, za katere predpostavimo, da so vse enako ugodne. Tudi vse to bo obravnavano v akademiji.</w:t>
+      </w:r>
+    </w:p>
+    <w:p>
+      <w:pPr>
+        <w:pStyle w:val="Odstavekseznama"/>
+        <w:ind w:left="12"/>
         <w:rPr>
           <w:sz w:val="24"/>
           <w:szCs w:val="24"/>
         </w:rPr>
-        <w:t>of</w:t>
-      </w:r>
-      <w:proofErr w:type="spellEnd"/>
+      </w:pPr>
       <w:r>
         <w:rPr>
           <w:sz w:val="24"/>
           <w:szCs w:val="24"/>
         </w:rPr>
-        <w:t xml:space="preserve"> Urban </w:t>
-      </w:r>
-      <w:proofErr w:type="spellStart"/>
-      <w:r>
-        <w:rPr>
-          <w:sz w:val="24"/>
-          <w:szCs w:val="24"/>
-        </w:rPr>
-        <w:t>MObility</w:t>
-      </w:r>
-      <w:proofErr w:type="spellEnd"/>
-      <w:r>
-        <w:rPr>
-          <w:sz w:val="24"/>
-          <w:szCs w:val="24"/>
-        </w:rPr>
-        <w:t>, sistemsko orodje, namenjeno za delo z prometnimi omrežji. V sklopu akademije so tudi navodila za namestitev le-teh. Podatki, s katerimi bomo delali, bod zapisani tako, kot jih uporabljamo za SUMO, da prikažemo omrežje in simulacijo vseh poti.</w:t>
-      </w:r>
-    </w:p>
-    <w:p>
-      <w:pPr>
-        <w:pStyle w:val="Odstavekseznama"/>
-        <w:ind w:left="12"/>
-        <w:rPr>
-          <w:sz w:val="24"/>
-          <w:szCs w:val="24"/>
-        </w:rPr>
-      </w:pPr>
-      <w:r>
-        <w:rPr>
-          <w:sz w:val="24"/>
-          <w:szCs w:val="24"/>
-        </w:rPr>
-        <w:t>Da bi se izognili (</w:t>
-      </w:r>
-      <w:proofErr w:type="spellStart"/>
-      <w:r>
-        <w:rPr>
-          <w:sz w:val="24"/>
-          <w:szCs w:val="24"/>
-        </w:rPr>
-        <w:t>pre</w:t>
-      </w:r>
-      <w:proofErr w:type="spellEnd"/>
-      <w:r>
-        <w:rPr>
-          <w:sz w:val="24"/>
-          <w:szCs w:val="24"/>
-        </w:rPr>
-        <w:t>)veliki količini podatkov, bomo za boljšo predstavo in preglednost za algoritem uporabili omrežje, ki sva ga ustvarila midva. Prav tako bodo podani vsi udeleženci omrežja (avti) in vse njihove možne poti, za katere predpostavimo, da so vse enako ugodne. Tudi vse to bo obravnavano v akademiji.</w:t>
-      </w:r>
-    </w:p>
-    <w:p>
-      <w:pPr>
-        <w:pStyle w:val="Odstavekseznama"/>
-        <w:ind w:left="12"/>
-        <w:rPr>
-          <w:sz w:val="24"/>
-          <w:szCs w:val="24"/>
-        </w:rPr>
-      </w:pPr>
-      <w:r>
-        <w:rPr>
-          <w:sz w:val="24"/>
-          <w:szCs w:val="24"/>
-        </w:rPr>
-        <w:t xml:space="preserve">Dotaknili pa se bomo tudi možnosti, da algoritem izvedemo na resničnem omrežju. Tega bi dobili na spletnem mestu OSM </w:t>
-      </w:r>
-      <w:proofErr w:type="spellStart"/>
-      <w:r>
-        <w:rPr>
-          <w:sz w:val="24"/>
-          <w:szCs w:val="24"/>
-        </w:rPr>
-        <w:t>OpenStreetMap</w:t>
-      </w:r>
-      <w:proofErr w:type="spellEnd"/>
-      <w:r>
-        <w:rPr>
-          <w:sz w:val="24"/>
-          <w:szCs w:val="24"/>
-        </w:rPr>
-        <w:t>, na katerem najdemo kartografske podatke zastonj, za vsakogar.</w:t>
+        <w:t>Dotaknili pa se bomo tudi možnosti, da algoritem izvedemo na resničnem omrežju. Tega bi dobili na spletnem mestu OSM OpenStreetMap, na katerem najdemo kartografske podatke zastonj, za vsakogar.</w:t>
       </w:r>
     </w:p>
     <w:p>
@@ -2383,46 +2279,9 @@
       </w:pPr>
       <w:bookmarkStart w:id="4" w:name="_Toc169185403"/>
       <w:r>
-        <w:t xml:space="preserve">SUMO – </w:t>
-      </w:r>
-      <w:proofErr w:type="spellStart"/>
-      <w:r>
-        <w:t>Simulation</w:t>
-      </w:r>
-      <w:proofErr w:type="spellEnd"/>
-      <w:r>
-        <w:t xml:space="preserve"> </w:t>
-      </w:r>
-      <w:proofErr w:type="spellStart"/>
-      <w:r>
-        <w:t>of</w:t>
-      </w:r>
-      <w:proofErr w:type="spellEnd"/>
-      <w:r>
-        <w:t xml:space="preserve"> Urban </w:t>
-      </w:r>
-      <w:proofErr w:type="spellStart"/>
-      <w:r>
-        <w:t>MObility</w:t>
-      </w:r>
-      <w:proofErr w:type="spellEnd"/>
-      <w:r>
-        <w:t xml:space="preserve"> </w:t>
-      </w:r>
-      <w:proofErr w:type="spellStart"/>
-      <w:r>
-        <w:t>by</w:t>
-      </w:r>
-      <w:proofErr w:type="spellEnd"/>
-      <w:r>
-        <w:t xml:space="preserve"> </w:t>
-      </w:r>
-      <w:proofErr w:type="spellStart"/>
-      <w:r>
-        <w:t>Eclipse</w:t>
+        <w:t>SUMO – Simulation of Urban MObility by Eclipse</w:t>
       </w:r>
       <w:bookmarkEnd w:id="4"/>
-      <w:proofErr w:type="spellEnd"/>
     </w:p>
     <w:p>
       <w:pPr>
@@ -2477,15 +2336,7 @@
         <w:ind w:left="720"/>
       </w:pPr>
       <w:r>
-        <w:t>Pojdite na sekcijo "</w:t>
-      </w:r>
-      <w:proofErr w:type="spellStart"/>
-      <w:r>
-        <w:t>Download</w:t>
-      </w:r>
-      <w:proofErr w:type="spellEnd"/>
-      <w:r>
-        <w:t>" in poiščite najnovejšo različico SUMO za Windows.</w:t>
+        <w:t>Pojdite na sekcijo "Download" in poiščite najnovejšo različico SUMO za Windows.</w:t>
       </w:r>
     </w:p>
     <w:p>
@@ -2501,15 +2352,7 @@
         <w:ind w:left="720"/>
       </w:pPr>
       <w:r>
-        <w:t>Prenesite "sumo-win64-*.</w:t>
-      </w:r>
-      <w:proofErr w:type="spellStart"/>
-      <w:r>
-        <w:t>zip</w:t>
-      </w:r>
-      <w:proofErr w:type="spellEnd"/>
-      <w:r>
-        <w:t>" datoteko (ali ustrezno za vaš operacijski sistem).</w:t>
+        <w:t>Prenesite "sumo-win64-*.zip" datoteko (ali ustrezno za vaš operacijski sistem).</w:t>
       </w:r>
     </w:p>
     <w:p>
@@ -2550,31 +2393,7 @@
         <w:ind w:left="720"/>
       </w:pPr>
       <w:r>
-        <w:t>Odprite "</w:t>
-      </w:r>
-      <w:proofErr w:type="spellStart"/>
-      <w:r>
-        <w:t>Settings</w:t>
-      </w:r>
-      <w:proofErr w:type="spellEnd"/>
-      <w:r>
-        <w:t>" in v iskalno vrstico vnesite "</w:t>
-      </w:r>
-      <w:proofErr w:type="spellStart"/>
-      <w:r>
-        <w:t>Environment</w:t>
-      </w:r>
-      <w:proofErr w:type="spellEnd"/>
-      <w:r>
-        <w:t xml:space="preserve"> </w:t>
-      </w:r>
-      <w:proofErr w:type="spellStart"/>
-      <w:r>
-        <w:t>Variables</w:t>
-      </w:r>
-      <w:proofErr w:type="spellEnd"/>
-      <w:r>
-        <w:t>".</w:t>
+        <w:t>Odprite "Settings" in v iskalno vrstico vnesite "Environment Variables".</w:t>
       </w:r>
     </w:p>
     <w:p>
@@ -2590,39 +2409,7 @@
         <w:ind w:left="720"/>
       </w:pPr>
       <w:r>
-        <w:t xml:space="preserve">Kliknite "Edit </w:t>
-      </w:r>
-      <w:proofErr w:type="spellStart"/>
-      <w:r>
-        <w:t>the</w:t>
-      </w:r>
-      <w:proofErr w:type="spellEnd"/>
-      <w:r>
-        <w:t xml:space="preserve"> </w:t>
-      </w:r>
-      <w:proofErr w:type="spellStart"/>
-      <w:r>
-        <w:t>system</w:t>
-      </w:r>
-      <w:proofErr w:type="spellEnd"/>
-      <w:r>
-        <w:t xml:space="preserve"> </w:t>
-      </w:r>
-      <w:proofErr w:type="spellStart"/>
-      <w:r>
-        <w:t>environment</w:t>
-      </w:r>
-      <w:proofErr w:type="spellEnd"/>
-      <w:r>
-        <w:t xml:space="preserve"> </w:t>
-      </w:r>
-      <w:proofErr w:type="spellStart"/>
-      <w:r>
-        <w:t>variables</w:t>
-      </w:r>
-      <w:proofErr w:type="spellEnd"/>
-      <w:r>
-        <w:t>".</w:t>
+        <w:t>Kliknite "Edit the system environment variables".</w:t>
       </w:r>
     </w:p>
     <w:p>
@@ -2638,39 +2425,7 @@
         <w:ind w:left="720"/>
       </w:pPr>
       <w:r>
-        <w:t>V oknu "</w:t>
-      </w:r>
-      <w:proofErr w:type="spellStart"/>
-      <w:r>
-        <w:t>System</w:t>
-      </w:r>
-      <w:proofErr w:type="spellEnd"/>
-      <w:r>
-        <w:t xml:space="preserve"> </w:t>
-      </w:r>
-      <w:proofErr w:type="spellStart"/>
-      <w:r>
-        <w:t>Properties</w:t>
-      </w:r>
-      <w:proofErr w:type="spellEnd"/>
-      <w:r>
-        <w:t>" kliknite na gumb "</w:t>
-      </w:r>
-      <w:proofErr w:type="spellStart"/>
-      <w:r>
-        <w:t>Environment</w:t>
-      </w:r>
-      <w:proofErr w:type="spellEnd"/>
-      <w:r>
-        <w:t xml:space="preserve"> </w:t>
-      </w:r>
-      <w:proofErr w:type="spellStart"/>
-      <w:r>
-        <w:t>Variables</w:t>
-      </w:r>
-      <w:proofErr w:type="spellEnd"/>
-      <w:r>
-        <w:t>".</w:t>
+        <w:t>V oknu "System Properties" kliknite na gumb "Environment Variables".</w:t>
       </w:r>
     </w:p>
     <w:p>
@@ -2686,31 +2441,7 @@
         <w:ind w:left="720"/>
       </w:pPr>
       <w:r>
-        <w:t>V sekciji "</w:t>
-      </w:r>
-      <w:proofErr w:type="spellStart"/>
-      <w:r>
-        <w:t>System</w:t>
-      </w:r>
-      <w:proofErr w:type="spellEnd"/>
-      <w:r>
-        <w:t xml:space="preserve"> </w:t>
-      </w:r>
-      <w:proofErr w:type="spellStart"/>
-      <w:r>
-        <w:t>variables</w:t>
-      </w:r>
-      <w:proofErr w:type="spellEnd"/>
-      <w:r>
-        <w:t>" poiščite spremenljivko "</w:t>
-      </w:r>
-      <w:proofErr w:type="spellStart"/>
-      <w:r>
-        <w:t>Path</w:t>
-      </w:r>
-      <w:proofErr w:type="spellEnd"/>
-      <w:r>
-        <w:t>" in jo uredite.</w:t>
+        <w:t>V sekciji "System variables" poiščite spremenljivko "Path" in jo uredite.</w:t>
       </w:r>
     </w:p>
     <w:p>
@@ -2777,23 +2508,7 @@
         <w:ind w:left="720"/>
       </w:pPr>
       <w:r>
-        <w:t>Odprite ukazno vrstico (</w:t>
-      </w:r>
-      <w:proofErr w:type="spellStart"/>
-      <w:r>
-        <w:t>Command</w:t>
-      </w:r>
-      <w:proofErr w:type="spellEnd"/>
-      <w:r>
-        <w:t xml:space="preserve"> </w:t>
-      </w:r>
-      <w:proofErr w:type="spellStart"/>
-      <w:r>
-        <w:t>Prompt</w:t>
-      </w:r>
-      <w:proofErr w:type="spellEnd"/>
-      <w:r>
-        <w:t xml:space="preserve">) in vnesite </w:t>
+        <w:t xml:space="preserve">Odprite ukazno vrstico (Command Prompt) in vnesite </w:t>
       </w:r>
       <w:r>
         <w:rPr>
@@ -2835,7 +2550,6 @@
         </w:rPr>
       </w:pPr>
       <w:bookmarkStart w:id="5" w:name="_Toc169185404"/>
-      <w:proofErr w:type="spellStart"/>
       <w:r>
         <w:rPr>
           <w:rFonts w:eastAsia="Times New Roman"/>
@@ -2843,7 +2557,6 @@
         <w:t>Python</w:t>
       </w:r>
       <w:bookmarkEnd w:id="5"/>
-      <w:proofErr w:type="spellEnd"/>
     </w:p>
     <w:p>
       <w:pPr>
@@ -2855,15 +2568,7 @@
         </w:rPr>
       </w:pPr>
       <w:r>
-        <w:t xml:space="preserve">Prenos in namestitev </w:t>
-      </w:r>
-      <w:proofErr w:type="spellStart"/>
-      <w:r>
-        <w:t>Pythona</w:t>
-      </w:r>
-      <w:proofErr w:type="spellEnd"/>
-      <w:r>
-        <w:t>:</w:t>
+        <w:t>Prenos in namestitev Pythona:</w:t>
       </w:r>
     </w:p>
     <w:p>
@@ -2886,16 +2591,8 @@
           <w:rPr>
             <w:rStyle w:val="Hiperpovezava"/>
           </w:rPr>
-          <w:t xml:space="preserve">uradno spletno stran </w:t>
+          <w:t>uradno spletno stran Python</w:t>
         </w:r>
-        <w:proofErr w:type="spellStart"/>
-        <w:r>
-          <w:rPr>
-            <w:rStyle w:val="Hiperpovezava"/>
-          </w:rPr>
-          <w:t>Python</w:t>
-        </w:r>
-        <w:proofErr w:type="spellEnd"/>
       </w:hyperlink>
       <w:r>
         <w:t>.</w:t>
@@ -2911,31 +2608,7 @@
         <w:ind w:left="720"/>
       </w:pPr>
       <w:r>
-        <w:t>Pojdite na sekcijo "</w:t>
-      </w:r>
-      <w:proofErr w:type="spellStart"/>
-      <w:r>
-        <w:t>Downloads</w:t>
-      </w:r>
-      <w:proofErr w:type="spellEnd"/>
-      <w:r>
-        <w:t>" in izberite "</w:t>
-      </w:r>
-      <w:proofErr w:type="spellStart"/>
-      <w:r>
-        <w:t>Download</w:t>
-      </w:r>
-      <w:proofErr w:type="spellEnd"/>
-      <w:r>
-        <w:t xml:space="preserve"> </w:t>
-      </w:r>
-      <w:proofErr w:type="spellStart"/>
-      <w:r>
-        <w:t>for</w:t>
-      </w:r>
-      <w:proofErr w:type="spellEnd"/>
-      <w:r>
-        <w:t xml:space="preserve"> Windows".</w:t>
+        <w:t>Pojdite na sekcijo "Downloads" in izberite "Download for Windows".</w:t>
       </w:r>
     </w:p>
     <w:p>
@@ -2948,15 +2621,7 @@
         <w:ind w:left="720"/>
       </w:pPr>
       <w:r>
-        <w:t xml:space="preserve">Prenesite najnovejšo različico </w:t>
-      </w:r>
-      <w:proofErr w:type="spellStart"/>
-      <w:r>
-        <w:t>Python</w:t>
-      </w:r>
-      <w:proofErr w:type="spellEnd"/>
-      <w:r>
-        <w:t>-a.</w:t>
+        <w:t>Prenesite najnovejšo različico Python-a.</w:t>
       </w:r>
     </w:p>
     <w:p>
@@ -2982,39 +2647,7 @@
         <w:ind w:left="720"/>
       </w:pPr>
       <w:r>
-        <w:t>V namestitvenem oknu izberite opcijo "</w:t>
-      </w:r>
-      <w:proofErr w:type="spellStart"/>
-      <w:r>
-        <w:t>Add</w:t>
-      </w:r>
-      <w:proofErr w:type="spellEnd"/>
-      <w:r>
-        <w:t xml:space="preserve"> </w:t>
-      </w:r>
-      <w:proofErr w:type="spellStart"/>
-      <w:r>
-        <w:t>Python</w:t>
-      </w:r>
-      <w:proofErr w:type="spellEnd"/>
-      <w:r>
-        <w:t xml:space="preserve"> to PATH" in nato kliknite "</w:t>
-      </w:r>
-      <w:proofErr w:type="spellStart"/>
-      <w:r>
-        <w:t>Install</w:t>
-      </w:r>
-      <w:proofErr w:type="spellEnd"/>
-      <w:r>
-        <w:t xml:space="preserve"> </w:t>
-      </w:r>
-      <w:proofErr w:type="spellStart"/>
-      <w:r>
-        <w:t>Now</w:t>
-      </w:r>
-      <w:proofErr w:type="spellEnd"/>
-      <w:r>
-        <w:t>".</w:t>
+        <w:t>V namestitvenem oknu izberite opcijo "Add Python to PATH" in nato kliknite "Install Now".</w:t>
       </w:r>
     </w:p>
     <w:p>
@@ -3027,15 +2660,7 @@
         <w:ind w:left="720"/>
       </w:pPr>
       <w:r>
-        <w:t>Počakajte, da se namestitev dokonča, in kliknite "</w:t>
-      </w:r>
-      <w:proofErr w:type="spellStart"/>
-      <w:r>
-        <w:t>Close</w:t>
-      </w:r>
-      <w:proofErr w:type="spellEnd"/>
-      <w:r>
-        <w:t>".</w:t>
+        <w:t>Počakajte, da se namestitev dokonča, in kliknite "Close".</w:t>
       </w:r>
     </w:p>
     <w:p>
@@ -3057,23 +2682,7 @@
         <w:ind w:left="720"/>
       </w:pPr>
       <w:r>
-        <w:t>Odprite ukazno vrstico (</w:t>
-      </w:r>
-      <w:proofErr w:type="spellStart"/>
-      <w:r>
-        <w:t>Command</w:t>
-      </w:r>
-      <w:proofErr w:type="spellEnd"/>
-      <w:r>
-        <w:t xml:space="preserve"> </w:t>
-      </w:r>
-      <w:proofErr w:type="spellStart"/>
-      <w:r>
-        <w:t>Prompt</w:t>
-      </w:r>
-      <w:proofErr w:type="spellEnd"/>
-      <w:r>
-        <w:t>).</w:t>
+        <w:t>Odprite ukazno vrstico (Command Prompt).</w:t>
       </w:r>
     </w:p>
     <w:p>
@@ -3088,31 +2697,13 @@
       <w:r>
         <w:t xml:space="preserve">Vnesite </w:t>
       </w:r>
-      <w:proofErr w:type="spellStart"/>
       <w:r>
         <w:rPr>
           <w:rStyle w:val="KodaHTML"/>
           <w:rFonts w:eastAsiaTheme="majorEastAsia"/>
         </w:rPr>
-        <w:t>python</w:t>
-      </w:r>
-      <w:proofErr w:type="spellEnd"/>
-      <w:r>
-        <w:rPr>
-          <w:rStyle w:val="KodaHTML"/>
-          <w:rFonts w:eastAsiaTheme="majorEastAsia"/>
-        </w:rPr>
-        <w:t xml:space="preserve"> --</w:t>
-      </w:r>
-      <w:proofErr w:type="spellStart"/>
-      <w:r>
-        <w:rPr>
-          <w:rStyle w:val="KodaHTML"/>
-          <w:rFonts w:eastAsiaTheme="majorEastAsia"/>
-        </w:rPr>
-        <w:t>version</w:t>
-      </w:r>
-      <w:proofErr w:type="spellEnd"/>
+        <w:t>python --version</w:t>
+      </w:r>
       <w:r>
         <w:t xml:space="preserve"> in pritisnite Enter.</w:t>
       </w:r>
@@ -3127,15 +2718,7 @@
         <w:ind w:left="720"/>
       </w:pPr>
       <w:r>
-        <w:t xml:space="preserve">Če je namestitev uspešna, boste videli številko različice </w:t>
-      </w:r>
-      <w:proofErr w:type="spellStart"/>
-      <w:r>
-        <w:t>Pythona</w:t>
-      </w:r>
-      <w:proofErr w:type="spellEnd"/>
-      <w:r>
-        <w:t>.</w:t>
+        <w:t>Če je namestitev uspešna, boste videli številko različice Pythona.</w:t>
       </w:r>
     </w:p>
     <w:p>
@@ -3159,21 +2742,7 @@
         <w:rPr>
           <w:rFonts w:asciiTheme="minorHAnsi" w:hAnsiTheme="minorHAnsi"/>
         </w:rPr>
-        <w:t xml:space="preserve">Pip je privzeto nameščen z novejšimi različicami </w:t>
-      </w:r>
-      <w:proofErr w:type="spellStart"/>
-      <w:r>
-        <w:rPr>
-          <w:rFonts w:asciiTheme="minorHAnsi" w:hAnsiTheme="minorHAnsi"/>
-        </w:rPr>
-        <w:t>Pythona</w:t>
-      </w:r>
-      <w:proofErr w:type="spellEnd"/>
-      <w:r>
-        <w:rPr>
-          <w:rFonts w:asciiTheme="minorHAnsi" w:hAnsiTheme="minorHAnsi"/>
-        </w:rPr>
-        <w:t>. Če morate preveriti, ali je pip nameščen, sledite tem korakom:</w:t>
+        <w:t>Pip je privzeto nameščen z novejšimi različicami Pythona. Če morate preveriti, ali je pip nameščen, sledite tem korakom:</w:t>
       </w:r>
     </w:p>
     <w:p>
@@ -3190,23 +2759,7 @@
       </w:pPr>
       <w:r>
         <w:lastRenderedPageBreak/>
-        <w:t>Odprite ukazno vrstico (</w:t>
-      </w:r>
-      <w:proofErr w:type="spellStart"/>
-      <w:r>
-        <w:t>Command</w:t>
-      </w:r>
-      <w:proofErr w:type="spellEnd"/>
-      <w:r>
-        <w:t xml:space="preserve"> </w:t>
-      </w:r>
-      <w:proofErr w:type="spellStart"/>
-      <w:r>
-        <w:t>Prompt</w:t>
-      </w:r>
-      <w:proofErr w:type="spellEnd"/>
-      <w:r>
-        <w:t>).</w:t>
+        <w:t>Odprite ukazno vrstico (Command Prompt).</w:t>
       </w:r>
     </w:p>
     <w:p>
@@ -3229,17 +2782,8 @@
           <w:rStyle w:val="KodaHTML"/>
           <w:rFonts w:eastAsiaTheme="majorEastAsia"/>
         </w:rPr>
-        <w:t>pip --</w:t>
-      </w:r>
-      <w:proofErr w:type="spellStart"/>
-      <w:r>
-        <w:rPr>
-          <w:rStyle w:val="KodaHTML"/>
-          <w:rFonts w:eastAsiaTheme="majorEastAsia"/>
-        </w:rPr>
-        <w:t>version</w:t>
-      </w:r>
-      <w:proofErr w:type="spellEnd"/>
+        <w:t>pip --version</w:t>
+      </w:r>
       <w:r>
         <w:t xml:space="preserve"> in pritisnite Enter.</w:t>
       </w:r>
@@ -3295,23 +2839,7 @@
         <w:spacing w:before="100" w:beforeAutospacing="1" w:after="100" w:afterAutospacing="1" w:line="240" w:lineRule="auto"/>
       </w:pPr>
       <w:r>
-        <w:t>Odprite ukazno vrstico (</w:t>
-      </w:r>
-      <w:proofErr w:type="spellStart"/>
-      <w:r>
-        <w:t>Command</w:t>
-      </w:r>
-      <w:proofErr w:type="spellEnd"/>
-      <w:r>
-        <w:t xml:space="preserve"> </w:t>
-      </w:r>
-      <w:proofErr w:type="spellStart"/>
-      <w:r>
-        <w:t>Prompt</w:t>
-      </w:r>
-      <w:proofErr w:type="spellEnd"/>
-      <w:r>
-        <w:t>).</w:t>
+        <w:t>Odprite ukazno vrstico (Command Prompt).</w:t>
       </w:r>
     </w:p>
     <w:p>
@@ -3334,45 +2862,18 @@
           <w:rStyle w:val="KodaHTML"/>
           <w:rFonts w:eastAsiaTheme="majorEastAsia"/>
         </w:rPr>
-        <w:t xml:space="preserve">pip </w:t>
-      </w:r>
-      <w:proofErr w:type="spellStart"/>
+        <w:t>pip install package_name</w:t>
+      </w:r>
+      <w:r>
+        <w:t xml:space="preserve"> (kjer </w:t>
+      </w:r>
       <w:r>
         <w:rPr>
           <w:rStyle w:val="KodaHTML"/>
           <w:rFonts w:eastAsiaTheme="majorEastAsia"/>
         </w:rPr>
-        <w:t>install</w:t>
-      </w:r>
-      <w:proofErr w:type="spellEnd"/>
-      <w:r>
-        <w:rPr>
-          <w:rStyle w:val="KodaHTML"/>
-          <w:rFonts w:eastAsiaTheme="majorEastAsia"/>
-        </w:rPr>
-        <w:t xml:space="preserve"> </w:t>
-      </w:r>
-      <w:proofErr w:type="spellStart"/>
-      <w:r>
-        <w:rPr>
-          <w:rStyle w:val="KodaHTML"/>
-          <w:rFonts w:eastAsiaTheme="majorEastAsia"/>
-        </w:rPr>
         <w:t>package_name</w:t>
       </w:r>
-      <w:proofErr w:type="spellEnd"/>
-      <w:r>
-        <w:t xml:space="preserve"> (kjer </w:t>
-      </w:r>
-      <w:proofErr w:type="spellStart"/>
-      <w:r>
-        <w:rPr>
-          <w:rStyle w:val="KodaHTML"/>
-          <w:rFonts w:eastAsiaTheme="majorEastAsia"/>
-        </w:rPr>
-        <w:t>package_name</w:t>
-      </w:r>
-      <w:proofErr w:type="spellEnd"/>
       <w:r>
         <w:t xml:space="preserve"> zamenjate z imenom želenega paketa) in pritisnite Enter.</w:t>
       </w:r>
@@ -3387,12 +2888,10 @@
         <w:ind w:left="720"/>
       </w:pPr>
       <w:bookmarkStart w:id="6" w:name="_Toc169185405"/>
-      <w:proofErr w:type="spellStart"/>
       <w:r>
         <w:t>PyCharm</w:t>
       </w:r>
       <w:bookmarkEnd w:id="6"/>
-      <w:proofErr w:type="spellEnd"/>
     </w:p>
     <w:p>
       <w:pPr>
@@ -3403,15 +2902,7 @@
         </w:rPr>
       </w:pPr>
       <w:r>
-        <w:t xml:space="preserve">Prenos in namestitev </w:t>
-      </w:r>
-      <w:proofErr w:type="spellStart"/>
-      <w:r>
-        <w:t>PyCharm</w:t>
-      </w:r>
-      <w:proofErr w:type="spellEnd"/>
-      <w:r>
-        <w:t>:</w:t>
+        <w:t>Prenos in namestitev PyCharm:</w:t>
       </w:r>
     </w:p>
     <w:p>
@@ -3431,16 +2922,8 @@
           <w:rPr>
             <w:rStyle w:val="Hiperpovezava"/>
           </w:rPr>
-          <w:t xml:space="preserve">uradno spletno stran </w:t>
+          <w:t>uradno spletno stran PyCharm</w:t>
         </w:r>
-        <w:proofErr w:type="spellStart"/>
-        <w:r>
-          <w:rPr>
-            <w:rStyle w:val="Hiperpovezava"/>
-          </w:rPr>
-          <w:t>PyCharm</w:t>
-        </w:r>
-        <w:proofErr w:type="spellEnd"/>
       </w:hyperlink>
       <w:r>
         <w:t>.</w:t>
@@ -3456,23 +2939,7 @@
         <w:ind w:left="720"/>
       </w:pPr>
       <w:r>
-        <w:t xml:space="preserve">Izberite različico, ki jo želite namestiti. Na voljo sta </w:t>
-      </w:r>
-      <w:proofErr w:type="spellStart"/>
-      <w:r>
-        <w:t>Community</w:t>
-      </w:r>
-      <w:proofErr w:type="spellEnd"/>
-      <w:r>
-        <w:t xml:space="preserve"> (brezplačna) in Professional (plačljiva) različica. Za večino uporabnikov je </w:t>
-      </w:r>
-      <w:proofErr w:type="spellStart"/>
-      <w:r>
-        <w:t>Community</w:t>
-      </w:r>
-      <w:proofErr w:type="spellEnd"/>
-      <w:r>
-        <w:t xml:space="preserve"> različica zadostna.</w:t>
+        <w:t>Izberite različico, ki jo želite namestiti. Na voljo sta Community (brezplačna) in Professional (plačljiva) različica. Za večino uporabnikov je Community različica zadostna.</w:t>
       </w:r>
     </w:p>
     <w:p>
@@ -3511,55 +2978,7 @@
         <w:ind w:left="720"/>
       </w:pPr>
       <w:r>
-        <w:t>Sledite navodilom namestitvenega čarovnika. Priporočam, da obkljukate možnost "</w:t>
-      </w:r>
-      <w:proofErr w:type="spellStart"/>
-      <w:r>
-        <w:t>Add</w:t>
-      </w:r>
-      <w:proofErr w:type="spellEnd"/>
-      <w:r>
-        <w:t xml:space="preserve"> </w:t>
-      </w:r>
-      <w:proofErr w:type="spellStart"/>
-      <w:r>
-        <w:t>launchers</w:t>
-      </w:r>
-      <w:proofErr w:type="spellEnd"/>
-      <w:r>
-        <w:t xml:space="preserve"> dir to </w:t>
-      </w:r>
-      <w:proofErr w:type="spellStart"/>
-      <w:r>
-        <w:t>the</w:t>
-      </w:r>
-      <w:proofErr w:type="spellEnd"/>
-      <w:r>
-        <w:t xml:space="preserve"> PATH" in "</w:t>
-      </w:r>
-      <w:proofErr w:type="spellStart"/>
-      <w:r>
-        <w:t>Create</w:t>
-      </w:r>
-      <w:proofErr w:type="spellEnd"/>
-      <w:r>
-        <w:t xml:space="preserve"> </w:t>
-      </w:r>
-      <w:proofErr w:type="spellStart"/>
-      <w:r>
-        <w:t>Associations</w:t>
-      </w:r>
-      <w:proofErr w:type="spellEnd"/>
-      <w:r>
-        <w:t xml:space="preserve"> .</w:t>
-      </w:r>
-      <w:proofErr w:type="spellStart"/>
-      <w:r>
-        <w:t>py</w:t>
-      </w:r>
-      <w:proofErr w:type="spellEnd"/>
-      <w:r>
-        <w:t>".</w:t>
+        <w:t>Sledite navodilom namestitvenega čarovnika. Priporočam, da obkljukate možnost "Add launchers dir to the PATH" in "Create Associations .py".</w:t>
       </w:r>
     </w:p>
     <w:p>
@@ -3572,15 +2991,7 @@
         <w:ind w:left="720"/>
       </w:pPr>
       <w:r>
-        <w:t>Kliknite "</w:t>
-      </w:r>
-      <w:proofErr w:type="spellStart"/>
-      <w:r>
-        <w:t>Install</w:t>
-      </w:r>
-      <w:proofErr w:type="spellEnd"/>
-      <w:r>
-        <w:t>" in počakajte, da se namestitev dokonča.</w:t>
+        <w:t>Kliknite "Install" in počakajte, da se namestitev dokonča.</w:t>
       </w:r>
     </w:p>
     <w:p>
@@ -3593,15 +3004,7 @@
         <w:ind w:left="720"/>
       </w:pPr>
       <w:r>
-        <w:t>Kliknite "</w:t>
-      </w:r>
-      <w:proofErr w:type="spellStart"/>
-      <w:r>
-        <w:t>Finish</w:t>
-      </w:r>
-      <w:proofErr w:type="spellEnd"/>
-      <w:r>
-        <w:t>" za dokončanje namestitve.</w:t>
+        <w:t>Kliknite "Finish" za dokončanje namestitve.</w:t>
       </w:r>
     </w:p>
     <w:p>
@@ -3609,15 +3012,7 @@
         <w:pStyle w:val="Naslov4"/>
       </w:pPr>
       <w:r>
-        <w:t xml:space="preserve">Prvi zagon </w:t>
-      </w:r>
-      <w:proofErr w:type="spellStart"/>
-      <w:r>
-        <w:t>PyCharm</w:t>
-      </w:r>
-      <w:proofErr w:type="spellEnd"/>
-      <w:r>
-        <w:t>:</w:t>
+        <w:t>Prvi zagon PyCharm:</w:t>
       </w:r>
     </w:p>
     <w:p>
@@ -3630,15 +3025,7 @@
         <w:ind w:left="720"/>
       </w:pPr>
       <w:r>
-        <w:t xml:space="preserve">Zaženite </w:t>
-      </w:r>
-      <w:proofErr w:type="spellStart"/>
-      <w:r>
-        <w:t>PyCharm</w:t>
-      </w:r>
-      <w:proofErr w:type="spellEnd"/>
-      <w:r>
-        <w:t>.</w:t>
+        <w:t>Zaženite PyCharm.</w:t>
       </w:r>
     </w:p>
     <w:p>
@@ -3651,15 +3038,7 @@
         <w:ind w:left="720"/>
       </w:pPr>
       <w:r>
-        <w:t xml:space="preserve">Če vas vpraša za uvoz nastavitev, izberite "Do not import </w:t>
-      </w:r>
-      <w:proofErr w:type="spellStart"/>
-      <w:r>
-        <w:t>settings</w:t>
-      </w:r>
-      <w:proofErr w:type="spellEnd"/>
-      <w:r>
-        <w:t>".</w:t>
+        <w:t>Če vas vpraša za uvoz nastavitev, izberite "Do not import settings".</w:t>
       </w:r>
     </w:p>
     <w:p>
@@ -3720,15 +3099,7 @@
         <w:ind w:left="708"/>
       </w:pPr>
       <w:r>
-        <w:t xml:space="preserve">Ustvarite mapo, v kateri boste delali s </w:t>
-      </w:r>
-      <w:proofErr w:type="spellStart"/>
-      <w:r>
-        <w:t>PyCharm</w:t>
-      </w:r>
-      <w:proofErr w:type="spellEnd"/>
-      <w:r>
-        <w:t>.</w:t>
+        <w:t>Ustvarite mapo, v kateri boste delali s PyCharm.</w:t>
       </w:r>
     </w:p>
     <w:p>
@@ -3829,15 +3200,7 @@
         <w:ind w:left="708"/>
       </w:pPr>
       <w:r>
-        <w:t xml:space="preserve">Preglejte datoteke in narišite omrežje (ročno na list ali s knjižnico </w:t>
-      </w:r>
-      <w:proofErr w:type="spellStart"/>
-      <w:r>
-        <w:t>MatPlotLib</w:t>
-      </w:r>
-      <w:proofErr w:type="spellEnd"/>
-      <w:r>
-        <w:t xml:space="preserve">, če jo poznate) za boljšo predstavo. </w:t>
+        <w:t xml:space="preserve">Preglejte datoteke in narišite omrežje (ročno na list ali s knjižnico MatPlotLib, če jo poznate) za boljšo predstavo. </w:t>
       </w:r>
     </w:p>
     <w:p>
@@ -3859,13 +3222,8 @@
         <w:t>n</w:t>
       </w:r>
       <w:r>
-        <w:t xml:space="preserve">ajdete jih v .rou.xml </w:t>
-      </w:r>
-      <w:proofErr w:type="spellStart"/>
-      <w:r>
-        <w:t>filih</w:t>
-      </w:r>
-      <w:proofErr w:type="spellEnd"/>
+        <w:t>ajdete jih v .rou.xml filih</w:t>
+      </w:r>
       <w:r>
         <w:t>). Avti so označeni z id-ji, pri katerih celi del predstavlja »ime« avtomobila, decimalni pa označuje možno pot. Pot je zapisana kot zaporedje id-jev cest.</w:t>
       </w:r>
@@ -3944,31 +3302,7 @@
         <w:t xml:space="preserve">Poučite se </w:t>
       </w:r>
       <w:r>
-        <w:t xml:space="preserve">o </w:t>
-      </w:r>
-      <w:proofErr w:type="spellStart"/>
-      <w:r>
-        <w:t>eXtensible</w:t>
-      </w:r>
-      <w:proofErr w:type="spellEnd"/>
-      <w:r>
-        <w:t xml:space="preserve"> </w:t>
-      </w:r>
-      <w:proofErr w:type="spellStart"/>
-      <w:r>
-        <w:t>Markup</w:t>
-      </w:r>
-      <w:proofErr w:type="spellEnd"/>
-      <w:r>
-        <w:t xml:space="preserve"> </w:t>
-      </w:r>
-      <w:proofErr w:type="spellStart"/>
-      <w:r>
-        <w:t>Language</w:t>
-      </w:r>
-      <w:proofErr w:type="spellEnd"/>
-      <w:r>
-        <w:t xml:space="preserve"> (</w:t>
+        <w:t>o eXtensible Markup Language (</w:t>
       </w:r>
       <w:hyperlink r:id="rId18" w:history="1">
         <w:r>
@@ -3996,39 +3330,16 @@
         <w:ind w:left="708"/>
       </w:pPr>
       <w:r>
-        <w:t xml:space="preserve">Poučite se o slovarjih v </w:t>
-      </w:r>
-      <w:proofErr w:type="spellStart"/>
-      <w:r>
-        <w:t>Python</w:t>
-      </w:r>
-      <w:proofErr w:type="spellEnd"/>
-      <w:r>
-        <w:t xml:space="preserve"> (</w:t>
-      </w:r>
-      <w:proofErr w:type="spellStart"/>
-      <w:r>
-        <w:fldChar w:fldCharType="begin"/>
-      </w:r>
-      <w:r>
-        <w:instrText>HYPERLINK "https://www.geeksforgeeks.org/python-dictionary/"</w:instrText>
-      </w:r>
-      <w:r>
-        <w:fldChar w:fldCharType="separate"/>
-      </w:r>
-      <w:r>
-        <w:rPr>
-          <w:rStyle w:val="Hiperpovezava"/>
-        </w:rPr>
-        <w:t>Dictionary</w:t>
-      </w:r>
-      <w:proofErr w:type="spellEnd"/>
-      <w:r>
-        <w:rPr>
-          <w:rStyle w:val="Hiperpovezava"/>
-        </w:rPr>
-        <w:fldChar w:fldCharType="end"/>
-      </w:r>
+        <w:t>Poučite se o slovarjih v Python (</w:t>
+      </w:r>
+      <w:hyperlink r:id="rId19" w:history="1">
+        <w:r>
+          <w:rPr>
+            <w:rStyle w:val="Hiperpovezava"/>
+          </w:rPr>
+          <w:t>Dictionary</w:t>
+        </w:r>
+      </w:hyperlink>
       <w:r>
         <w:t>)</w:t>
       </w:r>
@@ -4052,15 +3363,13 @@
       <w:r>
         <w:t xml:space="preserve">Poučite se o knjižnici </w:t>
       </w:r>
-      <w:hyperlink r:id="rId19" w:history="1">
-        <w:proofErr w:type="spellStart"/>
+      <w:hyperlink r:id="rId20" w:history="1">
         <w:r>
           <w:rPr>
             <w:rStyle w:val="Hiperpovezava"/>
           </w:rPr>
           <w:t>Minidom</w:t>
         </w:r>
-        <w:proofErr w:type="spellEnd"/>
       </w:hyperlink>
       <w:r>
         <w:t>. Vključite jo v main.py datoteko.</w:t>
@@ -4082,21 +3391,12 @@
       <w:r>
         <w:t xml:space="preserve">Vključite tudi knjižnico </w:t>
       </w:r>
-      <w:proofErr w:type="spellStart"/>
       <w:r>
         <w:rPr>
           <w:i/>
           <w:iCs/>
         </w:rPr>
-        <w:t>Math</w:t>
-      </w:r>
-      <w:proofErr w:type="spellEnd"/>
-      <w:r>
-        <w:rPr>
-          <w:i/>
-          <w:iCs/>
-        </w:rPr>
-        <w:t>,</w:t>
+        <w:t>Math,</w:t>
       </w:r>
       <w:r>
         <w:t xml:space="preserve"> za lažje delo z decimalnimi števili.</w:t>
@@ -4151,32 +3451,11 @@
           <w:i/>
           <w:iCs/>
         </w:rPr>
-        <w:t>.</w:t>
-      </w:r>
-      <w:proofErr w:type="spellStart"/>
-      <w:r>
-        <w:rPr>
-          <w:i/>
-          <w:iCs/>
-        </w:rPr>
-        <w:t>parse</w:t>
-      </w:r>
-      <w:proofErr w:type="spellEnd"/>
-      <w:r>
-        <w:rPr>
-          <w:i/>
-          <w:iCs/>
-        </w:rPr>
-        <w:t xml:space="preserve">() </w:t>
-      </w:r>
-      <w:r>
-        <w:t xml:space="preserve">iz knjižnice </w:t>
-      </w:r>
-      <w:proofErr w:type="spellStart"/>
-      <w:r>
-        <w:t>Minidom</w:t>
-      </w:r>
-      <w:proofErr w:type="spellEnd"/>
+        <w:t xml:space="preserve">.parse() </w:t>
+      </w:r>
+      <w:r>
+        <w:t>iz knjižnice Minidom</w:t>
+      </w:r>
       <w:r>
         <w:t xml:space="preserve"> uvozite podatke o avtomobilih in njihovih poteh</w:t>
       </w:r>
@@ -4268,7 +3547,7 @@
                     <pic:cNvPicPr/>
                   </pic:nvPicPr>
                   <pic:blipFill>
-                    <a:blip r:embed="rId20"/>
+                    <a:blip r:embed="rId21"/>
                     <a:stretch>
                       <a:fillRect/>
                     </a:stretch>
@@ -4393,29 +3672,14 @@
       <w:r>
         <w:t>Poučite se o algoritmu sestopanja (</w:t>
       </w:r>
-      <w:proofErr w:type="spellStart"/>
-      <w:r>
-        <w:fldChar w:fldCharType="begin"/>
-      </w:r>
-      <w:r>
-        <w:instrText>HYPERLINK "https://www.geeksforgeeks.org/backtracking-algorithms/?ref=lbp"</w:instrText>
-      </w:r>
-      <w:r>
-        <w:fldChar w:fldCharType="separate"/>
-      </w:r>
-      <w:r>
-        <w:rPr>
-          <w:rStyle w:val="Hiperpovezava"/>
-        </w:rPr>
-        <w:t>backtracking</w:t>
-      </w:r>
-      <w:proofErr w:type="spellEnd"/>
-      <w:r>
-        <w:rPr>
-          <w:rStyle w:val="Hiperpovezava"/>
-        </w:rPr>
-        <w:fldChar w:fldCharType="end"/>
-      </w:r>
+      <w:hyperlink r:id="rId22" w:history="1">
+        <w:r>
+          <w:rPr>
+            <w:rStyle w:val="Hiperpovezava"/>
+          </w:rPr>
+          <w:t>backtracking</w:t>
+        </w:r>
+      </w:hyperlink>
       <w:r>
         <w:t>).</w:t>
       </w:r>
@@ -4467,79 +3731,10 @@
           <w:i/>
           <w:iCs/>
         </w:rPr>
-        <w:t>sestopanje(</w:t>
-      </w:r>
-      <w:proofErr w:type="spellStart"/>
-      <w:r>
-        <w:rPr>
-          <w:i/>
-          <w:iCs/>
-        </w:rPr>
-        <w:t>moznePotiAvtov</w:t>
-      </w:r>
-      <w:proofErr w:type="spellEnd"/>
-      <w:r>
-        <w:rPr>
-          <w:i/>
-          <w:iCs/>
-        </w:rPr>
-        <w:t xml:space="preserve">, avto, </w:t>
-      </w:r>
-      <w:proofErr w:type="spellStart"/>
-      <w:r>
-        <w:rPr>
-          <w:i/>
-          <w:iCs/>
-        </w:rPr>
-        <w:t>tmp</w:t>
-      </w:r>
-      <w:proofErr w:type="spellEnd"/>
-      <w:r>
-        <w:rPr>
-          <w:i/>
-          <w:iCs/>
-        </w:rPr>
-        <w:t xml:space="preserve">, </w:t>
-      </w:r>
-      <w:proofErr w:type="spellStart"/>
-      <w:r>
-        <w:rPr>
-          <w:i/>
-          <w:iCs/>
-        </w:rPr>
-        <w:t>resitev</w:t>
-      </w:r>
-      <w:proofErr w:type="spellEnd"/>
-      <w:r>
-        <w:rPr>
-          <w:i/>
-          <w:iCs/>
-        </w:rPr>
-        <w:t xml:space="preserve">). </w:t>
-      </w:r>
-      <w:proofErr w:type="spellStart"/>
-      <w:r>
-        <w:t>moznePotiAvtov</w:t>
-      </w:r>
-      <w:proofErr w:type="spellEnd"/>
-      <w:r>
-        <w:t xml:space="preserve"> naj predstavlja slovar kot smo ga ustvarili s funkcijo pri 4.1. 6. S parametrom avto bomo označili avto, za katerega bomo vključili pot v </w:t>
-      </w:r>
-      <w:proofErr w:type="spellStart"/>
-      <w:r>
-        <w:t>tmp</w:t>
-      </w:r>
-      <w:proofErr w:type="spellEnd"/>
-      <w:r>
-        <w:t xml:space="preserve">. </w:t>
-      </w:r>
-      <w:proofErr w:type="spellStart"/>
-      <w:r>
-        <w:t>Tmp</w:t>
-      </w:r>
-      <w:proofErr w:type="spellEnd"/>
-      <w:r>
-        <w:t xml:space="preserve"> nam bo predstavljal trenutno </w:t>
+        <w:t xml:space="preserve">sestopanje(moznePotiAvtov, avto, tmp, resitev). </w:t>
+      </w:r>
+      <w:r>
+        <w:t xml:space="preserve">moznePotiAvtov naj predstavlja slovar kot smo ga ustvarili s funkcijo pri 4.1. 6. S parametrom avto bomo označili avto, za katerega bomo vključili pot v tmp. Tmp nam bo predstavljal trenutno </w:t>
       </w:r>
       <w:r>
         <w:t>možn</w:t>
@@ -4645,7 +3840,6 @@
         </w:rPr>
         <w:t xml:space="preserve">slovarju </w:t>
       </w:r>
-      <w:proofErr w:type="spellStart"/>
       <w:r>
         <w:rPr>
           <w:rFonts w:ascii="Courier New" w:eastAsia="Times New Roman" w:hAnsi="Courier New" w:cs="Courier New"/>
@@ -4660,7 +3854,6 @@
         </w:rPr>
         <w:t>moznePotiAvtov</w:t>
       </w:r>
-      <w:proofErr w:type="spellEnd"/>
       <w:r>
         <w:rPr>
           <w:rFonts w:ascii="Courier New" w:eastAsia="Times New Roman" w:hAnsi="Courier New" w:cs="Courier New"/>
@@ -4757,7 +3950,6 @@
         </w:rPr>
         <w:t xml:space="preserve">večji od dolžine </w:t>
       </w:r>
-      <w:proofErr w:type="spellStart"/>
       <w:r>
         <w:rPr>
           <w:rFonts w:ascii="Courier New" w:eastAsia="Times New Roman" w:hAnsi="Courier New" w:cs="Courier New"/>
@@ -4772,7 +3964,6 @@
         </w:rPr>
         <w:t>moznePotiAvtov</w:t>
       </w:r>
-      <w:proofErr w:type="spellEnd"/>
       <w:r>
         <w:rPr>
           <w:rFonts w:ascii="Courier New" w:eastAsia="Times New Roman" w:hAnsi="Courier New" w:cs="Courier New"/>
@@ -4830,7 +4021,6 @@
         </w:rPr>
         <w:t xml:space="preserve">        ČE </w:t>
       </w:r>
-      <w:proofErr w:type="spellStart"/>
       <w:r>
         <w:rPr>
           <w:rFonts w:ascii="Courier New" w:eastAsia="Times New Roman" w:hAnsi="Courier New" w:cs="Courier New"/>
@@ -4845,7 +4035,6 @@
         </w:rPr>
         <w:t>resitev</w:t>
       </w:r>
-      <w:proofErr w:type="spellEnd"/>
       <w:r>
         <w:rPr>
           <w:rFonts w:ascii="Courier New" w:eastAsia="Times New Roman" w:hAnsi="Courier New" w:cs="Courier New"/>
@@ -4903,7 +4092,6 @@
         </w:rPr>
         <w:t xml:space="preserve">            posodobi </w:t>
       </w:r>
-      <w:proofErr w:type="spellStart"/>
       <w:r>
         <w:rPr>
           <w:rFonts w:ascii="Courier New" w:eastAsia="Times New Roman" w:hAnsi="Courier New" w:cs="Courier New"/>
@@ -4918,7 +4106,6 @@
         </w:rPr>
         <w:t>resitev</w:t>
       </w:r>
-      <w:proofErr w:type="spellEnd"/>
       <w:r>
         <w:rPr>
           <w:rFonts w:ascii="Courier New" w:eastAsia="Times New Roman" w:hAnsi="Courier New" w:cs="Courier New"/>
@@ -4931,7 +4118,6 @@
         </w:rPr>
         <w:t xml:space="preserve"> s trenutno vrednostjo </w:t>
       </w:r>
-      <w:proofErr w:type="spellStart"/>
       <w:r>
         <w:rPr>
           <w:rFonts w:ascii="Courier New" w:eastAsia="Times New Roman" w:hAnsi="Courier New" w:cs="Courier New"/>
@@ -4946,7 +4132,6 @@
         </w:rPr>
         <w:t>tmp</w:t>
       </w:r>
-      <w:proofErr w:type="spellEnd"/>
     </w:p>
     <w:p>
       <w:pPr>
@@ -4992,7 +4177,6 @@
         </w:rPr>
         <w:t xml:space="preserve">        ALI ČE </w:t>
       </w:r>
-      <w:proofErr w:type="spellStart"/>
       <w:r>
         <w:rPr>
           <w:rFonts w:ascii="Courier New" w:eastAsia="Times New Roman" w:hAnsi="Courier New" w:cs="Courier New"/>
@@ -5007,7 +4191,6 @@
         </w:rPr>
         <w:t>primerjajResitvi</w:t>
       </w:r>
-      <w:proofErr w:type="spellEnd"/>
       <w:r>
         <w:rPr>
           <w:rFonts w:ascii="Courier New" w:eastAsia="Times New Roman" w:hAnsi="Courier New" w:cs="Courier New"/>
@@ -5020,7 +4203,6 @@
         </w:rPr>
         <w:t>(</w:t>
       </w:r>
-      <w:proofErr w:type="spellStart"/>
       <w:r>
         <w:rPr>
           <w:rFonts w:ascii="Courier New" w:eastAsia="Times New Roman" w:hAnsi="Courier New" w:cs="Courier New"/>
@@ -5035,7 +4217,6 @@
         </w:rPr>
         <w:t>tmp</w:t>
       </w:r>
-      <w:proofErr w:type="spellEnd"/>
       <w:r>
         <w:rPr>
           <w:rFonts w:ascii="Courier New" w:eastAsia="Times New Roman" w:hAnsi="Courier New" w:cs="Courier New"/>
@@ -5048,7 +4229,6 @@
         </w:rPr>
         <w:t xml:space="preserve">, </w:t>
       </w:r>
-      <w:proofErr w:type="spellStart"/>
       <w:r>
         <w:rPr>
           <w:rFonts w:ascii="Courier New" w:eastAsia="Times New Roman" w:hAnsi="Courier New" w:cs="Courier New"/>
@@ -5063,7 +4243,6 @@
         </w:rPr>
         <w:t>resitev</w:t>
       </w:r>
-      <w:proofErr w:type="spellEnd"/>
       <w:r>
         <w:rPr>
           <w:rFonts w:ascii="Courier New" w:eastAsia="Times New Roman" w:hAnsi="Courier New" w:cs="Courier New"/>
@@ -5121,7 +4300,6 @@
         </w:rPr>
         <w:t xml:space="preserve">            posodobi </w:t>
       </w:r>
-      <w:proofErr w:type="spellStart"/>
       <w:r>
         <w:rPr>
           <w:rFonts w:ascii="Courier New" w:eastAsia="Times New Roman" w:hAnsi="Courier New" w:cs="Courier New"/>
@@ -5136,7 +4314,6 @@
         </w:rPr>
         <w:t>resitev</w:t>
       </w:r>
-      <w:proofErr w:type="spellEnd"/>
       <w:r>
         <w:rPr>
           <w:rFonts w:ascii="Courier New" w:eastAsia="Times New Roman" w:hAnsi="Courier New" w:cs="Courier New"/>
@@ -5149,7 +4326,6 @@
         </w:rPr>
         <w:t xml:space="preserve"> s trenutno vrednostjo </w:t>
       </w:r>
-      <w:proofErr w:type="spellStart"/>
       <w:r>
         <w:rPr>
           <w:rFonts w:ascii="Courier New" w:eastAsia="Times New Roman" w:hAnsi="Courier New" w:cs="Courier New"/>
@@ -5164,7 +4340,6 @@
         </w:rPr>
         <w:t>tmp</w:t>
       </w:r>
-      <w:proofErr w:type="spellEnd"/>
     </w:p>
     <w:p>
       <w:pPr>
@@ -5371,7 +4546,6 @@
         </w:rPr>
         <w:t xml:space="preserve"> v </w:t>
       </w:r>
-      <w:proofErr w:type="spellStart"/>
       <w:r>
         <w:rPr>
           <w:rFonts w:ascii="Courier New" w:eastAsia="Times New Roman" w:hAnsi="Courier New" w:cs="Courier New"/>
@@ -5386,7 +4560,6 @@
         </w:rPr>
         <w:t>moznePotiAvtov</w:t>
       </w:r>
-      <w:proofErr w:type="spellEnd"/>
       <w:r>
         <w:rPr>
           <w:rFonts w:ascii="Courier New" w:eastAsia="Times New Roman" w:hAnsi="Courier New" w:cs="Courier New"/>
@@ -5472,7 +4645,6 @@
         </w:rPr>
         <w:t xml:space="preserve">        </w:t>
       </w:r>
-      <w:proofErr w:type="spellStart"/>
       <w:r>
         <w:rPr>
           <w:rFonts w:ascii="Courier New" w:eastAsia="Times New Roman" w:hAnsi="Courier New" w:cs="Courier New"/>
@@ -5487,7 +4659,6 @@
         </w:rPr>
         <w:t>tmp</w:t>
       </w:r>
-      <w:proofErr w:type="spellEnd"/>
       <w:r>
         <w:rPr>
           <w:rFonts w:ascii="Courier New" w:eastAsia="Times New Roman" w:hAnsi="Courier New" w:cs="Courier New"/>
@@ -5764,7 +4935,6 @@
         </w:rPr>
         <w:t xml:space="preserve">        </w:t>
       </w:r>
-      <w:proofErr w:type="spellStart"/>
       <w:r>
         <w:rPr>
           <w:rFonts w:ascii="Courier New" w:eastAsia="Times New Roman" w:hAnsi="Courier New" w:cs="Courier New"/>
@@ -5779,7 +4949,6 @@
         </w:rPr>
         <w:t>tmp</w:t>
       </w:r>
-      <w:proofErr w:type="spellEnd"/>
       <w:r>
         <w:rPr>
           <w:rFonts w:ascii="Courier New" w:eastAsia="Times New Roman" w:hAnsi="Courier New" w:cs="Courier New"/>
@@ -5970,7 +5139,6 @@
       <w:r>
         <w:t xml:space="preserve">kcija sestopanje »pride do konca« tj. napolni </w:t>
       </w:r>
-      <w:proofErr w:type="spellStart"/>
       <w:r>
         <w:rPr>
           <w:i/>
@@ -5978,11 +5146,9 @@
         </w:rPr>
         <w:t>tmp</w:t>
       </w:r>
-      <w:proofErr w:type="spellEnd"/>
       <w:r>
         <w:t xml:space="preserve"> z neko potjo za vsak avto, potem ta slovar </w:t>
       </w:r>
-      <w:proofErr w:type="spellStart"/>
       <w:r>
         <w:rPr>
           <w:i/>
@@ -5990,11 +5156,9 @@
         </w:rPr>
         <w:t>tmp</w:t>
       </w:r>
-      <w:proofErr w:type="spellEnd"/>
       <w:r>
         <w:t xml:space="preserve"> primerjamo s slovarjem </w:t>
       </w:r>
-      <w:proofErr w:type="spellStart"/>
       <w:r>
         <w:rPr>
           <w:i/>
@@ -6002,7 +5166,6 @@
         </w:rPr>
         <w:t>resitev</w:t>
       </w:r>
-      <w:proofErr w:type="spellEnd"/>
       <w:r>
         <w:t xml:space="preserve"> in izberemo tistega, ki je za nas boljši. V našem primeru bomo boljšo rešitev izbrali tisto, ki bo imela </w:t>
       </w:r>
@@ -6053,15 +5216,7 @@
         <w:ind w:left="719"/>
       </w:pPr>
       <w:r>
-        <w:t xml:space="preserve">V datoteko vključite knjižnico </w:t>
-      </w:r>
-      <w:proofErr w:type="spellStart"/>
-      <w:r>
-        <w:t>Numpy</w:t>
-      </w:r>
-      <w:proofErr w:type="spellEnd"/>
-      <w:r>
-        <w:t>.</w:t>
+        <w:t>V datoteko vključite knjižnico Numpy.</w:t>
       </w:r>
     </w:p>
     <w:p>
@@ -6076,7 +5231,6 @@
       <w:r>
         <w:t xml:space="preserve">Ustvarite funkcijo </w:t>
       </w:r>
-      <w:proofErr w:type="spellStart"/>
       <w:r>
         <w:rPr>
           <w:i/>
@@ -6084,11 +5238,9 @@
         </w:rPr>
         <w:t>zasedenostCest</w:t>
       </w:r>
-      <w:proofErr w:type="spellEnd"/>
       <w:r>
         <w:t xml:space="preserve">(), ki bo iz slovarja </w:t>
       </w:r>
-      <w:proofErr w:type="spellStart"/>
       <w:r>
         <w:rPr>
           <w:i/>
@@ -6096,7 +5248,6 @@
         </w:rPr>
         <w:t>tmp</w:t>
       </w:r>
-      <w:proofErr w:type="spellEnd"/>
       <w:r>
         <w:t xml:space="preserve">, ki bo za vsak avto vseboval eno pot, določeno </w:t>
       </w:r>
@@ -6106,7 +5257,6 @@
       <w:r>
         <w:t xml:space="preserve"> poljem id-jev cest, vrnila slovar </w:t>
       </w:r>
-      <w:proofErr w:type="spellStart"/>
       <w:r>
         <w:rPr>
           <w:i/>
@@ -6114,7 +5264,6 @@
         </w:rPr>
         <w:t>zasednost</w:t>
       </w:r>
-      <w:proofErr w:type="spellEnd"/>
       <w:r>
         <w:t xml:space="preserve">. V tem slovarju so naj ključi id-ji cest, </w:t>
       </w:r>
@@ -6134,55 +5283,22 @@
       <w:r>
         <w:t xml:space="preserve">Ustvarite funkcijo </w:t>
       </w:r>
-      <w:proofErr w:type="spellStart"/>
       <w:r>
         <w:rPr>
           <w:i/>
           <w:iCs/>
         </w:rPr>
-        <w:t>primerjajResitvi</w:t>
-      </w:r>
-      <w:proofErr w:type="spellEnd"/>
+        <w:t>primerjajResitvi()</w:t>
+      </w:r>
       <w:r>
         <w:rPr>
           <w:i/>
           <w:iCs/>
         </w:rPr>
-        <w:t>()</w:t>
-      </w:r>
-      <w:r>
-        <w:rPr>
-          <w:i/>
-          <w:iCs/>
-        </w:rPr>
         <w:t xml:space="preserve">, </w:t>
       </w:r>
       <w:r>
-        <w:t xml:space="preserve">ki naj za parametra dobi slovarja </w:t>
-      </w:r>
-      <w:proofErr w:type="spellStart"/>
-      <w:r>
-        <w:t>tmp</w:t>
-      </w:r>
-      <w:proofErr w:type="spellEnd"/>
-      <w:r>
-        <w:t xml:space="preserve"> in rešitev. V njej za vsak parameter ustvarite slovar zasedenosti cest (funkcija iz prejšnje naloge). Primerjajte obe zasedenosti cest in s pomočjo knjižnice </w:t>
-      </w:r>
-      <w:proofErr w:type="spellStart"/>
-      <w:r>
-        <w:t>Numpy</w:t>
-      </w:r>
-      <w:proofErr w:type="spellEnd"/>
-      <w:r>
-        <w:t xml:space="preserve"> z metodama list() in </w:t>
-      </w:r>
-      <w:proofErr w:type="spellStart"/>
-      <w:r>
-        <w:t>std</w:t>
-      </w:r>
-      <w:proofErr w:type="spellEnd"/>
-      <w:r>
-        <w:t xml:space="preserve">() ustrezno izberite in vrnite boljšo rešitev. </w:t>
+        <w:t xml:space="preserve">ki naj za parametra dobi slovarja tmp in rešitev. V njej za vsak parameter ustvarite slovar zasedenosti cest (funkcija iz prejšnje naloge). Primerjajte obe zasedenosti cest in s pomočjo knjižnice Numpy z metodama list() in std() ustrezno izberite in vrnite boljšo rešitev. </w:t>
       </w:r>
     </w:p>
     <w:p>
@@ -6250,15 +5366,7 @@
       </w:pPr>
       <w:r>
         <w:lastRenderedPageBreak/>
-        <w:t xml:space="preserve">Da bi lahko ustvarili prikaz oz. simulacijo s SUMO, potrebujemo v datoteki .rou.xml le tiste avte in njihove potmi, za katere smo se odločili v rešitvi. Ustvarite funkcijo, ki bo s pomočjo knjižnice </w:t>
-      </w:r>
-      <w:proofErr w:type="spellStart"/>
-      <w:r>
-        <w:t>Minidom</w:t>
-      </w:r>
-      <w:proofErr w:type="spellEnd"/>
-      <w:r>
-        <w:t xml:space="preserve"> in njenih metod datoteko .rou.xml spremenila tako, da bodo v njej ostali le podatki za avte in poti, ki smo jih izbrali v rešitvi.</w:t>
+        <w:t>Da bi lahko ustvarili prikaz oz. simulacijo s SUMO, potrebujemo v datoteki .rou.xml le tiste avte in njihove potmi, za katere smo se odločili v rešitvi. Ustvarite funkcijo, ki bo s pomočjo knjižnice Minidom in njenih metod datoteko .rou.xml spremenila tako, da bodo v njej ostali le podatki za avte in poti, ki smo jih izbrali v rešitvi.</w:t>
       </w:r>
     </w:p>
     <w:p>
@@ -6271,17 +5379,9 @@
         <w:ind w:left="719"/>
       </w:pPr>
       <w:r>
-        <w:t>Za simulacijo s SUMO potrebujemo .net.xml datoteko. Paket, ki smo ga prenesli ima vgrajeno metodo –</w:t>
-      </w:r>
-      <w:proofErr w:type="spellStart"/>
-      <w:r>
-        <w:t>netconvert</w:t>
-      </w:r>
-      <w:proofErr w:type="spellEnd"/>
-      <w:r>
-        <w:t xml:space="preserve">, s katero iz datotek .edg.xml in .nod.xml ustvari .net.xml. S pomočjo </w:t>
-      </w:r>
-      <w:hyperlink r:id="rId21" w:history="1">
+        <w:t xml:space="preserve">Za simulacijo s SUMO potrebujemo .net.xml datoteko. Paket, ki smo ga prenesli ima vgrajeno metodo –netconvert, s katero iz datotek .edg.xml in .nod.xml ustvari .net.xml. S pomočjo </w:t>
+      </w:r>
+      <w:hyperlink r:id="rId23" w:history="1">
         <w:r>
           <w:rPr>
             <w:rStyle w:val="Hiperpovezava"/>
@@ -6303,15 +5403,7 @@
         <w:ind w:left="719"/>
       </w:pPr>
       <w:r>
-        <w:t xml:space="preserve">Za simulacijo potrebujemo tudi </w:t>
-      </w:r>
-      <w:proofErr w:type="spellStart"/>
-      <w:r>
-        <w:t>sumo.cfg</w:t>
-      </w:r>
-      <w:proofErr w:type="spellEnd"/>
-      <w:r>
-        <w:t xml:space="preserve"> datoteko. Podan bo primer izgleda te datoteke, vi ustvarite podobno za vas.</w:t>
+        <w:t>Za simulacijo potrebujemo tudi sumo.cfg datoteko. Podan bo primer izgleda te datoteke, vi ustvarite podobno za vas.</w:t>
       </w:r>
     </w:p>
     <w:p>
@@ -6339,7 +5431,7 @@
                     <pic:cNvPicPr/>
                   </pic:nvPicPr>
                   <pic:blipFill>
-                    <a:blip r:embed="rId22"/>
+                    <a:blip r:embed="rId24"/>
                     <a:stretch>
                       <a:fillRect/>
                     </a:stretch>
@@ -6399,33 +5491,9 @@
         <w:ind w:left="719"/>
       </w:pPr>
       <w:r>
-        <w:t>Vse je pripravljeno za prikaz simulacije. Odprite datoteko .</w:t>
-      </w:r>
-      <w:proofErr w:type="spellStart"/>
-      <w:r>
-        <w:t>sumo.cfg</w:t>
-      </w:r>
-      <w:proofErr w:type="spellEnd"/>
-      <w:r>
-        <w:t xml:space="preserve"> z SUMO-</w:t>
-      </w:r>
-      <w:proofErr w:type="spellStart"/>
-      <w:r>
-        <w:t>gui</w:t>
-      </w:r>
-      <w:proofErr w:type="spellEnd"/>
-      <w:r>
-        <w:t xml:space="preserve"> ali ustvarite novo </w:t>
-      </w:r>
-      <w:proofErr w:type="spellStart"/>
-      <w:r>
-        <w:t>Python</w:t>
-      </w:r>
-      <w:proofErr w:type="spellEnd"/>
-      <w:r>
-        <w:t xml:space="preserve"> </w:t>
-      </w:r>
-      <w:hyperlink r:id="rId23" w:anchor=":~:text=First%20you%20compose%20the%20command%20line%20to%20start,sumoBinary%20%3D%20%22%2Fpath%2Fto%2Fsumo-gui%22%20sumoCmd%20%3D%20%5BsumoBinary%2C%20%22-c%22%2C%20%22yourConfiguration.sumocfg%22%5D" w:history="1">
+        <w:t xml:space="preserve">Vse je pripravljeno za prikaz simulacije. Odprite datoteko .sumo.cfg z SUMO-gui ali ustvarite novo Python </w:t>
+      </w:r>
+      <w:hyperlink r:id="rId25" w:anchor=":~:text=First%20you%20compose%20the%20command%20line%20to%20start,sumoBinary%20%3D%20%22%2Fpath%2Fto%2Fsumo-gui%22%20sumoCmd%20%3D%20%5BsumoBinary%2C%20%22-c%22%2C%20%22yourConfiguration.sumocfg%22%5D" w:history="1">
         <w:r>
           <w:rPr>
             <w:rStyle w:val="Hiperpovezava"/>
@@ -10886,6 +9954,8 @@
     <w:rsid w:val="008053E0"/>
     <w:rsid w:val="008D7598"/>
     <w:rsid w:val="009810C3"/>
+    <w:rsid w:val="00A11710"/>
+    <w:rsid w:val="00C2446C"/>
     <w:rsid w:val="00D5592C"/>
     <w:rsid w:val="00EC7E1F"/>
   </w:rsids>

--- a/Akademija.docx
+++ b/Akademija.docx
@@ -25,7 +25,7 @@
       <w:sdtContent>
         <w:p>
           <w:pPr>
-            <w:pStyle w:val="Brezrazmikov"/>
+            <w:pStyle w:val="NoSpacing"/>
             <w:spacing w:before="1540" w:after="240"/>
             <w:jc w:val="center"/>
             <w:rPr>
@@ -102,7 +102,7 @@
         </w:p>
         <w:p>
           <w:pPr>
-            <w:pStyle w:val="Brezrazmikov"/>
+            <w:pStyle w:val="NoSpacing"/>
             <w:spacing w:before="1540" w:after="240"/>
             <w:jc w:val="center"/>
             <w:rPr>
@@ -130,7 +130,7 @@
           <w:sdtContent>
             <w:p>
               <w:pPr>
-                <w:pStyle w:val="Brezrazmikov"/>
+                <w:pStyle w:val="NoSpacing"/>
                 <w:pBdr>
                   <w:top w:val="single" w:sz="6" w:space="6" w:color="156082" w:themeColor="accent1"/>
                   <w:bottom w:val="single" w:sz="6" w:space="6" w:color="156082" w:themeColor="accent1"/>
@@ -171,7 +171,7 @@
           <w:sdtContent>
             <w:p>
               <w:pPr>
-                <w:pStyle w:val="Brezrazmikov"/>
+                <w:pStyle w:val="NoSpacing"/>
                 <w:jc w:val="center"/>
                 <w:rPr>
                   <w:color w:val="156082" w:themeColor="accent1"/>
@@ -187,7 +187,7 @@
         </w:sdt>
         <w:p>
           <w:pPr>
-            <w:pStyle w:val="Brezrazmikov"/>
+            <w:pStyle w:val="NoSpacing"/>
             <w:spacing w:before="480"/>
             <w:jc w:val="center"/>
             <w:rPr>
@@ -280,7 +280,7 @@
                                 <w:sdtContent>
                                   <w:p>
                                     <w:pPr>
-                                      <w:pStyle w:val="Brezrazmikov"/>
+                                      <w:pStyle w:val="NoSpacing"/>
                                       <w:spacing w:after="40"/>
                                       <w:jc w:val="center"/>
                                       <w:rPr>
@@ -304,7 +304,7 @@
                               </w:sdt>
                               <w:p>
                                 <w:pPr>
-                                  <w:pStyle w:val="Brezrazmikov"/>
+                                  <w:pStyle w:val="NoSpacing"/>
                                   <w:jc w:val="center"/>
                                   <w:rPr>
                                     <w:color w:val="156082" w:themeColor="accent1"/>
@@ -335,7 +335,7 @@
                               </w:p>
                               <w:p>
                                 <w:pPr>
-                                  <w:pStyle w:val="Brezrazmikov"/>
+                                  <w:pStyle w:val="NoSpacing"/>
                                   <w:jc w:val="center"/>
                                   <w:rPr>
                                     <w:color w:val="156082" w:themeColor="accent1"/>
@@ -413,7 +413,7 @@
                           <w:sdtContent>
                             <w:p>
                               <w:pPr>
-                                <w:pStyle w:val="Brezrazmikov"/>
+                                <w:pStyle w:val="NoSpacing"/>
                                 <w:spacing w:after="40"/>
                                 <w:jc w:val="center"/>
                                 <w:rPr>
@@ -437,7 +437,7 @@
                         </w:sdt>
                         <w:p>
                           <w:pPr>
-                            <w:pStyle w:val="Brezrazmikov"/>
+                            <w:pStyle w:val="NoSpacing"/>
                             <w:jc w:val="center"/>
                             <w:rPr>
                               <w:color w:val="156082" w:themeColor="accent1"/>
@@ -468,7 +468,7 @@
                         </w:p>
                         <w:p>
                           <w:pPr>
-                            <w:pStyle w:val="Brezrazmikov"/>
+                            <w:pStyle w:val="NoSpacing"/>
                             <w:jc w:val="center"/>
                             <w:rPr>
                               <w:color w:val="156082" w:themeColor="accent1"/>
@@ -631,7 +631,7 @@
       <w:sdtContent>
         <w:p>
           <w:pPr>
-            <w:pStyle w:val="NaslovTOC"/>
+            <w:pStyle w:val="TOCHeading"/>
           </w:pPr>
           <w:r>
             <w:t>Vsebina</w:t>
@@ -639,7 +639,7 @@
         </w:p>
         <w:p>
           <w:pPr>
-            <w:pStyle w:val="Kazalovsebine2"/>
+            <w:pStyle w:val="TOC2"/>
             <w:tabs>
               <w:tab w:val="left" w:pos="720"/>
               <w:tab w:val="right" w:leader="dot" w:pos="9062"/>
@@ -664,7 +664,7 @@
           <w:hyperlink w:anchor="_Toc169185399" w:history="1">
             <w:r>
               <w:rPr>
-                <w:rStyle w:val="Hiperpovezava"/>
+                <w:rStyle w:val="Hyperlink"/>
                 <w:noProof/>
               </w:rPr>
               <w:t>1.</w:t>
@@ -681,7 +681,7 @@
             </w:r>
             <w:r>
               <w:rPr>
-                <w:rStyle w:val="Hiperpovezava"/>
+                <w:rStyle w:val="Hyperlink"/>
                 <w:noProof/>
               </w:rPr>
               <w:t>Zahvala</w:t>
@@ -738,7 +738,7 @@
         </w:p>
         <w:p>
           <w:pPr>
-            <w:pStyle w:val="Kazalovsebine2"/>
+            <w:pStyle w:val="TOC2"/>
             <w:tabs>
               <w:tab w:val="left" w:pos="720"/>
               <w:tab w:val="right" w:leader="dot" w:pos="9062"/>
@@ -754,7 +754,7 @@
           <w:hyperlink w:anchor="_Toc169185400" w:history="1">
             <w:r>
               <w:rPr>
-                <w:rStyle w:val="Hiperpovezava"/>
+                <w:rStyle w:val="Hyperlink"/>
                 <w:noProof/>
               </w:rPr>
               <w:t>2.</w:t>
@@ -771,7 +771,7 @@
             </w:r>
             <w:r>
               <w:rPr>
-                <w:rStyle w:val="Hiperpovezava"/>
+                <w:rStyle w:val="Hyperlink"/>
                 <w:noProof/>
               </w:rPr>
               <w:t>Uvod</w:t>
@@ -828,7 +828,7 @@
         </w:p>
         <w:p>
           <w:pPr>
-            <w:pStyle w:val="Kazalovsebine1"/>
+            <w:pStyle w:val="TOC1"/>
             <w:tabs>
               <w:tab w:val="right" w:leader="dot" w:pos="9062"/>
             </w:tabs>
@@ -843,7 +843,7 @@
           <w:hyperlink w:anchor="_Toc169185401" w:history="1">
             <w:r>
               <w:rPr>
-                <w:rStyle w:val="Hiperpovezava"/>
+                <w:rStyle w:val="Hyperlink"/>
                 <w:noProof/>
               </w:rPr>
               <w:t>Akademija: Optimalne logistične rešitve</w:t>
@@ -900,7 +900,7 @@
         </w:p>
         <w:p>
           <w:pPr>
-            <w:pStyle w:val="Kazalovsebine2"/>
+            <w:pStyle w:val="TOC2"/>
             <w:tabs>
               <w:tab w:val="left" w:pos="720"/>
               <w:tab w:val="right" w:leader="dot" w:pos="9062"/>
@@ -916,7 +916,7 @@
           <w:hyperlink w:anchor="_Toc169185402" w:history="1">
             <w:r>
               <w:rPr>
-                <w:rStyle w:val="Hiperpovezava"/>
+                <w:rStyle w:val="Hyperlink"/>
                 <w:noProof/>
               </w:rPr>
               <w:t>1.</w:t>
@@ -933,7 +933,7 @@
             </w:r>
             <w:r>
               <w:rPr>
-                <w:rStyle w:val="Hiperpovezava"/>
+                <w:rStyle w:val="Hyperlink"/>
                 <w:noProof/>
               </w:rPr>
               <w:t>Namestitev potrebščin</w:t>
@@ -990,7 +990,7 @@
         </w:p>
         <w:p>
           <w:pPr>
-            <w:pStyle w:val="Kazalovsebine3"/>
+            <w:pStyle w:val="TOC3"/>
             <w:tabs>
               <w:tab w:val="left" w:pos="1200"/>
               <w:tab w:val="right" w:leader="dot" w:pos="9062"/>
@@ -1006,7 +1006,7 @@
           <w:hyperlink w:anchor="_Toc169185403" w:history="1">
             <w:r>
               <w:rPr>
-                <w:rStyle w:val="Hiperpovezava"/>
+                <w:rStyle w:val="Hyperlink"/>
                 <w:noProof/>
               </w:rPr>
               <w:t>1.1.</w:t>
@@ -1023,7 +1023,7 @@
             </w:r>
             <w:r>
               <w:rPr>
-                <w:rStyle w:val="Hiperpovezava"/>
+                <w:rStyle w:val="Hyperlink"/>
                 <w:noProof/>
               </w:rPr>
               <w:t>SUMO – Simulation of Urban MObility by Eclipse</w:t>
@@ -1080,7 +1080,7 @@
         </w:p>
         <w:p>
           <w:pPr>
-            <w:pStyle w:val="Kazalovsebine3"/>
+            <w:pStyle w:val="TOC3"/>
             <w:tabs>
               <w:tab w:val="left" w:pos="1200"/>
               <w:tab w:val="right" w:leader="dot" w:pos="9062"/>
@@ -1096,7 +1096,7 @@
           <w:hyperlink w:anchor="_Toc169185404" w:history="1">
             <w:r>
               <w:rPr>
-                <w:rStyle w:val="Hiperpovezava"/>
+                <w:rStyle w:val="Hyperlink"/>
                 <w:rFonts w:eastAsia="Times New Roman"/>
                 <w:noProof/>
               </w:rPr>
@@ -1114,7 +1114,7 @@
             </w:r>
             <w:r>
               <w:rPr>
-                <w:rStyle w:val="Hiperpovezava"/>
+                <w:rStyle w:val="Hyperlink"/>
                 <w:rFonts w:eastAsia="Times New Roman"/>
                 <w:noProof/>
               </w:rPr>
@@ -1172,7 +1172,7 @@
         </w:p>
         <w:p>
           <w:pPr>
-            <w:pStyle w:val="Kazalovsebine3"/>
+            <w:pStyle w:val="TOC3"/>
             <w:tabs>
               <w:tab w:val="left" w:pos="1200"/>
               <w:tab w:val="right" w:leader="dot" w:pos="9062"/>
@@ -1188,7 +1188,7 @@
           <w:hyperlink w:anchor="_Toc169185405" w:history="1">
             <w:r>
               <w:rPr>
-                <w:rStyle w:val="Hiperpovezava"/>
+                <w:rStyle w:val="Hyperlink"/>
                 <w:noProof/>
               </w:rPr>
               <w:t>1.3.</w:t>
@@ -1205,7 +1205,7 @@
             </w:r>
             <w:r>
               <w:rPr>
-                <w:rStyle w:val="Hiperpovezava"/>
+                <w:rStyle w:val="Hyperlink"/>
                 <w:noProof/>
               </w:rPr>
               <w:t>PyCharm</w:t>
@@ -1262,7 +1262,7 @@
         </w:p>
         <w:p>
           <w:pPr>
-            <w:pStyle w:val="Kazalovsebine2"/>
+            <w:pStyle w:val="TOC2"/>
             <w:tabs>
               <w:tab w:val="left" w:pos="720"/>
               <w:tab w:val="right" w:leader="dot" w:pos="9062"/>
@@ -1278,7 +1278,7 @@
           <w:hyperlink w:anchor="_Toc169185406" w:history="1">
             <w:r>
               <w:rPr>
-                <w:rStyle w:val="Hiperpovezava"/>
+                <w:rStyle w:val="Hyperlink"/>
                 <w:noProof/>
               </w:rPr>
               <w:t>2.</w:t>
@@ -1295,7 +1295,7 @@
             </w:r>
             <w:r>
               <w:rPr>
-                <w:rStyle w:val="Hiperpovezava"/>
+                <w:rStyle w:val="Hyperlink"/>
                 <w:noProof/>
               </w:rPr>
               <w:t>Priprava podatkov</w:t>
@@ -1352,7 +1352,7 @@
         </w:p>
         <w:p>
           <w:pPr>
-            <w:pStyle w:val="Kazalovsebine2"/>
+            <w:pStyle w:val="TOC2"/>
             <w:tabs>
               <w:tab w:val="left" w:pos="720"/>
               <w:tab w:val="right" w:leader="dot" w:pos="9062"/>
@@ -1368,7 +1368,7 @@
           <w:hyperlink w:anchor="_Toc169185407" w:history="1">
             <w:r>
               <w:rPr>
-                <w:rStyle w:val="Hiperpovezava"/>
+                <w:rStyle w:val="Hyperlink"/>
                 <w:noProof/>
               </w:rPr>
               <w:t>3.</w:t>
@@ -1385,7 +1385,7 @@
             </w:r>
             <w:r>
               <w:rPr>
-                <w:rStyle w:val="Hiperpovezava"/>
+                <w:rStyle w:val="Hyperlink"/>
                 <w:noProof/>
               </w:rPr>
               <w:t>Algoritem</w:t>
@@ -1442,7 +1442,7 @@
         </w:p>
         <w:p>
           <w:pPr>
-            <w:pStyle w:val="Kazalovsebine3"/>
+            <w:pStyle w:val="TOC3"/>
             <w:tabs>
               <w:tab w:val="left" w:pos="1200"/>
               <w:tab w:val="right" w:leader="dot" w:pos="9062"/>
@@ -1458,7 +1458,7 @@
           <w:hyperlink w:anchor="_Toc169185408" w:history="1">
             <w:r>
               <w:rPr>
-                <w:rStyle w:val="Hiperpovezava"/>
+                <w:rStyle w:val="Hyperlink"/>
                 <w:noProof/>
               </w:rPr>
               <w:t>3.1.</w:t>
@@ -1475,7 +1475,7 @@
             </w:r>
             <w:r>
               <w:rPr>
-                <w:rStyle w:val="Hiperpovezava"/>
+                <w:rStyle w:val="Hyperlink"/>
                 <w:noProof/>
               </w:rPr>
               <w:t>Pretvarjanje podatkov</w:t>
@@ -1532,7 +1532,7 @@
         </w:p>
         <w:p>
           <w:pPr>
-            <w:pStyle w:val="Kazalovsebine3"/>
+            <w:pStyle w:val="TOC3"/>
             <w:tabs>
               <w:tab w:val="left" w:pos="1200"/>
               <w:tab w:val="right" w:leader="dot" w:pos="9062"/>
@@ -1548,7 +1548,7 @@
           <w:hyperlink w:anchor="_Toc169185409" w:history="1">
             <w:r>
               <w:rPr>
-                <w:rStyle w:val="Hiperpovezava"/>
+                <w:rStyle w:val="Hyperlink"/>
                 <w:noProof/>
               </w:rPr>
               <w:t>3.2.</w:t>
@@ -1565,7 +1565,7 @@
             </w:r>
             <w:r>
               <w:rPr>
-                <w:rStyle w:val="Hiperpovezava"/>
+                <w:rStyle w:val="Hyperlink"/>
                 <w:noProof/>
               </w:rPr>
               <w:t>Algoritem sestopanja</w:t>
@@ -1622,7 +1622,7 @@
         </w:p>
         <w:p>
           <w:pPr>
-            <w:pStyle w:val="Kazalovsebine3"/>
+            <w:pStyle w:val="TOC3"/>
             <w:tabs>
               <w:tab w:val="left" w:pos="1200"/>
               <w:tab w:val="right" w:leader="dot" w:pos="9062"/>
@@ -1638,7 +1638,7 @@
           <w:hyperlink w:anchor="_Toc169185410" w:history="1">
             <w:r>
               <w:rPr>
-                <w:rStyle w:val="Hiperpovezava"/>
+                <w:rStyle w:val="Hyperlink"/>
                 <w:noProof/>
               </w:rPr>
               <w:t>3.3.</w:t>
@@ -1655,7 +1655,7 @@
             </w:r>
             <w:r>
               <w:rPr>
-                <w:rStyle w:val="Hiperpovezava"/>
+                <w:rStyle w:val="Hyperlink"/>
                 <w:noProof/>
               </w:rPr>
               <w:t>Primerjava rešitev – izbira boljše</w:t>
@@ -1712,7 +1712,7 @@
         </w:p>
         <w:p>
           <w:pPr>
-            <w:pStyle w:val="Kazalovsebine3"/>
+            <w:pStyle w:val="TOC3"/>
             <w:tabs>
               <w:tab w:val="left" w:pos="1200"/>
               <w:tab w:val="right" w:leader="dot" w:pos="9062"/>
@@ -1728,7 +1728,7 @@
           <w:hyperlink w:anchor="_Toc169185411" w:history="1">
             <w:r>
               <w:rPr>
-                <w:rStyle w:val="Hiperpovezava"/>
+                <w:rStyle w:val="Hyperlink"/>
                 <w:noProof/>
               </w:rPr>
               <w:t>3.4.</w:t>
@@ -1745,7 +1745,7 @@
             </w:r>
             <w:r>
               <w:rPr>
-                <w:rStyle w:val="Hiperpovezava"/>
+                <w:rStyle w:val="Hyperlink"/>
                 <w:noProof/>
               </w:rPr>
               <w:t>Izvedba algoritma</w:t>
@@ -1802,7 +1802,7 @@
         </w:p>
         <w:p>
           <w:pPr>
-            <w:pStyle w:val="Kazalovsebine2"/>
+            <w:pStyle w:val="TOC2"/>
             <w:tabs>
               <w:tab w:val="left" w:pos="720"/>
               <w:tab w:val="right" w:leader="dot" w:pos="9062"/>
@@ -1818,7 +1818,7 @@
           <w:hyperlink w:anchor="_Toc169185412" w:history="1">
             <w:r>
               <w:rPr>
-                <w:rStyle w:val="Hiperpovezava"/>
+                <w:rStyle w:val="Hyperlink"/>
                 <w:noProof/>
               </w:rPr>
               <w:t>4.</w:t>
@@ -1835,7 +1835,7 @@
             </w:r>
             <w:r>
               <w:rPr>
-                <w:rStyle w:val="Hiperpovezava"/>
+                <w:rStyle w:val="Hyperlink"/>
                 <w:noProof/>
               </w:rPr>
               <w:t>Prikaz rešitve</w:t>
@@ -1892,7 +1892,7 @@
         </w:p>
         <w:p>
           <w:pPr>
-            <w:pStyle w:val="Kazalovsebine2"/>
+            <w:pStyle w:val="TOC2"/>
             <w:tabs>
               <w:tab w:val="left" w:pos="720"/>
               <w:tab w:val="right" w:leader="dot" w:pos="9062"/>
@@ -1908,7 +1908,7 @@
           <w:hyperlink w:anchor="_Toc169185413" w:history="1">
             <w:r>
               <w:rPr>
-                <w:rStyle w:val="Hiperpovezava"/>
+                <w:rStyle w:val="Hyperlink"/>
                 <w:noProof/>
               </w:rPr>
               <w:t>5.</w:t>
@@ -1925,7 +1925,7 @@
             </w:r>
             <w:r>
               <w:rPr>
-                <w:rStyle w:val="Hiperpovezava"/>
+                <w:rStyle w:val="Hyperlink"/>
                 <w:noProof/>
               </w:rPr>
               <w:t>Priloge</w:t>
@@ -1982,7 +1982,7 @@
         </w:p>
         <w:p>
           <w:pPr>
-            <w:pStyle w:val="Kazalovsebine3"/>
+            <w:pStyle w:val="TOC3"/>
             <w:tabs>
               <w:tab w:val="left" w:pos="1200"/>
               <w:tab w:val="right" w:leader="dot" w:pos="9062"/>
@@ -1998,7 +1998,7 @@
           <w:hyperlink w:anchor="_Toc169185414" w:history="1">
             <w:r>
               <w:rPr>
-                <w:rStyle w:val="Hiperpovezava"/>
+                <w:rStyle w:val="Hyperlink"/>
                 <w:noProof/>
               </w:rPr>
               <w:t>5.1.</w:t>
@@ -2015,7 +2015,7 @@
             </w:r>
             <w:r>
               <w:rPr>
-                <w:rStyle w:val="Hiperpovezava"/>
+                <w:rStyle w:val="Hyperlink"/>
                 <w:noProof/>
               </w:rPr>
               <w:t>Kazalo slik</w:t>
@@ -2098,7 +2098,7 @@
     <w:p/>
     <w:p>
       <w:pPr>
-        <w:pStyle w:val="Naslov2"/>
+        <w:pStyle w:val="Heading2"/>
         <w:numPr>
           <w:ilvl w:val="0"/>
           <w:numId w:val="21"/>
@@ -2117,7 +2117,7 @@
     </w:p>
     <w:p>
       <w:pPr>
-        <w:pStyle w:val="Naslov2"/>
+        <w:pStyle w:val="Heading2"/>
         <w:numPr>
           <w:ilvl w:val="0"/>
           <w:numId w:val="21"/>
@@ -2134,7 +2134,7 @@
     </w:p>
     <w:p>
       <w:pPr>
-        <w:pStyle w:val="Odstavekseznama"/>
+        <w:pStyle w:val="ListParagraph"/>
         <w:ind w:left="12"/>
         <w:rPr>
           <w:sz w:val="24"/>
@@ -2151,7 +2151,7 @@
     </w:p>
     <w:p>
       <w:pPr>
-        <w:pStyle w:val="Odstavekseznama"/>
+        <w:pStyle w:val="ListParagraph"/>
         <w:ind w:left="12"/>
         <w:rPr>
           <w:sz w:val="24"/>
@@ -2168,7 +2168,7 @@
     </w:p>
     <w:p>
       <w:pPr>
-        <w:pStyle w:val="Odstavekseznama"/>
+        <w:pStyle w:val="ListParagraph"/>
         <w:ind w:left="12"/>
         <w:rPr>
           <w:sz w:val="24"/>
@@ -2185,7 +2185,7 @@
     </w:p>
     <w:p>
       <w:pPr>
-        <w:pStyle w:val="Odstavekseznama"/>
+        <w:pStyle w:val="ListParagraph"/>
         <w:ind w:left="12"/>
         <w:rPr>
           <w:sz w:val="24"/>
@@ -2202,7 +2202,7 @@
     </w:p>
     <w:p>
       <w:pPr>
-        <w:pStyle w:val="Odstavekseznama"/>
+        <w:pStyle w:val="ListParagraph"/>
         <w:ind w:left="12"/>
         <w:rPr>
           <w:sz w:val="24"/>
@@ -2219,7 +2219,7 @@
     </w:p>
     <w:p>
       <w:pPr>
-        <w:pStyle w:val="Odstavekseznama"/>
+        <w:pStyle w:val="ListParagraph"/>
         <w:rPr>
           <w:sz w:val="24"/>
           <w:szCs w:val="24"/>
@@ -2242,7 +2242,7 @@
     <w:p/>
     <w:p>
       <w:pPr>
-        <w:pStyle w:val="Naslov1"/>
+        <w:pStyle w:val="Heading1"/>
         <w:jc w:val="center"/>
       </w:pPr>
       <w:bookmarkStart w:id="2" w:name="_Toc169185401"/>
@@ -2255,7 +2255,7 @@
     <w:p/>
     <w:p>
       <w:pPr>
-        <w:pStyle w:val="Naslov2"/>
+        <w:pStyle w:val="Heading2"/>
         <w:numPr>
           <w:ilvl w:val="0"/>
           <w:numId w:val="12"/>
@@ -2270,7 +2270,7 @@
     </w:p>
     <w:p>
       <w:pPr>
-        <w:pStyle w:val="Naslov3"/>
+        <w:pStyle w:val="Heading3"/>
         <w:numPr>
           <w:ilvl w:val="1"/>
           <w:numId w:val="12"/>
@@ -2285,7 +2285,7 @@
     </w:p>
     <w:p>
       <w:pPr>
-        <w:pStyle w:val="Naslov4"/>
+        <w:pStyle w:val="Heading4"/>
         <w:ind w:left="-360" w:firstLine="360"/>
         <w:rPr>
           <w:sz w:val="28"/>
@@ -2314,7 +2314,7 @@
       <w:hyperlink r:id="rId11" w:history="1">
         <w:r>
           <w:rPr>
-            <w:rStyle w:val="Hiperpovezava"/>
+            <w:rStyle w:val="Hyperlink"/>
           </w:rPr>
           <w:t>SUMO</w:t>
         </w:r>
@@ -2373,7 +2373,7 @@
     </w:p>
     <w:p>
       <w:pPr>
-        <w:pStyle w:val="Naslov4"/>
+        <w:pStyle w:val="Heading4"/>
         <w:ind w:left="-360" w:firstLine="360"/>
       </w:pPr>
       <w:r>
@@ -2461,7 +2461,7 @@
       </w:r>
       <w:r>
         <w:rPr>
-          <w:rStyle w:val="KodaHTML"/>
+          <w:rStyle w:val="HTMLCode"/>
           <w:rFonts w:eastAsiaTheme="majorEastAsia"/>
         </w:rPr>
         <w:t>C:\path\to\sumo\bin</w:t>
@@ -2488,7 +2488,7 @@
     </w:p>
     <w:p>
       <w:pPr>
-        <w:pStyle w:val="Naslov4"/>
+        <w:pStyle w:val="Heading4"/>
         <w:ind w:left="-360" w:firstLine="360"/>
       </w:pPr>
       <w:r>
@@ -2512,7 +2512,7 @@
       </w:r>
       <w:r>
         <w:rPr>
-          <w:rStyle w:val="KodaHTML"/>
+          <w:rStyle w:val="HTMLCode"/>
           <w:rFonts w:eastAsiaTheme="majorEastAsia"/>
         </w:rPr>
         <w:t>sumo</w:t>
@@ -2539,7 +2539,7 @@
     </w:p>
     <w:p>
       <w:pPr>
-        <w:pStyle w:val="Naslov3"/>
+        <w:pStyle w:val="Heading3"/>
         <w:numPr>
           <w:ilvl w:val="1"/>
           <w:numId w:val="12"/>
@@ -2560,7 +2560,7 @@
     </w:p>
     <w:p>
       <w:pPr>
-        <w:pStyle w:val="Naslov4"/>
+        <w:pStyle w:val="Heading4"/>
         <w:ind w:left="-360" w:firstLine="360"/>
         <w:rPr>
           <w:sz w:val="28"/>
@@ -2589,7 +2589,7 @@
       <w:hyperlink r:id="rId12" w:tgtFrame="_new" w:history="1">
         <w:r>
           <w:rPr>
-            <w:rStyle w:val="Hiperpovezava"/>
+            <w:rStyle w:val="Hyperlink"/>
           </w:rPr>
           <w:t>uradno spletno stran Python</w:t>
         </w:r>
@@ -2665,7 +2665,7 @@
     </w:p>
     <w:p>
       <w:pPr>
-        <w:pStyle w:val="Naslov4"/>
+        <w:pStyle w:val="Heading4"/>
         <w:ind w:left="-360" w:firstLine="360"/>
       </w:pPr>
       <w:r>
@@ -2699,7 +2699,7 @@
       </w:r>
       <w:r>
         <w:rPr>
-          <w:rStyle w:val="KodaHTML"/>
+          <w:rStyle w:val="HTMLCode"/>
           <w:rFonts w:eastAsiaTheme="majorEastAsia"/>
         </w:rPr>
         <w:t>python --version</w:t>
@@ -2723,7 +2723,7 @@
     </w:p>
     <w:p>
       <w:pPr>
-        <w:pStyle w:val="Naslov4"/>
+        <w:pStyle w:val="Heading4"/>
         <w:ind w:left="-360" w:firstLine="360"/>
       </w:pPr>
       <w:r>
@@ -2732,7 +2732,7 @@
     </w:p>
     <w:p>
       <w:pPr>
-        <w:pStyle w:val="Navadensplet"/>
+        <w:pStyle w:val="NormalWeb"/>
         <w:ind w:left="360"/>
         <w:rPr>
           <w:rFonts w:asciiTheme="minorHAnsi" w:hAnsiTheme="minorHAnsi"/>
@@ -2779,7 +2779,7 @@
       </w:r>
       <w:r>
         <w:rPr>
-          <w:rStyle w:val="KodaHTML"/>
+          <w:rStyle w:val="HTMLCode"/>
           <w:rFonts w:eastAsiaTheme="majorEastAsia"/>
         </w:rPr>
         <w:t>pip --version</w:t>
@@ -2806,7 +2806,7 @@
     </w:p>
     <w:p>
       <w:pPr>
-        <w:pStyle w:val="Naslov4"/>
+        <w:pStyle w:val="Heading4"/>
       </w:pPr>
       <w:r>
         <w:t>Namestitev dodatnih paketov:</w:t>
@@ -2814,7 +2814,7 @@
     </w:p>
     <w:p>
       <w:pPr>
-        <w:pStyle w:val="Navadensplet"/>
+        <w:pStyle w:val="NormalWeb"/>
         <w:rPr>
           <w:rFonts w:asciiTheme="minorHAnsi" w:hAnsiTheme="minorHAnsi"/>
         </w:rPr>
@@ -2859,7 +2859,7 @@
       </w:r>
       <w:r>
         <w:rPr>
-          <w:rStyle w:val="KodaHTML"/>
+          <w:rStyle w:val="HTMLCode"/>
           <w:rFonts w:eastAsiaTheme="majorEastAsia"/>
         </w:rPr>
         <w:t>pip install package_name</w:t>
@@ -2869,7 +2869,7 @@
       </w:r>
       <w:r>
         <w:rPr>
-          <w:rStyle w:val="KodaHTML"/>
+          <w:rStyle w:val="HTMLCode"/>
           <w:rFonts w:eastAsiaTheme="majorEastAsia"/>
         </w:rPr>
         <w:t>package_name</w:t>
@@ -2880,7 +2880,7 @@
     </w:p>
     <w:p>
       <w:pPr>
-        <w:pStyle w:val="Naslov3"/>
+        <w:pStyle w:val="Heading3"/>
         <w:numPr>
           <w:ilvl w:val="1"/>
           <w:numId w:val="12"/>
@@ -2895,7 +2895,7 @@
     </w:p>
     <w:p>
       <w:pPr>
-        <w:pStyle w:val="Naslov4"/>
+        <w:pStyle w:val="Heading4"/>
         <w:rPr>
           <w:sz w:val="28"/>
           <w:szCs w:val="28"/>
@@ -2920,7 +2920,7 @@
       <w:hyperlink r:id="rId13" w:tgtFrame="_new" w:history="1">
         <w:r>
           <w:rPr>
-            <w:rStyle w:val="Hiperpovezava"/>
+            <w:rStyle w:val="Hyperlink"/>
           </w:rPr>
           <w:t>uradno spletno stran PyCharm</w:t>
         </w:r>
@@ -3009,7 +3009,7 @@
     </w:p>
     <w:p>
       <w:pPr>
-        <w:pStyle w:val="Naslov4"/>
+        <w:pStyle w:val="Heading4"/>
       </w:pPr>
       <w:r>
         <w:t>Prvi zagon PyCharm:</w:t>
@@ -3062,7 +3062,7 @@
     </w:p>
     <w:p>
       <w:pPr>
-        <w:pStyle w:val="Naslov2"/>
+        <w:pStyle w:val="Heading2"/>
         <w:numPr>
           <w:ilvl w:val="0"/>
           <w:numId w:val="12"/>
@@ -3088,7 +3088,7 @@
     </w:p>
     <w:p>
       <w:pPr>
-        <w:pStyle w:val="Odstavekseznama"/>
+        <w:pStyle w:val="ListParagraph"/>
         <w:numPr>
           <w:ilvl w:val="1"/>
           <w:numId w:val="11"/>
@@ -3104,7 +3104,7 @@
     </w:p>
     <w:p>
       <w:pPr>
-        <w:pStyle w:val="Odstavekseznama"/>
+        <w:pStyle w:val="ListParagraph"/>
         <w:numPr>
           <w:ilvl w:val="1"/>
           <w:numId w:val="11"/>
@@ -3123,13 +3123,13 @@
     </w:p>
     <w:p>
       <w:pPr>
-        <w:pStyle w:val="Odstavekseznama"/>
+        <w:pStyle w:val="ListParagraph"/>
         <w:ind w:left="708"/>
       </w:pPr>
       <w:hyperlink r:id="rId14" w:history="1">
         <w:r>
           <w:rPr>
-            <w:rStyle w:val="Hiperpovezava"/>
+            <w:rStyle w:val="Hyperlink"/>
           </w:rPr>
           <w:t>https://sumo.dlr.de/docs/Networks/PlainXML.html</w:t>
         </w:r>
@@ -3137,7 +3137,7 @@
     </w:p>
     <w:p>
       <w:pPr>
-        <w:pStyle w:val="Odstavekseznama"/>
+        <w:pStyle w:val="ListParagraph"/>
         <w:numPr>
           <w:ilvl w:val="1"/>
           <w:numId w:val="11"/>
@@ -3153,7 +3153,7 @@
       <w:hyperlink r:id="rId15" w:history="1">
         <w:r>
           <w:rPr>
-            <w:rStyle w:val="Hiperpovezava"/>
+            <w:rStyle w:val="Hyperlink"/>
           </w:rPr>
           <w:t>.edg.xml</w:t>
         </w:r>
@@ -3164,7 +3164,7 @@
       <w:hyperlink r:id="rId16" w:history="1">
         <w:r>
           <w:rPr>
-            <w:rStyle w:val="Hiperpovezava"/>
+            <w:rStyle w:val="Hyperlink"/>
           </w:rPr>
           <w:t>.nod.xml</w:t>
         </w:r>
@@ -3175,7 +3175,7 @@
       <w:hyperlink r:id="rId17" w:history="1">
         <w:r>
           <w:rPr>
-            <w:rStyle w:val="Hiperpovezava"/>
+            <w:rStyle w:val="Hyperlink"/>
           </w:rPr>
           <w:t>.rou.xml</w:t>
         </w:r>
@@ -3189,7 +3189,7 @@
     </w:p>
     <w:p>
       <w:pPr>
-        <w:pStyle w:val="Odstavekseznama"/>
+        <w:pStyle w:val="ListParagraph"/>
         <w:numPr>
           <w:ilvl w:val="1"/>
           <w:numId w:val="11"/>
@@ -3205,7 +3205,7 @@
     </w:p>
     <w:p>
       <w:pPr>
-        <w:pStyle w:val="Odstavekseznama"/>
+        <w:pStyle w:val="ListParagraph"/>
         <w:numPr>
           <w:ilvl w:val="1"/>
           <w:numId w:val="11"/>
@@ -3230,13 +3230,13 @@
     </w:p>
     <w:p>
       <w:pPr>
-        <w:pStyle w:val="Odstavekseznama"/>
+        <w:pStyle w:val="ListParagraph"/>
         <w:ind w:left="1440"/>
       </w:pPr>
     </w:p>
     <w:p>
       <w:pPr>
-        <w:pStyle w:val="Naslov2"/>
+        <w:pStyle w:val="Heading2"/>
         <w:numPr>
           <w:ilvl w:val="0"/>
           <w:numId w:val="12"/>
@@ -3252,7 +3252,7 @@
     </w:p>
     <w:p>
       <w:pPr>
-        <w:pStyle w:val="Naslov3"/>
+        <w:pStyle w:val="Heading3"/>
         <w:numPr>
           <w:ilvl w:val="1"/>
           <w:numId w:val="12"/>
@@ -3270,7 +3270,7 @@
     </w:p>
     <w:p>
       <w:pPr>
-        <w:pStyle w:val="Odstavekseznama"/>
+        <w:pStyle w:val="ListParagraph"/>
         <w:numPr>
           <w:ilvl w:val="0"/>
           <w:numId w:val="14"/>
@@ -3287,7 +3287,7 @@
     </w:p>
     <w:p>
       <w:pPr>
-        <w:pStyle w:val="Odstavekseznama"/>
+        <w:pStyle w:val="ListParagraph"/>
         <w:numPr>
           <w:ilvl w:val="0"/>
           <w:numId w:val="14"/>
@@ -3307,7 +3307,7 @@
       <w:hyperlink r:id="rId18" w:history="1">
         <w:r>
           <w:rPr>
-            <w:rStyle w:val="Hiperpovezava"/>
+            <w:rStyle w:val="Hyperlink"/>
           </w:rPr>
           <w:t>XML</w:t>
         </w:r>
@@ -3318,7 +3318,7 @@
     </w:p>
     <w:p>
       <w:pPr>
-        <w:pStyle w:val="Odstavekseznama"/>
+        <w:pStyle w:val="ListParagraph"/>
         <w:numPr>
           <w:ilvl w:val="0"/>
           <w:numId w:val="14"/>
@@ -3335,7 +3335,7 @@
       <w:hyperlink r:id="rId19" w:history="1">
         <w:r>
           <w:rPr>
-            <w:rStyle w:val="Hiperpovezava"/>
+            <w:rStyle w:val="Hyperlink"/>
           </w:rPr>
           <w:t>Dictionary</w:t>
         </w:r>
@@ -3349,7 +3349,7 @@
     </w:p>
     <w:p>
       <w:pPr>
-        <w:pStyle w:val="Odstavekseznama"/>
+        <w:pStyle w:val="ListParagraph"/>
         <w:numPr>
           <w:ilvl w:val="0"/>
           <w:numId w:val="14"/>
@@ -3366,7 +3366,7 @@
       <w:hyperlink r:id="rId20" w:history="1">
         <w:r>
           <w:rPr>
-            <w:rStyle w:val="Hiperpovezava"/>
+            <w:rStyle w:val="Hyperlink"/>
           </w:rPr>
           <w:t>Minidom</w:t>
         </w:r>
@@ -3377,7 +3377,7 @@
     </w:p>
     <w:p>
       <w:pPr>
-        <w:pStyle w:val="Odstavekseznama"/>
+        <w:pStyle w:val="ListParagraph"/>
         <w:numPr>
           <w:ilvl w:val="0"/>
           <w:numId w:val="14"/>
@@ -3404,7 +3404,7 @@
     </w:p>
     <w:p>
       <w:pPr>
-        <w:pStyle w:val="Odstavekseznama"/>
+        <w:pStyle w:val="ListParagraph"/>
         <w:numPr>
           <w:ilvl w:val="0"/>
           <w:numId w:val="14"/>
@@ -3481,13 +3481,13 @@
     </w:p>
     <w:p>
       <w:pPr>
-        <w:pStyle w:val="Odstavekseznama"/>
+        <w:pStyle w:val="ListParagraph"/>
         <w:ind w:left="1800"/>
       </w:pPr>
     </w:p>
     <w:p>
       <w:pPr>
-        <w:pStyle w:val="Odstavekseznama"/>
+        <w:pStyle w:val="ListParagraph"/>
         <w:ind w:left="1080"/>
         <w:rPr>
           <w:i/>
@@ -3511,7 +3511,7 @@
     </w:p>
     <w:p>
       <w:pPr>
-        <w:pStyle w:val="Odstavekseznama"/>
+        <w:pStyle w:val="ListParagraph"/>
         <w:ind w:left="1800"/>
         <w:rPr>
           <w:i/>
@@ -3521,7 +3521,7 @@
     </w:p>
     <w:p>
       <w:pPr>
-        <w:pStyle w:val="Odstavekseznama"/>
+        <w:pStyle w:val="ListParagraph"/>
         <w:keepNext/>
         <w:ind w:left="1080"/>
       </w:pPr>
@@ -3570,7 +3570,7 @@
     </w:p>
     <w:p>
       <w:pPr>
-        <w:pStyle w:val="Napis"/>
+        <w:pStyle w:val="Caption"/>
         <w:ind w:left="348" w:firstLine="708"/>
         <w:rPr>
           <w:i w:val="0"/>
@@ -3603,7 +3603,7 @@
     </w:p>
     <w:p>
       <w:pPr>
-        <w:pStyle w:val="Odstavekseznama"/>
+        <w:pStyle w:val="ListParagraph"/>
         <w:ind w:left="1800"/>
         <w:rPr>
           <w:i/>
@@ -3633,7 +3633,7 @@
     </w:p>
     <w:p>
       <w:pPr>
-        <w:pStyle w:val="Odstavekseznama"/>
+        <w:pStyle w:val="ListParagraph"/>
         <w:ind w:left="1800"/>
         <w:rPr>
           <w:i/>
@@ -3643,7 +3643,7 @@
     </w:p>
     <w:p>
       <w:pPr>
-        <w:pStyle w:val="Naslov3"/>
+        <w:pStyle w:val="Heading3"/>
         <w:numPr>
           <w:ilvl w:val="1"/>
           <w:numId w:val="12"/>
@@ -3658,7 +3658,7 @@
     </w:p>
     <w:p>
       <w:pPr>
-        <w:pStyle w:val="Odstavekseznama"/>
+        <w:pStyle w:val="ListParagraph"/>
         <w:numPr>
           <w:ilvl w:val="0"/>
           <w:numId w:val="15"/>
@@ -3675,7 +3675,7 @@
       <w:hyperlink r:id="rId22" w:history="1">
         <w:r>
           <w:rPr>
-            <w:rStyle w:val="Hiperpovezava"/>
+            <w:rStyle w:val="Hyperlink"/>
           </w:rPr>
           <w:t>backtracking</w:t>
         </w:r>
@@ -3686,7 +3686,7 @@
     </w:p>
     <w:p>
       <w:pPr>
-        <w:pStyle w:val="Odstavekseznama"/>
+        <w:pStyle w:val="ListParagraph"/>
         <w:numPr>
           <w:ilvl w:val="0"/>
           <w:numId w:val="15"/>
@@ -3717,7 +3717,7 @@
     </w:p>
     <w:p>
       <w:pPr>
-        <w:pStyle w:val="Odstavekseznama"/>
+        <w:pStyle w:val="ListParagraph"/>
         <w:ind w:left="708"/>
       </w:pPr>
       <w:r>
@@ -3751,7 +3751,7 @@
     </w:p>
     <w:p>
       <w:pPr>
-        <w:pStyle w:val="Odstavekseznama"/>
+        <w:pStyle w:val="ListParagraph"/>
         <w:ind w:left="708"/>
       </w:pPr>
       <w:r>
@@ -5068,7 +5068,7 @@
     </w:p>
     <w:p>
       <w:pPr>
-        <w:pStyle w:val="Odstavekseznama"/>
+        <w:pStyle w:val="ListParagraph"/>
         <w:numPr>
           <w:ilvl w:val="0"/>
           <w:numId w:val="15"/>
@@ -5116,7 +5116,7 @@
     </w:p>
     <w:p>
       <w:pPr>
-        <w:pStyle w:val="Naslov3"/>
+        <w:pStyle w:val="Heading3"/>
         <w:numPr>
           <w:ilvl w:val="1"/>
           <w:numId w:val="12"/>
@@ -5175,7 +5175,7 @@
     </w:p>
     <w:p>
       <w:pPr>
-        <w:pStyle w:val="Odstavekseznama"/>
+        <w:pStyle w:val="ListParagraph"/>
         <w:numPr>
           <w:ilvl w:val="0"/>
           <w:numId w:val="17"/>
@@ -5195,7 +5195,7 @@
     </w:p>
     <w:p>
       <w:pPr>
-        <w:pStyle w:val="Odstavekseznama"/>
+        <w:pStyle w:val="ListParagraph"/>
         <w:numPr>
           <w:ilvl w:val="0"/>
           <w:numId w:val="17"/>
@@ -5208,7 +5208,7 @@
     </w:p>
     <w:p>
       <w:pPr>
-        <w:pStyle w:val="Odstavekseznama"/>
+        <w:pStyle w:val="ListParagraph"/>
         <w:numPr>
           <w:ilvl w:val="0"/>
           <w:numId w:val="17"/>
@@ -5221,7 +5221,7 @@
     </w:p>
     <w:p>
       <w:pPr>
-        <w:pStyle w:val="Odstavekseznama"/>
+        <w:pStyle w:val="ListParagraph"/>
         <w:numPr>
           <w:ilvl w:val="0"/>
           <w:numId w:val="17"/>
@@ -5273,7 +5273,7 @@
     </w:p>
     <w:p>
       <w:pPr>
-        <w:pStyle w:val="Odstavekseznama"/>
+        <w:pStyle w:val="ListParagraph"/>
         <w:numPr>
           <w:ilvl w:val="0"/>
           <w:numId w:val="17"/>
@@ -5303,7 +5303,7 @@
     </w:p>
     <w:p>
       <w:pPr>
-        <w:pStyle w:val="Naslov3"/>
+        <w:pStyle w:val="Heading3"/>
         <w:numPr>
           <w:ilvl w:val="1"/>
           <w:numId w:val="12"/>
@@ -5318,7 +5318,7 @@
     </w:p>
     <w:p>
       <w:pPr>
-        <w:pStyle w:val="Odstavekseznama"/>
+        <w:pStyle w:val="ListParagraph"/>
         <w:numPr>
           <w:ilvl w:val="0"/>
           <w:numId w:val="18"/>
@@ -5334,7 +5334,7 @@
     </w:p>
     <w:p>
       <w:pPr>
-        <w:pStyle w:val="Naslov2"/>
+        <w:pStyle w:val="Heading2"/>
         <w:numPr>
           <w:ilvl w:val="0"/>
           <w:numId w:val="12"/>
@@ -5357,7 +5357,7 @@
     </w:p>
     <w:p>
       <w:pPr>
-        <w:pStyle w:val="Odstavekseznama"/>
+        <w:pStyle w:val="ListParagraph"/>
         <w:numPr>
           <w:ilvl w:val="0"/>
           <w:numId w:val="19"/>
@@ -5371,7 +5371,7 @@
     </w:p>
     <w:p>
       <w:pPr>
-        <w:pStyle w:val="Odstavekseznama"/>
+        <w:pStyle w:val="ListParagraph"/>
         <w:numPr>
           <w:ilvl w:val="0"/>
           <w:numId w:val="19"/>
@@ -5384,7 +5384,7 @@
       <w:hyperlink r:id="rId23" w:history="1">
         <w:r>
           <w:rPr>
-            <w:rStyle w:val="Hiperpovezava"/>
+            <w:rStyle w:val="Hyperlink"/>
           </w:rPr>
           <w:t>povezave</w:t>
         </w:r>
@@ -5395,7 +5395,7 @@
     </w:p>
     <w:p>
       <w:pPr>
-        <w:pStyle w:val="Odstavekseznama"/>
+        <w:pStyle w:val="ListParagraph"/>
         <w:numPr>
           <w:ilvl w:val="0"/>
           <w:numId w:val="19"/>
@@ -5454,7 +5454,7 @@
     </w:p>
     <w:p>
       <w:pPr>
-        <w:pStyle w:val="Napis"/>
+        <w:pStyle w:val="Caption"/>
         <w:ind w:firstLine="708"/>
       </w:pPr>
       <w:bookmarkStart w:id="15" w:name="_Toc169096833"/>
@@ -5483,7 +5483,7 @@
     </w:p>
     <w:p>
       <w:pPr>
-        <w:pStyle w:val="Odstavekseznama"/>
+        <w:pStyle w:val="ListParagraph"/>
         <w:numPr>
           <w:ilvl w:val="0"/>
           <w:numId w:val="19"/>
@@ -5496,7 +5496,7 @@
       <w:hyperlink r:id="rId25" w:anchor=":~:text=First%20you%20compose%20the%20command%20line%20to%20start,sumoBinary%20%3D%20%22%2Fpath%2Fto%2Fsumo-gui%22%20sumoCmd%20%3D%20%5BsumoBinary%2C%20%22-c%22%2C%20%22yourConfiguration.sumocfg%22%5D" w:history="1">
         <w:r>
           <w:rPr>
-            <w:rStyle w:val="Hiperpovezava"/>
+            <w:rStyle w:val="Hyperlink"/>
           </w:rPr>
           <w:t>skripto</w:t>
         </w:r>
@@ -5519,7 +5519,7 @@
     <w:p/>
     <w:p>
       <w:pPr>
-        <w:pStyle w:val="Naslov2"/>
+        <w:pStyle w:val="Heading2"/>
         <w:numPr>
           <w:ilvl w:val="0"/>
           <w:numId w:val="12"/>
@@ -5541,7 +5541,7 @@
     </w:p>
     <w:p>
       <w:pPr>
-        <w:pStyle w:val="Naslov3"/>
+        <w:pStyle w:val="Heading3"/>
         <w:numPr>
           <w:ilvl w:val="1"/>
           <w:numId w:val="12"/>
@@ -5556,7 +5556,7 @@
     </w:p>
     <w:p>
       <w:pPr>
-        <w:pStyle w:val="Kazaloslik"/>
+        <w:pStyle w:val="TableofFigures"/>
         <w:tabs>
           <w:tab w:val="right" w:leader="dot" w:pos="9062"/>
         </w:tabs>
@@ -5564,7 +5564,7 @@
     </w:p>
     <w:p>
       <w:pPr>
-        <w:pStyle w:val="Kazaloslik"/>
+        <w:pStyle w:val="TableofFigures"/>
         <w:tabs>
           <w:tab w:val="right" w:leader="dot" w:pos="9062"/>
         </w:tabs>
@@ -5588,7 +5588,7 @@
       <w:hyperlink w:anchor="_Toc169096832" w:history="1">
         <w:r>
           <w:rPr>
-            <w:rStyle w:val="Hiperpovezava"/>
+            <w:rStyle w:val="Hyperlink"/>
             <w:noProof/>
           </w:rPr>
           <w:t>Slika 1</w:t>
@@ -5645,7 +5645,7 @@
     </w:p>
     <w:p>
       <w:pPr>
-        <w:pStyle w:val="Kazaloslik"/>
+        <w:pStyle w:val="TableofFigures"/>
         <w:tabs>
           <w:tab w:val="right" w:leader="dot" w:pos="9062"/>
         </w:tabs>
@@ -5656,7 +5656,7 @@
       <w:hyperlink w:anchor="_Toc169096833" w:history="1">
         <w:r>
           <w:rPr>
-            <w:rStyle w:val="Hiperpovezava"/>
+            <w:rStyle w:val="Hyperlink"/>
             <w:noProof/>
           </w:rPr>
           <w:t>Slika 2</w:t>
@@ -5718,6 +5718,133 @@
     </w:p>
     <w:p/>
     <w:p/>
+    <w:p/>
+    <w:p/>
+    <w:p/>
+    <w:p/>
+    <w:p/>
+    <w:p/>
+    <w:p/>
+    <w:p/>
+    <w:p/>
+    <w:p/>
+    <w:p/>
+    <w:p/>
+    <w:p/>
+    <w:p/>
+    <w:p/>
+    <w:p/>
+    <w:p/>
+    <w:p/>
+    <w:p/>
+    <w:p/>
+    <w:p/>
+    <w:p/>
+    <w:p/>
+    <w:p/>
+    <w:p>
+      <w:pPr>
+        <w:pStyle w:val="ListParagraph"/>
+        <w:numPr>
+          <w:ilvl w:val="0"/>
+          <w:numId w:val="12"/>
+        </w:numPr>
+        <w:rPr>
+          <w:color w:val="0F4761" w:themeColor="accent1" w:themeShade="BF"/>
+          <w:sz w:val="32"/>
+          <w:szCs w:val="32"/>
+        </w:rPr>
+      </w:pPr>
+      <w:r>
+        <w:rPr>
+          <w:color w:val="0F4761" w:themeColor="accent1" w:themeShade="BF"/>
+          <w:sz w:val="32"/>
+          <w:szCs w:val="32"/>
+        </w:rPr>
+        <w:lastRenderedPageBreak/>
+        <w:t>Viri</w:t>
+      </w:r>
+    </w:p>
+    <w:p>
+      <w:pPr>
+        <w:pStyle w:val="ListParagraph"/>
+        <w:numPr>
+          <w:ilvl w:val="0"/>
+          <w:numId w:val="24"/>
+        </w:numPr>
+        <w:rPr>
+          <w:color w:val="000000" w:themeColor="text1"/>
+          <w:sz w:val="24"/>
+          <w:szCs w:val="24"/>
+        </w:rPr>
+      </w:pPr>
+      <w:hyperlink r:id="rId26" w:history="1">
+        <w:r>
+          <w:rPr>
+            <w:rStyle w:val="Hyperlink"/>
+            <w:color w:val="000000" w:themeColor="text1"/>
+            <w:sz w:val="24"/>
+            <w:szCs w:val="24"/>
+          </w:rPr>
+          <w:t>https://eclipse.dev/sumo/</w:t>
+        </w:r>
+      </w:hyperlink>
+    </w:p>
+    <w:p>
+      <w:pPr>
+        <w:pStyle w:val="ListParagraph"/>
+        <w:numPr>
+          <w:ilvl w:val="0"/>
+          <w:numId w:val="24"/>
+        </w:numPr>
+        <w:rPr>
+          <w:color w:val="000000" w:themeColor="text1"/>
+          <w:sz w:val="24"/>
+          <w:szCs w:val="24"/>
+        </w:rPr>
+      </w:pPr>
+      <w:hyperlink r:id="rId27" w:history="1">
+        <w:r>
+          <w:rPr>
+            <w:rStyle w:val="Hyperlink"/>
+            <w:color w:val="000000" w:themeColor="text1"/>
+            <w:sz w:val="24"/>
+            <w:szCs w:val="24"/>
+          </w:rPr>
+          <w:t>https://www.python.org/</w:t>
+        </w:r>
+      </w:hyperlink>
+    </w:p>
+    <w:p>
+      <w:pPr>
+        <w:pStyle w:val="ListParagraph"/>
+        <w:numPr>
+          <w:ilvl w:val="0"/>
+          <w:numId w:val="24"/>
+        </w:numPr>
+        <w:rPr>
+          <w:color w:val="000000" w:themeColor="text1"/>
+          <w:sz w:val="24"/>
+          <w:szCs w:val="24"/>
+        </w:rPr>
+      </w:pPr>
+      <w:r>
+        <w:rPr>
+          <w:color w:val="000000" w:themeColor="text1"/>
+          <w:sz w:val="24"/>
+          <w:szCs w:val="24"/>
+        </w:rPr>
+        <w:t>https://www.openstreetmap.org</w:t>
+      </w:r>
+      <w:r>
+        <w:rPr>
+          <w:color w:val="000000" w:themeColor="text1"/>
+          <w:sz w:val="24"/>
+          <w:szCs w:val="24"/>
+        </w:rPr>
+        <w:t>/</w:t>
+      </w:r>
+    </w:p>
     <w:sectPr>
       <w:type w:val="continuous"/>
       <w:pgSz w:w="11906" w:h="16838"/>
@@ -5767,7 +5894,7 @@
     <w:sdtContent>
       <w:p>
         <w:pPr>
-          <w:pStyle w:val="Noga"/>
+          <w:pStyle w:val="Footer"/>
           <w:jc w:val="center"/>
         </w:pPr>
         <w:r>
@@ -5790,7 +5917,7 @@
   </w:sdt>
   <w:p>
     <w:pPr>
-      <w:pStyle w:val="Noga"/>
+      <w:pStyle w:val="Footer"/>
     </w:pPr>
   </w:p>
 </w:ftr>
@@ -6165,7 +6292,7 @@
   <w:abstractNum w:abstractNumId="3" w15:restartNumberingAfterBreak="0">
     <w:nsid w:val="12AD303B"/>
     <w:multiLevelType w:val="multilevel"/>
-    <w:tmpl w:val="E406724C"/>
+    <w:tmpl w:val="D1564DB4"/>
     <w:lvl w:ilvl="0">
       <w:start w:val="1"/>
       <w:numFmt w:val="decimal"/>
@@ -6176,6 +6303,7 @@
       </w:pPr>
       <w:rPr>
         <w:rFonts w:hint="default"/>
+        <w:color w:val="0F4761" w:themeColor="accent1" w:themeShade="BF"/>
       </w:rPr>
     </w:lvl>
     <w:lvl w:ilvl="1">
@@ -6631,6 +6759,121 @@
     </w:lvl>
   </w:abstractNum>
   <w:abstractNum w:abstractNumId="7" w15:restartNumberingAfterBreak="0">
+    <w:nsid w:val="32453F39"/>
+    <w:multiLevelType w:val="hybridMultilevel"/>
+    <w:tmpl w:val="70F27008"/>
+    <w:lvl w:ilvl="0" w:tplc="7C96E328">
+      <w:start w:val="1"/>
+      <w:numFmt w:val="bullet"/>
+      <w:lvlText w:val=""/>
+      <w:lvlJc w:val="left"/>
+      <w:pPr>
+        <w:ind w:left="1080" w:hanging="360"/>
+      </w:pPr>
+      <w:rPr>
+        <w:rFonts w:ascii="Symbol" w:hAnsi="Symbol" w:hint="default"/>
+        <w:sz w:val="24"/>
+        <w:szCs w:val="24"/>
+      </w:rPr>
+    </w:lvl>
+    <w:lvl w:ilvl="1" w:tplc="10000003" w:tentative="1">
+      <w:start w:val="1"/>
+      <w:numFmt w:val="bullet"/>
+      <w:lvlText w:val="o"/>
+      <w:lvlJc w:val="left"/>
+      <w:pPr>
+        <w:ind w:left="1800" w:hanging="360"/>
+      </w:pPr>
+      <w:rPr>
+        <w:rFonts w:ascii="Courier New" w:hAnsi="Courier New" w:cs="Courier New" w:hint="default"/>
+      </w:rPr>
+    </w:lvl>
+    <w:lvl w:ilvl="2" w:tplc="10000005" w:tentative="1">
+      <w:start w:val="1"/>
+      <w:numFmt w:val="bullet"/>
+      <w:lvlText w:val=""/>
+      <w:lvlJc w:val="left"/>
+      <w:pPr>
+        <w:ind w:left="2520" w:hanging="360"/>
+      </w:pPr>
+      <w:rPr>
+        <w:rFonts w:ascii="Wingdings" w:hAnsi="Wingdings" w:hint="default"/>
+      </w:rPr>
+    </w:lvl>
+    <w:lvl w:ilvl="3" w:tplc="10000001" w:tentative="1">
+      <w:start w:val="1"/>
+      <w:numFmt w:val="bullet"/>
+      <w:lvlText w:val=""/>
+      <w:lvlJc w:val="left"/>
+      <w:pPr>
+        <w:ind w:left="3240" w:hanging="360"/>
+      </w:pPr>
+      <w:rPr>
+        <w:rFonts w:ascii="Symbol" w:hAnsi="Symbol" w:hint="default"/>
+      </w:rPr>
+    </w:lvl>
+    <w:lvl w:ilvl="4" w:tplc="10000003" w:tentative="1">
+      <w:start w:val="1"/>
+      <w:numFmt w:val="bullet"/>
+      <w:lvlText w:val="o"/>
+      <w:lvlJc w:val="left"/>
+      <w:pPr>
+        <w:ind w:left="3960" w:hanging="360"/>
+      </w:pPr>
+      <w:rPr>
+        <w:rFonts w:ascii="Courier New" w:hAnsi="Courier New" w:cs="Courier New" w:hint="default"/>
+      </w:rPr>
+    </w:lvl>
+    <w:lvl w:ilvl="5" w:tplc="10000005" w:tentative="1">
+      <w:start w:val="1"/>
+      <w:numFmt w:val="bullet"/>
+      <w:lvlText w:val=""/>
+      <w:lvlJc w:val="left"/>
+      <w:pPr>
+        <w:ind w:left="4680" w:hanging="360"/>
+      </w:pPr>
+      <w:rPr>
+        <w:rFonts w:ascii="Wingdings" w:hAnsi="Wingdings" w:hint="default"/>
+      </w:rPr>
+    </w:lvl>
+    <w:lvl w:ilvl="6" w:tplc="10000001" w:tentative="1">
+      <w:start w:val="1"/>
+      <w:numFmt w:val="bullet"/>
+      <w:lvlText w:val=""/>
+      <w:lvlJc w:val="left"/>
+      <w:pPr>
+        <w:ind w:left="5400" w:hanging="360"/>
+      </w:pPr>
+      <w:rPr>
+        <w:rFonts w:ascii="Symbol" w:hAnsi="Symbol" w:hint="default"/>
+      </w:rPr>
+    </w:lvl>
+    <w:lvl w:ilvl="7" w:tplc="10000003" w:tentative="1">
+      <w:start w:val="1"/>
+      <w:numFmt w:val="bullet"/>
+      <w:lvlText w:val="o"/>
+      <w:lvlJc w:val="left"/>
+      <w:pPr>
+        <w:ind w:left="6120" w:hanging="360"/>
+      </w:pPr>
+      <w:rPr>
+        <w:rFonts w:ascii="Courier New" w:hAnsi="Courier New" w:cs="Courier New" w:hint="default"/>
+      </w:rPr>
+    </w:lvl>
+    <w:lvl w:ilvl="8" w:tplc="10000005" w:tentative="1">
+      <w:start w:val="1"/>
+      <w:numFmt w:val="bullet"/>
+      <w:lvlText w:val=""/>
+      <w:lvlJc w:val="left"/>
+      <w:pPr>
+        <w:ind w:left="6840" w:hanging="360"/>
+      </w:pPr>
+      <w:rPr>
+        <w:rFonts w:ascii="Wingdings" w:hAnsi="Wingdings" w:hint="default"/>
+      </w:rPr>
+    </w:lvl>
+  </w:abstractNum>
+  <w:abstractNum w:abstractNumId="8" w15:restartNumberingAfterBreak="0">
     <w:nsid w:val="362D1568"/>
     <w:multiLevelType w:val="multilevel"/>
     <w:tmpl w:val="4DA41C9C"/>
@@ -6724,7 +6967,7 @@
       </w:pPr>
     </w:lvl>
   </w:abstractNum>
-  <w:abstractNum w:abstractNumId="8" w15:restartNumberingAfterBreak="0">
+  <w:abstractNum w:abstractNumId="9" w15:restartNumberingAfterBreak="0">
     <w:nsid w:val="36412116"/>
     <w:multiLevelType w:val="multilevel"/>
     <w:tmpl w:val="42A8B81C"/>
@@ -6845,7 +7088,7 @@
       </w:rPr>
     </w:lvl>
   </w:abstractNum>
-  <w:abstractNum w:abstractNumId="9" w15:restartNumberingAfterBreak="0">
+  <w:abstractNum w:abstractNumId="10" w15:restartNumberingAfterBreak="0">
     <w:nsid w:val="3B4E5289"/>
     <w:multiLevelType w:val="hybridMultilevel"/>
     <w:tmpl w:val="78F4920C"/>
@@ -6934,7 +7177,7 @@
       </w:pPr>
     </w:lvl>
   </w:abstractNum>
-  <w:abstractNum w:abstractNumId="10" w15:restartNumberingAfterBreak="0">
+  <w:abstractNum w:abstractNumId="11" w15:restartNumberingAfterBreak="0">
     <w:nsid w:val="45697FFD"/>
     <w:multiLevelType w:val="multilevel"/>
     <w:tmpl w:val="1C2C48D8"/>
@@ -7051,7 +7294,7 @@
       </w:pPr>
     </w:lvl>
   </w:abstractNum>
-  <w:abstractNum w:abstractNumId="11" w15:restartNumberingAfterBreak="0">
+  <w:abstractNum w:abstractNumId="12" w15:restartNumberingAfterBreak="0">
     <w:nsid w:val="4CFF2163"/>
     <w:multiLevelType w:val="multilevel"/>
     <w:tmpl w:val="1C2C48D8"/>
@@ -7168,7 +7411,7 @@
       </w:pPr>
     </w:lvl>
   </w:abstractNum>
-  <w:abstractNum w:abstractNumId="12" w15:restartNumberingAfterBreak="0">
+  <w:abstractNum w:abstractNumId="13" w15:restartNumberingAfterBreak="0">
     <w:nsid w:val="505222B1"/>
     <w:multiLevelType w:val="multilevel"/>
     <w:tmpl w:val="423C8AC0"/>
@@ -7281,7 +7524,7 @@
       </w:pPr>
     </w:lvl>
   </w:abstractNum>
-  <w:abstractNum w:abstractNumId="13" w15:restartNumberingAfterBreak="0">
+  <w:abstractNum w:abstractNumId="14" w15:restartNumberingAfterBreak="0">
     <w:nsid w:val="59025D76"/>
     <w:multiLevelType w:val="multilevel"/>
     <w:tmpl w:val="423C8AC0"/>
@@ -7394,7 +7637,7 @@
       </w:pPr>
     </w:lvl>
   </w:abstractNum>
-  <w:abstractNum w:abstractNumId="14" w15:restartNumberingAfterBreak="0">
+  <w:abstractNum w:abstractNumId="15" w15:restartNumberingAfterBreak="0">
     <w:nsid w:val="59363E0F"/>
     <w:multiLevelType w:val="multilevel"/>
     <w:tmpl w:val="185C054E"/>
@@ -7507,7 +7750,7 @@
       </w:pPr>
     </w:lvl>
   </w:abstractNum>
-  <w:abstractNum w:abstractNumId="15" w15:restartNumberingAfterBreak="0">
+  <w:abstractNum w:abstractNumId="16" w15:restartNumberingAfterBreak="0">
     <w:nsid w:val="5A471725"/>
     <w:multiLevelType w:val="multilevel"/>
     <w:tmpl w:val="4EEE9802"/>
@@ -7620,7 +7863,7 @@
       </w:pPr>
     </w:lvl>
   </w:abstractNum>
-  <w:abstractNum w:abstractNumId="16" w15:restartNumberingAfterBreak="0">
+  <w:abstractNum w:abstractNumId="17" w15:restartNumberingAfterBreak="0">
     <w:nsid w:val="5B7313BA"/>
     <w:multiLevelType w:val="multilevel"/>
     <w:tmpl w:val="E406724C"/>
@@ -7741,7 +7984,93 @@
       </w:rPr>
     </w:lvl>
   </w:abstractNum>
-  <w:abstractNum w:abstractNumId="17" w15:restartNumberingAfterBreak="0">
+  <w:abstractNum w:abstractNumId="18" w15:restartNumberingAfterBreak="0">
+    <w:nsid w:val="62E53DC2"/>
+    <w:multiLevelType w:val="hybridMultilevel"/>
+    <w:tmpl w:val="0882BC9E"/>
+    <w:lvl w:ilvl="0" w:tplc="1000000F">
+      <w:start w:val="1"/>
+      <w:numFmt w:val="decimal"/>
+      <w:lvlText w:val="%1."/>
+      <w:lvlJc w:val="left"/>
+      <w:pPr>
+        <w:ind w:left="720" w:hanging="360"/>
+      </w:pPr>
+    </w:lvl>
+    <w:lvl w:ilvl="1" w:tplc="10000019" w:tentative="1">
+      <w:start w:val="1"/>
+      <w:numFmt w:val="lowerLetter"/>
+      <w:lvlText w:val="%2."/>
+      <w:lvlJc w:val="left"/>
+      <w:pPr>
+        <w:ind w:left="1440" w:hanging="360"/>
+      </w:pPr>
+    </w:lvl>
+    <w:lvl w:ilvl="2" w:tplc="1000001B" w:tentative="1">
+      <w:start w:val="1"/>
+      <w:numFmt w:val="lowerRoman"/>
+      <w:lvlText w:val="%3."/>
+      <w:lvlJc w:val="right"/>
+      <w:pPr>
+        <w:ind w:left="2160" w:hanging="180"/>
+      </w:pPr>
+    </w:lvl>
+    <w:lvl w:ilvl="3" w:tplc="1000000F" w:tentative="1">
+      <w:start w:val="1"/>
+      <w:numFmt w:val="decimal"/>
+      <w:lvlText w:val="%4."/>
+      <w:lvlJc w:val="left"/>
+      <w:pPr>
+        <w:ind w:left="2880" w:hanging="360"/>
+      </w:pPr>
+    </w:lvl>
+    <w:lvl w:ilvl="4" w:tplc="10000019" w:tentative="1">
+      <w:start w:val="1"/>
+      <w:numFmt w:val="lowerLetter"/>
+      <w:lvlText w:val="%5."/>
+      <w:lvlJc w:val="left"/>
+      <w:pPr>
+        <w:ind w:left="3600" w:hanging="360"/>
+      </w:pPr>
+    </w:lvl>
+    <w:lvl w:ilvl="5" w:tplc="1000001B" w:tentative="1">
+      <w:start w:val="1"/>
+      <w:numFmt w:val="lowerRoman"/>
+      <w:lvlText w:val="%6."/>
+      <w:lvlJc w:val="right"/>
+      <w:pPr>
+        <w:ind w:left="4320" w:hanging="180"/>
+      </w:pPr>
+    </w:lvl>
+    <w:lvl w:ilvl="6" w:tplc="1000000F" w:tentative="1">
+      <w:start w:val="1"/>
+      <w:numFmt w:val="decimal"/>
+      <w:lvlText w:val="%7."/>
+      <w:lvlJc w:val="left"/>
+      <w:pPr>
+        <w:ind w:left="5040" w:hanging="360"/>
+      </w:pPr>
+    </w:lvl>
+    <w:lvl w:ilvl="7" w:tplc="10000019" w:tentative="1">
+      <w:start w:val="1"/>
+      <w:numFmt w:val="lowerLetter"/>
+      <w:lvlText w:val="%8."/>
+      <w:lvlJc w:val="left"/>
+      <w:pPr>
+        <w:ind w:left="5760" w:hanging="360"/>
+      </w:pPr>
+    </w:lvl>
+    <w:lvl w:ilvl="8" w:tplc="1000001B" w:tentative="1">
+      <w:start w:val="1"/>
+      <w:numFmt w:val="lowerRoman"/>
+      <w:lvlText w:val="%9."/>
+      <w:lvlJc w:val="right"/>
+      <w:pPr>
+        <w:ind w:left="6480" w:hanging="180"/>
+      </w:pPr>
+    </w:lvl>
+  </w:abstractNum>
+  <w:abstractNum w:abstractNumId="19" w15:restartNumberingAfterBreak="0">
     <w:nsid w:val="664A7C15"/>
     <w:multiLevelType w:val="multilevel"/>
     <w:tmpl w:val="27F8B3C4"/>
@@ -7854,7 +8183,7 @@
       </w:pPr>
     </w:lvl>
   </w:abstractNum>
-  <w:abstractNum w:abstractNumId="18" w15:restartNumberingAfterBreak="0">
+  <w:abstractNum w:abstractNumId="20" w15:restartNumberingAfterBreak="0">
     <w:nsid w:val="6A36787B"/>
     <w:multiLevelType w:val="multilevel"/>
     <w:tmpl w:val="1C2C48D8"/>
@@ -7971,7 +8300,7 @@
       </w:pPr>
     </w:lvl>
   </w:abstractNum>
-  <w:abstractNum w:abstractNumId="19" w15:restartNumberingAfterBreak="0">
+  <w:abstractNum w:abstractNumId="21" w15:restartNumberingAfterBreak="0">
     <w:nsid w:val="751C1378"/>
     <w:multiLevelType w:val="multilevel"/>
     <w:tmpl w:val="330EEA82"/>
@@ -8084,7 +8413,7 @@
       </w:pPr>
     </w:lvl>
   </w:abstractNum>
-  <w:abstractNum w:abstractNumId="20" w15:restartNumberingAfterBreak="0">
+  <w:abstractNum w:abstractNumId="22" w15:restartNumberingAfterBreak="0">
     <w:nsid w:val="75BD1FF3"/>
     <w:multiLevelType w:val="hybridMultilevel"/>
     <w:tmpl w:val="9D6E2070"/>
@@ -8173,7 +8502,7 @@
       </w:pPr>
     </w:lvl>
   </w:abstractNum>
-  <w:abstractNum w:abstractNumId="21" w15:restartNumberingAfterBreak="0">
+  <w:abstractNum w:abstractNumId="23" w15:restartNumberingAfterBreak="0">
     <w:nsid w:val="7C620FF5"/>
     <w:multiLevelType w:val="multilevel"/>
     <w:tmpl w:val="9FA63B64"/>
@@ -8287,10 +8616,10 @@
     </w:lvl>
   </w:abstractNum>
   <w:num w:numId="1" w16cid:durableId="1070731346">
-    <w:abstractNumId w:val="8"/>
+    <w:abstractNumId w:val="9"/>
   </w:num>
   <w:num w:numId="2" w16cid:durableId="1488866046">
-    <w:abstractNumId w:val="7"/>
+    <w:abstractNumId w:val="8"/>
     <w:lvlOverride w:ilvl="0">
       <w:startOverride w:val="1"/>
     </w:lvlOverride>
@@ -8320,7 +8649,7 @@
     </w:lvlOverride>
   </w:num>
   <w:num w:numId="3" w16cid:durableId="699210864">
-    <w:abstractNumId w:val="14"/>
+    <w:abstractNumId w:val="15"/>
     <w:lvlOverride w:ilvl="0">
       <w:startOverride w:val="1"/>
     </w:lvlOverride>
@@ -8410,7 +8739,7 @@
     </w:lvlOverride>
   </w:num>
   <w:num w:numId="6" w16cid:durableId="784889871">
-    <w:abstractNumId w:val="15"/>
+    <w:abstractNumId w:val="16"/>
     <w:lvlOverride w:ilvl="0">
       <w:startOverride w:val="1"/>
     </w:lvlOverride>
@@ -8440,7 +8769,7 @@
     </w:lvlOverride>
   </w:num>
   <w:num w:numId="7" w16cid:durableId="101654601">
-    <w:abstractNumId w:val="17"/>
+    <w:abstractNumId w:val="19"/>
     <w:lvlOverride w:ilvl="0">
       <w:startOverride w:val="1"/>
     </w:lvlOverride>
@@ -8500,7 +8829,7 @@
     </w:lvlOverride>
   </w:num>
   <w:num w:numId="9" w16cid:durableId="1064792307">
-    <w:abstractNumId w:val="19"/>
+    <w:abstractNumId w:val="21"/>
     <w:lvlOverride w:ilvl="0">
       <w:startOverride w:val="1"/>
     </w:lvlOverride>
@@ -8530,7 +8859,7 @@
     </w:lvlOverride>
   </w:num>
   <w:num w:numId="10" w16cid:durableId="326981216">
-    <w:abstractNumId w:val="21"/>
+    <w:abstractNumId w:val="23"/>
     <w:lvlOverride w:ilvl="0">
       <w:startOverride w:val="1"/>
     </w:lvlOverride>
@@ -8593,34 +8922,40 @@
     <w:abstractNumId w:val="3"/>
   </w:num>
   <w:num w:numId="13" w16cid:durableId="1406297862">
+    <w:abstractNumId w:val="14"/>
+  </w:num>
+  <w:num w:numId="14" w16cid:durableId="433402810">
     <w:abstractNumId w:val="13"/>
   </w:num>
-  <w:num w:numId="14" w16cid:durableId="433402810">
+  <w:num w:numId="15" w16cid:durableId="1395288">
     <w:abstractNumId w:val="12"/>
-  </w:num>
-  <w:num w:numId="15" w16cid:durableId="1395288">
-    <w:abstractNumId w:val="11"/>
   </w:num>
   <w:num w:numId="16" w16cid:durableId="1660959182">
     <w:abstractNumId w:val="4"/>
   </w:num>
   <w:num w:numId="17" w16cid:durableId="1839492018">
-    <w:abstractNumId w:val="10"/>
+    <w:abstractNumId w:val="11"/>
   </w:num>
   <w:num w:numId="18" w16cid:durableId="1803883539">
-    <w:abstractNumId w:val="18"/>
+    <w:abstractNumId w:val="20"/>
   </w:num>
   <w:num w:numId="19" w16cid:durableId="97256234">
     <w:abstractNumId w:val="5"/>
   </w:num>
   <w:num w:numId="20" w16cid:durableId="1090733886">
-    <w:abstractNumId w:val="20"/>
+    <w:abstractNumId w:val="22"/>
   </w:num>
   <w:num w:numId="21" w16cid:durableId="1825852041">
-    <w:abstractNumId w:val="9"/>
+    <w:abstractNumId w:val="10"/>
   </w:num>
   <w:num w:numId="22" w16cid:durableId="2137410874">
-    <w:abstractNumId w:val="16"/>
+    <w:abstractNumId w:val="17"/>
+  </w:num>
+  <w:num w:numId="23" w16cid:durableId="32923800">
+    <w:abstractNumId w:val="18"/>
+  </w:num>
+  <w:num w:numId="24" w16cid:durableId="1703166100">
+    <w:abstractNumId w:val="7"/>
   </w:num>
 </w:numbering>
 </file>
@@ -9022,15 +9357,15 @@
     <w:lsdException w:name="Unresolved Mention" w:semiHidden="1" w:unhideWhenUsed="1"/>
     <w:lsdException w:name="Smart Link" w:semiHidden="1" w:unhideWhenUsed="1"/>
   </w:latentStyles>
-  <w:style w:type="paragraph" w:default="1" w:styleId="Navaden">
+  <w:style w:type="paragraph" w:default="1" w:styleId="Normal">
     <w:name w:val="Normal"/>
     <w:qFormat/>
   </w:style>
-  <w:style w:type="paragraph" w:styleId="Naslov1">
+  <w:style w:type="paragraph" w:styleId="Heading1">
     <w:name w:val="heading 1"/>
-    <w:basedOn w:val="Navaden"/>
-    <w:next w:val="Navaden"/>
-    <w:link w:val="Naslov1Znak"/>
+    <w:basedOn w:val="Normal"/>
+    <w:next w:val="Normal"/>
+    <w:link w:val="Heading1Char"/>
     <w:uiPriority w:val="9"/>
     <w:qFormat/>
     <w:rsid w:val="003632CA"/>
@@ -9047,11 +9382,11 @@
       <w:szCs w:val="40"/>
     </w:rPr>
   </w:style>
-  <w:style w:type="paragraph" w:styleId="Naslov2">
+  <w:style w:type="paragraph" w:styleId="Heading2">
     <w:name w:val="heading 2"/>
-    <w:basedOn w:val="Navaden"/>
-    <w:next w:val="Navaden"/>
-    <w:link w:val="Naslov2Znak"/>
+    <w:basedOn w:val="Normal"/>
+    <w:next w:val="Normal"/>
+    <w:link w:val="Heading2Char"/>
     <w:uiPriority w:val="9"/>
     <w:unhideWhenUsed/>
     <w:qFormat/>
@@ -9069,11 +9404,11 @@
       <w:szCs w:val="32"/>
     </w:rPr>
   </w:style>
-  <w:style w:type="paragraph" w:styleId="Naslov3">
+  <w:style w:type="paragraph" w:styleId="Heading3">
     <w:name w:val="heading 3"/>
-    <w:basedOn w:val="Navaden"/>
-    <w:next w:val="Navaden"/>
-    <w:link w:val="Naslov3Znak"/>
+    <w:basedOn w:val="Normal"/>
+    <w:next w:val="Normal"/>
+    <w:link w:val="Heading3Char"/>
     <w:uiPriority w:val="9"/>
     <w:unhideWhenUsed/>
     <w:qFormat/>
@@ -9091,11 +9426,11 @@
       <w:szCs w:val="28"/>
     </w:rPr>
   </w:style>
-  <w:style w:type="paragraph" w:styleId="Naslov4">
+  <w:style w:type="paragraph" w:styleId="Heading4">
     <w:name w:val="heading 4"/>
-    <w:basedOn w:val="Navaden"/>
-    <w:next w:val="Navaden"/>
-    <w:link w:val="Naslov4Znak"/>
+    <w:basedOn w:val="Normal"/>
+    <w:next w:val="Normal"/>
+    <w:link w:val="Heading4Char"/>
     <w:uiPriority w:val="9"/>
     <w:unhideWhenUsed/>
     <w:qFormat/>
@@ -9113,11 +9448,11 @@
       <w:color w:val="0F4761" w:themeColor="accent1" w:themeShade="BF"/>
     </w:rPr>
   </w:style>
-  <w:style w:type="paragraph" w:styleId="Naslov5">
+  <w:style w:type="paragraph" w:styleId="Heading5">
     <w:name w:val="heading 5"/>
-    <w:basedOn w:val="Navaden"/>
-    <w:next w:val="Navaden"/>
-    <w:link w:val="Naslov5Znak"/>
+    <w:basedOn w:val="Normal"/>
+    <w:next w:val="Normal"/>
+    <w:link w:val="Heading5Char"/>
     <w:uiPriority w:val="9"/>
     <w:semiHidden/>
     <w:unhideWhenUsed/>
@@ -9134,11 +9469,11 @@
       <w:color w:val="0F4761" w:themeColor="accent1" w:themeShade="BF"/>
     </w:rPr>
   </w:style>
-  <w:style w:type="paragraph" w:styleId="Naslov6">
+  <w:style w:type="paragraph" w:styleId="Heading6">
     <w:name w:val="heading 6"/>
-    <w:basedOn w:val="Navaden"/>
-    <w:next w:val="Navaden"/>
-    <w:link w:val="Naslov6Znak"/>
+    <w:basedOn w:val="Normal"/>
+    <w:next w:val="Normal"/>
+    <w:link w:val="Heading6Char"/>
     <w:uiPriority w:val="9"/>
     <w:semiHidden/>
     <w:unhideWhenUsed/>
@@ -9157,11 +9492,11 @@
       <w:color w:val="595959" w:themeColor="text1" w:themeTint="A6"/>
     </w:rPr>
   </w:style>
-  <w:style w:type="paragraph" w:styleId="Naslov7">
+  <w:style w:type="paragraph" w:styleId="Heading7">
     <w:name w:val="heading 7"/>
-    <w:basedOn w:val="Navaden"/>
-    <w:next w:val="Navaden"/>
-    <w:link w:val="Naslov7Znak"/>
+    <w:basedOn w:val="Normal"/>
+    <w:next w:val="Normal"/>
+    <w:link w:val="Heading7Char"/>
     <w:uiPriority w:val="9"/>
     <w:semiHidden/>
     <w:unhideWhenUsed/>
@@ -9178,11 +9513,11 @@
       <w:color w:val="595959" w:themeColor="text1" w:themeTint="A6"/>
     </w:rPr>
   </w:style>
-  <w:style w:type="paragraph" w:styleId="Naslov8">
+  <w:style w:type="paragraph" w:styleId="Heading8">
     <w:name w:val="heading 8"/>
-    <w:basedOn w:val="Navaden"/>
-    <w:next w:val="Navaden"/>
-    <w:link w:val="Naslov8Znak"/>
+    <w:basedOn w:val="Normal"/>
+    <w:next w:val="Normal"/>
+    <w:link w:val="Heading8Char"/>
     <w:uiPriority w:val="9"/>
     <w:semiHidden/>
     <w:unhideWhenUsed/>
@@ -9201,11 +9536,11 @@
       <w:color w:val="272727" w:themeColor="text1" w:themeTint="D8"/>
     </w:rPr>
   </w:style>
-  <w:style w:type="paragraph" w:styleId="Naslov9">
+  <w:style w:type="paragraph" w:styleId="Heading9">
     <w:name w:val="heading 9"/>
-    <w:basedOn w:val="Navaden"/>
-    <w:next w:val="Navaden"/>
-    <w:link w:val="Naslov9Znak"/>
+    <w:basedOn w:val="Normal"/>
+    <w:next w:val="Normal"/>
+    <w:link w:val="Heading9Char"/>
     <w:uiPriority w:val="9"/>
     <w:semiHidden/>
     <w:unhideWhenUsed/>
@@ -9222,13 +9557,13 @@
       <w:color w:val="272727" w:themeColor="text1" w:themeTint="D8"/>
     </w:rPr>
   </w:style>
-  <w:style w:type="character" w:default="1" w:styleId="Privzetapisavaodstavka">
+  <w:style w:type="character" w:default="1" w:styleId="DefaultParagraphFont">
     <w:name w:val="Default Paragraph Font"/>
     <w:uiPriority w:val="1"/>
     <w:semiHidden/>
     <w:unhideWhenUsed/>
   </w:style>
-  <w:style w:type="table" w:default="1" w:styleId="Navadnatabela">
+  <w:style w:type="table" w:default="1" w:styleId="TableNormal">
     <w:name w:val="Normal Table"/>
     <w:uiPriority w:val="99"/>
     <w:semiHidden/>
@@ -9243,16 +9578,16 @@
       </w:tblCellMar>
     </w:tblPr>
   </w:style>
-  <w:style w:type="numbering" w:default="1" w:styleId="Brezseznama">
+  <w:style w:type="numbering" w:default="1" w:styleId="NoList">
     <w:name w:val="No List"/>
     <w:uiPriority w:val="99"/>
     <w:semiHidden/>
     <w:unhideWhenUsed/>
   </w:style>
-  <w:style w:type="character" w:customStyle="1" w:styleId="Naslov1Znak">
-    <w:name w:val="Naslov 1 Znak"/>
-    <w:basedOn w:val="Privzetapisavaodstavka"/>
-    <w:link w:val="Naslov1"/>
+  <w:style w:type="character" w:customStyle="1" w:styleId="Heading1Char">
+    <w:name w:val="Heading 1 Char"/>
+    <w:basedOn w:val="DefaultParagraphFont"/>
+    <w:link w:val="Heading1"/>
     <w:uiPriority w:val="9"/>
     <w:rsid w:val="003632CA"/>
     <w:rPr>
@@ -9262,10 +9597,10 @@
       <w:szCs w:val="40"/>
     </w:rPr>
   </w:style>
-  <w:style w:type="character" w:customStyle="1" w:styleId="Naslov2Znak">
-    <w:name w:val="Naslov 2 Znak"/>
-    <w:basedOn w:val="Privzetapisavaodstavka"/>
-    <w:link w:val="Naslov2"/>
+  <w:style w:type="character" w:customStyle="1" w:styleId="Heading2Char">
+    <w:name w:val="Heading 2 Char"/>
+    <w:basedOn w:val="DefaultParagraphFont"/>
+    <w:link w:val="Heading2"/>
     <w:uiPriority w:val="9"/>
     <w:rsid w:val="003632CA"/>
     <w:rPr>
@@ -9275,10 +9610,10 @@
       <w:szCs w:val="32"/>
     </w:rPr>
   </w:style>
-  <w:style w:type="character" w:customStyle="1" w:styleId="Naslov3Znak">
-    <w:name w:val="Naslov 3 Znak"/>
-    <w:basedOn w:val="Privzetapisavaodstavka"/>
-    <w:link w:val="Naslov3"/>
+  <w:style w:type="character" w:customStyle="1" w:styleId="Heading3Char">
+    <w:name w:val="Heading 3 Char"/>
+    <w:basedOn w:val="DefaultParagraphFont"/>
+    <w:link w:val="Heading3"/>
     <w:uiPriority w:val="9"/>
     <w:rsid w:val="003632CA"/>
     <w:rPr>
@@ -9288,10 +9623,10 @@
       <w:szCs w:val="28"/>
     </w:rPr>
   </w:style>
-  <w:style w:type="character" w:customStyle="1" w:styleId="Naslov4Znak">
-    <w:name w:val="Naslov 4 Znak"/>
-    <w:basedOn w:val="Privzetapisavaodstavka"/>
-    <w:link w:val="Naslov4"/>
+  <w:style w:type="character" w:customStyle="1" w:styleId="Heading4Char">
+    <w:name w:val="Heading 4 Char"/>
+    <w:basedOn w:val="DefaultParagraphFont"/>
+    <w:link w:val="Heading4"/>
     <w:uiPriority w:val="9"/>
     <w:rsid w:val="003632CA"/>
     <w:rPr>
@@ -9301,10 +9636,10 @@
       <w:color w:val="0F4761" w:themeColor="accent1" w:themeShade="BF"/>
     </w:rPr>
   </w:style>
-  <w:style w:type="character" w:customStyle="1" w:styleId="Naslov5Znak">
-    <w:name w:val="Naslov 5 Znak"/>
-    <w:basedOn w:val="Privzetapisavaodstavka"/>
-    <w:link w:val="Naslov5"/>
+  <w:style w:type="character" w:customStyle="1" w:styleId="Heading5Char">
+    <w:name w:val="Heading 5 Char"/>
+    <w:basedOn w:val="DefaultParagraphFont"/>
+    <w:link w:val="Heading5"/>
     <w:uiPriority w:val="9"/>
     <w:semiHidden/>
     <w:rsid w:val="003632CA"/>
@@ -9313,10 +9648,10 @@
       <w:color w:val="0F4761" w:themeColor="accent1" w:themeShade="BF"/>
     </w:rPr>
   </w:style>
-  <w:style w:type="character" w:customStyle="1" w:styleId="Naslov6Znak">
-    <w:name w:val="Naslov 6 Znak"/>
-    <w:basedOn w:val="Privzetapisavaodstavka"/>
-    <w:link w:val="Naslov6"/>
+  <w:style w:type="character" w:customStyle="1" w:styleId="Heading6Char">
+    <w:name w:val="Heading 6 Char"/>
+    <w:basedOn w:val="DefaultParagraphFont"/>
+    <w:link w:val="Heading6"/>
     <w:uiPriority w:val="9"/>
     <w:semiHidden/>
     <w:rsid w:val="003632CA"/>
@@ -9327,10 +9662,10 @@
       <w:color w:val="595959" w:themeColor="text1" w:themeTint="A6"/>
     </w:rPr>
   </w:style>
-  <w:style w:type="character" w:customStyle="1" w:styleId="Naslov7Znak">
-    <w:name w:val="Naslov 7 Znak"/>
-    <w:basedOn w:val="Privzetapisavaodstavka"/>
-    <w:link w:val="Naslov7"/>
+  <w:style w:type="character" w:customStyle="1" w:styleId="Heading7Char">
+    <w:name w:val="Heading 7 Char"/>
+    <w:basedOn w:val="DefaultParagraphFont"/>
+    <w:link w:val="Heading7"/>
     <w:uiPriority w:val="9"/>
     <w:semiHidden/>
     <w:rsid w:val="003632CA"/>
@@ -9339,10 +9674,10 @@
       <w:color w:val="595959" w:themeColor="text1" w:themeTint="A6"/>
     </w:rPr>
   </w:style>
-  <w:style w:type="character" w:customStyle="1" w:styleId="Naslov8Znak">
-    <w:name w:val="Naslov 8 Znak"/>
-    <w:basedOn w:val="Privzetapisavaodstavka"/>
-    <w:link w:val="Naslov8"/>
+  <w:style w:type="character" w:customStyle="1" w:styleId="Heading8Char">
+    <w:name w:val="Heading 8 Char"/>
+    <w:basedOn w:val="DefaultParagraphFont"/>
+    <w:link w:val="Heading8"/>
     <w:uiPriority w:val="9"/>
     <w:semiHidden/>
     <w:rsid w:val="003632CA"/>
@@ -9353,10 +9688,10 @@
       <w:color w:val="272727" w:themeColor="text1" w:themeTint="D8"/>
     </w:rPr>
   </w:style>
-  <w:style w:type="character" w:customStyle="1" w:styleId="Naslov9Znak">
-    <w:name w:val="Naslov 9 Znak"/>
-    <w:basedOn w:val="Privzetapisavaodstavka"/>
-    <w:link w:val="Naslov9"/>
+  <w:style w:type="character" w:customStyle="1" w:styleId="Heading9Char">
+    <w:name w:val="Heading 9 Char"/>
+    <w:basedOn w:val="DefaultParagraphFont"/>
+    <w:link w:val="Heading9"/>
     <w:uiPriority w:val="9"/>
     <w:semiHidden/>
     <w:rsid w:val="003632CA"/>
@@ -9365,11 +9700,11 @@
       <w:color w:val="272727" w:themeColor="text1" w:themeTint="D8"/>
     </w:rPr>
   </w:style>
-  <w:style w:type="paragraph" w:styleId="Naslov">
+  <w:style w:type="paragraph" w:styleId="Title">
     <w:name w:val="Title"/>
-    <w:basedOn w:val="Navaden"/>
-    <w:next w:val="Navaden"/>
-    <w:link w:val="NaslovZnak"/>
+    <w:basedOn w:val="Normal"/>
+    <w:next w:val="Normal"/>
+    <w:link w:val="TitleChar"/>
     <w:uiPriority w:val="10"/>
     <w:qFormat/>
     <w:rsid w:val="003632CA"/>
@@ -9385,10 +9720,10 @@
       <w:szCs w:val="56"/>
     </w:rPr>
   </w:style>
-  <w:style w:type="character" w:customStyle="1" w:styleId="NaslovZnak">
-    <w:name w:val="Naslov Znak"/>
-    <w:basedOn w:val="Privzetapisavaodstavka"/>
-    <w:link w:val="Naslov"/>
+  <w:style w:type="character" w:customStyle="1" w:styleId="TitleChar">
+    <w:name w:val="Title Char"/>
+    <w:basedOn w:val="DefaultParagraphFont"/>
+    <w:link w:val="Title"/>
     <w:uiPriority w:val="10"/>
     <w:rsid w:val="003632CA"/>
     <w:rPr>
@@ -9399,11 +9734,11 @@
       <w:szCs w:val="56"/>
     </w:rPr>
   </w:style>
-  <w:style w:type="paragraph" w:styleId="Podnaslov">
+  <w:style w:type="paragraph" w:styleId="Subtitle">
     <w:name w:val="Subtitle"/>
-    <w:basedOn w:val="Navaden"/>
-    <w:next w:val="Navaden"/>
-    <w:link w:val="PodnaslovZnak"/>
+    <w:basedOn w:val="Normal"/>
+    <w:next w:val="Normal"/>
+    <w:link w:val="SubtitleChar"/>
     <w:uiPriority w:val="11"/>
     <w:qFormat/>
     <w:rsid w:val="003632CA"/>
@@ -9420,10 +9755,10 @@
       <w:szCs w:val="28"/>
     </w:rPr>
   </w:style>
-  <w:style w:type="character" w:customStyle="1" w:styleId="PodnaslovZnak">
-    <w:name w:val="Podnaslov Znak"/>
-    <w:basedOn w:val="Privzetapisavaodstavka"/>
-    <w:link w:val="Podnaslov"/>
+  <w:style w:type="character" w:customStyle="1" w:styleId="SubtitleChar">
+    <w:name w:val="Subtitle Char"/>
+    <w:basedOn w:val="DefaultParagraphFont"/>
+    <w:link w:val="Subtitle"/>
     <w:uiPriority w:val="11"/>
     <w:rsid w:val="003632CA"/>
     <w:rPr>
@@ -9434,11 +9769,11 @@
       <w:szCs w:val="28"/>
     </w:rPr>
   </w:style>
-  <w:style w:type="paragraph" w:styleId="Citat">
+  <w:style w:type="paragraph" w:styleId="Quote">
     <w:name w:val="Quote"/>
-    <w:basedOn w:val="Navaden"/>
-    <w:next w:val="Navaden"/>
-    <w:link w:val="CitatZnak"/>
+    <w:basedOn w:val="Normal"/>
+    <w:next w:val="Normal"/>
+    <w:link w:val="QuoteChar"/>
     <w:uiPriority w:val="29"/>
     <w:qFormat/>
     <w:rsid w:val="003632CA"/>
@@ -9452,10 +9787,10 @@
       <w:color w:val="404040" w:themeColor="text1" w:themeTint="BF"/>
     </w:rPr>
   </w:style>
-  <w:style w:type="character" w:customStyle="1" w:styleId="CitatZnak">
-    <w:name w:val="Citat Znak"/>
-    <w:basedOn w:val="Privzetapisavaodstavka"/>
-    <w:link w:val="Citat"/>
+  <w:style w:type="character" w:customStyle="1" w:styleId="QuoteChar">
+    <w:name w:val="Quote Char"/>
+    <w:basedOn w:val="DefaultParagraphFont"/>
+    <w:link w:val="Quote"/>
     <w:uiPriority w:val="29"/>
     <w:rsid w:val="003632CA"/>
     <w:rPr>
@@ -9464,9 +9799,9 @@
       <w:color w:val="404040" w:themeColor="text1" w:themeTint="BF"/>
     </w:rPr>
   </w:style>
-  <w:style w:type="paragraph" w:styleId="Odstavekseznama">
+  <w:style w:type="paragraph" w:styleId="ListParagraph">
     <w:name w:val="List Paragraph"/>
-    <w:basedOn w:val="Navaden"/>
+    <w:basedOn w:val="Normal"/>
     <w:uiPriority w:val="34"/>
     <w:qFormat/>
     <w:rsid w:val="003632CA"/>
@@ -9475,9 +9810,9 @@
       <w:contextualSpacing/>
     </w:pPr>
   </w:style>
-  <w:style w:type="character" w:styleId="Intenzivenpoudarek">
+  <w:style w:type="character" w:styleId="IntenseEmphasis">
     <w:name w:val="Intense Emphasis"/>
-    <w:basedOn w:val="Privzetapisavaodstavka"/>
+    <w:basedOn w:val="DefaultParagraphFont"/>
     <w:uiPriority w:val="21"/>
     <w:qFormat/>
     <w:rsid w:val="003632CA"/>
@@ -9487,11 +9822,11 @@
       <w:color w:val="0F4761" w:themeColor="accent1" w:themeShade="BF"/>
     </w:rPr>
   </w:style>
-  <w:style w:type="paragraph" w:styleId="Intenzivencitat">
+  <w:style w:type="paragraph" w:styleId="IntenseQuote">
     <w:name w:val="Intense Quote"/>
-    <w:basedOn w:val="Navaden"/>
-    <w:next w:val="Navaden"/>
-    <w:link w:val="IntenzivencitatZnak"/>
+    <w:basedOn w:val="Normal"/>
+    <w:next w:val="Normal"/>
+    <w:link w:val="IntenseQuoteChar"/>
     <w:uiPriority w:val="30"/>
     <w:qFormat/>
     <w:rsid w:val="003632CA"/>
@@ -9510,10 +9845,10 @@
       <w:color w:val="0F4761" w:themeColor="accent1" w:themeShade="BF"/>
     </w:rPr>
   </w:style>
-  <w:style w:type="character" w:customStyle="1" w:styleId="IntenzivencitatZnak">
-    <w:name w:val="Intenziven citat Znak"/>
-    <w:basedOn w:val="Privzetapisavaodstavka"/>
-    <w:link w:val="Intenzivencitat"/>
+  <w:style w:type="character" w:customStyle="1" w:styleId="IntenseQuoteChar">
+    <w:name w:val="Intense Quote Char"/>
+    <w:basedOn w:val="DefaultParagraphFont"/>
+    <w:link w:val="IntenseQuote"/>
     <w:uiPriority w:val="30"/>
     <w:rsid w:val="003632CA"/>
     <w:rPr>
@@ -9522,9 +9857,9 @@
       <w:color w:val="0F4761" w:themeColor="accent1" w:themeShade="BF"/>
     </w:rPr>
   </w:style>
-  <w:style w:type="character" w:styleId="Intenzivensklic">
+  <w:style w:type="character" w:styleId="IntenseReference">
     <w:name w:val="Intense Reference"/>
-    <w:basedOn w:val="Privzetapisavaodstavka"/>
+    <w:basedOn w:val="DefaultParagraphFont"/>
     <w:uiPriority w:val="32"/>
     <w:qFormat/>
     <w:rsid w:val="003632CA"/>
@@ -9536,9 +9871,9 @@
       <w:spacing w:val="5"/>
     </w:rPr>
   </w:style>
-  <w:style w:type="character" w:styleId="Hiperpovezava">
+  <w:style w:type="character" w:styleId="Hyperlink">
     <w:name w:val="Hyperlink"/>
-    <w:basedOn w:val="Privzetapisavaodstavka"/>
+    <w:basedOn w:val="DefaultParagraphFont"/>
     <w:uiPriority w:val="99"/>
     <w:unhideWhenUsed/>
     <w:rsid w:val="009D042A"/>
@@ -9547,9 +9882,9 @@
       <w:u w:val="single"/>
     </w:rPr>
   </w:style>
-  <w:style w:type="character" w:styleId="KodaHTML">
+  <w:style w:type="character" w:styleId="HTMLCode">
     <w:name w:val="HTML Code"/>
-    <w:basedOn w:val="Privzetapisavaodstavka"/>
+    <w:basedOn w:val="DefaultParagraphFont"/>
     <w:uiPriority w:val="99"/>
     <w:semiHidden/>
     <w:unhideWhenUsed/>
@@ -9560,9 +9895,9 @@
       <w:szCs w:val="20"/>
     </w:rPr>
   </w:style>
-  <w:style w:type="paragraph" w:styleId="Navadensplet">
+  <w:style w:type="paragraph" w:styleId="NormalWeb">
     <w:name w:val="Normal (Web)"/>
-    <w:basedOn w:val="Navaden"/>
+    <w:basedOn w:val="Normal"/>
     <w:uiPriority w:val="99"/>
     <w:semiHidden/>
     <w:unhideWhenUsed/>
@@ -9578,10 +9913,10 @@
       <w14:ligatures w14:val="none"/>
     </w:rPr>
   </w:style>
-  <w:style w:type="paragraph" w:styleId="Glava">
+  <w:style w:type="paragraph" w:styleId="Header">
     <w:name w:val="header"/>
-    <w:basedOn w:val="Navaden"/>
-    <w:link w:val="GlavaZnak"/>
+    <w:basedOn w:val="Normal"/>
+    <w:link w:val="HeaderChar"/>
     <w:uiPriority w:val="99"/>
     <w:unhideWhenUsed/>
     <w:rsid w:val="005C09D5"/>
@@ -9593,17 +9928,17 @@
       <w:spacing w:after="0" w:line="240" w:lineRule="auto"/>
     </w:pPr>
   </w:style>
-  <w:style w:type="character" w:customStyle="1" w:styleId="GlavaZnak">
-    <w:name w:val="Glava Znak"/>
-    <w:basedOn w:val="Privzetapisavaodstavka"/>
-    <w:link w:val="Glava"/>
+  <w:style w:type="character" w:customStyle="1" w:styleId="HeaderChar">
+    <w:name w:val="Header Char"/>
+    <w:basedOn w:val="DefaultParagraphFont"/>
+    <w:link w:val="Header"/>
     <w:uiPriority w:val="99"/>
     <w:rsid w:val="005C09D5"/>
   </w:style>
-  <w:style w:type="paragraph" w:styleId="Noga">
+  <w:style w:type="paragraph" w:styleId="Footer">
     <w:name w:val="footer"/>
-    <w:basedOn w:val="Navaden"/>
-    <w:link w:val="NogaZnak"/>
+    <w:basedOn w:val="Normal"/>
+    <w:link w:val="FooterChar"/>
     <w:uiPriority w:val="99"/>
     <w:unhideWhenUsed/>
     <w:rsid w:val="005C09D5"/>
@@ -9615,16 +9950,16 @@
       <w:spacing w:after="0" w:line="240" w:lineRule="auto"/>
     </w:pPr>
   </w:style>
-  <w:style w:type="character" w:customStyle="1" w:styleId="NogaZnak">
-    <w:name w:val="Noga Znak"/>
-    <w:basedOn w:val="Privzetapisavaodstavka"/>
-    <w:link w:val="Noga"/>
+  <w:style w:type="character" w:customStyle="1" w:styleId="FooterChar">
+    <w:name w:val="Footer Char"/>
+    <w:basedOn w:val="DefaultParagraphFont"/>
+    <w:link w:val="Footer"/>
     <w:uiPriority w:val="99"/>
     <w:rsid w:val="005C09D5"/>
   </w:style>
-  <w:style w:type="paragraph" w:styleId="Brezrazmikov">
+  <w:style w:type="paragraph" w:styleId="NoSpacing">
     <w:name w:val="No Spacing"/>
-    <w:link w:val="BrezrazmikovZnak"/>
+    <w:link w:val="NoSpacingChar"/>
     <w:uiPriority w:val="1"/>
     <w:qFormat/>
     <w:rsid w:val="005C09D5"/>
@@ -9638,10 +9973,10 @@
       <w14:ligatures w14:val="none"/>
     </w:rPr>
   </w:style>
-  <w:style w:type="character" w:customStyle="1" w:styleId="BrezrazmikovZnak">
-    <w:name w:val="Brez razmikov Znak"/>
-    <w:basedOn w:val="Privzetapisavaodstavka"/>
-    <w:link w:val="Brezrazmikov"/>
+  <w:style w:type="character" w:customStyle="1" w:styleId="NoSpacingChar">
+    <w:name w:val="No Spacing Char"/>
+    <w:basedOn w:val="DefaultParagraphFont"/>
+    <w:link w:val="NoSpacing"/>
     <w:uiPriority w:val="1"/>
     <w:rsid w:val="005C09D5"/>
     <w:rPr>
@@ -9651,10 +9986,10 @@
       <w14:ligatures w14:val="none"/>
     </w:rPr>
   </w:style>
-  <w:style w:type="paragraph" w:styleId="NaslovTOC">
+  <w:style w:type="paragraph" w:styleId="TOCHeading">
     <w:name w:val="TOC Heading"/>
-    <w:basedOn w:val="Naslov1"/>
-    <w:next w:val="Navaden"/>
+    <w:basedOn w:val="Heading1"/>
+    <w:next w:val="Normal"/>
     <w:uiPriority w:val="39"/>
     <w:unhideWhenUsed/>
     <w:qFormat/>
@@ -9671,10 +10006,10 @@
       <w14:ligatures w14:val="none"/>
     </w:rPr>
   </w:style>
-  <w:style w:type="paragraph" w:styleId="Kazalovsebine2">
+  <w:style w:type="paragraph" w:styleId="TOC2">
     <w:name w:val="toc 2"/>
-    <w:basedOn w:val="Navaden"/>
-    <w:next w:val="Navaden"/>
+    <w:basedOn w:val="Normal"/>
+    <w:next w:val="Normal"/>
     <w:autoRedefine/>
     <w:uiPriority w:val="39"/>
     <w:unhideWhenUsed/>
@@ -9684,10 +10019,10 @@
       <w:ind w:left="220"/>
     </w:pPr>
   </w:style>
-  <w:style w:type="paragraph" w:styleId="Kazalovsebine3">
+  <w:style w:type="paragraph" w:styleId="TOC3">
     <w:name w:val="toc 3"/>
-    <w:basedOn w:val="Navaden"/>
-    <w:next w:val="Navaden"/>
+    <w:basedOn w:val="Normal"/>
+    <w:next w:val="Normal"/>
     <w:autoRedefine/>
     <w:uiPriority w:val="39"/>
     <w:unhideWhenUsed/>
@@ -9697,9 +10032,9 @@
       <w:ind w:left="440"/>
     </w:pPr>
   </w:style>
-  <w:style w:type="character" w:styleId="Nerazreenaomemba">
+  <w:style w:type="character" w:styleId="UnresolvedMention">
     <w:name w:val="Unresolved Mention"/>
-    <w:basedOn w:val="Privzetapisavaodstavka"/>
+    <w:basedOn w:val="DefaultParagraphFont"/>
     <w:uiPriority w:val="99"/>
     <w:semiHidden/>
     <w:unhideWhenUsed/>
@@ -9709,9 +10044,9 @@
       <w:shd w:val="clear" w:color="auto" w:fill="E1DFDD"/>
     </w:rPr>
   </w:style>
-  <w:style w:type="character" w:styleId="SledenaHiperpovezava">
+  <w:style w:type="character" w:styleId="FollowedHyperlink">
     <w:name w:val="FollowedHyperlink"/>
-    <w:basedOn w:val="Privzetapisavaodstavka"/>
+    <w:basedOn w:val="DefaultParagraphFont"/>
     <w:uiPriority w:val="99"/>
     <w:semiHidden/>
     <w:unhideWhenUsed/>
@@ -9721,10 +10056,10 @@
       <w:u w:val="single"/>
     </w:rPr>
   </w:style>
-  <w:style w:type="paragraph" w:styleId="HTML-oblikovano">
+  <w:style w:type="paragraph" w:styleId="HTMLPreformatted">
     <w:name w:val="HTML Preformatted"/>
-    <w:basedOn w:val="Navaden"/>
-    <w:link w:val="HTML-oblikovanoZnak"/>
+    <w:basedOn w:val="Normal"/>
+    <w:link w:val="HTMLPreformattedChar"/>
     <w:uiPriority w:val="99"/>
     <w:semiHidden/>
     <w:unhideWhenUsed/>
@@ -9759,10 +10094,10 @@
       <w14:ligatures w14:val="none"/>
     </w:rPr>
   </w:style>
-  <w:style w:type="character" w:customStyle="1" w:styleId="HTML-oblikovanoZnak">
-    <w:name w:val="HTML-oblikovano Znak"/>
-    <w:basedOn w:val="Privzetapisavaodstavka"/>
-    <w:link w:val="HTML-oblikovano"/>
+  <w:style w:type="character" w:customStyle="1" w:styleId="HTMLPreformattedChar">
+    <w:name w:val="HTML Preformatted Char"/>
+    <w:basedOn w:val="DefaultParagraphFont"/>
+    <w:link w:val="HTMLPreformatted"/>
     <w:uiPriority w:val="99"/>
     <w:semiHidden/>
     <w:rsid w:val="006B4A4E"/>
@@ -9777,13 +10112,13 @@
   </w:style>
   <w:style w:type="character" w:customStyle="1" w:styleId="hljs-literal">
     <w:name w:val="hljs-literal"/>
-    <w:basedOn w:val="Privzetapisavaodstavka"/>
+    <w:basedOn w:val="DefaultParagraphFont"/>
     <w:rsid w:val="006B4A4E"/>
   </w:style>
-  <w:style w:type="paragraph" w:styleId="Kazalovsebine1">
+  <w:style w:type="paragraph" w:styleId="TOC1">
     <w:name w:val="toc 1"/>
-    <w:basedOn w:val="Navaden"/>
-    <w:next w:val="Navaden"/>
+    <w:basedOn w:val="Normal"/>
+    <w:next w:val="Normal"/>
     <w:autoRedefine/>
     <w:uiPriority w:val="39"/>
     <w:unhideWhenUsed/>
@@ -9792,10 +10127,10 @@
       <w:spacing w:after="100"/>
     </w:pPr>
   </w:style>
-  <w:style w:type="paragraph" w:styleId="Kazaloslik">
+  <w:style w:type="paragraph" w:styleId="TableofFigures">
     <w:name w:val="table of figures"/>
-    <w:basedOn w:val="Navaden"/>
-    <w:next w:val="Navaden"/>
+    <w:basedOn w:val="Normal"/>
+    <w:next w:val="Normal"/>
     <w:uiPriority w:val="99"/>
     <w:unhideWhenUsed/>
     <w:rsid w:val="009C59EA"/>
@@ -9803,10 +10138,10 @@
       <w:spacing w:after="0"/>
     </w:pPr>
   </w:style>
-  <w:style w:type="paragraph" w:styleId="Napis">
+  <w:style w:type="paragraph" w:styleId="Caption">
     <w:name w:val="caption"/>
-    <w:basedOn w:val="Navaden"/>
-    <w:next w:val="Navaden"/>
+    <w:basedOn w:val="Normal"/>
+    <w:next w:val="Normal"/>
     <w:uiPriority w:val="35"/>
     <w:unhideWhenUsed/>
     <w:qFormat/>
@@ -9905,6 +10240,27 @@
     <w:pitch w:val="variable"/>
     <w:sig w:usb0="E0002EFF" w:usb1="C000785B" w:usb2="00000009" w:usb3="00000000" w:csb0="000001FF" w:csb1="00000000"/>
   </w:font>
+  <w:font w:name="Symbol">
+    <w:panose1 w:val="05050102010706020507"/>
+    <w:charset w:val="02"/>
+    <w:family w:val="roman"/>
+    <w:pitch w:val="variable"/>
+    <w:sig w:usb0="00000000" w:usb1="10000000" w:usb2="00000000" w:usb3="00000000" w:csb0="80000000" w:csb1="00000000"/>
+  </w:font>
+  <w:font w:name="Courier New">
+    <w:panose1 w:val="02070309020205020404"/>
+    <w:charset w:val="00"/>
+    <w:family w:val="modern"/>
+    <w:pitch w:val="fixed"/>
+    <w:sig w:usb0="E0002EFF" w:usb1="C0007843" w:usb2="00000009" w:usb3="00000000" w:csb0="000001FF" w:csb1="00000000"/>
+  </w:font>
+  <w:font w:name="Wingdings">
+    <w:panose1 w:val="05000000000000000000"/>
+    <w:charset w:val="02"/>
+    <w:family w:val="auto"/>
+    <w:pitch w:val="variable"/>
+    <w:sig w:usb0="00000000" w:usb1="10000000" w:usb2="00000000" w:usb3="00000000" w:csb0="80000000" w:csb1="00000000"/>
+  </w:font>
   <w:font w:name="Aptos">
     <w:charset w:val="00"/>
     <w:family w:val="swiss"/>
@@ -9916,13 +10272,6 @@
     <w:family w:val="swiss"/>
     <w:pitch w:val="variable"/>
     <w:sig w:usb0="20000287" w:usb1="00000003" w:usb2="00000000" w:usb3="00000000" w:csb0="0000019F" w:csb1="00000000"/>
-  </w:font>
-  <w:font w:name="Courier New">
-    <w:panose1 w:val="02070309020205020404"/>
-    <w:charset w:val="00"/>
-    <w:family w:val="modern"/>
-    <w:pitch w:val="fixed"/>
-    <w:sig w:usb0="E0002EFF" w:usb1="C0007843" w:usb2="00000009" w:usb3="00000000" w:csb0="000001FF" w:csb1="00000000"/>
   </w:font>
 </w:fonts>
 </file>
@@ -9944,12 +10293,14 @@
   </w:compat>
   <w:rsids>
     <w:rsidRoot w:val="00573E3E"/>
+    <w:rsid w:val="00080FA9"/>
     <w:rsid w:val="000E4DA9"/>
     <w:rsid w:val="0030586E"/>
     <w:rsid w:val="004C5676"/>
     <w:rsid w:val="004C7843"/>
     <w:rsid w:val="00573E3E"/>
     <w:rsid w:val="005B48E6"/>
+    <w:rsid w:val="006D7BAB"/>
     <w:rsid w:val="007B4642"/>
     <w:rsid w:val="008053E0"/>
     <w:rsid w:val="008D7598"/>
@@ -9974,8 +10325,8 @@
   </m:mathPr>
   <w:themeFontLang w:val="sl-SI"/>
   <w:clrSchemeMapping w:bg1="light1" w:t1="dark1" w:bg2="light2" w:t2="dark2" w:accent1="accent1" w:accent2="accent2" w:accent3="accent3" w:accent4="accent4" w:accent5="accent5" w:accent6="accent6" w:hyperlink="hyperlink" w:followedHyperlink="followedHyperlink"/>
-  <w:decimalSymbol w:val=","/>
-  <w:listSeparator w:val=";"/>
+  <w:decimalSymbol w:val="."/>
+  <w:listSeparator w:val=","/>
   <w15:chartTrackingRefBased/>
 </w:settings>
 </file>
@@ -10377,17 +10728,17 @@
     <w:lsdException w:name="Unresolved Mention" w:semiHidden="1" w:unhideWhenUsed="1"/>
     <w:lsdException w:name="Smart Link" w:semiHidden="1" w:unhideWhenUsed="1"/>
   </w:latentStyles>
-  <w:style w:type="paragraph" w:default="1" w:styleId="Navaden">
+  <w:style w:type="paragraph" w:default="1" w:styleId="Normal">
     <w:name w:val="Normal"/>
     <w:qFormat/>
   </w:style>
-  <w:style w:type="character" w:default="1" w:styleId="Privzetapisavaodstavka">
+  <w:style w:type="character" w:default="1" w:styleId="DefaultParagraphFont">
     <w:name w:val="Default Paragraph Font"/>
     <w:uiPriority w:val="1"/>
     <w:semiHidden/>
     <w:unhideWhenUsed/>
   </w:style>
-  <w:style w:type="table" w:default="1" w:styleId="Navadnatabela">
+  <w:style w:type="table" w:default="1" w:styleId="TableNormal">
     <w:name w:val="Normal Table"/>
     <w:uiPriority w:val="99"/>
     <w:semiHidden/>
@@ -10402,7 +10753,7 @@
       </w:tblCellMar>
     </w:tblPr>
   </w:style>
-  <w:style w:type="numbering" w:default="1" w:styleId="Brezseznama">
+  <w:style w:type="numbering" w:default="1" w:styleId="NoList">
     <w:name w:val="No List"/>
     <w:uiPriority w:val="99"/>
     <w:semiHidden/>

--- a/Akademija.docx
+++ b/Akademija.docx
@@ -25,7 +25,7 @@
       <w:sdtContent>
         <w:p>
           <w:pPr>
-            <w:pStyle w:val="NoSpacing"/>
+            <w:pStyle w:val="Brezrazmikov"/>
             <w:spacing w:before="1540" w:after="240"/>
             <w:jc w:val="center"/>
             <w:rPr>
@@ -102,7 +102,7 @@
         </w:p>
         <w:p>
           <w:pPr>
-            <w:pStyle w:val="NoSpacing"/>
+            <w:pStyle w:val="Brezrazmikov"/>
             <w:spacing w:before="1540" w:after="240"/>
             <w:jc w:val="center"/>
             <w:rPr>
@@ -130,7 +130,7 @@
           <w:sdtContent>
             <w:p>
               <w:pPr>
-                <w:pStyle w:val="NoSpacing"/>
+                <w:pStyle w:val="Brezrazmikov"/>
                 <w:pBdr>
                   <w:top w:val="single" w:sz="6" w:space="6" w:color="156082" w:themeColor="accent1"/>
                   <w:bottom w:val="single" w:sz="6" w:space="6" w:color="156082" w:themeColor="accent1"/>
@@ -171,7 +171,7 @@
           <w:sdtContent>
             <w:p>
               <w:pPr>
-                <w:pStyle w:val="NoSpacing"/>
+                <w:pStyle w:val="Brezrazmikov"/>
                 <w:jc w:val="center"/>
                 <w:rPr>
                   <w:color w:val="156082" w:themeColor="accent1"/>
@@ -187,7 +187,7 @@
         </w:sdt>
         <w:p>
           <w:pPr>
-            <w:pStyle w:val="NoSpacing"/>
+            <w:pStyle w:val="Brezrazmikov"/>
             <w:spacing w:before="480"/>
             <w:jc w:val="center"/>
             <w:rPr>
@@ -280,7 +280,7 @@
                                 <w:sdtContent>
                                   <w:p>
                                     <w:pPr>
-                                      <w:pStyle w:val="NoSpacing"/>
+                                      <w:pStyle w:val="Brezrazmikov"/>
                                       <w:spacing w:after="40"/>
                                       <w:jc w:val="center"/>
                                       <w:rPr>
@@ -304,7 +304,7 @@
                               </w:sdt>
                               <w:p>
                                 <w:pPr>
-                                  <w:pStyle w:val="NoSpacing"/>
+                                  <w:pStyle w:val="Brezrazmikov"/>
                                   <w:jc w:val="center"/>
                                   <w:rPr>
                                     <w:color w:val="156082" w:themeColor="accent1"/>
@@ -335,7 +335,7 @@
                               </w:p>
                               <w:p>
                                 <w:pPr>
-                                  <w:pStyle w:val="NoSpacing"/>
+                                  <w:pStyle w:val="Brezrazmikov"/>
                                   <w:jc w:val="center"/>
                                   <w:rPr>
                                     <w:color w:val="156082" w:themeColor="accent1"/>
@@ -413,7 +413,7 @@
                           <w:sdtContent>
                             <w:p>
                               <w:pPr>
-                                <w:pStyle w:val="NoSpacing"/>
+                                <w:pStyle w:val="Brezrazmikov"/>
                                 <w:spacing w:after="40"/>
                                 <w:jc w:val="center"/>
                                 <w:rPr>
@@ -437,7 +437,7 @@
                         </w:sdt>
                         <w:p>
                           <w:pPr>
-                            <w:pStyle w:val="NoSpacing"/>
+                            <w:pStyle w:val="Brezrazmikov"/>
                             <w:jc w:val="center"/>
                             <w:rPr>
                               <w:color w:val="156082" w:themeColor="accent1"/>
@@ -468,7 +468,7 @@
                         </w:p>
                         <w:p>
                           <w:pPr>
-                            <w:pStyle w:val="NoSpacing"/>
+                            <w:pStyle w:val="Brezrazmikov"/>
                             <w:jc w:val="center"/>
                             <w:rPr>
                               <w:color w:val="156082" w:themeColor="accent1"/>
@@ -631,7 +631,7 @@
       <w:sdtContent>
         <w:p>
           <w:pPr>
-            <w:pStyle w:val="TOCHeading"/>
+            <w:pStyle w:val="NaslovTOC"/>
           </w:pPr>
           <w:r>
             <w:t>Vsebina</w:t>
@@ -639,7 +639,7 @@
         </w:p>
         <w:p>
           <w:pPr>
-            <w:pStyle w:val="TOC2"/>
+            <w:pStyle w:val="Kazalovsebine2"/>
             <w:tabs>
               <w:tab w:val="left" w:pos="720"/>
               <w:tab w:val="right" w:leader="dot" w:pos="9062"/>
@@ -664,7 +664,7 @@
           <w:hyperlink w:anchor="_Toc169185399" w:history="1">
             <w:r>
               <w:rPr>
-                <w:rStyle w:val="Hyperlink"/>
+                <w:rStyle w:val="Hiperpovezava"/>
                 <w:noProof/>
               </w:rPr>
               <w:t>1.</w:t>
@@ -681,7 +681,7 @@
             </w:r>
             <w:r>
               <w:rPr>
-                <w:rStyle w:val="Hyperlink"/>
+                <w:rStyle w:val="Hiperpovezava"/>
                 <w:noProof/>
               </w:rPr>
               <w:t>Zahvala</w:t>
@@ -738,7 +738,7 @@
         </w:p>
         <w:p>
           <w:pPr>
-            <w:pStyle w:val="TOC2"/>
+            <w:pStyle w:val="Kazalovsebine2"/>
             <w:tabs>
               <w:tab w:val="left" w:pos="720"/>
               <w:tab w:val="right" w:leader="dot" w:pos="9062"/>
@@ -754,7 +754,7 @@
           <w:hyperlink w:anchor="_Toc169185400" w:history="1">
             <w:r>
               <w:rPr>
-                <w:rStyle w:val="Hyperlink"/>
+                <w:rStyle w:val="Hiperpovezava"/>
                 <w:noProof/>
               </w:rPr>
               <w:t>2.</w:t>
@@ -771,7 +771,7 @@
             </w:r>
             <w:r>
               <w:rPr>
-                <w:rStyle w:val="Hyperlink"/>
+                <w:rStyle w:val="Hiperpovezava"/>
                 <w:noProof/>
               </w:rPr>
               <w:t>Uvod</w:t>
@@ -828,7 +828,7 @@
         </w:p>
         <w:p>
           <w:pPr>
-            <w:pStyle w:val="TOC1"/>
+            <w:pStyle w:val="Kazalovsebine1"/>
             <w:tabs>
               <w:tab w:val="right" w:leader="dot" w:pos="9062"/>
             </w:tabs>
@@ -843,7 +843,7 @@
           <w:hyperlink w:anchor="_Toc169185401" w:history="1">
             <w:r>
               <w:rPr>
-                <w:rStyle w:val="Hyperlink"/>
+                <w:rStyle w:val="Hiperpovezava"/>
                 <w:noProof/>
               </w:rPr>
               <w:t>Akademija: Optimalne logistične rešitve</w:t>
@@ -900,7 +900,7 @@
         </w:p>
         <w:p>
           <w:pPr>
-            <w:pStyle w:val="TOC2"/>
+            <w:pStyle w:val="Kazalovsebine2"/>
             <w:tabs>
               <w:tab w:val="left" w:pos="720"/>
               <w:tab w:val="right" w:leader="dot" w:pos="9062"/>
@@ -916,7 +916,7 @@
           <w:hyperlink w:anchor="_Toc169185402" w:history="1">
             <w:r>
               <w:rPr>
-                <w:rStyle w:val="Hyperlink"/>
+                <w:rStyle w:val="Hiperpovezava"/>
                 <w:noProof/>
               </w:rPr>
               <w:t>1.</w:t>
@@ -933,7 +933,7 @@
             </w:r>
             <w:r>
               <w:rPr>
-                <w:rStyle w:val="Hyperlink"/>
+                <w:rStyle w:val="Hiperpovezava"/>
                 <w:noProof/>
               </w:rPr>
               <w:t>Namestitev potrebščin</w:t>
@@ -990,7 +990,7 @@
         </w:p>
         <w:p>
           <w:pPr>
-            <w:pStyle w:val="TOC3"/>
+            <w:pStyle w:val="Kazalovsebine3"/>
             <w:tabs>
               <w:tab w:val="left" w:pos="1200"/>
               <w:tab w:val="right" w:leader="dot" w:pos="9062"/>
@@ -1006,7 +1006,7 @@
           <w:hyperlink w:anchor="_Toc169185403" w:history="1">
             <w:r>
               <w:rPr>
-                <w:rStyle w:val="Hyperlink"/>
+                <w:rStyle w:val="Hiperpovezava"/>
                 <w:noProof/>
               </w:rPr>
               <w:t>1.1.</w:t>
@@ -1023,7 +1023,7 @@
             </w:r>
             <w:r>
               <w:rPr>
-                <w:rStyle w:val="Hyperlink"/>
+                <w:rStyle w:val="Hiperpovezava"/>
                 <w:noProof/>
               </w:rPr>
               <w:t>SUMO – Simulation of Urban MObility by Eclipse</w:t>
@@ -1080,7 +1080,7 @@
         </w:p>
         <w:p>
           <w:pPr>
-            <w:pStyle w:val="TOC3"/>
+            <w:pStyle w:val="Kazalovsebine3"/>
             <w:tabs>
               <w:tab w:val="left" w:pos="1200"/>
               <w:tab w:val="right" w:leader="dot" w:pos="9062"/>
@@ -1096,7 +1096,7 @@
           <w:hyperlink w:anchor="_Toc169185404" w:history="1">
             <w:r>
               <w:rPr>
-                <w:rStyle w:val="Hyperlink"/>
+                <w:rStyle w:val="Hiperpovezava"/>
                 <w:rFonts w:eastAsia="Times New Roman"/>
                 <w:noProof/>
               </w:rPr>
@@ -1114,7 +1114,7 @@
             </w:r>
             <w:r>
               <w:rPr>
-                <w:rStyle w:val="Hyperlink"/>
+                <w:rStyle w:val="Hiperpovezava"/>
                 <w:rFonts w:eastAsia="Times New Roman"/>
                 <w:noProof/>
               </w:rPr>
@@ -1172,7 +1172,7 @@
         </w:p>
         <w:p>
           <w:pPr>
-            <w:pStyle w:val="TOC3"/>
+            <w:pStyle w:val="Kazalovsebine3"/>
             <w:tabs>
               <w:tab w:val="left" w:pos="1200"/>
               <w:tab w:val="right" w:leader="dot" w:pos="9062"/>
@@ -1188,7 +1188,7 @@
           <w:hyperlink w:anchor="_Toc169185405" w:history="1">
             <w:r>
               <w:rPr>
-                <w:rStyle w:val="Hyperlink"/>
+                <w:rStyle w:val="Hiperpovezava"/>
                 <w:noProof/>
               </w:rPr>
               <w:t>1.3.</w:t>
@@ -1205,7 +1205,7 @@
             </w:r>
             <w:r>
               <w:rPr>
-                <w:rStyle w:val="Hyperlink"/>
+                <w:rStyle w:val="Hiperpovezava"/>
                 <w:noProof/>
               </w:rPr>
               <w:t>PyCharm</w:t>
@@ -1262,7 +1262,7 @@
         </w:p>
         <w:p>
           <w:pPr>
-            <w:pStyle w:val="TOC2"/>
+            <w:pStyle w:val="Kazalovsebine2"/>
             <w:tabs>
               <w:tab w:val="left" w:pos="720"/>
               <w:tab w:val="right" w:leader="dot" w:pos="9062"/>
@@ -1278,7 +1278,7 @@
           <w:hyperlink w:anchor="_Toc169185406" w:history="1">
             <w:r>
               <w:rPr>
-                <w:rStyle w:val="Hyperlink"/>
+                <w:rStyle w:val="Hiperpovezava"/>
                 <w:noProof/>
               </w:rPr>
               <w:t>2.</w:t>
@@ -1295,7 +1295,7 @@
             </w:r>
             <w:r>
               <w:rPr>
-                <w:rStyle w:val="Hyperlink"/>
+                <w:rStyle w:val="Hiperpovezava"/>
                 <w:noProof/>
               </w:rPr>
               <w:t>Priprava podatkov</w:t>
@@ -1352,7 +1352,7 @@
         </w:p>
         <w:p>
           <w:pPr>
-            <w:pStyle w:val="TOC2"/>
+            <w:pStyle w:val="Kazalovsebine2"/>
             <w:tabs>
               <w:tab w:val="left" w:pos="720"/>
               <w:tab w:val="right" w:leader="dot" w:pos="9062"/>
@@ -1368,7 +1368,7 @@
           <w:hyperlink w:anchor="_Toc169185407" w:history="1">
             <w:r>
               <w:rPr>
-                <w:rStyle w:val="Hyperlink"/>
+                <w:rStyle w:val="Hiperpovezava"/>
                 <w:noProof/>
               </w:rPr>
               <w:t>3.</w:t>
@@ -1385,7 +1385,7 @@
             </w:r>
             <w:r>
               <w:rPr>
-                <w:rStyle w:val="Hyperlink"/>
+                <w:rStyle w:val="Hiperpovezava"/>
                 <w:noProof/>
               </w:rPr>
               <w:t>Algoritem</w:t>
@@ -1442,7 +1442,7 @@
         </w:p>
         <w:p>
           <w:pPr>
-            <w:pStyle w:val="TOC3"/>
+            <w:pStyle w:val="Kazalovsebine3"/>
             <w:tabs>
               <w:tab w:val="left" w:pos="1200"/>
               <w:tab w:val="right" w:leader="dot" w:pos="9062"/>
@@ -1458,7 +1458,7 @@
           <w:hyperlink w:anchor="_Toc169185408" w:history="1">
             <w:r>
               <w:rPr>
-                <w:rStyle w:val="Hyperlink"/>
+                <w:rStyle w:val="Hiperpovezava"/>
                 <w:noProof/>
               </w:rPr>
               <w:t>3.1.</w:t>
@@ -1475,7 +1475,7 @@
             </w:r>
             <w:r>
               <w:rPr>
-                <w:rStyle w:val="Hyperlink"/>
+                <w:rStyle w:val="Hiperpovezava"/>
                 <w:noProof/>
               </w:rPr>
               <w:t>Pretvarjanje podatkov</w:t>
@@ -1532,7 +1532,7 @@
         </w:p>
         <w:p>
           <w:pPr>
-            <w:pStyle w:val="TOC3"/>
+            <w:pStyle w:val="Kazalovsebine3"/>
             <w:tabs>
               <w:tab w:val="left" w:pos="1200"/>
               <w:tab w:val="right" w:leader="dot" w:pos="9062"/>
@@ -1548,7 +1548,7 @@
           <w:hyperlink w:anchor="_Toc169185409" w:history="1">
             <w:r>
               <w:rPr>
-                <w:rStyle w:val="Hyperlink"/>
+                <w:rStyle w:val="Hiperpovezava"/>
                 <w:noProof/>
               </w:rPr>
               <w:t>3.2.</w:t>
@@ -1565,7 +1565,7 @@
             </w:r>
             <w:r>
               <w:rPr>
-                <w:rStyle w:val="Hyperlink"/>
+                <w:rStyle w:val="Hiperpovezava"/>
                 <w:noProof/>
               </w:rPr>
               <w:t>Algoritem sestopanja</w:t>
@@ -1622,7 +1622,7 @@
         </w:p>
         <w:p>
           <w:pPr>
-            <w:pStyle w:val="TOC3"/>
+            <w:pStyle w:val="Kazalovsebine3"/>
             <w:tabs>
               <w:tab w:val="left" w:pos="1200"/>
               <w:tab w:val="right" w:leader="dot" w:pos="9062"/>
@@ -1638,7 +1638,7 @@
           <w:hyperlink w:anchor="_Toc169185410" w:history="1">
             <w:r>
               <w:rPr>
-                <w:rStyle w:val="Hyperlink"/>
+                <w:rStyle w:val="Hiperpovezava"/>
                 <w:noProof/>
               </w:rPr>
               <w:t>3.3.</w:t>
@@ -1655,7 +1655,7 @@
             </w:r>
             <w:r>
               <w:rPr>
-                <w:rStyle w:val="Hyperlink"/>
+                <w:rStyle w:val="Hiperpovezava"/>
                 <w:noProof/>
               </w:rPr>
               <w:t>Primerjava rešitev – izbira boljše</w:t>
@@ -1712,7 +1712,7 @@
         </w:p>
         <w:p>
           <w:pPr>
-            <w:pStyle w:val="TOC3"/>
+            <w:pStyle w:val="Kazalovsebine3"/>
             <w:tabs>
               <w:tab w:val="left" w:pos="1200"/>
               <w:tab w:val="right" w:leader="dot" w:pos="9062"/>
@@ -1728,7 +1728,7 @@
           <w:hyperlink w:anchor="_Toc169185411" w:history="1">
             <w:r>
               <w:rPr>
-                <w:rStyle w:val="Hyperlink"/>
+                <w:rStyle w:val="Hiperpovezava"/>
                 <w:noProof/>
               </w:rPr>
               <w:t>3.4.</w:t>
@@ -1745,7 +1745,7 @@
             </w:r>
             <w:r>
               <w:rPr>
-                <w:rStyle w:val="Hyperlink"/>
+                <w:rStyle w:val="Hiperpovezava"/>
                 <w:noProof/>
               </w:rPr>
               <w:t>Izvedba algoritma</w:t>
@@ -1802,7 +1802,7 @@
         </w:p>
         <w:p>
           <w:pPr>
-            <w:pStyle w:val="TOC2"/>
+            <w:pStyle w:val="Kazalovsebine2"/>
             <w:tabs>
               <w:tab w:val="left" w:pos="720"/>
               <w:tab w:val="right" w:leader="dot" w:pos="9062"/>
@@ -1818,7 +1818,7 @@
           <w:hyperlink w:anchor="_Toc169185412" w:history="1">
             <w:r>
               <w:rPr>
-                <w:rStyle w:val="Hyperlink"/>
+                <w:rStyle w:val="Hiperpovezava"/>
                 <w:noProof/>
               </w:rPr>
               <w:t>4.</w:t>
@@ -1835,7 +1835,7 @@
             </w:r>
             <w:r>
               <w:rPr>
-                <w:rStyle w:val="Hyperlink"/>
+                <w:rStyle w:val="Hiperpovezava"/>
                 <w:noProof/>
               </w:rPr>
               <w:t>Prikaz rešitve</w:t>
@@ -1892,7 +1892,7 @@
         </w:p>
         <w:p>
           <w:pPr>
-            <w:pStyle w:val="TOC2"/>
+            <w:pStyle w:val="Kazalovsebine2"/>
             <w:tabs>
               <w:tab w:val="left" w:pos="720"/>
               <w:tab w:val="right" w:leader="dot" w:pos="9062"/>
@@ -1908,7 +1908,7 @@
           <w:hyperlink w:anchor="_Toc169185413" w:history="1">
             <w:r>
               <w:rPr>
-                <w:rStyle w:val="Hyperlink"/>
+                <w:rStyle w:val="Hiperpovezava"/>
                 <w:noProof/>
               </w:rPr>
               <w:t>5.</w:t>
@@ -1925,7 +1925,7 @@
             </w:r>
             <w:r>
               <w:rPr>
-                <w:rStyle w:val="Hyperlink"/>
+                <w:rStyle w:val="Hiperpovezava"/>
                 <w:noProof/>
               </w:rPr>
               <w:t>Priloge</w:t>
@@ -1982,7 +1982,7 @@
         </w:p>
         <w:p>
           <w:pPr>
-            <w:pStyle w:val="TOC3"/>
+            <w:pStyle w:val="Kazalovsebine3"/>
             <w:tabs>
               <w:tab w:val="left" w:pos="1200"/>
               <w:tab w:val="right" w:leader="dot" w:pos="9062"/>
@@ -1998,7 +1998,7 @@
           <w:hyperlink w:anchor="_Toc169185414" w:history="1">
             <w:r>
               <w:rPr>
-                <w:rStyle w:val="Hyperlink"/>
+                <w:rStyle w:val="Hiperpovezava"/>
                 <w:noProof/>
               </w:rPr>
               <w:t>5.1.</w:t>
@@ -2015,7 +2015,7 @@
             </w:r>
             <w:r>
               <w:rPr>
-                <w:rStyle w:val="Hyperlink"/>
+                <w:rStyle w:val="Hiperpovezava"/>
                 <w:noProof/>
               </w:rPr>
               <w:t>Kazalo slik</w:t>
@@ -2098,7 +2098,7 @@
     <w:p/>
     <w:p>
       <w:pPr>
-        <w:pStyle w:val="Heading2"/>
+        <w:pStyle w:val="Naslov2"/>
         <w:numPr>
           <w:ilvl w:val="0"/>
           <w:numId w:val="21"/>
@@ -2117,7 +2117,7 @@
     </w:p>
     <w:p>
       <w:pPr>
-        <w:pStyle w:val="Heading2"/>
+        <w:pStyle w:val="Naslov2"/>
         <w:numPr>
           <w:ilvl w:val="0"/>
           <w:numId w:val="21"/>
@@ -2134,7 +2134,7 @@
     </w:p>
     <w:p>
       <w:pPr>
-        <w:pStyle w:val="ListParagraph"/>
+        <w:pStyle w:val="Odstavekseznama"/>
         <w:ind w:left="12"/>
         <w:rPr>
           <w:sz w:val="24"/>
@@ -2151,7 +2151,7 @@
     </w:p>
     <w:p>
       <w:pPr>
-        <w:pStyle w:val="ListParagraph"/>
+        <w:pStyle w:val="Odstavekseznama"/>
         <w:ind w:left="12"/>
         <w:rPr>
           <w:sz w:val="24"/>
@@ -2168,7 +2168,7 @@
     </w:p>
     <w:p>
       <w:pPr>
-        <w:pStyle w:val="ListParagraph"/>
+        <w:pStyle w:val="Odstavekseznama"/>
         <w:ind w:left="12"/>
         <w:rPr>
           <w:sz w:val="24"/>
@@ -2185,7 +2185,7 @@
     </w:p>
     <w:p>
       <w:pPr>
-        <w:pStyle w:val="ListParagraph"/>
+        <w:pStyle w:val="Odstavekseznama"/>
         <w:ind w:left="12"/>
         <w:rPr>
           <w:sz w:val="24"/>
@@ -2202,7 +2202,7 @@
     </w:p>
     <w:p>
       <w:pPr>
-        <w:pStyle w:val="ListParagraph"/>
+        <w:pStyle w:val="Odstavekseznama"/>
         <w:ind w:left="12"/>
         <w:rPr>
           <w:sz w:val="24"/>
@@ -2219,7 +2219,7 @@
     </w:p>
     <w:p>
       <w:pPr>
-        <w:pStyle w:val="ListParagraph"/>
+        <w:pStyle w:val="Odstavekseznama"/>
         <w:rPr>
           <w:sz w:val="24"/>
           <w:szCs w:val="24"/>
@@ -2242,7 +2242,7 @@
     <w:p/>
     <w:p>
       <w:pPr>
-        <w:pStyle w:val="Heading1"/>
+        <w:pStyle w:val="Naslov1"/>
         <w:jc w:val="center"/>
       </w:pPr>
       <w:bookmarkStart w:id="2" w:name="_Toc169185401"/>
@@ -2255,7 +2255,7 @@
     <w:p/>
     <w:p>
       <w:pPr>
-        <w:pStyle w:val="Heading2"/>
+        <w:pStyle w:val="Naslov2"/>
         <w:numPr>
           <w:ilvl w:val="0"/>
           <w:numId w:val="12"/>
@@ -2270,7 +2270,7 @@
     </w:p>
     <w:p>
       <w:pPr>
-        <w:pStyle w:val="Heading3"/>
+        <w:pStyle w:val="Naslov3"/>
         <w:numPr>
           <w:ilvl w:val="1"/>
           <w:numId w:val="12"/>
@@ -2285,7 +2285,7 @@
     </w:p>
     <w:p>
       <w:pPr>
-        <w:pStyle w:val="Heading4"/>
+        <w:pStyle w:val="Naslov4"/>
         <w:ind w:left="-360" w:firstLine="360"/>
         <w:rPr>
           <w:sz w:val="28"/>
@@ -2314,7 +2314,7 @@
       <w:hyperlink r:id="rId11" w:history="1">
         <w:r>
           <w:rPr>
-            <w:rStyle w:val="Hyperlink"/>
+            <w:rStyle w:val="Hiperpovezava"/>
           </w:rPr>
           <w:t>SUMO</w:t>
         </w:r>
@@ -2373,7 +2373,7 @@
     </w:p>
     <w:p>
       <w:pPr>
-        <w:pStyle w:val="Heading4"/>
+        <w:pStyle w:val="Naslov4"/>
         <w:ind w:left="-360" w:firstLine="360"/>
       </w:pPr>
       <w:r>
@@ -2461,7 +2461,7 @@
       </w:r>
       <w:r>
         <w:rPr>
-          <w:rStyle w:val="HTMLCode"/>
+          <w:rStyle w:val="KodaHTML"/>
           <w:rFonts w:eastAsiaTheme="majorEastAsia"/>
         </w:rPr>
         <w:t>C:\path\to\sumo\bin</w:t>
@@ -2488,7 +2488,7 @@
     </w:p>
     <w:p>
       <w:pPr>
-        <w:pStyle w:val="Heading4"/>
+        <w:pStyle w:val="Naslov4"/>
         <w:ind w:left="-360" w:firstLine="360"/>
       </w:pPr>
       <w:r>
@@ -2512,7 +2512,7 @@
       </w:r>
       <w:r>
         <w:rPr>
-          <w:rStyle w:val="HTMLCode"/>
+          <w:rStyle w:val="KodaHTML"/>
           <w:rFonts w:eastAsiaTheme="majorEastAsia"/>
         </w:rPr>
         <w:t>sumo</w:t>
@@ -2539,7 +2539,7 @@
     </w:p>
     <w:p>
       <w:pPr>
-        <w:pStyle w:val="Heading3"/>
+        <w:pStyle w:val="Naslov3"/>
         <w:numPr>
           <w:ilvl w:val="1"/>
           <w:numId w:val="12"/>
@@ -2560,7 +2560,7 @@
     </w:p>
     <w:p>
       <w:pPr>
-        <w:pStyle w:val="Heading4"/>
+        <w:pStyle w:val="Naslov4"/>
         <w:ind w:left="-360" w:firstLine="360"/>
         <w:rPr>
           <w:sz w:val="28"/>
@@ -2589,7 +2589,7 @@
       <w:hyperlink r:id="rId12" w:tgtFrame="_new" w:history="1">
         <w:r>
           <w:rPr>
-            <w:rStyle w:val="Hyperlink"/>
+            <w:rStyle w:val="Hiperpovezava"/>
           </w:rPr>
           <w:t>uradno spletno stran Python</w:t>
         </w:r>
@@ -2665,7 +2665,7 @@
     </w:p>
     <w:p>
       <w:pPr>
-        <w:pStyle w:val="Heading4"/>
+        <w:pStyle w:val="Naslov4"/>
         <w:ind w:left="-360" w:firstLine="360"/>
       </w:pPr>
       <w:r>
@@ -2699,7 +2699,7 @@
       </w:r>
       <w:r>
         <w:rPr>
-          <w:rStyle w:val="HTMLCode"/>
+          <w:rStyle w:val="KodaHTML"/>
           <w:rFonts w:eastAsiaTheme="majorEastAsia"/>
         </w:rPr>
         <w:t>python --version</w:t>
@@ -2723,7 +2723,7 @@
     </w:p>
     <w:p>
       <w:pPr>
-        <w:pStyle w:val="Heading4"/>
+        <w:pStyle w:val="Naslov4"/>
         <w:ind w:left="-360" w:firstLine="360"/>
       </w:pPr>
       <w:r>
@@ -2732,7 +2732,7 @@
     </w:p>
     <w:p>
       <w:pPr>
-        <w:pStyle w:val="NormalWeb"/>
+        <w:pStyle w:val="Navadensplet"/>
         <w:ind w:left="360"/>
         <w:rPr>
           <w:rFonts w:asciiTheme="minorHAnsi" w:hAnsiTheme="minorHAnsi"/>
@@ -2779,7 +2779,7 @@
       </w:r>
       <w:r>
         <w:rPr>
-          <w:rStyle w:val="HTMLCode"/>
+          <w:rStyle w:val="KodaHTML"/>
           <w:rFonts w:eastAsiaTheme="majorEastAsia"/>
         </w:rPr>
         <w:t>pip --version</w:t>
@@ -2806,7 +2806,7 @@
     </w:p>
     <w:p>
       <w:pPr>
-        <w:pStyle w:val="Heading4"/>
+        <w:pStyle w:val="Naslov4"/>
       </w:pPr>
       <w:r>
         <w:t>Namestitev dodatnih paketov:</w:t>
@@ -2814,7 +2814,7 @@
     </w:p>
     <w:p>
       <w:pPr>
-        <w:pStyle w:val="NormalWeb"/>
+        <w:pStyle w:val="Navadensplet"/>
         <w:rPr>
           <w:rFonts w:asciiTheme="minorHAnsi" w:hAnsiTheme="minorHAnsi"/>
         </w:rPr>
@@ -2859,7 +2859,7 @@
       </w:r>
       <w:r>
         <w:rPr>
-          <w:rStyle w:val="HTMLCode"/>
+          <w:rStyle w:val="KodaHTML"/>
           <w:rFonts w:eastAsiaTheme="majorEastAsia"/>
         </w:rPr>
         <w:t>pip install package_name</w:t>
@@ -2869,7 +2869,7 @@
       </w:r>
       <w:r>
         <w:rPr>
-          <w:rStyle w:val="HTMLCode"/>
+          <w:rStyle w:val="KodaHTML"/>
           <w:rFonts w:eastAsiaTheme="majorEastAsia"/>
         </w:rPr>
         <w:t>package_name</w:t>
@@ -2880,7 +2880,7 @@
     </w:p>
     <w:p>
       <w:pPr>
-        <w:pStyle w:val="Heading3"/>
+        <w:pStyle w:val="Naslov3"/>
         <w:numPr>
           <w:ilvl w:val="1"/>
           <w:numId w:val="12"/>
@@ -2895,7 +2895,7 @@
     </w:p>
     <w:p>
       <w:pPr>
-        <w:pStyle w:val="Heading4"/>
+        <w:pStyle w:val="Naslov4"/>
         <w:rPr>
           <w:sz w:val="28"/>
           <w:szCs w:val="28"/>
@@ -2920,7 +2920,7 @@
       <w:hyperlink r:id="rId13" w:tgtFrame="_new" w:history="1">
         <w:r>
           <w:rPr>
-            <w:rStyle w:val="Hyperlink"/>
+            <w:rStyle w:val="Hiperpovezava"/>
           </w:rPr>
           <w:t>uradno spletno stran PyCharm</w:t>
         </w:r>
@@ -3009,7 +3009,7 @@
     </w:p>
     <w:p>
       <w:pPr>
-        <w:pStyle w:val="Heading4"/>
+        <w:pStyle w:val="Naslov4"/>
       </w:pPr>
       <w:r>
         <w:t>Prvi zagon PyCharm:</w:t>
@@ -3062,7 +3062,7 @@
     </w:p>
     <w:p>
       <w:pPr>
-        <w:pStyle w:val="Heading2"/>
+        <w:pStyle w:val="Naslov2"/>
         <w:numPr>
           <w:ilvl w:val="0"/>
           <w:numId w:val="12"/>
@@ -3088,7 +3088,7 @@
     </w:p>
     <w:p>
       <w:pPr>
-        <w:pStyle w:val="ListParagraph"/>
+        <w:pStyle w:val="Odstavekseznama"/>
         <w:numPr>
           <w:ilvl w:val="1"/>
           <w:numId w:val="11"/>
@@ -3104,7 +3104,7 @@
     </w:p>
     <w:p>
       <w:pPr>
-        <w:pStyle w:val="ListParagraph"/>
+        <w:pStyle w:val="Odstavekseznama"/>
         <w:numPr>
           <w:ilvl w:val="1"/>
           <w:numId w:val="11"/>
@@ -3123,13 +3123,13 @@
     </w:p>
     <w:p>
       <w:pPr>
-        <w:pStyle w:val="ListParagraph"/>
+        <w:pStyle w:val="Odstavekseznama"/>
         <w:ind w:left="708"/>
       </w:pPr>
       <w:hyperlink r:id="rId14" w:history="1">
         <w:r>
           <w:rPr>
-            <w:rStyle w:val="Hyperlink"/>
+            <w:rStyle w:val="Hiperpovezava"/>
           </w:rPr>
           <w:t>https://sumo.dlr.de/docs/Networks/PlainXML.html</w:t>
         </w:r>
@@ -3137,7 +3137,7 @@
     </w:p>
     <w:p>
       <w:pPr>
-        <w:pStyle w:val="ListParagraph"/>
+        <w:pStyle w:val="Odstavekseznama"/>
         <w:numPr>
           <w:ilvl w:val="1"/>
           <w:numId w:val="11"/>
@@ -3153,7 +3153,7 @@
       <w:hyperlink r:id="rId15" w:history="1">
         <w:r>
           <w:rPr>
-            <w:rStyle w:val="Hyperlink"/>
+            <w:rStyle w:val="Hiperpovezava"/>
           </w:rPr>
           <w:t>.edg.xml</w:t>
         </w:r>
@@ -3164,7 +3164,7 @@
       <w:hyperlink r:id="rId16" w:history="1">
         <w:r>
           <w:rPr>
-            <w:rStyle w:val="Hyperlink"/>
+            <w:rStyle w:val="Hiperpovezava"/>
           </w:rPr>
           <w:t>.nod.xml</w:t>
         </w:r>
@@ -3175,7 +3175,7 @@
       <w:hyperlink r:id="rId17" w:history="1">
         <w:r>
           <w:rPr>
-            <w:rStyle w:val="Hyperlink"/>
+            <w:rStyle w:val="Hiperpovezava"/>
           </w:rPr>
           <w:t>.rou.xml</w:t>
         </w:r>
@@ -3189,7 +3189,7 @@
     </w:p>
     <w:p>
       <w:pPr>
-        <w:pStyle w:val="ListParagraph"/>
+        <w:pStyle w:val="Odstavekseznama"/>
         <w:numPr>
           <w:ilvl w:val="1"/>
           <w:numId w:val="11"/>
@@ -3205,7 +3205,7 @@
     </w:p>
     <w:p>
       <w:pPr>
-        <w:pStyle w:val="ListParagraph"/>
+        <w:pStyle w:val="Odstavekseznama"/>
         <w:numPr>
           <w:ilvl w:val="1"/>
           <w:numId w:val="11"/>
@@ -3230,13 +3230,13 @@
     </w:p>
     <w:p>
       <w:pPr>
-        <w:pStyle w:val="ListParagraph"/>
+        <w:pStyle w:val="Odstavekseznama"/>
         <w:ind w:left="1440"/>
       </w:pPr>
     </w:p>
     <w:p>
       <w:pPr>
-        <w:pStyle w:val="Heading2"/>
+        <w:pStyle w:val="Naslov2"/>
         <w:numPr>
           <w:ilvl w:val="0"/>
           <w:numId w:val="12"/>
@@ -3252,7 +3252,7 @@
     </w:p>
     <w:p>
       <w:pPr>
-        <w:pStyle w:val="Heading3"/>
+        <w:pStyle w:val="Naslov3"/>
         <w:numPr>
           <w:ilvl w:val="1"/>
           <w:numId w:val="12"/>
@@ -3270,7 +3270,7 @@
     </w:p>
     <w:p>
       <w:pPr>
-        <w:pStyle w:val="ListParagraph"/>
+        <w:pStyle w:val="Odstavekseznama"/>
         <w:numPr>
           <w:ilvl w:val="0"/>
           <w:numId w:val="14"/>
@@ -3287,7 +3287,7 @@
     </w:p>
     <w:p>
       <w:pPr>
-        <w:pStyle w:val="ListParagraph"/>
+        <w:pStyle w:val="Odstavekseznama"/>
         <w:numPr>
           <w:ilvl w:val="0"/>
           <w:numId w:val="14"/>
@@ -3307,7 +3307,7 @@
       <w:hyperlink r:id="rId18" w:history="1">
         <w:r>
           <w:rPr>
-            <w:rStyle w:val="Hyperlink"/>
+            <w:rStyle w:val="Hiperpovezava"/>
           </w:rPr>
           <w:t>XML</w:t>
         </w:r>
@@ -3318,7 +3318,7 @@
     </w:p>
     <w:p>
       <w:pPr>
-        <w:pStyle w:val="ListParagraph"/>
+        <w:pStyle w:val="Odstavekseznama"/>
         <w:numPr>
           <w:ilvl w:val="0"/>
           <w:numId w:val="14"/>
@@ -3335,7 +3335,7 @@
       <w:hyperlink r:id="rId19" w:history="1">
         <w:r>
           <w:rPr>
-            <w:rStyle w:val="Hyperlink"/>
+            <w:rStyle w:val="Hiperpovezava"/>
           </w:rPr>
           <w:t>Dictionary</w:t>
         </w:r>
@@ -3349,7 +3349,7 @@
     </w:p>
     <w:p>
       <w:pPr>
-        <w:pStyle w:val="ListParagraph"/>
+        <w:pStyle w:val="Odstavekseznama"/>
         <w:numPr>
           <w:ilvl w:val="0"/>
           <w:numId w:val="14"/>
@@ -3366,7 +3366,7 @@
       <w:hyperlink r:id="rId20" w:history="1">
         <w:r>
           <w:rPr>
-            <w:rStyle w:val="Hyperlink"/>
+            <w:rStyle w:val="Hiperpovezava"/>
           </w:rPr>
           <w:t>Minidom</w:t>
         </w:r>
@@ -3377,7 +3377,7 @@
     </w:p>
     <w:p>
       <w:pPr>
-        <w:pStyle w:val="ListParagraph"/>
+        <w:pStyle w:val="Odstavekseznama"/>
         <w:numPr>
           <w:ilvl w:val="0"/>
           <w:numId w:val="14"/>
@@ -3404,7 +3404,7 @@
     </w:p>
     <w:p>
       <w:pPr>
-        <w:pStyle w:val="ListParagraph"/>
+        <w:pStyle w:val="Odstavekseznama"/>
         <w:numPr>
           <w:ilvl w:val="0"/>
           <w:numId w:val="14"/>
@@ -3481,13 +3481,13 @@
     </w:p>
     <w:p>
       <w:pPr>
-        <w:pStyle w:val="ListParagraph"/>
+        <w:pStyle w:val="Odstavekseznama"/>
         <w:ind w:left="1800"/>
       </w:pPr>
     </w:p>
     <w:p>
       <w:pPr>
-        <w:pStyle w:val="ListParagraph"/>
+        <w:pStyle w:val="Odstavekseznama"/>
         <w:ind w:left="1080"/>
         <w:rPr>
           <w:i/>
@@ -3511,7 +3511,7 @@
     </w:p>
     <w:p>
       <w:pPr>
-        <w:pStyle w:val="ListParagraph"/>
+        <w:pStyle w:val="Odstavekseznama"/>
         <w:ind w:left="1800"/>
         <w:rPr>
           <w:i/>
@@ -3521,7 +3521,7 @@
     </w:p>
     <w:p>
       <w:pPr>
-        <w:pStyle w:val="ListParagraph"/>
+        <w:pStyle w:val="Odstavekseznama"/>
         <w:keepNext/>
         <w:ind w:left="1080"/>
       </w:pPr>
@@ -3570,7 +3570,7 @@
     </w:p>
     <w:p>
       <w:pPr>
-        <w:pStyle w:val="Caption"/>
+        <w:pStyle w:val="Napis"/>
         <w:ind w:left="348" w:firstLine="708"/>
         <w:rPr>
           <w:i w:val="0"/>
@@ -3603,7 +3603,7 @@
     </w:p>
     <w:p>
       <w:pPr>
-        <w:pStyle w:val="ListParagraph"/>
+        <w:pStyle w:val="Odstavekseznama"/>
         <w:ind w:left="1800"/>
         <w:rPr>
           <w:i/>
@@ -3633,7 +3633,7 @@
     </w:p>
     <w:p>
       <w:pPr>
-        <w:pStyle w:val="ListParagraph"/>
+        <w:pStyle w:val="Odstavekseznama"/>
         <w:ind w:left="1800"/>
         <w:rPr>
           <w:i/>
@@ -3643,7 +3643,7 @@
     </w:p>
     <w:p>
       <w:pPr>
-        <w:pStyle w:val="Heading3"/>
+        <w:pStyle w:val="Naslov3"/>
         <w:numPr>
           <w:ilvl w:val="1"/>
           <w:numId w:val="12"/>
@@ -3658,7 +3658,7 @@
     </w:p>
     <w:p>
       <w:pPr>
-        <w:pStyle w:val="ListParagraph"/>
+        <w:pStyle w:val="Odstavekseznama"/>
         <w:numPr>
           <w:ilvl w:val="0"/>
           <w:numId w:val="15"/>
@@ -3675,7 +3675,7 @@
       <w:hyperlink r:id="rId22" w:history="1">
         <w:r>
           <w:rPr>
-            <w:rStyle w:val="Hyperlink"/>
+            <w:rStyle w:val="Hiperpovezava"/>
           </w:rPr>
           <w:t>backtracking</w:t>
         </w:r>
@@ -3686,7 +3686,7 @@
     </w:p>
     <w:p>
       <w:pPr>
-        <w:pStyle w:val="ListParagraph"/>
+        <w:pStyle w:val="Odstavekseznama"/>
         <w:numPr>
           <w:ilvl w:val="0"/>
           <w:numId w:val="15"/>
@@ -3717,7 +3717,7 @@
     </w:p>
     <w:p>
       <w:pPr>
-        <w:pStyle w:val="ListParagraph"/>
+        <w:pStyle w:val="Odstavekseznama"/>
         <w:ind w:left="708"/>
       </w:pPr>
       <w:r>
@@ -3751,7 +3751,7 @@
     </w:p>
     <w:p>
       <w:pPr>
-        <w:pStyle w:val="ListParagraph"/>
+        <w:pStyle w:val="Odstavekseznama"/>
         <w:ind w:left="708"/>
       </w:pPr>
       <w:r>
@@ -5068,7 +5068,7 @@
     </w:p>
     <w:p>
       <w:pPr>
-        <w:pStyle w:val="ListParagraph"/>
+        <w:pStyle w:val="Odstavekseznama"/>
         <w:numPr>
           <w:ilvl w:val="0"/>
           <w:numId w:val="15"/>
@@ -5116,7 +5116,7 @@
     </w:p>
     <w:p>
       <w:pPr>
-        <w:pStyle w:val="Heading3"/>
+        <w:pStyle w:val="Naslov3"/>
         <w:numPr>
           <w:ilvl w:val="1"/>
           <w:numId w:val="12"/>
@@ -5175,7 +5175,7 @@
     </w:p>
     <w:p>
       <w:pPr>
-        <w:pStyle w:val="ListParagraph"/>
+        <w:pStyle w:val="Odstavekseznama"/>
         <w:numPr>
           <w:ilvl w:val="0"/>
           <w:numId w:val="17"/>
@@ -5195,7 +5195,7 @@
     </w:p>
     <w:p>
       <w:pPr>
-        <w:pStyle w:val="ListParagraph"/>
+        <w:pStyle w:val="Odstavekseznama"/>
         <w:numPr>
           <w:ilvl w:val="0"/>
           <w:numId w:val="17"/>
@@ -5208,7 +5208,7 @@
     </w:p>
     <w:p>
       <w:pPr>
-        <w:pStyle w:val="ListParagraph"/>
+        <w:pStyle w:val="Odstavekseznama"/>
         <w:numPr>
           <w:ilvl w:val="0"/>
           <w:numId w:val="17"/>
@@ -5221,7 +5221,7 @@
     </w:p>
     <w:p>
       <w:pPr>
-        <w:pStyle w:val="ListParagraph"/>
+        <w:pStyle w:val="Odstavekseznama"/>
         <w:numPr>
           <w:ilvl w:val="0"/>
           <w:numId w:val="17"/>
@@ -5273,7 +5273,7 @@
     </w:p>
     <w:p>
       <w:pPr>
-        <w:pStyle w:val="ListParagraph"/>
+        <w:pStyle w:val="Odstavekseznama"/>
         <w:numPr>
           <w:ilvl w:val="0"/>
           <w:numId w:val="17"/>
@@ -5303,7 +5303,7 @@
     </w:p>
     <w:p>
       <w:pPr>
-        <w:pStyle w:val="Heading3"/>
+        <w:pStyle w:val="Naslov3"/>
         <w:numPr>
           <w:ilvl w:val="1"/>
           <w:numId w:val="12"/>
@@ -5318,7 +5318,7 @@
     </w:p>
     <w:p>
       <w:pPr>
-        <w:pStyle w:val="ListParagraph"/>
+        <w:pStyle w:val="Odstavekseznama"/>
         <w:numPr>
           <w:ilvl w:val="0"/>
           <w:numId w:val="18"/>
@@ -5334,7 +5334,7 @@
     </w:p>
     <w:p>
       <w:pPr>
-        <w:pStyle w:val="Heading2"/>
+        <w:pStyle w:val="Naslov2"/>
         <w:numPr>
           <w:ilvl w:val="0"/>
           <w:numId w:val="12"/>
@@ -5357,7 +5357,7 @@
     </w:p>
     <w:p>
       <w:pPr>
-        <w:pStyle w:val="ListParagraph"/>
+        <w:pStyle w:val="Odstavekseznama"/>
         <w:numPr>
           <w:ilvl w:val="0"/>
           <w:numId w:val="19"/>
@@ -5371,7 +5371,7 @@
     </w:p>
     <w:p>
       <w:pPr>
-        <w:pStyle w:val="ListParagraph"/>
+        <w:pStyle w:val="Odstavekseznama"/>
         <w:numPr>
           <w:ilvl w:val="0"/>
           <w:numId w:val="19"/>
@@ -5384,7 +5384,7 @@
       <w:hyperlink r:id="rId23" w:history="1">
         <w:r>
           <w:rPr>
-            <w:rStyle w:val="Hyperlink"/>
+            <w:rStyle w:val="Hiperpovezava"/>
           </w:rPr>
           <w:t>povezave</w:t>
         </w:r>
@@ -5395,7 +5395,7 @@
     </w:p>
     <w:p>
       <w:pPr>
-        <w:pStyle w:val="ListParagraph"/>
+        <w:pStyle w:val="Odstavekseznama"/>
         <w:numPr>
           <w:ilvl w:val="0"/>
           <w:numId w:val="19"/>
@@ -5454,7 +5454,7 @@
     </w:p>
     <w:p>
       <w:pPr>
-        <w:pStyle w:val="Caption"/>
+        <w:pStyle w:val="Napis"/>
         <w:ind w:firstLine="708"/>
       </w:pPr>
       <w:bookmarkStart w:id="15" w:name="_Toc169096833"/>
@@ -5483,7 +5483,7 @@
     </w:p>
     <w:p>
       <w:pPr>
-        <w:pStyle w:val="ListParagraph"/>
+        <w:pStyle w:val="Odstavekseznama"/>
         <w:numPr>
           <w:ilvl w:val="0"/>
           <w:numId w:val="19"/>
@@ -5496,7 +5496,7 @@
       <w:hyperlink r:id="rId25" w:anchor=":~:text=First%20you%20compose%20the%20command%20line%20to%20start,sumoBinary%20%3D%20%22%2Fpath%2Fto%2Fsumo-gui%22%20sumoCmd%20%3D%20%5BsumoBinary%2C%20%22-c%22%2C%20%22yourConfiguration.sumocfg%22%5D" w:history="1">
         <w:r>
           <w:rPr>
-            <w:rStyle w:val="Hyperlink"/>
+            <w:rStyle w:val="Hiperpovezava"/>
           </w:rPr>
           <w:t>skripto</w:t>
         </w:r>
@@ -5519,7 +5519,7 @@
     <w:p/>
     <w:p>
       <w:pPr>
-        <w:pStyle w:val="Heading2"/>
+        <w:pStyle w:val="Naslov2"/>
         <w:numPr>
           <w:ilvl w:val="0"/>
           <w:numId w:val="12"/>
@@ -5541,7 +5541,7 @@
     </w:p>
     <w:p>
       <w:pPr>
-        <w:pStyle w:val="Heading3"/>
+        <w:pStyle w:val="Naslov3"/>
         <w:numPr>
           <w:ilvl w:val="1"/>
           <w:numId w:val="12"/>
@@ -5556,7 +5556,7 @@
     </w:p>
     <w:p>
       <w:pPr>
-        <w:pStyle w:val="TableofFigures"/>
+        <w:pStyle w:val="Kazaloslik"/>
         <w:tabs>
           <w:tab w:val="right" w:leader="dot" w:pos="9062"/>
         </w:tabs>
@@ -5564,7 +5564,7 @@
     </w:p>
     <w:p>
       <w:pPr>
-        <w:pStyle w:val="TableofFigures"/>
+        <w:pStyle w:val="Kazaloslik"/>
         <w:tabs>
           <w:tab w:val="right" w:leader="dot" w:pos="9062"/>
         </w:tabs>
@@ -5588,7 +5588,7 @@
       <w:hyperlink w:anchor="_Toc169096832" w:history="1">
         <w:r>
           <w:rPr>
-            <w:rStyle w:val="Hyperlink"/>
+            <w:rStyle w:val="Hiperpovezava"/>
             <w:noProof/>
           </w:rPr>
           <w:t>Slika 1</w:t>
@@ -5645,7 +5645,7 @@
     </w:p>
     <w:p>
       <w:pPr>
-        <w:pStyle w:val="TableofFigures"/>
+        <w:pStyle w:val="Kazaloslik"/>
         <w:tabs>
           <w:tab w:val="right" w:leader="dot" w:pos="9062"/>
         </w:tabs>
@@ -5656,7 +5656,7 @@
       <w:hyperlink w:anchor="_Toc169096833" w:history="1">
         <w:r>
           <w:rPr>
-            <w:rStyle w:val="Hyperlink"/>
+            <w:rStyle w:val="Hiperpovezava"/>
             <w:noProof/>
           </w:rPr>
           <w:t>Slika 2</w:t>
@@ -5718,133 +5718,6 @@
     </w:p>
     <w:p/>
     <w:p/>
-    <w:p/>
-    <w:p/>
-    <w:p/>
-    <w:p/>
-    <w:p/>
-    <w:p/>
-    <w:p/>
-    <w:p/>
-    <w:p/>
-    <w:p/>
-    <w:p/>
-    <w:p/>
-    <w:p/>
-    <w:p/>
-    <w:p/>
-    <w:p/>
-    <w:p/>
-    <w:p/>
-    <w:p/>
-    <w:p/>
-    <w:p/>
-    <w:p/>
-    <w:p/>
-    <w:p/>
-    <w:p>
-      <w:pPr>
-        <w:pStyle w:val="ListParagraph"/>
-        <w:numPr>
-          <w:ilvl w:val="0"/>
-          <w:numId w:val="12"/>
-        </w:numPr>
-        <w:rPr>
-          <w:color w:val="0F4761" w:themeColor="accent1" w:themeShade="BF"/>
-          <w:sz w:val="32"/>
-          <w:szCs w:val="32"/>
-        </w:rPr>
-      </w:pPr>
-      <w:r>
-        <w:rPr>
-          <w:color w:val="0F4761" w:themeColor="accent1" w:themeShade="BF"/>
-          <w:sz w:val="32"/>
-          <w:szCs w:val="32"/>
-        </w:rPr>
-        <w:lastRenderedPageBreak/>
-        <w:t>Viri</w:t>
-      </w:r>
-    </w:p>
-    <w:p>
-      <w:pPr>
-        <w:pStyle w:val="ListParagraph"/>
-        <w:numPr>
-          <w:ilvl w:val="0"/>
-          <w:numId w:val="24"/>
-        </w:numPr>
-        <w:rPr>
-          <w:color w:val="000000" w:themeColor="text1"/>
-          <w:sz w:val="24"/>
-          <w:szCs w:val="24"/>
-        </w:rPr>
-      </w:pPr>
-      <w:hyperlink r:id="rId26" w:history="1">
-        <w:r>
-          <w:rPr>
-            <w:rStyle w:val="Hyperlink"/>
-            <w:color w:val="000000" w:themeColor="text1"/>
-            <w:sz w:val="24"/>
-            <w:szCs w:val="24"/>
-          </w:rPr>
-          <w:t>https://eclipse.dev/sumo/</w:t>
-        </w:r>
-      </w:hyperlink>
-    </w:p>
-    <w:p>
-      <w:pPr>
-        <w:pStyle w:val="ListParagraph"/>
-        <w:numPr>
-          <w:ilvl w:val="0"/>
-          <w:numId w:val="24"/>
-        </w:numPr>
-        <w:rPr>
-          <w:color w:val="000000" w:themeColor="text1"/>
-          <w:sz w:val="24"/>
-          <w:szCs w:val="24"/>
-        </w:rPr>
-      </w:pPr>
-      <w:hyperlink r:id="rId27" w:history="1">
-        <w:r>
-          <w:rPr>
-            <w:rStyle w:val="Hyperlink"/>
-            <w:color w:val="000000" w:themeColor="text1"/>
-            <w:sz w:val="24"/>
-            <w:szCs w:val="24"/>
-          </w:rPr>
-          <w:t>https://www.python.org/</w:t>
-        </w:r>
-      </w:hyperlink>
-    </w:p>
-    <w:p>
-      <w:pPr>
-        <w:pStyle w:val="ListParagraph"/>
-        <w:numPr>
-          <w:ilvl w:val="0"/>
-          <w:numId w:val="24"/>
-        </w:numPr>
-        <w:rPr>
-          <w:color w:val="000000" w:themeColor="text1"/>
-          <w:sz w:val="24"/>
-          <w:szCs w:val="24"/>
-        </w:rPr>
-      </w:pPr>
-      <w:r>
-        <w:rPr>
-          <w:color w:val="000000" w:themeColor="text1"/>
-          <w:sz w:val="24"/>
-          <w:szCs w:val="24"/>
-        </w:rPr>
-        <w:t>https://www.openstreetmap.org</w:t>
-      </w:r>
-      <w:r>
-        <w:rPr>
-          <w:color w:val="000000" w:themeColor="text1"/>
-          <w:sz w:val="24"/>
-          <w:szCs w:val="24"/>
-        </w:rPr>
-        <w:t>/</w:t>
-      </w:r>
-    </w:p>
     <w:sectPr>
       <w:type w:val="continuous"/>
       <w:pgSz w:w="11906" w:h="16838"/>
@@ -5894,7 +5767,7 @@
     <w:sdtContent>
       <w:p>
         <w:pPr>
-          <w:pStyle w:val="Footer"/>
+          <w:pStyle w:val="Noga"/>
           <w:jc w:val="center"/>
         </w:pPr>
         <w:r>
@@ -5917,7 +5790,7 @@
   </w:sdt>
   <w:p>
     <w:pPr>
-      <w:pStyle w:val="Footer"/>
+      <w:pStyle w:val="Noga"/>
     </w:pPr>
   </w:p>
 </w:ftr>
@@ -6292,7 +6165,7 @@
   <w:abstractNum w:abstractNumId="3" w15:restartNumberingAfterBreak="0">
     <w:nsid w:val="12AD303B"/>
     <w:multiLevelType w:val="multilevel"/>
-    <w:tmpl w:val="D1564DB4"/>
+    <w:tmpl w:val="E406724C"/>
     <w:lvl w:ilvl="0">
       <w:start w:val="1"/>
       <w:numFmt w:val="decimal"/>
@@ -6303,7 +6176,6 @@
       </w:pPr>
       <w:rPr>
         <w:rFonts w:hint="default"/>
-        <w:color w:val="0F4761" w:themeColor="accent1" w:themeShade="BF"/>
       </w:rPr>
     </w:lvl>
     <w:lvl w:ilvl="1">
@@ -6759,121 +6631,6 @@
     </w:lvl>
   </w:abstractNum>
   <w:abstractNum w:abstractNumId="7" w15:restartNumberingAfterBreak="0">
-    <w:nsid w:val="32453F39"/>
-    <w:multiLevelType w:val="hybridMultilevel"/>
-    <w:tmpl w:val="70F27008"/>
-    <w:lvl w:ilvl="0" w:tplc="7C96E328">
-      <w:start w:val="1"/>
-      <w:numFmt w:val="bullet"/>
-      <w:lvlText w:val=""/>
-      <w:lvlJc w:val="left"/>
-      <w:pPr>
-        <w:ind w:left="1080" w:hanging="360"/>
-      </w:pPr>
-      <w:rPr>
-        <w:rFonts w:ascii="Symbol" w:hAnsi="Symbol" w:hint="default"/>
-        <w:sz w:val="24"/>
-        <w:szCs w:val="24"/>
-      </w:rPr>
-    </w:lvl>
-    <w:lvl w:ilvl="1" w:tplc="10000003" w:tentative="1">
-      <w:start w:val="1"/>
-      <w:numFmt w:val="bullet"/>
-      <w:lvlText w:val="o"/>
-      <w:lvlJc w:val="left"/>
-      <w:pPr>
-        <w:ind w:left="1800" w:hanging="360"/>
-      </w:pPr>
-      <w:rPr>
-        <w:rFonts w:ascii="Courier New" w:hAnsi="Courier New" w:cs="Courier New" w:hint="default"/>
-      </w:rPr>
-    </w:lvl>
-    <w:lvl w:ilvl="2" w:tplc="10000005" w:tentative="1">
-      <w:start w:val="1"/>
-      <w:numFmt w:val="bullet"/>
-      <w:lvlText w:val=""/>
-      <w:lvlJc w:val="left"/>
-      <w:pPr>
-        <w:ind w:left="2520" w:hanging="360"/>
-      </w:pPr>
-      <w:rPr>
-        <w:rFonts w:ascii="Wingdings" w:hAnsi="Wingdings" w:hint="default"/>
-      </w:rPr>
-    </w:lvl>
-    <w:lvl w:ilvl="3" w:tplc="10000001" w:tentative="1">
-      <w:start w:val="1"/>
-      <w:numFmt w:val="bullet"/>
-      <w:lvlText w:val=""/>
-      <w:lvlJc w:val="left"/>
-      <w:pPr>
-        <w:ind w:left="3240" w:hanging="360"/>
-      </w:pPr>
-      <w:rPr>
-        <w:rFonts w:ascii="Symbol" w:hAnsi="Symbol" w:hint="default"/>
-      </w:rPr>
-    </w:lvl>
-    <w:lvl w:ilvl="4" w:tplc="10000003" w:tentative="1">
-      <w:start w:val="1"/>
-      <w:numFmt w:val="bullet"/>
-      <w:lvlText w:val="o"/>
-      <w:lvlJc w:val="left"/>
-      <w:pPr>
-        <w:ind w:left="3960" w:hanging="360"/>
-      </w:pPr>
-      <w:rPr>
-        <w:rFonts w:ascii="Courier New" w:hAnsi="Courier New" w:cs="Courier New" w:hint="default"/>
-      </w:rPr>
-    </w:lvl>
-    <w:lvl w:ilvl="5" w:tplc="10000005" w:tentative="1">
-      <w:start w:val="1"/>
-      <w:numFmt w:val="bullet"/>
-      <w:lvlText w:val=""/>
-      <w:lvlJc w:val="left"/>
-      <w:pPr>
-        <w:ind w:left="4680" w:hanging="360"/>
-      </w:pPr>
-      <w:rPr>
-        <w:rFonts w:ascii="Wingdings" w:hAnsi="Wingdings" w:hint="default"/>
-      </w:rPr>
-    </w:lvl>
-    <w:lvl w:ilvl="6" w:tplc="10000001" w:tentative="1">
-      <w:start w:val="1"/>
-      <w:numFmt w:val="bullet"/>
-      <w:lvlText w:val=""/>
-      <w:lvlJc w:val="left"/>
-      <w:pPr>
-        <w:ind w:left="5400" w:hanging="360"/>
-      </w:pPr>
-      <w:rPr>
-        <w:rFonts w:ascii="Symbol" w:hAnsi="Symbol" w:hint="default"/>
-      </w:rPr>
-    </w:lvl>
-    <w:lvl w:ilvl="7" w:tplc="10000003" w:tentative="1">
-      <w:start w:val="1"/>
-      <w:numFmt w:val="bullet"/>
-      <w:lvlText w:val="o"/>
-      <w:lvlJc w:val="left"/>
-      <w:pPr>
-        <w:ind w:left="6120" w:hanging="360"/>
-      </w:pPr>
-      <w:rPr>
-        <w:rFonts w:ascii="Courier New" w:hAnsi="Courier New" w:cs="Courier New" w:hint="default"/>
-      </w:rPr>
-    </w:lvl>
-    <w:lvl w:ilvl="8" w:tplc="10000005" w:tentative="1">
-      <w:start w:val="1"/>
-      <w:numFmt w:val="bullet"/>
-      <w:lvlText w:val=""/>
-      <w:lvlJc w:val="left"/>
-      <w:pPr>
-        <w:ind w:left="6840" w:hanging="360"/>
-      </w:pPr>
-      <w:rPr>
-        <w:rFonts w:ascii="Wingdings" w:hAnsi="Wingdings" w:hint="default"/>
-      </w:rPr>
-    </w:lvl>
-  </w:abstractNum>
-  <w:abstractNum w:abstractNumId="8" w15:restartNumberingAfterBreak="0">
     <w:nsid w:val="362D1568"/>
     <w:multiLevelType w:val="multilevel"/>
     <w:tmpl w:val="4DA41C9C"/>
@@ -6967,7 +6724,7 @@
       </w:pPr>
     </w:lvl>
   </w:abstractNum>
-  <w:abstractNum w:abstractNumId="9" w15:restartNumberingAfterBreak="0">
+  <w:abstractNum w:abstractNumId="8" w15:restartNumberingAfterBreak="0">
     <w:nsid w:val="36412116"/>
     <w:multiLevelType w:val="multilevel"/>
     <w:tmpl w:val="42A8B81C"/>
@@ -7088,7 +6845,7 @@
       </w:rPr>
     </w:lvl>
   </w:abstractNum>
-  <w:abstractNum w:abstractNumId="10" w15:restartNumberingAfterBreak="0">
+  <w:abstractNum w:abstractNumId="9" w15:restartNumberingAfterBreak="0">
     <w:nsid w:val="3B4E5289"/>
     <w:multiLevelType w:val="hybridMultilevel"/>
     <w:tmpl w:val="78F4920C"/>
@@ -7177,7 +6934,7 @@
       </w:pPr>
     </w:lvl>
   </w:abstractNum>
-  <w:abstractNum w:abstractNumId="11" w15:restartNumberingAfterBreak="0">
+  <w:abstractNum w:abstractNumId="10" w15:restartNumberingAfterBreak="0">
     <w:nsid w:val="45697FFD"/>
     <w:multiLevelType w:val="multilevel"/>
     <w:tmpl w:val="1C2C48D8"/>
@@ -7294,7 +7051,7 @@
       </w:pPr>
     </w:lvl>
   </w:abstractNum>
-  <w:abstractNum w:abstractNumId="12" w15:restartNumberingAfterBreak="0">
+  <w:abstractNum w:abstractNumId="11" w15:restartNumberingAfterBreak="0">
     <w:nsid w:val="4CFF2163"/>
     <w:multiLevelType w:val="multilevel"/>
     <w:tmpl w:val="1C2C48D8"/>
@@ -7411,7 +7168,7 @@
       </w:pPr>
     </w:lvl>
   </w:abstractNum>
-  <w:abstractNum w:abstractNumId="13" w15:restartNumberingAfterBreak="0">
+  <w:abstractNum w:abstractNumId="12" w15:restartNumberingAfterBreak="0">
     <w:nsid w:val="505222B1"/>
     <w:multiLevelType w:val="multilevel"/>
     <w:tmpl w:val="423C8AC0"/>
@@ -7524,7 +7281,7 @@
       </w:pPr>
     </w:lvl>
   </w:abstractNum>
-  <w:abstractNum w:abstractNumId="14" w15:restartNumberingAfterBreak="0">
+  <w:abstractNum w:abstractNumId="13" w15:restartNumberingAfterBreak="0">
     <w:nsid w:val="59025D76"/>
     <w:multiLevelType w:val="multilevel"/>
     <w:tmpl w:val="423C8AC0"/>
@@ -7637,7 +7394,7 @@
       </w:pPr>
     </w:lvl>
   </w:abstractNum>
-  <w:abstractNum w:abstractNumId="15" w15:restartNumberingAfterBreak="0">
+  <w:abstractNum w:abstractNumId="14" w15:restartNumberingAfterBreak="0">
     <w:nsid w:val="59363E0F"/>
     <w:multiLevelType w:val="multilevel"/>
     <w:tmpl w:val="185C054E"/>
@@ -7750,7 +7507,7 @@
       </w:pPr>
     </w:lvl>
   </w:abstractNum>
-  <w:abstractNum w:abstractNumId="16" w15:restartNumberingAfterBreak="0">
+  <w:abstractNum w:abstractNumId="15" w15:restartNumberingAfterBreak="0">
     <w:nsid w:val="5A471725"/>
     <w:multiLevelType w:val="multilevel"/>
     <w:tmpl w:val="4EEE9802"/>
@@ -7863,7 +7620,7 @@
       </w:pPr>
     </w:lvl>
   </w:abstractNum>
-  <w:abstractNum w:abstractNumId="17" w15:restartNumberingAfterBreak="0">
+  <w:abstractNum w:abstractNumId="16" w15:restartNumberingAfterBreak="0">
     <w:nsid w:val="5B7313BA"/>
     <w:multiLevelType w:val="multilevel"/>
     <w:tmpl w:val="E406724C"/>
@@ -7984,93 +7741,7 @@
       </w:rPr>
     </w:lvl>
   </w:abstractNum>
-  <w:abstractNum w:abstractNumId="18" w15:restartNumberingAfterBreak="0">
-    <w:nsid w:val="62E53DC2"/>
-    <w:multiLevelType w:val="hybridMultilevel"/>
-    <w:tmpl w:val="0882BC9E"/>
-    <w:lvl w:ilvl="0" w:tplc="1000000F">
-      <w:start w:val="1"/>
-      <w:numFmt w:val="decimal"/>
-      <w:lvlText w:val="%1."/>
-      <w:lvlJc w:val="left"/>
-      <w:pPr>
-        <w:ind w:left="720" w:hanging="360"/>
-      </w:pPr>
-    </w:lvl>
-    <w:lvl w:ilvl="1" w:tplc="10000019" w:tentative="1">
-      <w:start w:val="1"/>
-      <w:numFmt w:val="lowerLetter"/>
-      <w:lvlText w:val="%2."/>
-      <w:lvlJc w:val="left"/>
-      <w:pPr>
-        <w:ind w:left="1440" w:hanging="360"/>
-      </w:pPr>
-    </w:lvl>
-    <w:lvl w:ilvl="2" w:tplc="1000001B" w:tentative="1">
-      <w:start w:val="1"/>
-      <w:numFmt w:val="lowerRoman"/>
-      <w:lvlText w:val="%3."/>
-      <w:lvlJc w:val="right"/>
-      <w:pPr>
-        <w:ind w:left="2160" w:hanging="180"/>
-      </w:pPr>
-    </w:lvl>
-    <w:lvl w:ilvl="3" w:tplc="1000000F" w:tentative="1">
-      <w:start w:val="1"/>
-      <w:numFmt w:val="decimal"/>
-      <w:lvlText w:val="%4."/>
-      <w:lvlJc w:val="left"/>
-      <w:pPr>
-        <w:ind w:left="2880" w:hanging="360"/>
-      </w:pPr>
-    </w:lvl>
-    <w:lvl w:ilvl="4" w:tplc="10000019" w:tentative="1">
-      <w:start w:val="1"/>
-      <w:numFmt w:val="lowerLetter"/>
-      <w:lvlText w:val="%5."/>
-      <w:lvlJc w:val="left"/>
-      <w:pPr>
-        <w:ind w:left="3600" w:hanging="360"/>
-      </w:pPr>
-    </w:lvl>
-    <w:lvl w:ilvl="5" w:tplc="1000001B" w:tentative="1">
-      <w:start w:val="1"/>
-      <w:numFmt w:val="lowerRoman"/>
-      <w:lvlText w:val="%6."/>
-      <w:lvlJc w:val="right"/>
-      <w:pPr>
-        <w:ind w:left="4320" w:hanging="180"/>
-      </w:pPr>
-    </w:lvl>
-    <w:lvl w:ilvl="6" w:tplc="1000000F" w:tentative="1">
-      <w:start w:val="1"/>
-      <w:numFmt w:val="decimal"/>
-      <w:lvlText w:val="%7."/>
-      <w:lvlJc w:val="left"/>
-      <w:pPr>
-        <w:ind w:left="5040" w:hanging="360"/>
-      </w:pPr>
-    </w:lvl>
-    <w:lvl w:ilvl="7" w:tplc="10000019" w:tentative="1">
-      <w:start w:val="1"/>
-      <w:numFmt w:val="lowerLetter"/>
-      <w:lvlText w:val="%8."/>
-      <w:lvlJc w:val="left"/>
-      <w:pPr>
-        <w:ind w:left="5760" w:hanging="360"/>
-      </w:pPr>
-    </w:lvl>
-    <w:lvl w:ilvl="8" w:tplc="1000001B" w:tentative="1">
-      <w:start w:val="1"/>
-      <w:numFmt w:val="lowerRoman"/>
-      <w:lvlText w:val="%9."/>
-      <w:lvlJc w:val="right"/>
-      <w:pPr>
-        <w:ind w:left="6480" w:hanging="180"/>
-      </w:pPr>
-    </w:lvl>
-  </w:abstractNum>
-  <w:abstractNum w:abstractNumId="19" w15:restartNumberingAfterBreak="0">
+  <w:abstractNum w:abstractNumId="17" w15:restartNumberingAfterBreak="0">
     <w:nsid w:val="664A7C15"/>
     <w:multiLevelType w:val="multilevel"/>
     <w:tmpl w:val="27F8B3C4"/>
@@ -8183,7 +7854,7 @@
       </w:pPr>
     </w:lvl>
   </w:abstractNum>
-  <w:abstractNum w:abstractNumId="20" w15:restartNumberingAfterBreak="0">
+  <w:abstractNum w:abstractNumId="18" w15:restartNumberingAfterBreak="0">
     <w:nsid w:val="6A36787B"/>
     <w:multiLevelType w:val="multilevel"/>
     <w:tmpl w:val="1C2C48D8"/>
@@ -8300,7 +7971,7 @@
       </w:pPr>
     </w:lvl>
   </w:abstractNum>
-  <w:abstractNum w:abstractNumId="21" w15:restartNumberingAfterBreak="0">
+  <w:abstractNum w:abstractNumId="19" w15:restartNumberingAfterBreak="0">
     <w:nsid w:val="751C1378"/>
     <w:multiLevelType w:val="multilevel"/>
     <w:tmpl w:val="330EEA82"/>
@@ -8413,7 +8084,7 @@
       </w:pPr>
     </w:lvl>
   </w:abstractNum>
-  <w:abstractNum w:abstractNumId="22" w15:restartNumberingAfterBreak="0">
+  <w:abstractNum w:abstractNumId="20" w15:restartNumberingAfterBreak="0">
     <w:nsid w:val="75BD1FF3"/>
     <w:multiLevelType w:val="hybridMultilevel"/>
     <w:tmpl w:val="9D6E2070"/>
@@ -8502,7 +8173,7 @@
       </w:pPr>
     </w:lvl>
   </w:abstractNum>
-  <w:abstractNum w:abstractNumId="23" w15:restartNumberingAfterBreak="0">
+  <w:abstractNum w:abstractNumId="21" w15:restartNumberingAfterBreak="0">
     <w:nsid w:val="7C620FF5"/>
     <w:multiLevelType w:val="multilevel"/>
     <w:tmpl w:val="9FA63B64"/>
@@ -8616,10 +8287,10 @@
     </w:lvl>
   </w:abstractNum>
   <w:num w:numId="1" w16cid:durableId="1070731346">
-    <w:abstractNumId w:val="9"/>
+    <w:abstractNumId w:val="8"/>
   </w:num>
   <w:num w:numId="2" w16cid:durableId="1488866046">
-    <w:abstractNumId w:val="8"/>
+    <w:abstractNumId w:val="7"/>
     <w:lvlOverride w:ilvl="0">
       <w:startOverride w:val="1"/>
     </w:lvlOverride>
@@ -8649,7 +8320,7 @@
     </w:lvlOverride>
   </w:num>
   <w:num w:numId="3" w16cid:durableId="699210864">
-    <w:abstractNumId w:val="15"/>
+    <w:abstractNumId w:val="14"/>
     <w:lvlOverride w:ilvl="0">
       <w:startOverride w:val="1"/>
     </w:lvlOverride>
@@ -8739,7 +8410,7 @@
     </w:lvlOverride>
   </w:num>
   <w:num w:numId="6" w16cid:durableId="784889871">
-    <w:abstractNumId w:val="16"/>
+    <w:abstractNumId w:val="15"/>
     <w:lvlOverride w:ilvl="0">
       <w:startOverride w:val="1"/>
     </w:lvlOverride>
@@ -8769,7 +8440,7 @@
     </w:lvlOverride>
   </w:num>
   <w:num w:numId="7" w16cid:durableId="101654601">
-    <w:abstractNumId w:val="19"/>
+    <w:abstractNumId w:val="17"/>
     <w:lvlOverride w:ilvl="0">
       <w:startOverride w:val="1"/>
     </w:lvlOverride>
@@ -8829,7 +8500,7 @@
     </w:lvlOverride>
   </w:num>
   <w:num w:numId="9" w16cid:durableId="1064792307">
-    <w:abstractNumId w:val="21"/>
+    <w:abstractNumId w:val="19"/>
     <w:lvlOverride w:ilvl="0">
       <w:startOverride w:val="1"/>
     </w:lvlOverride>
@@ -8859,7 +8530,7 @@
     </w:lvlOverride>
   </w:num>
   <w:num w:numId="10" w16cid:durableId="326981216">
-    <w:abstractNumId w:val="23"/>
+    <w:abstractNumId w:val="21"/>
     <w:lvlOverride w:ilvl="0">
       <w:startOverride w:val="1"/>
     </w:lvlOverride>
@@ -8922,40 +8593,34 @@
     <w:abstractNumId w:val="3"/>
   </w:num>
   <w:num w:numId="13" w16cid:durableId="1406297862">
-    <w:abstractNumId w:val="14"/>
+    <w:abstractNumId w:val="13"/>
   </w:num>
   <w:num w:numId="14" w16cid:durableId="433402810">
-    <w:abstractNumId w:val="13"/>
+    <w:abstractNumId w:val="12"/>
   </w:num>
   <w:num w:numId="15" w16cid:durableId="1395288">
-    <w:abstractNumId w:val="12"/>
+    <w:abstractNumId w:val="11"/>
   </w:num>
   <w:num w:numId="16" w16cid:durableId="1660959182">
     <w:abstractNumId w:val="4"/>
   </w:num>
   <w:num w:numId="17" w16cid:durableId="1839492018">
-    <w:abstractNumId w:val="11"/>
+    <w:abstractNumId w:val="10"/>
   </w:num>
   <w:num w:numId="18" w16cid:durableId="1803883539">
-    <w:abstractNumId w:val="20"/>
+    <w:abstractNumId w:val="18"/>
   </w:num>
   <w:num w:numId="19" w16cid:durableId="97256234">
     <w:abstractNumId w:val="5"/>
   </w:num>
   <w:num w:numId="20" w16cid:durableId="1090733886">
-    <w:abstractNumId w:val="22"/>
+    <w:abstractNumId w:val="20"/>
   </w:num>
   <w:num w:numId="21" w16cid:durableId="1825852041">
-    <w:abstractNumId w:val="10"/>
+    <w:abstractNumId w:val="9"/>
   </w:num>
   <w:num w:numId="22" w16cid:durableId="2137410874">
-    <w:abstractNumId w:val="17"/>
-  </w:num>
-  <w:num w:numId="23" w16cid:durableId="32923800">
-    <w:abstractNumId w:val="18"/>
-  </w:num>
-  <w:num w:numId="24" w16cid:durableId="1703166100">
-    <w:abstractNumId w:val="7"/>
+    <w:abstractNumId w:val="16"/>
   </w:num>
 </w:numbering>
 </file>
@@ -9357,15 +9022,15 @@
     <w:lsdException w:name="Unresolved Mention" w:semiHidden="1" w:unhideWhenUsed="1"/>
     <w:lsdException w:name="Smart Link" w:semiHidden="1" w:unhideWhenUsed="1"/>
   </w:latentStyles>
-  <w:style w:type="paragraph" w:default="1" w:styleId="Normal">
+  <w:style w:type="paragraph" w:default="1" w:styleId="Navaden">
     <w:name w:val="Normal"/>
     <w:qFormat/>
   </w:style>
-  <w:style w:type="paragraph" w:styleId="Heading1">
+  <w:style w:type="paragraph" w:styleId="Naslov1">
     <w:name w:val="heading 1"/>
-    <w:basedOn w:val="Normal"/>
-    <w:next w:val="Normal"/>
-    <w:link w:val="Heading1Char"/>
+    <w:basedOn w:val="Navaden"/>
+    <w:next w:val="Navaden"/>
+    <w:link w:val="Naslov1Znak"/>
     <w:uiPriority w:val="9"/>
     <w:qFormat/>
     <w:rsid w:val="003632CA"/>
@@ -9382,11 +9047,11 @@
       <w:szCs w:val="40"/>
     </w:rPr>
   </w:style>
-  <w:style w:type="paragraph" w:styleId="Heading2">
+  <w:style w:type="paragraph" w:styleId="Naslov2">
     <w:name w:val="heading 2"/>
-    <w:basedOn w:val="Normal"/>
-    <w:next w:val="Normal"/>
-    <w:link w:val="Heading2Char"/>
+    <w:basedOn w:val="Navaden"/>
+    <w:next w:val="Navaden"/>
+    <w:link w:val="Naslov2Znak"/>
     <w:uiPriority w:val="9"/>
     <w:unhideWhenUsed/>
     <w:qFormat/>
@@ -9404,11 +9069,11 @@
       <w:szCs w:val="32"/>
     </w:rPr>
   </w:style>
-  <w:style w:type="paragraph" w:styleId="Heading3">
+  <w:style w:type="paragraph" w:styleId="Naslov3">
     <w:name w:val="heading 3"/>
-    <w:basedOn w:val="Normal"/>
-    <w:next w:val="Normal"/>
-    <w:link w:val="Heading3Char"/>
+    <w:basedOn w:val="Navaden"/>
+    <w:next w:val="Navaden"/>
+    <w:link w:val="Naslov3Znak"/>
     <w:uiPriority w:val="9"/>
     <w:unhideWhenUsed/>
     <w:qFormat/>
@@ -9426,11 +9091,11 @@
       <w:szCs w:val="28"/>
     </w:rPr>
   </w:style>
-  <w:style w:type="paragraph" w:styleId="Heading4">
+  <w:style w:type="paragraph" w:styleId="Naslov4">
     <w:name w:val="heading 4"/>
-    <w:basedOn w:val="Normal"/>
-    <w:next w:val="Normal"/>
-    <w:link w:val="Heading4Char"/>
+    <w:basedOn w:val="Navaden"/>
+    <w:next w:val="Navaden"/>
+    <w:link w:val="Naslov4Znak"/>
     <w:uiPriority w:val="9"/>
     <w:unhideWhenUsed/>
     <w:qFormat/>
@@ -9448,11 +9113,11 @@
       <w:color w:val="0F4761" w:themeColor="accent1" w:themeShade="BF"/>
     </w:rPr>
   </w:style>
-  <w:style w:type="paragraph" w:styleId="Heading5">
+  <w:style w:type="paragraph" w:styleId="Naslov5">
     <w:name w:val="heading 5"/>
-    <w:basedOn w:val="Normal"/>
-    <w:next w:val="Normal"/>
-    <w:link w:val="Heading5Char"/>
+    <w:basedOn w:val="Navaden"/>
+    <w:next w:val="Navaden"/>
+    <w:link w:val="Naslov5Znak"/>
     <w:uiPriority w:val="9"/>
     <w:semiHidden/>
     <w:unhideWhenUsed/>
@@ -9469,11 +9134,11 @@
       <w:color w:val="0F4761" w:themeColor="accent1" w:themeShade="BF"/>
     </w:rPr>
   </w:style>
-  <w:style w:type="paragraph" w:styleId="Heading6">
+  <w:style w:type="paragraph" w:styleId="Naslov6">
     <w:name w:val="heading 6"/>
-    <w:basedOn w:val="Normal"/>
-    <w:next w:val="Normal"/>
-    <w:link w:val="Heading6Char"/>
+    <w:basedOn w:val="Navaden"/>
+    <w:next w:val="Navaden"/>
+    <w:link w:val="Naslov6Znak"/>
     <w:uiPriority w:val="9"/>
     <w:semiHidden/>
     <w:unhideWhenUsed/>
@@ -9492,11 +9157,11 @@
       <w:color w:val="595959" w:themeColor="text1" w:themeTint="A6"/>
     </w:rPr>
   </w:style>
-  <w:style w:type="paragraph" w:styleId="Heading7">
+  <w:style w:type="paragraph" w:styleId="Naslov7">
     <w:name w:val="heading 7"/>
-    <w:basedOn w:val="Normal"/>
-    <w:next w:val="Normal"/>
-    <w:link w:val="Heading7Char"/>
+    <w:basedOn w:val="Navaden"/>
+    <w:next w:val="Navaden"/>
+    <w:link w:val="Naslov7Znak"/>
     <w:uiPriority w:val="9"/>
     <w:semiHidden/>
     <w:unhideWhenUsed/>
@@ -9513,11 +9178,11 @@
       <w:color w:val="595959" w:themeColor="text1" w:themeTint="A6"/>
     </w:rPr>
   </w:style>
-  <w:style w:type="paragraph" w:styleId="Heading8">
+  <w:style w:type="paragraph" w:styleId="Naslov8">
     <w:name w:val="heading 8"/>
-    <w:basedOn w:val="Normal"/>
-    <w:next w:val="Normal"/>
-    <w:link w:val="Heading8Char"/>
+    <w:basedOn w:val="Navaden"/>
+    <w:next w:val="Navaden"/>
+    <w:link w:val="Naslov8Znak"/>
     <w:uiPriority w:val="9"/>
     <w:semiHidden/>
     <w:unhideWhenUsed/>
@@ -9536,11 +9201,11 @@
       <w:color w:val="272727" w:themeColor="text1" w:themeTint="D8"/>
     </w:rPr>
   </w:style>
-  <w:style w:type="paragraph" w:styleId="Heading9">
+  <w:style w:type="paragraph" w:styleId="Naslov9">
     <w:name w:val="heading 9"/>
-    <w:basedOn w:val="Normal"/>
-    <w:next w:val="Normal"/>
-    <w:link w:val="Heading9Char"/>
+    <w:basedOn w:val="Navaden"/>
+    <w:next w:val="Navaden"/>
+    <w:link w:val="Naslov9Znak"/>
     <w:uiPriority w:val="9"/>
     <w:semiHidden/>
     <w:unhideWhenUsed/>
@@ -9557,13 +9222,13 @@
       <w:color w:val="272727" w:themeColor="text1" w:themeTint="D8"/>
     </w:rPr>
   </w:style>
-  <w:style w:type="character" w:default="1" w:styleId="DefaultParagraphFont">
+  <w:style w:type="character" w:default="1" w:styleId="Privzetapisavaodstavka">
     <w:name w:val="Default Paragraph Font"/>
     <w:uiPriority w:val="1"/>
     <w:semiHidden/>
     <w:unhideWhenUsed/>
   </w:style>
-  <w:style w:type="table" w:default="1" w:styleId="TableNormal">
+  <w:style w:type="table" w:default="1" w:styleId="Navadnatabela">
     <w:name w:val="Normal Table"/>
     <w:uiPriority w:val="99"/>
     <w:semiHidden/>
@@ -9578,16 +9243,16 @@
       </w:tblCellMar>
     </w:tblPr>
   </w:style>
-  <w:style w:type="numbering" w:default="1" w:styleId="NoList">
+  <w:style w:type="numbering" w:default="1" w:styleId="Brezseznama">
     <w:name w:val="No List"/>
     <w:uiPriority w:val="99"/>
     <w:semiHidden/>
     <w:unhideWhenUsed/>
   </w:style>
-  <w:style w:type="character" w:customStyle="1" w:styleId="Heading1Char">
-    <w:name w:val="Heading 1 Char"/>
-    <w:basedOn w:val="DefaultParagraphFont"/>
-    <w:link w:val="Heading1"/>
+  <w:style w:type="character" w:customStyle="1" w:styleId="Naslov1Znak">
+    <w:name w:val="Naslov 1 Znak"/>
+    <w:basedOn w:val="Privzetapisavaodstavka"/>
+    <w:link w:val="Naslov1"/>
     <w:uiPriority w:val="9"/>
     <w:rsid w:val="003632CA"/>
     <w:rPr>
@@ -9597,10 +9262,10 @@
       <w:szCs w:val="40"/>
     </w:rPr>
   </w:style>
-  <w:style w:type="character" w:customStyle="1" w:styleId="Heading2Char">
-    <w:name w:val="Heading 2 Char"/>
-    <w:basedOn w:val="DefaultParagraphFont"/>
-    <w:link w:val="Heading2"/>
+  <w:style w:type="character" w:customStyle="1" w:styleId="Naslov2Znak">
+    <w:name w:val="Naslov 2 Znak"/>
+    <w:basedOn w:val="Privzetapisavaodstavka"/>
+    <w:link w:val="Naslov2"/>
     <w:uiPriority w:val="9"/>
     <w:rsid w:val="003632CA"/>
     <w:rPr>
@@ -9610,10 +9275,10 @@
       <w:szCs w:val="32"/>
     </w:rPr>
   </w:style>
-  <w:style w:type="character" w:customStyle="1" w:styleId="Heading3Char">
-    <w:name w:val="Heading 3 Char"/>
-    <w:basedOn w:val="DefaultParagraphFont"/>
-    <w:link w:val="Heading3"/>
+  <w:style w:type="character" w:customStyle="1" w:styleId="Naslov3Znak">
+    <w:name w:val="Naslov 3 Znak"/>
+    <w:basedOn w:val="Privzetapisavaodstavka"/>
+    <w:link w:val="Naslov3"/>
     <w:uiPriority w:val="9"/>
     <w:rsid w:val="003632CA"/>
     <w:rPr>
@@ -9623,10 +9288,10 @@
       <w:szCs w:val="28"/>
     </w:rPr>
   </w:style>
-  <w:style w:type="character" w:customStyle="1" w:styleId="Heading4Char">
-    <w:name w:val="Heading 4 Char"/>
-    <w:basedOn w:val="DefaultParagraphFont"/>
-    <w:link w:val="Heading4"/>
+  <w:style w:type="character" w:customStyle="1" w:styleId="Naslov4Znak">
+    <w:name w:val="Naslov 4 Znak"/>
+    <w:basedOn w:val="Privzetapisavaodstavka"/>
+    <w:link w:val="Naslov4"/>
     <w:uiPriority w:val="9"/>
     <w:rsid w:val="003632CA"/>
     <w:rPr>
@@ -9636,10 +9301,10 @@
       <w:color w:val="0F4761" w:themeColor="accent1" w:themeShade="BF"/>
     </w:rPr>
   </w:style>
-  <w:style w:type="character" w:customStyle="1" w:styleId="Heading5Char">
-    <w:name w:val="Heading 5 Char"/>
-    <w:basedOn w:val="DefaultParagraphFont"/>
-    <w:link w:val="Heading5"/>
+  <w:style w:type="character" w:customStyle="1" w:styleId="Naslov5Znak">
+    <w:name w:val="Naslov 5 Znak"/>
+    <w:basedOn w:val="Privzetapisavaodstavka"/>
+    <w:link w:val="Naslov5"/>
     <w:uiPriority w:val="9"/>
     <w:semiHidden/>
     <w:rsid w:val="003632CA"/>
@@ -9648,10 +9313,10 @@
       <w:color w:val="0F4761" w:themeColor="accent1" w:themeShade="BF"/>
     </w:rPr>
   </w:style>
-  <w:style w:type="character" w:customStyle="1" w:styleId="Heading6Char">
-    <w:name w:val="Heading 6 Char"/>
-    <w:basedOn w:val="DefaultParagraphFont"/>
-    <w:link w:val="Heading6"/>
+  <w:style w:type="character" w:customStyle="1" w:styleId="Naslov6Znak">
+    <w:name w:val="Naslov 6 Znak"/>
+    <w:basedOn w:val="Privzetapisavaodstavka"/>
+    <w:link w:val="Naslov6"/>
     <w:uiPriority w:val="9"/>
     <w:semiHidden/>
     <w:rsid w:val="003632CA"/>
@@ -9662,10 +9327,10 @@
       <w:color w:val="595959" w:themeColor="text1" w:themeTint="A6"/>
     </w:rPr>
   </w:style>
-  <w:style w:type="character" w:customStyle="1" w:styleId="Heading7Char">
-    <w:name w:val="Heading 7 Char"/>
-    <w:basedOn w:val="DefaultParagraphFont"/>
-    <w:link w:val="Heading7"/>
+  <w:style w:type="character" w:customStyle="1" w:styleId="Naslov7Znak">
+    <w:name w:val="Naslov 7 Znak"/>
+    <w:basedOn w:val="Privzetapisavaodstavka"/>
+    <w:link w:val="Naslov7"/>
     <w:uiPriority w:val="9"/>
     <w:semiHidden/>
     <w:rsid w:val="003632CA"/>
@@ -9674,10 +9339,10 @@
       <w:color w:val="595959" w:themeColor="text1" w:themeTint="A6"/>
     </w:rPr>
   </w:style>
-  <w:style w:type="character" w:customStyle="1" w:styleId="Heading8Char">
-    <w:name w:val="Heading 8 Char"/>
-    <w:basedOn w:val="DefaultParagraphFont"/>
-    <w:link w:val="Heading8"/>
+  <w:style w:type="character" w:customStyle="1" w:styleId="Naslov8Znak">
+    <w:name w:val="Naslov 8 Znak"/>
+    <w:basedOn w:val="Privzetapisavaodstavka"/>
+    <w:link w:val="Naslov8"/>
     <w:uiPriority w:val="9"/>
     <w:semiHidden/>
     <w:rsid w:val="003632CA"/>
@@ -9688,10 +9353,10 @@
       <w:color w:val="272727" w:themeColor="text1" w:themeTint="D8"/>
     </w:rPr>
   </w:style>
-  <w:style w:type="character" w:customStyle="1" w:styleId="Heading9Char">
-    <w:name w:val="Heading 9 Char"/>
-    <w:basedOn w:val="DefaultParagraphFont"/>
-    <w:link w:val="Heading9"/>
+  <w:style w:type="character" w:customStyle="1" w:styleId="Naslov9Znak">
+    <w:name w:val="Naslov 9 Znak"/>
+    <w:basedOn w:val="Privzetapisavaodstavka"/>
+    <w:link w:val="Naslov9"/>
     <w:uiPriority w:val="9"/>
     <w:semiHidden/>
     <w:rsid w:val="003632CA"/>
@@ -9700,11 +9365,11 @@
       <w:color w:val="272727" w:themeColor="text1" w:themeTint="D8"/>
     </w:rPr>
   </w:style>
-  <w:style w:type="paragraph" w:styleId="Title">
+  <w:style w:type="paragraph" w:styleId="Naslov">
     <w:name w:val="Title"/>
-    <w:basedOn w:val="Normal"/>
-    <w:next w:val="Normal"/>
-    <w:link w:val="TitleChar"/>
+    <w:basedOn w:val="Navaden"/>
+    <w:next w:val="Navaden"/>
+    <w:link w:val="NaslovZnak"/>
     <w:uiPriority w:val="10"/>
     <w:qFormat/>
     <w:rsid w:val="003632CA"/>
@@ -9720,10 +9385,10 @@
       <w:szCs w:val="56"/>
     </w:rPr>
   </w:style>
-  <w:style w:type="character" w:customStyle="1" w:styleId="TitleChar">
-    <w:name w:val="Title Char"/>
-    <w:basedOn w:val="DefaultParagraphFont"/>
-    <w:link w:val="Title"/>
+  <w:style w:type="character" w:customStyle="1" w:styleId="NaslovZnak">
+    <w:name w:val="Naslov Znak"/>
+    <w:basedOn w:val="Privzetapisavaodstavka"/>
+    <w:link w:val="Naslov"/>
     <w:uiPriority w:val="10"/>
     <w:rsid w:val="003632CA"/>
     <w:rPr>
@@ -9734,11 +9399,11 @@
       <w:szCs w:val="56"/>
     </w:rPr>
   </w:style>
-  <w:style w:type="paragraph" w:styleId="Subtitle">
+  <w:style w:type="paragraph" w:styleId="Podnaslov">
     <w:name w:val="Subtitle"/>
-    <w:basedOn w:val="Normal"/>
-    <w:next w:val="Normal"/>
-    <w:link w:val="SubtitleChar"/>
+    <w:basedOn w:val="Navaden"/>
+    <w:next w:val="Navaden"/>
+    <w:link w:val="PodnaslovZnak"/>
     <w:uiPriority w:val="11"/>
     <w:qFormat/>
     <w:rsid w:val="003632CA"/>
@@ -9755,10 +9420,10 @@
       <w:szCs w:val="28"/>
     </w:rPr>
   </w:style>
-  <w:style w:type="character" w:customStyle="1" w:styleId="SubtitleChar">
-    <w:name w:val="Subtitle Char"/>
-    <w:basedOn w:val="DefaultParagraphFont"/>
-    <w:link w:val="Subtitle"/>
+  <w:style w:type="character" w:customStyle="1" w:styleId="PodnaslovZnak">
+    <w:name w:val="Podnaslov Znak"/>
+    <w:basedOn w:val="Privzetapisavaodstavka"/>
+    <w:link w:val="Podnaslov"/>
     <w:uiPriority w:val="11"/>
     <w:rsid w:val="003632CA"/>
     <w:rPr>
@@ -9769,11 +9434,11 @@
       <w:szCs w:val="28"/>
     </w:rPr>
   </w:style>
-  <w:style w:type="paragraph" w:styleId="Quote">
+  <w:style w:type="paragraph" w:styleId="Citat">
     <w:name w:val="Quote"/>
-    <w:basedOn w:val="Normal"/>
-    <w:next w:val="Normal"/>
-    <w:link w:val="QuoteChar"/>
+    <w:basedOn w:val="Navaden"/>
+    <w:next w:val="Navaden"/>
+    <w:link w:val="CitatZnak"/>
     <w:uiPriority w:val="29"/>
     <w:qFormat/>
     <w:rsid w:val="003632CA"/>
@@ -9787,10 +9452,10 @@
       <w:color w:val="404040" w:themeColor="text1" w:themeTint="BF"/>
     </w:rPr>
   </w:style>
-  <w:style w:type="character" w:customStyle="1" w:styleId="QuoteChar">
-    <w:name w:val="Quote Char"/>
-    <w:basedOn w:val="DefaultParagraphFont"/>
-    <w:link w:val="Quote"/>
+  <w:style w:type="character" w:customStyle="1" w:styleId="CitatZnak">
+    <w:name w:val="Citat Znak"/>
+    <w:basedOn w:val="Privzetapisavaodstavka"/>
+    <w:link w:val="Citat"/>
     <w:uiPriority w:val="29"/>
     <w:rsid w:val="003632CA"/>
     <w:rPr>
@@ -9799,9 +9464,9 @@
       <w:color w:val="404040" w:themeColor="text1" w:themeTint="BF"/>
     </w:rPr>
   </w:style>
-  <w:style w:type="paragraph" w:styleId="ListParagraph">
+  <w:style w:type="paragraph" w:styleId="Odstavekseznama">
     <w:name w:val="List Paragraph"/>
-    <w:basedOn w:val="Normal"/>
+    <w:basedOn w:val="Navaden"/>
     <w:uiPriority w:val="34"/>
     <w:qFormat/>
     <w:rsid w:val="003632CA"/>
@@ -9810,9 +9475,9 @@
       <w:contextualSpacing/>
     </w:pPr>
   </w:style>
-  <w:style w:type="character" w:styleId="IntenseEmphasis">
+  <w:style w:type="character" w:styleId="Intenzivenpoudarek">
     <w:name w:val="Intense Emphasis"/>
-    <w:basedOn w:val="DefaultParagraphFont"/>
+    <w:basedOn w:val="Privzetapisavaodstavka"/>
     <w:uiPriority w:val="21"/>
     <w:qFormat/>
     <w:rsid w:val="003632CA"/>
@@ -9822,11 +9487,11 @@
       <w:color w:val="0F4761" w:themeColor="accent1" w:themeShade="BF"/>
     </w:rPr>
   </w:style>
-  <w:style w:type="paragraph" w:styleId="IntenseQuote">
+  <w:style w:type="paragraph" w:styleId="Intenzivencitat">
     <w:name w:val="Intense Quote"/>
-    <w:basedOn w:val="Normal"/>
-    <w:next w:val="Normal"/>
-    <w:link w:val="IntenseQuoteChar"/>
+    <w:basedOn w:val="Navaden"/>
+    <w:next w:val="Navaden"/>
+    <w:link w:val="IntenzivencitatZnak"/>
     <w:uiPriority w:val="30"/>
     <w:qFormat/>
     <w:rsid w:val="003632CA"/>
@@ -9845,10 +9510,10 @@
       <w:color w:val="0F4761" w:themeColor="accent1" w:themeShade="BF"/>
     </w:rPr>
   </w:style>
-  <w:style w:type="character" w:customStyle="1" w:styleId="IntenseQuoteChar">
-    <w:name w:val="Intense Quote Char"/>
-    <w:basedOn w:val="DefaultParagraphFont"/>
-    <w:link w:val="IntenseQuote"/>
+  <w:style w:type="character" w:customStyle="1" w:styleId="IntenzivencitatZnak">
+    <w:name w:val="Intenziven citat Znak"/>
+    <w:basedOn w:val="Privzetapisavaodstavka"/>
+    <w:link w:val="Intenzivencitat"/>
     <w:uiPriority w:val="30"/>
     <w:rsid w:val="003632CA"/>
     <w:rPr>
@@ -9857,9 +9522,9 @@
       <w:color w:val="0F4761" w:themeColor="accent1" w:themeShade="BF"/>
     </w:rPr>
   </w:style>
-  <w:style w:type="character" w:styleId="IntenseReference">
+  <w:style w:type="character" w:styleId="Intenzivensklic">
     <w:name w:val="Intense Reference"/>
-    <w:basedOn w:val="DefaultParagraphFont"/>
+    <w:basedOn w:val="Privzetapisavaodstavka"/>
     <w:uiPriority w:val="32"/>
     <w:qFormat/>
     <w:rsid w:val="003632CA"/>
@@ -9871,9 +9536,9 @@
       <w:spacing w:val="5"/>
     </w:rPr>
   </w:style>
-  <w:style w:type="character" w:styleId="Hyperlink">
+  <w:style w:type="character" w:styleId="Hiperpovezava">
     <w:name w:val="Hyperlink"/>
-    <w:basedOn w:val="DefaultParagraphFont"/>
+    <w:basedOn w:val="Privzetapisavaodstavka"/>
     <w:uiPriority w:val="99"/>
     <w:unhideWhenUsed/>
     <w:rsid w:val="009D042A"/>
@@ -9882,9 +9547,9 @@
       <w:u w:val="single"/>
     </w:rPr>
   </w:style>
-  <w:style w:type="character" w:styleId="HTMLCode">
+  <w:style w:type="character" w:styleId="KodaHTML">
     <w:name w:val="HTML Code"/>
-    <w:basedOn w:val="DefaultParagraphFont"/>
+    <w:basedOn w:val="Privzetapisavaodstavka"/>
     <w:uiPriority w:val="99"/>
     <w:semiHidden/>
     <w:unhideWhenUsed/>
@@ -9895,9 +9560,9 @@
       <w:szCs w:val="20"/>
     </w:rPr>
   </w:style>
-  <w:style w:type="paragraph" w:styleId="NormalWeb">
+  <w:style w:type="paragraph" w:styleId="Navadensplet">
     <w:name w:val="Normal (Web)"/>
-    <w:basedOn w:val="Normal"/>
+    <w:basedOn w:val="Navaden"/>
     <w:uiPriority w:val="99"/>
     <w:semiHidden/>
     <w:unhideWhenUsed/>
@@ -9913,10 +9578,10 @@
       <w14:ligatures w14:val="none"/>
     </w:rPr>
   </w:style>
-  <w:style w:type="paragraph" w:styleId="Header">
+  <w:style w:type="paragraph" w:styleId="Glava">
     <w:name w:val="header"/>
-    <w:basedOn w:val="Normal"/>
-    <w:link w:val="HeaderChar"/>
+    <w:basedOn w:val="Navaden"/>
+    <w:link w:val="GlavaZnak"/>
     <w:uiPriority w:val="99"/>
     <w:unhideWhenUsed/>
     <w:rsid w:val="005C09D5"/>
@@ -9928,17 +9593,17 @@
       <w:spacing w:after="0" w:line="240" w:lineRule="auto"/>
     </w:pPr>
   </w:style>
-  <w:style w:type="character" w:customStyle="1" w:styleId="HeaderChar">
-    <w:name w:val="Header Char"/>
-    <w:basedOn w:val="DefaultParagraphFont"/>
-    <w:link w:val="Header"/>
+  <w:style w:type="character" w:customStyle="1" w:styleId="GlavaZnak">
+    <w:name w:val="Glava Znak"/>
+    <w:basedOn w:val="Privzetapisavaodstavka"/>
+    <w:link w:val="Glava"/>
     <w:uiPriority w:val="99"/>
     <w:rsid w:val="005C09D5"/>
   </w:style>
-  <w:style w:type="paragraph" w:styleId="Footer">
+  <w:style w:type="paragraph" w:styleId="Noga">
     <w:name w:val="footer"/>
-    <w:basedOn w:val="Normal"/>
-    <w:link w:val="FooterChar"/>
+    <w:basedOn w:val="Navaden"/>
+    <w:link w:val="NogaZnak"/>
     <w:uiPriority w:val="99"/>
     <w:unhideWhenUsed/>
     <w:rsid w:val="005C09D5"/>
@@ -9950,16 +9615,16 @@
       <w:spacing w:after="0" w:line="240" w:lineRule="auto"/>
     </w:pPr>
   </w:style>
-  <w:style w:type="character" w:customStyle="1" w:styleId="FooterChar">
-    <w:name w:val="Footer Char"/>
-    <w:basedOn w:val="DefaultParagraphFont"/>
-    <w:link w:val="Footer"/>
+  <w:style w:type="character" w:customStyle="1" w:styleId="NogaZnak">
+    <w:name w:val="Noga Znak"/>
+    <w:basedOn w:val="Privzetapisavaodstavka"/>
+    <w:link w:val="Noga"/>
     <w:uiPriority w:val="99"/>
     <w:rsid w:val="005C09D5"/>
   </w:style>
-  <w:style w:type="paragraph" w:styleId="NoSpacing">
+  <w:style w:type="paragraph" w:styleId="Brezrazmikov">
     <w:name w:val="No Spacing"/>
-    <w:link w:val="NoSpacingChar"/>
+    <w:link w:val="BrezrazmikovZnak"/>
     <w:uiPriority w:val="1"/>
     <w:qFormat/>
     <w:rsid w:val="005C09D5"/>
@@ -9973,10 +9638,10 @@
       <w14:ligatures w14:val="none"/>
     </w:rPr>
   </w:style>
-  <w:style w:type="character" w:customStyle="1" w:styleId="NoSpacingChar">
-    <w:name w:val="No Spacing Char"/>
-    <w:basedOn w:val="DefaultParagraphFont"/>
-    <w:link w:val="NoSpacing"/>
+  <w:style w:type="character" w:customStyle="1" w:styleId="BrezrazmikovZnak">
+    <w:name w:val="Brez razmikov Znak"/>
+    <w:basedOn w:val="Privzetapisavaodstavka"/>
+    <w:link w:val="Brezrazmikov"/>
     <w:uiPriority w:val="1"/>
     <w:rsid w:val="005C09D5"/>
     <w:rPr>
@@ -9986,10 +9651,10 @@
       <w14:ligatures w14:val="none"/>
     </w:rPr>
   </w:style>
-  <w:style w:type="paragraph" w:styleId="TOCHeading">
+  <w:style w:type="paragraph" w:styleId="NaslovTOC">
     <w:name w:val="TOC Heading"/>
-    <w:basedOn w:val="Heading1"/>
-    <w:next w:val="Normal"/>
+    <w:basedOn w:val="Naslov1"/>
+    <w:next w:val="Navaden"/>
     <w:uiPriority w:val="39"/>
     <w:unhideWhenUsed/>
     <w:qFormat/>
@@ -10006,10 +9671,10 @@
       <w14:ligatures w14:val="none"/>
     </w:rPr>
   </w:style>
-  <w:style w:type="paragraph" w:styleId="TOC2">
+  <w:style w:type="paragraph" w:styleId="Kazalovsebine2">
     <w:name w:val="toc 2"/>
-    <w:basedOn w:val="Normal"/>
-    <w:next w:val="Normal"/>
+    <w:basedOn w:val="Navaden"/>
+    <w:next w:val="Navaden"/>
     <w:autoRedefine/>
     <w:uiPriority w:val="39"/>
     <w:unhideWhenUsed/>
@@ -10019,10 +9684,10 @@
       <w:ind w:left="220"/>
     </w:pPr>
   </w:style>
-  <w:style w:type="paragraph" w:styleId="TOC3">
+  <w:style w:type="paragraph" w:styleId="Kazalovsebine3">
     <w:name w:val="toc 3"/>
-    <w:basedOn w:val="Normal"/>
-    <w:next w:val="Normal"/>
+    <w:basedOn w:val="Navaden"/>
+    <w:next w:val="Navaden"/>
     <w:autoRedefine/>
     <w:uiPriority w:val="39"/>
     <w:unhideWhenUsed/>
@@ -10032,9 +9697,9 @@
       <w:ind w:left="440"/>
     </w:pPr>
   </w:style>
-  <w:style w:type="character" w:styleId="UnresolvedMention">
+  <w:style w:type="character" w:styleId="Nerazreenaomemba">
     <w:name w:val="Unresolved Mention"/>
-    <w:basedOn w:val="DefaultParagraphFont"/>
+    <w:basedOn w:val="Privzetapisavaodstavka"/>
     <w:uiPriority w:val="99"/>
     <w:semiHidden/>
     <w:unhideWhenUsed/>
@@ -10044,9 +9709,9 @@
       <w:shd w:val="clear" w:color="auto" w:fill="E1DFDD"/>
     </w:rPr>
   </w:style>
-  <w:style w:type="character" w:styleId="FollowedHyperlink">
+  <w:style w:type="character" w:styleId="SledenaHiperpovezava">
     <w:name w:val="FollowedHyperlink"/>
-    <w:basedOn w:val="DefaultParagraphFont"/>
+    <w:basedOn w:val="Privzetapisavaodstavka"/>
     <w:uiPriority w:val="99"/>
     <w:semiHidden/>
     <w:unhideWhenUsed/>
@@ -10056,10 +9721,10 @@
       <w:u w:val="single"/>
     </w:rPr>
   </w:style>
-  <w:style w:type="paragraph" w:styleId="HTMLPreformatted">
+  <w:style w:type="paragraph" w:styleId="HTML-oblikovano">
     <w:name w:val="HTML Preformatted"/>
-    <w:basedOn w:val="Normal"/>
-    <w:link w:val="HTMLPreformattedChar"/>
+    <w:basedOn w:val="Navaden"/>
+    <w:link w:val="HTML-oblikovanoZnak"/>
     <w:uiPriority w:val="99"/>
     <w:semiHidden/>
     <w:unhideWhenUsed/>
@@ -10094,10 +9759,10 @@
       <w14:ligatures w14:val="none"/>
     </w:rPr>
   </w:style>
-  <w:style w:type="character" w:customStyle="1" w:styleId="HTMLPreformattedChar">
-    <w:name w:val="HTML Preformatted Char"/>
-    <w:basedOn w:val="DefaultParagraphFont"/>
-    <w:link w:val="HTMLPreformatted"/>
+  <w:style w:type="character" w:customStyle="1" w:styleId="HTML-oblikovanoZnak">
+    <w:name w:val="HTML-oblikovano Znak"/>
+    <w:basedOn w:val="Privzetapisavaodstavka"/>
+    <w:link w:val="HTML-oblikovano"/>
     <w:uiPriority w:val="99"/>
     <w:semiHidden/>
     <w:rsid w:val="006B4A4E"/>
@@ -10112,13 +9777,13 @@
   </w:style>
   <w:style w:type="character" w:customStyle="1" w:styleId="hljs-literal">
     <w:name w:val="hljs-literal"/>
-    <w:basedOn w:val="DefaultParagraphFont"/>
+    <w:basedOn w:val="Privzetapisavaodstavka"/>
     <w:rsid w:val="006B4A4E"/>
   </w:style>
-  <w:style w:type="paragraph" w:styleId="TOC1">
+  <w:style w:type="paragraph" w:styleId="Kazalovsebine1">
     <w:name w:val="toc 1"/>
-    <w:basedOn w:val="Normal"/>
-    <w:next w:val="Normal"/>
+    <w:basedOn w:val="Navaden"/>
+    <w:next w:val="Navaden"/>
     <w:autoRedefine/>
     <w:uiPriority w:val="39"/>
     <w:unhideWhenUsed/>
@@ -10127,10 +9792,10 @@
       <w:spacing w:after="100"/>
     </w:pPr>
   </w:style>
-  <w:style w:type="paragraph" w:styleId="TableofFigures">
+  <w:style w:type="paragraph" w:styleId="Kazaloslik">
     <w:name w:val="table of figures"/>
-    <w:basedOn w:val="Normal"/>
-    <w:next w:val="Normal"/>
+    <w:basedOn w:val="Navaden"/>
+    <w:next w:val="Navaden"/>
     <w:uiPriority w:val="99"/>
     <w:unhideWhenUsed/>
     <w:rsid w:val="009C59EA"/>
@@ -10138,10 +9803,10 @@
       <w:spacing w:after="0"/>
     </w:pPr>
   </w:style>
-  <w:style w:type="paragraph" w:styleId="Caption">
+  <w:style w:type="paragraph" w:styleId="Napis">
     <w:name w:val="caption"/>
-    <w:basedOn w:val="Normal"/>
-    <w:next w:val="Normal"/>
+    <w:basedOn w:val="Navaden"/>
+    <w:next w:val="Navaden"/>
     <w:uiPriority w:val="35"/>
     <w:unhideWhenUsed/>
     <w:qFormat/>
@@ -10240,27 +9905,6 @@
     <w:pitch w:val="variable"/>
     <w:sig w:usb0="E0002EFF" w:usb1="C000785B" w:usb2="00000009" w:usb3="00000000" w:csb0="000001FF" w:csb1="00000000"/>
   </w:font>
-  <w:font w:name="Symbol">
-    <w:panose1 w:val="05050102010706020507"/>
-    <w:charset w:val="02"/>
-    <w:family w:val="roman"/>
-    <w:pitch w:val="variable"/>
-    <w:sig w:usb0="00000000" w:usb1="10000000" w:usb2="00000000" w:usb3="00000000" w:csb0="80000000" w:csb1="00000000"/>
-  </w:font>
-  <w:font w:name="Courier New">
-    <w:panose1 w:val="02070309020205020404"/>
-    <w:charset w:val="00"/>
-    <w:family w:val="modern"/>
-    <w:pitch w:val="fixed"/>
-    <w:sig w:usb0="E0002EFF" w:usb1="C0007843" w:usb2="00000009" w:usb3="00000000" w:csb0="000001FF" w:csb1="00000000"/>
-  </w:font>
-  <w:font w:name="Wingdings">
-    <w:panose1 w:val="05000000000000000000"/>
-    <w:charset w:val="02"/>
-    <w:family w:val="auto"/>
-    <w:pitch w:val="variable"/>
-    <w:sig w:usb0="00000000" w:usb1="10000000" w:usb2="00000000" w:usb3="00000000" w:csb0="80000000" w:csb1="00000000"/>
-  </w:font>
   <w:font w:name="Aptos">
     <w:charset w:val="00"/>
     <w:family w:val="swiss"/>
@@ -10272,6 +9916,13 @@
     <w:family w:val="swiss"/>
     <w:pitch w:val="variable"/>
     <w:sig w:usb0="20000287" w:usb1="00000003" w:usb2="00000000" w:usb3="00000000" w:csb0="0000019F" w:csb1="00000000"/>
+  </w:font>
+  <w:font w:name="Courier New">
+    <w:panose1 w:val="02070309020205020404"/>
+    <w:charset w:val="00"/>
+    <w:family w:val="modern"/>
+    <w:pitch w:val="fixed"/>
+    <w:sig w:usb0="E0002EFF" w:usb1="C0007843" w:usb2="00000009" w:usb3="00000000" w:csb0="000001FF" w:csb1="00000000"/>
   </w:font>
 </w:fonts>
 </file>
@@ -10293,14 +9944,12 @@
   </w:compat>
   <w:rsids>
     <w:rsidRoot w:val="00573E3E"/>
-    <w:rsid w:val="00080FA9"/>
     <w:rsid w:val="000E4DA9"/>
     <w:rsid w:val="0030586E"/>
     <w:rsid w:val="004C5676"/>
     <w:rsid w:val="004C7843"/>
     <w:rsid w:val="00573E3E"/>
     <w:rsid w:val="005B48E6"/>
-    <w:rsid w:val="006D7BAB"/>
     <w:rsid w:val="007B4642"/>
     <w:rsid w:val="008053E0"/>
     <w:rsid w:val="008D7598"/>
@@ -10325,8 +9974,8 @@
   </m:mathPr>
   <w:themeFontLang w:val="sl-SI"/>
   <w:clrSchemeMapping w:bg1="light1" w:t1="dark1" w:bg2="light2" w:t2="dark2" w:accent1="accent1" w:accent2="accent2" w:accent3="accent3" w:accent4="accent4" w:accent5="accent5" w:accent6="accent6" w:hyperlink="hyperlink" w:followedHyperlink="followedHyperlink"/>
-  <w:decimalSymbol w:val="."/>
-  <w:listSeparator w:val=","/>
+  <w:decimalSymbol w:val=","/>
+  <w:listSeparator w:val=";"/>
   <w15:chartTrackingRefBased/>
 </w:settings>
 </file>
@@ -10728,17 +10377,17 @@
     <w:lsdException w:name="Unresolved Mention" w:semiHidden="1" w:unhideWhenUsed="1"/>
     <w:lsdException w:name="Smart Link" w:semiHidden="1" w:unhideWhenUsed="1"/>
   </w:latentStyles>
-  <w:style w:type="paragraph" w:default="1" w:styleId="Normal">
+  <w:style w:type="paragraph" w:default="1" w:styleId="Navaden">
     <w:name w:val="Normal"/>
     <w:qFormat/>
   </w:style>
-  <w:style w:type="character" w:default="1" w:styleId="DefaultParagraphFont">
+  <w:style w:type="character" w:default="1" w:styleId="Privzetapisavaodstavka">
     <w:name w:val="Default Paragraph Font"/>
     <w:uiPriority w:val="1"/>
     <w:semiHidden/>
     <w:unhideWhenUsed/>
   </w:style>
-  <w:style w:type="table" w:default="1" w:styleId="TableNormal">
+  <w:style w:type="table" w:default="1" w:styleId="Navadnatabela">
     <w:name w:val="Normal Table"/>
     <w:uiPriority w:val="99"/>
     <w:semiHidden/>
@@ -10753,7 +10402,7 @@
       </w:tblCellMar>
     </w:tblPr>
   </w:style>
-  <w:style w:type="numbering" w:default="1" w:styleId="NoList">
+  <w:style w:type="numbering" w:default="1" w:styleId="Brezseznama">
     <w:name w:val="No List"/>
     <w:uiPriority w:val="99"/>
     <w:semiHidden/>
